--- a/TFM-libro.docx
+++ b/TFM-libro.docx
@@ -18,7 +18,7 @@
         <mc:AlternateContent>
           <mc:Choice Requires="wps">
             <w:drawing>
-              <wp:anchor behindDoc="0" distT="0" distB="0" distL="114300" distR="114300" simplePos="0" locked="0" layoutInCell="1" allowOverlap="1" relativeHeight="46">
+              <wp:anchor behindDoc="0" distT="0" distB="0" distL="114300" distR="114300" simplePos="0" locked="0" layoutInCell="1" allowOverlap="1" relativeHeight="50">
                 <wp:simplePos x="0" y="0"/>
                 <wp:positionH relativeFrom="column">
                   <wp:posOffset>-304800</wp:posOffset>
@@ -57,50 +57,27 @@
                         <w:txbxContent>
                           <w:p>
                             <w:pPr>
-                              <w:pStyle w:val="FrameContents"/>
-                              <w:spacing w:lineRule="exact" w:line="275" w:before="0" w:after="200"/>
-                              <w:ind w:left="0" w:right="0" w:hanging="0"/>
-                              <w:jc w:val="left"/>
+                              <w:pStyle w:val="Contents1"/>
+                              <w:widowControl/>
+                              <w:suppressAutoHyphens w:val="true"/>
+                              <w:bidi w:val="0"/>
+                              <w:spacing w:lineRule="auto" w:line="276" w:before="0" w:after="100"/>
+                              <w:jc w:val="both"/>
                               <w:rPr>
-                                <w:lang w:val="es-CO"/>
+                                <w:rFonts w:ascii="Calibri" w:hAnsi="Calibri" w:eastAsia="Calibri" w:cs="Calibri"/>
+                                <w:color w:val="auto"/>
+                                <w:kern w:val="0"/>
+                                <w:lang w:val="es-CO" w:eastAsia="zh-CN" w:bidi="hi-IN"/>
                               </w:rPr>
                             </w:pPr>
                             <w:r>
                               <w:rPr>
-                                <w:rFonts w:eastAsia="Apex New Light" w:cs="Apex New Light" w:ascii="Apex New Light" w:hAnsi="Apex New Light"/>
-                                <w:b w:val="false"/>
-                                <w:i w:val="false"/>
-                                <w:caps w:val="false"/>
-                                <w:smallCaps w:val="false"/>
-                                <w:strike w:val="false"/>
-                                <w:dstrike w:val="false"/>
-                                <w:color w:val="333333"/>
-                                <w:position w:val="0"/>
-                                <w:sz w:val="72"/>
-                                <w:sz w:val="72"/>
-                                <w:szCs w:val="72"/>
-                                <w:vertAlign w:val="baseline"/>
-                                <w:lang w:val="es-CO"/>
+                                <w:rFonts w:eastAsia="Calibri" w:cs="Calibri"/>
+                                <w:color w:val="auto"/>
+                                <w:kern w:val="0"/>
+                                <w:lang w:val="es-CO" w:eastAsia="zh-CN" w:bidi="hi-IN"/>
                               </w:rPr>
-                              <w:t>Reconocimiento sonoro de instrumentos musicales</w:t>
-                            </w:r>
-                            <w:r>
-                              <w:rPr>
-                                <w:rFonts w:eastAsia="Apex New Light" w:cs="Apex New Light" w:ascii="Apex New Light" w:hAnsi="Apex New Light"/>
-                                <w:b w:val="false"/>
-                                <w:i w:val="false"/>
-                                <w:caps w:val="false"/>
-                                <w:smallCaps w:val="false"/>
-                                <w:strike w:val="false"/>
-                                <w:dstrike w:val="false"/>
-                                <w:color w:val="333333"/>
-                                <w:position w:val="0"/>
-                                <w:sz w:val="96"/>
-                                <w:sz w:val="96"/>
-                                <w:vertAlign w:val="baseline"/>
-                                <w:lang w:val="es-CO"/>
-                              </w:rPr>
-                              <w:t xml:space="preserve"> </w:t>
+                              <w:t xml:space="preserve">Reconocimiento sonoro de instrumentos musicales </w:t>
                             </w:r>
                           </w:p>
                           <w:p>
@@ -138,50 +115,27 @@
                   <w:txbxContent>
                     <w:p>
                       <w:pPr>
-                        <w:pStyle w:val="FrameContents"/>
-                        <w:spacing w:lineRule="exact" w:line="275" w:before="0" w:after="200"/>
-                        <w:ind w:left="0" w:right="0" w:hanging="0"/>
-                        <w:jc w:val="left"/>
+                        <w:pStyle w:val="Contents1"/>
+                        <w:widowControl/>
+                        <w:suppressAutoHyphens w:val="true"/>
+                        <w:bidi w:val="0"/>
+                        <w:spacing w:lineRule="auto" w:line="276" w:before="0" w:after="100"/>
+                        <w:jc w:val="both"/>
                         <w:rPr>
-                          <w:lang w:val="es-CO"/>
+                          <w:rFonts w:ascii="Calibri" w:hAnsi="Calibri" w:eastAsia="Calibri" w:cs="Calibri"/>
+                          <w:color w:val="auto"/>
+                          <w:kern w:val="0"/>
+                          <w:lang w:val="es-CO" w:eastAsia="zh-CN" w:bidi="hi-IN"/>
                         </w:rPr>
                       </w:pPr>
                       <w:r>
                         <w:rPr>
-                          <w:rFonts w:eastAsia="Apex New Light" w:cs="Apex New Light" w:ascii="Apex New Light" w:hAnsi="Apex New Light"/>
-                          <w:b w:val="false"/>
-                          <w:i w:val="false"/>
-                          <w:caps w:val="false"/>
-                          <w:smallCaps w:val="false"/>
-                          <w:strike w:val="false"/>
-                          <w:dstrike w:val="false"/>
-                          <w:color w:val="333333"/>
-                          <w:position w:val="0"/>
-                          <w:sz w:val="72"/>
-                          <w:sz w:val="72"/>
-                          <w:szCs w:val="72"/>
-                          <w:vertAlign w:val="baseline"/>
-                          <w:lang w:val="es-CO"/>
+                          <w:rFonts w:eastAsia="Calibri" w:cs="Calibri"/>
+                          <w:color w:val="auto"/>
+                          <w:kern w:val="0"/>
+                          <w:lang w:val="es-CO" w:eastAsia="zh-CN" w:bidi="hi-IN"/>
                         </w:rPr>
-                        <w:t>Reconocimiento sonoro de instrumentos musicales</w:t>
-                      </w:r>
-                      <w:r>
-                        <w:rPr>
-                          <w:rFonts w:eastAsia="Apex New Light" w:cs="Apex New Light" w:ascii="Apex New Light" w:hAnsi="Apex New Light"/>
-                          <w:b w:val="false"/>
-                          <w:i w:val="false"/>
-                          <w:caps w:val="false"/>
-                          <w:smallCaps w:val="false"/>
-                          <w:strike w:val="false"/>
-                          <w:dstrike w:val="false"/>
-                          <w:color w:val="333333"/>
-                          <w:position w:val="0"/>
-                          <w:sz w:val="96"/>
-                          <w:sz w:val="96"/>
-                          <w:vertAlign w:val="baseline"/>
-                          <w:lang w:val="es-CO"/>
-                        </w:rPr>
-                        <w:t xml:space="preserve"> </w:t>
+                        <w:t xml:space="preserve">Reconocimiento sonoro de instrumentos musicales </w:t>
                       </w:r>
                     </w:p>
                     <w:p>
@@ -1002,20 +956,70 @@
     </w:p>
     <w:p>
       <w:pPr>
-        <w:pStyle w:val="FigureIndexHeading"/>
-        <w:rPr/>
-      </w:pPr>
-      <w:r>
-        <w:rPr/>
-      </w:r>
-    </w:p>
-    <w:p>
-      <w:pPr>
-        <w:pStyle w:val="FigureIndexHeading"/>
-        <w:rPr/>
-      </w:pPr>
-      <w:r>
-        <w:rPr/>
+        <w:pStyle w:val="LOnormal"/>
+        <w:jc w:val="both"/>
+        <w:rPr/>
+      </w:pPr>
+      <w:r>
+        <w:rPr/>
+        <w:t xml:space="preserve">Con el presente trabajo se pretende abordar la clasificación de instrumentos musicales en una señal de audio </w:t>
+      </w:r>
+      <w:r>
+        <w:rPr/>
+        <w:t xml:space="preserve">y a su vez razonar cuales son las características de audios que son mas razonables para lograr la clasificación. En este caso clasificar: </w:t>
+      </w:r>
+      <w:r>
+        <w:rPr>
+          <w:color w:val="000000"/>
+          <w:sz w:val="22"/>
+          <w:szCs w:val="22"/>
+        </w:rPr>
+        <w:t xml:space="preserve">Piano, Violín, Viola, </w:t>
+      </w:r>
+      <w:r>
+        <w:rPr>
+          <w:rFonts w:eastAsia="Calibri" w:cs="Calibri"/>
+          <w:color w:val="000000"/>
+          <w:kern w:val="0"/>
+          <w:sz w:val="22"/>
+          <w:szCs w:val="22"/>
+          <w:lang w:val="es-CO" w:eastAsia="zh-CN" w:bidi="hi-IN"/>
+        </w:rPr>
+        <w:t xml:space="preserve">Violonchelo, </w:t>
+      </w:r>
+      <w:r>
+        <w:rPr>
+          <w:color w:val="000000"/>
+          <w:sz w:val="22"/>
+          <w:szCs w:val="22"/>
+        </w:rPr>
+        <w:t xml:space="preserve">Clarinete, Fagot, Bocina, Oboe, Flauta, Clave </w:t>
+      </w:r>
+      <w:r>
+        <w:rPr>
+          <w:color w:val="000000"/>
+          <w:sz w:val="22"/>
+          <w:szCs w:val="22"/>
+        </w:rPr>
+        <w:t xml:space="preserve">y </w:t>
+      </w:r>
+      <w:r>
+        <w:rPr>
+          <w:color w:val="000000"/>
+          <w:sz w:val="22"/>
+          <w:szCs w:val="22"/>
+          <w:lang w:val="es-CO"/>
+        </w:rPr>
+        <w:t xml:space="preserve">Contrabajo, </w:t>
+      </w:r>
+      <w:r>
+        <w:rPr>
+          <w:color w:val="000000"/>
+          <w:sz w:val="22"/>
+          <w:szCs w:val="22"/>
+          <w:lang w:val="es-CO"/>
+        </w:rPr>
+        <w:t>para ello se han dividido los audios en audios de 2 segundos y extraído 26 características a cada audio, a posterior se ha aplicado PCA al 92% y se han utilizado algoritmos de IA para llevar a cabo la clasificación y finalmente se verá la tabla de resultados y el modelo seleccionado.</w:t>
       </w:r>
     </w:p>
     <w:p>
@@ -1053,6 +1057,17 @@
           <w:color w:val="EA5611"/>
         </w:rPr>
         <w:t>Abstract</w:t>
+      </w:r>
+    </w:p>
+    <w:p>
+      <w:pPr>
+        <w:pStyle w:val="LOnormal"/>
+        <w:jc w:val="both"/>
+        <w:rPr/>
+      </w:pPr>
+      <w:r>
+        <w:rPr/>
+        <w:t>The present work is intended to approach the classification of musical instruments in an audio signal and at the same time to reason which audio characteristics are more reasonable to achieve the category. In this case, classified: Piano, Violin, Viola, Cello, Clarinet, Bassoon, Horn, Oboe, Flute, Harpsichord, and Contrabass, for this the audios have been divided into 2-second audios and 26 characteristics have been extracted from each audio, subsequently, PCA has been applied to 92% and AI algorithms have been used to carry out the classification and finally, the results table and the selected model will be seen.</w:t>
       </w:r>
       <w:r>
         <w:br w:type="page"/>
@@ -1078,13 +1093,23 @@
         <w:p>
           <w:pPr>
             <w:pStyle w:val="ContentsHeading"/>
-            <w:rPr/>
+            <w:suppressLineNumbers/>
+            <w:ind w:left="0" w:hanging="0"/>
+            <w:rPr>
+              <w:b/>
+              <w:b/>
+              <w:bCs/>
+              <w:sz w:val="32"/>
+              <w:szCs w:val="32"/>
+            </w:rPr>
           </w:pPr>
           <w:r>
-            <w:br w:type="page"/>
-          </w:r>
-          <w:r>
-            <w:rPr/>
+            <w:rPr>
+              <w:b/>
+              <w:bCs/>
+              <w:sz w:val="32"/>
+              <w:szCs w:val="32"/>
+            </w:rPr>
             <w:t>Tabla de contenido</w:t>
           </w:r>
         </w:p>
@@ -1104,7 +1129,7 @@
             <w:rPr>
               <w:rStyle w:val="IndexLink"/>
             </w:rPr>
-            <w:instrText> TOC \f \o "1-7" \h</w:instrText>
+            <w:instrText> TOC \f \o "1-9" \h</w:instrText>
           </w:r>
           <w:r>
             <w:rPr>
@@ -1439,7 +1464,7 @@
               </w:rPr>
               <w:t>3.10. Que es KneighborsClassifier</w:t>
               <w:tab/>
-              <w:t>17</w:t>
+              <w:t>18</w:t>
             </w:r>
           </w:hyperlink>
         </w:p>
@@ -1839,7 +1864,7 @@
               </w:rPr>
               <w:t>9. Entrenamiento modelo</w:t>
               <w:tab/>
-              <w:t>35</w:t>
+              <w:t>36</w:t>
             </w:r>
           </w:hyperlink>
         </w:p>
@@ -1859,7 +1884,7 @@
               </w:rPr>
               <w:t>9.1. Modelo RNA basico</w:t>
               <w:tab/>
-              <w:t>35</w:t>
+              <w:t>36</w:t>
             </w:r>
           </w:hyperlink>
         </w:p>
@@ -1879,7 +1904,7 @@
               </w:rPr>
               <w:t>9.2. Modelo RNA experimental</w:t>
               <w:tab/>
-              <w:t>39</w:t>
+              <w:t>37</w:t>
             </w:r>
           </w:hyperlink>
         </w:p>
@@ -1899,7 +1924,7 @@
               </w:rPr>
               <w:t>9.3. RandomForestClassifier</w:t>
               <w:tab/>
-              <w:t>40</w:t>
+              <w:t>38</w:t>
             </w:r>
           </w:hyperlink>
         </w:p>
@@ -1919,7 +1944,7 @@
               </w:rPr>
               <w:t>9.4. LogisticRegression</w:t>
               <w:tab/>
-              <w:t>41</w:t>
+              <w:t>39</w:t>
             </w:r>
           </w:hyperlink>
         </w:p>
@@ -1939,7 +1964,7 @@
               </w:rPr>
               <w:t>9.5. DecisionTreeClassifier</w:t>
               <w:tab/>
-              <w:t>41</w:t>
+              <w:t>39</w:t>
             </w:r>
           </w:hyperlink>
         </w:p>
@@ -1959,7 +1984,7 @@
               </w:rPr>
               <w:t>9.6. DummyClassifier</w:t>
               <w:tab/>
-              <w:t>41</w:t>
+              <w:t>40</w:t>
             </w:r>
           </w:hyperlink>
         </w:p>
@@ -1979,7 +2004,7 @@
               </w:rPr>
               <w:t>9.7. KneighborsClassifier</w:t>
               <w:tab/>
-              <w:t>41</w:t>
+              <w:t>40</w:t>
             </w:r>
           </w:hyperlink>
         </w:p>
@@ -2119,7 +2144,7 @@
               </w:rPr>
               <w:t>Bibliografía</w:t>
               <w:tab/>
-              <w:t>43</w:t>
+              <w:t>44</w:t>
             </w:r>
           </w:hyperlink>
           <w:r>
@@ -2439,7 +2464,7 @@
           </w:rPr>
           <w:t>Imagen 10: Grafico generado con netron</w:t>
           <w:tab/>
-          <w:t>39</w:t>
+          <w:t>37</w:t>
         </w:r>
       </w:hyperlink>
     </w:p>
@@ -2455,7 +2480,7 @@
           </w:rPr>
           <w:t>Imagen 11: Resultados entrenar RNA basico</w:t>
           <w:tab/>
-          <w:t>39</w:t>
+          <w:t>37</w:t>
         </w:r>
       </w:hyperlink>
     </w:p>
@@ -2471,7 +2496,7 @@
           </w:rPr>
           <w:t>Imagen 12: Bloque dos conv y un maxpooling</w:t>
           <w:tab/>
-          <w:t>40</w:t>
+          <w:t>38</w:t>
         </w:r>
       </w:hyperlink>
     </w:p>
@@ -2487,7 +2512,7 @@
           </w:rPr>
           <w:t>Imagen 13: Resultados entrenar RNA experimental</w:t>
           <w:tab/>
-          <w:t>40</w:t>
+          <w:t>38</w:t>
         </w:r>
       </w:hyperlink>
     </w:p>
@@ -2503,9 +2528,89 @@
           </w:rPr>
           <w:t>Imagen 14: Resultados entrenar RandomForest</w:t>
           <w:tab/>
+          <w:t>39</w:t>
+        </w:r>
+      </w:hyperlink>
+    </w:p>
+    <w:p>
+      <w:pPr>
+        <w:pStyle w:val="FigureIndex1"/>
+        <w:rPr/>
+      </w:pPr>
+      <w:hyperlink w:anchor="Imagen!14|sequence">
+        <w:r>
+          <w:rPr>
+            <w:rStyle w:val="IndexLink"/>
+          </w:rPr>
+          <w:t>Imagen 15: Resultados entrenar LogisticRegresosr</w:t>
+          <w:tab/>
+          <w:t>39</w:t>
+        </w:r>
+      </w:hyperlink>
+    </w:p>
+    <w:p>
+      <w:pPr>
+        <w:pStyle w:val="FigureIndex1"/>
+        <w:rPr/>
+      </w:pPr>
+      <w:hyperlink w:anchor="Imagen!15|sequence">
+        <w:r>
+          <w:rPr>
+            <w:rStyle w:val="IndexLink"/>
+          </w:rPr>
+          <w:t>Imagen 16: Resultados entrenar DecisionTree</w:t>
+          <w:tab/>
+          <w:t>40</w:t>
+        </w:r>
+      </w:hyperlink>
+    </w:p>
+    <w:p>
+      <w:pPr>
+        <w:pStyle w:val="FigureIndex1"/>
+        <w:rPr/>
+      </w:pPr>
+      <w:hyperlink w:anchor="Imagen!16|sequence">
+        <w:r>
+          <w:rPr>
+            <w:rStyle w:val="IndexLink"/>
+          </w:rPr>
+          <w:t>Imagen 17: Resultados del train de DummyClassifier</w:t>
+          <w:tab/>
+          <w:t>40</w:t>
+        </w:r>
+      </w:hyperlink>
+    </w:p>
+    <w:p>
+      <w:pPr>
+        <w:pStyle w:val="FigureIndex1"/>
+        <w:rPr/>
+      </w:pPr>
+      <w:hyperlink w:anchor="Imagen!17|sequence">
+        <w:r>
+          <w:rPr>
+            <w:rStyle w:val="IndexLink"/>
+          </w:rPr>
+          <w:t>Imagen 18: Resultado entrenar KneighborsClassifier</w:t>
+          <w:tab/>
           <w:t>41</w:t>
         </w:r>
       </w:hyperlink>
+    </w:p>
+    <w:p>
+      <w:pPr>
+        <w:pStyle w:val="FigureIndex1"/>
+        <w:rPr/>
+      </w:pPr>
+      <w:hyperlink w:anchor="Imagen!18|sequence">
+        <w:r>
+          <w:rPr>
+            <w:rStyle w:val="IndexLink"/>
+          </w:rPr>
+          <w:t>Imagen 19: Resultados entrenar Naive Bayes</w:t>
+          <w:tab/>
+          <w:t>41</w:t>
+        </w:r>
+      </w:hyperlink>
       <w:r>
         <w:rPr>
           <w:rStyle w:val="IndexLink"/>
@@ -2541,110 +2646,6 @@
           <w:rFonts w:eastAsia="Arial" w:cs="Arial" w:ascii="arial" w:hAnsi="arial"/>
           <w:lang w:val="es-CO"/>
         </w:rPr>
-      </w:r>
-    </w:p>
-    <w:p>
-      <w:pPr>
-        <w:pStyle w:val="LOnormal"/>
-        <w:rPr>
-          <w:rFonts w:ascii="arial" w:hAnsi="arial" w:eastAsia="Arial" w:cs="Arial"/>
-          <w:lang w:val="es-CO"/>
-        </w:rPr>
-      </w:pPr>
-      <w:r>
-        <w:rPr>
-          <w:rFonts w:eastAsia="Arial" w:cs="Arial" w:ascii="arial" w:hAnsi="arial"/>
-          <w:lang w:val="es-CO"/>
-        </w:rPr>
-      </w:r>
-    </w:p>
-    <w:p>
-      <w:pPr>
-        <w:pStyle w:val="LOnormal"/>
-        <w:rPr>
-          <w:rFonts w:ascii="arial" w:hAnsi="arial" w:eastAsia="Arial" w:cs="Arial"/>
-          <w:lang w:val="es-CO"/>
-        </w:rPr>
-      </w:pPr>
-      <w:r>
-        <w:rPr>
-          <w:rFonts w:eastAsia="Arial" w:cs="Arial" w:ascii="arial" w:hAnsi="arial"/>
-          <w:lang w:val="es-CO"/>
-        </w:rPr>
-      </w:r>
-    </w:p>
-    <w:p>
-      <w:pPr>
-        <w:pStyle w:val="LOnormal"/>
-        <w:rPr>
-          <w:rFonts w:ascii="arial" w:hAnsi="arial" w:eastAsia="Arial" w:cs="Arial"/>
-          <w:lang w:val="es-CO"/>
-        </w:rPr>
-      </w:pPr>
-      <w:r>
-        <w:rPr>
-          <w:rFonts w:eastAsia="Arial" w:cs="Arial" w:ascii="arial" w:hAnsi="arial"/>
-          <w:lang w:val="es-CO"/>
-        </w:rPr>
-      </w:r>
-    </w:p>
-    <w:p>
-      <w:pPr>
-        <w:pStyle w:val="LOnormal"/>
-        <w:rPr>
-          <w:rFonts w:ascii="arial" w:hAnsi="arial" w:eastAsia="Arial" w:cs="Arial"/>
-          <w:lang w:val="es-CO"/>
-        </w:rPr>
-      </w:pPr>
-      <w:r>
-        <w:rPr>
-          <w:rFonts w:eastAsia="Arial" w:cs="Arial" w:ascii="arial" w:hAnsi="arial"/>
-          <w:lang w:val="es-CO"/>
-        </w:rPr>
-      </w:r>
-    </w:p>
-    <w:p>
-      <w:pPr>
-        <w:pStyle w:val="LOnormal"/>
-        <w:rPr>
-          <w:rFonts w:ascii="arial" w:hAnsi="arial" w:eastAsia="Arial" w:cs="Arial"/>
-          <w:lang w:val="es-CO"/>
-        </w:rPr>
-      </w:pPr>
-      <w:r>
-        <w:rPr>
-          <w:rFonts w:eastAsia="Arial" w:cs="Arial" w:ascii="arial" w:hAnsi="arial"/>
-          <w:lang w:val="es-CO"/>
-        </w:rPr>
-      </w:r>
-    </w:p>
-    <w:p>
-      <w:pPr>
-        <w:pStyle w:val="Heading1"/>
-        <w:keepLines/>
-        <w:widowControl/>
-        <w:numPr>
-          <w:ilvl w:val="0"/>
-          <w:numId w:val="0"/>
-        </w:numPr>
-        <w:suppressAutoHyphens w:val="true"/>
-        <w:spacing w:lineRule="auto" w:line="276"/>
-        <w:ind w:left="0" w:hanging="0"/>
-        <w:jc w:val="left"/>
-        <w:outlineLvl w:val="0"/>
-        <w:rPr>
-          <w:rFonts w:ascii="arial" w:hAnsi="arial"/>
-          <w:lang w:val="es-CO"/>
-        </w:rPr>
-      </w:pPr>
-      <w:r>
-        <w:rPr>
-          <w:rFonts w:ascii="arial" w:hAnsi="arial"/>
-          <w:lang w:val="es-CO"/>
-        </w:rPr>
-      </w:r>
-      <w:r>
-        <w:br w:type="page"/>
       </w:r>
     </w:p>
     <w:p>
@@ -2655,7 +2656,7 @@
           <w:numId w:val="1"/>
         </w:numPr>
         <w:rPr>
-          <w:lang w:val="es-CO"/>
+          <w:rFonts w:ascii="Calibri" w:hAnsi="Calibri"/>
         </w:rPr>
       </w:pPr>
       <w:bookmarkStart w:id="6" w:name="__RefHeading___Toc680_2582143497"/>
@@ -2777,7 +2778,7 @@
           <w:sz w:val="22"/>
           <w:szCs w:val="22"/>
         </w:rPr>
-        <w:t>Violin</w:t>
+        <w:t>Violín</w:t>
       </w:r>
     </w:p>
     <w:p>
@@ -3023,7 +3024,47 @@
           <w:sz w:val="22"/>
           <w:szCs w:val="22"/>
         </w:rPr>
-        <w:t>Para ello se usara un dataset de kaggle, una web que contiene confiables y amplios datasets para diversos proyectos de ciencia de datos, big data y machine learning, en especifico se usara la base de datos de musinet</w:t>
+        <w:t xml:space="preserve">Para ello se usara un dataset de kaggle, una web que contiene confiables y amplios datasets para diversos proyectos de ciencia de datos, big data y machine learning, en especifico se usara la base de datos de </w:t>
+      </w:r>
+      <w:r>
+        <w:rPr>
+          <w:color w:val="000000"/>
+          <w:sz w:val="22"/>
+          <w:szCs w:val="22"/>
+        </w:rPr>
+        <w:t>(</w:t>
+      </w:r>
+      <w:r>
+        <w:rPr>
+          <w:color w:val="000000"/>
+          <w:sz w:val="22"/>
+          <w:szCs w:val="22"/>
+        </w:rPr>
+        <w:t xml:space="preserve">musinet, </w:t>
+      </w:r>
+      <w:r>
+        <w:rPr>
+          <w:color w:val="000000"/>
+          <w:sz w:val="22"/>
+          <w:szCs w:val="22"/>
+        </w:rPr>
+        <w:t>2020)</w:t>
+      </w:r>
+      <w:r>
+        <w:rPr>
+          <w:color w:val="000000"/>
+          <w:sz w:val="22"/>
+          <w:szCs w:val="22"/>
+        </w:rPr>
+        <w:t xml:space="preserve"> </w:t>
+      </w:r>
+      <w:r>
+        <w:rPr>
+          <w:color w:val="000000"/>
+          <w:sz w:val="22"/>
+          <w:szCs w:val="22"/>
+        </w:rPr>
+        <w:t>[</w:t>
       </w:r>
       <w:r>
         <w:rPr/>
@@ -3044,6 +3085,10 @@
       <w:r>
         <w:rPr/>
         <w:fldChar w:fldCharType="end"/>
+      </w:r>
+      <w:r>
+        <w:rPr/>
+        <w:t>]</w:t>
       </w:r>
       <w:r>
         <w:rPr>
@@ -3067,6 +3112,14 @@
           <w:szCs w:val="22"/>
         </w:rPr>
         <w:t xml:space="preserve">A su vez se procederá a aplicar sobre los audios de entrada del modelo una extracción de características, según lo propone </w:t>
+      </w:r>
+      <w:r>
+        <w:rPr>
+          <w:color w:val="000000"/>
+          <w:sz w:val="22"/>
+          <w:szCs w:val="22"/>
+        </w:rPr>
+        <w:t>(</w:t>
       </w:r>
       <w:r>
         <w:rPr>
@@ -3079,7 +3132,20 @@
           <w:sz w:val="22"/>
           <w:szCs w:val="22"/>
         </w:rPr>
-        <w:t>Essentia</w:t>
+        <w:t xml:space="preserve">Essentia, </w:t>
+      </w:r>
+      <w:r>
+        <w:rPr>
+          <w:b w:val="false"/>
+          <w:i w:val="false"/>
+          <w:caps w:val="false"/>
+          <w:smallCaps w:val="false"/>
+          <w:color w:val="000000"/>
+          <w:spacing w:val="0"/>
+          <w:sz w:val="22"/>
+          <w:szCs w:val="22"/>
+        </w:rPr>
+        <w:t>2021)[</w:t>
       </w:r>
       <w:r>
         <w:rPr/>
@@ -3102,12 +3168,24 @@
         <w:fldChar w:fldCharType="end"/>
       </w:r>
       <w:r>
+        <w:rPr/>
+        <w:t>]</w:t>
+      </w:r>
+      <w:r>
         <w:rPr>
           <w:color w:val="000000"/>
           <w:sz w:val="22"/>
           <w:szCs w:val="22"/>
         </w:rPr>
         <w:t xml:space="preserve">, en esto solo se elegirán unas características a usar, a fortuna </w:t>
+      </w:r>
+      <w:r>
+        <w:rPr>
+          <w:color w:val="000000"/>
+          <w:sz w:val="22"/>
+          <w:szCs w:val="22"/>
+        </w:rPr>
+        <w:t>(</w:t>
       </w:r>
       <w:hyperlink r:id="rId2">
         <w:r>
@@ -3120,7 +3198,19 @@
             <w:u w:val="none"/>
             <w:effect w:val="none"/>
           </w:rPr>
-          <w:t>Sanket Doshi</w:t>
+          <w:t xml:space="preserve">Sanket Doshi, </w:t>
+        </w:r>
+        <w:r>
+          <w:rPr>
+            <w:rStyle w:val="InternetLink"/>
+            <w:strike w:val="false"/>
+            <w:dstrike w:val="false"/>
+            <w:color w:val="000000"/>
+            <w:szCs w:val="22"/>
+            <w:u w:val="none"/>
+            <w:effect w:val="none"/>
+          </w:rPr>
+          <w:t>2018)[</w:t>
         </w:r>
         <w:r>
           <w:rPr>
@@ -3154,12 +3244,40 @@
         </w:r>
       </w:hyperlink>
       <w:r>
+        <w:rPr/>
+        <w:t>]</w:t>
+      </w:r>
+      <w:r>
         <w:rPr>
           <w:color w:val="000000"/>
           <w:sz w:val="22"/>
           <w:szCs w:val="22"/>
         </w:rPr>
-        <w:t>, nos define las características mas relevantes y que en su trabajo dieron importantes resultados, y al igual que El, se usará la librería librosa</w:t>
+        <w:t xml:space="preserve">, nos define las características mas relevantes y que en su trabajo dieron importantes resultados, y al igual que El, se usará la librería </w:t>
+      </w:r>
+      <w:r>
+        <w:rPr>
+          <w:color w:val="000000"/>
+          <w:sz w:val="22"/>
+          <w:szCs w:val="22"/>
+        </w:rPr>
+        <w:t>(</w:t>
+      </w:r>
+      <w:r>
+        <w:rPr>
+          <w:color w:val="000000"/>
+          <w:sz w:val="22"/>
+          <w:szCs w:val="22"/>
+        </w:rPr>
+        <w:t xml:space="preserve">librosa, </w:t>
+      </w:r>
+      <w:r>
+        <w:rPr>
+          <w:color w:val="000000"/>
+          <w:sz w:val="22"/>
+          <w:szCs w:val="22"/>
+        </w:rPr>
+        <w:t>2015)[</w:t>
       </w:r>
       <w:r>
         <w:rPr/>
@@ -3180,6 +3298,10 @@
       <w:r>
         <w:rPr/>
         <w:fldChar w:fldCharType="end"/>
+      </w:r>
+      <w:r>
+        <w:rPr/>
+        <w:t>]</w:t>
       </w:r>
       <w:r>
         <w:rPr>
@@ -3414,6 +3536,28 @@
       <w:pPr>
         <w:pStyle w:val="LOnormal1"/>
         <w:jc w:val="both"/>
+        <w:rPr>
+          <w:rFonts w:ascii="Calibri" w:hAnsi="Calibri"/>
+          <w:sz w:val="22"/>
+          <w:szCs w:val="22"/>
+        </w:rPr>
+      </w:pPr>
+      <w:r>
+        <w:rPr>
+          <w:rFonts w:eastAsia="Calibri" w:cs="Calibri" w:ascii="Calibri" w:hAnsi="Calibri"/>
+          <w:color w:val="auto"/>
+          <w:kern w:val="0"/>
+          <w:sz w:val="22"/>
+          <w:szCs w:val="22"/>
+          <w:lang w:val="es-CO" w:eastAsia="zh-CN" w:bidi="hi-IN"/>
+        </w:rPr>
+        <w:t>Valorando el trabajo del  Museo Chileno de Arte Precolombino [25], donde antes de poder clasificar los instrumentos musicales realizan una extracción de características de forma similar a como lo hace Aurora y con otras librerías, pero dado fuerza a que este es el camino a seguir.</w:t>
+      </w:r>
+    </w:p>
+    <w:p>
+      <w:pPr>
+        <w:pStyle w:val="LOnormal1"/>
+        <w:jc w:val="both"/>
         <w:rPr/>
       </w:pPr>
       <w:r>
@@ -3576,6 +3720,74 @@
           <w:lang w:val="es-CO"/>
         </w:rPr>
         <w:t xml:space="preserve"> de esta característica, la cual se explicara a mas detenimiento en capitulo posterior.</w:t>
+      </w:r>
+    </w:p>
+    <w:p>
+      <w:pPr>
+        <w:pStyle w:val="LOnormal"/>
+        <w:jc w:val="both"/>
+        <w:rPr/>
+      </w:pPr>
+      <w:r>
+        <w:rPr>
+          <w:rFonts w:eastAsia="Arial" w:cs="Arial"/>
+          <w:sz w:val="22"/>
+          <w:szCs w:val="22"/>
+          <w:lang w:val="es-CO"/>
+        </w:rPr>
+        <w:t xml:space="preserve">También y profundizando en la forma como  </w:t>
+      </w:r>
+      <w:r>
+        <w:rPr>
+          <w:rFonts w:eastAsia="Arial" w:cs="Arial" w:ascii="Calibir" w:hAnsi="Calibir"/>
+          <w:sz w:val="22"/>
+          <w:szCs w:val="22"/>
+          <w:lang w:val="es-CO"/>
+        </w:rPr>
+        <w:t xml:space="preserve">MANUEL ENRIQUE ALDANA SÁNCHEZ </w:t>
+      </w:r>
+      <w:r>
+        <w:rPr>
+          <w:rFonts w:eastAsia="Arial" w:cs="Arial" w:ascii="Calibir" w:hAnsi="Calibir"/>
+          <w:sz w:val="22"/>
+          <w:szCs w:val="22"/>
+          <w:lang w:val="es-CO"/>
+        </w:rPr>
+        <w:t>[26] ataca el problema de clasificación de partituras abre un camino de como al tener cierta atención sobre cuando usar o no usar el PCA en audios para reducir sus características, lo que se aplicará como base de experiencia al momento de configurar el PCA.</w:t>
+      </w:r>
+    </w:p>
+    <w:p>
+      <w:pPr>
+        <w:pStyle w:val="LOnormal"/>
+        <w:jc w:val="both"/>
+        <w:rPr/>
+      </w:pPr>
+      <w:r>
+        <w:rPr>
+          <w:rFonts w:eastAsia="Arial" w:cs="Arial" w:ascii="Calibir" w:hAnsi="Calibir"/>
+          <w:sz w:val="22"/>
+          <w:szCs w:val="22"/>
+          <w:lang w:val="es-CO"/>
+        </w:rPr>
+        <w:t xml:space="preserve">Sin olvidar mencionar a  </w:t>
+      </w:r>
+      <w:r>
+        <w:rPr>
+          <w:rFonts w:eastAsia="Arial" w:cs="Arial" w:ascii="Calibri" w:hAnsi="Calibri"/>
+          <w:sz w:val="22"/>
+          <w:szCs w:val="22"/>
+          <w:lang w:val="es-CO"/>
+        </w:rPr>
+        <w:t>Silvia Jiménez Gómez</w:t>
+      </w:r>
+      <w:r>
+        <w:rPr>
+          <w:rFonts w:eastAsia="Arial" w:cs="Arial" w:ascii="Calibri" w:hAnsi="Calibri"/>
+          <w:sz w:val="22"/>
+          <w:szCs w:val="22"/>
+          <w:lang w:val="es-CO"/>
+        </w:rPr>
+        <w:t>[27] donde consigue crear un modelo de red neuronal capaz de generar audio, si bien, este trabajo no trata de generar audio, las capas de las neuronas, funciones de activacion que ella expone son de vital importancia cuando en este trabajo diseñemos el modelo RNA.</w:t>
       </w:r>
     </w:p>
     <w:p>
@@ -3634,7 +3846,7 @@
           <w:szCs w:val="22"/>
           <w:lang w:val="es-CO"/>
         </w:rPr>
-        <w:t>, que le en experiencia luego de crear su clasificador de instrumentos musicales usando redes neuronales, confirma el porque a mayor cantidad de datos se obtienen mejores métricas positivas en el entrenamiento y test de modelos de IA, en especial en dataset de audios, experiencia que nos viene bien pues solo tenemos 330 audios (muestras), mientras que en todas las menciones anteriores se contaban con mas de 5,000 muestras, por lo cual mas adelante usaremos una técnica para aumentar la cantidad de muestras.</w:t>
+        <w:t>, que le en experiencia luego de crear su clasificador de instrumentos musicales usando redes neuronales, confirma el porque a mayor cantidad de datos se obtienen mejores métricas positivas en el entrenamiento y test de modelos de IA, en especial en dataset de audios, experiencia que nos viene bien pues solo tenemos 330 audios (muestras), mientras que en todas las menciones anteriores se contaban con mas de 5000 muestras, por lo cual mas adelante usaremos una técnica para aumentar la cantidad de muestras.</w:t>
       </w:r>
     </w:p>
     <w:p>
@@ -3655,6 +3867,47 @@
           <w:lang w:val="es-CO"/>
         </w:rPr>
         <w:t>Cabe resaltar que en temas de IA, el tratamiento de datos no ha sido tan profundizado en temas de audio como lo ha sido vasta-mente investigado para temas de visión por computadora (por poner un ejemplo), sin embargo se ataca el problema teniendo como base el estado del arte y se propone unos ajustes que no aparecen en la documentación original.</w:t>
+      </w:r>
+    </w:p>
+    <w:p>
+      <w:pPr>
+        <w:pStyle w:val="LOnormal"/>
+        <w:spacing w:before="0" w:after="200"/>
+        <w:ind w:hanging="0"/>
+        <w:jc w:val="both"/>
+        <w:rPr>
+          <w:rFonts w:eastAsia="Arial" w:cs="Arial"/>
+          <w:sz w:val="22"/>
+          <w:szCs w:val="22"/>
+          <w:lang w:val="es-CO"/>
+        </w:rPr>
+      </w:pPr>
+      <w:r>
+        <w:rPr>
+          <w:sz w:val="22"/>
+        </w:rPr>
+      </w:r>
+    </w:p>
+    <w:p>
+      <w:pPr>
+        <w:pStyle w:val="LOnormal"/>
+        <w:spacing w:before="0" w:after="200"/>
+        <w:ind w:hanging="0"/>
+        <w:jc w:val="both"/>
+        <w:rPr>
+          <w:rFonts w:ascii="Calibri" w:hAnsi="Calibri"/>
+          <w:lang w:val="es-CO"/>
+        </w:rPr>
+      </w:pPr>
+      <w:r>
+        <w:rPr>
+          <w:color w:val="EA5611"/>
+          <w:sz w:val="28"/>
+          <w:szCs w:val="28"/>
+        </w:rPr>
+      </w:r>
+      <w:r>
+        <w:br w:type="page"/>
       </w:r>
     </w:p>
     <w:p>
@@ -4227,7 +4480,7 @@
         <mc:AlternateContent>
           <mc:Choice Requires="wps">
             <w:drawing>
-              <wp:anchor behindDoc="0" distT="0" distB="0" distL="0" distR="0" simplePos="0" locked="0" layoutInCell="1" allowOverlap="1" relativeHeight="83">
+              <wp:anchor behindDoc="0" distT="0" distB="0" distL="0" distR="0" simplePos="0" locked="0" layoutInCell="1" allowOverlap="1" relativeHeight="87">
                 <wp:simplePos x="0" y="0"/>
                 <wp:positionH relativeFrom="column">
                   <wp:align>center</wp:align>
@@ -4235,7 +4488,7 @@
                 <wp:positionV relativeFrom="paragraph">
                   <wp:posOffset>635</wp:posOffset>
                 </wp:positionV>
-                <wp:extent cx="3054350" cy="2073910"/>
+                <wp:extent cx="5194300" cy="3284855"/>
                 <wp:effectExtent l="0" t="0" r="0" b="0"/>
                 <wp:wrapTopAndBottom/>
                 <wp:docPr id="3" name="Frame15"/>
@@ -4246,7 +4499,7 @@
                       <wps:spPr>
                         <a:xfrm>
                           <a:off x="0" y="0"/>
-                          <a:ext cx="3054350" cy="2073910"/>
+                          <a:ext cx="5194300" cy="3284855"/>
                         </a:xfrm>
                         <a:prstGeom prst="rect"/>
                       </wps:spPr>
@@ -4256,13 +4509,14 @@
                             <w:pPr>
                               <w:pStyle w:val="Imagen"/>
                               <w:spacing w:before="120" w:after="120"/>
+                              <w:jc w:val="center"/>
                               <w:rPr/>
                             </w:pPr>
                             <w:r>
                               <w:rPr/>
                               <w:drawing>
                                 <wp:inline distT="0" distB="0" distL="0" distR="0">
-                                  <wp:extent cx="3054350" cy="1717040"/>
+                                  <wp:extent cx="5194300" cy="2919730"/>
                                   <wp:effectExtent l="0" t="0" r="0" b="0"/>
                                   <wp:docPr id="4" name="Image7" descr=""/>
                                   <wp:cNvGraphicFramePr>
@@ -4286,7 +4540,7 @@
                                         <pic:spPr bwMode="auto">
                                           <a:xfrm>
                                             <a:off x="0" y="0"/>
-                                            <a:ext cx="3054350" cy="1717040"/>
+                                            <a:ext cx="5194300" cy="2919730"/>
                                           </a:xfrm>
                                           <a:prstGeom prst="rect">
                                             <a:avLst/>
@@ -4337,20 +4591,21 @@
           </mc:Choice>
           <mc:Fallback>
             <w:pict>
-              <v:rect style="position:absolute;rotation:0;width:240.5pt;height:163.3pt;mso-wrap-distance-left:0pt;mso-wrap-distance-right:0pt;mso-wrap-distance-top:0pt;mso-wrap-distance-bottom:0pt;margin-top:0pt;mso-position-vertical:top;mso-position-vertical-relative:text;margin-left:103.7pt;mso-position-horizontal:center;mso-position-horizontal-relative:text">
+              <v:rect style="position:absolute;rotation:0;width:409pt;height:258.65pt;mso-wrap-distance-left:0pt;mso-wrap-distance-right:0pt;mso-wrap-distance-top:0pt;mso-wrap-distance-bottom:0pt;margin-top:0pt;mso-position-vertical:top;mso-position-vertical-relative:text;margin-left:19.45pt;mso-position-horizontal:center;mso-position-horizontal-relative:text">
                 <v:textbox inset="0in,0in,0in,0in">
                   <w:txbxContent>
                     <w:p>
                       <w:pPr>
                         <w:pStyle w:val="Imagen"/>
                         <w:spacing w:before="120" w:after="120"/>
+                        <w:jc w:val="center"/>
                         <w:rPr/>
                       </w:pPr>
                       <w:r>
                         <w:rPr/>
                         <w:drawing>
                           <wp:inline distT="0" distB="0" distL="0" distR="0">
-                            <wp:extent cx="3054350" cy="1717040"/>
+                            <wp:extent cx="5194300" cy="2919730"/>
                             <wp:effectExtent l="0" t="0" r="0" b="0"/>
                             <wp:docPr id="5" name="Image7" descr=""/>
                             <wp:cNvGraphicFramePr>
@@ -4374,7 +4629,7 @@
                                   <pic:spPr bwMode="auto">
                                     <a:xfrm>
                                       <a:off x="0" y="0"/>
-                                      <a:ext cx="3054350" cy="1717040"/>
+                                      <a:ext cx="5194300" cy="2919730"/>
                                     </a:xfrm>
                                     <a:prstGeom prst="rect">
                                       <a:avLst/>
@@ -6413,6 +6668,48 @@
     <w:p>
       <w:pPr>
         <w:pStyle w:val="LOnormal"/>
+        <w:widowControl/>
+        <w:shd w:val="clear" w:fill="auto"/>
+        <w:spacing w:lineRule="auto" w:line="240" w:before="0" w:after="0"/>
+        <w:ind w:left="0" w:right="0" w:hanging="0"/>
+        <w:jc w:val="both"/>
+        <w:rPr>
+          <w:rFonts w:ascii="Calibri" w:hAnsi="Calibri"/>
+          <w:sz w:val="22"/>
+          <w:szCs w:val="22"/>
+        </w:rPr>
+      </w:pPr>
+      <w:r>
+        <w:rPr/>
+      </w:r>
+    </w:p>
+    <w:p>
+      <w:pPr>
+        <w:pStyle w:val="LOnormal"/>
+        <w:widowControl/>
+        <w:shd w:val="clear" w:fill="auto"/>
+        <w:spacing w:lineRule="auto" w:line="240" w:before="0" w:after="0"/>
+        <w:ind w:left="0" w:right="0" w:hanging="0"/>
+        <w:jc w:val="both"/>
+        <w:rPr>
+          <w:rFonts w:ascii="Calibri" w:hAnsi="Calibri"/>
+          <w:sz w:val="22"/>
+          <w:szCs w:val="22"/>
+        </w:rPr>
+      </w:pPr>
+      <w:r>
+        <w:rPr>
+          <w:rFonts w:eastAsia="Arial" w:cs="Arial"/>
+          <w:sz w:val="22"/>
+          <w:szCs w:val="22"/>
+          <w:lang w:val="es-CO"/>
+        </w:rPr>
+        <w:t>Cabe resaltar que este paquete de datos es un conjunto de audios en .wav con un peso en disco (luego de descomprimir) de 33,5GB.</w:t>
+      </w:r>
+    </w:p>
+    <w:p>
+      <w:pPr>
+        <w:pStyle w:val="LOnormal"/>
         <w:keepNext w:val="false"/>
         <w:keepLines w:val="false"/>
         <w:pageBreakBefore w:val="false"/>
@@ -6444,7 +6741,22 @@
       </w:pPr>
       <w:r>
         <w:rPr/>
-        <w:t>También se resumen los instrumentos con sus id:</w:t>
+        <w:t xml:space="preserve">También se </w:t>
+      </w:r>
+      <w:r>
+        <w:rPr>
+          <w:rFonts w:eastAsia="Calibri" w:cs="Calibri"/>
+          <w:color w:val="auto"/>
+          <w:kern w:val="0"/>
+          <w:sz w:val="22"/>
+          <w:szCs w:val="22"/>
+          <w:lang w:val="es-CO" w:eastAsia="zh-CN" w:bidi="hi-IN"/>
+        </w:rPr>
+        <w:t>distinguen</w:t>
+      </w:r>
+      <w:r>
+        <w:rPr/>
+        <w:t xml:space="preserve"> los instrumentos con sus id:</w:t>
       </w:r>
     </w:p>
     <w:p>
@@ -11391,7 +11703,7 @@
         <mc:AlternateContent>
           <mc:Choice Requires="wps">
             <w:drawing>
-              <wp:anchor behindDoc="0" distT="0" distB="0" distL="0" distR="0" simplePos="0" locked="0" layoutInCell="1" allowOverlap="1" relativeHeight="47">
+              <wp:anchor behindDoc="0" distT="0" distB="0" distL="0" distR="0" simplePos="0" locked="0" layoutInCell="1" allowOverlap="1" relativeHeight="51">
                 <wp:simplePos x="0" y="0"/>
                 <wp:positionH relativeFrom="column">
                   <wp:posOffset>615315</wp:posOffset>
@@ -11682,7 +11994,22 @@
       </w:pPr>
       <w:r>
         <w:rPr/>
-        <w:t>Teniendo 330 audios iniciales en un total de 122,709 segundos, se ha decidido en partir cada audio en mini-audios de 2 segundos, donde teníamos un porcentaje de aciertos superior al 95% (por ello se eligen los dos segundos) y cantidad necesaria de datos para lograr un porcentaje mayor, con esto, las 330 muestras se convierten en 121,700 muestras, lo que le da un valor de conveniencia para lograr en el entrenamiento del modelo una generalidad de los datos bastante alta.</w:t>
+        <w:t xml:space="preserve">Teniendo 330 audios iniciales en un total de </w:t>
+      </w:r>
+      <w:r>
+        <w:rPr>
+          <w:rFonts w:eastAsia="Calibri" w:cs="Calibri"/>
+          <w:color w:val="auto"/>
+          <w:kern w:val="0"/>
+          <w:sz w:val="22"/>
+          <w:szCs w:val="22"/>
+          <w:lang w:val="es-CO" w:eastAsia="zh-CN" w:bidi="hi-IN"/>
+        </w:rPr>
+        <w:t>243400</w:t>
+      </w:r>
+      <w:r>
+        <w:rPr/>
+        <w:t xml:space="preserve"> segundos, se ha decidido en partir cada audio en mini-audios de 2 segundos, donde teníamos un porcentaje de aciertos superior al 95% (por ello se eligen los dos segundos) y cantidad necesaria de datos para lograr un porcentaje mayor, con esto, las 330 muestras se convierten en 121700 muestras, lo que le da un valor de conveniencia para lograr en el entrenamiento del modelo una generalidad de los datos bastante alta.</w:t>
       </w:r>
     </w:p>
     <w:p>
@@ -11799,7 +12126,7 @@
           <w:bCs w:val="false"/>
           <w:color w:val="000000"/>
         </w:rPr>
-        <w:t>Cada dato sera un vector de 88200 valores, que seguido de la extracción de características se tendrán 26 valores y finalmente luego del PCA se tendrá 15 valores, es decir, para el entrenamiento, se tendrá una matriz de 15 columnas y 121,700 muestras, con esto ahora ya se puede pasar a entrenar el modelo de inteligencia artificial.</w:t>
+        <w:t>Cada dato sera un vector de 88200 valores, que seguido de la extracción de características se tendrán 26 valores y finalmente luego del PCA se tendrá 15 valores, es decir, para el entrenamiento, se tendrá una matriz de 15 columnas y 121700 muestras, con esto ahora ya se puede pasar a entrenar el modelo de inteligencia artificial.</w:t>
       </w:r>
     </w:p>
     <w:p>
@@ -11828,7 +12155,7 @@
           <w:szCs w:val="22"/>
           <w:lang w:val="es-CO"/>
         </w:rPr>
-        <w:t>Train: 102,160 muestras</w:t>
+        <w:t>Train: 102160 muestras</w:t>
       </w:r>
     </w:p>
     <w:p>
@@ -11846,7 +12173,7 @@
           <w:szCs w:val="22"/>
           <w:lang w:val="es-CO"/>
         </w:rPr>
-        <w:t>Valid: 24,340 muestras</w:t>
+        <w:t>Valid: 24340 muestras</w:t>
       </w:r>
     </w:p>
     <w:p>
@@ -11865,6 +12192,37 @@
           <w:lang w:val="es-CO"/>
         </w:rPr>
         <w:t>Test: 744 muestras (dadas por kaggle)</w:t>
+      </w:r>
+    </w:p>
+    <w:p>
+      <w:pPr>
+        <w:pStyle w:val="Heading1"/>
+        <w:keepLines/>
+        <w:widowControl/>
+        <w:numPr>
+          <w:ilvl w:val="0"/>
+          <w:numId w:val="0"/>
+        </w:numPr>
+        <w:suppressAutoHyphens w:val="true"/>
+        <w:spacing w:lineRule="auto" w:line="276"/>
+        <w:ind w:left="720" w:hanging="0"/>
+        <w:jc w:val="left"/>
+        <w:outlineLvl w:val="0"/>
+        <w:rPr>
+          <w:b/>
+          <w:b/>
+          <w:bCs/>
+          <w:color w:val="EA5611"/>
+          <w:sz w:val="28"/>
+          <w:szCs w:val="28"/>
+          <w:lang w:val="es-CO"/>
+        </w:rPr>
+      </w:pPr>
+      <w:r>
+        <w:rPr/>
+      </w:r>
+      <w:r>
+        <w:br w:type="page"/>
       </w:r>
     </w:p>
     <w:p>
@@ -12164,7 +12522,7 @@
           <w:sz w:val="22"/>
           <w:szCs w:val="22"/>
         </w:rPr>
-        <w:t xml:space="preserve">8 capas, las capas ocultas usaran la funcion de activación ReLu, la primera capa tendrá las 15 neuronas (salida del PCA) y la capa final tendrá 11 neuronas, cada una para cada instrumento musical a identificar, en cuanto a la función de optimización se usará Adam con un factor de aprendizaje de 0,00001, </w:t>
+        <w:t xml:space="preserve">8 capas, las capas ocultas usaran la función de activación ReLu, la primera capa tendrá las 15 neuronas (salida del PCA) y la capa final tendrá 11 neuronas, cada una para cada instrumento musical a identificar, en cuanto a la función de optimización se usará Adam con un factor de aprendizaje de 0,00001, </w:t>
       </w:r>
       <w:r>
         <w:rPr>
@@ -12212,27 +12570,11 @@
       <w:r>
         <w:rPr/>
       </w:r>
-    </w:p>
-    <w:p>
-      <w:pPr>
-        <w:pStyle w:val="LOnormal"/>
-        <w:rPr>
-          <w:b w:val="false"/>
-          <w:b w:val="false"/>
-          <w:bCs w:val="false"/>
-          <w:color w:val="000000"/>
-          <w:sz w:val="22"/>
-          <w:szCs w:val="22"/>
-        </w:rPr>
-      </w:pPr>
-      <w:r>
-        <w:rPr/>
-      </w:r>
       <w:r>
         <mc:AlternateContent>
           <mc:Choice Requires="wps">
             <w:drawing>
-              <wp:anchor behindDoc="0" distT="0" distB="0" distL="0" distR="0" simplePos="0" locked="0" layoutInCell="1" allowOverlap="1" relativeHeight="73">
+              <wp:anchor behindDoc="0" distT="0" distB="0" distL="0" distR="0" simplePos="0" locked="0" layoutInCell="1" allowOverlap="1" relativeHeight="77">
                 <wp:simplePos x="0" y="0"/>
                 <wp:positionH relativeFrom="column">
                   <wp:align>center</wp:align>
@@ -12487,7 +12829,7 @@
         <mc:AlternateContent>
           <mc:Choice Requires="wps">
             <w:drawing>
-              <wp:anchor behindDoc="0" distT="0" distB="0" distL="0" distR="0" simplePos="0" locked="0" layoutInCell="1" allowOverlap="1" relativeHeight="75">
+              <wp:anchor behindDoc="0" distT="0" distB="0" distL="0" distR="0" simplePos="0" locked="0" layoutInCell="1" allowOverlap="1" relativeHeight="79">
                 <wp:simplePos x="0" y="0"/>
                 <wp:positionH relativeFrom="column">
                   <wp:align>center</wp:align>
@@ -12762,7 +13104,7 @@
         <mc:AlternateContent>
           <mc:Choice Requires="wps">
             <w:drawing>
-              <wp:anchor behindDoc="0" distT="0" distB="0" distL="0" distR="0" simplePos="0" locked="0" layoutInCell="1" allowOverlap="1" relativeHeight="77">
+              <wp:anchor behindDoc="0" distT="0" distB="0" distL="0" distR="0" simplePos="0" locked="0" layoutInCell="1" allowOverlap="1" relativeHeight="81">
                 <wp:simplePos x="0" y="0"/>
                 <wp:positionH relativeFrom="column">
                   <wp:posOffset>2129790</wp:posOffset>
@@ -12987,7 +13329,7 @@
         <mc:AlternateContent>
           <mc:Choice Requires="wps">
             <w:drawing>
-              <wp:anchor behindDoc="0" distT="0" distB="0" distL="0" distR="0" simplePos="0" locked="0" layoutInCell="1" allowOverlap="1" relativeHeight="79">
+              <wp:anchor behindDoc="0" distT="0" distB="0" distL="0" distR="0" simplePos="0" locked="0" layoutInCell="1" allowOverlap="1" relativeHeight="83">
                 <wp:simplePos x="0" y="0"/>
                 <wp:positionH relativeFrom="column">
                   <wp:align>center</wp:align>
@@ -13346,7 +13688,7 @@
         <mc:AlternateContent>
           <mc:Choice Requires="wps">
             <w:drawing>
-              <wp:anchor behindDoc="0" distT="0" distB="0" distL="0" distR="0" simplePos="0" locked="0" layoutInCell="1" allowOverlap="1" relativeHeight="81">
+              <wp:anchor behindDoc="0" distT="0" distB="0" distL="0" distR="0" simplePos="0" locked="0" layoutInCell="1" allowOverlap="1" relativeHeight="85">
                 <wp:simplePos x="0" y="0"/>
                 <wp:positionH relativeFrom="column">
                   <wp:align>center</wp:align>
@@ -13572,11 +13914,219 @@
     <w:p>
       <w:pPr>
         <w:pStyle w:val="LOnormal"/>
-        <w:rPr/>
-      </w:pPr>
-      <w:r>
-        <w:rPr/>
-        <w:t>Si</w:t>
+        <w:jc w:val="both"/>
+        <w:rPr/>
+      </w:pPr>
+      <w:r>
+        <w:rPr/>
+        <w:t>Para entrenar este algoritmo se usa un solver=sag, un máximo de iteraciones de 1000, y activamos la multiclase con ovr, des esta manera el modelo estará listo para entrenarse y al final del entrenamiento nos dará los siguientes resultados:</w:t>
+      </w:r>
+    </w:p>
+    <w:p>
+      <w:pPr>
+        <w:pStyle w:val="LOnormal"/>
+        <w:jc w:val="both"/>
+        <w:rPr/>
+      </w:pPr>
+      <w:r>
+        <w:rPr/>
+      </w:r>
+      <w:r>
+        <mc:AlternateContent>
+          <mc:Choice Requires="wps">
+            <w:drawing>
+              <wp:anchor behindDoc="0" distT="0" distB="0" distL="0" distR="0" simplePos="0" locked="0" layoutInCell="1" allowOverlap="1" relativeHeight="89">
+                <wp:simplePos x="0" y="0"/>
+                <wp:positionH relativeFrom="column">
+                  <wp:align>center</wp:align>
+                </wp:positionH>
+                <wp:positionV relativeFrom="paragraph">
+                  <wp:posOffset>635</wp:posOffset>
+                </wp:positionV>
+                <wp:extent cx="3421380" cy="1064895"/>
+                <wp:effectExtent l="0" t="0" r="0" b="0"/>
+                <wp:wrapTopAndBottom/>
+                <wp:docPr id="54" name="Frame16"/>
+                <a:graphic xmlns:a="http://schemas.openxmlformats.org/drawingml/2006/main">
+                  <a:graphicData uri="http://schemas.microsoft.com/office/word/2010/wordprocessingShape">
+                    <wps:wsp>
+                      <wps:cNvSpPr txBox="1"/>
+                      <wps:spPr>
+                        <a:xfrm>
+                          <a:off x="0" y="0"/>
+                          <a:ext cx="3421380" cy="1064895"/>
+                        </a:xfrm>
+                        <a:prstGeom prst="rect"/>
+                      </wps:spPr>
+                      <wps:txbx>
+                        <w:txbxContent>
+                          <w:p>
+                            <w:pPr>
+                              <w:pStyle w:val="Imagen"/>
+                              <w:spacing w:before="120" w:after="120"/>
+                              <w:rPr/>
+                            </w:pPr>
+                            <w:r>
+                              <w:rPr/>
+                              <w:drawing>
+                                <wp:inline distT="0" distB="0" distL="0" distR="0">
+                                  <wp:extent cx="3421380" cy="503555"/>
+                                  <wp:effectExtent l="0" t="0" r="0" b="0"/>
+                                  <wp:docPr id="55" name="Image8" descr=""/>
+                                  <wp:cNvGraphicFramePr>
+                                    <a:graphicFrameLocks xmlns:a="http://schemas.openxmlformats.org/drawingml/2006/main" noChangeAspect="1"/>
+                                  </wp:cNvGraphicFramePr>
+                                  <a:graphic xmlns:a="http://schemas.openxmlformats.org/drawingml/2006/main">
+                                    <a:graphicData uri="http://schemas.openxmlformats.org/drawingml/2006/picture">
+                                      <pic:pic xmlns:pic="http://schemas.openxmlformats.org/drawingml/2006/picture">
+                                        <pic:nvPicPr>
+                                          <pic:cNvPr id="55" name="Image8" descr=""/>
+                                          <pic:cNvPicPr>
+                                            <a:picLocks noChangeAspect="1" noChangeArrowheads="1"/>
+                                          </pic:cNvPicPr>
+                                        </pic:nvPicPr>
+                                        <pic:blipFill>
+                                          <a:blip r:embed="rId21"/>
+                                          <a:stretch>
+                                            <a:fillRect/>
+                                          </a:stretch>
+                                        </pic:blipFill>
+                                        <pic:spPr bwMode="auto">
+                                          <a:xfrm>
+                                            <a:off x="0" y="0"/>
+                                            <a:ext cx="3421380" cy="503555"/>
+                                          </a:xfrm>
+                                          <a:prstGeom prst="rect">
+                                            <a:avLst/>
+                                          </a:prstGeom>
+                                        </pic:spPr>
+                                      </pic:pic>
+                                    </a:graphicData>
+                                  </a:graphic>
+                                </wp:inline>
+                              </w:drawing>
+                              <w:t xml:space="preserve">Imagen </w:t>
+                            </w:r>
+                            <w:r>
+                              <w:rPr/>
+                              <w:fldChar w:fldCharType="begin"/>
+                            </w:r>
+                            <w:r>
+                              <w:rPr/>
+                              <w:instrText> SEQ Imagen \* ARABIC </w:instrText>
+                            </w:r>
+                            <w:r>
+                              <w:rPr/>
+                              <w:fldChar w:fldCharType="separate"/>
+                            </w:r>
+                            <w:r>
+                              <w:rPr/>
+                              <w:t>15</w:t>
+                            </w:r>
+                            <w:r>
+                              <w:rPr/>
+                              <w:fldChar w:fldCharType="end"/>
+                            </w:r>
+                            <w:r>
+                              <w:rPr/>
+                              <w:t>: Resultados entrenar LogisticRegresosr</w:t>
+                            </w:r>
+                          </w:p>
+                        </w:txbxContent>
+                      </wps:txbx>
+                      <wps:bodyPr anchor="t" lIns="0" tIns="0" rIns="0" bIns="0">
+                        <a:noAutofit/>
+                      </wps:bodyPr>
+                    </wps:wsp>
+                  </a:graphicData>
+                </a:graphic>
+              </wp:anchor>
+            </w:drawing>
+          </mc:Choice>
+          <mc:Fallback>
+            <w:pict>
+              <v:rect style="position:absolute;rotation:0;width:269.4pt;height:83.85pt;mso-wrap-distance-left:0pt;mso-wrap-distance-right:0pt;mso-wrap-distance-top:0pt;mso-wrap-distance-bottom:0pt;margin-top:0pt;mso-position-vertical:top;mso-position-vertical-relative:text;margin-left:89.25pt;mso-position-horizontal:center;mso-position-horizontal-relative:text">
+                <v:textbox inset="0in,0in,0in,0in">
+                  <w:txbxContent>
+                    <w:p>
+                      <w:pPr>
+                        <w:pStyle w:val="Imagen"/>
+                        <w:spacing w:before="120" w:after="120"/>
+                        <w:rPr/>
+                      </w:pPr>
+                      <w:r>
+                        <w:rPr/>
+                        <w:drawing>
+                          <wp:inline distT="0" distB="0" distL="0" distR="0">
+                            <wp:extent cx="3421380" cy="503555"/>
+                            <wp:effectExtent l="0" t="0" r="0" b="0"/>
+                            <wp:docPr id="56" name="Image8" descr=""/>
+                            <wp:cNvGraphicFramePr>
+                              <a:graphicFrameLocks xmlns:a="http://schemas.openxmlformats.org/drawingml/2006/main" noChangeAspect="1"/>
+                            </wp:cNvGraphicFramePr>
+                            <a:graphic xmlns:a="http://schemas.openxmlformats.org/drawingml/2006/main">
+                              <a:graphicData uri="http://schemas.openxmlformats.org/drawingml/2006/picture">
+                                <pic:pic xmlns:pic="http://schemas.openxmlformats.org/drawingml/2006/picture">
+                                  <pic:nvPicPr>
+                                    <pic:cNvPr id="56" name="Image8" descr=""/>
+                                    <pic:cNvPicPr>
+                                      <a:picLocks noChangeAspect="1" noChangeArrowheads="1"/>
+                                    </pic:cNvPicPr>
+                                  </pic:nvPicPr>
+                                  <pic:blipFill>
+                                    <a:blip r:embed="rId21"/>
+                                    <a:stretch>
+                                      <a:fillRect/>
+                                    </a:stretch>
+                                  </pic:blipFill>
+                                  <pic:spPr bwMode="auto">
+                                    <a:xfrm>
+                                      <a:off x="0" y="0"/>
+                                      <a:ext cx="3421380" cy="503555"/>
+                                    </a:xfrm>
+                                    <a:prstGeom prst="rect">
+                                      <a:avLst/>
+                                    </a:prstGeom>
+                                  </pic:spPr>
+                                </pic:pic>
+                              </a:graphicData>
+                            </a:graphic>
+                          </wp:inline>
+                        </w:drawing>
+                        <w:t xml:space="preserve">Imagen </w:t>
+                      </w:r>
+                      <w:r>
+                        <w:rPr/>
+                        <w:fldChar w:fldCharType="begin"/>
+                      </w:r>
+                      <w:r>
+                        <w:rPr/>
+                        <w:instrText> SEQ Imagen \* ARABIC </w:instrText>
+                      </w:r>
+                      <w:r>
+                        <w:rPr/>
+                        <w:fldChar w:fldCharType="separate"/>
+                      </w:r>
+                      <w:r>
+                        <w:rPr/>
+                        <w:t>15</w:t>
+                      </w:r>
+                      <w:r>
+                        <w:rPr/>
+                        <w:fldChar w:fldCharType="end"/>
+                      </w:r>
+                      <w:r>
+                        <w:rPr/>
+                        <w:t>: Resultados entrenar LogisticRegresosr</w:t>
+                      </w:r>
+                    </w:p>
+                  </w:txbxContent>
+                </v:textbox>
+                <w10:wrap type="topAndBottom"/>
+              </v:rect>
+            </w:pict>
+          </mc:Fallback>
+        </mc:AlternateContent>
       </w:r>
     </w:p>
     <w:p>
@@ -13611,11 +14161,245 @@
     <w:p>
       <w:pPr>
         <w:pStyle w:val="LOnormal"/>
-        <w:rPr/>
-      </w:pPr>
-      <w:r>
-        <w:rPr/>
-        <w:t>Si</w:t>
+        <w:jc w:val="both"/>
+        <w:rPr/>
+      </w:pPr>
+      <w:r>
+        <w:rPr/>
+        <w:t>Para el árbol de decisión se ha dejado la probabilidad como None, de esta manera le estamos pidiendo al algoritmo que calcule de forma automática la profundidad, seguidamente le definimos que el mínimo split es de 2 que el mínimo samples leaf es de 1 y estado randomico es de 123, de esta manera podemos configurar la multiclase en la clasificación.</w:t>
+      </w:r>
+    </w:p>
+    <w:p>
+      <w:pPr>
+        <w:pStyle w:val="LOnormal"/>
+        <w:jc w:val="both"/>
+        <w:rPr/>
+      </w:pPr>
+      <w:r>
+        <w:rPr/>
+        <w:t xml:space="preserve">Luego del entrenamiento se tendran los siguientes resultados: </w:t>
+      </w:r>
+    </w:p>
+    <w:p>
+      <w:pPr>
+        <w:pStyle w:val="LOnormal"/>
+        <w:jc w:val="both"/>
+        <w:rPr/>
+      </w:pPr>
+      <w:r>
+        <w:rPr/>
+      </w:r>
+    </w:p>
+    <w:p>
+      <w:pPr>
+        <w:pStyle w:val="LOnormal"/>
+        <w:jc w:val="both"/>
+        <w:rPr/>
+      </w:pPr>
+      <w:r>
+        <w:rPr/>
+        <w:t>E</w:t>
+      </w:r>
+      <w:r>
+        <w:rPr/>
+        <w:t>ste es el primero que logra al 100% en el train.</w:t>
+      </w:r>
+      <w:r>
+        <mc:AlternateContent>
+          <mc:Choice Requires="wps">
+            <w:drawing>
+              <wp:anchor behindDoc="0" distT="0" distB="0" distL="0" distR="0" simplePos="0" locked="0" layoutInCell="1" allowOverlap="1" relativeHeight="91">
+                <wp:simplePos x="0" y="0"/>
+                <wp:positionH relativeFrom="column">
+                  <wp:align>center</wp:align>
+                </wp:positionH>
+                <wp:positionV relativeFrom="paragraph">
+                  <wp:posOffset>635</wp:posOffset>
+                </wp:positionV>
+                <wp:extent cx="3475355" cy="1388745"/>
+                <wp:effectExtent l="0" t="0" r="0" b="0"/>
+                <wp:wrapTopAndBottom/>
+                <wp:docPr id="57" name="Frame17"/>
+                <a:graphic xmlns:a="http://schemas.openxmlformats.org/drawingml/2006/main">
+                  <a:graphicData uri="http://schemas.microsoft.com/office/word/2010/wordprocessingShape">
+                    <wps:wsp>
+                      <wps:cNvSpPr txBox="1"/>
+                      <wps:spPr>
+                        <a:xfrm>
+                          <a:off x="0" y="0"/>
+                          <a:ext cx="3475355" cy="1388745"/>
+                        </a:xfrm>
+                        <a:prstGeom prst="rect"/>
+                      </wps:spPr>
+                      <wps:txbx>
+                        <w:txbxContent>
+                          <w:p>
+                            <w:pPr>
+                              <w:pStyle w:val="Imagen"/>
+                              <w:spacing w:before="120" w:after="120"/>
+                              <w:rPr/>
+                            </w:pPr>
+                            <w:r>
+                              <w:rPr/>
+                              <w:drawing>
+                                <wp:inline distT="0" distB="0" distL="0" distR="0">
+                                  <wp:extent cx="3475355" cy="827405"/>
+                                  <wp:effectExtent l="0" t="0" r="0" b="0"/>
+                                  <wp:docPr id="58" name="Image9" descr=""/>
+                                  <wp:cNvGraphicFramePr>
+                                    <a:graphicFrameLocks xmlns:a="http://schemas.openxmlformats.org/drawingml/2006/main" noChangeAspect="1"/>
+                                  </wp:cNvGraphicFramePr>
+                                  <a:graphic xmlns:a="http://schemas.openxmlformats.org/drawingml/2006/main">
+                                    <a:graphicData uri="http://schemas.openxmlformats.org/drawingml/2006/picture">
+                                      <pic:pic xmlns:pic="http://schemas.openxmlformats.org/drawingml/2006/picture">
+                                        <pic:nvPicPr>
+                                          <pic:cNvPr id="58" name="Image9" descr=""/>
+                                          <pic:cNvPicPr>
+                                            <a:picLocks noChangeAspect="1" noChangeArrowheads="1"/>
+                                          </pic:cNvPicPr>
+                                        </pic:nvPicPr>
+                                        <pic:blipFill>
+                                          <a:blip r:embed="rId22"/>
+                                          <a:stretch>
+                                            <a:fillRect/>
+                                          </a:stretch>
+                                        </pic:blipFill>
+                                        <pic:spPr bwMode="auto">
+                                          <a:xfrm>
+                                            <a:off x="0" y="0"/>
+                                            <a:ext cx="3475355" cy="827405"/>
+                                          </a:xfrm>
+                                          <a:prstGeom prst="rect">
+                                            <a:avLst/>
+                                          </a:prstGeom>
+                                        </pic:spPr>
+                                      </pic:pic>
+                                    </a:graphicData>
+                                  </a:graphic>
+                                </wp:inline>
+                              </w:drawing>
+                              <w:t xml:space="preserve">Imagen </w:t>
+                            </w:r>
+                            <w:r>
+                              <w:rPr/>
+                              <w:fldChar w:fldCharType="begin"/>
+                            </w:r>
+                            <w:r>
+                              <w:rPr/>
+                              <w:instrText> SEQ Imagen \* ARABIC </w:instrText>
+                            </w:r>
+                            <w:r>
+                              <w:rPr/>
+                              <w:fldChar w:fldCharType="separate"/>
+                            </w:r>
+                            <w:r>
+                              <w:rPr/>
+                              <w:t>16</w:t>
+                            </w:r>
+                            <w:r>
+                              <w:rPr/>
+                              <w:fldChar w:fldCharType="end"/>
+                            </w:r>
+                            <w:r>
+                              <w:rPr/>
+                              <w:t>: Resultados entrenar DecisionTree</w:t>
+                            </w:r>
+                          </w:p>
+                        </w:txbxContent>
+                      </wps:txbx>
+                      <wps:bodyPr anchor="t" lIns="0" tIns="0" rIns="0" bIns="0">
+                        <a:noAutofit/>
+                      </wps:bodyPr>
+                    </wps:wsp>
+                  </a:graphicData>
+                </a:graphic>
+              </wp:anchor>
+            </w:drawing>
+          </mc:Choice>
+          <mc:Fallback>
+            <w:pict>
+              <v:rect style="position:absolute;rotation:0;width:273.65pt;height:109.35pt;mso-wrap-distance-left:0pt;mso-wrap-distance-right:0pt;mso-wrap-distance-top:0pt;mso-wrap-distance-bottom:0pt;margin-top:0pt;mso-position-vertical:top;mso-position-vertical-relative:text;margin-left:87.15pt;mso-position-horizontal:center;mso-position-horizontal-relative:text">
+                <v:textbox inset="0in,0in,0in,0in">
+                  <w:txbxContent>
+                    <w:p>
+                      <w:pPr>
+                        <w:pStyle w:val="Imagen"/>
+                        <w:spacing w:before="120" w:after="120"/>
+                        <w:rPr/>
+                      </w:pPr>
+                      <w:r>
+                        <w:rPr/>
+                        <w:drawing>
+                          <wp:inline distT="0" distB="0" distL="0" distR="0">
+                            <wp:extent cx="3475355" cy="827405"/>
+                            <wp:effectExtent l="0" t="0" r="0" b="0"/>
+                            <wp:docPr id="59" name="Image9" descr=""/>
+                            <wp:cNvGraphicFramePr>
+                              <a:graphicFrameLocks xmlns:a="http://schemas.openxmlformats.org/drawingml/2006/main" noChangeAspect="1"/>
+                            </wp:cNvGraphicFramePr>
+                            <a:graphic xmlns:a="http://schemas.openxmlformats.org/drawingml/2006/main">
+                              <a:graphicData uri="http://schemas.openxmlformats.org/drawingml/2006/picture">
+                                <pic:pic xmlns:pic="http://schemas.openxmlformats.org/drawingml/2006/picture">
+                                  <pic:nvPicPr>
+                                    <pic:cNvPr id="59" name="Image9" descr=""/>
+                                    <pic:cNvPicPr>
+                                      <a:picLocks noChangeAspect="1" noChangeArrowheads="1"/>
+                                    </pic:cNvPicPr>
+                                  </pic:nvPicPr>
+                                  <pic:blipFill>
+                                    <a:blip r:embed="rId22"/>
+                                    <a:stretch>
+                                      <a:fillRect/>
+                                    </a:stretch>
+                                  </pic:blipFill>
+                                  <pic:spPr bwMode="auto">
+                                    <a:xfrm>
+                                      <a:off x="0" y="0"/>
+                                      <a:ext cx="3475355" cy="827405"/>
+                                    </a:xfrm>
+                                    <a:prstGeom prst="rect">
+                                      <a:avLst/>
+                                    </a:prstGeom>
+                                  </pic:spPr>
+                                </pic:pic>
+                              </a:graphicData>
+                            </a:graphic>
+                          </wp:inline>
+                        </w:drawing>
+                        <w:t xml:space="preserve">Imagen </w:t>
+                      </w:r>
+                      <w:r>
+                        <w:rPr/>
+                        <w:fldChar w:fldCharType="begin"/>
+                      </w:r>
+                      <w:r>
+                        <w:rPr/>
+                        <w:instrText> SEQ Imagen \* ARABIC </w:instrText>
+                      </w:r>
+                      <w:r>
+                        <w:rPr/>
+                        <w:fldChar w:fldCharType="separate"/>
+                      </w:r>
+                      <w:r>
+                        <w:rPr/>
+                        <w:t>16</w:t>
+                      </w:r>
+                      <w:r>
+                        <w:rPr/>
+                        <w:fldChar w:fldCharType="end"/>
+                      </w:r>
+                      <w:r>
+                        <w:rPr/>
+                        <w:t>: Resultados entrenar DecisionTree</w:t>
+                      </w:r>
+                    </w:p>
+                  </w:txbxContent>
+                </v:textbox>
+                <w10:wrap type="topAndBottom"/>
+              </v:rect>
+            </w:pict>
+          </mc:Fallback>
+        </mc:AlternateContent>
       </w:r>
     </w:p>
     <w:p>
@@ -13650,11 +14434,219 @@
     <w:p>
       <w:pPr>
         <w:pStyle w:val="LOnormal"/>
-        <w:rPr/>
-      </w:pPr>
-      <w:r>
-        <w:rPr/>
-        <w:t>Si</w:t>
+        <w:jc w:val="both"/>
+        <w:rPr/>
+      </w:pPr>
+      <w:r>
+        <w:rPr/>
+        <w:t xml:space="preserve">Por las mismas características del DummyClassifier se ha optado dejarlo con sus valores por defecto, pues como lo dice la literatura este algoritmo esta diseñado mas con el fin de compara que con el fin de poner en producción, sin embargo, para ser un algoritmo tan poco complejo se obtuvieron resultados bastante aceptable, estos son: </w:t>
+      </w:r>
+    </w:p>
+    <w:p>
+      <w:pPr>
+        <w:pStyle w:val="LOnormal"/>
+        <w:jc w:val="both"/>
+        <w:rPr/>
+      </w:pPr>
+      <w:r>
+        <w:rPr/>
+      </w:r>
+      <w:r>
+        <mc:AlternateContent>
+          <mc:Choice Requires="wps">
+            <w:drawing>
+              <wp:anchor behindDoc="0" distT="0" distB="0" distL="0" distR="0" simplePos="0" locked="0" layoutInCell="1" allowOverlap="1" relativeHeight="93">
+                <wp:simplePos x="0" y="0"/>
+                <wp:positionH relativeFrom="column">
+                  <wp:align>center</wp:align>
+                </wp:positionH>
+                <wp:positionV relativeFrom="paragraph">
+                  <wp:posOffset>635</wp:posOffset>
+                </wp:positionV>
+                <wp:extent cx="3482340" cy="1289685"/>
+                <wp:effectExtent l="0" t="0" r="0" b="0"/>
+                <wp:wrapTopAndBottom/>
+                <wp:docPr id="60" name="Frame18"/>
+                <a:graphic xmlns:a="http://schemas.openxmlformats.org/drawingml/2006/main">
+                  <a:graphicData uri="http://schemas.microsoft.com/office/word/2010/wordprocessingShape">
+                    <wps:wsp>
+                      <wps:cNvSpPr txBox="1"/>
+                      <wps:spPr>
+                        <a:xfrm>
+                          <a:off x="0" y="0"/>
+                          <a:ext cx="3482340" cy="1289685"/>
+                        </a:xfrm>
+                        <a:prstGeom prst="rect"/>
+                      </wps:spPr>
+                      <wps:txbx>
+                        <w:txbxContent>
+                          <w:p>
+                            <w:pPr>
+                              <w:pStyle w:val="Imagen"/>
+                              <w:spacing w:before="120" w:after="120"/>
+                              <w:rPr/>
+                            </w:pPr>
+                            <w:r>
+                              <w:rPr/>
+                              <w:drawing>
+                                <wp:inline distT="0" distB="0" distL="0" distR="0">
+                                  <wp:extent cx="3447415" cy="593090"/>
+                                  <wp:effectExtent l="0" t="0" r="0" b="0"/>
+                                  <wp:docPr id="61" name="Image10" descr=""/>
+                                  <wp:cNvGraphicFramePr>
+                                    <a:graphicFrameLocks xmlns:a="http://schemas.openxmlformats.org/drawingml/2006/main" noChangeAspect="1"/>
+                                  </wp:cNvGraphicFramePr>
+                                  <a:graphic xmlns:a="http://schemas.openxmlformats.org/drawingml/2006/main">
+                                    <a:graphicData uri="http://schemas.openxmlformats.org/drawingml/2006/picture">
+                                      <pic:pic xmlns:pic="http://schemas.openxmlformats.org/drawingml/2006/picture">
+                                        <pic:nvPicPr>
+                                          <pic:cNvPr id="61" name="Image10" descr=""/>
+                                          <pic:cNvPicPr>
+                                            <a:picLocks noChangeAspect="1" noChangeArrowheads="1"/>
+                                          </pic:cNvPicPr>
+                                        </pic:nvPicPr>
+                                        <pic:blipFill>
+                                          <a:blip r:embed="rId23"/>
+                                          <a:stretch>
+                                            <a:fillRect/>
+                                          </a:stretch>
+                                        </pic:blipFill>
+                                        <pic:spPr bwMode="auto">
+                                          <a:xfrm>
+                                            <a:off x="0" y="0"/>
+                                            <a:ext cx="3447415" cy="593090"/>
+                                          </a:xfrm>
+                                          <a:prstGeom prst="rect">
+                                            <a:avLst/>
+                                          </a:prstGeom>
+                                        </pic:spPr>
+                                      </pic:pic>
+                                    </a:graphicData>
+                                  </a:graphic>
+                                </wp:inline>
+                              </w:drawing>
+                              <w:t xml:space="preserve">Imagen </w:t>
+                            </w:r>
+                            <w:r>
+                              <w:rPr/>
+                              <w:fldChar w:fldCharType="begin"/>
+                            </w:r>
+                            <w:r>
+                              <w:rPr/>
+                              <w:instrText> SEQ Imagen \* ARABIC </w:instrText>
+                            </w:r>
+                            <w:r>
+                              <w:rPr/>
+                              <w:fldChar w:fldCharType="separate"/>
+                            </w:r>
+                            <w:r>
+                              <w:rPr/>
+                              <w:t>17</w:t>
+                            </w:r>
+                            <w:r>
+                              <w:rPr/>
+                              <w:fldChar w:fldCharType="end"/>
+                            </w:r>
+                            <w:r>
+                              <w:rPr/>
+                              <w:t>: Resultados del train de DummyClassifier</w:t>
+                            </w:r>
+                          </w:p>
+                        </w:txbxContent>
+                      </wps:txbx>
+                      <wps:bodyPr anchor="t" lIns="0" tIns="0" rIns="0" bIns="0">
+                        <a:noAutofit/>
+                      </wps:bodyPr>
+                    </wps:wsp>
+                  </a:graphicData>
+                </a:graphic>
+              </wp:anchor>
+            </w:drawing>
+          </mc:Choice>
+          <mc:Fallback>
+            <w:pict>
+              <v:rect style="position:absolute;rotation:0;width:274.2pt;height:101.55pt;mso-wrap-distance-left:0pt;mso-wrap-distance-right:0pt;mso-wrap-distance-top:0pt;mso-wrap-distance-bottom:0pt;margin-top:0pt;mso-position-vertical:top;mso-position-vertical-relative:text;margin-left:86.85pt;mso-position-horizontal:center;mso-position-horizontal-relative:text">
+                <v:textbox inset="0in,0in,0in,0in">
+                  <w:txbxContent>
+                    <w:p>
+                      <w:pPr>
+                        <w:pStyle w:val="Imagen"/>
+                        <w:spacing w:before="120" w:after="120"/>
+                        <w:rPr/>
+                      </w:pPr>
+                      <w:r>
+                        <w:rPr/>
+                        <w:drawing>
+                          <wp:inline distT="0" distB="0" distL="0" distR="0">
+                            <wp:extent cx="3447415" cy="593090"/>
+                            <wp:effectExtent l="0" t="0" r="0" b="0"/>
+                            <wp:docPr id="62" name="Image10" descr=""/>
+                            <wp:cNvGraphicFramePr>
+                              <a:graphicFrameLocks xmlns:a="http://schemas.openxmlformats.org/drawingml/2006/main" noChangeAspect="1"/>
+                            </wp:cNvGraphicFramePr>
+                            <a:graphic xmlns:a="http://schemas.openxmlformats.org/drawingml/2006/main">
+                              <a:graphicData uri="http://schemas.openxmlformats.org/drawingml/2006/picture">
+                                <pic:pic xmlns:pic="http://schemas.openxmlformats.org/drawingml/2006/picture">
+                                  <pic:nvPicPr>
+                                    <pic:cNvPr id="62" name="Image10" descr=""/>
+                                    <pic:cNvPicPr>
+                                      <a:picLocks noChangeAspect="1" noChangeArrowheads="1"/>
+                                    </pic:cNvPicPr>
+                                  </pic:nvPicPr>
+                                  <pic:blipFill>
+                                    <a:blip r:embed="rId23"/>
+                                    <a:stretch>
+                                      <a:fillRect/>
+                                    </a:stretch>
+                                  </pic:blipFill>
+                                  <pic:spPr bwMode="auto">
+                                    <a:xfrm>
+                                      <a:off x="0" y="0"/>
+                                      <a:ext cx="3447415" cy="593090"/>
+                                    </a:xfrm>
+                                    <a:prstGeom prst="rect">
+                                      <a:avLst/>
+                                    </a:prstGeom>
+                                  </pic:spPr>
+                                </pic:pic>
+                              </a:graphicData>
+                            </a:graphic>
+                          </wp:inline>
+                        </w:drawing>
+                        <w:t xml:space="preserve">Imagen </w:t>
+                      </w:r>
+                      <w:r>
+                        <w:rPr/>
+                        <w:fldChar w:fldCharType="begin"/>
+                      </w:r>
+                      <w:r>
+                        <w:rPr/>
+                        <w:instrText> SEQ Imagen \* ARABIC </w:instrText>
+                      </w:r>
+                      <w:r>
+                        <w:rPr/>
+                        <w:fldChar w:fldCharType="separate"/>
+                      </w:r>
+                      <w:r>
+                        <w:rPr/>
+                        <w:t>17</w:t>
+                      </w:r>
+                      <w:r>
+                        <w:rPr/>
+                        <w:fldChar w:fldCharType="end"/>
+                      </w:r>
+                      <w:r>
+                        <w:rPr/>
+                        <w:t>: Resultados del train de DummyClassifier</w:t>
+                      </w:r>
+                    </w:p>
+                  </w:txbxContent>
+                </v:textbox>
+                <w10:wrap type="topAndBottom"/>
+              </v:rect>
+            </w:pict>
+          </mc:Fallback>
+        </mc:AlternateContent>
       </w:r>
     </w:p>
     <w:p>
@@ -13689,6 +14681,252 @@
     <w:p>
       <w:pPr>
         <w:pStyle w:val="LOnormal"/>
+        <w:jc w:val="both"/>
+        <w:rPr/>
+      </w:pPr>
+      <w:r>
+        <w:rPr/>
+        <w:t xml:space="preserve">En mi </w:t>
+      </w:r>
+      <w:r>
+        <w:rPr/>
+        <w:t xml:space="preserve">poca experiencia usando este algoritmo he encontrado cierta </w:t>
+      </w:r>
+      <w:r>
+        <w:rPr>
+          <w:rFonts w:eastAsia="Calibri" w:cs="Calibri"/>
+          <w:color w:val="auto"/>
+          <w:kern w:val="0"/>
+          <w:sz w:val="22"/>
+          <w:szCs w:val="22"/>
+          <w:lang w:val="es-CO" w:eastAsia="zh-CN" w:bidi="hi-IN"/>
+        </w:rPr>
+        <w:t>utilidad</w:t>
+      </w:r>
+      <w:r>
+        <w:rPr/>
+        <w:t xml:space="preserve"> en dejar los hiperparametros por defecto, por ello no se considera hacer ningún ajuste de hiperparametros, y se obtienen los siguientes resultados: </w:t>
+      </w:r>
+    </w:p>
+    <w:p>
+      <w:pPr>
+        <w:pStyle w:val="LOnormal"/>
+        <w:jc w:val="both"/>
+        <w:rPr/>
+      </w:pPr>
+      <w:r>
+        <w:rPr/>
+        <w:t>Y</w:t>
+      </w:r>
+      <w:r>
+        <w:rPr/>
+        <w:t xml:space="preserve"> como se puede notar, los resultados son no menos que excelentes en términos de métricas de medición.</w:t>
+      </w:r>
+      <w:r>
+        <mc:AlternateContent>
+          <mc:Choice Requires="wps">
+            <w:drawing>
+              <wp:anchor behindDoc="0" distT="0" distB="0" distL="0" distR="0" simplePos="0" locked="0" layoutInCell="1" allowOverlap="1" relativeHeight="95">
+                <wp:simplePos x="0" y="0"/>
+                <wp:positionH relativeFrom="column">
+                  <wp:align>center</wp:align>
+                </wp:positionH>
+                <wp:positionV relativeFrom="paragraph">
+                  <wp:posOffset>635</wp:posOffset>
+                </wp:positionV>
+                <wp:extent cx="3745230" cy="1434465"/>
+                <wp:effectExtent l="0" t="0" r="0" b="0"/>
+                <wp:wrapTopAndBottom/>
+                <wp:docPr id="63" name="Frame19"/>
+                <a:graphic xmlns:a="http://schemas.openxmlformats.org/drawingml/2006/main">
+                  <a:graphicData uri="http://schemas.microsoft.com/office/word/2010/wordprocessingShape">
+                    <wps:wsp>
+                      <wps:cNvSpPr txBox="1"/>
+                      <wps:spPr>
+                        <a:xfrm>
+                          <a:off x="0" y="0"/>
+                          <a:ext cx="3745230" cy="1434465"/>
+                        </a:xfrm>
+                        <a:prstGeom prst="rect"/>
+                      </wps:spPr>
+                      <wps:txbx>
+                        <w:txbxContent>
+                          <w:p>
+                            <w:pPr>
+                              <w:pStyle w:val="Imagen"/>
+                              <w:spacing w:before="120" w:after="120"/>
+                              <w:rPr/>
+                            </w:pPr>
+                            <w:r>
+                              <w:rPr/>
+                              <w:drawing>
+                                <wp:inline distT="0" distB="0" distL="0" distR="0">
+                                  <wp:extent cx="3745230" cy="873125"/>
+                                  <wp:effectExtent l="0" t="0" r="0" b="0"/>
+                                  <wp:docPr id="64" name="Image11" descr=""/>
+                                  <wp:cNvGraphicFramePr>
+                                    <a:graphicFrameLocks xmlns:a="http://schemas.openxmlformats.org/drawingml/2006/main" noChangeAspect="1"/>
+                                  </wp:cNvGraphicFramePr>
+                                  <a:graphic xmlns:a="http://schemas.openxmlformats.org/drawingml/2006/main">
+                                    <a:graphicData uri="http://schemas.openxmlformats.org/drawingml/2006/picture">
+                                      <pic:pic xmlns:pic="http://schemas.openxmlformats.org/drawingml/2006/picture">
+                                        <pic:nvPicPr>
+                                          <pic:cNvPr id="64" name="Image11" descr=""/>
+                                          <pic:cNvPicPr>
+                                            <a:picLocks noChangeAspect="1" noChangeArrowheads="1"/>
+                                          </pic:cNvPicPr>
+                                        </pic:nvPicPr>
+                                        <pic:blipFill>
+                                          <a:blip r:embed="rId24"/>
+                                          <a:stretch>
+                                            <a:fillRect/>
+                                          </a:stretch>
+                                        </pic:blipFill>
+                                        <pic:spPr bwMode="auto">
+                                          <a:xfrm>
+                                            <a:off x="0" y="0"/>
+                                            <a:ext cx="3745230" cy="873125"/>
+                                          </a:xfrm>
+                                          <a:prstGeom prst="rect">
+                                            <a:avLst/>
+                                          </a:prstGeom>
+                                        </pic:spPr>
+                                      </pic:pic>
+                                    </a:graphicData>
+                                  </a:graphic>
+                                </wp:inline>
+                              </w:drawing>
+                              <w:t xml:space="preserve">Imagen </w:t>
+                            </w:r>
+                            <w:r>
+                              <w:rPr/>
+                              <w:fldChar w:fldCharType="begin"/>
+                            </w:r>
+                            <w:r>
+                              <w:rPr/>
+                              <w:instrText> SEQ Imagen \* ARABIC </w:instrText>
+                            </w:r>
+                            <w:r>
+                              <w:rPr/>
+                              <w:fldChar w:fldCharType="separate"/>
+                            </w:r>
+                            <w:r>
+                              <w:rPr/>
+                              <w:t>18</w:t>
+                            </w:r>
+                            <w:r>
+                              <w:rPr/>
+                              <w:fldChar w:fldCharType="end"/>
+                            </w:r>
+                            <w:r>
+                              <w:rPr/>
+                              <w:t>: Resultado entrenar KneighborsClassifier</w:t>
+                            </w:r>
+                          </w:p>
+                        </w:txbxContent>
+                      </wps:txbx>
+                      <wps:bodyPr anchor="t" lIns="0" tIns="0" rIns="0" bIns="0">
+                        <a:noAutofit/>
+                      </wps:bodyPr>
+                    </wps:wsp>
+                  </a:graphicData>
+                </a:graphic>
+              </wp:anchor>
+            </w:drawing>
+          </mc:Choice>
+          <mc:Fallback>
+            <w:pict>
+              <v:rect style="position:absolute;rotation:0;width:294.9pt;height:112.95pt;mso-wrap-distance-left:0pt;mso-wrap-distance-right:0pt;mso-wrap-distance-top:0pt;mso-wrap-distance-bottom:0pt;margin-top:0pt;mso-position-vertical:top;mso-position-vertical-relative:text;margin-left:76.5pt;mso-position-horizontal:center;mso-position-horizontal-relative:text">
+                <v:textbox inset="0in,0in,0in,0in">
+                  <w:txbxContent>
+                    <w:p>
+                      <w:pPr>
+                        <w:pStyle w:val="Imagen"/>
+                        <w:spacing w:before="120" w:after="120"/>
+                        <w:rPr/>
+                      </w:pPr>
+                      <w:r>
+                        <w:rPr/>
+                        <w:drawing>
+                          <wp:inline distT="0" distB="0" distL="0" distR="0">
+                            <wp:extent cx="3745230" cy="873125"/>
+                            <wp:effectExtent l="0" t="0" r="0" b="0"/>
+                            <wp:docPr id="65" name="Image11" descr=""/>
+                            <wp:cNvGraphicFramePr>
+                              <a:graphicFrameLocks xmlns:a="http://schemas.openxmlformats.org/drawingml/2006/main" noChangeAspect="1"/>
+                            </wp:cNvGraphicFramePr>
+                            <a:graphic xmlns:a="http://schemas.openxmlformats.org/drawingml/2006/main">
+                              <a:graphicData uri="http://schemas.openxmlformats.org/drawingml/2006/picture">
+                                <pic:pic xmlns:pic="http://schemas.openxmlformats.org/drawingml/2006/picture">
+                                  <pic:nvPicPr>
+                                    <pic:cNvPr id="65" name="Image11" descr=""/>
+                                    <pic:cNvPicPr>
+                                      <a:picLocks noChangeAspect="1" noChangeArrowheads="1"/>
+                                    </pic:cNvPicPr>
+                                  </pic:nvPicPr>
+                                  <pic:blipFill>
+                                    <a:blip r:embed="rId24"/>
+                                    <a:stretch>
+                                      <a:fillRect/>
+                                    </a:stretch>
+                                  </pic:blipFill>
+                                  <pic:spPr bwMode="auto">
+                                    <a:xfrm>
+                                      <a:off x="0" y="0"/>
+                                      <a:ext cx="3745230" cy="873125"/>
+                                    </a:xfrm>
+                                    <a:prstGeom prst="rect">
+                                      <a:avLst/>
+                                    </a:prstGeom>
+                                  </pic:spPr>
+                                </pic:pic>
+                              </a:graphicData>
+                            </a:graphic>
+                          </wp:inline>
+                        </w:drawing>
+                        <w:t xml:space="preserve">Imagen </w:t>
+                      </w:r>
+                      <w:r>
+                        <w:rPr/>
+                        <w:fldChar w:fldCharType="begin"/>
+                      </w:r>
+                      <w:r>
+                        <w:rPr/>
+                        <w:instrText> SEQ Imagen \* ARABIC </w:instrText>
+                      </w:r>
+                      <w:r>
+                        <w:rPr/>
+                        <w:fldChar w:fldCharType="separate"/>
+                      </w:r>
+                      <w:r>
+                        <w:rPr/>
+                        <w:t>18</w:t>
+                      </w:r>
+                      <w:r>
+                        <w:rPr/>
+                        <w:fldChar w:fldCharType="end"/>
+                      </w:r>
+                      <w:r>
+                        <w:rPr/>
+                        <w:t>: Resultado entrenar KneighborsClassifier</w:t>
+                      </w:r>
+                    </w:p>
+                  </w:txbxContent>
+                </v:textbox>
+                <w10:wrap type="topAndBottom"/>
+              </v:rect>
+            </w:pict>
+          </mc:Fallback>
+        </mc:AlternateContent>
+      </w:r>
+    </w:p>
+    <w:p>
+      <w:pPr>
+        <w:pStyle w:val="Heading2"/>
+        <w:numPr>
+          <w:ilvl w:val="1"/>
+          <w:numId w:val="1"/>
+        </w:numPr>
         <w:rPr>
           <w:b/>
           <w:b/>
@@ -13698,53 +14936,250 @@
           <w:szCs w:val="28"/>
         </w:rPr>
       </w:pPr>
-      <w:r>
-        <w:rPr/>
-      </w:r>
-    </w:p>
-    <w:p>
-      <w:pPr>
-        <w:pStyle w:val="Heading2"/>
-        <w:numPr>
-          <w:ilvl w:val="1"/>
-          <w:numId w:val="1"/>
-        </w:numPr>
-        <w:rPr>
-          <w:b/>
+      <w:bookmarkStart w:id="61" w:name="__RefHeading___Toc2002_3391066787"/>
+      <w:bookmarkEnd w:id="61"/>
+      <w:r>
+        <w:rPr>
           <w:b/>
           <w:bCs/>
           <w:color w:val="EA5611"/>
           <w:sz w:val="28"/>
           <w:szCs w:val="28"/>
         </w:rPr>
-      </w:pPr>
-      <w:bookmarkStart w:id="61" w:name="__RefHeading___Toc2002_3391066787"/>
-      <w:bookmarkEnd w:id="61"/>
-      <w:r>
-        <w:rPr>
-          <w:b/>
-          <w:bCs/>
-          <w:color w:val="EA5611"/>
-          <w:sz w:val="28"/>
-          <w:szCs w:val="28"/>
-        </w:rPr>
         <w:t>GaussianNB</w:t>
       </w:r>
     </w:p>
     <w:p>
       <w:pPr>
         <w:pStyle w:val="LOnormal"/>
-        <w:rPr>
-          <w:b/>
-          <w:b/>
-          <w:bCs/>
-          <w:color w:val="EA5611"/>
-          <w:sz w:val="28"/>
-          <w:szCs w:val="28"/>
-        </w:rPr>
-      </w:pPr>
-      <w:r>
-        <w:rPr/>
+        <w:jc w:val="both"/>
+        <w:rPr/>
+      </w:pPr>
+      <w:r>
+        <w:rPr/>
+        <w:t xml:space="preserve">Naive Bayes es </w:t>
+      </w:r>
+      <w:r>
+        <w:rPr/>
+        <w:t>un algoritmo particular, cuya forma de aprendizaje es bastante interesante, lo incluí en esta prueba debido a que quería ver que resultados podría dar a comparación con algoritmos mas comunes en aplicaciones de audios.</w:t>
+      </w:r>
+    </w:p>
+    <w:p>
+      <w:pPr>
+        <w:pStyle w:val="LOnormal"/>
+        <w:jc w:val="both"/>
+        <w:rPr/>
+      </w:pPr>
+      <w:r>
+        <w:rPr/>
+        <w:t>Los resultados fueron:</w:t>
+      </w:r>
+    </w:p>
+    <w:p>
+      <w:pPr>
+        <w:pStyle w:val="LOnormal"/>
+        <w:jc w:val="both"/>
+        <w:rPr/>
+      </w:pPr>
+      <w:r>
+        <w:rPr/>
+      </w:r>
+      <w:r>
+        <mc:AlternateContent>
+          <mc:Choice Requires="wps">
+            <w:drawing>
+              <wp:anchor behindDoc="0" distT="0" distB="0" distL="0" distR="0" simplePos="0" locked="0" layoutInCell="1" allowOverlap="1" relativeHeight="97">
+                <wp:simplePos x="0" y="0"/>
+                <wp:positionH relativeFrom="column">
+                  <wp:align>center</wp:align>
+                </wp:positionH>
+                <wp:positionV relativeFrom="paragraph">
+                  <wp:posOffset>635</wp:posOffset>
+                </wp:positionV>
+                <wp:extent cx="4420870" cy="1372870"/>
+                <wp:effectExtent l="0" t="0" r="0" b="0"/>
+                <wp:wrapTopAndBottom/>
+                <wp:docPr id="66" name="Frame20"/>
+                <a:graphic xmlns:a="http://schemas.openxmlformats.org/drawingml/2006/main">
+                  <a:graphicData uri="http://schemas.microsoft.com/office/word/2010/wordprocessingShape">
+                    <wps:wsp>
+                      <wps:cNvSpPr txBox="1"/>
+                      <wps:spPr>
+                        <a:xfrm>
+                          <a:off x="0" y="0"/>
+                          <a:ext cx="4420870" cy="1372870"/>
+                        </a:xfrm>
+                        <a:prstGeom prst="rect"/>
+                      </wps:spPr>
+                      <wps:txbx>
+                        <w:txbxContent>
+                          <w:p>
+                            <w:pPr>
+                              <w:pStyle w:val="Imagen"/>
+                              <w:spacing w:before="120" w:after="120"/>
+                              <w:rPr/>
+                            </w:pPr>
+                            <w:r>
+                              <w:rPr/>
+                              <w:drawing>
+                                <wp:inline distT="0" distB="0" distL="0" distR="0">
+                                  <wp:extent cx="4420870" cy="1016000"/>
+                                  <wp:effectExtent l="0" t="0" r="0" b="0"/>
+                                  <wp:docPr id="67" name="Image12" descr=""/>
+                                  <wp:cNvGraphicFramePr>
+                                    <a:graphicFrameLocks xmlns:a="http://schemas.openxmlformats.org/drawingml/2006/main" noChangeAspect="1"/>
+                                  </wp:cNvGraphicFramePr>
+                                  <a:graphic xmlns:a="http://schemas.openxmlformats.org/drawingml/2006/main">
+                                    <a:graphicData uri="http://schemas.openxmlformats.org/drawingml/2006/picture">
+                                      <pic:pic xmlns:pic="http://schemas.openxmlformats.org/drawingml/2006/picture">
+                                        <pic:nvPicPr>
+                                          <pic:cNvPr id="67" name="Image12" descr=""/>
+                                          <pic:cNvPicPr>
+                                            <a:picLocks noChangeAspect="1" noChangeArrowheads="1"/>
+                                          </pic:cNvPicPr>
+                                        </pic:nvPicPr>
+                                        <pic:blipFill>
+                                          <a:blip r:embed="rId25"/>
+                                          <a:stretch>
+                                            <a:fillRect/>
+                                          </a:stretch>
+                                        </pic:blipFill>
+                                        <pic:spPr bwMode="auto">
+                                          <a:xfrm>
+                                            <a:off x="0" y="0"/>
+                                            <a:ext cx="4420870" cy="1016000"/>
+                                          </a:xfrm>
+                                          <a:prstGeom prst="rect">
+                                            <a:avLst/>
+                                          </a:prstGeom>
+                                        </pic:spPr>
+                                      </pic:pic>
+                                    </a:graphicData>
+                                  </a:graphic>
+                                </wp:inline>
+                              </w:drawing>
+                              <w:t xml:space="preserve">Imagen </w:t>
+                            </w:r>
+                            <w:r>
+                              <w:rPr/>
+                              <w:fldChar w:fldCharType="begin"/>
+                            </w:r>
+                            <w:r>
+                              <w:rPr/>
+                              <w:instrText> SEQ Imagen \* ARABIC </w:instrText>
+                            </w:r>
+                            <w:r>
+                              <w:rPr/>
+                              <w:fldChar w:fldCharType="separate"/>
+                            </w:r>
+                            <w:r>
+                              <w:rPr/>
+                              <w:t>19</w:t>
+                            </w:r>
+                            <w:r>
+                              <w:rPr/>
+                              <w:fldChar w:fldCharType="end"/>
+                            </w:r>
+                            <w:r>
+                              <w:rPr/>
+                              <w:t>: Resultados entrenar Naive Bayes</w:t>
+                            </w:r>
+                          </w:p>
+                        </w:txbxContent>
+                      </wps:txbx>
+                      <wps:bodyPr anchor="t" lIns="0" tIns="0" rIns="0" bIns="0">
+                        <a:noAutofit/>
+                      </wps:bodyPr>
+                    </wps:wsp>
+                  </a:graphicData>
+                </a:graphic>
+              </wp:anchor>
+            </w:drawing>
+          </mc:Choice>
+          <mc:Fallback>
+            <w:pict>
+              <v:rect style="position:absolute;rotation:0;width:348.1pt;height:108.1pt;mso-wrap-distance-left:0pt;mso-wrap-distance-right:0pt;mso-wrap-distance-top:0pt;mso-wrap-distance-bottom:0pt;margin-top:0pt;mso-position-vertical:top;mso-position-vertical-relative:text;margin-left:49.9pt;mso-position-horizontal:center;mso-position-horizontal-relative:text">
+                <v:textbox inset="0in,0in,0in,0in">
+                  <w:txbxContent>
+                    <w:p>
+                      <w:pPr>
+                        <w:pStyle w:val="Imagen"/>
+                        <w:spacing w:before="120" w:after="120"/>
+                        <w:rPr/>
+                      </w:pPr>
+                      <w:r>
+                        <w:rPr/>
+                        <w:drawing>
+                          <wp:inline distT="0" distB="0" distL="0" distR="0">
+                            <wp:extent cx="4420870" cy="1016000"/>
+                            <wp:effectExtent l="0" t="0" r="0" b="0"/>
+                            <wp:docPr id="68" name="Image12" descr=""/>
+                            <wp:cNvGraphicFramePr>
+                              <a:graphicFrameLocks xmlns:a="http://schemas.openxmlformats.org/drawingml/2006/main" noChangeAspect="1"/>
+                            </wp:cNvGraphicFramePr>
+                            <a:graphic xmlns:a="http://schemas.openxmlformats.org/drawingml/2006/main">
+                              <a:graphicData uri="http://schemas.openxmlformats.org/drawingml/2006/picture">
+                                <pic:pic xmlns:pic="http://schemas.openxmlformats.org/drawingml/2006/picture">
+                                  <pic:nvPicPr>
+                                    <pic:cNvPr id="68" name="Image12" descr=""/>
+                                    <pic:cNvPicPr>
+                                      <a:picLocks noChangeAspect="1" noChangeArrowheads="1"/>
+                                    </pic:cNvPicPr>
+                                  </pic:nvPicPr>
+                                  <pic:blipFill>
+                                    <a:blip r:embed="rId25"/>
+                                    <a:stretch>
+                                      <a:fillRect/>
+                                    </a:stretch>
+                                  </pic:blipFill>
+                                  <pic:spPr bwMode="auto">
+                                    <a:xfrm>
+                                      <a:off x="0" y="0"/>
+                                      <a:ext cx="4420870" cy="1016000"/>
+                                    </a:xfrm>
+                                    <a:prstGeom prst="rect">
+                                      <a:avLst/>
+                                    </a:prstGeom>
+                                  </pic:spPr>
+                                </pic:pic>
+                              </a:graphicData>
+                            </a:graphic>
+                          </wp:inline>
+                        </w:drawing>
+                        <w:t xml:space="preserve">Imagen </w:t>
+                      </w:r>
+                      <w:r>
+                        <w:rPr/>
+                        <w:fldChar w:fldCharType="begin"/>
+                      </w:r>
+                      <w:r>
+                        <w:rPr/>
+                        <w:instrText> SEQ Imagen \* ARABIC </w:instrText>
+                      </w:r>
+                      <w:r>
+                        <w:rPr/>
+                        <w:fldChar w:fldCharType="separate"/>
+                      </w:r>
+                      <w:r>
+                        <w:rPr/>
+                        <w:t>19</w:t>
+                      </w:r>
+                      <w:r>
+                        <w:rPr/>
+                        <w:fldChar w:fldCharType="end"/>
+                      </w:r>
+                      <w:r>
+                        <w:rPr/>
+                        <w:t>: Resultados entrenar Naive Bayes</w:t>
+                      </w:r>
+                    </w:p>
+                  </w:txbxContent>
+                </v:textbox>
+                <w10:wrap type="topAndBottom"/>
+              </v:rect>
+            </w:pict>
+          </mc:Fallback>
+        </mc:AlternateContent>
       </w:r>
     </w:p>
     <w:p>
@@ -14057,10 +15492,16 @@
               </w:tabs>
               <w:spacing w:before="0" w:after="200"/>
               <w:jc w:val="left"/>
-              <w:rPr/>
+              <w:rPr>
+                <w:color w:val="000000"/>
+                <w:highlight w:val="yellow"/>
+              </w:rPr>
             </w:pPr>
             <w:r>
-              <w:rPr/>
+              <w:rPr>
+                <w:color w:val="000000"/>
+                <w:highlight w:val="yellow"/>
+              </w:rPr>
               <w:t>RandomForestClassifier</w:t>
             </w:r>
           </w:p>
@@ -14079,10 +15520,16 @@
               </w:tabs>
               <w:spacing w:before="0" w:after="200"/>
               <w:jc w:val="center"/>
-              <w:rPr/>
+              <w:rPr>
+                <w:color w:val="000000"/>
+                <w:highlight w:val="yellow"/>
+              </w:rPr>
             </w:pPr>
             <w:r>
-              <w:rPr/>
+              <w:rPr>
+                <w:color w:val="000000"/>
+                <w:highlight w:val="yellow"/>
+              </w:rPr>
               <w:t>99,81%</w:t>
             </w:r>
           </w:p>
@@ -14101,10 +15548,16 @@
               </w:tabs>
               <w:spacing w:before="0" w:after="200"/>
               <w:jc w:val="center"/>
-              <w:rPr/>
+              <w:rPr>
+                <w:color w:val="000000"/>
+                <w:highlight w:val="yellow"/>
+              </w:rPr>
             </w:pPr>
             <w:r>
-              <w:rPr/>
+              <w:rPr>
+                <w:color w:val="000000"/>
+                <w:highlight w:val="yellow"/>
+              </w:rPr>
               <w:t>95,72%</w:t>
             </w:r>
           </w:p>
@@ -14123,10 +15576,16 @@
               </w:tabs>
               <w:spacing w:before="0" w:after="200"/>
               <w:jc w:val="center"/>
-              <w:rPr/>
+              <w:rPr>
+                <w:color w:val="000000"/>
+                <w:highlight w:val="yellow"/>
+              </w:rPr>
             </w:pPr>
             <w:r>
-              <w:rPr/>
+              <w:rPr>
+                <w:color w:val="000000"/>
+                <w:highlight w:val="yellow"/>
+              </w:rPr>
               <w:t>94,90%</w:t>
             </w:r>
           </w:p>
@@ -14145,10 +15604,16 @@
               </w:tabs>
               <w:spacing w:before="0" w:after="200"/>
               <w:jc w:val="center"/>
-              <w:rPr/>
+              <w:rPr>
+                <w:color w:val="000000"/>
+                <w:highlight w:val="yellow"/>
+              </w:rPr>
             </w:pPr>
             <w:r>
-              <w:rPr/>
+              <w:rPr>
+                <w:color w:val="000000"/>
+                <w:highlight w:val="yellow"/>
+              </w:rPr>
               <w:t>0,79</w:t>
             </w:r>
           </w:p>
@@ -14697,10 +16162,14 @@
               </w:tabs>
               <w:spacing w:before="0" w:after="200"/>
               <w:jc w:val="left"/>
-              <w:rPr/>
+              <w:rPr>
+                <w:highlight w:val="yellow"/>
+              </w:rPr>
             </w:pPr>
             <w:r>
-              <w:rPr/>
+              <w:rPr>
+                <w:highlight w:val="yellow"/>
+              </w:rPr>
               <w:t>KNeighborsClassifier</w:t>
             </w:r>
           </w:p>
@@ -14719,10 +16188,14 @@
               </w:tabs>
               <w:spacing w:before="0" w:after="200"/>
               <w:jc w:val="center"/>
-              <w:rPr/>
+              <w:rPr>
+                <w:highlight w:val="yellow"/>
+              </w:rPr>
             </w:pPr>
             <w:r>
-              <w:rPr/>
+              <w:rPr>
+                <w:highlight w:val="yellow"/>
+              </w:rPr>
               <w:t>96,63%</w:t>
             </w:r>
           </w:p>
@@ -14741,10 +16214,14 @@
               </w:tabs>
               <w:spacing w:before="0" w:after="200"/>
               <w:jc w:val="center"/>
-              <w:rPr/>
+              <w:rPr>
+                <w:highlight w:val="yellow"/>
+              </w:rPr>
             </w:pPr>
             <w:r>
-              <w:rPr/>
+              <w:rPr>
+                <w:highlight w:val="yellow"/>
+              </w:rPr>
               <w:t>96,72%</w:t>
             </w:r>
           </w:p>
@@ -14763,10 +16240,14 @@
               </w:tabs>
               <w:spacing w:before="0" w:after="200"/>
               <w:jc w:val="center"/>
-              <w:rPr/>
+              <w:rPr>
+                <w:highlight w:val="yellow"/>
+              </w:rPr>
             </w:pPr>
             <w:r>
-              <w:rPr/>
+              <w:rPr>
+                <w:highlight w:val="yellow"/>
+              </w:rPr>
               <w:t>96,00%</w:t>
             </w:r>
           </w:p>
@@ -14785,10 +16266,14 @@
               </w:tabs>
               <w:spacing w:before="0" w:after="200"/>
               <w:jc w:val="center"/>
-              <w:rPr/>
+              <w:rPr>
+                <w:highlight w:val="yellow"/>
+              </w:rPr>
             </w:pPr>
             <w:r>
-              <w:rPr/>
+              <w:rPr>
+                <w:highlight w:val="yellow"/>
+              </w:rPr>
               <w:t>2,3</w:t>
             </w:r>
           </w:p>
@@ -15345,16 +16830,73 @@
     </w:p>
     <w:p>
       <w:pPr>
-        <w:pStyle w:val="Normal"/>
-        <w:ind w:left="720" w:hanging="360"/>
-        <w:rPr>
-          <w:sz w:val="22"/>
-          <w:szCs w:val="22"/>
-          <w:lang w:val="es-CO"/>
-        </w:rPr>
-      </w:pPr>
-      <w:r>
-        <w:rPr/>
+        <w:pStyle w:val="LOnormal"/>
+        <w:jc w:val="both"/>
+        <w:rPr/>
+      </w:pPr>
+      <w:r>
+        <w:rPr/>
+        <w:t xml:space="preserve">A pesar de que la mayoría de la bibliografía le apuesta a las redes neuronales, para este ejercicio en particular, los algoritmos clásicos, por su sencillez han funcionado bien, claro, esto es luego de aplicar el PCA, antes de ello, ningún </w:t>
+      </w:r>
+      <w:r>
+        <w:rPr/>
+        <w:t>de los mejores</w:t>
+      </w:r>
+      <w:r>
+        <w:rPr/>
+        <w:t xml:space="preserve"> modelo</w:t>
+      </w:r>
+      <w:r>
+        <w:rPr/>
+        <w:t>s</w:t>
+      </w:r>
+      <w:r>
+        <w:rPr/>
+        <w:t xml:space="preserve"> lograba superar el 82%.</w:t>
+      </w:r>
+    </w:p>
+    <w:p>
+      <w:pPr>
+        <w:pStyle w:val="LOnormal"/>
+        <w:jc w:val="both"/>
+        <w:rPr/>
+      </w:pPr>
+      <w:r>
+        <w:rPr>
+          <w:rFonts w:eastAsia="Calibri" w:cs="Calibri"/>
+          <w:color w:val="auto"/>
+          <w:kern w:val="0"/>
+          <w:sz w:val="22"/>
+          <w:szCs w:val="22"/>
+          <w:lang w:val="es-CO" w:eastAsia="zh-CN" w:bidi="hi-IN"/>
+        </w:rPr>
+        <w:t>C</w:t>
+      </w:r>
+      <w:r>
+        <w:rPr/>
+        <w:t xml:space="preserve">on esto y teniendo la tabla resumen anterior </w:t>
+      </w:r>
+      <w:r>
+        <w:rPr>
+          <w:b/>
+          <w:bCs/>
+        </w:rPr>
+        <w:t>se elije el randomForest</w:t>
+      </w:r>
+      <w:r>
+        <w:rPr/>
+        <w:t xml:space="preserve">, </w:t>
+      </w:r>
+      <w:r>
+        <w:rPr>
+          <w:b/>
+          <w:bCs/>
+        </w:rPr>
+        <w:t>principalmente por sus porcentajes superiores al 95%</w:t>
+      </w:r>
+      <w:r>
+        <w:rPr/>
+        <w:t xml:space="preserve"> en validación y casi el 95% en el testeo, si bien el KNeighborsClassifier tiene mejores métricas, su tiempo de predicción es muy alto lo que lo hace ineficiente para un entorno de producción. No se elije la red neuronal básica, pues si bien otorga buenas métricas y gran velocidad de respuesta, no son tan altas las métricas como lo es con RandomForest, pero si el tema tiempo de respuesta es un factor clave se podría optar por usar la red neuronal básica).</w:t>
       </w:r>
     </w:p>
     <w:p>
@@ -15362,177 +16904,14 @@
         <w:pStyle w:val="LOnormal"/>
         <w:ind w:left="720" w:hanging="360"/>
         <w:rPr>
-          <w:sz w:val="22"/>
-          <w:szCs w:val="22"/>
-          <w:lang w:val="es-CO"/>
-        </w:rPr>
-      </w:pPr>
-      <w:r>
-        <w:rPr/>
-      </w:r>
-    </w:p>
-    <w:p>
-      <w:pPr>
-        <w:pStyle w:val="LOnormal"/>
-        <w:ind w:left="720" w:hanging="360"/>
-        <w:rPr>
-          <w:rFonts w:ascii="Calibri" w:hAnsi="Calibri"/>
-          <w:sz w:val="22"/>
-          <w:szCs w:val="22"/>
-          <w:lang w:val="es-CO"/>
-        </w:rPr>
-      </w:pPr>
-      <w:r>
-        <w:rPr>
-          <w:sz w:val="22"/>
-          <w:szCs w:val="22"/>
-          <w:lang w:val="es-CO"/>
-        </w:rPr>
-        <w:t>*********** Explicar los hiperparametros usados</w:t>
-      </w:r>
-    </w:p>
-    <w:p>
-      <w:pPr>
-        <w:pStyle w:val="LOnormal"/>
-        <w:ind w:left="720" w:hanging="360"/>
-        <w:rPr>
-          <w:rFonts w:ascii="Calibri" w:hAnsi="Calibri"/>
-          <w:sz w:val="22"/>
-          <w:szCs w:val="22"/>
-          <w:lang w:val="es-CO"/>
-        </w:rPr>
-      </w:pPr>
-      <w:r>
-        <w:rPr>
-          <w:sz w:val="22"/>
-          <w:szCs w:val="22"/>
-          <w:lang w:val="es-CO"/>
-        </w:rPr>
-      </w:r>
-    </w:p>
-    <w:p>
-      <w:pPr>
-        <w:pStyle w:val="LOnormal"/>
-        <w:ind w:left="720" w:hanging="360"/>
-        <w:rPr>
-          <w:rFonts w:ascii="Calibri" w:hAnsi="Calibri"/>
-          <w:sz w:val="22"/>
-          <w:szCs w:val="22"/>
-          <w:lang w:val="es-CO"/>
-        </w:rPr>
-      </w:pPr>
-      <w:r>
-        <w:rPr>
-          <w:sz w:val="22"/>
-          <w:szCs w:val="22"/>
-          <w:lang w:val="es-CO"/>
-        </w:rPr>
-      </w:r>
-    </w:p>
-    <w:p>
-      <w:pPr>
-        <w:pStyle w:val="LOnormal"/>
-        <w:ind w:left="720" w:hanging="360"/>
-        <w:rPr>
-          <w:rFonts w:ascii="Calibri" w:hAnsi="Calibri"/>
-          <w:sz w:val="22"/>
-          <w:szCs w:val="22"/>
-          <w:lang w:val="es-CO"/>
-        </w:rPr>
-      </w:pPr>
-      <w:r>
-        <w:rPr>
-          <w:sz w:val="22"/>
-          <w:szCs w:val="22"/>
-          <w:lang w:val="es-CO"/>
-        </w:rPr>
-      </w:r>
-    </w:p>
-    <w:p>
-      <w:pPr>
-        <w:pStyle w:val="LOnormal"/>
-        <w:ind w:left="720" w:hanging="360"/>
-        <w:rPr>
-          <w:rFonts w:ascii="Calibri" w:hAnsi="Calibri"/>
-          <w:sz w:val="22"/>
-          <w:szCs w:val="22"/>
-          <w:lang w:val="es-CO"/>
-        </w:rPr>
-      </w:pPr>
-      <w:r>
-        <w:rPr>
-          <w:sz w:val="22"/>
-          <w:szCs w:val="22"/>
-          <w:lang w:val="es-CO"/>
-        </w:rPr>
-      </w:r>
-    </w:p>
-    <w:p>
-      <w:pPr>
-        <w:pStyle w:val="LOnormal"/>
-        <w:ind w:left="720" w:hanging="360"/>
-        <w:rPr>
-          <w:rFonts w:ascii="Calibri" w:hAnsi="Calibri"/>
-          <w:sz w:val="22"/>
-          <w:szCs w:val="22"/>
-          <w:lang w:val="es-CO"/>
-        </w:rPr>
-      </w:pPr>
-      <w:r>
-        <w:rPr>
-          <w:sz w:val="22"/>
-          <w:szCs w:val="22"/>
-          <w:lang w:val="es-CO"/>
-        </w:rPr>
-      </w:r>
-    </w:p>
-    <w:p>
-      <w:pPr>
-        <w:pStyle w:val="LOnormal"/>
-        <w:ind w:left="720" w:hanging="360"/>
-        <w:rPr>
-          <w:rFonts w:ascii="Calibri" w:hAnsi="Calibri"/>
-          <w:sz w:val="22"/>
-          <w:szCs w:val="22"/>
-          <w:lang w:val="es-CO"/>
-        </w:rPr>
-      </w:pPr>
-      <w:r>
-        <w:rPr/>
-      </w:r>
-    </w:p>
-    <w:p>
-      <w:pPr>
-        <w:pStyle w:val="LOnormal"/>
-        <w:ind w:left="720" w:hanging="0"/>
-        <w:rPr>
-          <w:rFonts w:ascii="Calibri" w:hAnsi="Calibri"/>
-          <w:sz w:val="22"/>
-          <w:szCs w:val="22"/>
-        </w:rPr>
-      </w:pPr>
-      <w:r>
-        <w:rPr/>
-      </w:r>
-    </w:p>
-    <w:p>
-      <w:pPr>
-        <w:pStyle w:val="LOnormal"/>
-        <w:jc w:val="both"/>
-        <w:rPr>
-          <w:rFonts w:ascii="Calibri" w:hAnsi="Calibri"/>
-          <w:sz w:val="22"/>
-          <w:szCs w:val="22"/>
-        </w:rPr>
-      </w:pPr>
-      <w:r>
-        <w:rPr>
-          <w:rFonts w:eastAsia="Arial" w:cs="Arial"/>
-          <w:sz w:val="22"/>
-          <w:szCs w:val="22"/>
-          <w:lang w:val="es-CO"/>
-        </w:rPr>
-        <w:t>Notándose unas importantes métricas, las cuales se han resaltado para facilitar su deduccion, se resalta aun mas que se ha conseguido en el test, se hace relacion especialmente al test debido a que es la verdadera evaluacion del modelo con datos desconocidos en el entrenamiento, resultados por encima del 94% en el test.</w:t>
+          <w:rFonts w:ascii="Calibri" w:hAnsi="Calibri" w:eastAsia="Arial" w:cs="Arial"/>
+          <w:sz w:val="22"/>
+          <w:szCs w:val="22"/>
+          <w:lang w:val="es-CO"/>
+        </w:rPr>
+      </w:pPr>
+      <w:r>
+        <w:rPr/>
       </w:r>
     </w:p>
     <w:p>
@@ -15599,6 +16978,85 @@
     </w:p>
     <w:p>
       <w:pPr>
+        <w:pStyle w:val="LOnormal"/>
+        <w:numPr>
+          <w:ilvl w:val="0"/>
+          <w:numId w:val="5"/>
+        </w:numPr>
+        <w:jc w:val="both"/>
+        <w:rPr/>
+      </w:pPr>
+      <w:r>
+        <w:rPr/>
+        <w:t xml:space="preserve">Una buena </w:t>
+      </w:r>
+      <w:r>
+        <w:rPr/>
+        <w:t>preparación de los datos hace que incluso un algoritmo sencillo pueda dar buenas métricas de evaluación.</w:t>
+      </w:r>
+    </w:p>
+    <w:p>
+      <w:pPr>
+        <w:pStyle w:val="LOnormal"/>
+        <w:numPr>
+          <w:ilvl w:val="0"/>
+          <w:numId w:val="5"/>
+        </w:numPr>
+        <w:jc w:val="both"/>
+        <w:rPr/>
+      </w:pPr>
+      <w:r>
+        <w:rPr/>
+        <w:t xml:space="preserve">A pesar de la popularidad de las redes neuronales, no es la mejor opción para todos los problemas, ahí casos donde un algoritmo clásico da mejores resultados por su sencillez. </w:t>
+      </w:r>
+    </w:p>
+    <w:p>
+      <w:pPr>
+        <w:pStyle w:val="LOnormal"/>
+        <w:numPr>
+          <w:ilvl w:val="0"/>
+          <w:numId w:val="5"/>
+        </w:numPr>
+        <w:jc w:val="both"/>
+        <w:rPr/>
+      </w:pPr>
+      <w:r>
+        <w:rPr/>
+        <w:t xml:space="preserve">Aplicar el PCA ha ayudado mucho para que los modelos pudieran aprender, y esto facilitó el aprendizaje de los diferentes modelos, pero no siempre el PCA tiene estos resultados, así que es </w:t>
+      </w:r>
+      <w:r>
+        <w:rPr>
+          <w:rFonts w:eastAsia="Calibri" w:cs="Calibri"/>
+          <w:color w:val="auto"/>
+          <w:kern w:val="0"/>
+          <w:sz w:val="22"/>
+          <w:szCs w:val="22"/>
+          <w:lang w:val="es-CO" w:eastAsia="zh-CN" w:bidi="hi-IN"/>
+        </w:rPr>
+        <w:t>podría sugerirse</w:t>
+      </w:r>
+      <w:r>
+        <w:rPr/>
+        <w:t xml:space="preserve"> entrenar modelos antes y después del PCA para poder comparar y ver si es útil o no.</w:t>
+      </w:r>
+    </w:p>
+    <w:p>
+      <w:pPr>
+        <w:pStyle w:val="LOnormal"/>
+        <w:numPr>
+          <w:ilvl w:val="0"/>
+          <w:numId w:val="5"/>
+        </w:numPr>
+        <w:jc w:val="both"/>
+        <w:rPr/>
+      </w:pPr>
+      <w:r>
+        <w:rPr/>
+        <w:t>Al inicio del trabajo se esperaba un éxito con un modelo que entregara alguna métrica de evaluación por encima del 85%, pero los resultados obtenidos fueron mejores a lo esperado con métricas por encima del 95%, lo que indica que el método seguido fue correcto.</w:t>
+      </w:r>
+    </w:p>
+    <w:p>
+      <w:pPr>
         <w:pStyle w:val="Heading2"/>
         <w:numPr>
           <w:ilvl w:val="1"/>
@@ -15628,6 +17086,76 @@
     </w:p>
     <w:p>
       <w:pPr>
+        <w:pStyle w:val="LOnormal"/>
+        <w:numPr>
+          <w:ilvl w:val="0"/>
+          <w:numId w:val="6"/>
+        </w:numPr>
+        <w:jc w:val="both"/>
+        <w:rPr/>
+      </w:pPr>
+      <w:r>
+        <w:rPr/>
+        <w:t>Seguir evaluando el deep learning, esto debido a que una vez se consigan buenas métricas, se puede usar el modelo como transfer learning para problemas futuros de enfoque similar.</w:t>
+      </w:r>
+    </w:p>
+    <w:p>
+      <w:pPr>
+        <w:pStyle w:val="LOnormal"/>
+        <w:numPr>
+          <w:ilvl w:val="0"/>
+          <w:numId w:val="6"/>
+        </w:numPr>
+        <w:jc w:val="both"/>
+        <w:rPr/>
+      </w:pPr>
+      <w:r>
+        <w:rPr/>
+        <w:t>Seguir probando modelos experimentales y usar convoluciones en 2D para comparar los resultados, y quizás hacer una transferencia de conocimiento con algún modelo de los autores de la bibliografía.</w:t>
+      </w:r>
+    </w:p>
+    <w:p>
+      <w:pPr>
+        <w:pStyle w:val="LOnormal"/>
+        <w:numPr>
+          <w:ilvl w:val="0"/>
+          <w:numId w:val="6"/>
+        </w:numPr>
+        <w:jc w:val="both"/>
+        <w:rPr/>
+      </w:pPr>
+      <w:r>
+        <w:rPr/>
+        <w:t xml:space="preserve">Aplicar el mismo proceso tratado en este trabajo para atacar otros datasets, como por ejemplo  </w:t>
+      </w:r>
+      <w:r>
+        <w:rPr>
+          <w:rFonts w:eastAsia="Arial" w:cs="Arial"/>
+          <w:sz w:val="22"/>
+          <w:szCs w:val="22"/>
+          <w:lang w:val="es-CO"/>
+        </w:rPr>
+        <w:t>Freesound [24]</w:t>
+      </w:r>
+    </w:p>
+    <w:p>
+      <w:pPr>
+        <w:pStyle w:val="Heading1"/>
+        <w:rPr>
+          <w:color w:val="EA5611"/>
+        </w:rPr>
+      </w:pPr>
+      <w:r>
+        <w:rPr>
+          <w:color w:val="EA5611"/>
+        </w:rPr>
+      </w:r>
+      <w:r>
+        <w:br w:type="page"/>
+      </w:r>
+    </w:p>
+    <w:p>
+      <w:pPr>
         <w:pStyle w:val="Heading1"/>
         <w:rPr>
           <w:color w:val="EA5611"/>
@@ -15651,17 +17179,6 @@
         <w:rPr/>
       </w:pPr>
       <w:r>
-        <w:fldChar w:fldCharType="begin"/>
-      </w:r>
-      <w:r>
-        <w:rPr/>
-        <w:instrText> BIBLIOGRAPHY </w:instrText>
-      </w:r>
-      <w:r>
-        <w:rPr/>
-        <w:fldChar w:fldCharType="separate"/>
-      </w:r>
-      <w:r>
         <w:rPr/>
         <w:t>1: kaggle, MusicNet Dataset, 2020, https://www.kaggle.com/datasets/imsparsh/musicnet-dataset</w:t>
       </w:r>
@@ -15784,7 +17301,15 @@
       </w:pPr>
       <w:r>
         <w:rPr/>
-        <w:t>10: , Masa sonido, , https://es.wikipedia.org/wiki/Masa_de_sonido</w:t>
+        <w:t xml:space="preserve">10: , Masa sonido, </w:t>
+      </w:r>
+      <w:r>
+        <w:rPr/>
+        <w:t>Que es la masa del sonido</w:t>
+      </w:r>
+      <w:r>
+        <w:rPr/>
+        <w:t>, https://es.wikipedia.org/wiki/Masa_de_sonido</w:t>
       </w:r>
     </w:p>
     <w:p>
@@ -15810,7 +17335,15 @@
       </w:pPr>
       <w:r>
         <w:rPr/>
-        <w:t>12: , , , https://www.granada.org/inet/sonidos.nsf/d483b298c3f6a1b9c1257cdd00384c53/3fdfc36a7489b607c1257cde0024bb34!OpenDocument#:~:text=El%20espectrograma%20es%20una%20representaci%C3%B3n,representa%20en%20el%20eje%20horizontal.</w:t>
+        <w:t xml:space="preserve">12: granada, </w:t>
+      </w:r>
+      <w:r>
+        <w:rPr/>
+        <w:t>que es espectograma</w:t>
+      </w:r>
+      <w:r>
+        <w:rPr/>
+        <w:t>, , https://www.granada.org/inet/sonidos.nsf/d483b298c3f6a1b9c1257cdd00384c53/3fdfc36a7489b607c1257cde0024bb34!OpenDocument#:~:text=El%20espectrograma%20es%20una%20representaci%C3%B3n,representa%20en%20el%20eje%20horizontal.</w:t>
       </w:r>
     </w:p>
     <w:p>
@@ -15823,7 +17356,15 @@
       </w:pPr>
       <w:r>
         <w:rPr/>
-        <w:t>13: , , , https://www.studio-22.com/blog/enciclopedia/ancho-de-banda#:~:text=Ancho%20de%20banda%20%2D%20Referido%20al,es%20mayor%20a%203%20dB)</w:t>
+        <w:t xml:space="preserve">13: studio-22, </w:t>
+      </w:r>
+      <w:r>
+        <w:rPr/>
+        <w:t>Que es ancho de banda</w:t>
+      </w:r>
+      <w:r>
+        <w:rPr/>
+        <w:t>, , https://www.studio-22.com/blog/enciclopedia/ancho-de-banda#:~:text=Ancho%20de%20banda%20%2D%20Referido%20al,es%20mayor%20a%203%20dB)</w:t>
       </w:r>
     </w:p>
     <w:p>
@@ -15836,11 +17377,687 @@
       </w:pPr>
       <w:r>
         <w:rPr/>
-        <w:t>14: , , , https://towardsdatascience.com/extract-features-of-music-75a3f9bc265d</w:t>
-      </w:r>
-      <w:r>
-        <w:rPr/>
-        <w:fldChar w:fldCharType="end"/>
+        <w:t xml:space="preserve">14: towardsdatascience, </w:t>
+      </w:r>
+      <w:r>
+        <w:rPr/>
+        <w:t>extraccion caracteristicas en audio musical</w:t>
+      </w:r>
+      <w:r>
+        <w:rPr/>
+        <w:t>, , https://towardsdatascience.com/extract-features-of-music-75a3f9bc265d</w:t>
+      </w:r>
+    </w:p>
+    <w:p>
+      <w:pPr>
+        <w:pStyle w:val="LOnormal"/>
+        <w:jc w:val="both"/>
+        <w:rPr/>
+      </w:pPr>
+      <w:r>
+        <w:rPr>
+          <w:rFonts w:eastAsia="Arial" w:cs="Arial"/>
+          <w:sz w:val="22"/>
+          <w:szCs w:val="22"/>
+          <w:lang w:val="es-CO"/>
+        </w:rPr>
+        <w:t xml:space="preserve">15: iberdrola, 2022, </w:t>
+      </w:r>
+      <w:hyperlink r:id="rId26">
+        <w:r>
+          <w:rPr>
+            <w:rStyle w:val="InternetLink"/>
+            <w:rFonts w:eastAsia="Arial" w:cs="Arial"/>
+            <w:sz w:val="22"/>
+            <w:szCs w:val="22"/>
+            <w:lang w:val="es-CO"/>
+          </w:rPr>
+          <w:t>https://www.iberdrola.com/innovacion/que-es-inteligencia-artificial</w:t>
+        </w:r>
+      </w:hyperlink>
+    </w:p>
+    <w:p>
+      <w:pPr>
+        <w:pStyle w:val="LOnormal"/>
+        <w:jc w:val="both"/>
+        <w:rPr>
+          <w:rFonts w:eastAsia="Arial" w:cs="Arial"/>
+          <w:sz w:val="22"/>
+          <w:szCs w:val="22"/>
+          <w:lang w:val="es-CO"/>
+        </w:rPr>
+      </w:pPr>
+      <w:r>
+        <w:rPr>
+          <w:rFonts w:eastAsia="Arial" w:cs="Arial"/>
+          <w:sz w:val="22"/>
+          <w:szCs w:val="22"/>
+          <w:lang w:val="es-CO"/>
+        </w:rPr>
+        <w:t>1</w:t>
+      </w:r>
+      <w:r>
+        <w:rPr>
+          <w:rFonts w:eastAsia="Arial" w:cs="Arial"/>
+          <w:sz w:val="22"/>
+          <w:szCs w:val="22"/>
+          <w:lang w:val="es-CO"/>
+        </w:rPr>
+        <w:t xml:space="preserve">6: IBM, 2019, </w:t>
+      </w:r>
+      <w:hyperlink r:id="rId27">
+        <w:r>
+          <w:rPr>
+            <w:rStyle w:val="InternetLink"/>
+            <w:rFonts w:eastAsia="Arial" w:cs="Arial"/>
+            <w:sz w:val="22"/>
+            <w:szCs w:val="22"/>
+            <w:lang w:val="es-CO"/>
+          </w:rPr>
+          <w:t>https://www.ibm.com/co-es/analytics/machine-learning</w:t>
+        </w:r>
+      </w:hyperlink>
+    </w:p>
+    <w:p>
+      <w:pPr>
+        <w:pStyle w:val="LOnormal"/>
+        <w:jc w:val="both"/>
+        <w:rPr>
+          <w:rFonts w:eastAsia="Arial" w:cs="Arial"/>
+          <w:sz w:val="22"/>
+          <w:szCs w:val="22"/>
+          <w:lang w:val="es-CO"/>
+        </w:rPr>
+      </w:pPr>
+      <w:r>
+        <w:rPr>
+          <w:rFonts w:eastAsia="Arial" w:cs="Arial"/>
+          <w:sz w:val="22"/>
+          <w:szCs w:val="22"/>
+          <w:lang w:val="es-CO"/>
+        </w:rPr>
+        <w:t xml:space="preserve">17: ciencia de datos, 2021, </w:t>
+      </w:r>
+      <w:hyperlink r:id="rId28">
+        <w:r>
+          <w:rPr>
+            <w:rStyle w:val="InternetLink"/>
+            <w:rFonts w:eastAsia="Arial" w:cs="Arial"/>
+            <w:sz w:val="22"/>
+            <w:szCs w:val="22"/>
+            <w:lang w:val="es-CO"/>
+          </w:rPr>
+          <w:t>https://www.cienciadedatos.net/documentos/35_principal_component_analysis</w:t>
+        </w:r>
+      </w:hyperlink>
+    </w:p>
+    <w:p>
+      <w:pPr>
+        <w:pStyle w:val="LOnormal"/>
+        <w:jc w:val="both"/>
+        <w:rPr>
+          <w:rFonts w:eastAsia="Arial" w:cs="Arial"/>
+          <w:sz w:val="22"/>
+          <w:szCs w:val="22"/>
+          <w:lang w:val="es-CO"/>
+        </w:rPr>
+      </w:pPr>
+      <w:r>
+        <w:rPr>
+          <w:rFonts w:eastAsia="Arial" w:cs="Arial"/>
+          <w:sz w:val="22"/>
+          <w:szCs w:val="22"/>
+          <w:lang w:val="es-CO"/>
+        </w:rPr>
+        <w:t xml:space="preserve">18: iartificial, 2018, </w:t>
+      </w:r>
+      <w:hyperlink r:id="rId29">
+        <w:r>
+          <w:rPr>
+            <w:rStyle w:val="InternetLink"/>
+            <w:rFonts w:eastAsia="Arial" w:cs="Arial"/>
+            <w:sz w:val="22"/>
+            <w:szCs w:val="22"/>
+            <w:lang w:val="es-CO"/>
+          </w:rPr>
+          <w:t>https://www.iartificial.net/random-forest-bosque-aleatorio/</w:t>
+        </w:r>
+      </w:hyperlink>
+    </w:p>
+    <w:p>
+      <w:pPr>
+        <w:pStyle w:val="LOnormal"/>
+        <w:jc w:val="both"/>
+        <w:rPr>
+          <w:rFonts w:eastAsia="Arial" w:cs="Arial"/>
+          <w:sz w:val="22"/>
+          <w:szCs w:val="22"/>
+          <w:lang w:val="es-CO"/>
+        </w:rPr>
+      </w:pPr>
+      <w:r>
+        <w:rPr>
+          <w:rFonts w:eastAsia="Arial" w:cs="Arial"/>
+          <w:sz w:val="22"/>
+          <w:szCs w:val="22"/>
+          <w:lang w:val="es-CO"/>
+        </w:rPr>
+        <w:t xml:space="preserve">19: ciencia de datos, 2022,  </w:t>
+      </w:r>
+      <w:hyperlink r:id="rId30">
+        <w:r>
+          <w:rPr>
+            <w:rStyle w:val="InternetLink"/>
+            <w:rFonts w:eastAsia="Arial" w:cs="Arial"/>
+            <w:sz w:val="22"/>
+            <w:szCs w:val="22"/>
+            <w:lang w:val="es-CO"/>
+          </w:rPr>
+          <w:t>https://www.cienciadedatos.net/documentos/27_regresion_logistica_simple_y_multiple</w:t>
+        </w:r>
+      </w:hyperlink>
+    </w:p>
+    <w:p>
+      <w:pPr>
+        <w:pStyle w:val="LOnormal"/>
+        <w:jc w:val="both"/>
+        <w:rPr>
+          <w:rFonts w:eastAsia="Arial" w:cs="Arial"/>
+          <w:sz w:val="22"/>
+          <w:szCs w:val="22"/>
+          <w:lang w:val="es-CO"/>
+        </w:rPr>
+      </w:pPr>
+      <w:r>
+        <w:rPr>
+          <w:rFonts w:eastAsia="Arial" w:cs="Arial"/>
+          <w:sz w:val="22"/>
+          <w:szCs w:val="22"/>
+          <w:lang w:val="es-CO"/>
+        </w:rPr>
+        <w:t xml:space="preserve">20: IBM, 2019, </w:t>
+      </w:r>
+      <w:hyperlink r:id="rId31">
+        <w:r>
+          <w:rPr>
+            <w:rStyle w:val="InternetLink"/>
+            <w:rFonts w:eastAsia="Arial" w:cs="Arial"/>
+            <w:sz w:val="22"/>
+            <w:szCs w:val="22"/>
+            <w:lang w:val="es-CO"/>
+          </w:rPr>
+          <w:t>https://www.ibm.com/es-es/topics/decision-trees</w:t>
+        </w:r>
+      </w:hyperlink>
+    </w:p>
+    <w:p>
+      <w:pPr>
+        <w:pStyle w:val="LOnormal"/>
+        <w:jc w:val="both"/>
+        <w:rPr>
+          <w:rFonts w:eastAsia="Arial" w:cs="Arial"/>
+          <w:sz w:val="22"/>
+          <w:szCs w:val="22"/>
+          <w:lang w:val="es-CO"/>
+        </w:rPr>
+      </w:pPr>
+      <w:r>
+        <w:rPr>
+          <w:rFonts w:eastAsia="Arial" w:cs="Arial"/>
+          <w:sz w:val="22"/>
+          <w:szCs w:val="22"/>
+          <w:lang w:val="es-CO"/>
+        </w:rPr>
+        <w:t xml:space="preserve">21: towardsdatascience, 2020, </w:t>
+      </w:r>
+      <w:hyperlink r:id="rId32">
+        <w:r>
+          <w:rPr>
+            <w:rStyle w:val="InternetLink"/>
+            <w:rFonts w:eastAsia="Arial" w:cs="Arial"/>
+            <w:sz w:val="22"/>
+            <w:szCs w:val="22"/>
+            <w:lang w:val="es-CO"/>
+          </w:rPr>
+          <w:t>https://towardsdatascience.com/why-using-a-dummy-classifier-is-a-smart-move-4a55080e3549</w:t>
+        </w:r>
+      </w:hyperlink>
+    </w:p>
+    <w:p>
+      <w:pPr>
+        <w:pStyle w:val="LOnormal"/>
+        <w:jc w:val="both"/>
+        <w:rPr>
+          <w:rFonts w:eastAsia="Arial" w:cs="Arial"/>
+          <w:sz w:val="22"/>
+          <w:szCs w:val="22"/>
+          <w:lang w:val="es-CO"/>
+        </w:rPr>
+      </w:pPr>
+      <w:r>
+        <w:rPr>
+          <w:rFonts w:eastAsia="Arial" w:cs="Arial"/>
+          <w:sz w:val="22"/>
+          <w:szCs w:val="22"/>
+          <w:lang w:val="es-CO"/>
+        </w:rPr>
+        <w:t xml:space="preserve">22: aprendemachinelearning, 2019,  </w:t>
+      </w:r>
+      <w:hyperlink r:id="rId33">
+        <w:r>
+          <w:rPr>
+            <w:rStyle w:val="InternetLink"/>
+            <w:rFonts w:eastAsia="Arial" w:cs="Arial"/>
+            <w:sz w:val="22"/>
+            <w:szCs w:val="22"/>
+            <w:lang w:val="es-CO"/>
+          </w:rPr>
+          <w:t>https://www.aprendemachinelearning.com/clasificar-con-k-nearest-neighbor-ejemplo-en-python/</w:t>
+        </w:r>
+      </w:hyperlink>
+    </w:p>
+    <w:p>
+      <w:pPr>
+        <w:pStyle w:val="LOnormal"/>
+        <w:jc w:val="both"/>
+        <w:rPr>
+          <w:rFonts w:eastAsia="Arial" w:cs="Arial"/>
+          <w:sz w:val="22"/>
+          <w:szCs w:val="22"/>
+          <w:lang w:val="es-CO"/>
+        </w:rPr>
+      </w:pPr>
+      <w:r>
+        <w:rPr>
+          <w:rFonts w:eastAsia="Arial" w:cs="Arial"/>
+          <w:sz w:val="22"/>
+          <w:szCs w:val="22"/>
+          <w:lang w:val="es-CO"/>
+        </w:rPr>
+        <w:t xml:space="preserve">23: programadorclick, 2017, </w:t>
+      </w:r>
+      <w:hyperlink r:id="rId34">
+        <w:r>
+          <w:rPr>
+            <w:rStyle w:val="InternetLink"/>
+            <w:rFonts w:eastAsia="Arial" w:cs="Arial"/>
+            <w:sz w:val="22"/>
+            <w:szCs w:val="22"/>
+            <w:lang w:val="es-CO"/>
+          </w:rPr>
+          <w:t>https://programmerclick.com/article/21391478006/</w:t>
+        </w:r>
+      </w:hyperlink>
+    </w:p>
+    <w:p>
+      <w:pPr>
+        <w:pStyle w:val="LOnormal"/>
+        <w:spacing w:before="0" w:after="200"/>
+        <w:ind w:hanging="0"/>
+        <w:jc w:val="both"/>
+        <w:rPr>
+          <w:rFonts w:ascii="Calibri" w:hAnsi="Calibri" w:eastAsia="Arial" w:cs="Arial"/>
+          <w:sz w:val="22"/>
+          <w:szCs w:val="22"/>
+          <w:lang w:val="es-CO"/>
+        </w:rPr>
+      </w:pPr>
+      <w:r>
+        <w:rPr>
+          <w:rFonts w:eastAsia="Calibri" w:cs="Calibri"/>
+          <w:color w:val="auto"/>
+          <w:kern w:val="0"/>
+          <w:sz w:val="22"/>
+          <w:szCs w:val="22"/>
+          <w:lang w:val="es-CO" w:eastAsia="zh-CN" w:bidi="hi-IN"/>
+        </w:rPr>
+        <w:t xml:space="preserve">24: Freesound fsd, a dataset of everyday sounds, </w:t>
+      </w:r>
+      <w:hyperlink r:id="rId35">
+        <w:r>
+          <w:rPr>
+            <w:rStyle w:val="InternetLink"/>
+            <w:rFonts w:eastAsia="Calibri" w:cs="Calibri"/>
+            <w:color w:val="auto"/>
+            <w:kern w:val="0"/>
+            <w:sz w:val="22"/>
+            <w:szCs w:val="22"/>
+            <w:lang w:val="es-CO" w:eastAsia="zh-CN" w:bidi="hi-IN"/>
+          </w:rPr>
+          <w:t>https:// annotator.freesound.org/fsd/</w:t>
+        </w:r>
+      </w:hyperlink>
+    </w:p>
+    <w:p>
+      <w:pPr>
+        <w:pStyle w:val="LOnormal"/>
+        <w:spacing w:before="0" w:after="200"/>
+        <w:ind w:hanging="0"/>
+        <w:jc w:val="both"/>
+        <w:rPr/>
+      </w:pPr>
+      <w:r>
+        <w:rPr>
+          <w:rFonts w:eastAsia="Arial" w:cs="Arial"/>
+          <w:sz w:val="22"/>
+          <w:szCs w:val="22"/>
+          <w:lang w:val="es-CO"/>
+        </w:rPr>
+        <w:t xml:space="preserve">25: </w:t>
+      </w:r>
+      <w:r>
+        <w:rPr>
+          <w:rFonts w:ascii="verdana" w:hAnsi="verdana"/>
+          <w:sz w:val="20"/>
+        </w:rPr>
+        <w:t>Museo Chileno de Arte Precolombino,</w:t>
+      </w:r>
+      <w:r>
+        <w:rPr>
+          <w:rFonts w:ascii="verdana" w:hAnsi="verdana"/>
+          <w:b w:val="false"/>
+          <w:bCs w:val="false"/>
+          <w:i w:val="false"/>
+          <w:iCs w:val="false"/>
+          <w:sz w:val="20"/>
+        </w:rPr>
+        <w:t xml:space="preserve"> Clasificación Sachs-Hornbostel de instrumentos musicales: una revisión y aplicación desde la perspectiva americana,</w:t>
+      </w:r>
+      <w:r>
+        <w:rPr>
+          <w:rFonts w:ascii="verdana" w:hAnsi="verdana"/>
+          <w:sz w:val="20"/>
+        </w:rPr>
+        <w:t xml:space="preserve"> </w:t>
+      </w:r>
+      <w:r>
+        <w:rPr>
+          <w:rFonts w:ascii="verdana" w:hAnsi="verdana"/>
+          <w:sz w:val="20"/>
+        </w:rPr>
+        <w:t>2021,</w:t>
+      </w:r>
+      <w:r>
+        <w:rPr>
+          <w:rFonts w:eastAsia="Arial" w:cs="Arial"/>
+          <w:sz w:val="22"/>
+          <w:szCs w:val="22"/>
+          <w:lang w:val="es-CO"/>
+        </w:rPr>
+        <w:t xml:space="preserve"> </w:t>
+      </w:r>
+      <w:hyperlink r:id="rId37">
+        <w:r>
+          <w:rPr>
+            <w:rStyle w:val="InternetLink"/>
+            <w:rFonts w:eastAsia="Arial" w:cs="Arial"/>
+            <w:sz w:val="22"/>
+            <w:szCs w:val="22"/>
+            <w:lang w:val="es-CO"/>
+          </w:rPr>
+          <w:t>https://www.scielo.cl/scielo.php?pid=S0716-27902013000100003&amp;script=sci_arttext&amp;tlng=pt</w:t>
+        </w:r>
+      </w:hyperlink>
+    </w:p>
+    <w:p>
+      <w:pPr>
+        <w:pStyle w:val="LOnormal"/>
+        <w:spacing w:before="0" w:after="200"/>
+        <w:ind w:hanging="0"/>
+        <w:jc w:val="both"/>
+        <w:rPr/>
+      </w:pPr>
+      <w:bookmarkStart w:id="68" w:name="page6R_mcid0"/>
+      <w:bookmarkEnd w:id="68"/>
+      <w:r>
+        <w:rPr>
+          <w:rFonts w:eastAsia="Arial" w:cs="Arial"/>
+          <w:sz w:val="22"/>
+          <w:szCs w:val="22"/>
+          <w:lang w:val="es-CO"/>
+        </w:rPr>
+        <w:t xml:space="preserve">26: </w:t>
+      </w:r>
+      <w:bookmarkStart w:id="69" w:name="page6R_mcid20"/>
+      <w:bookmarkEnd w:id="69"/>
+      <w:r>
+        <w:rPr>
+          <w:rFonts w:eastAsia="Arial" w:cs="Arial" w:ascii="Calibir" w:hAnsi="Calibir"/>
+          <w:sz w:val="22"/>
+          <w:szCs w:val="22"/>
+          <w:lang w:val="es-CO"/>
+        </w:rPr>
+        <w:t>MANUEL ENRIQUE ALDANA SÁNCHEZ</w:t>
+      </w:r>
+      <w:bookmarkStart w:id="70" w:name="page6R_mcid21"/>
+      <w:bookmarkEnd w:id="70"/>
+      <w:r>
+        <w:rPr>
+          <w:rFonts w:eastAsia="Arial" w:cs="Arial" w:ascii="Calibir" w:hAnsi="Calibir"/>
+          <w:sz w:val="22"/>
+          <w:szCs w:val="22"/>
+          <w:lang w:val="es-CO"/>
+        </w:rPr>
+        <w:br/>
+        <w:t>y JUAN SEBASTIAN PERDOMO MÉNDEZ</w:t>
+      </w:r>
+      <w:r>
+        <w:rPr>
+          <w:rFonts w:eastAsia="Arial" w:cs="Arial"/>
+          <w:sz w:val="22"/>
+          <w:szCs w:val="22"/>
+          <w:lang w:val="es-CO"/>
+        </w:rPr>
+        <w:t xml:space="preserve">, </w:t>
+      </w:r>
+      <w:r>
+        <w:rPr>
+          <w:rFonts w:eastAsia="Arial" w:cs="Arial" w:ascii="Calibri" w:hAnsi="Calibri"/>
+          <w:sz w:val="22"/>
+          <w:szCs w:val="22"/>
+          <w:lang w:val="es-CO"/>
+        </w:rPr>
+        <w:t>RECONOCIMIENTO DE PARTITURAS MUSICALES POR MEDIO DE VISIÓN</w:t>
+        <w:br/>
+        <w:t>ARTIFICI</w:t>
+      </w:r>
+      <w:r>
+        <w:rPr>
+          <w:rFonts w:eastAsia="Arial" w:cs="Arial" w:ascii="Calibri" w:hAnsi="Calibri"/>
+          <w:sz w:val="22"/>
+          <w:szCs w:val="22"/>
+          <w:lang w:val="es-CO"/>
+        </w:rPr>
+        <w:t>AL, 2013</w:t>
+      </w:r>
+      <w:r>
+        <w:rPr>
+          <w:rFonts w:eastAsia="Arial" w:cs="Arial"/>
+          <w:sz w:val="22"/>
+          <w:szCs w:val="22"/>
+          <w:lang w:val="es-CO"/>
+        </w:rPr>
+        <w:t xml:space="preserve"> </w:t>
+      </w:r>
+      <w:hyperlink r:id="rId39">
+        <w:r>
+          <w:rPr>
+            <w:rStyle w:val="InternetLink"/>
+            <w:rFonts w:eastAsia="Arial" w:cs="Arial"/>
+            <w:sz w:val="22"/>
+            <w:szCs w:val="22"/>
+            <w:lang w:val="es-CO"/>
+          </w:rPr>
+          <w:t>https://repositoriousco.co/bitstream/123456789/931/1/TH%20IE%200188.pdf</w:t>
+        </w:r>
+      </w:hyperlink>
+    </w:p>
+    <w:p>
+      <w:pPr>
+        <w:pStyle w:val="LOnormal"/>
+        <w:spacing w:before="0" w:after="200"/>
+        <w:ind w:hanging="0"/>
+        <w:jc w:val="both"/>
+        <w:rPr/>
+      </w:pPr>
+      <w:bookmarkStart w:id="71" w:name="page1101R_mcid2"/>
+      <w:bookmarkEnd w:id="71"/>
+      <w:r>
+        <w:rPr>
+          <w:rFonts w:eastAsia="Arial" w:cs="Arial"/>
+          <w:sz w:val="22"/>
+          <w:szCs w:val="22"/>
+          <w:lang w:val="es-CO"/>
+        </w:rPr>
+        <w:t xml:space="preserve">27: </w:t>
+      </w:r>
+      <w:bookmarkStart w:id="72" w:name="page1101R_mcid10"/>
+      <w:bookmarkEnd w:id="72"/>
+      <w:r>
+        <w:rPr>
+          <w:rFonts w:eastAsia="Arial" w:cs="Arial" w:ascii="Calibri" w:hAnsi="Calibri"/>
+          <w:sz w:val="22"/>
+          <w:szCs w:val="22"/>
+          <w:lang w:val="es-CO"/>
+        </w:rPr>
+        <w:t xml:space="preserve">Silvia Jiménez Gómez, </w:t>
+      </w:r>
+      <w:r>
+        <w:rPr>
+          <w:rFonts w:eastAsia="Arial" w:cs="Arial" w:ascii="Calibri" w:hAnsi="Calibri"/>
+          <w:sz w:val="22"/>
+          <w:szCs w:val="22"/>
+          <w:lang w:val="es-CO"/>
+        </w:rPr>
+        <w:t>GENERACIÓN Y EVALUACIÓN DE</w:t>
+        <w:br/>
+        <w:t>SECUENCIAS MELÓDICAS</w:t>
+        <w:br/>
+        <w:t>MEDIANTE INTELIGENCIA</w:t>
+        <w:br/>
+        <w:t>ARTIFICIAL</w:t>
+      </w:r>
+      <w:r>
+        <w:rPr>
+          <w:rFonts w:eastAsia="Arial" w:cs="Arial" w:ascii="Calibri" w:hAnsi="Calibri"/>
+          <w:sz w:val="22"/>
+          <w:szCs w:val="22"/>
+          <w:lang w:val="es-CO"/>
+        </w:rPr>
+        <w:t xml:space="preserve">, 2018, </w:t>
+      </w:r>
+      <w:hyperlink r:id="rId41">
+        <w:r>
+          <w:rPr>
+            <w:rStyle w:val="InternetLink"/>
+            <w:rFonts w:eastAsia="Arial" w:cs="Arial" w:ascii="Calibri" w:hAnsi="Calibri"/>
+            <w:sz w:val="22"/>
+            <w:szCs w:val="22"/>
+            <w:lang w:val="es-CO"/>
+          </w:rPr>
+          <w:t>https://oa.upm.es/53396/1/TFG_SILVIA_JIMENEZ_GOMEZ.pdf</w:t>
+        </w:r>
+      </w:hyperlink>
+    </w:p>
+    <w:p>
+      <w:pPr>
+        <w:pStyle w:val="LOnormal"/>
+        <w:spacing w:before="0" w:after="200"/>
+        <w:ind w:hanging="0"/>
+        <w:jc w:val="both"/>
+        <w:rPr>
+          <w:rFonts w:ascii="Calibri" w:hAnsi="Calibri" w:eastAsia="Arial" w:cs="Arial"/>
+          <w:sz w:val="22"/>
+          <w:szCs w:val="22"/>
+          <w:lang w:val="es-CO"/>
+        </w:rPr>
+      </w:pPr>
+      <w:r>
+        <w:rPr/>
+      </w:r>
+    </w:p>
+    <w:p>
+      <w:pPr>
+        <w:pStyle w:val="LOnormal"/>
+        <w:spacing w:before="0" w:after="200"/>
+        <w:ind w:hanging="0"/>
+        <w:jc w:val="both"/>
+        <w:rPr>
+          <w:rFonts w:ascii="Calibri" w:hAnsi="Calibri"/>
+          <w:sz w:val="22"/>
+        </w:rPr>
+      </w:pPr>
+      <w:r>
+        <w:rPr>
+          <w:sz w:val="22"/>
+        </w:rPr>
+      </w:r>
+    </w:p>
+    <w:p>
+      <w:pPr>
+        <w:pStyle w:val="LOnormal"/>
+        <w:spacing w:before="0" w:after="200"/>
+        <w:ind w:hanging="0"/>
+        <w:jc w:val="both"/>
+        <w:rPr>
+          <w:rFonts w:ascii="Calibri" w:hAnsi="Calibri" w:eastAsia="Arial" w:cs="Arial"/>
+          <w:sz w:val="22"/>
+          <w:szCs w:val="22"/>
+          <w:lang w:val="es-CO"/>
+        </w:rPr>
+      </w:pPr>
+      <w:r>
+        <w:rPr>
+          <w:rFonts w:eastAsia="Arial" w:cs="Arial"/>
+          <w:sz w:val="22"/>
+          <w:szCs w:val="22"/>
+          <w:lang w:val="es-CO"/>
+        </w:rPr>
+      </w:r>
+    </w:p>
+    <w:p>
+      <w:pPr>
+        <w:pStyle w:val="LOnormal"/>
+        <w:spacing w:before="0" w:after="200"/>
+        <w:ind w:hanging="0"/>
+        <w:jc w:val="both"/>
+        <w:rPr>
+          <w:rFonts w:ascii="Calibri" w:hAnsi="Calibri" w:eastAsia="Arial" w:cs="Arial"/>
+          <w:sz w:val="22"/>
+          <w:szCs w:val="22"/>
+          <w:lang w:val="es-CO"/>
+        </w:rPr>
+      </w:pPr>
+      <w:r>
+        <w:rPr>
+          <w:rFonts w:eastAsia="Arial" w:cs="Arial"/>
+          <w:sz w:val="22"/>
+          <w:szCs w:val="22"/>
+          <w:lang w:val="es-CO"/>
+        </w:rPr>
+      </w:r>
+    </w:p>
+    <w:p>
+      <w:pPr>
+        <w:pStyle w:val="LOnormal"/>
+        <w:spacing w:before="0" w:after="200"/>
+        <w:ind w:hanging="0"/>
+        <w:jc w:val="both"/>
+        <w:rPr>
+          <w:rFonts w:ascii="Calibri" w:hAnsi="Calibri" w:eastAsia="Arial" w:cs="Arial"/>
+          <w:sz w:val="22"/>
+          <w:szCs w:val="22"/>
+          <w:lang w:val="es-CO"/>
+        </w:rPr>
+      </w:pPr>
+      <w:r>
+        <w:rPr>
+          <w:rFonts w:eastAsia="Arial" w:cs="Arial"/>
+          <w:sz w:val="22"/>
+          <w:szCs w:val="22"/>
+          <w:lang w:val="es-CO"/>
+        </w:rPr>
+        <w:t>.</w:t>
       </w:r>
     </w:p>
     <w:p>
@@ -15891,32 +18108,14 @@
         </w:rPr>
       </w:pPr>
       <w:r>
-        <w:rPr>
-          <w:sz w:val="22"/>
-          <w:szCs w:val="22"/>
-        </w:rPr>
-      </w:r>
-    </w:p>
-    <w:p>
-      <w:pPr>
-        <w:pStyle w:val="LOnormal"/>
-        <w:spacing w:before="0" w:after="200"/>
-        <w:ind w:left="720" w:hanging="0"/>
-        <w:rPr>
-          <w:rFonts w:ascii="Calibri" w:hAnsi="Calibri"/>
-          <w:sz w:val="22"/>
-          <w:szCs w:val="22"/>
-        </w:rPr>
-      </w:pPr>
-      <w:r>
         <w:rPr/>
       </w:r>
     </w:p>
     <w:sectPr>
-      <w:headerReference w:type="default" r:id="rId21"/>
-      <w:headerReference w:type="first" r:id="rId22"/>
-      <w:footerReference w:type="default" r:id="rId23"/>
-      <w:footerReference w:type="first" r:id="rId24"/>
+      <w:headerReference w:type="default" r:id="rId42"/>
+      <w:headerReference w:type="first" r:id="rId43"/>
+      <w:footerReference w:type="default" r:id="rId44"/>
+      <w:footerReference w:type="first" r:id="rId45"/>
       <w:footnotePr>
         <w:numFmt w:val="decimal"/>
       </w:footnotePr>
@@ -15977,7 +18176,7 @@
       <w:rPr>
         <w:lang w:val="es-CO"/>
       </w:rPr>
-      <w:t>44</w:t>
+      <w:t>48</w:t>
     </w:r>
     <w:r>
       <w:rPr>
@@ -16135,7 +18334,7 @@
         <w:lang w:val="es-CO"/>
       </w:rPr>
       <w:drawing>
-        <wp:anchor behindDoc="1" distT="0" distB="0" distL="0" distR="0" simplePos="0" locked="0" layoutInCell="1" allowOverlap="1" relativeHeight="45">
+        <wp:anchor behindDoc="1" distT="0" distB="0" distL="0" distR="0" simplePos="0" locked="0" layoutInCell="1" allowOverlap="1" relativeHeight="49">
           <wp:simplePos x="0" y="0"/>
           <wp:positionH relativeFrom="column">
             <wp:posOffset>-480060</wp:posOffset>
@@ -16146,7 +18345,7 @@
           <wp:extent cx="1710690" cy="688340"/>
           <wp:effectExtent l="0" t="0" r="0" b="0"/>
           <wp:wrapNone/>
-          <wp:docPr id="54" name="image6.png" descr="Macintosh HD:Users:clara:Desktop:LOGOS EJA Y OTROS:Logos VIU:VIU_Color.png"/>
+          <wp:docPr id="69" name="image6.png" descr="Macintosh HD:Users:clara:Desktop:LOGOS EJA Y OTROS:Logos VIU:VIU_Color.png"/>
           <wp:cNvGraphicFramePr>
             <a:graphicFrameLocks xmlns:a="http://schemas.openxmlformats.org/drawingml/2006/main" noChangeAspect="1"/>
           </wp:cNvGraphicFramePr>
@@ -16154,7 +18353,7 @@
             <a:graphicData uri="http://schemas.openxmlformats.org/drawingml/2006/picture">
               <pic:pic xmlns:pic="http://schemas.openxmlformats.org/drawingml/2006/picture">
                 <pic:nvPicPr>
-                  <pic:cNvPr id="54" name="image6.png" descr="Macintosh HD:Users:clara:Desktop:LOGOS EJA Y OTROS:Logos VIU:VIU_Color.png"/>
+                  <pic:cNvPr id="69" name="image6.png" descr="Macintosh HD:Users:clara:Desktop:LOGOS EJA Y OTROS:Logos VIU:VIU_Color.png"/>
                   <pic:cNvPicPr>
                     <a:picLocks noChangeAspect="1" noChangeArrowheads="1"/>
                   </pic:cNvPicPr>
@@ -16361,7 +18560,7 @@
           <wp:extent cx="7430135" cy="10499090"/>
           <wp:effectExtent l="0" t="0" r="0" b="0"/>
           <wp:wrapNone/>
-          <wp:docPr id="55" name="image2.jpg" descr="../7C890302-E791-4084-B432-3421A2154900/Portada_Word.jpg"/>
+          <wp:docPr id="70" name="image2.jpg" descr="../7C890302-E791-4084-B432-3421A2154900/Portada_Word.jpg"/>
           <wp:cNvGraphicFramePr>
             <a:graphicFrameLocks xmlns:a="http://schemas.openxmlformats.org/drawingml/2006/main" noChangeAspect="1"/>
           </wp:cNvGraphicFramePr>
@@ -16369,7 +18568,7 @@
             <a:graphicData uri="http://schemas.openxmlformats.org/drawingml/2006/picture">
               <pic:pic xmlns:pic="http://schemas.openxmlformats.org/drawingml/2006/picture">
                 <pic:nvPicPr>
-                  <pic:cNvPr id="55" name="image2.jpg" descr="../7C890302-E791-4084-B432-3421A2154900/Portada_Word.jpg"/>
+                  <pic:cNvPr id="70" name="image2.jpg" descr="../7C890302-E791-4084-B432-3421A2154900/Portada_Word.jpg"/>
                   <pic:cNvPicPr>
                     <a:picLocks noChangeAspect="1" noChangeArrowheads="1"/>
                   </pic:cNvPicPr>
@@ -16932,6 +19131,280 @@
   <w:abstractNum w:abstractNumId="5">
     <w:lvl w:ilvl="0">
       <w:start w:val="1"/>
+      <w:numFmt w:val="bullet"/>
+      <w:lvlText w:val=""/>
+      <w:lvlJc w:val="left"/>
+      <w:pPr>
+        <w:tabs>
+          <w:tab w:val="num" w:pos="720"/>
+        </w:tabs>
+        <w:ind w:left="720" w:hanging="360"/>
+      </w:pPr>
+      <w:rPr>
+        <w:rFonts w:ascii="Symbol" w:hAnsi="Symbol" w:cs="Symbol" w:hint="default"/>
+      </w:rPr>
+    </w:lvl>
+    <w:lvl w:ilvl="1">
+      <w:start w:val="1"/>
+      <w:numFmt w:val="bullet"/>
+      <w:lvlText w:val="◦"/>
+      <w:lvlJc w:val="left"/>
+      <w:pPr>
+        <w:tabs>
+          <w:tab w:val="num" w:pos="1080"/>
+        </w:tabs>
+        <w:ind w:left="1080" w:hanging="360"/>
+      </w:pPr>
+      <w:rPr>
+        <w:rFonts w:ascii="OpenSymbol" w:hAnsi="OpenSymbol" w:cs="OpenSymbol" w:hint="default"/>
+      </w:rPr>
+    </w:lvl>
+    <w:lvl w:ilvl="2">
+      <w:start w:val="1"/>
+      <w:numFmt w:val="bullet"/>
+      <w:lvlText w:val="▪"/>
+      <w:lvlJc w:val="left"/>
+      <w:pPr>
+        <w:tabs>
+          <w:tab w:val="num" w:pos="1440"/>
+        </w:tabs>
+        <w:ind w:left="1440" w:hanging="360"/>
+      </w:pPr>
+      <w:rPr>
+        <w:rFonts w:ascii="OpenSymbol" w:hAnsi="OpenSymbol" w:cs="OpenSymbol" w:hint="default"/>
+      </w:rPr>
+    </w:lvl>
+    <w:lvl w:ilvl="3">
+      <w:start w:val="1"/>
+      <w:numFmt w:val="bullet"/>
+      <w:lvlText w:val=""/>
+      <w:lvlJc w:val="left"/>
+      <w:pPr>
+        <w:tabs>
+          <w:tab w:val="num" w:pos="1800"/>
+        </w:tabs>
+        <w:ind w:left="1800" w:hanging="360"/>
+      </w:pPr>
+      <w:rPr>
+        <w:rFonts w:ascii="Symbol" w:hAnsi="Symbol" w:cs="Symbol" w:hint="default"/>
+      </w:rPr>
+    </w:lvl>
+    <w:lvl w:ilvl="4">
+      <w:start w:val="1"/>
+      <w:numFmt w:val="bullet"/>
+      <w:lvlText w:val="◦"/>
+      <w:lvlJc w:val="left"/>
+      <w:pPr>
+        <w:tabs>
+          <w:tab w:val="num" w:pos="2160"/>
+        </w:tabs>
+        <w:ind w:left="2160" w:hanging="360"/>
+      </w:pPr>
+      <w:rPr>
+        <w:rFonts w:ascii="OpenSymbol" w:hAnsi="OpenSymbol" w:cs="OpenSymbol" w:hint="default"/>
+      </w:rPr>
+    </w:lvl>
+    <w:lvl w:ilvl="5">
+      <w:start w:val="1"/>
+      <w:numFmt w:val="bullet"/>
+      <w:lvlText w:val="▪"/>
+      <w:lvlJc w:val="left"/>
+      <w:pPr>
+        <w:tabs>
+          <w:tab w:val="num" w:pos="2520"/>
+        </w:tabs>
+        <w:ind w:left="2520" w:hanging="360"/>
+      </w:pPr>
+      <w:rPr>
+        <w:rFonts w:ascii="OpenSymbol" w:hAnsi="OpenSymbol" w:cs="OpenSymbol" w:hint="default"/>
+      </w:rPr>
+    </w:lvl>
+    <w:lvl w:ilvl="6">
+      <w:start w:val="1"/>
+      <w:numFmt w:val="bullet"/>
+      <w:lvlText w:val=""/>
+      <w:lvlJc w:val="left"/>
+      <w:pPr>
+        <w:tabs>
+          <w:tab w:val="num" w:pos="2880"/>
+        </w:tabs>
+        <w:ind w:left="2880" w:hanging="360"/>
+      </w:pPr>
+      <w:rPr>
+        <w:rFonts w:ascii="Symbol" w:hAnsi="Symbol" w:cs="Symbol" w:hint="default"/>
+      </w:rPr>
+    </w:lvl>
+    <w:lvl w:ilvl="7">
+      <w:start w:val="1"/>
+      <w:numFmt w:val="bullet"/>
+      <w:lvlText w:val="◦"/>
+      <w:lvlJc w:val="left"/>
+      <w:pPr>
+        <w:tabs>
+          <w:tab w:val="num" w:pos="3240"/>
+        </w:tabs>
+        <w:ind w:left="3240" w:hanging="360"/>
+      </w:pPr>
+      <w:rPr>
+        <w:rFonts w:ascii="OpenSymbol" w:hAnsi="OpenSymbol" w:cs="OpenSymbol" w:hint="default"/>
+      </w:rPr>
+    </w:lvl>
+    <w:lvl w:ilvl="8">
+      <w:start w:val="1"/>
+      <w:numFmt w:val="bullet"/>
+      <w:lvlText w:val="▪"/>
+      <w:lvlJc w:val="left"/>
+      <w:pPr>
+        <w:tabs>
+          <w:tab w:val="num" w:pos="3600"/>
+        </w:tabs>
+        <w:ind w:left="3600" w:hanging="360"/>
+      </w:pPr>
+      <w:rPr>
+        <w:rFonts w:ascii="OpenSymbol" w:hAnsi="OpenSymbol" w:cs="OpenSymbol" w:hint="default"/>
+      </w:rPr>
+    </w:lvl>
+  </w:abstractNum>
+  <w:abstractNum w:abstractNumId="6">
+    <w:lvl w:ilvl="0">
+      <w:start w:val="1"/>
+      <w:numFmt w:val="bullet"/>
+      <w:lvlText w:val=""/>
+      <w:lvlJc w:val="left"/>
+      <w:pPr>
+        <w:tabs>
+          <w:tab w:val="num" w:pos="720"/>
+        </w:tabs>
+        <w:ind w:left="720" w:hanging="360"/>
+      </w:pPr>
+      <w:rPr>
+        <w:rFonts w:ascii="Symbol" w:hAnsi="Symbol" w:cs="Symbol" w:hint="default"/>
+      </w:rPr>
+    </w:lvl>
+    <w:lvl w:ilvl="1">
+      <w:start w:val="1"/>
+      <w:numFmt w:val="bullet"/>
+      <w:lvlText w:val="◦"/>
+      <w:lvlJc w:val="left"/>
+      <w:pPr>
+        <w:tabs>
+          <w:tab w:val="num" w:pos="1080"/>
+        </w:tabs>
+        <w:ind w:left="1080" w:hanging="360"/>
+      </w:pPr>
+      <w:rPr>
+        <w:rFonts w:ascii="OpenSymbol" w:hAnsi="OpenSymbol" w:cs="OpenSymbol" w:hint="default"/>
+      </w:rPr>
+    </w:lvl>
+    <w:lvl w:ilvl="2">
+      <w:start w:val="1"/>
+      <w:numFmt w:val="bullet"/>
+      <w:lvlText w:val="▪"/>
+      <w:lvlJc w:val="left"/>
+      <w:pPr>
+        <w:tabs>
+          <w:tab w:val="num" w:pos="1440"/>
+        </w:tabs>
+        <w:ind w:left="1440" w:hanging="360"/>
+      </w:pPr>
+      <w:rPr>
+        <w:rFonts w:ascii="OpenSymbol" w:hAnsi="OpenSymbol" w:cs="OpenSymbol" w:hint="default"/>
+      </w:rPr>
+    </w:lvl>
+    <w:lvl w:ilvl="3">
+      <w:start w:val="1"/>
+      <w:numFmt w:val="bullet"/>
+      <w:lvlText w:val=""/>
+      <w:lvlJc w:val="left"/>
+      <w:pPr>
+        <w:tabs>
+          <w:tab w:val="num" w:pos="1800"/>
+        </w:tabs>
+        <w:ind w:left="1800" w:hanging="360"/>
+      </w:pPr>
+      <w:rPr>
+        <w:rFonts w:ascii="Symbol" w:hAnsi="Symbol" w:cs="Symbol" w:hint="default"/>
+      </w:rPr>
+    </w:lvl>
+    <w:lvl w:ilvl="4">
+      <w:start w:val="1"/>
+      <w:numFmt w:val="bullet"/>
+      <w:lvlText w:val="◦"/>
+      <w:lvlJc w:val="left"/>
+      <w:pPr>
+        <w:tabs>
+          <w:tab w:val="num" w:pos="2160"/>
+        </w:tabs>
+        <w:ind w:left="2160" w:hanging="360"/>
+      </w:pPr>
+      <w:rPr>
+        <w:rFonts w:ascii="OpenSymbol" w:hAnsi="OpenSymbol" w:cs="OpenSymbol" w:hint="default"/>
+      </w:rPr>
+    </w:lvl>
+    <w:lvl w:ilvl="5">
+      <w:start w:val="1"/>
+      <w:numFmt w:val="bullet"/>
+      <w:lvlText w:val="▪"/>
+      <w:lvlJc w:val="left"/>
+      <w:pPr>
+        <w:tabs>
+          <w:tab w:val="num" w:pos="2520"/>
+        </w:tabs>
+        <w:ind w:left="2520" w:hanging="360"/>
+      </w:pPr>
+      <w:rPr>
+        <w:rFonts w:ascii="OpenSymbol" w:hAnsi="OpenSymbol" w:cs="OpenSymbol" w:hint="default"/>
+      </w:rPr>
+    </w:lvl>
+    <w:lvl w:ilvl="6">
+      <w:start w:val="1"/>
+      <w:numFmt w:val="bullet"/>
+      <w:lvlText w:val=""/>
+      <w:lvlJc w:val="left"/>
+      <w:pPr>
+        <w:tabs>
+          <w:tab w:val="num" w:pos="2880"/>
+        </w:tabs>
+        <w:ind w:left="2880" w:hanging="360"/>
+      </w:pPr>
+      <w:rPr>
+        <w:rFonts w:ascii="Symbol" w:hAnsi="Symbol" w:cs="Symbol" w:hint="default"/>
+      </w:rPr>
+    </w:lvl>
+    <w:lvl w:ilvl="7">
+      <w:start w:val="1"/>
+      <w:numFmt w:val="bullet"/>
+      <w:lvlText w:val="◦"/>
+      <w:lvlJc w:val="left"/>
+      <w:pPr>
+        <w:tabs>
+          <w:tab w:val="num" w:pos="3240"/>
+        </w:tabs>
+        <w:ind w:left="3240" w:hanging="360"/>
+      </w:pPr>
+      <w:rPr>
+        <w:rFonts w:ascii="OpenSymbol" w:hAnsi="OpenSymbol" w:cs="OpenSymbol" w:hint="default"/>
+      </w:rPr>
+    </w:lvl>
+    <w:lvl w:ilvl="8">
+      <w:start w:val="1"/>
+      <w:numFmt w:val="bullet"/>
+      <w:lvlText w:val="▪"/>
+      <w:lvlJc w:val="left"/>
+      <w:pPr>
+        <w:tabs>
+          <w:tab w:val="num" w:pos="3600"/>
+        </w:tabs>
+        <w:ind w:left="3600" w:hanging="360"/>
+      </w:pPr>
+      <w:rPr>
+        <w:rFonts w:ascii="OpenSymbol" w:hAnsi="OpenSymbol" w:cs="OpenSymbol" w:hint="default"/>
+      </w:rPr>
+    </w:lvl>
+  </w:abstractNum>
+  <w:abstractNum w:abstractNumId="7">
+    <w:lvl w:ilvl="0">
+      <w:start w:val="1"/>
       <w:numFmt w:val="none"/>
       <w:suff w:val="nothing"/>
       <w:lvlText w:val=""/>
@@ -17062,6 +19535,12 @@
   </w:num>
   <w:num w:numId="5">
     <w:abstractNumId w:val="5"/>
+  </w:num>
+  <w:num w:numId="6">
+    <w:abstractNumId w:val="6"/>
+  </w:num>
+  <w:num w:numId="7">
+    <w:abstractNumId w:val="7"/>
   </w:num>
 </w:numbering>
 </file>
@@ -17104,9 +19583,10 @@
   </w:style>
   <w:style w:type="paragraph" w:styleId="Heading1">
     <w:name w:val="Heading 1"/>
-    <w:basedOn w:val="LOnormal"/>
-    <w:next w:val="LOnormal"/>
+    <w:basedOn w:val="Normal1"/>
+    <w:next w:val="Normal1"/>
     <w:link w:val="Ttulo1Car"/>
+    <w:autoRedefine/>
     <w:uiPriority w:val="9"/>
     <w:qFormat/>
     <w:rsid w:val="00435002"/>
@@ -17384,6 +19864,14 @@
       <w:iCs/>
     </w:rPr>
   </w:style>
+  <w:style w:type="character" w:styleId="VisitedInternetLink">
+    <w:name w:val="FollowedHyperlink"/>
+    <w:rPr>
+      <w:color w:val="800000"/>
+      <w:u w:val="single"/>
+      <w:lang w:val="zxx" w:eastAsia="zxx" w:bidi="zxx"/>
+    </w:rPr>
+  </w:style>
   <w:style w:type="paragraph" w:styleId="Heading">
     <w:name w:val="Heading"/>
     <w:basedOn w:val="Normal"/>
@@ -17602,7 +20090,10 @@
       <w:spacing w:before="0" w:after="100"/>
       <w:jc w:val="both"/>
     </w:pPr>
-    <w:rPr/>
+    <w:rPr>
+      <w:sz w:val="72"/>
+      <w:szCs w:val="72"/>
+    </w:rPr>
   </w:style>
   <w:style w:type="paragraph" w:styleId="Contents2">
     <w:name w:val="TOC 2"/>

--- a/TFM-libro.docx
+++ b/TFM-libro.docx
@@ -26,7 +26,7 @@
                 <wp:positionV relativeFrom="paragraph">
                   <wp:posOffset>-728345</wp:posOffset>
                 </wp:positionV>
-                <wp:extent cx="6089015" cy="2793365"/>
+                <wp:extent cx="6089650" cy="2794000"/>
                 <wp:effectExtent l="0" t="0" r="0" b="0"/>
                 <wp:wrapSquare wrapText="bothSides"/>
                 <wp:docPr id="1" name="Image1"/>
@@ -37,7 +37,7 @@
                       <wps:spPr>
                         <a:xfrm>
                           <a:off x="0" y="0"/>
-                          <a:ext cx="6088320" cy="2792880"/>
+                          <a:ext cx="6089040" cy="2793240"/>
                         </a:xfrm>
                         <a:prstGeom prst="rect">
                           <a:avLst/>
@@ -57,50 +57,27 @@
                         <w:txbxContent>
                           <w:p>
                             <w:pPr>
-                              <w:pStyle w:val="FrameContents"/>
-                              <w:spacing w:lineRule="exact" w:line="275" w:before="0" w:after="200"/>
-                              <w:ind w:left="0" w:right="0" w:hanging="0"/>
-                              <w:jc w:val="left"/>
+                              <w:pStyle w:val="Contents1"/>
+                              <w:widowControl/>
+                              <w:suppressAutoHyphens w:val="true"/>
+                              <w:bidi w:val="0"/>
+                              <w:spacing w:lineRule="auto" w:line="276" w:before="0" w:after="100"/>
+                              <w:jc w:val="both"/>
                               <w:rPr>
-                                <w:lang w:val="es-CO"/>
+                                <w:rFonts w:ascii="Calibri" w:hAnsi="Calibri" w:eastAsia="Calibri" w:cs="Calibri"/>
+                                <w:color w:val="auto"/>
+                                <w:kern w:val="0"/>
+                                <w:lang w:val="es-CO" w:eastAsia="zh-CN" w:bidi="hi-IN"/>
                               </w:rPr>
                             </w:pPr>
                             <w:r>
                               <w:rPr>
-                                <w:rFonts w:eastAsia="Apex New Light" w:cs="Apex New Light" w:ascii="Apex New Light" w:hAnsi="Apex New Light"/>
-                                <w:b w:val="false"/>
-                                <w:i w:val="false"/>
-                                <w:caps w:val="false"/>
-                                <w:smallCaps w:val="false"/>
-                                <w:strike w:val="false"/>
-                                <w:dstrike w:val="false"/>
-                                <w:color w:val="333333"/>
-                                <w:position w:val="0"/>
-                                <w:sz w:val="72"/>
-                                <w:sz w:val="72"/>
-                                <w:szCs w:val="72"/>
-                                <w:vertAlign w:val="baseline"/>
-                                <w:lang w:val="es-CO"/>
+                                <w:rFonts w:eastAsia="Calibri" w:cs="Calibri"/>
+                                <w:color w:val="auto"/>
+                                <w:kern w:val="0"/>
+                                <w:lang w:val="es-CO" w:eastAsia="zh-CN" w:bidi="hi-IN"/>
                               </w:rPr>
-                              <w:t>Reconocimiento sonoro de instrumentos musicales</w:t>
-                            </w:r>
-                            <w:r>
-                              <w:rPr>
-                                <w:rFonts w:eastAsia="Apex New Light" w:cs="Apex New Light" w:ascii="Apex New Light" w:hAnsi="Apex New Light"/>
-                                <w:b w:val="false"/>
-                                <w:i w:val="false"/>
-                                <w:caps w:val="false"/>
-                                <w:smallCaps w:val="false"/>
-                                <w:strike w:val="false"/>
-                                <w:dstrike w:val="false"/>
-                                <w:color w:val="333333"/>
-                                <w:position w:val="0"/>
-                                <w:sz w:val="96"/>
-                                <w:sz w:val="96"/>
-                                <w:vertAlign w:val="baseline"/>
-                                <w:lang w:val="es-CO"/>
-                              </w:rPr>
-                              <w:t xml:space="preserve"> </w:t>
+                              <w:t xml:space="preserve">Reconocimiento sonoro de instrumentos musicales </w:t>
                             </w:r>
                           </w:p>
                           <w:p>
@@ -130,7 +107,7 @@
           </mc:Choice>
           <mc:Fallback>
             <w:pict>
-              <v:rect id="shape_0" ID="Image1" stroked="f" style="position:absolute;margin-left:-24pt;margin-top:-57.35pt;width:479.35pt;height:219.85pt">
+              <v:rect id="shape_0" ID="Image1" stroked="f" style="position:absolute;margin-left:-24pt;margin-top:-57.35pt;width:479.4pt;height:219.9pt">
                 <w10:wrap type="square"/>
                 <v:fill o:detectmouseclick="t" on="false"/>
                 <v:stroke color="#3465a4" joinstyle="round" endcap="flat"/>
@@ -138,50 +115,27 @@
                   <w:txbxContent>
                     <w:p>
                       <w:pPr>
-                        <w:pStyle w:val="FrameContents"/>
-                        <w:spacing w:lineRule="exact" w:line="275" w:before="0" w:after="200"/>
-                        <w:ind w:left="0" w:right="0" w:hanging="0"/>
-                        <w:jc w:val="left"/>
+                        <w:pStyle w:val="Contents1"/>
+                        <w:widowControl/>
+                        <w:suppressAutoHyphens w:val="true"/>
+                        <w:bidi w:val="0"/>
+                        <w:spacing w:lineRule="auto" w:line="276" w:before="0" w:after="100"/>
+                        <w:jc w:val="both"/>
                         <w:rPr>
-                          <w:lang w:val="es-CO"/>
+                          <w:rFonts w:ascii="Calibri" w:hAnsi="Calibri" w:eastAsia="Calibri" w:cs="Calibri"/>
+                          <w:color w:val="auto"/>
+                          <w:kern w:val="0"/>
+                          <w:lang w:val="es-CO" w:eastAsia="zh-CN" w:bidi="hi-IN"/>
                         </w:rPr>
                       </w:pPr>
                       <w:r>
                         <w:rPr>
-                          <w:rFonts w:eastAsia="Apex New Light" w:cs="Apex New Light" w:ascii="Apex New Light" w:hAnsi="Apex New Light"/>
-                          <w:b w:val="false"/>
-                          <w:i w:val="false"/>
-                          <w:caps w:val="false"/>
-                          <w:smallCaps w:val="false"/>
-                          <w:strike w:val="false"/>
-                          <w:dstrike w:val="false"/>
-                          <w:color w:val="333333"/>
-                          <w:position w:val="0"/>
-                          <w:sz w:val="72"/>
-                          <w:sz w:val="72"/>
-                          <w:szCs w:val="72"/>
-                          <w:vertAlign w:val="baseline"/>
-                          <w:lang w:val="es-CO"/>
+                          <w:rFonts w:eastAsia="Calibri" w:cs="Calibri"/>
+                          <w:color w:val="auto"/>
+                          <w:kern w:val="0"/>
+                          <w:lang w:val="es-CO" w:eastAsia="zh-CN" w:bidi="hi-IN"/>
                         </w:rPr>
-                        <w:t>Reconocimiento sonoro de instrumentos musicales</w:t>
-                      </w:r>
-                      <w:r>
-                        <w:rPr>
-                          <w:rFonts w:eastAsia="Apex New Light" w:cs="Apex New Light" w:ascii="Apex New Light" w:hAnsi="Apex New Light"/>
-                          <w:b w:val="false"/>
-                          <w:i w:val="false"/>
-                          <w:caps w:val="false"/>
-                          <w:smallCaps w:val="false"/>
-                          <w:strike w:val="false"/>
-                          <w:dstrike w:val="false"/>
-                          <w:color w:val="333333"/>
-                          <w:position w:val="0"/>
-                          <w:sz w:val="96"/>
-                          <w:sz w:val="96"/>
-                          <w:vertAlign w:val="baseline"/>
-                          <w:lang w:val="es-CO"/>
-                        </w:rPr>
-                        <w:t xml:space="preserve"> </w:t>
+                        <w:t xml:space="preserve">Reconocimiento sonoro de instrumentos musicales </w:t>
                       </w:r>
                     </w:p>
                     <w:p>
@@ -744,38 +698,66 @@
     </w:p>
     <w:p>
       <w:pPr>
+        <w:pStyle w:val="LOnormal"/>
+        <w:rPr>
+          <w:rFonts w:ascii="arial" w:hAnsi="arial"/>
+          <w:lang w:val="es-CO"/>
+        </w:rPr>
+      </w:pPr>
+      <w:r>
+        <w:rPr>
+          <w:rFonts w:ascii="arial" w:hAnsi="arial"/>
+          <w:lang w:val="es-CO"/>
+        </w:rPr>
+      </w:r>
+    </w:p>
+    <w:p>
+      <w:pPr>
+        <w:pStyle w:val="LOnormal"/>
+        <w:rPr>
+          <w:rFonts w:ascii="arial" w:hAnsi="arial"/>
+          <w:lang w:val="es-CO"/>
+        </w:rPr>
+      </w:pPr>
+      <w:r>
+        <w:rPr>
+          <w:rFonts w:ascii="arial" w:hAnsi="arial"/>
+          <w:lang w:val="es-CO"/>
+        </w:rPr>
+      </w:r>
+    </w:p>
+    <w:p>
+      <w:pPr>
         <w:pStyle w:val="FigureIndexHeading"/>
-        <w:rPr/>
-      </w:pPr>
-      <w:r>
-        <w:rPr/>
+        <w:rPr>
+          <w:rFonts w:ascii="Calibri" w:hAnsi="Calibri"/>
+          <w:sz w:val="22"/>
+          <w:szCs w:val="22"/>
+        </w:rPr>
+      </w:pPr>
+      <w:r>
+        <w:rPr>
+          <w:rFonts w:ascii="Calibri" w:hAnsi="Calibri"/>
+          <w:sz w:val="22"/>
+          <w:szCs w:val="22"/>
+        </w:rPr>
       </w:r>
     </w:p>
     <w:p>
       <w:pPr>
         <w:pStyle w:val="FigureIndexHeading"/>
-        <w:rPr/>
-      </w:pPr>
-      <w:r>
-        <w:rPr/>
-      </w:r>
-    </w:p>
-    <w:p>
-      <w:pPr>
-        <w:pStyle w:val="FigureIndexHeading"/>
-        <w:rPr/>
-      </w:pPr>
-      <w:r>
-        <w:rPr/>
-      </w:r>
-    </w:p>
-    <w:p>
-      <w:pPr>
-        <w:pStyle w:val="FigureIndexHeading"/>
-        <w:rPr/>
-      </w:pPr>
-      <w:r>
-        <w:rPr/>
+        <w:rPr>
+          <w:rFonts w:ascii="Calibri" w:hAnsi="Calibri"/>
+          <w:sz w:val="22"/>
+          <w:szCs w:val="22"/>
+        </w:rPr>
+      </w:pPr>
+      <w:r>
+        <w:rPr>
+          <w:rFonts w:ascii="Calibri" w:hAnsi="Calibri"/>
+          <w:sz w:val="22"/>
+          <w:szCs w:val="22"/>
+        </w:rPr>
       </w:r>
       <w:r>
         <w:br w:type="page"/>
@@ -810,25 +792,7 @@
           <w:sz w:val="22"/>
           <w:szCs w:val="22"/>
         </w:rPr>
-        <w:t xml:space="preserve">En primer lugar, quiero agradecer </w:t>
-      </w:r>
-      <w:r>
-        <w:rPr>
-          <w:b w:val="false"/>
-          <w:bCs w:val="false"/>
-          <w:sz w:val="22"/>
-          <w:szCs w:val="22"/>
-        </w:rPr>
-        <w:t>a Dios y seguido mi familia, a</w:t>
-      </w:r>
-      <w:r>
-        <w:rPr>
-          <w:b w:val="false"/>
-          <w:bCs w:val="false"/>
-          <w:sz w:val="22"/>
-          <w:szCs w:val="22"/>
-        </w:rPr>
-        <w:t xml:space="preserve"> m</w:t>
+        <w:t>En primer lugar, quiero agradecer a Dios y seguido mi familia, a m</w:t>
       </w:r>
       <w:r>
         <w:rPr>
@@ -863,25 +827,7 @@
           <w:sz w:val="22"/>
           <w:szCs w:val="22"/>
         </w:rPr>
-        <w:t xml:space="preserve">A todos mis profesores, por la paciencia que ha tenido conmigo, por aguantar todas las dudas </w:t>
-      </w:r>
-      <w:r>
-        <w:rPr>
-          <w:b w:val="false"/>
-          <w:bCs w:val="false"/>
-          <w:sz w:val="22"/>
-          <w:szCs w:val="22"/>
-        </w:rPr>
-        <w:t>y preguntas</w:t>
-      </w:r>
-      <w:r>
-        <w:rPr>
-          <w:b w:val="false"/>
-          <w:bCs w:val="false"/>
-          <w:sz w:val="22"/>
-          <w:szCs w:val="22"/>
-        </w:rPr>
-        <w:t xml:space="preserve"> infinitamente largas.</w:t>
+        <w:t>A todos mis profesores, por la paciencia que ha tenido conmigo, por aguantar todas las dudas y preguntas infinitamente largas.</w:t>
       </w:r>
     </w:p>
     <w:p>
@@ -1002,20 +948,49 @@
     </w:p>
     <w:p>
       <w:pPr>
-        <w:pStyle w:val="FigureIndexHeading"/>
-        <w:rPr/>
-      </w:pPr>
-      <w:r>
-        <w:rPr/>
-      </w:r>
-    </w:p>
-    <w:p>
-      <w:pPr>
-        <w:pStyle w:val="FigureIndexHeading"/>
-        <w:rPr/>
-      </w:pPr>
-      <w:r>
-        <w:rPr/>
+        <w:pStyle w:val="LOnormal"/>
+        <w:jc w:val="both"/>
+        <w:rPr/>
+      </w:pPr>
+      <w:r>
+        <w:rPr/>
+        <w:t xml:space="preserve">Con el presente trabajo se pretende abordar la clasificación de instrumentos musicales en una señal de audio y a su vez razonar cuales son las características de audios que son mas razonables para lograr la clasificación. En este caso clasificar: </w:t>
+      </w:r>
+      <w:r>
+        <w:rPr>
+          <w:color w:val="000000"/>
+          <w:sz w:val="22"/>
+          <w:szCs w:val="22"/>
+        </w:rPr>
+        <w:t xml:space="preserve">Piano, Violín, Viola, </w:t>
+      </w:r>
+      <w:r>
+        <w:rPr>
+          <w:rFonts w:eastAsia="Calibri" w:cs="Calibri"/>
+          <w:color w:val="000000"/>
+          <w:kern w:val="0"/>
+          <w:sz w:val="22"/>
+          <w:szCs w:val="22"/>
+          <w:lang w:val="es-CO" w:eastAsia="zh-CN" w:bidi="hi-IN"/>
+        </w:rPr>
+        <w:t xml:space="preserve">Violonchelo, </w:t>
+      </w:r>
+      <w:r>
+        <w:rPr>
+          <w:color w:val="000000"/>
+          <w:sz w:val="22"/>
+          <w:szCs w:val="22"/>
+        </w:rPr>
+        <w:t xml:space="preserve">Clarinete, Fagot, Bocina, Oboe, Flauta, Clave y </w:t>
+      </w:r>
+      <w:r>
+        <w:rPr>
+          <w:color w:val="000000"/>
+          <w:sz w:val="22"/>
+          <w:szCs w:val="22"/>
+          <w:lang w:val="es-CO"/>
+        </w:rPr>
+        <w:t>Contrabajo, para ello se han dividido los audios en audios de 2 segundos y extraído 26 características a cada audio, a posterior se ha aplicado PCA al 92% y se han utilizado algoritmos de IA para llevar a cabo la clasificación y finalmente se verá la tabla de resultados y el modelo seleccionado.</w:t>
       </w:r>
     </w:p>
     <w:p>
@@ -1054,6 +1029,17 @@
         </w:rPr>
         <w:t>Abstract</w:t>
       </w:r>
+    </w:p>
+    <w:p>
+      <w:pPr>
+        <w:pStyle w:val="LOnormal"/>
+        <w:jc w:val="both"/>
+        <w:rPr/>
+      </w:pPr>
+      <w:r>
+        <w:rPr/>
+        <w:t>The present work is intended to approach the classification of musical instruments in an audio signal and at the same time to reason which audio characteristics are more reasonable to achieve the category. In this case, classified: Piano, Violin, Viola, Cello, Clarinet, Bassoon, Horn, Oboe, Flute, Harpsichord, and Contrabass, for this the audios have been divided into 2-second audios and 26 characteristics have been extracted from each audio, subsequently, PCA has been applied to 92% and AI algorithms have been used to carry out the classification and finally, the results table and the selected model will be seen.</w:t>
+      </w:r>
       <w:r>
         <w:br w:type="page"/>
       </w:r>
@@ -1061,10 +1047,18 @@
     <w:p>
       <w:pPr>
         <w:pStyle w:val="FigureIndexHeading"/>
-        <w:rPr/>
-      </w:pPr>
-      <w:r>
-        <w:rPr/>
+        <w:rPr>
+          <w:rFonts w:ascii="Calibri" w:hAnsi="Calibri"/>
+          <w:sz w:val="22"/>
+          <w:szCs w:val="22"/>
+        </w:rPr>
+      </w:pPr>
+      <w:r>
+        <w:rPr>
+          <w:rFonts w:ascii="Calibri" w:hAnsi="Calibri"/>
+          <w:sz w:val="22"/>
+          <w:szCs w:val="22"/>
+        </w:rPr>
       </w:r>
     </w:p>
     <w:sdt>
@@ -1078,13 +1072,18 @@
         <w:p>
           <w:pPr>
             <w:pStyle w:val="ContentsHeading"/>
-            <w:rPr/>
+            <w:rPr>
+              <w:rFonts w:ascii="Calibri" w:hAnsi="Calibri"/>
+              <w:sz w:val="22"/>
+              <w:szCs w:val="22"/>
+            </w:rPr>
           </w:pPr>
           <w:r>
-            <w:br w:type="page"/>
-          </w:r>
-          <w:r>
-            <w:rPr/>
+            <w:rPr>
+              <w:rFonts w:ascii="Calibri" w:hAnsi="Calibri"/>
+              <w:sz w:val="22"/>
+              <w:szCs w:val="22"/>
+            </w:rPr>
             <w:t>Tabla de contenido</w:t>
           </w:r>
         </w:p>
@@ -1103,12 +1102,18 @@
           <w:r>
             <w:rPr>
               <w:rStyle w:val="IndexLink"/>
+              <w:sz w:val="22"/>
+              <w:szCs w:val="22"/>
+              <w:rFonts w:ascii="Calibri" w:hAnsi="Calibri"/>
             </w:rPr>
-            <w:instrText> TOC \f \o "1-7" \h</w:instrText>
+            <w:instrText> TOC \f \o "1-9" \h</w:instrText>
           </w:r>
           <w:r>
             <w:rPr>
               <w:rStyle w:val="IndexLink"/>
+              <w:sz w:val="22"/>
+              <w:szCs w:val="22"/>
+              <w:rFonts w:ascii="Calibri" w:hAnsi="Calibri"/>
             </w:rPr>
             <w:fldChar w:fldCharType="separate"/>
           </w:r>
@@ -1116,6 +1121,9 @@
             <w:r>
               <w:rPr>
                 <w:rStyle w:val="IndexLink"/>
+                <w:rFonts w:ascii="Calibri" w:hAnsi="Calibri"/>
+                <w:sz w:val="22"/>
+                <w:szCs w:val="22"/>
               </w:rPr>
               <w:t>Agradecimientos</w:t>
               <w:tab/>
@@ -1136,6 +1144,9 @@
             <w:r>
               <w:rPr>
                 <w:rStyle w:val="IndexLink"/>
+                <w:rFonts w:ascii="Calibri" w:hAnsi="Calibri"/>
+                <w:sz w:val="22"/>
+                <w:szCs w:val="22"/>
               </w:rPr>
               <w:t>Resumen</w:t>
               <w:tab/>
@@ -1156,6 +1167,9 @@
             <w:r>
               <w:rPr>
                 <w:rStyle w:val="IndexLink"/>
+                <w:rFonts w:ascii="Calibri" w:hAnsi="Calibri"/>
+                <w:sz w:val="22"/>
+                <w:szCs w:val="22"/>
               </w:rPr>
               <w:t>Abstract</w:t>
               <w:tab/>
@@ -1176,6 +1190,9 @@
             <w:r>
               <w:rPr>
                 <w:rStyle w:val="IndexLink"/>
+                <w:rFonts w:ascii="Calibri" w:hAnsi="Calibri"/>
+                <w:sz w:val="22"/>
+                <w:szCs w:val="22"/>
               </w:rPr>
               <w:t>1. Introducción</w:t>
               <w:tab/>
@@ -1196,6 +1213,9 @@
             <w:r>
               <w:rPr>
                 <w:rStyle w:val="IndexLink"/>
+                <w:rFonts w:ascii="Calibri" w:hAnsi="Calibri"/>
+                <w:sz w:val="22"/>
+                <w:szCs w:val="22"/>
               </w:rPr>
               <w:t>1.1. Objetivos</w:t>
               <w:tab/>
@@ -1216,6 +1236,9 @@
             <w:r>
               <w:rPr>
                 <w:rStyle w:val="IndexLink"/>
+                <w:rFonts w:ascii="Calibri" w:hAnsi="Calibri"/>
+                <w:sz w:val="22"/>
+                <w:szCs w:val="22"/>
               </w:rPr>
               <w:t>2. Estado del arte</w:t>
               <w:tab/>
@@ -1236,10 +1259,13 @@
             <w:r>
               <w:rPr>
                 <w:rStyle w:val="IndexLink"/>
+                <w:rFonts w:ascii="Calibri" w:hAnsi="Calibri"/>
+                <w:sz w:val="22"/>
+                <w:szCs w:val="22"/>
               </w:rPr>
               <w:t>3. Inteligencia artificial</w:t>
               <w:tab/>
-              <w:t>15</w:t>
+              <w:t>16</w:t>
             </w:r>
           </w:hyperlink>
         </w:p>
@@ -1256,10 +1282,13 @@
             <w:r>
               <w:rPr>
                 <w:rStyle w:val="IndexLink"/>
+                <w:rFonts w:ascii="Calibri" w:hAnsi="Calibri"/>
+                <w:sz w:val="22"/>
+                <w:szCs w:val="22"/>
               </w:rPr>
               <w:t>3.1. Que es IA?</w:t>
               <w:tab/>
-              <w:t>15</w:t>
+              <w:t>16</w:t>
             </w:r>
           </w:hyperlink>
         </w:p>
@@ -1276,10 +1305,13 @@
             <w:r>
               <w:rPr>
                 <w:rStyle w:val="IndexLink"/>
+                <w:rFonts w:ascii="Calibri" w:hAnsi="Calibri"/>
+                <w:sz w:val="22"/>
+                <w:szCs w:val="22"/>
               </w:rPr>
               <w:t>3.2. Que es Machine learning</w:t>
               <w:tab/>
-              <w:t>15</w:t>
+              <w:t>16</w:t>
             </w:r>
           </w:hyperlink>
         </w:p>
@@ -1296,10 +1328,13 @@
             <w:r>
               <w:rPr>
                 <w:rStyle w:val="IndexLink"/>
+                <w:rFonts w:ascii="Calibri" w:hAnsi="Calibri"/>
+                <w:sz w:val="22"/>
+                <w:szCs w:val="22"/>
               </w:rPr>
               <w:t>3.3. Que es Deep learning</w:t>
               <w:tab/>
-              <w:t>15</w:t>
+              <w:t>16</w:t>
             </w:r>
           </w:hyperlink>
         </w:p>
@@ -1316,10 +1351,13 @@
             <w:r>
               <w:rPr>
                 <w:rStyle w:val="IndexLink"/>
+                <w:rFonts w:ascii="Calibri" w:hAnsi="Calibri"/>
+                <w:sz w:val="22"/>
+                <w:szCs w:val="22"/>
               </w:rPr>
               <w:t>3.4. Que es aprendizaje supervisado</w:t>
               <w:tab/>
-              <w:t>16</w:t>
+              <w:t>17</w:t>
             </w:r>
           </w:hyperlink>
         </w:p>
@@ -1336,10 +1374,13 @@
             <w:r>
               <w:rPr>
                 <w:rStyle w:val="IndexLink"/>
+                <w:rFonts w:ascii="Calibri" w:hAnsi="Calibri"/>
+                <w:sz w:val="22"/>
+                <w:szCs w:val="22"/>
               </w:rPr>
               <w:t>3.5. Que es PCA</w:t>
               <w:tab/>
-              <w:t>16</w:t>
+              <w:t>17</w:t>
             </w:r>
           </w:hyperlink>
         </w:p>
@@ -1356,10 +1397,13 @@
             <w:r>
               <w:rPr>
                 <w:rStyle w:val="IndexLink"/>
+                <w:rFonts w:ascii="Calibri" w:hAnsi="Calibri"/>
+                <w:sz w:val="22"/>
+                <w:szCs w:val="22"/>
               </w:rPr>
               <w:t>3.6. Que es RandomForest</w:t>
               <w:tab/>
-              <w:t>16</w:t>
+              <w:t>17</w:t>
             </w:r>
           </w:hyperlink>
         </w:p>
@@ -1376,10 +1420,13 @@
             <w:r>
               <w:rPr>
                 <w:rStyle w:val="IndexLink"/>
+                <w:rFonts w:ascii="Calibri" w:hAnsi="Calibri"/>
+                <w:sz w:val="22"/>
+                <w:szCs w:val="22"/>
               </w:rPr>
               <w:t>3.7. Que es LogisticRegression</w:t>
               <w:tab/>
-              <w:t>16</w:t>
+              <w:t>17</w:t>
             </w:r>
           </w:hyperlink>
         </w:p>
@@ -1396,6 +1443,9 @@
             <w:r>
               <w:rPr>
                 <w:rStyle w:val="IndexLink"/>
+                <w:rFonts w:ascii="Calibri" w:hAnsi="Calibri"/>
+                <w:sz w:val="22"/>
+                <w:szCs w:val="22"/>
               </w:rPr>
               <w:t>3.8. Que es DecisionTreeClassifier</w:t>
               <w:tab/>
@@ -1416,10 +1466,13 @@
             <w:r>
               <w:rPr>
                 <w:rStyle w:val="IndexLink"/>
+                <w:rFonts w:ascii="Calibri" w:hAnsi="Calibri"/>
+                <w:sz w:val="22"/>
+                <w:szCs w:val="22"/>
               </w:rPr>
               <w:t>3.9. Que es DummyClassifier</w:t>
               <w:tab/>
-              <w:t>17</w:t>
+              <w:t>18</w:t>
             </w:r>
           </w:hyperlink>
         </w:p>
@@ -1436,10 +1489,13 @@
             <w:r>
               <w:rPr>
                 <w:rStyle w:val="IndexLink"/>
+                <w:rFonts w:ascii="Calibri" w:hAnsi="Calibri"/>
+                <w:sz w:val="22"/>
+                <w:szCs w:val="22"/>
               </w:rPr>
               <w:t>3.10. Que es KneighborsClassifier</w:t>
               <w:tab/>
-              <w:t>17</w:t>
+              <w:t>19</w:t>
             </w:r>
           </w:hyperlink>
         </w:p>
@@ -1456,10 +1512,13 @@
             <w:r>
               <w:rPr>
                 <w:rStyle w:val="IndexLink"/>
+                <w:rFonts w:ascii="Calibri" w:hAnsi="Calibri"/>
+                <w:sz w:val="22"/>
+                <w:szCs w:val="22"/>
               </w:rPr>
               <w:t>3.11. Que es GaussianNB</w:t>
               <w:tab/>
-              <w:t>18</w:t>
+              <w:t>19</w:t>
             </w:r>
           </w:hyperlink>
         </w:p>
@@ -1476,10 +1535,13 @@
             <w:r>
               <w:rPr>
                 <w:rStyle w:val="IndexLink"/>
+                <w:rFonts w:ascii="Calibri" w:hAnsi="Calibri"/>
+                <w:sz w:val="22"/>
+                <w:szCs w:val="22"/>
               </w:rPr>
               <w:t>4. Dataset</w:t>
               <w:tab/>
-              <w:t>18</w:t>
+              <w:t>19</w:t>
             </w:r>
           </w:hyperlink>
         </w:p>
@@ -1496,10 +1558,13 @@
             <w:r>
               <w:rPr>
                 <w:rStyle w:val="IndexLink"/>
+                <w:rFonts w:ascii="Calibri" w:hAnsi="Calibri"/>
+                <w:sz w:val="22"/>
+                <w:szCs w:val="22"/>
               </w:rPr>
               <w:t>5. Metodología CRISP-DM</w:t>
               <w:tab/>
-              <w:t>21</w:t>
+              <w:t>22</w:t>
             </w:r>
           </w:hyperlink>
         </w:p>
@@ -1516,10 +1581,13 @@
             <w:r>
               <w:rPr>
                 <w:rStyle w:val="IndexLink"/>
+                <w:rFonts w:ascii="Calibri" w:hAnsi="Calibri"/>
+                <w:sz w:val="22"/>
+                <w:szCs w:val="22"/>
               </w:rPr>
               <w:t>6. Preparación de los datos</w:t>
               <w:tab/>
-              <w:t>23</w:t>
+              <w:t>24</w:t>
             </w:r>
           </w:hyperlink>
         </w:p>
@@ -1536,10 +1604,13 @@
             <w:r>
               <w:rPr>
                 <w:rStyle w:val="IndexLink"/>
+                <w:rFonts w:ascii="Calibri" w:hAnsi="Calibri"/>
+                <w:sz w:val="22"/>
+                <w:szCs w:val="22"/>
               </w:rPr>
               <w:t>6.1. Metodología a aplicar</w:t>
               <w:tab/>
-              <w:t>23</w:t>
+              <w:t>24</w:t>
             </w:r>
           </w:hyperlink>
         </w:p>
@@ -1556,10 +1627,13 @@
             <w:r>
               <w:rPr>
                 <w:rStyle w:val="IndexLink"/>
+                <w:rFonts w:ascii="Calibri" w:hAnsi="Calibri"/>
+                <w:sz w:val="22"/>
+                <w:szCs w:val="22"/>
               </w:rPr>
               <w:t>6.2. Split para datos de X segundos</w:t>
               <w:tab/>
-              <w:t>23</w:t>
+              <w:t>24</w:t>
             </w:r>
           </w:hyperlink>
         </w:p>
@@ -1576,10 +1650,13 @@
             <w:r>
               <w:rPr>
                 <w:rStyle w:val="IndexLink"/>
+                <w:rFonts w:ascii="Calibri" w:hAnsi="Calibri"/>
+                <w:sz w:val="22"/>
+                <w:szCs w:val="22"/>
               </w:rPr>
               <w:t>7. Extracción características y PCA</w:t>
               <w:tab/>
-              <w:t>26</w:t>
+              <w:t>27</w:t>
             </w:r>
           </w:hyperlink>
         </w:p>
@@ -1596,10 +1673,13 @@
             <w:r>
               <w:rPr>
                 <w:rStyle w:val="IndexLink"/>
+                <w:rFonts w:ascii="Calibri" w:hAnsi="Calibri"/>
+                <w:sz w:val="22"/>
+                <w:szCs w:val="22"/>
               </w:rPr>
               <w:t>7.1. Taza cruce por cero</w:t>
               <w:tab/>
-              <w:t>26</w:t>
+              <w:t>27</w:t>
             </w:r>
           </w:hyperlink>
         </w:p>
@@ -1616,10 +1696,13 @@
             <w:r>
               <w:rPr>
                 <w:rStyle w:val="IndexLink"/>
+                <w:rFonts w:ascii="Calibri" w:hAnsi="Calibri"/>
+                <w:sz w:val="22"/>
+                <w:szCs w:val="22"/>
               </w:rPr>
               <w:t>7.2. Centroide espectral</w:t>
               <w:tab/>
-              <w:t>27</w:t>
+              <w:t>28</w:t>
             </w:r>
           </w:hyperlink>
         </w:p>
@@ -1636,10 +1719,13 @@
             <w:r>
               <w:rPr>
                 <w:rStyle w:val="IndexLink"/>
+                <w:rFonts w:ascii="Calibri" w:hAnsi="Calibri"/>
+                <w:sz w:val="22"/>
+                <w:szCs w:val="22"/>
               </w:rPr>
               <w:t>7.3. Reducción espectral</w:t>
               <w:tab/>
-              <w:t>27</w:t>
+              <w:t>28</w:t>
             </w:r>
           </w:hyperlink>
         </w:p>
@@ -1656,10 +1742,13 @@
             <w:r>
               <w:rPr>
                 <w:rStyle w:val="IndexLink"/>
+                <w:rFonts w:ascii="Calibri" w:hAnsi="Calibri"/>
+                <w:sz w:val="22"/>
+                <w:szCs w:val="22"/>
               </w:rPr>
               <w:t>7.4. RMS</w:t>
               <w:tab/>
-              <w:t>27</w:t>
+              <w:t>28</w:t>
             </w:r>
           </w:hyperlink>
         </w:p>
@@ -1676,6 +1765,9 @@
             <w:r>
               <w:rPr>
                 <w:rStyle w:val="IndexLink"/>
+                <w:rFonts w:ascii="Calibri" w:hAnsi="Calibri"/>
+                <w:sz w:val="22"/>
+                <w:szCs w:val="22"/>
               </w:rPr>
               <w:t>7.5. croma</w:t>
               <w:tab/>
@@ -1696,10 +1788,13 @@
             <w:r>
               <w:rPr>
                 <w:rStyle w:val="IndexLink"/>
+                <w:rFonts w:ascii="Calibri" w:hAnsi="Calibri"/>
+                <w:sz w:val="22"/>
+                <w:szCs w:val="22"/>
               </w:rPr>
               <w:t>7.6. ancho de banda</w:t>
               <w:tab/>
-              <w:t>28</w:t>
+              <w:t>29</w:t>
             </w:r>
           </w:hyperlink>
         </w:p>
@@ -1716,10 +1811,13 @@
             <w:r>
               <w:rPr>
                 <w:rStyle w:val="IndexLink"/>
+                <w:rFonts w:ascii="Calibri" w:hAnsi="Calibri"/>
+                <w:sz w:val="22"/>
+                <w:szCs w:val="22"/>
               </w:rPr>
               <w:t>7.7. MFCC — Coeficientes centrales de frecuencia Mel</w:t>
               <w:tab/>
-              <w:t>28</w:t>
+              <w:t>29</w:t>
             </w:r>
           </w:hyperlink>
         </w:p>
@@ -1736,6 +1834,9 @@
             <w:r>
               <w:rPr>
                 <w:rStyle w:val="IndexLink"/>
+                <w:rFonts w:ascii="Calibri" w:hAnsi="Calibri"/>
+                <w:sz w:val="22"/>
+                <w:szCs w:val="22"/>
               </w:rPr>
               <w:t>7.9. PCA</w:t>
               <w:tab/>
@@ -1756,6 +1857,9 @@
             <w:r>
               <w:rPr>
                 <w:rStyle w:val="IndexLink"/>
+                <w:rFonts w:ascii="Calibri" w:hAnsi="Calibri"/>
+                <w:sz w:val="22"/>
+                <w:szCs w:val="22"/>
               </w:rPr>
               <w:t>8. Definición configuraciones de datos para modelo</w:t>
               <w:tab/>
@@ -1776,6 +1880,9 @@
             <w:r>
               <w:rPr>
                 <w:rStyle w:val="IndexLink"/>
+                <w:rFonts w:ascii="Calibri" w:hAnsi="Calibri"/>
+                <w:sz w:val="22"/>
+                <w:szCs w:val="22"/>
               </w:rPr>
               <w:t>8.1. Elección del split en segundos a usar</w:t>
               <w:tab/>
@@ -1796,6 +1903,9 @@
             <w:r>
               <w:rPr>
                 <w:rStyle w:val="IndexLink"/>
+                <w:rFonts w:ascii="Calibri" w:hAnsi="Calibri"/>
+                <w:sz w:val="22"/>
+                <w:szCs w:val="22"/>
               </w:rPr>
               <w:t>8.2. Función de evaluación a usar</w:t>
               <w:tab/>
@@ -1816,6 +1926,9 @@
             <w:r>
               <w:rPr>
                 <w:rStyle w:val="IndexLink"/>
+                <w:rFonts w:ascii="Calibri" w:hAnsi="Calibri"/>
+                <w:sz w:val="22"/>
+                <w:szCs w:val="22"/>
               </w:rPr>
               <w:t>8.3. División de datos en train, valid, test</w:t>
               <w:tab/>
@@ -1836,10 +1949,13 @@
             <w:r>
               <w:rPr>
                 <w:rStyle w:val="IndexLink"/>
+                <w:rFonts w:ascii="Calibri" w:hAnsi="Calibri"/>
+                <w:sz w:val="22"/>
+                <w:szCs w:val="22"/>
               </w:rPr>
               <w:t>9. Entrenamiento modelo</w:t>
               <w:tab/>
-              <w:t>35</w:t>
+              <w:t>36</w:t>
             </w:r>
           </w:hyperlink>
         </w:p>
@@ -1856,10 +1972,13 @@
             <w:r>
               <w:rPr>
                 <w:rStyle w:val="IndexLink"/>
+                <w:rFonts w:ascii="Calibri" w:hAnsi="Calibri"/>
+                <w:sz w:val="22"/>
+                <w:szCs w:val="22"/>
               </w:rPr>
               <w:t>9.1. Modelo RNA basico</w:t>
               <w:tab/>
-              <w:t>35</w:t>
+              <w:t>36</w:t>
             </w:r>
           </w:hyperlink>
         </w:p>
@@ -1876,10 +1995,13 @@
             <w:r>
               <w:rPr>
                 <w:rStyle w:val="IndexLink"/>
+                <w:rFonts w:ascii="Calibri" w:hAnsi="Calibri"/>
+                <w:sz w:val="22"/>
+                <w:szCs w:val="22"/>
               </w:rPr>
               <w:t>9.2. Modelo RNA experimental</w:t>
               <w:tab/>
-              <w:t>39</w:t>
+              <w:t>41</w:t>
             </w:r>
           </w:hyperlink>
         </w:p>
@@ -1896,10 +2018,13 @@
             <w:r>
               <w:rPr>
                 <w:rStyle w:val="IndexLink"/>
+                <w:rFonts w:ascii="Calibri" w:hAnsi="Calibri"/>
+                <w:sz w:val="22"/>
+                <w:szCs w:val="22"/>
               </w:rPr>
               <w:t>9.3. RandomForestClassifier</w:t>
               <w:tab/>
-              <w:t>40</w:t>
+              <w:t>42</w:t>
             </w:r>
           </w:hyperlink>
         </w:p>
@@ -1916,10 +2041,13 @@
             <w:r>
               <w:rPr>
                 <w:rStyle w:val="IndexLink"/>
+                <w:rFonts w:ascii="Calibri" w:hAnsi="Calibri"/>
+                <w:sz w:val="22"/>
+                <w:szCs w:val="22"/>
               </w:rPr>
               <w:t>9.4. LogisticRegression</w:t>
               <w:tab/>
-              <w:t>41</w:t>
+              <w:t>42</w:t>
             </w:r>
           </w:hyperlink>
         </w:p>
@@ -1936,10 +2064,13 @@
             <w:r>
               <w:rPr>
                 <w:rStyle w:val="IndexLink"/>
+                <w:rFonts w:ascii="Calibri" w:hAnsi="Calibri"/>
+                <w:sz w:val="22"/>
+                <w:szCs w:val="22"/>
               </w:rPr>
               <w:t>9.5. DecisionTreeClassifier</w:t>
               <w:tab/>
-              <w:t>41</w:t>
+              <w:t>42</w:t>
             </w:r>
           </w:hyperlink>
         </w:p>
@@ -1956,10 +2087,13 @@
             <w:r>
               <w:rPr>
                 <w:rStyle w:val="IndexLink"/>
+                <w:rFonts w:ascii="Calibri" w:hAnsi="Calibri"/>
+                <w:sz w:val="22"/>
+                <w:szCs w:val="22"/>
               </w:rPr>
               <w:t>9.6. DummyClassifier</w:t>
               <w:tab/>
-              <w:t>41</w:t>
+              <w:t>43</w:t>
             </w:r>
           </w:hyperlink>
         </w:p>
@@ -1976,10 +2110,13 @@
             <w:r>
               <w:rPr>
                 <w:rStyle w:val="IndexLink"/>
+                <w:rFonts w:ascii="Calibri" w:hAnsi="Calibri"/>
+                <w:sz w:val="22"/>
+                <w:szCs w:val="22"/>
               </w:rPr>
               <w:t>9.7. KneighborsClassifier</w:t>
               <w:tab/>
-              <w:t>41</w:t>
+              <w:t>43</w:t>
             </w:r>
           </w:hyperlink>
         </w:p>
@@ -1996,10 +2133,13 @@
             <w:r>
               <w:rPr>
                 <w:rStyle w:val="IndexLink"/>
+                <w:rFonts w:ascii="Calibri" w:hAnsi="Calibri"/>
+                <w:sz w:val="22"/>
+                <w:szCs w:val="22"/>
               </w:rPr>
               <w:t>9.8. GaussianNB</w:t>
               <w:tab/>
-              <w:t>41</w:t>
+              <w:t>44</w:t>
             </w:r>
           </w:hyperlink>
         </w:p>
@@ -2016,10 +2156,13 @@
             <w:r>
               <w:rPr>
                 <w:rStyle w:val="IndexLink"/>
+                <w:rFonts w:ascii="Calibri" w:hAnsi="Calibri"/>
+                <w:sz w:val="22"/>
+                <w:szCs w:val="22"/>
               </w:rPr>
               <w:t>9.9. Comparación resultados</w:t>
               <w:tab/>
-              <w:t>41</w:t>
+              <w:t>44</w:t>
             </w:r>
           </w:hyperlink>
         </w:p>
@@ -2036,10 +2179,13 @@
             <w:r>
               <w:rPr>
                 <w:rStyle w:val="IndexLink"/>
+                <w:rFonts w:ascii="Calibri" w:hAnsi="Calibri"/>
+                <w:sz w:val="22"/>
+                <w:szCs w:val="22"/>
               </w:rPr>
               <w:t>9.10. Elección modelo usar</w:t>
               <w:tab/>
-              <w:t>42</w:t>
+              <w:t>45</w:t>
             </w:r>
           </w:hyperlink>
         </w:p>
@@ -2056,10 +2202,13 @@
             <w:r>
               <w:rPr>
                 <w:rStyle w:val="IndexLink"/>
+                <w:rFonts w:ascii="Calibri" w:hAnsi="Calibri"/>
+                <w:sz w:val="22"/>
+                <w:szCs w:val="22"/>
               </w:rPr>
               <w:t>10. Conclusiones y siguientes pasos</w:t>
               <w:tab/>
-              <w:t>43</w:t>
+              <w:t>46</w:t>
             </w:r>
           </w:hyperlink>
         </w:p>
@@ -2076,10 +2225,13 @@
             <w:r>
               <w:rPr>
                 <w:rStyle w:val="IndexLink"/>
+                <w:rFonts w:ascii="Calibri" w:hAnsi="Calibri"/>
+                <w:sz w:val="22"/>
+                <w:szCs w:val="22"/>
               </w:rPr>
               <w:t>10.1. Conclusiones</w:t>
               <w:tab/>
-              <w:t>43</w:t>
+              <w:t>46</w:t>
             </w:r>
           </w:hyperlink>
         </w:p>
@@ -2096,10 +2248,13 @@
             <w:r>
               <w:rPr>
                 <w:rStyle w:val="IndexLink"/>
+                <w:rFonts w:ascii="Calibri" w:hAnsi="Calibri"/>
+                <w:sz w:val="22"/>
+                <w:szCs w:val="22"/>
               </w:rPr>
               <w:t>10.2. Siguientes pasos</w:t>
               <w:tab/>
-              <w:t>43</w:t>
+              <w:t>46</w:t>
             </w:r>
           </w:hyperlink>
         </w:p>
@@ -2116,15 +2271,21 @@
             <w:r>
               <w:rPr>
                 <w:rStyle w:val="IndexLink"/>
+                <w:rFonts w:ascii="Calibri" w:hAnsi="Calibri"/>
+                <w:sz w:val="22"/>
+                <w:szCs w:val="22"/>
               </w:rPr>
               <w:t>Bibliografía</w:t>
               <w:tab/>
-              <w:t>43</w:t>
+              <w:t>47</w:t>
             </w:r>
           </w:hyperlink>
           <w:r>
             <w:rPr>
               <w:rStyle w:val="IndexLink"/>
+              <w:sz w:val="22"/>
+              <w:szCs w:val="22"/>
+              <w:rFonts w:ascii="Calibri" w:hAnsi="Calibri"/>
             </w:rPr>
             <w:fldChar w:fldCharType="end"/>
           </w:r>
@@ -2134,19 +2295,35 @@
     <w:p>
       <w:pPr>
         <w:pStyle w:val="FigureIndexHeading"/>
-        <w:rPr/>
-      </w:pPr>
-      <w:r>
-        <w:rPr/>
+        <w:rPr>
+          <w:rFonts w:ascii="Calibri" w:hAnsi="Calibri"/>
+          <w:sz w:val="22"/>
+          <w:szCs w:val="22"/>
+        </w:rPr>
+      </w:pPr>
+      <w:r>
+        <w:rPr>
+          <w:rFonts w:ascii="Calibri" w:hAnsi="Calibri"/>
+          <w:sz w:val="22"/>
+          <w:szCs w:val="22"/>
+        </w:rPr>
       </w:r>
     </w:p>
     <w:p>
       <w:pPr>
         <w:pStyle w:val="FigureIndexHeading"/>
-        <w:rPr/>
-      </w:pPr>
-      <w:r>
-        <w:rPr/>
+        <w:rPr>
+          <w:rFonts w:ascii="Calibri" w:hAnsi="Calibri"/>
+          <w:sz w:val="22"/>
+          <w:szCs w:val="22"/>
+        </w:rPr>
+      </w:pPr>
+      <w:r>
+        <w:rPr>
+          <w:rFonts w:ascii="Calibri" w:hAnsi="Calibri"/>
+          <w:sz w:val="22"/>
+          <w:szCs w:val="22"/>
+        </w:rPr>
       </w:r>
       <w:r>
         <w:br w:type="page"/>
@@ -2439,7 +2616,7 @@
           </w:rPr>
           <w:t>Imagen 10: Grafico generado con netron</w:t>
           <w:tab/>
-          <w:t>39</w:t>
+          <w:t>37</w:t>
         </w:r>
       </w:hyperlink>
     </w:p>
@@ -2455,7 +2632,7 @@
           </w:rPr>
           <w:t>Imagen 11: Resultados entrenar RNA basico</w:t>
           <w:tab/>
-          <w:t>39</w:t>
+          <w:t>37</w:t>
         </w:r>
       </w:hyperlink>
     </w:p>
@@ -2471,7 +2648,7 @@
           </w:rPr>
           <w:t>Imagen 12: Bloque dos conv y un maxpooling</w:t>
           <w:tab/>
-          <w:t>40</w:t>
+          <w:t>38</w:t>
         </w:r>
       </w:hyperlink>
     </w:p>
@@ -2487,7 +2664,7 @@
           </w:rPr>
           <w:t>Imagen 13: Resultados entrenar RNA experimental</w:t>
           <w:tab/>
-          <w:t>40</w:t>
+          <w:t>38</w:t>
         </w:r>
       </w:hyperlink>
     </w:p>
@@ -2503,9 +2680,89 @@
           </w:rPr>
           <w:t>Imagen 14: Resultados entrenar RandomForest</w:t>
           <w:tab/>
+          <w:t>39</w:t>
+        </w:r>
+      </w:hyperlink>
+    </w:p>
+    <w:p>
+      <w:pPr>
+        <w:pStyle w:val="FigureIndex1"/>
+        <w:rPr/>
+      </w:pPr>
+      <w:hyperlink w:anchor="Imagen!14|sequence">
+        <w:r>
+          <w:rPr>
+            <w:rStyle w:val="IndexLink"/>
+          </w:rPr>
+          <w:t>Imagen 15: Resultados entrenar LogisticRegresosr</w:t>
+          <w:tab/>
+          <w:t>39</w:t>
+        </w:r>
+      </w:hyperlink>
+    </w:p>
+    <w:p>
+      <w:pPr>
+        <w:pStyle w:val="FigureIndex1"/>
+        <w:rPr/>
+      </w:pPr>
+      <w:hyperlink w:anchor="Imagen!15|sequence">
+        <w:r>
+          <w:rPr>
+            <w:rStyle w:val="IndexLink"/>
+          </w:rPr>
+          <w:t>Imagen 16: Resultados entrenar DecisionTree</w:t>
+          <w:tab/>
+          <w:t>40</w:t>
+        </w:r>
+      </w:hyperlink>
+    </w:p>
+    <w:p>
+      <w:pPr>
+        <w:pStyle w:val="FigureIndex1"/>
+        <w:rPr/>
+      </w:pPr>
+      <w:hyperlink w:anchor="Imagen!16|sequence">
+        <w:r>
+          <w:rPr>
+            <w:rStyle w:val="IndexLink"/>
+          </w:rPr>
+          <w:t>Imagen 17: Resultados del train de DummyClassifier</w:t>
+          <w:tab/>
+          <w:t>40</w:t>
+        </w:r>
+      </w:hyperlink>
+    </w:p>
+    <w:p>
+      <w:pPr>
+        <w:pStyle w:val="FigureIndex1"/>
+        <w:rPr/>
+      </w:pPr>
+      <w:hyperlink w:anchor="Imagen!17|sequence">
+        <w:r>
+          <w:rPr>
+            <w:rStyle w:val="IndexLink"/>
+          </w:rPr>
+          <w:t>Imagen 18: Resultado entrenar KneighborsClassifier</w:t>
+          <w:tab/>
           <w:t>41</w:t>
         </w:r>
       </w:hyperlink>
+    </w:p>
+    <w:p>
+      <w:pPr>
+        <w:pStyle w:val="FigureIndex1"/>
+        <w:rPr/>
+      </w:pPr>
+      <w:hyperlink w:anchor="Imagen!18|sequence">
+        <w:r>
+          <w:rPr>
+            <w:rStyle w:val="IndexLink"/>
+          </w:rPr>
+          <w:t>Imagen 19: Resultados entrenar Naive Bayes</w:t>
+          <w:tab/>
+          <w:t>41</w:t>
+        </w:r>
+      </w:hyperlink>
       <w:r>
         <w:rPr>
           <w:rStyle w:val="IndexLink"/>
@@ -2541,110 +2798,6 @@
           <w:rFonts w:eastAsia="Arial" w:cs="Arial" w:ascii="arial" w:hAnsi="arial"/>
           <w:lang w:val="es-CO"/>
         </w:rPr>
-      </w:r>
-    </w:p>
-    <w:p>
-      <w:pPr>
-        <w:pStyle w:val="LOnormal"/>
-        <w:rPr>
-          <w:rFonts w:ascii="arial" w:hAnsi="arial" w:eastAsia="Arial" w:cs="Arial"/>
-          <w:lang w:val="es-CO"/>
-        </w:rPr>
-      </w:pPr>
-      <w:r>
-        <w:rPr>
-          <w:rFonts w:eastAsia="Arial" w:cs="Arial" w:ascii="arial" w:hAnsi="arial"/>
-          <w:lang w:val="es-CO"/>
-        </w:rPr>
-      </w:r>
-    </w:p>
-    <w:p>
-      <w:pPr>
-        <w:pStyle w:val="LOnormal"/>
-        <w:rPr>
-          <w:rFonts w:ascii="arial" w:hAnsi="arial" w:eastAsia="Arial" w:cs="Arial"/>
-          <w:lang w:val="es-CO"/>
-        </w:rPr>
-      </w:pPr>
-      <w:r>
-        <w:rPr>
-          <w:rFonts w:eastAsia="Arial" w:cs="Arial" w:ascii="arial" w:hAnsi="arial"/>
-          <w:lang w:val="es-CO"/>
-        </w:rPr>
-      </w:r>
-    </w:p>
-    <w:p>
-      <w:pPr>
-        <w:pStyle w:val="LOnormal"/>
-        <w:rPr>
-          <w:rFonts w:ascii="arial" w:hAnsi="arial" w:eastAsia="Arial" w:cs="Arial"/>
-          <w:lang w:val="es-CO"/>
-        </w:rPr>
-      </w:pPr>
-      <w:r>
-        <w:rPr>
-          <w:rFonts w:eastAsia="Arial" w:cs="Arial" w:ascii="arial" w:hAnsi="arial"/>
-          <w:lang w:val="es-CO"/>
-        </w:rPr>
-      </w:r>
-    </w:p>
-    <w:p>
-      <w:pPr>
-        <w:pStyle w:val="LOnormal"/>
-        <w:rPr>
-          <w:rFonts w:ascii="arial" w:hAnsi="arial" w:eastAsia="Arial" w:cs="Arial"/>
-          <w:lang w:val="es-CO"/>
-        </w:rPr>
-      </w:pPr>
-      <w:r>
-        <w:rPr>
-          <w:rFonts w:eastAsia="Arial" w:cs="Arial" w:ascii="arial" w:hAnsi="arial"/>
-          <w:lang w:val="es-CO"/>
-        </w:rPr>
-      </w:r>
-    </w:p>
-    <w:p>
-      <w:pPr>
-        <w:pStyle w:val="LOnormal"/>
-        <w:rPr>
-          <w:rFonts w:ascii="arial" w:hAnsi="arial" w:eastAsia="Arial" w:cs="Arial"/>
-          <w:lang w:val="es-CO"/>
-        </w:rPr>
-      </w:pPr>
-      <w:r>
-        <w:rPr>
-          <w:rFonts w:eastAsia="Arial" w:cs="Arial" w:ascii="arial" w:hAnsi="arial"/>
-          <w:lang w:val="es-CO"/>
-        </w:rPr>
-      </w:r>
-    </w:p>
-    <w:p>
-      <w:pPr>
-        <w:pStyle w:val="Heading1"/>
-        <w:keepLines/>
-        <w:widowControl/>
-        <w:numPr>
-          <w:ilvl w:val="0"/>
-          <w:numId w:val="0"/>
-        </w:numPr>
-        <w:suppressAutoHyphens w:val="true"/>
-        <w:spacing w:lineRule="auto" w:line="276"/>
-        <w:ind w:left="0" w:hanging="0"/>
-        <w:jc w:val="left"/>
-        <w:outlineLvl w:val="0"/>
-        <w:rPr>
-          <w:rFonts w:ascii="arial" w:hAnsi="arial"/>
-          <w:lang w:val="es-CO"/>
-        </w:rPr>
-      </w:pPr>
-      <w:r>
-        <w:rPr>
-          <w:rFonts w:ascii="arial" w:hAnsi="arial"/>
-          <w:lang w:val="es-CO"/>
-        </w:rPr>
-      </w:r>
-      <w:r>
-        <w:br w:type="page"/>
       </w:r>
     </w:p>
     <w:p>
@@ -2655,7 +2808,7 @@
           <w:numId w:val="1"/>
         </w:numPr>
         <w:rPr>
-          <w:lang w:val="es-CO"/>
+          <w:rFonts w:ascii="Calibri" w:hAnsi="Calibri"/>
         </w:rPr>
       </w:pPr>
       <w:bookmarkStart w:id="6" w:name="__RefHeading___Toc680_2582143497"/>
@@ -2777,7 +2930,7 @@
           <w:sz w:val="22"/>
           <w:szCs w:val="22"/>
         </w:rPr>
-        <w:t>Violin</w:t>
+        <w:t>Violín</w:t>
       </w:r>
     </w:p>
     <w:p>
@@ -2950,15 +3103,7 @@
           <w:sz w:val="22"/>
           <w:szCs w:val="22"/>
         </w:rPr>
-        <w:t>f</w:t>
-      </w:r>
-      <w:r>
-        <w:rPr>
-          <w:color w:val="000000"/>
-          <w:sz w:val="22"/>
-          <w:szCs w:val="22"/>
-        </w:rPr>
-        <w:t>lauta</w:t>
+        <w:t>flauta</w:t>
       </w:r>
     </w:p>
     <w:p>
@@ -3023,7 +3168,7 @@
           <w:sz w:val="22"/>
           <w:szCs w:val="22"/>
         </w:rPr>
-        <w:t>Para ello se usara un dataset de kaggle, una web que contiene confiables y amplios datasets para diversos proyectos de ciencia de datos, big data y machine learning, en especifico se usara la base de datos de musinet</w:t>
+        <w:t>Para ello se usara un dataset de kaggle, una web que contiene confiables y amplios datasets para diversos proyectos de ciencia de datos, big data y machine learning, en especifico se usara la base de datos de (musinet, 2020) [</w:t>
       </w:r>
       <w:r>
         <w:rPr/>
@@ -3044,6 +3189,10 @@
       <w:r>
         <w:rPr/>
         <w:fldChar w:fldCharType="end"/>
+      </w:r>
+      <w:r>
+        <w:rPr/>
+        <w:t>]</w:t>
       </w:r>
       <w:r>
         <w:rPr>
@@ -3066,7 +3215,7 @@
           <w:sz w:val="22"/>
           <w:szCs w:val="22"/>
         </w:rPr>
-        <w:t xml:space="preserve">A su vez se procederá a aplicar sobre los audios de entrada del modelo una extracción de características, según lo propone </w:t>
+        <w:t>A su vez se procederá a aplicar sobre los audios de entrada del modelo una extracción de características, según lo propone (</w:t>
       </w:r>
       <w:r>
         <w:rPr>
@@ -3079,7 +3228,7 @@
           <w:sz w:val="22"/>
           <w:szCs w:val="22"/>
         </w:rPr>
-        <w:t>Essentia</w:t>
+        <w:t>Essentia, 2021)[</w:t>
       </w:r>
       <w:r>
         <w:rPr/>
@@ -3102,12 +3251,16 @@
         <w:fldChar w:fldCharType="end"/>
       </w:r>
       <w:r>
+        <w:rPr/>
+        <w:t>]</w:t>
+      </w:r>
+      <w:r>
         <w:rPr>
           <w:color w:val="000000"/>
           <w:sz w:val="22"/>
           <w:szCs w:val="22"/>
         </w:rPr>
-        <w:t xml:space="preserve">, en esto solo se elegirán unas características a usar, a fortuna </w:t>
+        <w:t>, en esto solo se elegirán unas características a usar, a fortuna (</w:t>
       </w:r>
       <w:hyperlink r:id="rId2">
         <w:r>
@@ -3120,7 +3273,7 @@
             <w:u w:val="none"/>
             <w:effect w:val="none"/>
           </w:rPr>
-          <w:t>Sanket Doshi</w:t>
+          <w:t>Sanket Doshi, 2018)[</w:t>
         </w:r>
         <w:r>
           <w:rPr>
@@ -3154,12 +3307,16 @@
         </w:r>
       </w:hyperlink>
       <w:r>
+        <w:rPr/>
+        <w:t>]</w:t>
+      </w:r>
+      <w:r>
         <w:rPr>
           <w:color w:val="000000"/>
           <w:sz w:val="22"/>
           <w:szCs w:val="22"/>
         </w:rPr>
-        <w:t>, nos define las características mas relevantes y que en su trabajo dieron importantes resultados, y al igual que El, se usará la librería librosa</w:t>
+        <w:t>, nos define las características mas relevantes y que en su trabajo dieron importantes resultados, y al igual que El, se usará la librería (librosa, 2015)[</w:t>
       </w:r>
       <w:r>
         <w:rPr/>
@@ -3180,6 +3337,10 @@
       <w:r>
         <w:rPr/>
         <w:fldChar w:fldCharType="end"/>
+      </w:r>
+      <w:r>
+        <w:rPr/>
+        <w:t>]</w:t>
       </w:r>
       <w:r>
         <w:rPr>
@@ -3414,6 +3575,28 @@
       <w:pPr>
         <w:pStyle w:val="LOnormal1"/>
         <w:jc w:val="both"/>
+        <w:rPr>
+          <w:rFonts w:ascii="Calibri" w:hAnsi="Calibri"/>
+          <w:sz w:val="22"/>
+          <w:szCs w:val="22"/>
+        </w:rPr>
+      </w:pPr>
+      <w:r>
+        <w:rPr>
+          <w:rFonts w:eastAsia="Calibri" w:cs="Calibri"/>
+          <w:color w:val="auto"/>
+          <w:kern w:val="0"/>
+          <w:sz w:val="22"/>
+          <w:szCs w:val="22"/>
+          <w:lang w:val="es-CO" w:eastAsia="zh-CN" w:bidi="hi-IN"/>
+        </w:rPr>
+        <w:t>Valorando el trabajo del  Museo Chileno de Arte Precolombino [25], donde antes de poder clasificar los instrumentos musicales realizan una extracción de características de forma similar a como lo hace Aurora y con otras librerías, pero dado fuerza a que este es el camino a seguir.</w:t>
+      </w:r>
+    </w:p>
+    <w:p>
+      <w:pPr>
+        <w:pStyle w:val="LOnormal1"/>
+        <w:jc w:val="both"/>
         <w:rPr/>
       </w:pPr>
       <w:r>
@@ -3576,6 +3759,56 @@
           <w:lang w:val="es-CO"/>
         </w:rPr>
         <w:t xml:space="preserve"> de esta característica, la cual se explicara a mas detenimiento en capitulo posterior.</w:t>
+      </w:r>
+    </w:p>
+    <w:p>
+      <w:pPr>
+        <w:pStyle w:val="LOnormal"/>
+        <w:jc w:val="both"/>
+        <w:rPr/>
+      </w:pPr>
+      <w:r>
+        <w:rPr>
+          <w:rFonts w:eastAsia="Arial" w:cs="Arial"/>
+          <w:sz w:val="22"/>
+          <w:szCs w:val="22"/>
+          <w:lang w:val="es-CO"/>
+        </w:rPr>
+        <w:t xml:space="preserve">También y profundizando en la forma como  </w:t>
+      </w:r>
+      <w:r>
+        <w:rPr>
+          <w:rFonts w:eastAsia="Arial" w:cs="Arial" w:ascii="Calibir" w:hAnsi="Calibir"/>
+          <w:sz w:val="22"/>
+          <w:szCs w:val="22"/>
+          <w:lang w:val="es-CO"/>
+        </w:rPr>
+        <w:t>MANUEL ENRIQUE ALDANA SÁNCHEZ [26] ataca el problema de clasificación de partituras abre un camino de como al tener cierta atención sobre cuando usar o no usar el PCA en audios para reducir sus características, lo que se aplicará como base de experiencia al momento de configurar el PCA.</w:t>
+      </w:r>
+    </w:p>
+    <w:p>
+      <w:pPr>
+        <w:pStyle w:val="LOnormal"/>
+        <w:jc w:val="both"/>
+        <w:rPr/>
+      </w:pPr>
+      <w:r>
+        <w:rPr>
+          <w:rFonts w:eastAsia="Arial" w:cs="Arial" w:ascii="Calibir" w:hAnsi="Calibir"/>
+          <w:sz w:val="22"/>
+          <w:szCs w:val="22"/>
+          <w:lang w:val="es-CO"/>
+        </w:rPr>
+        <w:t xml:space="preserve">Sin olvidar mencionar a  </w:t>
+      </w:r>
+      <w:r>
+        <w:rPr>
+          <w:rFonts w:eastAsia="Arial" w:cs="Arial"/>
+          <w:sz w:val="22"/>
+          <w:szCs w:val="22"/>
+          <w:lang w:val="es-CO"/>
+        </w:rPr>
+        <w:t>Silvia Jiménez Gómez[27] donde consigue crear un modelo de red neuronal capaz de generar audio, si bien, este trabajo no trata de generar audio, las capas de las neuronas, funciones de activacion que ella expone son de vital importancia cuando en este trabajo diseñemos el modelo RNA.</w:t>
       </w:r>
     </w:p>
     <w:p>
@@ -3634,7 +3867,7 @@
           <w:szCs w:val="22"/>
           <w:lang w:val="es-CO"/>
         </w:rPr>
-        <w:t>, que le en experiencia luego de crear su clasificador de instrumentos musicales usando redes neuronales, confirma el porque a mayor cantidad de datos se obtienen mejores métricas positivas en el entrenamiento y test de modelos de IA, en especial en dataset de audios, experiencia que nos viene bien pues solo tenemos 330 audios (muestras), mientras que en todas las menciones anteriores se contaban con mas de 5,000 muestras, por lo cual mas adelante usaremos una técnica para aumentar la cantidad de muestras.</w:t>
+        <w:t>, que le en experiencia luego de crear su clasificador de instrumentos musicales usando redes neuronales, confirma el porque a mayor cantidad de datos se obtienen mejores métricas positivas en el entrenamiento y test de modelos de IA, en especial en dataset de audios, experiencia que nos viene bien pues solo tenemos 330 audios (muestras), mientras que en todas las menciones anteriores se contaban con mas de 5000 muestras, por lo cual mas adelante usaremos una técnica para aumentar la cantidad de muestras.</w:t>
       </w:r>
     </w:p>
     <w:p>
@@ -3655,6 +3888,48 @@
           <w:lang w:val="es-CO"/>
         </w:rPr>
         <w:t>Cabe resaltar que en temas de IA, el tratamiento de datos no ha sido tan profundizado en temas de audio como lo ha sido vasta-mente investigado para temas de visión por computadora (por poner un ejemplo), sin embargo se ataca el problema teniendo como base el estado del arte y se propone unos ajustes que no aparecen en la documentación original.</w:t>
+      </w:r>
+    </w:p>
+    <w:p>
+      <w:pPr>
+        <w:pStyle w:val="LOnormal"/>
+        <w:spacing w:before="0" w:after="200"/>
+        <w:ind w:hanging="0"/>
+        <w:jc w:val="both"/>
+        <w:rPr>
+          <w:rFonts w:eastAsia="Arial" w:cs="Arial"/>
+          <w:sz w:val="22"/>
+          <w:szCs w:val="22"/>
+          <w:lang w:val="es-CO"/>
+        </w:rPr>
+      </w:pPr>
+      <w:r>
+        <w:rPr>
+          <w:rFonts w:eastAsia="Arial" w:cs="Arial"/>
+          <w:sz w:val="22"/>
+          <w:szCs w:val="22"/>
+          <w:lang w:val="es-CO"/>
+        </w:rPr>
+      </w:r>
+    </w:p>
+    <w:p>
+      <w:pPr>
+        <w:pStyle w:val="LOnormal"/>
+        <w:spacing w:before="0" w:after="200"/>
+        <w:ind w:hanging="0"/>
+        <w:jc w:val="both"/>
+        <w:rPr>
+          <w:rFonts w:ascii="Calibri" w:hAnsi="Calibri"/>
+          <w:lang w:val="es-CO"/>
+        </w:rPr>
+      </w:pPr>
+      <w:r>
+        <w:rPr>
+          <w:lang w:val="es-CO"/>
+        </w:rPr>
+      </w:r>
+      <w:r>
+        <w:br w:type="page"/>
       </w:r>
     </w:p>
     <w:p>
@@ -3686,7 +3961,7 @@
     </w:p>
     <w:p>
       <w:pPr>
-        <w:pStyle w:val="Normal2"/>
+        <w:pStyle w:val="Normal1"/>
         <w:spacing w:lineRule="auto" w:line="240" w:before="0" w:after="29"/>
         <w:jc w:val="right"/>
         <w:rPr/>
@@ -3698,7 +3973,7 @@
     </w:p>
     <w:p>
       <w:pPr>
-        <w:pStyle w:val="Normal2"/>
+        <w:pStyle w:val="Normal1"/>
         <w:spacing w:lineRule="auto" w:line="240" w:before="0" w:after="29"/>
         <w:jc w:val="right"/>
         <w:rPr/>
@@ -3710,7 +3985,7 @@
     </w:p>
     <w:p>
       <w:pPr>
-        <w:pStyle w:val="Normal2"/>
+        <w:pStyle w:val="Normal1"/>
         <w:spacing w:lineRule="auto" w:line="240" w:before="0" w:after="29"/>
         <w:jc w:val="right"/>
         <w:rPr/>
@@ -3722,7 +3997,7 @@
     </w:p>
     <w:p>
       <w:pPr>
-        <w:pStyle w:val="Normal2"/>
+        <w:pStyle w:val="Normal1"/>
         <w:spacing w:lineRule="auto" w:line="240" w:before="0" w:after="29"/>
         <w:jc w:val="right"/>
         <w:rPr/>
@@ -3734,7 +4009,7 @@
     </w:p>
     <w:p>
       <w:pPr>
-        <w:pStyle w:val="Normal2"/>
+        <w:pStyle w:val="Normal1"/>
         <w:spacing w:lineRule="auto" w:line="240" w:before="0" w:after="29"/>
         <w:jc w:val="right"/>
         <w:rPr/>
@@ -3774,14 +4049,7 @@
           <w:b w:val="false"/>
           <w:bCs w:val="false"/>
         </w:rPr>
-        <w:t>L</w:t>
-      </w:r>
-      <w:r>
-        <w:rPr>
-          <w:b w:val="false"/>
-          <w:bCs w:val="false"/>
-        </w:rPr>
-        <w:t xml:space="preserve">a Inteligencia Artificial (IA) es la </w:t>
+        <w:t xml:space="preserve">La Inteligencia Artificial (IA) es la </w:t>
       </w:r>
       <w:r>
         <w:rPr>
@@ -3789,23 +4057,7 @@
           <w:b w:val="false"/>
           <w:bCs w:val="false"/>
         </w:rPr>
-        <w:t xml:space="preserve">combinación de algoritmos planteados con el propósito de crear máquinas que presenten las mismas capacidades que el ser humano </w:t>
-      </w:r>
-      <w:r>
-        <w:rPr>
-          <w:rStyle w:val="StrongEmphasis"/>
-          <w:b w:val="false"/>
-          <w:bCs w:val="false"/>
-        </w:rPr>
-        <w:t>[15]</w:t>
-      </w:r>
-      <w:r>
-        <w:rPr>
-          <w:rStyle w:val="StrongEmphasis"/>
-          <w:b w:val="false"/>
-          <w:bCs w:val="false"/>
-        </w:rPr>
-        <w:t>.</w:t>
+        <w:t>combinación de algoritmos planteados con el propósito de crear máquinas que presenten las mismas capacidades que el ser humano [15].</w:t>
       </w:r>
       <w:r>
         <w:rPr>
@@ -3861,15 +4113,7 @@
       </w:pPr>
       <w:r>
         <w:rPr/>
-        <w:t>Para definir el machine learning prefiero usar la definición de IBM[16] ya es muy completa “</w:t>
-      </w:r>
-      <w:r>
-        <w:rPr/>
-        <w:t>Machine learning es una forma de la IA que permite a un sistema aprender de los datos en lugar de aprender mediante la programación explícita. Sin embargo, machine learning no es un proceso sencillo. Conforme el algoritmo ingiere datos de entrenamiento, es posible producir modelos más precisos basados en datos. Un modelo de machine learning es la salida de información que se genera cuando entrena su algoritmo de machine learning con datos. Después del entrenamiento, al proporcionar un modelo con una entrada, se le dará una salida. Por ejemplo, un algoritmo predictivo creará un modelo predictivo. A continuación, cuando proporcione el modelo predictivo con datos, recibirá un pronóstico basado en los datos que entrenaron al modelo.</w:t>
-      </w:r>
-      <w:r>
-        <w:rPr/>
-        <w:t>”</w:t>
+        <w:t>Para definir el machine learning prefiero usar la definición de IBM[16] ya es muy completa “Machine learning es una forma de la IA que permite a un sistema aprender de los datos en lugar de aprender mediante la programación explícita. Sin embargo, machine learning no es un proceso sencillo. Conforme el algoritmo ingiere datos de entrenamiento, es posible producir modelos más precisos basados en datos. Un modelo de machine learning es la salida de información que se genera cuando entrena su algoritmo de machine learning con datos. Después del entrenamiento, al proporcionar un modelo con una entrada, se le dará una salida. Por ejemplo, un algoritmo predictivo creará un modelo predictivo. A continuación, cuando proporcione el modelo predictivo con datos, recibirá un pronóstico basado en los datos que entrenaron al modelo.”</w:t>
       </w:r>
     </w:p>
     <w:p>
@@ -3920,15 +4164,7 @@
       </w:r>
       <w:r>
         <w:rPr/>
-        <w:t xml:space="preserve"> “</w:t>
-      </w:r>
-      <w:r>
-        <w:rPr/>
-        <w:t>El deep learning es un método específico de machine learning que incorpora las redes neuronales en capas sucesivas para aprender de los datos de manera iterativa. El deep learning es especialmente útil cuando se trata de aprender patrones de datos no estructurados. Las redes neuronales complejas de deep learning están diseñadas para emular cómo funciona el cerebro humano, así que las computadoras pueden ser entrenadas para lidiar con abstracciones y problemas mal definidos. Las redes neuronales y el deep learning se utilizan a menudo en el reconocimiento de imágenes, voz y aplicaciones de visión de computadora.</w:t>
-      </w:r>
-      <w:r>
-        <w:rPr/>
-        <w:t>”</w:t>
+        <w:t xml:space="preserve"> “El deep learning es un método específico de machine learning que incorpora las redes neuronales en capas sucesivas para aprender de los datos de manera iterativa. El deep learning es especialmente útil cuando se trata de aprender patrones de datos no estructurados. Las redes neuronales complejas de deep learning están diseñadas para emular cómo funciona el cerebro humano, así que las computadoras pueden ser entrenadas para lidiar con abstracciones y problemas mal definidos. Las redes neuronales y el deep learning se utilizan a menudo en el reconocimiento de imágenes, voz y aplicaciones de visión de computadora.”</w:t>
       </w:r>
     </w:p>
     <w:p>
@@ -3964,15 +4200,7 @@
       </w:pPr>
       <w:r>
         <w:rPr/>
-        <w:t>Siendo IBM[16] gran precursor de avances en inteligencia artificial, nos define el aprendizaje supervisado como: “</w:t>
-      </w:r>
-      <w:r>
-        <w:rPr/>
-        <w:t>El aprendizaje supervisado comienza típicamente con un conjunto establecido de datos y una cierta comprensión de cómo se clasifican estos datos. El aprendizaje supervisado tiene la intención de encontrar patrones en datos que se pueden aplicar a un proceso de analítica. Estos datos tienen características etiquetadas que definen el significado de los datos. Por ejemplo, se puede crear una aplicación de machine learning con base en imágenes y descripciones escritas que distinga entre millones de animales.</w:t>
-      </w:r>
-      <w:r>
-        <w:rPr/>
-        <w:t>”</w:t>
+        <w:t>Siendo IBM[16] gran precursor de avances en inteligencia artificial, nos define el aprendizaje supervisado como: “El aprendizaje supervisado comienza típicamente con un conjunto establecido de datos y una cierta comprensión de cómo se clasifican estos datos. El aprendizaje supervisado tiene la intención de encontrar patrones en datos que se pueden aplicar a un proceso de analítica. Estos datos tienen características etiquetadas que definen el significado de los datos. Por ejemplo, se puede crear una aplicación de machine learning con base en imágenes y descripciones escritas que distinga entre millones de animales.”</w:t>
       </w:r>
     </w:p>
     <w:p>
@@ -4015,28 +4243,7 @@
           <w:i w:val="false"/>
           <w:iCs w:val="false"/>
         </w:rPr>
-        <w:t>a web ciencia de datos [17] estipula el PCA como “</w:t>
-      </w:r>
-      <w:r>
-        <w:rPr>
-          <w:i w:val="false"/>
-          <w:iCs w:val="false"/>
-        </w:rPr>
-        <w:t xml:space="preserve">un método estadístico que permite simplificar la complejidad de espacios muéstrales con muchas dimensiones a la vez que conserva su información. </w:t>
-      </w:r>
-      <w:r>
-        <w:rPr>
-          <w:i w:val="false"/>
-          <w:iCs w:val="false"/>
-        </w:rPr>
-        <w:t>P</w:t>
-      </w:r>
-      <w:r>
-        <w:rPr>
-          <w:i w:val="false"/>
-          <w:iCs w:val="false"/>
-        </w:rPr>
-        <w:t xml:space="preserve">ertenece a la familia de técnicas conocida como </w:t>
+        <w:t xml:space="preserve">a web ciencia de datos [17] estipula el PCA como “un método estadístico que permite simplificar la complejidad de espacios muéstrales con muchas dimensiones a la vez que conserva su información. Pertenece a la familia de técnicas conocida como </w:t>
       </w:r>
       <w:r>
         <w:rPr>
@@ -4048,11 +4255,7 @@
       </w:r>
       <w:r>
         <w:rPr/>
-        <w:t xml:space="preserve">” </w:t>
-      </w:r>
-      <w:r>
-        <w:rPr/>
-        <w:t>en algoritmos de inteligencia artificial.</w:t>
+        <w:t>” en algoritmos de inteligencia artificial.</w:t>
       </w:r>
     </w:p>
     <w:p>
@@ -4158,11 +4361,7 @@
       </w:r>
       <w:r>
         <w:rPr/>
-        <w:t xml:space="preserve">La Regresión Logística Simple, desarrollada por David Cox en 1958, es un método de regresión que permite estimar la probabilidad de una variable cualitativa binaria en función de una variable cuantitativa. Una de las principales aplicaciones de la regresión logística es la de clasificación binaria, en el que las observaciones se clasifican en un grupo u otro dependiendo del valor que tome la variable empleada como predictor.” </w:t>
-      </w:r>
-      <w:r>
-        <w:rPr/>
-        <w:t>[19]</w:t>
+        <w:t>La Regresión Logística Simple, desarrollada por David Cox en 1958, es un método de regresión que permite estimar la probabilidad de una variable cualitativa binaria en función de una variable cuantitativa. Una de las principales aplicaciones de la regresión logística es la de clasificación binaria, en el que las observaciones se clasifican en un grupo u otro dependiendo del valor que tome la variable empleada como predictor.” [19]</w:t>
       </w:r>
     </w:p>
     <w:p>
@@ -4198,11 +4397,7 @@
       </w:pPr>
       <w:r>
         <w:rPr/>
-        <w:t xml:space="preserve">IBM[19] nos brinda una definición muy completa que vale la pena rescatar: </w:t>
-      </w:r>
-      <w:r>
-        <w:rPr/>
-        <w:t>“Un árbol de decisión es un algoritmo de aprendizaje supervisado no paramétrico, que se utiliza tanto para tareas de clasificación como de regresión. Tiene una estructura de árbol jerárquica, que consta de un nodo raíz, ramas, nodos internos y nodos hoja.”</w:t>
+        <w:t>IBM[19] nos brinda una definición muy completa que vale la pena rescatar: “Un árbol de decisión es un algoritmo de aprendizaje supervisado no paramétrico, que se utiliza tanto para tareas de clasificación como de regresión. Tiene una estructura de árbol jerárquica, que consta de un nodo raíz, ramas, nodos internos y nodos hoja.”</w:t>
       </w:r>
     </w:p>
     <w:p>
@@ -4211,23 +4406,11 @@
         <w:jc w:val="both"/>
         <w:rPr/>
       </w:pPr>
-      <w:r>
-        <w:rPr/>
-        <w:t>“</w:t>
-      </w:r>
-      <w:r>
-        <w:rPr/>
-        <w:t xml:space="preserve">Este tipo de estructura de diagrama de flujo también crea una representación fácil de digerir de la toma de decisiones, El aprendizaje del árbol de decisiones emplea una estrategia de divide y vencerás mediante la realización de una búsqueda codiciosa para identificar los puntos de división óptimos dentro de un árbol. Este proceso de división se repite de forma recursiva de arriba hacia abajo hasta que todos o la mayoría de los registros se hayan clasificado bajo etiquetas de clase específicas” </w:t>
-      </w:r>
-      <w:r>
-        <w:rPr/>
-        <w:t>[19]</w:t>
-      </w:r>
       <w:r>
         <mc:AlternateContent>
           <mc:Choice Requires="wps">
             <w:drawing>
-              <wp:anchor behindDoc="0" distT="0" distB="0" distL="0" distR="0" simplePos="0" locked="0" layoutInCell="1" allowOverlap="1" relativeHeight="83">
+              <wp:anchor behindDoc="0" distT="0" distB="0" distL="0" distR="0" simplePos="0" locked="0" layoutInCell="1" allowOverlap="1" relativeHeight="53">
                 <wp:simplePos x="0" y="0"/>
                 <wp:positionH relativeFrom="column">
                   <wp:align>center</wp:align>
@@ -4235,36 +4418,49 @@
                 <wp:positionV relativeFrom="paragraph">
                   <wp:posOffset>635</wp:posOffset>
                 </wp:positionV>
-                <wp:extent cx="3054350" cy="2073910"/>
+                <wp:extent cx="5194935" cy="3285490"/>
                 <wp:effectExtent l="0" t="0" r="0" b="0"/>
                 <wp:wrapTopAndBottom/>
                 <wp:docPr id="3" name="Frame15"/>
                 <a:graphic xmlns:a="http://schemas.openxmlformats.org/drawingml/2006/main">
                   <a:graphicData uri="http://schemas.microsoft.com/office/word/2010/wordprocessingShape">
                     <wps:wsp>
-                      <wps:cNvSpPr txBox="1"/>
+                      <wps:cNvSpPr/>
                       <wps:spPr>
                         <a:xfrm>
                           <a:off x="0" y="0"/>
-                          <a:ext cx="3054350" cy="2073910"/>
+                          <a:ext cx="5194440" cy="3285000"/>
                         </a:xfrm>
-                        <a:prstGeom prst="rect"/>
+                        <a:prstGeom prst="rect">
+                          <a:avLst/>
+                        </a:prstGeom>
+                        <a:noFill/>
+                        <a:ln>
+                          <a:noFill/>
+                        </a:ln>
                       </wps:spPr>
+                      <wps:style>
+                        <a:lnRef idx="0"/>
+                        <a:fillRef idx="0"/>
+                        <a:effectRef idx="0"/>
+                        <a:fontRef idx="minor"/>
+                      </wps:style>
                       <wps:txbx>
                         <w:txbxContent>
                           <w:p>
                             <w:pPr>
                               <w:pStyle w:val="Imagen"/>
                               <w:spacing w:before="120" w:after="120"/>
+                              <w:jc w:val="center"/>
                               <w:rPr/>
                             </w:pPr>
                             <w:r>
                               <w:rPr/>
                               <w:drawing>
                                 <wp:inline distT="0" distB="0" distL="0" distR="0">
-                                  <wp:extent cx="3054350" cy="1717040"/>
+                                  <wp:extent cx="5194300" cy="2919730"/>
                                   <wp:effectExtent l="0" t="0" r="0" b="0"/>
-                                  <wp:docPr id="4" name="Image7" descr=""/>
+                                  <wp:docPr id="5" name="Image7" descr=""/>
                                   <wp:cNvGraphicFramePr>
                                     <a:graphicFrameLocks xmlns:a="http://schemas.openxmlformats.org/drawingml/2006/main" noChangeAspect="1"/>
                                   </wp:cNvGraphicFramePr>
@@ -4272,7 +4468,7 @@
                                     <a:graphicData uri="http://schemas.openxmlformats.org/drawingml/2006/picture">
                                       <pic:pic xmlns:pic="http://schemas.openxmlformats.org/drawingml/2006/picture">
                                         <pic:nvPicPr>
-                                          <pic:cNvPr id="4" name="Image7" descr=""/>
+                                          <pic:cNvPr id="5" name="Image7" descr=""/>
                                           <pic:cNvPicPr>
                                             <a:picLocks noChangeAspect="1" noChangeArrowheads="1"/>
                                           </pic:cNvPicPr>
@@ -4286,7 +4482,7 @@
                                         <pic:spPr bwMode="auto">
                                           <a:xfrm>
                                             <a:off x="0" y="0"/>
-                                            <a:ext cx="3054350" cy="1717040"/>
+                                            <a:ext cx="5194300" cy="2919730"/>
                                           </a:xfrm>
                                           <a:prstGeom prst="rect">
                                             <a:avLst/>
@@ -4297,6 +4493,9 @@
                                   </a:graphic>
                                 </wp:inline>
                               </w:drawing>
+                            </w:r>
+                            <w:r>
+                              <w:rPr/>
                               <w:t xml:space="preserve">Imagen </w:t>
                             </w:r>
                             <w:r>
@@ -4326,7 +4525,7 @@
                           </w:p>
                         </w:txbxContent>
                       </wps:txbx>
-                      <wps:bodyPr anchor="t" lIns="0" tIns="0" rIns="0" bIns="0">
+                      <wps:bodyPr lIns="0" rIns="0" tIns="0" bIns="0">
                         <a:noAutofit/>
                       </wps:bodyPr>
                     </wps:wsp>
@@ -4337,22 +4536,26 @@
           </mc:Choice>
           <mc:Fallback>
             <w:pict>
-              <v:rect style="position:absolute;rotation:0;width:240.5pt;height:163.3pt;mso-wrap-distance-left:0pt;mso-wrap-distance-right:0pt;mso-wrap-distance-top:0pt;mso-wrap-distance-bottom:0pt;margin-top:0pt;mso-position-vertical:top;mso-position-vertical-relative:text;margin-left:103.7pt;mso-position-horizontal:center;mso-position-horizontal-relative:text">
-                <v:textbox inset="0in,0in,0in,0in">
+              <v:rect id="shape_0" ID="Frame15" stroked="f" style="position:absolute;margin-left:19.45pt;margin-top:0.05pt;width:408.95pt;height:258.6pt;mso-position-horizontal:center">
+                <w10:wrap type="square"/>
+                <v:fill o:detectmouseclick="t" on="false"/>
+                <v:stroke color="#3465a4" joinstyle="round" endcap="flat"/>
+                <v:textbox>
                   <w:txbxContent>
                     <w:p>
                       <w:pPr>
                         <w:pStyle w:val="Imagen"/>
                         <w:spacing w:before="120" w:after="120"/>
+                        <w:jc w:val="center"/>
                         <w:rPr/>
                       </w:pPr>
                       <w:r>
                         <w:rPr/>
                         <w:drawing>
                           <wp:inline distT="0" distB="0" distL="0" distR="0">
-                            <wp:extent cx="3054350" cy="1717040"/>
+                            <wp:extent cx="5194300" cy="2919730"/>
                             <wp:effectExtent l="0" t="0" r="0" b="0"/>
-                            <wp:docPr id="5" name="Image7" descr=""/>
+                            <wp:docPr id="6" name="Image7" descr=""/>
                             <wp:cNvGraphicFramePr>
                               <a:graphicFrameLocks xmlns:a="http://schemas.openxmlformats.org/drawingml/2006/main" noChangeAspect="1"/>
                             </wp:cNvGraphicFramePr>
@@ -4360,7 +4563,7 @@
                               <a:graphicData uri="http://schemas.openxmlformats.org/drawingml/2006/picture">
                                 <pic:pic xmlns:pic="http://schemas.openxmlformats.org/drawingml/2006/picture">
                                   <pic:nvPicPr>
-                                    <pic:cNvPr id="5" name="Image7" descr=""/>
+                                    <pic:cNvPr id="6" name="Image7" descr=""/>
                                     <pic:cNvPicPr>
                                       <a:picLocks noChangeAspect="1" noChangeArrowheads="1"/>
                                     </pic:cNvPicPr>
@@ -4374,7 +4577,7 @@
                                   <pic:spPr bwMode="auto">
                                     <a:xfrm>
                                       <a:off x="0" y="0"/>
-                                      <a:ext cx="3054350" cy="1717040"/>
+                                      <a:ext cx="5194300" cy="2919730"/>
                                     </a:xfrm>
                                     <a:prstGeom prst="rect">
                                       <a:avLst/>
@@ -4385,6 +4588,9 @@
                             </a:graphic>
                           </wp:inline>
                         </w:drawing>
+                      </w:r>
+                      <w:r>
+                        <w:rPr/>
                         <w:t xml:space="preserve">Imagen </w:t>
                       </w:r>
                       <w:r>
@@ -4414,11 +4620,18 @@
                     </w:p>
                   </w:txbxContent>
                 </v:textbox>
-                <w10:wrap type="topAndBottom"/>
               </v:rect>
             </w:pict>
           </mc:Fallback>
         </mc:AlternateContent>
+      </w:r>
+      <w:r>
+        <w:rPr/>
+        <w:t>“</w:t>
+      </w:r>
+      <w:r>
+        <w:rPr/>
+        <w:t>Este tipo de estructura de diagrama de flujo también crea una representación fácil de digerir de la toma de decisiones, El aprendizaje del árbol de decisiones emplea una estrategia de divide y vencerás mediante la realización de una búsqueda codiciosa para identificar los puntos de división óptimos dentro de un árbol. Este proceso de división se repite de forma recursiva de arriba hacia abajo hasta que todos o la mayoría de los registros se hayan clasificado bajo etiquetas de clase específicas” [19]</w:t>
       </w:r>
     </w:p>
     <w:p>
@@ -4454,11 +4667,7 @@
       </w:pPr>
       <w:r>
         <w:rPr/>
-        <w:t xml:space="preserve">Un gran precurso de conceptos y ejercicios de inteligencia artificial es towardsdatascience[21] quien define a </w:t>
-      </w:r>
-      <w:r>
-        <w:rPr/>
-        <w:t>“un modelo clasificador que hace predicciones sin tratar de encontrar patrones en los datos. El modelo predeterminado esencialmente analiza qué etiqueta es más frecuente en el conjunto de datos de entrenamiento y hace predicciones basadas en esa etiqueta. Pero, antes de seguir adelante y construir un clasificador ficticio, necesitamos saber cómo comparar el modelo en cuestión con el clasificador ficticio. “</w:t>
+        <w:t>Un gran precurso de conceptos y ejercicios de inteligencia artificial es towardsdatascience[21] quien define a “un modelo clasificador que hace predicciones sin tratar de encontrar patrones en los datos. El modelo predeterminado esencialmente analiza qué etiqueta es más frecuente en el conjunto de datos de entrenamiento y hace predicciones basadas en esa etiqueta. Pero, antes de seguir adelante y construir un clasificador ficticio, necesitamos saber cómo comparar el modelo en cuestión con el clasificador ficticio. “</w:t>
       </w:r>
     </w:p>
     <w:p>
@@ -4497,14 +4706,7 @@
           <w:color w:val="000000"/>
           <w:u w:val="none"/>
         </w:rPr>
-        <w:t>Otra web que suelo consultar mucho es aprendemachinelearning quien define el</w:t>
-      </w:r>
-      <w:r>
-        <w:rPr>
-          <w:color w:val="000000"/>
-          <w:u w:val="none"/>
-        </w:rPr>
-        <w:t>“</w:t>
+        <w:t>Otra web que suelo consultar mucho es aprendemachinelearning quien define el“</w:t>
       </w:r>
       <w:r>
         <w:rPr>
@@ -4558,7 +4760,11 @@
         </w:rPr>
       </w:pPr>
       <w:r>
-        <w:rPr/>
+        <w:rPr>
+          <w:b/>
+          <w:bCs/>
+          <w:color w:val="EA5611"/>
+        </w:rPr>
       </w:r>
     </w:p>
     <w:p>
@@ -4578,39 +4784,12 @@
           <w:szCs w:val="22"/>
           <w:lang w:val="es-CO"/>
         </w:rPr>
-        <w:t>programmerclick</w:t>
-      </w:r>
-      <w:r>
-        <w:rPr>
-          <w:rFonts w:eastAsia="Arial" w:cs="Arial"/>
-          <w:sz w:val="22"/>
-          <w:szCs w:val="22"/>
-          <w:lang w:val="es-CO"/>
-        </w:rPr>
-        <w:t>[23]</w:t>
-      </w:r>
-      <w:r>
-        <w:rPr>
-          <w:rFonts w:eastAsia="Arial" w:cs="Arial"/>
-          <w:sz w:val="22"/>
-          <w:szCs w:val="22"/>
-          <w:lang w:val="es-CO"/>
-        </w:rPr>
-        <w:t xml:space="preserve">, </w:t>
-      </w:r>
-      <w:r>
-        <w:rPr>
-          <w:rFonts w:eastAsia="Arial" w:cs="Arial"/>
-          <w:sz w:val="22"/>
-          <w:szCs w:val="22"/>
-          <w:lang w:val="es-CO"/>
-        </w:rPr>
-        <w:t>quien tiene un apartado bastante amplio y claro sobre el algoritmo de Naive Bayes, a groso modo: “Entre todos los algoritmos de clasificación de aprendizaje automático, Naive Bayes es diferente de la mayoría de los otros algoritmos de clasificación. ”, a diferencia de los algoritmos anteriormente mencionados los cuales son discriminativos “,es decir, aprenden directamente la relación entre la salida de características Y y la característica X, o la función de decisión Y = f (X), o distribución condicional P (Y | X). Pero Naive Bayes es un método de generación, es decir, encuentra directamente la distribución conjunta P (X, Y) de la salida de la característica Y y la característica X, y luego usa P (Y | X) = P (X, Y) / P (X ) inferido. Naive Bayes es muy intuitivo y no requiere muchos cálculos, tiene amplias aplicaciones en muchos campos.”[23]</w:t>
-      </w:r>
-    </w:p>
-    <w:p>
-      <w:pPr>
-        <w:pStyle w:val="Normal2"/>
+        <w:t>programmerclick[23], quien tiene un apartado bastante amplio y claro sobre el algoritmo de Naive Bayes, a groso modo: “Entre todos los algoritmos de clasificación de aprendizaje automático, Naive Bayes es diferente de la mayoría de los otros algoritmos de clasificación. ”, a diferencia de los algoritmos anteriormente mencionados los cuales son discriminativos “,es decir, aprenden directamente la relación entre la salida de características Y y la característica X, o la función de decisión Y = f (X), o distribución condicional P (Y | X). Pero Naive Bayes es un método de generación, es decir, encuentra directamente la distribución conjunta P (X, Y) de la salida de la característica Y y la característica X, y luego usa P (Y | X) = P (X, Y) / P (X ) inferido. Naive Bayes es muy intuitivo y no requiere muchos cálculos, tiene amplias aplicaciones en muchos campos.”[23]</w:t>
+      </w:r>
+    </w:p>
+    <w:p>
+      <w:pPr>
+        <w:pStyle w:val="Normal1"/>
         <w:spacing w:lineRule="auto" w:line="240" w:before="0" w:after="29"/>
         <w:jc w:val="right"/>
         <w:rPr/>
@@ -4914,7 +5093,12 @@
         </w:rPr>
       </w:pPr>
       <w:r>
-        <w:rPr/>
+        <w:rPr>
+          <w:rFonts w:eastAsia="Arial" w:cs="Arial"/>
+          <w:sz w:val="22"/>
+          <w:szCs w:val="22"/>
+          <w:lang w:val="es-CO"/>
+        </w:rPr>
       </w:r>
     </w:p>
     <w:p>
@@ -6413,6 +6597,51 @@
     <w:p>
       <w:pPr>
         <w:pStyle w:val="LOnormal"/>
+        <w:widowControl/>
+        <w:shd w:val="clear" w:fill="auto"/>
+        <w:spacing w:lineRule="auto" w:line="240" w:before="0" w:after="0"/>
+        <w:ind w:left="0" w:right="0" w:hanging="0"/>
+        <w:jc w:val="both"/>
+        <w:rPr>
+          <w:rFonts w:ascii="Calibri" w:hAnsi="Calibri"/>
+          <w:sz w:val="22"/>
+          <w:szCs w:val="22"/>
+        </w:rPr>
+      </w:pPr>
+      <w:r>
+        <w:rPr>
+          <w:sz w:val="22"/>
+          <w:szCs w:val="22"/>
+        </w:rPr>
+      </w:r>
+    </w:p>
+    <w:p>
+      <w:pPr>
+        <w:pStyle w:val="LOnormal"/>
+        <w:widowControl/>
+        <w:shd w:val="clear" w:fill="auto"/>
+        <w:spacing w:lineRule="auto" w:line="240" w:before="0" w:after="0"/>
+        <w:ind w:left="0" w:right="0" w:hanging="0"/>
+        <w:jc w:val="both"/>
+        <w:rPr>
+          <w:rFonts w:ascii="Calibri" w:hAnsi="Calibri"/>
+          <w:sz w:val="22"/>
+          <w:szCs w:val="22"/>
+        </w:rPr>
+      </w:pPr>
+      <w:r>
+        <w:rPr>
+          <w:rFonts w:eastAsia="Arial" w:cs="Arial"/>
+          <w:sz w:val="22"/>
+          <w:szCs w:val="22"/>
+          <w:lang w:val="es-CO"/>
+        </w:rPr>
+        <w:t>Cabe resaltar que este paquete de datos es un conjunto de audios en .wav con un peso en disco (luego de descomprimir) de 33,5GB.</w:t>
+      </w:r>
+    </w:p>
+    <w:p>
+      <w:pPr>
+        <w:pStyle w:val="LOnormal"/>
         <w:keepNext w:val="false"/>
         <w:keepLines w:val="false"/>
         <w:pageBreakBefore w:val="false"/>
@@ -6444,7 +6673,22 @@
       </w:pPr>
       <w:r>
         <w:rPr/>
-        <w:t>También se resumen los instrumentos con sus id:</w:t>
+        <w:t xml:space="preserve">También se </w:t>
+      </w:r>
+      <w:r>
+        <w:rPr>
+          <w:rFonts w:eastAsia="Calibri" w:cs="Calibri"/>
+          <w:color w:val="auto"/>
+          <w:kern w:val="0"/>
+          <w:sz w:val="22"/>
+          <w:szCs w:val="22"/>
+          <w:lang w:val="es-CO" w:eastAsia="zh-CN" w:bidi="hi-IN"/>
+        </w:rPr>
+        <w:t>distinguen</w:t>
+      </w:r>
+      <w:r>
+        <w:rPr/>
+        <w:t xml:space="preserve"> los instrumentos con sus id:</w:t>
       </w:r>
     </w:p>
     <w:p>
@@ -6786,9 +7030,9 @@
           <mc:Choice Requires="wps">
             <w:drawing>
               <wp:inline distT="0" distB="0" distL="0" distR="0">
-                <wp:extent cx="4375785" cy="2983230"/>
+                <wp:extent cx="4376420" cy="2983865"/>
                 <wp:effectExtent l="0" t="0" r="0" b="0"/>
-                <wp:docPr id="6" name="Shape2"/>
+                <wp:docPr id="7" name="Shape3"/>
                 <a:graphic xmlns:a="http://schemas.openxmlformats.org/drawingml/2006/main">
                   <a:graphicData uri="http://schemas.microsoft.com/office/word/2010/wordprocessingShape">
                     <wps:wsp>
@@ -6796,7 +7040,7 @@
                       <wps:spPr>
                         <a:xfrm>
                           <a:off x="0" y="0"/>
-                          <a:ext cx="4375080" cy="2982600"/>
+                          <a:ext cx="4375800" cy="2983320"/>
                         </a:xfrm>
                         <a:prstGeom prst="rect">
                           <a:avLst/>
@@ -6827,14 +7071,12 @@
                               </w:rPr>
                             </w:pPr>
                             <w:r>
-                              <w:rPr>
-                                <w:color w:val="EA5611"/>
-                              </w:rPr>
+                              <w:rPr/>
                               <w:drawing>
                                 <wp:inline distT="0" distB="0" distL="0" distR="0">
                                   <wp:extent cx="4349115" cy="2599690"/>
                                   <wp:effectExtent l="0" t="0" r="0" b="0"/>
-                                  <wp:docPr id="8" name="image9.png" descr=""/>
+                                  <wp:docPr id="9" name="image9.png" descr=""/>
                                   <wp:cNvGraphicFramePr>
                                     <a:graphicFrameLocks xmlns:a="http://schemas.openxmlformats.org/drawingml/2006/main" noChangeAspect="1"/>
                                   </wp:cNvGraphicFramePr>
@@ -6842,7 +7084,7 @@
                                     <a:graphicData uri="http://schemas.openxmlformats.org/drawingml/2006/picture">
                                       <pic:pic xmlns:pic="http://schemas.openxmlformats.org/drawingml/2006/picture">
                                         <pic:nvPicPr>
-                                          <pic:cNvPr id="8" name="image9.png" descr=""/>
+                                          <pic:cNvPr id="9" name="image9.png" descr=""/>
                                           <pic:cNvPicPr>
                                             <a:picLocks noChangeAspect="1" noChangeArrowheads="1"/>
                                           </pic:cNvPicPr>
@@ -6925,7 +7167,7 @@
           </mc:Choice>
           <mc:Fallback>
             <w:pict>
-              <v:rect id="shape_0" ID="Shape2" stroked="t" style="position:absolute;margin-left:0pt;margin-top:-234.9pt;width:344.45pt;height:234.8pt;mso-position-vertical:top">
+              <v:rect id="shape_0" ID="Shape3" stroked="t" style="position:absolute;margin-left:0pt;margin-top:-234.95pt;width:344.5pt;height:234.85pt;mso-position-vertical:top">
                 <w10:wrap type="square"/>
                 <v:fill o:detectmouseclick="t" on="false"/>
                 <v:stroke color="black" weight="12600" joinstyle="round" endcap="flat"/>
@@ -6941,14 +7183,12 @@
                         </w:rPr>
                       </w:pPr>
                       <w:r>
-                        <w:rPr>
-                          <w:color w:val="EA5611"/>
-                        </w:rPr>
+                        <w:rPr/>
                         <w:drawing>
                           <wp:inline distT="0" distB="0" distL="0" distR="0">
                             <wp:extent cx="4349115" cy="2599690"/>
                             <wp:effectExtent l="0" t="0" r="0" b="0"/>
-                            <wp:docPr id="9" name="image9.png" descr=""/>
+                            <wp:docPr id="10" name="image9.png" descr=""/>
                             <wp:cNvGraphicFramePr>
                               <a:graphicFrameLocks xmlns:a="http://schemas.openxmlformats.org/drawingml/2006/main" noChangeAspect="1"/>
                             </wp:cNvGraphicFramePr>
@@ -6956,7 +7196,7 @@
                               <a:graphicData uri="http://schemas.openxmlformats.org/drawingml/2006/picture">
                                 <pic:pic xmlns:pic="http://schemas.openxmlformats.org/drawingml/2006/picture">
                                   <pic:nvPicPr>
-                                    <pic:cNvPr id="9" name="image9.png" descr=""/>
+                                    <pic:cNvPr id="10" name="image9.png" descr=""/>
                                     <pic:cNvPicPr>
                                       <a:picLocks noChangeAspect="1" noChangeArrowheads="1"/>
                                     </pic:cNvPicPr>
@@ -7316,19 +7556,7 @@
           <w:szCs w:val="28"/>
           <w:lang w:val="es-CO"/>
         </w:rPr>
-        <w:t>Metodología</w:t>
-      </w:r>
-      <w:r>
-        <w:rPr>
-          <w:rFonts w:ascii="Calibri" w:hAnsi="Calibri"/>
-          <w:b/>
-          <w:bCs/>
-          <w:color w:val="EA5611"/>
-          <w:sz w:val="28"/>
-          <w:szCs w:val="28"/>
-          <w:lang w:val="es-CO"/>
-        </w:rPr>
-        <w:t xml:space="preserve"> a aplicar</w:t>
+        <w:t>Metodología a aplicar</w:t>
       </w:r>
     </w:p>
     <w:p>
@@ -7347,55 +7575,7 @@
           <w:szCs w:val="22"/>
           <w:lang w:val="es-CO"/>
         </w:rPr>
-        <w:t xml:space="preserve">En este apartado se definirá el proceso a seguir para preparar los datos, para ello y considerando la experiencia de  Aurora Salgado [5], donde nos muestra que para tratar una muestra de audio la forma recomendada es extraer las características del audio y crear un vector donde cada posición del mismo es una característica de esta extracción, lo único es que Aurora extrae casi todas las características de las que son posible extraer </w:t>
-      </w:r>
-      <w:r>
-        <w:rPr>
-          <w:sz w:val="22"/>
-          <w:szCs w:val="22"/>
-          <w:lang w:val="es-CO"/>
-        </w:rPr>
-        <w:t>(&gt;35)</w:t>
-      </w:r>
-      <w:r>
-        <w:rPr>
-          <w:sz w:val="22"/>
-          <w:szCs w:val="22"/>
-          <w:lang w:val="es-CO"/>
-        </w:rPr>
-        <w:t xml:space="preserve">, por lo que me decidí en comparar, </w:t>
-      </w:r>
-      <w:r>
-        <w:rPr>
-          <w:sz w:val="22"/>
-          <w:szCs w:val="22"/>
-          <w:lang w:val="es-CO"/>
-        </w:rPr>
-        <w:t>para ver cuales son las mas relevantes</w:t>
-      </w:r>
-      <w:r>
-        <w:rPr>
-          <w:sz w:val="22"/>
-          <w:szCs w:val="22"/>
-          <w:lang w:val="es-CO"/>
-        </w:rPr>
-        <w:t>, con el trabajo de  Sanket Doshi [3] quien da mucha valiosa importancia a</w:t>
-      </w:r>
-      <w:r>
-        <w:rPr>
-          <w:sz w:val="22"/>
-          <w:szCs w:val="22"/>
-          <w:lang w:val="es-CO"/>
-        </w:rPr>
-        <w:t>l croma, rms, centroide espectral, ancho de banda, reducción espectral, el cruce por cero y el MFCC</w:t>
-      </w:r>
-      <w:r>
-        <w:rPr>
-          <w:sz w:val="22"/>
-          <w:szCs w:val="22"/>
-          <w:lang w:val="es-CO"/>
-        </w:rPr>
-        <w:t xml:space="preserve"> y el trabajo de Juan Sebastian Mendez [8], </w:t>
+        <w:t xml:space="preserve">En este apartado se definirá el proceso a seguir para preparar los datos, para ello y considerando la experiencia de  Aurora Salgado [5], donde nos muestra que para tratar una muestra de audio la forma recomendada es extraer las características del audio y crear un vector donde cada posición del mismo es una característica de esta extracción, lo único es que Aurora extrae casi todas las características de las que son posible extraer (&gt;35), por lo que me decidí en comparar, para ver cuales son las mas relevantes, con el trabajo de  Sanket Doshi [3] quien da mucha valiosa importancia al croma, rms, centroide espectral, ancho de banda, reducción espectral, el cruce por cero y el MFCC y el trabajo de Juan Sebastian Mendez [8], </w:t>
       </w:r>
       <w:r>
         <w:rPr>
@@ -7479,46 +7659,7 @@
           <w:szCs w:val="28"/>
           <w:lang w:val="es-CO" w:eastAsia="zh-CN" w:bidi="hi-IN"/>
         </w:rPr>
-        <w:t>S</w:t>
-      </w:r>
-      <w:r>
-        <w:rPr>
-          <w:rFonts w:eastAsia="Calibri" w:cs="Calibri" w:ascii="Calibri" w:hAnsi="Calibri"/>
-          <w:b/>
-          <w:bCs/>
-          <w:color w:val="EA5611"/>
-          <w:kern w:val="0"/>
-          <w:sz w:val="28"/>
-          <w:szCs w:val="28"/>
-          <w:lang w:val="es-CO" w:eastAsia="zh-CN" w:bidi="hi-IN"/>
-        </w:rPr>
-        <w:t xml:space="preserve">plit para datos de </w:t>
-      </w:r>
-      <w:r>
-        <w:rPr>
-          <w:rFonts w:eastAsia="Calibri" w:cs="Calibri" w:ascii="Calibri" w:hAnsi="Calibri"/>
-          <w:b/>
-          <w:bCs/>
-          <w:color w:val="EA5611"/>
-          <w:kern w:val="0"/>
-          <w:sz w:val="28"/>
-          <w:szCs w:val="28"/>
-          <w:lang w:val="es-CO" w:eastAsia="zh-CN" w:bidi="hi-IN"/>
-        </w:rPr>
-        <w:t>X</w:t>
-      </w:r>
-      <w:r>
-        <w:rPr>
-          <w:rFonts w:eastAsia="Calibri" w:cs="Calibri" w:ascii="Calibri" w:hAnsi="Calibri"/>
-          <w:b/>
-          <w:bCs/>
-          <w:color w:val="EA5611"/>
-          <w:kern w:val="0"/>
-          <w:sz w:val="28"/>
-          <w:szCs w:val="28"/>
-          <w:lang w:val="es-CO" w:eastAsia="zh-CN" w:bidi="hi-IN"/>
-        </w:rPr>
-        <w:t xml:space="preserve"> segundos</w:t>
+        <w:t>Split para datos de X segundos</w:t>
       </w:r>
     </w:p>
     <w:p>
@@ -7589,41 +7730,7 @@
           <w:szCs w:val="22"/>
           <w:lang w:val="es-CO" w:eastAsia="zh-CN" w:bidi="hi-IN"/>
         </w:rPr>
-        <w:t xml:space="preserve">Lastimosamente en audios es algo mas difícil que en imágenes donde haciendo corrimientos, ajustes de color, giro de imagen, entre otras, el data incrementation es fácil de realizar, mientras que en audios no es tan fácil, por ello una idea fue tomar los audios y separarlos en partes iguales, de esta manera, un audio se podría convertir en </w:t>
-      </w:r>
-      <w:r>
-        <w:rPr>
-          <w:rFonts w:eastAsia="Arial" w:cs="Arial"/>
-          <w:b w:val="false"/>
-          <w:bCs w:val="false"/>
-          <w:i w:val="false"/>
-          <w:caps w:val="false"/>
-          <w:smallCaps w:val="false"/>
-          <w:color w:val="auto"/>
-          <w:spacing w:val="0"/>
-          <w:kern w:val="0"/>
-          <w:sz w:val="22"/>
-          <w:szCs w:val="22"/>
-          <w:lang w:val="es-CO" w:eastAsia="zh-CN" w:bidi="hi-IN"/>
-        </w:rPr>
-        <w:t>X</w:t>
-      </w:r>
-      <w:r>
-        <w:rPr>
-          <w:rFonts w:eastAsia="Arial" w:cs="Arial"/>
-          <w:b w:val="false"/>
-          <w:bCs w:val="false"/>
-          <w:i w:val="false"/>
-          <w:caps w:val="false"/>
-          <w:smallCaps w:val="false"/>
-          <w:color w:val="auto"/>
-          <w:spacing w:val="0"/>
-          <w:kern w:val="0"/>
-          <w:sz w:val="22"/>
-          <w:szCs w:val="22"/>
-          <w:lang w:val="es-CO" w:eastAsia="zh-CN" w:bidi="hi-IN"/>
-        </w:rPr>
-        <w:t xml:space="preserve"> audios (con sus respectivas etiquetas) y de esta manera se estaría haciendo un incremento de datos.</w:t>
+        <w:t>Lastimosamente en audios es algo mas difícil que en imágenes donde haciendo corrimientos, ajustes de color, giro de imagen, entre otras, el data incrementation es fácil de realizar, mientras que en audios no es tan fácil, por ello una idea fue tomar los audios y separarlos en partes iguales, de esta manera, un audio se podría convertir en X audios (con sus respectivas etiquetas) y de esta manera se estaría haciendo un incremento de datos.</w:t>
       </w:r>
     </w:p>
     <w:p>
@@ -7679,43 +7786,7 @@
           <w:szCs w:val="22"/>
           <w:lang w:val="es-CO"/>
         </w:rPr>
-        <w:t>A su vez para cada fragmento de audio se buscara en el correspondiente banco de etiquetas, la</w:t>
-      </w:r>
-      <w:r>
-        <w:rPr>
-          <w:rFonts w:eastAsia="Arial" w:cs="Arial"/>
-          <w:sz w:val="22"/>
-          <w:szCs w:val="22"/>
-          <w:lang w:val="es-CO"/>
-        </w:rPr>
-        <w:t>(s)</w:t>
-      </w:r>
-      <w:r>
-        <w:rPr>
-          <w:rFonts w:eastAsia="Arial" w:cs="Arial"/>
-          <w:sz w:val="22"/>
-          <w:szCs w:val="22"/>
-          <w:lang w:val="es-CO"/>
-        </w:rPr>
-        <w:t xml:space="preserve"> etiqueta</w:t>
-      </w:r>
-      <w:r>
-        <w:rPr>
-          <w:rFonts w:eastAsia="Arial" w:cs="Arial"/>
-          <w:sz w:val="22"/>
-          <w:szCs w:val="22"/>
-          <w:lang w:val="es-CO"/>
-        </w:rPr>
-        <w:t>(s)</w:t>
-      </w:r>
-      <w:r>
-        <w:rPr>
-          <w:rFonts w:eastAsia="Arial" w:cs="Arial"/>
-          <w:sz w:val="22"/>
-          <w:szCs w:val="22"/>
-          <w:lang w:val="es-CO"/>
-        </w:rPr>
-        <w:t xml:space="preserve"> que corresponda para cada trozo del audio original, por ejemplo, si dividimos en secciones de 2 segundos un audio de 100 segundos se tendrán 50 muestras de audio.</w:t>
+        <w:t>A su vez para cada fragmento de audio se buscara en el correspondiente banco de etiquetas, la(s) etiqueta(s) que corresponda para cada trozo del audio original, por ejemplo, si dividimos en secciones de 2 segundos un audio de 100 segundos se tendrán 50 muestras de audio.</w:t>
       </w:r>
     </w:p>
     <w:p>
@@ -7735,25 +7806,7 @@
           <w:szCs w:val="22"/>
           <w:lang w:val="es-CO"/>
         </w:rPr>
-        <w:t xml:space="preserve">Haciendo esto también se reduce el tamaño del vector que representa el audio, y para cada uno de esos 50 muestras se tendrán 11 salidas etiquetadas </w:t>
-      </w:r>
-      <w:r>
-        <w:rPr>
-          <w:rFonts w:eastAsia="Arial" w:cs="Arial"/>
-          <w:sz w:val="22"/>
-          <w:szCs w:val="22"/>
-          <w:lang w:val="es-CO"/>
-        </w:rPr>
-        <w:t>(binarias)</w:t>
-      </w:r>
-      <w:r>
-        <w:rPr>
-          <w:rFonts w:eastAsia="Arial" w:cs="Arial"/>
-          <w:sz w:val="22"/>
-          <w:szCs w:val="22"/>
-          <w:lang w:val="es-CO"/>
-        </w:rPr>
-        <w:t>, para 11 instrumentos, una por cada etiqueta posible según el dataset, cabe aclarar que para algunas de estas salidas simplemente será cero, es decir, este instrumento no suena en este audio, esto se hace para poder estandarizar la cantidad de salidas igual para todas las muestras.</w:t>
+        <w:t>Haciendo esto también se reduce el tamaño del vector que representa el audio, y para cada uno de esos 50 muestras se tendrán 11 salidas etiquetadas (binarias), para 11 instrumentos, una por cada etiqueta posible según el dataset, cabe aclarar que para algunas de estas salidas simplemente será cero, es decir, este instrumento no suena en este audio, esto se hace para poder estandarizar la cantidad de salidas igual para todas las muestras.</w:t>
       </w:r>
     </w:p>
     <w:p>
@@ -7792,9 +7845,9 @@
           <mc:Choice Requires="wps">
             <w:drawing>
               <wp:inline distT="0" distB="0" distL="0" distR="0">
-                <wp:extent cx="3822065" cy="3441065"/>
+                <wp:extent cx="3822700" cy="3441700"/>
                 <wp:effectExtent l="0" t="0" r="0" b="0"/>
-                <wp:docPr id="10" name="Shape3"/>
+                <wp:docPr id="11" name="Shape4"/>
                 <a:graphic xmlns:a="http://schemas.openxmlformats.org/drawingml/2006/main">
                   <a:graphicData uri="http://schemas.microsoft.com/office/word/2010/wordprocessingShape">
                     <wps:wsp>
@@ -7802,7 +7855,7 @@
                       <wps:spPr>
                         <a:xfrm>
                           <a:off x="0" y="0"/>
-                          <a:ext cx="3821400" cy="3440520"/>
+                          <a:ext cx="3822120" cy="3441240"/>
                         </a:xfrm>
                         <a:prstGeom prst="rect">
                           <a:avLst/>
@@ -7829,14 +7882,12 @@
                               </w:rPr>
                             </w:pPr>
                             <w:r>
-                              <w:rPr>
-                                <w:color w:val="EA5611"/>
-                              </w:rPr>
+                              <w:rPr/>
                               <w:drawing>
                                 <wp:inline distT="0" distB="0" distL="0" distR="0">
                                   <wp:extent cx="3820795" cy="2878455"/>
                                   <wp:effectExtent l="0" t="0" r="0" b="0"/>
-                                  <wp:docPr id="12" name="image5.jpg" descr=""/>
+                                  <wp:docPr id="13" name="image5.jpg" descr=""/>
                                   <wp:cNvGraphicFramePr>
                                     <a:graphicFrameLocks xmlns:a="http://schemas.openxmlformats.org/drawingml/2006/main" noChangeAspect="1"/>
                                   </wp:cNvGraphicFramePr>
@@ -7844,7 +7895,7 @@
                                     <a:graphicData uri="http://schemas.openxmlformats.org/drawingml/2006/picture">
                                       <pic:pic xmlns:pic="http://schemas.openxmlformats.org/drawingml/2006/picture">
                                         <pic:nvPicPr>
-                                          <pic:cNvPr id="12" name="image5.jpg" descr=""/>
+                                          <pic:cNvPr id="13" name="image5.jpg" descr=""/>
                                           <pic:cNvPicPr>
                                             <a:picLocks noChangeAspect="1" noChangeArrowheads="1"/>
                                           </pic:cNvPicPr>
@@ -7926,7 +7977,7 @@
           </mc:Choice>
           <mc:Fallback>
             <w:pict>
-              <v:rect id="shape_0" ID="Shape3" stroked="f" style="position:absolute;margin-left:0pt;margin-top:-270.95pt;width:300.85pt;height:270.85pt;mso-position-vertical:top">
+              <v:rect id="shape_0" ID="Shape4" stroked="f" style="position:absolute;margin-left:0pt;margin-top:-271pt;width:300.9pt;height:270.9pt;mso-position-vertical:top">
                 <w10:wrap type="square"/>
                 <v:fill o:detectmouseclick="t" on="false"/>
                 <v:stroke color="#3465a4" joinstyle="round" endcap="flat"/>
@@ -7941,14 +7992,12 @@
                         </w:rPr>
                       </w:pPr>
                       <w:r>
-                        <w:rPr>
-                          <w:color w:val="EA5611"/>
-                        </w:rPr>
+                        <w:rPr/>
                         <w:drawing>
                           <wp:inline distT="0" distB="0" distL="0" distR="0">
                             <wp:extent cx="3820795" cy="2878455"/>
                             <wp:effectExtent l="0" t="0" r="0" b="0"/>
-                            <wp:docPr id="13" name="image5.jpg" descr=""/>
+                            <wp:docPr id="14" name="image5.jpg" descr=""/>
                             <wp:cNvGraphicFramePr>
                               <a:graphicFrameLocks xmlns:a="http://schemas.openxmlformats.org/drawingml/2006/main" noChangeAspect="1"/>
                             </wp:cNvGraphicFramePr>
@@ -7956,7 +8005,7 @@
                               <a:graphicData uri="http://schemas.openxmlformats.org/drawingml/2006/picture">
                                 <pic:pic xmlns:pic="http://schemas.openxmlformats.org/drawingml/2006/picture">
                                   <pic:nvPicPr>
-                                    <pic:cNvPr id="13" name="image5.jpg" descr=""/>
+                                    <pic:cNvPr id="14" name="image5.jpg" descr=""/>
                                     <pic:cNvPicPr>
                                       <a:picLocks noChangeAspect="1" noChangeArrowheads="1"/>
                                     </pic:cNvPicPr>
@@ -8050,25 +8099,7 @@
           <w:szCs w:val="22"/>
           <w:lang w:val="es-CO"/>
         </w:rPr>
-        <w:t xml:space="preserve">Esta división también afecta el tamaño del vector que representa cada audio </w:t>
-      </w:r>
-      <w:r>
-        <w:rPr>
-          <w:rFonts w:eastAsia="Arial" w:cs="Arial"/>
-          <w:sz w:val="22"/>
-          <w:szCs w:val="22"/>
-          <w:lang w:val="es-CO"/>
-        </w:rPr>
-        <w:t>(antes de la extracción de características que se  aplicará mas adelante)</w:t>
-      </w:r>
-      <w:r>
-        <w:rPr>
-          <w:rFonts w:eastAsia="Arial" w:cs="Arial"/>
-          <w:sz w:val="22"/>
-          <w:szCs w:val="22"/>
-          <w:lang w:val="es-CO"/>
-        </w:rPr>
-        <w:t>, una relación se vería con el siguiente grafico:</w:t>
+        <w:t>Esta división también afecta el tamaño del vector que representa cada audio (antes de la extracción de características que se  aplicará mas adelante), una relación se vería con el siguiente grafico:</w:t>
       </w:r>
     </w:p>
     <w:p>
@@ -8087,9 +8118,9 @@
           <mc:Choice Requires="wps">
             <w:drawing>
               <wp:inline distT="0" distB="0" distL="0" distR="0">
-                <wp:extent cx="3297555" cy="3035935"/>
+                <wp:extent cx="3298190" cy="3036570"/>
                 <wp:effectExtent l="0" t="0" r="0" b="0"/>
-                <wp:docPr id="14" name="Shape4"/>
+                <wp:docPr id="15" name="Shape5"/>
                 <a:graphic xmlns:a="http://schemas.openxmlformats.org/drawingml/2006/main">
                   <a:graphicData uri="http://schemas.microsoft.com/office/word/2010/wordprocessingShape">
                     <wps:wsp>
@@ -8097,7 +8128,7 @@
                       <wps:spPr>
                         <a:xfrm>
                           <a:off x="0" y="0"/>
-                          <a:ext cx="3296880" cy="3035160"/>
+                          <a:ext cx="3297600" cy="3035880"/>
                         </a:xfrm>
                         <a:prstGeom prst="rect">
                           <a:avLst/>
@@ -8124,14 +8155,12 @@
                               </w:rPr>
                             </w:pPr>
                             <w:r>
-                              <w:rPr>
-                                <w:color w:val="EA5611"/>
-                              </w:rPr>
+                              <w:rPr/>
                               <w:drawing>
                                 <wp:inline distT="0" distB="0" distL="0" distR="0">
                                   <wp:extent cx="3296285" cy="2473325"/>
                                   <wp:effectExtent l="0" t="0" r="0" b="0"/>
-                                  <wp:docPr id="16" name="image1.jpg" descr=""/>
+                                  <wp:docPr id="17" name="image1.jpg" descr=""/>
                                   <wp:cNvGraphicFramePr>
                                     <a:graphicFrameLocks xmlns:a="http://schemas.openxmlformats.org/drawingml/2006/main" noChangeAspect="1"/>
                                   </wp:cNvGraphicFramePr>
@@ -8139,7 +8168,7 @@
                                     <a:graphicData uri="http://schemas.openxmlformats.org/drawingml/2006/picture">
                                       <pic:pic xmlns:pic="http://schemas.openxmlformats.org/drawingml/2006/picture">
                                         <pic:nvPicPr>
-                                          <pic:cNvPr id="16" name="image1.jpg" descr=""/>
+                                          <pic:cNvPr id="17" name="image1.jpg" descr=""/>
                                           <pic:cNvPicPr>
                                             <a:picLocks noChangeAspect="1" noChangeArrowheads="1"/>
                                           </pic:cNvPicPr>
@@ -8221,7 +8250,7 @@
           </mc:Choice>
           <mc:Fallback>
             <w:pict>
-              <v:rect id="shape_0" ID="Shape4" stroked="f" style="position:absolute;margin-left:0pt;margin-top:-239.05pt;width:259.55pt;height:238.95pt;mso-position-vertical:top">
+              <v:rect id="shape_0" ID="Shape5" stroked="f" style="position:absolute;margin-left:0pt;margin-top:-239.1pt;width:259.6pt;height:239pt;mso-position-vertical:top">
                 <w10:wrap type="square"/>
                 <v:fill o:detectmouseclick="t" on="false"/>
                 <v:stroke color="#3465a4" joinstyle="round" endcap="flat"/>
@@ -8236,14 +8265,12 @@
                         </w:rPr>
                       </w:pPr>
                       <w:r>
-                        <w:rPr>
-                          <w:color w:val="EA5611"/>
-                        </w:rPr>
+                        <w:rPr/>
                         <w:drawing>
                           <wp:inline distT="0" distB="0" distL="0" distR="0">
                             <wp:extent cx="3296285" cy="2473325"/>
                             <wp:effectExtent l="0" t="0" r="0" b="0"/>
-                            <wp:docPr id="17" name="image1.jpg" descr=""/>
+                            <wp:docPr id="18" name="image1.jpg" descr=""/>
                             <wp:cNvGraphicFramePr>
                               <a:graphicFrameLocks xmlns:a="http://schemas.openxmlformats.org/drawingml/2006/main" noChangeAspect="1"/>
                             </wp:cNvGraphicFramePr>
@@ -8251,7 +8278,7 @@
                               <a:graphicData uri="http://schemas.openxmlformats.org/drawingml/2006/picture">
                                 <pic:pic xmlns:pic="http://schemas.openxmlformats.org/drawingml/2006/picture">
                                   <pic:nvPicPr>
-                                    <pic:cNvPr id="17" name="image1.jpg" descr=""/>
+                                    <pic:cNvPr id="18" name="image1.jpg" descr=""/>
                                     <pic:cNvPicPr>
                                       <a:picLocks noChangeAspect="1" noChangeArrowheads="1"/>
                                     </pic:cNvPicPr>
@@ -8400,25 +8427,7 @@
           <w:szCs w:val="22"/>
           <w:lang w:val="es-CO"/>
         </w:rPr>
-        <w:t xml:space="preserve">, por lo que por ahora centraremos la atención en extraer las características de cada fragmento de audio, en esto hay varios métodos para extraer las características de audios, </w:t>
-      </w:r>
-      <w:r>
-        <w:rPr>
-          <w:rFonts w:eastAsia="Arial" w:cs="Arial"/>
-          <w:sz w:val="22"/>
-          <w:szCs w:val="22"/>
-          <w:lang w:val="es-CO"/>
-        </w:rPr>
-        <w:t>los cuales se expondrán en el siguiente apartado</w:t>
-      </w:r>
-      <w:r>
-        <w:rPr>
-          <w:rFonts w:eastAsia="Arial" w:cs="Arial"/>
-          <w:sz w:val="22"/>
-          <w:szCs w:val="22"/>
-          <w:lang w:val="es-CO"/>
-        </w:rPr>
-        <w:t>.</w:t>
+        <w:t>, por lo que por ahora centraremos la atención en extraer las características de cada fragmento de audio, en esto hay varios métodos para extraer las características de audios, los cuales se expondrán en el siguiente apartado.</w:t>
       </w:r>
     </w:p>
     <w:p>
@@ -8489,13 +8498,7 @@
         <w:rPr>
           <w:color w:val="EA5611"/>
         </w:rPr>
-        <w:t xml:space="preserve">Extracción características </w:t>
-      </w:r>
-      <w:r>
-        <w:rPr>
-          <w:color w:val="EA5611"/>
-        </w:rPr>
-        <w:t>y PCA</w:t>
+        <w:t>Extracción características y PCA</w:t>
       </w:r>
     </w:p>
     <w:p>
@@ -8555,7 +8558,7 @@
           <wp:inline distT="0" distB="0" distL="0" distR="0">
             <wp:extent cx="2827655" cy="1995170"/>
             <wp:effectExtent l="0" t="0" r="0" b="0"/>
-            <wp:docPr id="18" name="image4.png" descr=""/>
+            <wp:docPr id="19" name="image4.png" descr=""/>
             <wp:cNvGraphicFramePr>
               <a:graphicFrameLocks xmlns:a="http://schemas.openxmlformats.org/drawingml/2006/main" noChangeAspect="1"/>
             </wp:cNvGraphicFramePr>
@@ -8563,7 +8566,7 @@
               <a:graphicData uri="http://schemas.openxmlformats.org/drawingml/2006/picture">
                 <pic:pic xmlns:pic="http://schemas.openxmlformats.org/drawingml/2006/picture">
                   <pic:nvPicPr>
-                    <pic:cNvPr id="18" name="image4.png" descr=""/>
+                    <pic:cNvPr id="19" name="image4.png" descr=""/>
                     <pic:cNvPicPr>
                       <a:picLocks noChangeAspect="1" noChangeArrowheads="1"/>
                     </pic:cNvPicPr>
@@ -8758,9 +8761,9 @@
           <mc:Choice Requires="wps">
             <w:drawing>
               <wp:inline distT="0" distB="0" distL="0" distR="0">
-                <wp:extent cx="5688965" cy="2645410"/>
+                <wp:extent cx="5689600" cy="2646045"/>
                 <wp:effectExtent l="0" t="0" r="0" b="0"/>
-                <wp:docPr id="19" name="Shape5"/>
+                <wp:docPr id="20" name="Shape6"/>
                 <a:graphic xmlns:a="http://schemas.openxmlformats.org/drawingml/2006/main">
                   <a:graphicData uri="http://schemas.microsoft.com/office/word/2010/wordprocessingShape">
                     <wps:wsp>
@@ -8768,7 +8771,7 @@
                       <wps:spPr>
                         <a:xfrm>
                           <a:off x="0" y="0"/>
-                          <a:ext cx="5688360" cy="2644920"/>
+                          <a:ext cx="5689080" cy="2645280"/>
                         </a:xfrm>
                         <a:prstGeom prst="rect">
                           <a:avLst/>
@@ -8795,14 +8798,12 @@
                               </w:rPr>
                             </w:pPr>
                             <w:r>
-                              <w:rPr>
-                                <w:color w:val="EA5611"/>
-                              </w:rPr>
+                              <w:rPr/>
                               <w:drawing>
                                 <wp:inline distT="0" distB="0" distL="0" distR="0">
                                   <wp:extent cx="5687695" cy="2082800"/>
                                   <wp:effectExtent l="0" t="0" r="0" b="0"/>
-                                  <wp:docPr id="21" name="image3.png" descr=""/>
+                                  <wp:docPr id="22" name="image3.png" descr=""/>
                                   <wp:cNvGraphicFramePr>
                                     <a:graphicFrameLocks xmlns:a="http://schemas.openxmlformats.org/drawingml/2006/main" noChangeAspect="1"/>
                                   </wp:cNvGraphicFramePr>
@@ -8810,7 +8811,7 @@
                                     <a:graphicData uri="http://schemas.openxmlformats.org/drawingml/2006/picture">
                                       <pic:pic xmlns:pic="http://schemas.openxmlformats.org/drawingml/2006/picture">
                                         <pic:nvPicPr>
-                                          <pic:cNvPr id="21" name="image3.png" descr=""/>
+                                          <pic:cNvPr id="22" name="image3.png" descr=""/>
                                           <pic:cNvPicPr>
                                             <a:picLocks noChangeAspect="1" noChangeArrowheads="1"/>
                                           </pic:cNvPicPr>
@@ -8879,33 +8880,23 @@
                               <w:t xml:space="preserve">: Fragmento de audio ampliado para identificar los cruces por cero, tomado de </w:t>
                             </w:r>
                             <w:r>
-                              <w:rPr>
-                                <w:color w:val="EA5611"/>
-                              </w:rPr>
+                              <w:rPr/>
                               <w:fldChar w:fldCharType="begin"/>
                             </w:r>
                             <w:r>
-                              <w:rPr>
-                                <w:color w:val="EA5611"/>
-                              </w:rPr>
+                              <w:rPr/>
                               <w:instrText>CITATION  "3"</w:instrText>
                             </w:r>
                             <w:r>
-                              <w:rPr>
-                                <w:color w:val="EA5611"/>
-                              </w:rPr>
+                              <w:rPr/>
                               <w:fldChar w:fldCharType="separate"/>
                             </w:r>
                             <w:r>
-                              <w:rPr>
-                                <w:color w:val="EA5611"/>
-                              </w:rPr>
+                              <w:rPr/>
                               <w:t>3</w:t>
                             </w:r>
                             <w:r>
-                              <w:rPr>
-                                <w:color w:val="EA5611"/>
-                              </w:rPr>
+                              <w:rPr/>
                               <w:fldChar w:fldCharType="end"/>
                             </w:r>
                           </w:p>
@@ -8922,7 +8913,7 @@
           </mc:Choice>
           <mc:Fallback>
             <w:pict>
-              <v:rect id="shape_0" ID="Shape5" stroked="f" style="position:absolute;margin-left:0pt;margin-top:-208.3pt;width:447.85pt;height:208.2pt;mso-position-vertical:top">
+              <v:rect id="shape_0" ID="Shape6" stroked="f" style="position:absolute;margin-left:0pt;margin-top:-208.35pt;width:447.9pt;height:208.25pt;mso-position-vertical:top">
                 <w10:wrap type="square"/>
                 <v:fill o:detectmouseclick="t" on="false"/>
                 <v:stroke color="#3465a4" joinstyle="round" endcap="flat"/>
@@ -8937,14 +8928,12 @@
                         </w:rPr>
                       </w:pPr>
                       <w:r>
-                        <w:rPr>
-                          <w:color w:val="EA5611"/>
-                        </w:rPr>
+                        <w:rPr/>
                         <w:drawing>
                           <wp:inline distT="0" distB="0" distL="0" distR="0">
                             <wp:extent cx="5687695" cy="2082800"/>
                             <wp:effectExtent l="0" t="0" r="0" b="0"/>
-                            <wp:docPr id="22" name="image3.png" descr=""/>
+                            <wp:docPr id="23" name="image3.png" descr=""/>
                             <wp:cNvGraphicFramePr>
                               <a:graphicFrameLocks xmlns:a="http://schemas.openxmlformats.org/drawingml/2006/main" noChangeAspect="1"/>
                             </wp:cNvGraphicFramePr>
@@ -8952,7 +8941,7 @@
                               <a:graphicData uri="http://schemas.openxmlformats.org/drawingml/2006/picture">
                                 <pic:pic xmlns:pic="http://schemas.openxmlformats.org/drawingml/2006/picture">
                                   <pic:nvPicPr>
-                                    <pic:cNvPr id="22" name="image3.png" descr=""/>
+                                    <pic:cNvPr id="23" name="image3.png" descr=""/>
                                     <pic:cNvPicPr>
                                       <a:picLocks noChangeAspect="1" noChangeArrowheads="1"/>
                                     </pic:cNvPicPr>
@@ -9021,33 +9010,23 @@
                         <w:t xml:space="preserve">: Fragmento de audio ampliado para identificar los cruces por cero, tomado de </w:t>
                       </w:r>
                       <w:r>
-                        <w:rPr>
-                          <w:color w:val="EA5611"/>
-                        </w:rPr>
+                        <w:rPr/>
                         <w:fldChar w:fldCharType="begin"/>
                       </w:r>
                       <w:r>
-                        <w:rPr>
-                          <w:color w:val="EA5611"/>
-                        </w:rPr>
+                        <w:rPr/>
                         <w:instrText>CITATION  "3"</w:instrText>
                       </w:r>
                       <w:r>
-                        <w:rPr>
-                          <w:color w:val="EA5611"/>
-                        </w:rPr>
+                        <w:rPr/>
                         <w:fldChar w:fldCharType="separate"/>
                       </w:r>
                       <w:r>
-                        <w:rPr>
-                          <w:color w:val="EA5611"/>
-                        </w:rPr>
+                        <w:rPr/>
                         <w:t>3</w:t>
                       </w:r>
                       <w:r>
-                        <w:rPr>
-                          <w:color w:val="EA5611"/>
-                        </w:rPr>
+                        <w:rPr/>
                         <w:fldChar w:fldCharType="end"/>
                       </w:r>
                     </w:p>
@@ -10310,9 +10289,9 @@
           <mc:Choice Requires="wps">
             <w:drawing>
               <wp:inline distT="0" distB="0" distL="0" distR="0">
-                <wp:extent cx="5271135" cy="5673725"/>
+                <wp:extent cx="5271770" cy="5674360"/>
                 <wp:effectExtent l="0" t="0" r="0" b="0"/>
-                <wp:docPr id="23" name="Shape6"/>
+                <wp:docPr id="24" name="Shape7"/>
                 <a:graphic xmlns:a="http://schemas.openxmlformats.org/drawingml/2006/main">
                   <a:graphicData uri="http://schemas.microsoft.com/office/word/2010/wordprocessingShape">
                     <wps:wsp>
@@ -10320,7 +10299,7 @@
                       <wps:spPr>
                         <a:xfrm>
                           <a:off x="0" y="0"/>
-                          <a:ext cx="5270400" cy="5673240"/>
+                          <a:ext cx="5271120" cy="5673600"/>
                         </a:xfrm>
                         <a:prstGeom prst="rect">
                           <a:avLst/>
@@ -10347,14 +10326,12 @@
                               </w:rPr>
                             </w:pPr>
                             <w:r>
-                              <w:rPr>
-                                <w:color w:val="EA5611"/>
-                              </w:rPr>
+                              <w:rPr/>
                               <w:drawing>
                                 <wp:inline distT="0" distB="0" distL="0" distR="0">
                                   <wp:extent cx="5269865" cy="5207000"/>
                                   <wp:effectExtent l="0" t="0" r="0" b="0"/>
-                                  <wp:docPr id="25" name="image12.jpg" descr=""/>
+                                  <wp:docPr id="26" name="image12.jpg" descr=""/>
                                   <wp:cNvGraphicFramePr>
                                     <a:graphicFrameLocks xmlns:a="http://schemas.openxmlformats.org/drawingml/2006/main" noChangeAspect="1"/>
                                   </wp:cNvGraphicFramePr>
@@ -10362,7 +10339,7 @@
                                     <a:graphicData uri="http://schemas.openxmlformats.org/drawingml/2006/picture">
                                       <pic:pic xmlns:pic="http://schemas.openxmlformats.org/drawingml/2006/picture">
                                         <pic:nvPicPr>
-                                          <pic:cNvPr id="25" name="image12.jpg" descr=""/>
+                                          <pic:cNvPr id="26" name="image12.jpg" descr=""/>
                                           <pic:cNvPicPr>
                                             <a:picLocks noChangeAspect="1" noChangeArrowheads="1"/>
                                           </pic:cNvPicPr>
@@ -10445,7 +10422,7 @@
           </mc:Choice>
           <mc:Fallback>
             <w:pict>
-              <v:rect id="shape_0" ID="Shape6" stroked="f" style="position:absolute;margin-left:0pt;margin-top:-446.75pt;width:414.95pt;height:446.65pt;mso-position-vertical:top">
+              <v:rect id="shape_0" ID="Shape7" stroked="f" style="position:absolute;margin-left:0pt;margin-top:-446.8pt;width:415pt;height:446.7pt;mso-position-vertical:top">
                 <w10:wrap type="square"/>
                 <v:fill o:detectmouseclick="t" on="false"/>
                 <v:stroke color="#3465a4" joinstyle="round" endcap="flat"/>
@@ -10460,14 +10437,12 @@
                         </w:rPr>
                       </w:pPr>
                       <w:r>
-                        <w:rPr>
-                          <w:color w:val="EA5611"/>
-                        </w:rPr>
+                        <w:rPr/>
                         <w:drawing>
                           <wp:inline distT="0" distB="0" distL="0" distR="0">
                             <wp:extent cx="5269865" cy="5207000"/>
                             <wp:effectExtent l="0" t="0" r="0" b="0"/>
-                            <wp:docPr id="26" name="image12.jpg" descr=""/>
+                            <wp:docPr id="27" name="image12.jpg" descr=""/>
                             <wp:cNvGraphicFramePr>
                               <a:graphicFrameLocks xmlns:a="http://schemas.openxmlformats.org/drawingml/2006/main" noChangeAspect="1"/>
                             </wp:cNvGraphicFramePr>
@@ -10475,7 +10450,7 @@
                               <a:graphicData uri="http://schemas.openxmlformats.org/drawingml/2006/picture">
                                 <pic:pic xmlns:pic="http://schemas.openxmlformats.org/drawingml/2006/picture">
                                   <pic:nvPicPr>
-                                    <pic:cNvPr id="26" name="image12.jpg" descr=""/>
+                                    <pic:cNvPr id="27" name="image12.jpg" descr=""/>
                                     <pic:cNvPicPr>
                                       <a:picLocks noChangeAspect="1" noChangeArrowheads="1"/>
                                     </pic:cNvPicPr>
@@ -10569,23 +10544,7 @@
           <w:szCs w:val="22"/>
           <w:lang w:val="es-CO"/>
         </w:rPr>
-        <w:t>Como se puede observar, las ultimas componentes contienen muy poco de la información original, así que con el PCA, evaluemos que valor seria mas apropiado como nueva cantidad de componentes, en pocas palabras el vector 26 posiciones lo vamos a reducir a un valor menor, por ejemplo 21 posiciones, de esta manera al modelo que se entrene le resultar</w:t>
-      </w:r>
-      <w:r>
-        <w:rPr>
-          <w:sz w:val="22"/>
-          <w:szCs w:val="22"/>
-          <w:lang w:val="es-CO"/>
-        </w:rPr>
-        <w:t>á</w:t>
-      </w:r>
-      <w:r>
-        <w:rPr>
-          <w:sz w:val="22"/>
-          <w:szCs w:val="22"/>
-          <w:lang w:val="es-CO"/>
-        </w:rPr>
-        <w:t xml:space="preserve"> mas fácil aprender la generalidad de los datos y dará mejores métricas positivas en la evaluación del modelo, para ello se debe sacrificar un poco de la información, buscando que sea muy poco o mantener al menos un 90% o mas de la información, pero cual seria el porcentaje de la información que se mantendría luego de una reducción de dimensionalidad, para facilitar esta decisión se ha construido el siguiente grafico:</w:t>
+        <w:t>Como se puede observar, las ultimas componentes contienen muy poco de la información original, así que con el PCA, evaluemos que valor seria mas apropiado como nueva cantidad de componentes, en pocas palabras el vector 26 posiciones lo vamos a reducir a un valor menor, por ejemplo 21 posiciones, de esta manera al modelo que se entrene le resultará mas fácil aprender la generalidad de los datos y dará mejores métricas positivas en la evaluación del modelo, para ello se debe sacrificar un poco de la información, buscando que sea muy poco o mantener al menos un 90% o mas de la información, pero cual seria el porcentaje de la información que se mantendría luego de una reducción de dimensionalidad, para facilitar esta decisión se ha construido el siguiente grafico:</w:t>
       </w:r>
     </w:p>
     <w:p>
@@ -10604,9 +10563,9 @@
           <mc:Choice Requires="wps">
             <w:drawing>
               <wp:inline distT="0" distB="0" distL="0" distR="0">
-                <wp:extent cx="3815715" cy="4544060"/>
+                <wp:extent cx="3816350" cy="4544695"/>
                 <wp:effectExtent l="0" t="0" r="0" b="0"/>
-                <wp:docPr id="27" name="Shape7"/>
+                <wp:docPr id="28" name="Shape8"/>
                 <a:graphic xmlns:a="http://schemas.openxmlformats.org/drawingml/2006/main">
                   <a:graphicData uri="http://schemas.microsoft.com/office/word/2010/wordprocessingShape">
                     <wps:wsp>
@@ -10614,7 +10573,7 @@
                       <wps:spPr>
                         <a:xfrm>
                           <a:off x="0" y="0"/>
-                          <a:ext cx="3814920" cy="4543560"/>
+                          <a:ext cx="3815640" cy="4543920"/>
                         </a:xfrm>
                         <a:prstGeom prst="rect">
                           <a:avLst/>
@@ -10641,14 +10600,12 @@
                               </w:rPr>
                             </w:pPr>
                             <w:r>
-                              <w:rPr>
-                                <w:color w:val="EA5611"/>
-                              </w:rPr>
+                              <w:rPr/>
                               <w:drawing>
                                 <wp:inline distT="0" distB="0" distL="0" distR="0">
                                   <wp:extent cx="4157345" cy="3981450"/>
                                   <wp:effectExtent l="0" t="0" r="0" b="0"/>
-                                  <wp:docPr id="29" name="image7.jpg" descr=""/>
+                                  <wp:docPr id="30" name="image7.jpg" descr=""/>
                                   <wp:cNvGraphicFramePr>
                                     <a:graphicFrameLocks xmlns:a="http://schemas.openxmlformats.org/drawingml/2006/main" noChangeAspect="1"/>
                                   </wp:cNvGraphicFramePr>
@@ -10656,7 +10613,7 @@
                                     <a:graphicData uri="http://schemas.openxmlformats.org/drawingml/2006/picture">
                                       <pic:pic xmlns:pic="http://schemas.openxmlformats.org/drawingml/2006/picture">
                                         <pic:nvPicPr>
-                                          <pic:cNvPr id="29" name="image7.jpg" descr=""/>
+                                          <pic:cNvPr id="30" name="image7.jpg" descr=""/>
                                           <pic:cNvPicPr>
                                             <a:picLocks noChangeAspect="1" noChangeArrowheads="1"/>
                                           </pic:cNvPicPr>
@@ -10739,7 +10696,7 @@
           </mc:Choice>
           <mc:Fallback>
             <w:pict>
-              <v:rect id="shape_0" ID="Shape7" stroked="f" style="position:absolute;margin-left:0pt;margin-top:-357.8pt;width:300.35pt;height:357.7pt;mso-position-vertical:top">
+              <v:rect id="shape_0" ID="Shape8" stroked="f" style="position:absolute;margin-left:0pt;margin-top:-357.85pt;width:300.4pt;height:357.75pt;mso-position-vertical:top">
                 <w10:wrap type="square"/>
                 <v:fill o:detectmouseclick="t" on="false"/>
                 <v:stroke color="#3465a4" joinstyle="round" endcap="flat"/>
@@ -10754,14 +10711,12 @@
                         </w:rPr>
                       </w:pPr>
                       <w:r>
-                        <w:rPr>
-                          <w:color w:val="EA5611"/>
-                        </w:rPr>
+                        <w:rPr/>
                         <w:drawing>
                           <wp:inline distT="0" distB="0" distL="0" distR="0">
                             <wp:extent cx="4157345" cy="3981450"/>
                             <wp:effectExtent l="0" t="0" r="0" b="0"/>
-                            <wp:docPr id="30" name="image7.jpg" descr=""/>
+                            <wp:docPr id="31" name="image7.jpg" descr=""/>
                             <wp:cNvGraphicFramePr>
                               <a:graphicFrameLocks xmlns:a="http://schemas.openxmlformats.org/drawingml/2006/main" noChangeAspect="1"/>
                             </wp:cNvGraphicFramePr>
@@ -10769,7 +10724,7 @@
                               <a:graphicData uri="http://schemas.openxmlformats.org/drawingml/2006/picture">
                                 <pic:pic xmlns:pic="http://schemas.openxmlformats.org/drawingml/2006/picture">
                                   <pic:nvPicPr>
-                                    <pic:cNvPr id="30" name="image7.jpg" descr=""/>
+                                    <pic:cNvPr id="31" name="image7.jpg" descr=""/>
                                     <pic:cNvPicPr>
                                       <a:picLocks noChangeAspect="1" noChangeArrowheads="1"/>
                                     </pic:cNvPicPr>
@@ -10916,9 +10871,9 @@
           <mc:Choice Requires="wps">
             <w:drawing>
               <wp:inline distT="0" distB="0" distL="0" distR="0">
-                <wp:extent cx="5750560" cy="2264410"/>
+                <wp:extent cx="5751195" cy="2265045"/>
                 <wp:effectExtent l="0" t="0" r="0" b="0"/>
-                <wp:docPr id="31" name="Shape8"/>
+                <wp:docPr id="32" name="Shape9"/>
                 <a:graphic xmlns:a="http://schemas.openxmlformats.org/drawingml/2006/main">
                   <a:graphicData uri="http://schemas.microsoft.com/office/word/2010/wordprocessingShape">
                     <wps:wsp>
@@ -10926,7 +10881,7 @@
                       <wps:spPr>
                         <a:xfrm>
                           <a:off x="0" y="0"/>
-                          <a:ext cx="5749920" cy="2263680"/>
+                          <a:ext cx="5750640" cy="2264400"/>
                         </a:xfrm>
                         <a:prstGeom prst="rect">
                           <a:avLst/>
@@ -10953,14 +10908,12 @@
                               </w:rPr>
                             </w:pPr>
                             <w:r>
-                              <w:rPr>
-                                <w:color w:val="EA5611"/>
-                              </w:rPr>
+                              <w:rPr/>
                               <w:drawing>
                                 <wp:inline distT="0" distB="0" distL="0" distR="0">
                                   <wp:extent cx="5688330" cy="1701800"/>
                                   <wp:effectExtent l="0" t="0" r="0" b="0"/>
-                                  <wp:docPr id="33" name="image10.png" descr=""/>
+                                  <wp:docPr id="34" name="image10.png" descr=""/>
                                   <wp:cNvGraphicFramePr>
                                     <a:graphicFrameLocks xmlns:a="http://schemas.openxmlformats.org/drawingml/2006/main" noChangeAspect="1"/>
                                   </wp:cNvGraphicFramePr>
@@ -10968,7 +10921,7 @@
                                     <a:graphicData uri="http://schemas.openxmlformats.org/drawingml/2006/picture">
                                       <pic:pic xmlns:pic="http://schemas.openxmlformats.org/drawingml/2006/picture">
                                         <pic:nvPicPr>
-                                          <pic:cNvPr id="33" name="image10.png" descr=""/>
+                                          <pic:cNvPr id="34" name="image10.png" descr=""/>
                                           <pic:cNvPicPr>
                                             <a:picLocks noChangeAspect="1" noChangeArrowheads="1"/>
                                           </pic:cNvPicPr>
@@ -10998,19 +10951,7 @@
                               <w:rPr>
                                 <w:color w:val="EA5611"/>
                               </w:rPr>
-                              <w:t>I</w:t>
-                            </w:r>
-                            <w:r>
-                              <w:rPr>
-                                <w:color w:val="EA5611"/>
-                              </w:rPr>
-                              <w:t>I</w:t>
-                            </w:r>
-                            <w:r>
-                              <w:rPr>
-                                <w:color w:val="EA5611"/>
-                              </w:rPr>
-                              <w:t xml:space="preserve">magen </w:t>
+                              <w:t xml:space="preserve">IImagen </w:t>
                             </w:r>
                             <w:r>
                               <w:rPr>
@@ -11062,7 +11003,7 @@
           </mc:Choice>
           <mc:Fallback>
             <w:pict>
-              <v:rect id="shape_0" ID="Shape8" stroked="f" style="position:absolute;margin-left:0pt;margin-top:-178.3pt;width:452.7pt;height:178.2pt;mso-position-vertical:top">
+              <v:rect id="shape_0" ID="Shape9" stroked="f" style="position:absolute;margin-left:0pt;margin-top:-178.35pt;width:452.75pt;height:178.25pt;mso-position-vertical:top">
                 <w10:wrap type="square"/>
                 <v:fill o:detectmouseclick="t" on="false"/>
                 <v:stroke color="#3465a4" joinstyle="round" endcap="flat"/>
@@ -11077,14 +11018,12 @@
                         </w:rPr>
                       </w:pPr>
                       <w:r>
-                        <w:rPr>
-                          <w:color w:val="EA5611"/>
-                        </w:rPr>
+                        <w:rPr/>
                         <w:drawing>
                           <wp:inline distT="0" distB="0" distL="0" distR="0">
                             <wp:extent cx="5688330" cy="1701800"/>
                             <wp:effectExtent l="0" t="0" r="0" b="0"/>
-                            <wp:docPr id="34" name="image10.png" descr=""/>
+                            <wp:docPr id="35" name="image10.png" descr=""/>
                             <wp:cNvGraphicFramePr>
                               <a:graphicFrameLocks xmlns:a="http://schemas.openxmlformats.org/drawingml/2006/main" noChangeAspect="1"/>
                             </wp:cNvGraphicFramePr>
@@ -11092,7 +11031,7 @@
                               <a:graphicData uri="http://schemas.openxmlformats.org/drawingml/2006/picture">
                                 <pic:pic xmlns:pic="http://schemas.openxmlformats.org/drawingml/2006/picture">
                                   <pic:nvPicPr>
-                                    <pic:cNvPr id="34" name="image10.png" descr=""/>
+                                    <pic:cNvPr id="35" name="image10.png" descr=""/>
                                     <pic:cNvPicPr>
                                       <a:picLocks noChangeAspect="1" noChangeArrowheads="1"/>
                                     </pic:cNvPicPr>
@@ -11122,19 +11061,7 @@
                         <w:rPr>
                           <w:color w:val="EA5611"/>
                         </w:rPr>
-                        <w:t>I</w:t>
-                      </w:r>
-                      <w:r>
-                        <w:rPr>
-                          <w:color w:val="EA5611"/>
-                        </w:rPr>
-                        <w:t>I</w:t>
-                      </w:r>
-                      <w:r>
-                        <w:rPr>
-                          <w:color w:val="EA5611"/>
-                        </w:rPr>
-                        <w:t xml:space="preserve">magen </w:t>
+                        <w:t xml:space="preserve">IImagen </w:t>
                       </w:r>
                       <w:r>
                         <w:rPr>
@@ -11300,7 +11227,7 @@
       <w:bookmarkEnd w:id="49"/>
       <w:r>
         <w:rPr>
-          <w:rFonts w:eastAsia="" w:cs="" w:cstheme="majorBidi" w:eastAsiaTheme="majorEastAsia" w:ascii="Calibri" w:hAnsi="Calibri"/>
+          <w:rFonts w:eastAsia="" w:cs="" w:ascii="Calibri" w:hAnsi="Calibri" w:cstheme="majorBidi" w:eastAsiaTheme="majorEastAsia"/>
           <w:b/>
           <w:bCs/>
           <w:color w:val="EA5611" w:themeShade="b5"/>
@@ -11323,7 +11250,10 @@
         </w:rPr>
       </w:pPr>
       <w:r>
-        <w:rPr/>
+        <w:rPr>
+          <w:sz w:val="22"/>
+          <w:szCs w:val="22"/>
+        </w:rPr>
       </w:r>
     </w:p>
     <w:p>
@@ -11399,10 +11329,10 @@
                 <wp:positionV relativeFrom="paragraph">
                   <wp:posOffset>40640</wp:posOffset>
                 </wp:positionV>
-                <wp:extent cx="4405630" cy="3225800"/>
+                <wp:extent cx="4406265" cy="3226435"/>
                 <wp:effectExtent l="0" t="0" r="0" b="0"/>
                 <wp:wrapTopAndBottom/>
-                <wp:docPr id="35" name="Frame9"/>
+                <wp:docPr id="36" name="Frame9"/>
                 <a:graphic xmlns:a="http://schemas.openxmlformats.org/drawingml/2006/main">
                   <a:graphicData uri="http://schemas.microsoft.com/office/word/2010/wordprocessingShape">
                     <wps:wsp>
@@ -11410,7 +11340,7 @@
                       <wps:spPr>
                         <a:xfrm>
                           <a:off x="0" y="0"/>
-                          <a:ext cx="4404960" cy="3225240"/>
+                          <a:ext cx="4405680" cy="3225960"/>
                         </a:xfrm>
                         <a:prstGeom prst="rect">
                           <a:avLst/>
@@ -11438,14 +11368,12 @@
                               </w:rPr>
                             </w:pPr>
                             <w:r>
-                              <w:rPr>
-                                <w:color w:val="EA5611"/>
-                              </w:rPr>
+                              <w:rPr/>
                               <w:drawing>
                                 <wp:inline distT="0" distB="0" distL="0" distR="0">
                                   <wp:extent cx="4405630" cy="2479675"/>
                                   <wp:effectExtent l="0" t="0" r="0" b="0"/>
-                                  <wp:docPr id="37" name="Image1" descr=""/>
+                                  <wp:docPr id="38" name="Image1" descr=""/>
                                   <wp:cNvGraphicFramePr>
                                     <a:graphicFrameLocks xmlns:a="http://schemas.openxmlformats.org/drawingml/2006/main" noChangeAspect="1"/>
                                   </wp:cNvGraphicFramePr>
@@ -11453,7 +11381,7 @@
                                     <a:graphicData uri="http://schemas.openxmlformats.org/drawingml/2006/picture">
                                       <pic:pic xmlns:pic="http://schemas.openxmlformats.org/drawingml/2006/picture">
                                         <pic:nvPicPr>
-                                          <pic:cNvPr id="37" name="Image1" descr=""/>
+                                          <pic:cNvPr id="38" name="Image1" descr=""/>
                                           <pic:cNvPicPr>
                                             <a:picLocks noChangeAspect="1" noChangeArrowheads="1"/>
                                           </pic:cNvPicPr>
@@ -11536,7 +11464,7 @@
           </mc:Choice>
           <mc:Fallback>
             <w:pict>
-              <v:rect id="shape_0" ID="Frame9" stroked="f" style="position:absolute;margin-left:48.45pt;margin-top:3.2pt;width:346.8pt;height:253.9pt">
+              <v:rect id="shape_0" ID="Frame9" stroked="f" style="position:absolute;margin-left:48.45pt;margin-top:3.2pt;width:346.85pt;height:253.95pt">
                 <w10:wrap type="square"/>
                 <v:fill o:detectmouseclick="t" on="false"/>
                 <v:stroke color="#3465a4" joinstyle="round" endcap="flat"/>
@@ -11552,14 +11480,12 @@
                         </w:rPr>
                       </w:pPr>
                       <w:r>
-                        <w:rPr>
-                          <w:color w:val="EA5611"/>
-                        </w:rPr>
+                        <w:rPr/>
                         <w:drawing>
                           <wp:inline distT="0" distB="0" distL="0" distR="0">
                             <wp:extent cx="4405630" cy="2479675"/>
                             <wp:effectExtent l="0" t="0" r="0" b="0"/>
-                            <wp:docPr id="38" name="Image1" descr=""/>
+                            <wp:docPr id="39" name="Image1" descr=""/>
                             <wp:cNvGraphicFramePr>
                               <a:graphicFrameLocks xmlns:a="http://schemas.openxmlformats.org/drawingml/2006/main" noChangeAspect="1"/>
                             </wp:cNvGraphicFramePr>
@@ -11567,7 +11493,7 @@
                               <a:graphicData uri="http://schemas.openxmlformats.org/drawingml/2006/picture">
                                 <pic:pic xmlns:pic="http://schemas.openxmlformats.org/drawingml/2006/picture">
                                   <pic:nvPicPr>
-                                    <pic:cNvPr id="38" name="Image1" descr=""/>
+                                    <pic:cNvPr id="39" name="Image1" descr=""/>
                                     <pic:cNvPicPr>
                                       <a:picLocks noChangeAspect="1" noChangeArrowheads="1"/>
                                     </pic:cNvPicPr>
@@ -11682,7 +11608,22 @@
       </w:pPr>
       <w:r>
         <w:rPr/>
-        <w:t>Teniendo 330 audios iniciales en un total de 122,709 segundos, se ha decidido en partir cada audio en mini-audios de 2 segundos, donde teníamos un porcentaje de aciertos superior al 95% (por ello se eligen los dos segundos) y cantidad necesaria de datos para lograr un porcentaje mayor, con esto, las 330 muestras se convierten en 121,700 muestras, lo que le da un valor de conveniencia para lograr en el entrenamiento del modelo una generalidad de los datos bastante alta.</w:t>
+        <w:t xml:space="preserve">Teniendo 330 audios iniciales en un total de </w:t>
+      </w:r>
+      <w:r>
+        <w:rPr>
+          <w:rFonts w:eastAsia="Calibri" w:cs="Calibri"/>
+          <w:color w:val="auto"/>
+          <w:kern w:val="0"/>
+          <w:sz w:val="22"/>
+          <w:szCs w:val="22"/>
+          <w:lang w:val="es-CO" w:eastAsia="zh-CN" w:bidi="hi-IN"/>
+        </w:rPr>
+        <w:t>243400</w:t>
+      </w:r>
+      <w:r>
+        <w:rPr/>
+        <w:t xml:space="preserve"> segundos, se ha decidido en partir cada audio en mini-audios de 2 segundos, donde teníamos un porcentaje de aciertos superior al 95% (por ello se eligen los dos segundos) y cantidad necesaria de datos para lograr un porcentaje mayor, con esto, las 330 muestras se convierten en 121700 muestras, lo que le da un valor de conveniencia para lograr en el entrenamiento del modelo una generalidad de los datos bastante alta.</w:t>
       </w:r>
     </w:p>
     <w:p>
@@ -11777,8 +11718,11 @@
       </w:pPr>
       <w:r>
         <w:rPr>
-          <w:sz w:val="22"/>
-          <w:szCs w:val="22"/>
+          <w:b/>
+          <w:bCs/>
+          <w:color w:val="EA5611"/>
+          <w:sz w:val="28"/>
+          <w:szCs w:val="28"/>
         </w:rPr>
       </w:r>
     </w:p>
@@ -11799,7 +11743,7 @@
           <w:bCs w:val="false"/>
           <w:color w:val="000000"/>
         </w:rPr>
-        <w:t>Cada dato sera un vector de 88200 valores, que seguido de la extracción de características se tendrán 26 valores y finalmente luego del PCA se tendrá 15 valores, es decir, para el entrenamiento, se tendrá una matriz de 15 columnas y 121,700 muestras, con esto ahora ya se puede pasar a entrenar el modelo de inteligencia artificial.</w:t>
+        <w:t>Cada dato sera un vector de 88200 valores, que seguido de la extracción de características se tendrán 26 valores y finalmente luego del PCA se tendrá 15 valores, es decir, para el entrenamiento, se tendrá una matriz de 15 columnas y 121700 muestras, con esto ahora ya se puede pasar a entrenar el modelo de inteligencia artificial.</w:t>
       </w:r>
     </w:p>
     <w:p>
@@ -11828,7 +11772,7 @@
           <w:szCs w:val="22"/>
           <w:lang w:val="es-CO"/>
         </w:rPr>
-        <w:t>Train: 102,160 muestras</w:t>
+        <w:t>Train: 102160 muestras</w:t>
       </w:r>
     </w:p>
     <w:p>
@@ -11846,7 +11790,7 @@
           <w:szCs w:val="22"/>
           <w:lang w:val="es-CO"/>
         </w:rPr>
-        <w:t>Valid: 24,340 muestras</w:t>
+        <w:t>Valid: 24340 muestras</w:t>
       </w:r>
     </w:p>
     <w:p>
@@ -11865,6 +11809,44 @@
           <w:lang w:val="es-CO"/>
         </w:rPr>
         <w:t>Test: 744 muestras (dadas por kaggle)</w:t>
+      </w:r>
+    </w:p>
+    <w:p>
+      <w:pPr>
+        <w:pStyle w:val="Heading1"/>
+        <w:keepLines/>
+        <w:widowControl/>
+        <w:numPr>
+          <w:ilvl w:val="0"/>
+          <w:numId w:val="0"/>
+        </w:numPr>
+        <w:suppressAutoHyphens w:val="true"/>
+        <w:spacing w:lineRule="auto" w:line="276"/>
+        <w:ind w:left="720" w:hanging="0"/>
+        <w:jc w:val="left"/>
+        <w:outlineLvl w:val="0"/>
+        <w:rPr>
+          <w:b/>
+          <w:b/>
+          <w:bCs/>
+          <w:color w:val="EA5611"/>
+          <w:sz w:val="28"/>
+          <w:szCs w:val="28"/>
+          <w:lang w:val="es-CO"/>
+        </w:rPr>
+      </w:pPr>
+      <w:r>
+        <w:rPr>
+          <w:b/>
+          <w:bCs/>
+          <w:color w:val="EA5611"/>
+          <w:sz w:val="28"/>
+          <w:szCs w:val="28"/>
+          <w:lang w:val="es-CO"/>
+        </w:rPr>
+      </w:r>
+      <w:r>
+        <w:br w:type="page"/>
       </w:r>
     </w:p>
     <w:p>
@@ -11911,19 +11893,7 @@
       </w:pPr>
       <w:r>
         <w:rPr/>
-        <w:t xml:space="preserve">Los autores </w:t>
-      </w:r>
-      <w:r>
-        <w:rPr/>
-        <w:t>citados</w:t>
-      </w:r>
-      <w:r>
-        <w:rPr/>
-        <w:t xml:space="preserve"> han usado el deep learning para el desarrollo de este trabajo, </w:t>
-      </w:r>
-      <w:r>
-        <w:rPr/>
-        <w:t xml:space="preserve">así que este fue el camino inicial al usar, para ello partiendo del archivo CSV constituido una matriz de 15X102160 se ha diseñado dos modelos de red neuronal, </w:t>
+        <w:t xml:space="preserve">Los autores citados han usado el deep learning para el desarrollo de este trabajo, así que este fue el camino inicial al usar, para ello partiendo del archivo CSV constituido una matriz de 15X102160 se ha diseñado dos modelos de red neuronal, </w:t>
       </w:r>
       <w:r>
         <w:rPr>
@@ -11968,29 +11938,7 @@
           <w:szCs w:val="22"/>
           <w:lang w:val="es-CO" w:eastAsia="zh-CN" w:bidi="hi-IN"/>
         </w:rPr>
-        <w:t xml:space="preserve">Adicionalmente y dado que los autores encontrados en el estado del arte se inclinaron directamente por las redes neuronales </w:t>
-      </w:r>
-      <w:r>
-        <w:rPr>
-          <w:rFonts w:eastAsia="Calibri" w:cs="Calibri"/>
-          <w:color w:val="auto"/>
-          <w:kern w:val="0"/>
-          <w:sz w:val="22"/>
-          <w:szCs w:val="22"/>
-          <w:lang w:val="es-CO" w:eastAsia="zh-CN" w:bidi="hi-IN"/>
-        </w:rPr>
-        <w:t xml:space="preserve">mayormente, tenía la pregunta de </w:t>
-      </w:r>
-      <w:r>
-        <w:rPr>
-          <w:rFonts w:eastAsia="Calibri" w:cs="Calibri"/>
-          <w:color w:val="auto"/>
-          <w:kern w:val="0"/>
-          <w:sz w:val="22"/>
-          <w:szCs w:val="22"/>
-          <w:lang w:val="es-CO" w:eastAsia="zh-CN" w:bidi="hi-IN"/>
-        </w:rPr>
-        <w:t xml:space="preserve">el porque habían tomado esa decisión por ello quise por iniciativa propia en este trabajo comparar con algunos modelos de inteligencia artificial clásicos y en base a esta comparación determinar el porque de la decisión de estos autores, en ello se decidió entrenar algunos modelos vistos durante el Máster, estos son: </w:t>
+        <w:t xml:space="preserve">Adicionalmente y dado que los autores encontrados en el estado del arte se inclinaron directamente por las redes neuronales mayormente, tenía la pregunta de el porque habían tomado esa decisión por ello quise por iniciativa propia en este trabajo comparar con algunos modelos de inteligencia artificial clásicos y en base a esta comparación determinar el porque de la decisión de estos autores, en ello se decidió entrenar algunos modelos vistos durante el Máster, estos son: </w:t>
       </w:r>
       <w:r>
         <w:rPr>
@@ -12044,8 +11992,15 @@
           <w:em w:val="none"/>
           <w:lang w:val="es-CO" w:eastAsia="zh-CN" w:bidi="hi-IN"/>
         </w:rPr>
-        <w:t xml:space="preserve">, DecisionTreeClassifier, DummyClassifier, KneighborsClassifier y GaussianNB, y en base a esto comparar los resultados, </w:t>
-      </w:r>
+        <w:t>, DecisionTreeClassifier, DummyClassifier, KneighborsClassifier y GaussianNB, y en base a esto comparar los resultados, para estos modelos se usó el MultiOutputClassifier, GridSearchCV y 10-Kfold para entrenar varios modelos del mismo tipo de forma simultanea (con ligeros cambios) y quedarnos con el mejor.</w:t>
+      </w:r>
+    </w:p>
+    <w:p>
+      <w:pPr>
+        <w:pStyle w:val="LOnormal"/>
+        <w:jc w:val="both"/>
+        <w:rPr/>
+      </w:pPr>
       <w:r>
         <w:rPr>
           <w:rFonts w:eastAsia="Calibri" w:cs="Calibri" w:ascii="Calibir" w:hAnsi="Calibir"/>
@@ -12063,51 +12018,6 @@
           <w:em w:val="none"/>
           <w:lang w:val="es-CO" w:eastAsia="zh-CN" w:bidi="hi-IN"/>
         </w:rPr>
-        <w:t>para estos modelos se usó el MultiOutputClassifier, GridSearchCV y 10-Kfold para entrenar varios modelos del mismo tipo de forma simultanea (con ligeros cambios) y quedarnos con el mejor</w:t>
-      </w:r>
-      <w:r>
-        <w:rPr>
-          <w:rFonts w:eastAsia="Calibri" w:cs="Calibri" w:ascii="Calibir" w:hAnsi="Calibir"/>
-          <w:b w:val="false"/>
-          <w:i w:val="false"/>
-          <w:strike w:val="false"/>
-          <w:dstrike w:val="false"/>
-          <w:outline w:val="false"/>
-          <w:shadow w:val="false"/>
-          <w:color w:val="auto"/>
-          <w:kern w:val="0"/>
-          <w:sz w:val="22"/>
-          <w:szCs w:val="22"/>
-          <w:u w:val="none"/>
-          <w:em w:val="none"/>
-          <w:lang w:val="es-CO" w:eastAsia="zh-CN" w:bidi="hi-IN"/>
-        </w:rPr>
-        <w:t>.</w:t>
-      </w:r>
-    </w:p>
-    <w:p>
-      <w:pPr>
-        <w:pStyle w:val="LOnormal"/>
-        <w:jc w:val="both"/>
-        <w:rPr/>
-      </w:pPr>
-      <w:r>
-        <w:rPr>
-          <w:rFonts w:eastAsia="Calibri" w:cs="Calibri" w:ascii="Calibir" w:hAnsi="Calibir"/>
-          <w:b w:val="false"/>
-          <w:i w:val="false"/>
-          <w:strike w:val="false"/>
-          <w:dstrike w:val="false"/>
-          <w:outline w:val="false"/>
-          <w:shadow w:val="false"/>
-          <w:color w:val="auto"/>
-          <w:kern w:val="0"/>
-          <w:sz w:val="22"/>
-          <w:szCs w:val="22"/>
-          <w:u w:val="none"/>
-          <w:em w:val="none"/>
-          <w:lang w:val="es-CO" w:eastAsia="zh-CN" w:bidi="hi-IN"/>
-        </w:rPr>
         <w:t>Finalmente se presenta una tabla resumen comparando los resultados y se elegirá el modelo con las mejores métricas en la comparación.</w:t>
       </w:r>
     </w:p>
@@ -12154,47 +12064,7 @@
           <w:sz w:val="22"/>
           <w:szCs w:val="22"/>
         </w:rPr>
-        <w:t xml:space="preserve">Para el primer modelo de red neuronal se ha entrenado un modelo muy sencillo de  </w:t>
-      </w:r>
-      <w:r>
-        <w:rPr>
-          <w:b w:val="false"/>
-          <w:bCs w:val="false"/>
-          <w:color w:val="000000"/>
-          <w:sz w:val="22"/>
-          <w:szCs w:val="22"/>
-        </w:rPr>
-        <w:t xml:space="preserve">8 capas, las capas ocultas usaran la funcion de activación ReLu, la primera capa tendrá las 15 neuronas (salida del PCA) y la capa final tendrá 11 neuronas, cada una para cada instrumento musical a identificar, en cuanto a la función de optimización se usará Adam con un factor de aprendizaje de 0,00001, </w:t>
-      </w:r>
-      <w:r>
-        <w:rPr>
-          <w:b w:val="false"/>
-          <w:bCs w:val="false"/>
-          <w:color w:val="000000"/>
-          <w:sz w:val="22"/>
-          <w:szCs w:val="22"/>
-        </w:rPr>
-        <w:t xml:space="preserve">se usaron las métricas el error cuadrático medio y accuracy, y para </w:t>
-      </w:r>
-      <w:r>
-        <w:rPr>
-          <w:b w:val="false"/>
-          <w:bCs w:val="false"/>
-          <w:color w:val="000000"/>
-          <w:sz w:val="22"/>
-          <w:szCs w:val="22"/>
-        </w:rPr>
-        <w:t xml:space="preserve">, este modelo tendrá para entrenar 122.423 parametros, </w:t>
-      </w:r>
-      <w:r>
-        <w:rPr>
-          <w:b w:val="false"/>
-          <w:bCs w:val="false"/>
-          <w:color w:val="000000"/>
-          <w:sz w:val="22"/>
-          <w:szCs w:val="22"/>
-        </w:rPr>
-        <w:t>a continuación una imagen que resume al modelo:</w:t>
+        <w:t>Para el primer modelo de red neuronal se ha entrenado un modelo muy sencillo de  8 capas, las capas ocultas usaran la función de activación ReLu, la primera capa tendrá las 15 neuronas (salida del PCA) y la capa final tendrá 11 neuronas, cada una para cada instrumento musical a identificar, en cuanto a la función de optimización se usará Adam con un factor de aprendizaje de 0,00001, se usaron las métricas el error cuadrático medio y accuracy, y para , este modelo tendrá para entrenar 122.423 parametros, a continuación una imagen que resume al modelo:</w:t>
       </w:r>
     </w:p>
     <w:p>
@@ -12210,29 +12080,17 @@
         </w:rPr>
       </w:pPr>
       <w:r>
-        <w:rPr/>
-      </w:r>
-    </w:p>
-    <w:p>
-      <w:pPr>
-        <w:pStyle w:val="LOnormal"/>
-        <w:rPr>
-          <w:b w:val="false"/>
+        <w:rPr>
           <w:b w:val="false"/>
           <w:bCs w:val="false"/>
           <w:color w:val="000000"/>
           <w:sz w:val="22"/>
           <w:szCs w:val="22"/>
         </w:rPr>
-      </w:pPr>
-      <w:r>
-        <w:rPr/>
-      </w:r>
-      <w:r>
         <mc:AlternateContent>
           <mc:Choice Requires="wps">
             <w:drawing>
-              <wp:anchor behindDoc="0" distT="0" distB="0" distL="0" distR="0" simplePos="0" locked="0" layoutInCell="1" allowOverlap="1" relativeHeight="73">
+              <wp:anchor behindDoc="0" distT="0" distB="0" distL="0" distR="0" simplePos="0" locked="0" layoutInCell="1" allowOverlap="1" relativeHeight="48">
                 <wp:simplePos x="0" y="0"/>
                 <wp:positionH relativeFrom="column">
                   <wp:align>center</wp:align>
@@ -12240,21 +12098,33 @@
                 <wp:positionV relativeFrom="paragraph">
                   <wp:posOffset>635</wp:posOffset>
                 </wp:positionV>
-                <wp:extent cx="924560" cy="4619625"/>
+                <wp:extent cx="925195" cy="6070600"/>
                 <wp:effectExtent l="0" t="0" r="0" b="0"/>
                 <wp:wrapTopAndBottom/>
-                <wp:docPr id="39" name="Frame10"/>
+                <wp:docPr id="40" name="Frame10"/>
                 <a:graphic xmlns:a="http://schemas.openxmlformats.org/drawingml/2006/main">
                   <a:graphicData uri="http://schemas.microsoft.com/office/word/2010/wordprocessingShape">
                     <wps:wsp>
-                      <wps:cNvSpPr txBox="1"/>
+                      <wps:cNvSpPr/>
                       <wps:spPr>
                         <a:xfrm>
                           <a:off x="0" y="0"/>
-                          <a:ext cx="924560" cy="4619625"/>
+                          <a:ext cx="924480" cy="6069960"/>
                         </a:xfrm>
-                        <a:prstGeom prst="rect"/>
+                        <a:prstGeom prst="rect">
+                          <a:avLst/>
+                        </a:prstGeom>
+                        <a:noFill/>
+                        <a:ln>
+                          <a:noFill/>
+                        </a:ln>
                       </wps:spPr>
+                      <wps:style>
+                        <a:lnRef idx="0"/>
+                        <a:fillRef idx="0"/>
+                        <a:effectRef idx="0"/>
+                        <a:fontRef idx="minor"/>
+                      </wps:style>
                       <wps:txbx>
                         <w:txbxContent>
                           <w:p>
@@ -12269,7 +12139,7 @@
                                 <wp:inline distT="0" distB="0" distL="0" distR="0">
                                   <wp:extent cx="964565" cy="3589020"/>
                                   <wp:effectExtent l="0" t="0" r="0" b="0"/>
-                                  <wp:docPr id="40" name="Image2" descr=""/>
+                                  <wp:docPr id="42" name="Image2" descr=""/>
                                   <wp:cNvGraphicFramePr>
                                     <a:graphicFrameLocks xmlns:a="http://schemas.openxmlformats.org/drawingml/2006/main" noChangeAspect="1"/>
                                   </wp:cNvGraphicFramePr>
@@ -12277,7 +12147,7 @@
                                     <a:graphicData uri="http://schemas.openxmlformats.org/drawingml/2006/picture">
                                       <pic:pic xmlns:pic="http://schemas.openxmlformats.org/drawingml/2006/picture">
                                         <pic:nvPicPr>
-                                          <pic:cNvPr id="40" name="Image2" descr=""/>
+                                          <pic:cNvPr id="42" name="Image2" descr=""/>
                                           <pic:cNvPicPr>
                                             <a:picLocks noChangeAspect="1" noChangeArrowheads="1"/>
                                           </pic:cNvPicPr>
@@ -12302,6 +12172,9 @@
                                   </a:graphic>
                                 </wp:inline>
                               </w:drawing>
+                            </w:r>
+                            <w:r>
+                              <w:rPr/>
                               <w:t xml:space="preserve">Imagen </w:t>
                             </w:r>
                             <w:r>
@@ -12331,7 +12204,7 @@
                           </w:p>
                         </w:txbxContent>
                       </wps:txbx>
-                      <wps:bodyPr anchor="t" lIns="0" tIns="0" rIns="0" bIns="0">
+                      <wps:bodyPr lIns="0" rIns="0" tIns="0" bIns="0">
                         <a:noAutofit/>
                       </wps:bodyPr>
                     </wps:wsp>
@@ -12345,8 +12218,11 @@
           </mc:Choice>
           <mc:Fallback>
             <w:pict>
-              <v:rect style="position:absolute;rotation:0;width:72.8pt;height:363.75pt;mso-wrap-distance-left:0pt;mso-wrap-distance-right:0pt;mso-wrap-distance-top:0pt;mso-wrap-distance-bottom:0pt;margin-top:0pt;mso-position-vertical:top;mso-position-vertical-relative:text;margin-left:187.55pt;mso-position-horizontal:center;mso-position-horizontal-relative:text">
-                <v:textbox inset="0in,0in,0in,0in">
+              <v:rect id="shape_0" ID="Frame10" stroked="f" style="position:absolute;margin-left:187.55pt;margin-top:0.05pt;width:72.75pt;height:477.9pt;mso-position-horizontal:center">
+                <w10:wrap type="square"/>
+                <v:fill o:detectmouseclick="t" on="false"/>
+                <v:stroke color="#3465a4" joinstyle="round" endcap="flat"/>
+                <v:textbox>
                   <w:txbxContent>
                     <w:p>
                       <w:pPr>
@@ -12360,7 +12236,7 @@
                           <wp:inline distT="0" distB="0" distL="0" distR="0">
                             <wp:extent cx="964565" cy="3589020"/>
                             <wp:effectExtent l="0" t="0" r="0" b="0"/>
-                            <wp:docPr id="41" name="Image2" descr=""/>
+                            <wp:docPr id="43" name="Image2" descr=""/>
                             <wp:cNvGraphicFramePr>
                               <a:graphicFrameLocks xmlns:a="http://schemas.openxmlformats.org/drawingml/2006/main" noChangeAspect="1"/>
                             </wp:cNvGraphicFramePr>
@@ -12368,7 +12244,7 @@
                               <a:graphicData uri="http://schemas.openxmlformats.org/drawingml/2006/picture">
                                 <pic:pic xmlns:pic="http://schemas.openxmlformats.org/drawingml/2006/picture">
                                   <pic:nvPicPr>
-                                    <pic:cNvPr id="41" name="Image2" descr=""/>
+                                    <pic:cNvPr id="43" name="Image2" descr=""/>
                                     <pic:cNvPicPr>
                                       <a:picLocks noChangeAspect="1" noChangeArrowheads="1"/>
                                     </pic:cNvPicPr>
@@ -12393,6 +12269,9 @@
                             </a:graphic>
                           </wp:inline>
                         </w:drawing>
+                      </w:r>
+                      <w:r>
+                        <w:rPr/>
                         <w:t xml:space="preserve">Imagen </w:t>
                       </w:r>
                       <w:r>
@@ -12422,7 +12301,6 @@
                     </w:p>
                   </w:txbxContent>
                 </v:textbox>
-                <w10:wrap type="topAndBottom"/>
               </v:rect>
             </w:pict>
           </mc:Fallback>
@@ -12449,17 +12327,7 @@
           <w:sz w:val="22"/>
           <w:szCs w:val="22"/>
         </w:rPr>
-        <w:t>S</w:t>
-      </w:r>
-      <w:r>
-        <w:rPr>
-          <w:b w:val="false"/>
-          <w:bCs w:val="false"/>
-          <w:color w:val="000000"/>
-          <w:sz w:val="22"/>
-          <w:szCs w:val="22"/>
-        </w:rPr>
-        <w:t>e han obtenido los siguientes resultados:</w:t>
+        <w:t>Se han obtenido los siguientes resultados:</w:t>
       </w:r>
     </w:p>
     <w:p>
@@ -12476,18 +12344,16 @@
       </w:pPr>
       <w:r>
         <w:rPr>
-          <w:b/>
-          <w:bCs/>
-          <w:color w:val="EA5611"/>
-          <w:sz w:val="28"/>
-          <w:szCs w:val="28"/>
-        </w:rPr>
-      </w:r>
-      <w:r>
+          <w:b w:val="false"/>
+          <w:bCs w:val="false"/>
+          <w:color w:val="000000"/>
+          <w:sz w:val="22"/>
+          <w:szCs w:val="22"/>
+        </w:rPr>
         <mc:AlternateContent>
           <mc:Choice Requires="wps">
             <w:drawing>
-              <wp:anchor behindDoc="0" distT="0" distB="0" distL="0" distR="0" simplePos="0" locked="0" layoutInCell="1" allowOverlap="1" relativeHeight="75">
+              <wp:anchor behindDoc="0" distT="0" distB="0" distL="0" distR="0" simplePos="0" locked="0" layoutInCell="1" allowOverlap="1" relativeHeight="49">
                 <wp:simplePos x="0" y="0"/>
                 <wp:positionH relativeFrom="column">
                   <wp:align>center</wp:align>
@@ -12495,21 +12361,33 @@
                 <wp:positionV relativeFrom="paragraph">
                   <wp:posOffset>635</wp:posOffset>
                 </wp:positionV>
-                <wp:extent cx="3158490" cy="1292225"/>
+                <wp:extent cx="3159125" cy="1292860"/>
                 <wp:effectExtent l="0" t="0" r="0" b="0"/>
                 <wp:wrapSquare wrapText="largest"/>
-                <wp:docPr id="42" name="Frame11"/>
+                <wp:docPr id="44" name="Frame11"/>
                 <a:graphic xmlns:a="http://schemas.openxmlformats.org/drawingml/2006/main">
                   <a:graphicData uri="http://schemas.microsoft.com/office/word/2010/wordprocessingShape">
                     <wps:wsp>
-                      <wps:cNvSpPr txBox="1"/>
+                      <wps:cNvSpPr/>
                       <wps:spPr>
                         <a:xfrm>
                           <a:off x="0" y="0"/>
-                          <a:ext cx="3158490" cy="1292225"/>
+                          <a:ext cx="3158640" cy="1292400"/>
                         </a:xfrm>
-                        <a:prstGeom prst="rect"/>
+                        <a:prstGeom prst="rect">
+                          <a:avLst/>
+                        </a:prstGeom>
+                        <a:noFill/>
+                        <a:ln>
+                          <a:noFill/>
+                        </a:ln>
                       </wps:spPr>
+                      <wps:style>
+                        <a:lnRef idx="0"/>
+                        <a:fillRef idx="0"/>
+                        <a:effectRef idx="0"/>
+                        <a:fontRef idx="minor"/>
+                      </wps:style>
                       <wps:txbx>
                         <w:txbxContent>
                           <w:p>
@@ -12524,7 +12402,7 @@
                                 <wp:inline distT="0" distB="0" distL="0" distR="0">
                                   <wp:extent cx="3158490" cy="730885"/>
                                   <wp:effectExtent l="0" t="0" r="0" b="0"/>
-                                  <wp:docPr id="43" name="Image3" descr=""/>
+                                  <wp:docPr id="46" name="Image3" descr=""/>
                                   <wp:cNvGraphicFramePr>
                                     <a:graphicFrameLocks xmlns:a="http://schemas.openxmlformats.org/drawingml/2006/main" noChangeAspect="1"/>
                                   </wp:cNvGraphicFramePr>
@@ -12532,7 +12410,7 @@
                                     <a:graphicData uri="http://schemas.openxmlformats.org/drawingml/2006/picture">
                                       <pic:pic xmlns:pic="http://schemas.openxmlformats.org/drawingml/2006/picture">
                                         <pic:nvPicPr>
-                                          <pic:cNvPr id="43" name="Image3" descr=""/>
+                                          <pic:cNvPr id="46" name="Image3" descr=""/>
                                           <pic:cNvPicPr>
                                             <a:picLocks noChangeAspect="1" noChangeArrowheads="1"/>
                                           </pic:cNvPicPr>
@@ -12557,6 +12435,9 @@
                                   </a:graphic>
                                 </wp:inline>
                               </w:drawing>
+                            </w:r>
+                            <w:r>
+                              <w:rPr/>
                               <w:t xml:space="preserve">Imagen </w:t>
                             </w:r>
                             <w:r>
@@ -12586,7 +12467,7 @@
                           </w:p>
                         </w:txbxContent>
                       </wps:txbx>
-                      <wps:bodyPr anchor="t" lIns="0" tIns="0" rIns="0" bIns="0">
+                      <wps:bodyPr lIns="0" rIns="0" tIns="0" bIns="0">
                         <a:noAutofit/>
                       </wps:bodyPr>
                     </wps:wsp>
@@ -12597,8 +12478,11 @@
           </mc:Choice>
           <mc:Fallback>
             <w:pict>
-              <v:rect style="position:absolute;rotation:0;width:248.7pt;height:101.75pt;mso-wrap-distance-left:0pt;mso-wrap-distance-right:0pt;mso-wrap-distance-top:0pt;mso-wrap-distance-bottom:0pt;margin-top:0pt;mso-position-vertical:top;mso-position-vertical-relative:text;margin-left:99.6pt;mso-position-horizontal:center;mso-position-horizontal-relative:text">
-                <v:textbox inset="0in,0in,0in,0in">
+              <v:rect id="shape_0" ID="Frame11" stroked="f" style="position:absolute;margin-left:99.6pt;margin-top:0.05pt;width:248.65pt;height:101.7pt;mso-position-horizontal:center">
+                <w10:wrap type="square"/>
+                <v:fill o:detectmouseclick="t" on="false"/>
+                <v:stroke color="#3465a4" joinstyle="round" endcap="flat"/>
+                <v:textbox>
                   <w:txbxContent>
                     <w:p>
                       <w:pPr>
@@ -12612,7 +12496,7 @@
                           <wp:inline distT="0" distB="0" distL="0" distR="0">
                             <wp:extent cx="3158490" cy="730885"/>
                             <wp:effectExtent l="0" t="0" r="0" b="0"/>
-                            <wp:docPr id="44" name="Image3" descr=""/>
+                            <wp:docPr id="47" name="Image3" descr=""/>
                             <wp:cNvGraphicFramePr>
                               <a:graphicFrameLocks xmlns:a="http://schemas.openxmlformats.org/drawingml/2006/main" noChangeAspect="1"/>
                             </wp:cNvGraphicFramePr>
@@ -12620,7 +12504,7 @@
                               <a:graphicData uri="http://schemas.openxmlformats.org/drawingml/2006/picture">
                                 <pic:pic xmlns:pic="http://schemas.openxmlformats.org/drawingml/2006/picture">
                                   <pic:nvPicPr>
-                                    <pic:cNvPr id="44" name="Image3" descr=""/>
+                                    <pic:cNvPr id="47" name="Image3" descr=""/>
                                     <pic:cNvPicPr>
                                       <a:picLocks noChangeAspect="1" noChangeArrowheads="1"/>
                                     </pic:cNvPicPr>
@@ -12645,6 +12529,9 @@
                             </a:graphic>
                           </wp:inline>
                         </w:drawing>
+                      </w:r>
+                      <w:r>
+                        <w:rPr/>
                         <w:t xml:space="preserve">Imagen </w:t>
                       </w:r>
                       <w:r>
@@ -12674,7 +12561,6 @@
                     </w:p>
                   </w:txbxContent>
                 </v:textbox>
-                <w10:wrap type="square" side="largest"/>
               </v:rect>
             </w:pict>
           </mc:Fallback>
@@ -12718,11 +12604,7 @@
       </w:pPr>
       <w:r>
         <w:rPr/>
-        <w:t>Este mod</w:t>
-      </w:r>
-      <w:r>
-        <w:rPr/>
-        <w:t>elo tiene como base lo aprendido del diseño del modelo anterior, pero mirando la documentación de tensorflow se ha encontrado que hay varias otros tipos de capas a usar, se han mantenido el optimizador y métricas, p</w:t>
+        <w:t>Este modelo tiene como base lo aprendido del diseño del modelo anterior, pero mirando la documentación de tensorflow se ha encontrado que hay varias otros tipos de capas a usar, se han mantenido el optimizador y métricas, p</w:t>
       </w:r>
       <w:r>
         <w:rPr>
@@ -12737,11 +12619,7 @@
       </w:r>
       <w:r>
         <w:rPr/>
-        <w:t xml:space="preserve"> se hace un diseño donde se integren algunas de esas capas con el intento de mejorar los resultados anteriores, </w:t>
-      </w:r>
-      <w:r>
-        <w:rPr/>
-        <w:t>entre ellas la capa Conv1D, UpSampling1D, MaxPooling1D, GlobalAveragePooling1D y Flatten que no se encontraban en el diseño anterior, para un total de 34 capas y 76.255 parametros, mayormente tiene varios bloques como el siguiente:</w:t>
+        <w:t xml:space="preserve"> se hace un diseño donde se integren algunas de esas capas con el intento de mejorar los resultados anteriores, entre ellas la capa Conv1D, UpSampling1D, MaxPooling1D, GlobalAveragePooling1D y Flatten que no se encontraban en el diseño anterior, para un total de 34 capas y 76.255 parametros, mayormente tiene varios bloques como el siguiente:</w:t>
       </w:r>
     </w:p>
     <w:p>
@@ -12750,19 +12628,11 @@
         <w:jc w:val="both"/>
         <w:rPr/>
       </w:pPr>
-      <w:r>
-        <w:rPr/>
-        <w:t>L</w:t>
-      </w:r>
-      <w:r>
-        <w:rPr/>
-        <w:t>uego del entrenamiento se lograron los siguientes resultados:</w:t>
-      </w:r>
       <w:r>
         <mc:AlternateContent>
           <mc:Choice Requires="wps">
             <w:drawing>
-              <wp:anchor behindDoc="0" distT="0" distB="0" distL="0" distR="0" simplePos="0" locked="0" layoutInCell="1" allowOverlap="1" relativeHeight="77">
+              <wp:anchor behindDoc="0" distT="0" distB="0" distL="0" distR="0" simplePos="0" locked="0" layoutInCell="1" allowOverlap="1" relativeHeight="50">
                 <wp:simplePos x="0" y="0"/>
                 <wp:positionH relativeFrom="column">
                   <wp:posOffset>2129790</wp:posOffset>
@@ -12770,21 +12640,33 @@
                 <wp:positionV relativeFrom="paragraph">
                   <wp:posOffset>-34925</wp:posOffset>
                 </wp:positionV>
-                <wp:extent cx="1910715" cy="3296920"/>
+                <wp:extent cx="1911350" cy="3297555"/>
                 <wp:effectExtent l="0" t="0" r="0" b="0"/>
                 <wp:wrapTopAndBottom/>
-                <wp:docPr id="45" name="Frame12"/>
+                <wp:docPr id="48" name="Frame12"/>
                 <a:graphic xmlns:a="http://schemas.openxmlformats.org/drawingml/2006/main">
                   <a:graphicData uri="http://schemas.microsoft.com/office/word/2010/wordprocessingShape">
                     <wps:wsp>
-                      <wps:cNvSpPr txBox="1"/>
+                      <wps:cNvSpPr/>
                       <wps:spPr>
                         <a:xfrm>
                           <a:off x="0" y="0"/>
-                          <a:ext cx="1910715" cy="3296920"/>
+                          <a:ext cx="1910880" cy="3296880"/>
                         </a:xfrm>
-                        <a:prstGeom prst="rect"/>
+                        <a:prstGeom prst="rect">
+                          <a:avLst/>
+                        </a:prstGeom>
+                        <a:noFill/>
+                        <a:ln>
+                          <a:noFill/>
+                        </a:ln>
                       </wps:spPr>
+                      <wps:style>
+                        <a:lnRef idx="0"/>
+                        <a:fillRef idx="0"/>
+                        <a:effectRef idx="0"/>
+                        <a:fontRef idx="minor"/>
+                      </wps:style>
                       <wps:txbx>
                         <w:txbxContent>
                           <w:p>
@@ -12799,7 +12681,7 @@
                                 <wp:inline distT="0" distB="0" distL="0" distR="0">
                                   <wp:extent cx="1012190" cy="2735580"/>
                                   <wp:effectExtent l="0" t="0" r="0" b="0"/>
-                                  <wp:docPr id="46" name="Image4" descr=""/>
+                                  <wp:docPr id="50" name="Image4" descr=""/>
                                   <wp:cNvGraphicFramePr>
                                     <a:graphicFrameLocks xmlns:a="http://schemas.openxmlformats.org/drawingml/2006/main" noChangeAspect="1"/>
                                   </wp:cNvGraphicFramePr>
@@ -12807,14 +12689,14 @@
                                     <a:graphicData uri="http://schemas.openxmlformats.org/drawingml/2006/picture">
                                       <pic:pic xmlns:pic="http://schemas.openxmlformats.org/drawingml/2006/picture">
                                         <pic:nvPicPr>
-                                          <pic:cNvPr id="46" name="Image4" descr=""/>
+                                          <pic:cNvPr id="50" name="Image4" descr=""/>
                                           <pic:cNvPicPr>
                                             <a:picLocks noChangeAspect="1" noChangeArrowheads="1"/>
                                           </pic:cNvPicPr>
                                         </pic:nvPicPr>
                                         <pic:blipFill>
                                           <a:blip r:embed="rId18"/>
-                                          <a:srcRect l="0" t="20786" r="0" b="67581"/>
+                                          <a:srcRect l="0" t="20789" r="0" b="67591"/>
                                           <a:stretch>
                                             <a:fillRect/>
                                           </a:stretch>
@@ -12833,6 +12715,9 @@
                                   </a:graphic>
                                 </wp:inline>
                               </w:drawing>
+                            </w:r>
+                            <w:r>
+                              <w:rPr/>
                               <w:t xml:space="preserve">Imagen </w:t>
                             </w:r>
                             <w:r>
@@ -12857,20 +12742,12 @@
                             </w:r>
                             <w:r>
                               <w:rPr/>
-                              <w:t>: Bloque dos conv y un maxp</w:t>
-                            </w:r>
-                            <w:r>
-                              <w:rPr/>
-                              <w:t>o</w:t>
-                            </w:r>
-                            <w:r>
-                              <w:rPr/>
-                              <w:t>oling</w:t>
+                              <w:t>: Bloque dos conv y un maxpooling</w:t>
                             </w:r>
                           </w:p>
                         </w:txbxContent>
                       </wps:txbx>
-                      <wps:bodyPr anchor="t" lIns="0" tIns="0" rIns="0" bIns="0">
+                      <wps:bodyPr lIns="0" rIns="0" tIns="0" bIns="0">
                         <a:noAutofit/>
                       </wps:bodyPr>
                     </wps:wsp>
@@ -12881,8 +12758,11 @@
           </mc:Choice>
           <mc:Fallback>
             <w:pict>
-              <v:rect style="position:absolute;rotation:0;width:150.45pt;height:259.6pt;mso-wrap-distance-left:0pt;mso-wrap-distance-right:0pt;mso-wrap-distance-top:0pt;mso-wrap-distance-bottom:0pt;margin-top:-2.75pt;mso-position-vertical-relative:text;margin-left:167.7pt;mso-position-horizontal-relative:text">
-                <v:textbox inset="0in,0in,0in,0in">
+              <v:rect id="shape_0" ID="Frame12" stroked="f" style="position:absolute;margin-left:167.7pt;margin-top:-2.75pt;width:150.4pt;height:259.55pt">
+                <w10:wrap type="square"/>
+                <v:fill o:detectmouseclick="t" on="false"/>
+                <v:stroke color="#3465a4" joinstyle="round" endcap="flat"/>
+                <v:textbox>
                   <w:txbxContent>
                     <w:p>
                       <w:pPr>
@@ -12896,7 +12776,7 @@
                           <wp:inline distT="0" distB="0" distL="0" distR="0">
                             <wp:extent cx="1012190" cy="2735580"/>
                             <wp:effectExtent l="0" t="0" r="0" b="0"/>
-                            <wp:docPr id="47" name="Image4" descr=""/>
+                            <wp:docPr id="51" name="Image4" descr=""/>
                             <wp:cNvGraphicFramePr>
                               <a:graphicFrameLocks xmlns:a="http://schemas.openxmlformats.org/drawingml/2006/main" noChangeAspect="1"/>
                             </wp:cNvGraphicFramePr>
@@ -12904,14 +12784,14 @@
                               <a:graphicData uri="http://schemas.openxmlformats.org/drawingml/2006/picture">
                                 <pic:pic xmlns:pic="http://schemas.openxmlformats.org/drawingml/2006/picture">
                                   <pic:nvPicPr>
-                                    <pic:cNvPr id="47" name="Image4" descr=""/>
+                                    <pic:cNvPr id="51" name="Image4" descr=""/>
                                     <pic:cNvPicPr>
                                       <a:picLocks noChangeAspect="1" noChangeArrowheads="1"/>
                                     </pic:cNvPicPr>
                                   </pic:nvPicPr>
                                   <pic:blipFill>
                                     <a:blip r:embed="rId18"/>
-                                    <a:srcRect l="0" t="20786" r="0" b="67581"/>
+                                    <a:srcRect l="0" t="20789" r="0" b="67591"/>
                                     <a:stretch>
                                       <a:fillRect/>
                                     </a:stretch>
@@ -12930,6 +12810,9 @@
                             </a:graphic>
                           </wp:inline>
                         </w:drawing>
+                      </w:r>
+                      <w:r>
+                        <w:rPr/>
                         <w:t xml:space="preserve">Imagen </w:t>
                       </w:r>
                       <w:r>
@@ -12954,25 +12837,20 @@
                       </w:r>
                       <w:r>
                         <w:rPr/>
-                        <w:t>: Bloque dos conv y un maxp</w:t>
-                      </w:r>
-                      <w:r>
-                        <w:rPr/>
-                        <w:t>o</w:t>
-                      </w:r>
-                      <w:r>
-                        <w:rPr/>
-                        <w:t>oling</w:t>
+                        <w:t>: Bloque dos conv y un maxpooling</w:t>
                       </w:r>
                     </w:p>
                   </w:txbxContent>
                 </v:textbox>
-                <w10:wrap type="topAndBottom"/>
               </v:rect>
             </w:pict>
           </mc:Fallback>
         </mc:AlternateContent>
       </w:r>
+      <w:r>
+        <w:rPr/>
+        <w:t>Luego del entrenamiento se lograron los siguientes resultados:</w:t>
+      </w:r>
     </w:p>
     <w:p>
       <w:pPr>
@@ -12982,12 +12860,10 @@
       </w:pPr>
       <w:r>
         <w:rPr/>
-      </w:r>
-      <w:r>
         <mc:AlternateContent>
           <mc:Choice Requires="wps">
             <w:drawing>
-              <wp:anchor behindDoc="0" distT="0" distB="0" distL="0" distR="0" simplePos="0" locked="0" layoutInCell="1" allowOverlap="1" relativeHeight="79">
+              <wp:anchor behindDoc="0" distT="0" distB="0" distL="0" distR="0" simplePos="0" locked="0" layoutInCell="1" allowOverlap="1" relativeHeight="51">
                 <wp:simplePos x="0" y="0"/>
                 <wp:positionH relativeFrom="column">
                   <wp:align>center</wp:align>
@@ -12995,21 +12871,33 @@
                 <wp:positionV relativeFrom="paragraph">
                   <wp:posOffset>635</wp:posOffset>
                 </wp:positionV>
-                <wp:extent cx="2884805" cy="1210945"/>
+                <wp:extent cx="2885440" cy="1211580"/>
                 <wp:effectExtent l="0" t="0" r="0" b="0"/>
                 <wp:wrapSquare wrapText="largest"/>
-                <wp:docPr id="48" name="Frame13"/>
+                <wp:docPr id="52" name="Frame13"/>
                 <a:graphic xmlns:a="http://schemas.openxmlformats.org/drawingml/2006/main">
                   <a:graphicData uri="http://schemas.microsoft.com/office/word/2010/wordprocessingShape">
                     <wps:wsp>
-                      <wps:cNvSpPr txBox="1"/>
+                      <wps:cNvSpPr/>
                       <wps:spPr>
                         <a:xfrm>
                           <a:off x="0" y="0"/>
-                          <a:ext cx="2884805" cy="1210945"/>
+                          <a:ext cx="2884680" cy="1211040"/>
                         </a:xfrm>
-                        <a:prstGeom prst="rect"/>
+                        <a:prstGeom prst="rect">
+                          <a:avLst/>
+                        </a:prstGeom>
+                        <a:noFill/>
+                        <a:ln>
+                          <a:noFill/>
+                        </a:ln>
                       </wps:spPr>
+                      <wps:style>
+                        <a:lnRef idx="0"/>
+                        <a:fillRef idx="0"/>
+                        <a:effectRef idx="0"/>
+                        <a:fontRef idx="minor"/>
+                      </wps:style>
                       <wps:txbx>
                         <w:txbxContent>
                           <w:p>
@@ -13024,7 +12912,7 @@
                                 <wp:inline distT="0" distB="0" distL="0" distR="0">
                                   <wp:extent cx="2884805" cy="649605"/>
                                   <wp:effectExtent l="0" t="0" r="0" b="0"/>
-                                  <wp:docPr id="49" name="Image5" descr=""/>
+                                  <wp:docPr id="54" name="Image5" descr=""/>
                                   <wp:cNvGraphicFramePr>
                                     <a:graphicFrameLocks xmlns:a="http://schemas.openxmlformats.org/drawingml/2006/main" noChangeAspect="1"/>
                                   </wp:cNvGraphicFramePr>
@@ -13032,7 +12920,7 @@
                                     <a:graphicData uri="http://schemas.openxmlformats.org/drawingml/2006/picture">
                                       <pic:pic xmlns:pic="http://schemas.openxmlformats.org/drawingml/2006/picture">
                                         <pic:nvPicPr>
-                                          <pic:cNvPr id="49" name="Image5" descr=""/>
+                                          <pic:cNvPr id="54" name="Image5" descr=""/>
                                           <pic:cNvPicPr>
                                             <a:picLocks noChangeAspect="1" noChangeArrowheads="1"/>
                                           </pic:cNvPicPr>
@@ -13057,6 +12945,9 @@
                                   </a:graphic>
                                 </wp:inline>
                               </w:drawing>
+                            </w:r>
+                            <w:r>
+                              <w:rPr/>
                               <w:t xml:space="preserve">Imagen </w:t>
                             </w:r>
                             <w:r>
@@ -13086,7 +12977,7 @@
                           </w:p>
                         </w:txbxContent>
                       </wps:txbx>
-                      <wps:bodyPr anchor="t" lIns="0" tIns="0" rIns="0" bIns="0">
+                      <wps:bodyPr lIns="0" rIns="0" tIns="0" bIns="0">
                         <a:noAutofit/>
                       </wps:bodyPr>
                     </wps:wsp>
@@ -13097,8 +12988,11 @@
           </mc:Choice>
           <mc:Fallback>
             <w:pict>
-              <v:rect style="position:absolute;rotation:0;width:227.15pt;height:95.35pt;mso-wrap-distance-left:0pt;mso-wrap-distance-right:0pt;mso-wrap-distance-top:0pt;mso-wrap-distance-bottom:0pt;margin-top:0pt;mso-position-vertical:top;mso-position-vertical-relative:text;margin-left:110.4pt;mso-position-horizontal:center;mso-position-horizontal-relative:text">
-                <v:textbox inset="0in,0in,0in,0in">
+              <v:rect id="shape_0" ID="Frame13" stroked="f" style="position:absolute;margin-left:110.35pt;margin-top:0.05pt;width:227.1pt;height:95.3pt;mso-position-horizontal:center">
+                <w10:wrap type="square"/>
+                <v:fill o:detectmouseclick="t" on="false"/>
+                <v:stroke color="#3465a4" joinstyle="round" endcap="flat"/>
+                <v:textbox>
                   <w:txbxContent>
                     <w:p>
                       <w:pPr>
@@ -13112,7 +13006,7 @@
                           <wp:inline distT="0" distB="0" distL="0" distR="0">
                             <wp:extent cx="2884805" cy="649605"/>
                             <wp:effectExtent l="0" t="0" r="0" b="0"/>
-                            <wp:docPr id="50" name="Image5" descr=""/>
+                            <wp:docPr id="55" name="Image5" descr=""/>
                             <wp:cNvGraphicFramePr>
                               <a:graphicFrameLocks xmlns:a="http://schemas.openxmlformats.org/drawingml/2006/main" noChangeAspect="1"/>
                             </wp:cNvGraphicFramePr>
@@ -13120,7 +13014,7 @@
                               <a:graphicData uri="http://schemas.openxmlformats.org/drawingml/2006/picture">
                                 <pic:pic xmlns:pic="http://schemas.openxmlformats.org/drawingml/2006/picture">
                                   <pic:nvPicPr>
-                                    <pic:cNvPr id="50" name="Image5" descr=""/>
+                                    <pic:cNvPr id="55" name="Image5" descr=""/>
                                     <pic:cNvPicPr>
                                       <a:picLocks noChangeAspect="1" noChangeArrowheads="1"/>
                                     </pic:cNvPicPr>
@@ -13145,6 +13039,9 @@
                             </a:graphic>
                           </wp:inline>
                         </w:drawing>
+                      </w:r>
+                      <w:r>
+                        <w:rPr/>
                         <w:t xml:space="preserve">Imagen </w:t>
                       </w:r>
                       <w:r>
@@ -13174,7 +13071,6 @@
                     </w:p>
                   </w:txbxContent>
                 </v:textbox>
-                <w10:wrap type="square" side="largest"/>
               </v:rect>
             </w:pict>
           </mc:Fallback>
@@ -13311,11 +13207,7 @@
       </w:pPr>
       <w:r>
         <w:rPr/>
-        <w:t xml:space="preserve">Para entrenar </w:t>
-      </w:r>
-      <w:r>
-        <w:rPr/>
-        <w:t>el randomForest, básicamente se dejaron las configuraciones por defecto, pues desde el primer entrenamiento se tuvieron resultados bastantes interesantes, por lo que no se tuvo la necesidad de buscar mejorar el modelo, no se muestra el árbol debido a su gran tamaño, mas sólo se muestran los resultados obtenidos:</w:t>
+        <w:t>Para entrenar el randomForest, básicamente se dejaron las configuraciones por defecto, pues desde el primer entrenamiento se tuvieron resultados bastantes interesantes, por lo que no se tuvo la necesidad de buscar mejorar el modelo, no se muestra el árbol debido a su gran tamaño, mas sólo se muestran los resultados obtenidos:</w:t>
       </w:r>
     </w:p>
     <w:p>
@@ -13334,19 +13226,11 @@
         <w:jc w:val="both"/>
         <w:rPr/>
       </w:pPr>
-      <w:r>
-        <w:rPr/>
-        <w:t>S</w:t>
-      </w:r>
-      <w:r>
-        <w:rPr/>
-        <w:t>i bien los resultados mejoran sustancialmente, el tiempo que toma el modelo en entregar una respuesta a comparación es mucho mayor.</w:t>
-      </w:r>
       <w:r>
         <mc:AlternateContent>
           <mc:Choice Requires="wps">
             <w:drawing>
-              <wp:anchor behindDoc="0" distT="0" distB="0" distL="0" distR="0" simplePos="0" locked="0" layoutInCell="1" allowOverlap="1" relativeHeight="81">
+              <wp:anchor behindDoc="0" distT="0" distB="0" distL="0" distR="0" simplePos="0" locked="0" layoutInCell="1" allowOverlap="1" relativeHeight="52">
                 <wp:simplePos x="0" y="0"/>
                 <wp:positionH relativeFrom="column">
                   <wp:align>center</wp:align>
@@ -13354,21 +13238,33 @@
                 <wp:positionV relativeFrom="paragraph">
                   <wp:posOffset>635</wp:posOffset>
                 </wp:positionV>
-                <wp:extent cx="3453130" cy="1376680"/>
+                <wp:extent cx="3453765" cy="1377315"/>
                 <wp:effectExtent l="0" t="0" r="0" b="0"/>
                 <wp:wrapTopAndBottom/>
-                <wp:docPr id="51" name="Frame14"/>
+                <wp:docPr id="56" name="Frame14"/>
                 <a:graphic xmlns:a="http://schemas.openxmlformats.org/drawingml/2006/main">
                   <a:graphicData uri="http://schemas.microsoft.com/office/word/2010/wordprocessingShape">
                     <wps:wsp>
-                      <wps:cNvSpPr txBox="1"/>
+                      <wps:cNvSpPr/>
                       <wps:spPr>
                         <a:xfrm>
                           <a:off x="0" y="0"/>
-                          <a:ext cx="3453130" cy="1376680"/>
+                          <a:ext cx="3453120" cy="1376640"/>
                         </a:xfrm>
-                        <a:prstGeom prst="rect"/>
+                        <a:prstGeom prst="rect">
+                          <a:avLst/>
+                        </a:prstGeom>
+                        <a:noFill/>
+                        <a:ln>
+                          <a:noFill/>
+                        </a:ln>
                       </wps:spPr>
+                      <wps:style>
+                        <a:lnRef idx="0"/>
+                        <a:fillRef idx="0"/>
+                        <a:effectRef idx="0"/>
+                        <a:fontRef idx="minor"/>
+                      </wps:style>
                       <wps:txbx>
                         <w:txbxContent>
                           <w:p>
@@ -13383,7 +13279,7 @@
                                 <wp:inline distT="0" distB="0" distL="0" distR="0">
                                   <wp:extent cx="3453130" cy="815340"/>
                                   <wp:effectExtent l="0" t="0" r="0" b="0"/>
-                                  <wp:docPr id="52" name="Image6" descr=""/>
+                                  <wp:docPr id="58" name="Image6" descr=""/>
                                   <wp:cNvGraphicFramePr>
                                     <a:graphicFrameLocks xmlns:a="http://schemas.openxmlformats.org/drawingml/2006/main" noChangeAspect="1"/>
                                   </wp:cNvGraphicFramePr>
@@ -13391,7 +13287,7 @@
                                     <a:graphicData uri="http://schemas.openxmlformats.org/drawingml/2006/picture">
                                       <pic:pic xmlns:pic="http://schemas.openxmlformats.org/drawingml/2006/picture">
                                         <pic:nvPicPr>
-                                          <pic:cNvPr id="52" name="Image6" descr=""/>
+                                          <pic:cNvPr id="58" name="Image6" descr=""/>
                                           <pic:cNvPicPr>
                                             <a:picLocks noChangeAspect="1" noChangeArrowheads="1"/>
                                           </pic:cNvPicPr>
@@ -13416,6 +13312,9 @@
                                   </a:graphic>
                                 </wp:inline>
                               </w:drawing>
+                            </w:r>
+                            <w:r>
+                              <w:rPr/>
                               <w:t xml:space="preserve">Imagen </w:t>
                             </w:r>
                             <w:r>
@@ -13445,7 +13344,7 @@
                           </w:p>
                         </w:txbxContent>
                       </wps:txbx>
-                      <wps:bodyPr anchor="t" lIns="0" tIns="0" rIns="0" bIns="0">
+                      <wps:bodyPr lIns="0" rIns="0" tIns="0" bIns="0">
                         <a:noAutofit/>
                       </wps:bodyPr>
                     </wps:wsp>
@@ -13456,8 +13355,11 @@
           </mc:Choice>
           <mc:Fallback>
             <w:pict>
-              <v:rect style="position:absolute;rotation:0;width:271.9pt;height:108.4pt;mso-wrap-distance-left:0pt;mso-wrap-distance-right:0pt;mso-wrap-distance-top:0pt;mso-wrap-distance-bottom:0pt;margin-top:0pt;mso-position-vertical:top;mso-position-vertical-relative:text;margin-left:88pt;mso-position-horizontal:center;mso-position-horizontal-relative:text">
-                <v:textbox inset="0in,0in,0in,0in">
+              <v:rect id="shape_0" ID="Frame14" stroked="f" style="position:absolute;margin-left:88pt;margin-top:0.05pt;width:271.85pt;height:108.35pt;mso-position-horizontal:center">
+                <w10:wrap type="square"/>
+                <v:fill o:detectmouseclick="t" on="false"/>
+                <v:stroke color="#3465a4" joinstyle="round" endcap="flat"/>
+                <v:textbox>
                   <w:txbxContent>
                     <w:p>
                       <w:pPr>
@@ -13471,7 +13373,7 @@
                           <wp:inline distT="0" distB="0" distL="0" distR="0">
                             <wp:extent cx="3453130" cy="815340"/>
                             <wp:effectExtent l="0" t="0" r="0" b="0"/>
-                            <wp:docPr id="53" name="Image6" descr=""/>
+                            <wp:docPr id="59" name="Image6" descr=""/>
                             <wp:cNvGraphicFramePr>
                               <a:graphicFrameLocks xmlns:a="http://schemas.openxmlformats.org/drawingml/2006/main" noChangeAspect="1"/>
                             </wp:cNvGraphicFramePr>
@@ -13479,7 +13381,7 @@
                               <a:graphicData uri="http://schemas.openxmlformats.org/drawingml/2006/picture">
                                 <pic:pic xmlns:pic="http://schemas.openxmlformats.org/drawingml/2006/picture">
                                   <pic:nvPicPr>
-                                    <pic:cNvPr id="53" name="Image6" descr=""/>
+                                    <pic:cNvPr id="59" name="Image6" descr=""/>
                                     <pic:cNvPicPr>
                                       <a:picLocks noChangeAspect="1" noChangeArrowheads="1"/>
                                     </pic:cNvPicPr>
@@ -13504,6 +13406,9 @@
                             </a:graphic>
                           </wp:inline>
                         </w:drawing>
+                      </w:r>
+                      <w:r>
+                        <w:rPr/>
                         <w:t xml:space="preserve">Imagen </w:t>
                       </w:r>
                       <w:r>
@@ -13533,11 +13438,14 @@
                     </w:p>
                   </w:txbxContent>
                 </v:textbox>
-                <w10:wrap type="topAndBottom"/>
               </v:rect>
             </w:pict>
           </mc:Fallback>
         </mc:AlternateContent>
+      </w:r>
+      <w:r>
+        <w:rPr/>
+        <w:t>Si bien los resultados mejoran sustancialmente, el tiempo que toma el modelo en entregar una respuesta a comparación es mucho mayor.</w:t>
       </w:r>
     </w:p>
     <w:p>
@@ -13572,11 +13480,237 @@
     <w:p>
       <w:pPr>
         <w:pStyle w:val="LOnormal"/>
-        <w:rPr/>
-      </w:pPr>
-      <w:r>
-        <w:rPr/>
-        <w:t>Si</w:t>
+        <w:jc w:val="both"/>
+        <w:rPr/>
+      </w:pPr>
+      <w:r>
+        <w:rPr/>
+        <w:t>Para entrenar este algoritmo se usa un solver=sag, un máximo de iteraciones de 1000, y activamos la multiclase con ovr, des esta manera el modelo estará listo para entrenarse y al final del entrenamiento nos dará los siguientes resultados:</w:t>
+      </w:r>
+    </w:p>
+    <w:p>
+      <w:pPr>
+        <w:pStyle w:val="LOnormal"/>
+        <w:jc w:val="both"/>
+        <w:rPr/>
+      </w:pPr>
+      <w:r>
+        <w:rPr/>
+        <mc:AlternateContent>
+          <mc:Choice Requires="wps">
+            <w:drawing>
+              <wp:anchor behindDoc="0" distT="0" distB="0" distL="0" distR="0" simplePos="0" locked="0" layoutInCell="1" allowOverlap="1" relativeHeight="54">
+                <wp:simplePos x="0" y="0"/>
+                <wp:positionH relativeFrom="column">
+                  <wp:align>center</wp:align>
+                </wp:positionH>
+                <wp:positionV relativeFrom="paragraph">
+                  <wp:posOffset>635</wp:posOffset>
+                </wp:positionV>
+                <wp:extent cx="3422015" cy="1065530"/>
+                <wp:effectExtent l="0" t="0" r="0" b="0"/>
+                <wp:wrapTopAndBottom/>
+                <wp:docPr id="60" name="Frame16"/>
+                <a:graphic xmlns:a="http://schemas.openxmlformats.org/drawingml/2006/main">
+                  <a:graphicData uri="http://schemas.microsoft.com/office/word/2010/wordprocessingShape">
+                    <wps:wsp>
+                      <wps:cNvSpPr/>
+                      <wps:spPr>
+                        <a:xfrm>
+                          <a:off x="0" y="0"/>
+                          <a:ext cx="3421440" cy="1064880"/>
+                        </a:xfrm>
+                        <a:prstGeom prst="rect">
+                          <a:avLst/>
+                        </a:prstGeom>
+                        <a:noFill/>
+                        <a:ln>
+                          <a:noFill/>
+                        </a:ln>
+                      </wps:spPr>
+                      <wps:style>
+                        <a:lnRef idx="0"/>
+                        <a:fillRef idx="0"/>
+                        <a:effectRef idx="0"/>
+                        <a:fontRef idx="minor"/>
+                      </wps:style>
+                      <wps:txbx>
+                        <w:txbxContent>
+                          <w:p>
+                            <w:pPr>
+                              <w:pStyle w:val="Imagen"/>
+                              <w:spacing w:before="120" w:after="120"/>
+                              <w:rPr/>
+                            </w:pPr>
+                            <w:r>
+                              <w:rPr/>
+                              <w:drawing>
+                                <wp:inline distT="0" distB="0" distL="0" distR="0">
+                                  <wp:extent cx="3421380" cy="503555"/>
+                                  <wp:effectExtent l="0" t="0" r="0" b="0"/>
+                                  <wp:docPr id="62" name="Image8" descr=""/>
+                                  <wp:cNvGraphicFramePr>
+                                    <a:graphicFrameLocks xmlns:a="http://schemas.openxmlformats.org/drawingml/2006/main" noChangeAspect="1"/>
+                                  </wp:cNvGraphicFramePr>
+                                  <a:graphic xmlns:a="http://schemas.openxmlformats.org/drawingml/2006/main">
+                                    <a:graphicData uri="http://schemas.openxmlformats.org/drawingml/2006/picture">
+                                      <pic:pic xmlns:pic="http://schemas.openxmlformats.org/drawingml/2006/picture">
+                                        <pic:nvPicPr>
+                                          <pic:cNvPr id="62" name="Image8" descr=""/>
+                                          <pic:cNvPicPr>
+                                            <a:picLocks noChangeAspect="1" noChangeArrowheads="1"/>
+                                          </pic:cNvPicPr>
+                                        </pic:nvPicPr>
+                                        <pic:blipFill>
+                                          <a:blip r:embed="rId21"/>
+                                          <a:stretch>
+                                            <a:fillRect/>
+                                          </a:stretch>
+                                        </pic:blipFill>
+                                        <pic:spPr bwMode="auto">
+                                          <a:xfrm>
+                                            <a:off x="0" y="0"/>
+                                            <a:ext cx="3421380" cy="503555"/>
+                                          </a:xfrm>
+                                          <a:prstGeom prst="rect">
+                                            <a:avLst/>
+                                          </a:prstGeom>
+                                        </pic:spPr>
+                                      </pic:pic>
+                                    </a:graphicData>
+                                  </a:graphic>
+                                </wp:inline>
+                              </w:drawing>
+                            </w:r>
+                            <w:r>
+                              <w:rPr/>
+                              <w:t xml:space="preserve">Imagen </w:t>
+                            </w:r>
+                            <w:r>
+                              <w:rPr/>
+                              <w:fldChar w:fldCharType="begin"/>
+                            </w:r>
+                            <w:r>
+                              <w:rPr/>
+                              <w:instrText> SEQ Imagen \* ARABIC </w:instrText>
+                            </w:r>
+                            <w:r>
+                              <w:rPr/>
+                              <w:fldChar w:fldCharType="separate"/>
+                            </w:r>
+                            <w:r>
+                              <w:rPr/>
+                              <w:t>15</w:t>
+                            </w:r>
+                            <w:r>
+                              <w:rPr/>
+                              <w:fldChar w:fldCharType="end"/>
+                            </w:r>
+                            <w:r>
+                              <w:rPr/>
+                              <w:t>: Resultados entrenar LogisticRegresosr</w:t>
+                            </w:r>
+                          </w:p>
+                        </w:txbxContent>
+                      </wps:txbx>
+                      <wps:bodyPr lIns="0" rIns="0" tIns="0" bIns="0">
+                        <a:noAutofit/>
+                      </wps:bodyPr>
+                    </wps:wsp>
+                  </a:graphicData>
+                </a:graphic>
+              </wp:anchor>
+            </w:drawing>
+          </mc:Choice>
+          <mc:Fallback>
+            <w:pict>
+              <v:rect id="shape_0" ID="Frame16" stroked="f" style="position:absolute;margin-left:89.25pt;margin-top:0.05pt;width:269.35pt;height:83.8pt;mso-position-horizontal:center">
+                <w10:wrap type="square"/>
+                <v:fill o:detectmouseclick="t" on="false"/>
+                <v:stroke color="#3465a4" joinstyle="round" endcap="flat"/>
+                <v:textbox>
+                  <w:txbxContent>
+                    <w:p>
+                      <w:pPr>
+                        <w:pStyle w:val="Imagen"/>
+                        <w:spacing w:before="120" w:after="120"/>
+                        <w:rPr/>
+                      </w:pPr>
+                      <w:r>
+                        <w:rPr/>
+                        <w:drawing>
+                          <wp:inline distT="0" distB="0" distL="0" distR="0">
+                            <wp:extent cx="3421380" cy="503555"/>
+                            <wp:effectExtent l="0" t="0" r="0" b="0"/>
+                            <wp:docPr id="63" name="Image8" descr=""/>
+                            <wp:cNvGraphicFramePr>
+                              <a:graphicFrameLocks xmlns:a="http://schemas.openxmlformats.org/drawingml/2006/main" noChangeAspect="1"/>
+                            </wp:cNvGraphicFramePr>
+                            <a:graphic xmlns:a="http://schemas.openxmlformats.org/drawingml/2006/main">
+                              <a:graphicData uri="http://schemas.openxmlformats.org/drawingml/2006/picture">
+                                <pic:pic xmlns:pic="http://schemas.openxmlformats.org/drawingml/2006/picture">
+                                  <pic:nvPicPr>
+                                    <pic:cNvPr id="63" name="Image8" descr=""/>
+                                    <pic:cNvPicPr>
+                                      <a:picLocks noChangeAspect="1" noChangeArrowheads="1"/>
+                                    </pic:cNvPicPr>
+                                  </pic:nvPicPr>
+                                  <pic:blipFill>
+                                    <a:blip r:embed="rId21"/>
+                                    <a:stretch>
+                                      <a:fillRect/>
+                                    </a:stretch>
+                                  </pic:blipFill>
+                                  <pic:spPr bwMode="auto">
+                                    <a:xfrm>
+                                      <a:off x="0" y="0"/>
+                                      <a:ext cx="3421380" cy="503555"/>
+                                    </a:xfrm>
+                                    <a:prstGeom prst="rect">
+                                      <a:avLst/>
+                                    </a:prstGeom>
+                                  </pic:spPr>
+                                </pic:pic>
+                              </a:graphicData>
+                            </a:graphic>
+                          </wp:inline>
+                        </w:drawing>
+                      </w:r>
+                      <w:r>
+                        <w:rPr/>
+                        <w:t xml:space="preserve">Imagen </w:t>
+                      </w:r>
+                      <w:r>
+                        <w:rPr/>
+                        <w:fldChar w:fldCharType="begin"/>
+                      </w:r>
+                      <w:r>
+                        <w:rPr/>
+                        <w:instrText> SEQ Imagen \* ARABIC </w:instrText>
+                      </w:r>
+                      <w:r>
+                        <w:rPr/>
+                        <w:fldChar w:fldCharType="separate"/>
+                      </w:r>
+                      <w:r>
+                        <w:rPr/>
+                        <w:t>15</w:t>
+                      </w:r>
+                      <w:r>
+                        <w:rPr/>
+                        <w:fldChar w:fldCharType="end"/>
+                      </w:r>
+                      <w:r>
+                        <w:rPr/>
+                        <w:t>: Resultados entrenar LogisticRegresosr</w:t>
+                      </w:r>
+                    </w:p>
+                  </w:txbxContent>
+                </v:textbox>
+              </v:rect>
+            </w:pict>
+          </mc:Fallback>
+        </mc:AlternateContent>
       </w:r>
     </w:p>
     <w:p>
@@ -13611,11 +13745,261 @@
     <w:p>
       <w:pPr>
         <w:pStyle w:val="LOnormal"/>
-        <w:rPr/>
-      </w:pPr>
-      <w:r>
-        <w:rPr/>
-        <w:t>Si</w:t>
+        <w:jc w:val="both"/>
+        <w:rPr/>
+      </w:pPr>
+      <w:r>
+        <w:rPr/>
+        <w:t>Para el árbol de decisión se ha dejado la probabilidad como None, de esta manera le estamos pidiendo al algoritmo que calcule de forma automática la profundidad, seguidamente le definimos que el mínimo split es de 2 que el mínimo samples leaf es de 1 y estado randomico es de 123, de esta manera podemos configurar la multiclase en la clasificación.</w:t>
+      </w:r>
+    </w:p>
+    <w:p>
+      <w:pPr>
+        <w:pStyle w:val="LOnormal"/>
+        <w:jc w:val="both"/>
+        <w:rPr/>
+      </w:pPr>
+      <w:r>
+        <w:rPr/>
+        <w:t xml:space="preserve">Luego del entrenamiento se tendran los siguientes resultados: </w:t>
+      </w:r>
+    </w:p>
+    <w:p>
+      <w:pPr>
+        <w:pStyle w:val="LOnormal"/>
+        <w:jc w:val="both"/>
+        <w:rPr/>
+      </w:pPr>
+      <w:r>
+        <w:rPr/>
+      </w:r>
+    </w:p>
+    <w:p>
+      <w:pPr>
+        <w:pStyle w:val="LOnormal"/>
+        <w:jc w:val="both"/>
+        <w:rPr/>
+      </w:pPr>
+      <w:r>
+        <mc:AlternateContent>
+          <mc:Choice Requires="wps">
+            <w:drawing>
+              <wp:anchor behindDoc="0" distT="0" distB="0" distL="0" distR="0" simplePos="0" locked="0" layoutInCell="1" allowOverlap="1" relativeHeight="55">
+                <wp:simplePos x="0" y="0"/>
+                <wp:positionH relativeFrom="column">
+                  <wp:align>center</wp:align>
+                </wp:positionH>
+                <wp:positionV relativeFrom="paragraph">
+                  <wp:posOffset>635</wp:posOffset>
+                </wp:positionV>
+                <wp:extent cx="3475990" cy="1389380"/>
+                <wp:effectExtent l="0" t="0" r="0" b="0"/>
+                <wp:wrapTopAndBottom/>
+                <wp:docPr id="64" name="Frame17"/>
+                <a:graphic xmlns:a="http://schemas.openxmlformats.org/drawingml/2006/main">
+                  <a:graphicData uri="http://schemas.microsoft.com/office/word/2010/wordprocessingShape">
+                    <wps:wsp>
+                      <wps:cNvSpPr/>
+                      <wps:spPr>
+                        <a:xfrm>
+                          <a:off x="0" y="0"/>
+                          <a:ext cx="3475440" cy="1388880"/>
+                        </a:xfrm>
+                        <a:prstGeom prst="rect">
+                          <a:avLst/>
+                        </a:prstGeom>
+                        <a:noFill/>
+                        <a:ln>
+                          <a:noFill/>
+                        </a:ln>
+                      </wps:spPr>
+                      <wps:style>
+                        <a:lnRef idx="0"/>
+                        <a:fillRef idx="0"/>
+                        <a:effectRef idx="0"/>
+                        <a:fontRef idx="minor"/>
+                      </wps:style>
+                      <wps:txbx>
+                        <w:txbxContent>
+                          <w:p>
+                            <w:pPr>
+                              <w:pStyle w:val="Imagen"/>
+                              <w:spacing w:before="120" w:after="120"/>
+                              <w:rPr/>
+                            </w:pPr>
+                            <w:r>
+                              <w:rPr/>
+                              <w:drawing>
+                                <wp:inline distT="0" distB="0" distL="0" distR="0">
+                                  <wp:extent cx="3475355" cy="827405"/>
+                                  <wp:effectExtent l="0" t="0" r="0" b="0"/>
+                                  <wp:docPr id="66" name="Image9" descr=""/>
+                                  <wp:cNvGraphicFramePr>
+                                    <a:graphicFrameLocks xmlns:a="http://schemas.openxmlformats.org/drawingml/2006/main" noChangeAspect="1"/>
+                                  </wp:cNvGraphicFramePr>
+                                  <a:graphic xmlns:a="http://schemas.openxmlformats.org/drawingml/2006/main">
+                                    <a:graphicData uri="http://schemas.openxmlformats.org/drawingml/2006/picture">
+                                      <pic:pic xmlns:pic="http://schemas.openxmlformats.org/drawingml/2006/picture">
+                                        <pic:nvPicPr>
+                                          <pic:cNvPr id="66" name="Image9" descr=""/>
+                                          <pic:cNvPicPr>
+                                            <a:picLocks noChangeAspect="1" noChangeArrowheads="1"/>
+                                          </pic:cNvPicPr>
+                                        </pic:nvPicPr>
+                                        <pic:blipFill>
+                                          <a:blip r:embed="rId22"/>
+                                          <a:stretch>
+                                            <a:fillRect/>
+                                          </a:stretch>
+                                        </pic:blipFill>
+                                        <pic:spPr bwMode="auto">
+                                          <a:xfrm>
+                                            <a:off x="0" y="0"/>
+                                            <a:ext cx="3475355" cy="827405"/>
+                                          </a:xfrm>
+                                          <a:prstGeom prst="rect">
+                                            <a:avLst/>
+                                          </a:prstGeom>
+                                        </pic:spPr>
+                                      </pic:pic>
+                                    </a:graphicData>
+                                  </a:graphic>
+                                </wp:inline>
+                              </w:drawing>
+                            </w:r>
+                            <w:r>
+                              <w:rPr/>
+                              <w:t xml:space="preserve">Imagen </w:t>
+                            </w:r>
+                            <w:r>
+                              <w:rPr/>
+                              <w:fldChar w:fldCharType="begin"/>
+                            </w:r>
+                            <w:r>
+                              <w:rPr/>
+                              <w:instrText> SEQ Imagen \* ARABIC </w:instrText>
+                            </w:r>
+                            <w:r>
+                              <w:rPr/>
+                              <w:fldChar w:fldCharType="separate"/>
+                            </w:r>
+                            <w:r>
+                              <w:rPr/>
+                              <w:t>16</w:t>
+                            </w:r>
+                            <w:r>
+                              <w:rPr/>
+                              <w:fldChar w:fldCharType="end"/>
+                            </w:r>
+                            <w:r>
+                              <w:rPr/>
+                              <w:t>: Resultados entrenar DecisionTree</w:t>
+                            </w:r>
+                          </w:p>
+                        </w:txbxContent>
+                      </wps:txbx>
+                      <wps:bodyPr lIns="0" rIns="0" tIns="0" bIns="0">
+                        <a:noAutofit/>
+                      </wps:bodyPr>
+                    </wps:wsp>
+                  </a:graphicData>
+                </a:graphic>
+              </wp:anchor>
+            </w:drawing>
+          </mc:Choice>
+          <mc:Fallback>
+            <w:pict>
+              <v:rect id="shape_0" ID="Frame17" stroked="f" style="position:absolute;margin-left:87.1pt;margin-top:0.05pt;width:273.6pt;height:109.3pt;mso-position-horizontal:center">
+                <w10:wrap type="square"/>
+                <v:fill o:detectmouseclick="t" on="false"/>
+                <v:stroke color="#3465a4" joinstyle="round" endcap="flat"/>
+                <v:textbox>
+                  <w:txbxContent>
+                    <w:p>
+                      <w:pPr>
+                        <w:pStyle w:val="Imagen"/>
+                        <w:spacing w:before="120" w:after="120"/>
+                        <w:rPr/>
+                      </w:pPr>
+                      <w:r>
+                        <w:rPr/>
+                        <w:drawing>
+                          <wp:inline distT="0" distB="0" distL="0" distR="0">
+                            <wp:extent cx="3475355" cy="827405"/>
+                            <wp:effectExtent l="0" t="0" r="0" b="0"/>
+                            <wp:docPr id="67" name="Image9" descr=""/>
+                            <wp:cNvGraphicFramePr>
+                              <a:graphicFrameLocks xmlns:a="http://schemas.openxmlformats.org/drawingml/2006/main" noChangeAspect="1"/>
+                            </wp:cNvGraphicFramePr>
+                            <a:graphic xmlns:a="http://schemas.openxmlformats.org/drawingml/2006/main">
+                              <a:graphicData uri="http://schemas.openxmlformats.org/drawingml/2006/picture">
+                                <pic:pic xmlns:pic="http://schemas.openxmlformats.org/drawingml/2006/picture">
+                                  <pic:nvPicPr>
+                                    <pic:cNvPr id="67" name="Image9" descr=""/>
+                                    <pic:cNvPicPr>
+                                      <a:picLocks noChangeAspect="1" noChangeArrowheads="1"/>
+                                    </pic:cNvPicPr>
+                                  </pic:nvPicPr>
+                                  <pic:blipFill>
+                                    <a:blip r:embed="rId22"/>
+                                    <a:stretch>
+                                      <a:fillRect/>
+                                    </a:stretch>
+                                  </pic:blipFill>
+                                  <pic:spPr bwMode="auto">
+                                    <a:xfrm>
+                                      <a:off x="0" y="0"/>
+                                      <a:ext cx="3475355" cy="827405"/>
+                                    </a:xfrm>
+                                    <a:prstGeom prst="rect">
+                                      <a:avLst/>
+                                    </a:prstGeom>
+                                  </pic:spPr>
+                                </pic:pic>
+                              </a:graphicData>
+                            </a:graphic>
+                          </wp:inline>
+                        </w:drawing>
+                      </w:r>
+                      <w:r>
+                        <w:rPr/>
+                        <w:t xml:space="preserve">Imagen </w:t>
+                      </w:r>
+                      <w:r>
+                        <w:rPr/>
+                        <w:fldChar w:fldCharType="begin"/>
+                      </w:r>
+                      <w:r>
+                        <w:rPr/>
+                        <w:instrText> SEQ Imagen \* ARABIC </w:instrText>
+                      </w:r>
+                      <w:r>
+                        <w:rPr/>
+                        <w:fldChar w:fldCharType="separate"/>
+                      </w:r>
+                      <w:r>
+                        <w:rPr/>
+                        <w:t>16</w:t>
+                      </w:r>
+                      <w:r>
+                        <w:rPr/>
+                        <w:fldChar w:fldCharType="end"/>
+                      </w:r>
+                      <w:r>
+                        <w:rPr/>
+                        <w:t>: Resultados entrenar DecisionTree</w:t>
+                      </w:r>
+                    </w:p>
+                  </w:txbxContent>
+                </v:textbox>
+              </v:rect>
+            </w:pict>
+          </mc:Fallback>
+        </mc:AlternateContent>
+      </w:r>
+      <w:r>
+        <w:rPr/>
+        <w:t>Este es el primero que logra al 100% en el train.</w:t>
       </w:r>
     </w:p>
     <w:p>
@@ -13650,11 +14034,237 @@
     <w:p>
       <w:pPr>
         <w:pStyle w:val="LOnormal"/>
-        <w:rPr/>
-      </w:pPr>
-      <w:r>
-        <w:rPr/>
-        <w:t>Si</w:t>
+        <w:jc w:val="both"/>
+        <w:rPr/>
+      </w:pPr>
+      <w:r>
+        <w:rPr/>
+        <w:t xml:space="preserve">Por las mismas características del DummyClassifier se ha optado dejarlo con sus valores por defecto, pues como lo dice la literatura este algoritmo esta diseñado mas con el fin de compara que con el fin de poner en producción, sin embargo, para ser un algoritmo tan poco complejo se obtuvieron resultados bastante aceptable, estos son: </w:t>
+      </w:r>
+    </w:p>
+    <w:p>
+      <w:pPr>
+        <w:pStyle w:val="LOnormal"/>
+        <w:jc w:val="both"/>
+        <w:rPr/>
+      </w:pPr>
+      <w:r>
+        <w:rPr/>
+        <mc:AlternateContent>
+          <mc:Choice Requires="wps">
+            <w:drawing>
+              <wp:anchor behindDoc="0" distT="0" distB="0" distL="0" distR="0" simplePos="0" locked="0" layoutInCell="1" allowOverlap="1" relativeHeight="56">
+                <wp:simplePos x="0" y="0"/>
+                <wp:positionH relativeFrom="column">
+                  <wp:align>center</wp:align>
+                </wp:positionH>
+                <wp:positionV relativeFrom="paragraph">
+                  <wp:posOffset>635</wp:posOffset>
+                </wp:positionV>
+                <wp:extent cx="3482975" cy="1290320"/>
+                <wp:effectExtent l="0" t="0" r="0" b="0"/>
+                <wp:wrapTopAndBottom/>
+                <wp:docPr id="68" name="Frame18"/>
+                <a:graphic xmlns:a="http://schemas.openxmlformats.org/drawingml/2006/main">
+                  <a:graphicData uri="http://schemas.microsoft.com/office/word/2010/wordprocessingShape">
+                    <wps:wsp>
+                      <wps:cNvSpPr/>
+                      <wps:spPr>
+                        <a:xfrm>
+                          <a:off x="0" y="0"/>
+                          <a:ext cx="3482280" cy="1289520"/>
+                        </a:xfrm>
+                        <a:prstGeom prst="rect">
+                          <a:avLst/>
+                        </a:prstGeom>
+                        <a:noFill/>
+                        <a:ln>
+                          <a:noFill/>
+                        </a:ln>
+                      </wps:spPr>
+                      <wps:style>
+                        <a:lnRef idx="0"/>
+                        <a:fillRef idx="0"/>
+                        <a:effectRef idx="0"/>
+                        <a:fontRef idx="minor"/>
+                      </wps:style>
+                      <wps:txbx>
+                        <w:txbxContent>
+                          <w:p>
+                            <w:pPr>
+                              <w:pStyle w:val="Imagen"/>
+                              <w:spacing w:before="120" w:after="120"/>
+                              <w:rPr/>
+                            </w:pPr>
+                            <w:r>
+                              <w:rPr/>
+                              <w:drawing>
+                                <wp:inline distT="0" distB="0" distL="0" distR="0">
+                                  <wp:extent cx="3447415" cy="593090"/>
+                                  <wp:effectExtent l="0" t="0" r="0" b="0"/>
+                                  <wp:docPr id="70" name="Image10" descr=""/>
+                                  <wp:cNvGraphicFramePr>
+                                    <a:graphicFrameLocks xmlns:a="http://schemas.openxmlformats.org/drawingml/2006/main" noChangeAspect="1"/>
+                                  </wp:cNvGraphicFramePr>
+                                  <a:graphic xmlns:a="http://schemas.openxmlformats.org/drawingml/2006/main">
+                                    <a:graphicData uri="http://schemas.openxmlformats.org/drawingml/2006/picture">
+                                      <pic:pic xmlns:pic="http://schemas.openxmlformats.org/drawingml/2006/picture">
+                                        <pic:nvPicPr>
+                                          <pic:cNvPr id="70" name="Image10" descr=""/>
+                                          <pic:cNvPicPr>
+                                            <a:picLocks noChangeAspect="1" noChangeArrowheads="1"/>
+                                          </pic:cNvPicPr>
+                                        </pic:nvPicPr>
+                                        <pic:blipFill>
+                                          <a:blip r:embed="rId23"/>
+                                          <a:stretch>
+                                            <a:fillRect/>
+                                          </a:stretch>
+                                        </pic:blipFill>
+                                        <pic:spPr bwMode="auto">
+                                          <a:xfrm>
+                                            <a:off x="0" y="0"/>
+                                            <a:ext cx="3447415" cy="593090"/>
+                                          </a:xfrm>
+                                          <a:prstGeom prst="rect">
+                                            <a:avLst/>
+                                          </a:prstGeom>
+                                        </pic:spPr>
+                                      </pic:pic>
+                                    </a:graphicData>
+                                  </a:graphic>
+                                </wp:inline>
+                              </w:drawing>
+                            </w:r>
+                            <w:r>
+                              <w:rPr/>
+                              <w:t xml:space="preserve">Imagen </w:t>
+                            </w:r>
+                            <w:r>
+                              <w:rPr/>
+                              <w:fldChar w:fldCharType="begin"/>
+                            </w:r>
+                            <w:r>
+                              <w:rPr/>
+                              <w:instrText> SEQ Imagen \* ARABIC </w:instrText>
+                            </w:r>
+                            <w:r>
+                              <w:rPr/>
+                              <w:fldChar w:fldCharType="separate"/>
+                            </w:r>
+                            <w:r>
+                              <w:rPr/>
+                              <w:t>17</w:t>
+                            </w:r>
+                            <w:r>
+                              <w:rPr/>
+                              <w:fldChar w:fldCharType="end"/>
+                            </w:r>
+                            <w:r>
+                              <w:rPr/>
+                              <w:t>: Resultados del train de DummyClassifier</w:t>
+                            </w:r>
+                          </w:p>
+                        </w:txbxContent>
+                      </wps:txbx>
+                      <wps:bodyPr lIns="0" rIns="0" tIns="0" bIns="0">
+                        <a:noAutofit/>
+                      </wps:bodyPr>
+                    </wps:wsp>
+                  </a:graphicData>
+                </a:graphic>
+              </wp:anchor>
+            </w:drawing>
+          </mc:Choice>
+          <mc:Fallback>
+            <w:pict>
+              <v:rect id="shape_0" ID="Frame18" stroked="f" style="position:absolute;margin-left:86.85pt;margin-top:0.05pt;width:274.15pt;height:101.5pt;mso-position-horizontal:center">
+                <w10:wrap type="square"/>
+                <v:fill o:detectmouseclick="t" on="false"/>
+                <v:stroke color="#3465a4" joinstyle="round" endcap="flat"/>
+                <v:textbox>
+                  <w:txbxContent>
+                    <w:p>
+                      <w:pPr>
+                        <w:pStyle w:val="Imagen"/>
+                        <w:spacing w:before="120" w:after="120"/>
+                        <w:rPr/>
+                      </w:pPr>
+                      <w:r>
+                        <w:rPr/>
+                        <w:drawing>
+                          <wp:inline distT="0" distB="0" distL="0" distR="0">
+                            <wp:extent cx="3447415" cy="593090"/>
+                            <wp:effectExtent l="0" t="0" r="0" b="0"/>
+                            <wp:docPr id="71" name="Image10" descr=""/>
+                            <wp:cNvGraphicFramePr>
+                              <a:graphicFrameLocks xmlns:a="http://schemas.openxmlformats.org/drawingml/2006/main" noChangeAspect="1"/>
+                            </wp:cNvGraphicFramePr>
+                            <a:graphic xmlns:a="http://schemas.openxmlformats.org/drawingml/2006/main">
+                              <a:graphicData uri="http://schemas.openxmlformats.org/drawingml/2006/picture">
+                                <pic:pic xmlns:pic="http://schemas.openxmlformats.org/drawingml/2006/picture">
+                                  <pic:nvPicPr>
+                                    <pic:cNvPr id="71" name="Image10" descr=""/>
+                                    <pic:cNvPicPr>
+                                      <a:picLocks noChangeAspect="1" noChangeArrowheads="1"/>
+                                    </pic:cNvPicPr>
+                                  </pic:nvPicPr>
+                                  <pic:blipFill>
+                                    <a:blip r:embed="rId23"/>
+                                    <a:stretch>
+                                      <a:fillRect/>
+                                    </a:stretch>
+                                  </pic:blipFill>
+                                  <pic:spPr bwMode="auto">
+                                    <a:xfrm>
+                                      <a:off x="0" y="0"/>
+                                      <a:ext cx="3447415" cy="593090"/>
+                                    </a:xfrm>
+                                    <a:prstGeom prst="rect">
+                                      <a:avLst/>
+                                    </a:prstGeom>
+                                  </pic:spPr>
+                                </pic:pic>
+                              </a:graphicData>
+                            </a:graphic>
+                          </wp:inline>
+                        </w:drawing>
+                      </w:r>
+                      <w:r>
+                        <w:rPr/>
+                        <w:t xml:space="preserve">Imagen </w:t>
+                      </w:r>
+                      <w:r>
+                        <w:rPr/>
+                        <w:fldChar w:fldCharType="begin"/>
+                      </w:r>
+                      <w:r>
+                        <w:rPr/>
+                        <w:instrText> SEQ Imagen \* ARABIC </w:instrText>
+                      </w:r>
+                      <w:r>
+                        <w:rPr/>
+                        <w:fldChar w:fldCharType="separate"/>
+                      </w:r>
+                      <w:r>
+                        <w:rPr/>
+                        <w:t>17</w:t>
+                      </w:r>
+                      <w:r>
+                        <w:rPr/>
+                        <w:fldChar w:fldCharType="end"/>
+                      </w:r>
+                      <w:r>
+                        <w:rPr/>
+                        <w:t>: Resultados del train de DummyClassifier</w:t>
+                      </w:r>
+                    </w:p>
+                  </w:txbxContent>
+                </v:textbox>
+              </v:rect>
+            </w:pict>
+          </mc:Fallback>
+        </mc:AlternateContent>
       </w:r>
     </w:p>
     <w:p>
@@ -13689,6 +14299,264 @@
     <w:p>
       <w:pPr>
         <w:pStyle w:val="LOnormal"/>
+        <w:jc w:val="both"/>
+        <w:rPr/>
+      </w:pPr>
+      <w:r>
+        <w:rPr/>
+        <w:t xml:space="preserve">En mi poca experiencia usando este algoritmo he encontrado cierta </w:t>
+      </w:r>
+      <w:r>
+        <w:rPr>
+          <w:rFonts w:eastAsia="Calibri" w:cs="Calibri"/>
+          <w:color w:val="auto"/>
+          <w:kern w:val="0"/>
+          <w:sz w:val="22"/>
+          <w:szCs w:val="22"/>
+          <w:lang w:val="es-CO" w:eastAsia="zh-CN" w:bidi="hi-IN"/>
+        </w:rPr>
+        <w:t>utilidad</w:t>
+      </w:r>
+      <w:r>
+        <w:rPr/>
+        <w:t xml:space="preserve"> en dejar los hiperparametros por defecto, por ello no se considera hacer ningún ajuste de hiperparametros, y se obtienen los siguientes resultados: </w:t>
+      </w:r>
+    </w:p>
+    <w:p>
+      <w:pPr>
+        <w:pStyle w:val="LOnormal"/>
+        <w:jc w:val="both"/>
+        <w:rPr/>
+      </w:pPr>
+      <w:r>
+        <mc:AlternateContent>
+          <mc:Choice Requires="wps">
+            <w:drawing>
+              <wp:anchor behindDoc="0" distT="0" distB="0" distL="0" distR="0" simplePos="0" locked="0" layoutInCell="1" allowOverlap="1" relativeHeight="57">
+                <wp:simplePos x="0" y="0"/>
+                <wp:positionH relativeFrom="column">
+                  <wp:align>center</wp:align>
+                </wp:positionH>
+                <wp:positionV relativeFrom="paragraph">
+                  <wp:posOffset>635</wp:posOffset>
+                </wp:positionV>
+                <wp:extent cx="3745865" cy="1435100"/>
+                <wp:effectExtent l="0" t="0" r="0" b="0"/>
+                <wp:wrapTopAndBottom/>
+                <wp:docPr id="72" name="Frame19"/>
+                <a:graphic xmlns:a="http://schemas.openxmlformats.org/drawingml/2006/main">
+                  <a:graphicData uri="http://schemas.microsoft.com/office/word/2010/wordprocessingShape">
+                    <wps:wsp>
+                      <wps:cNvSpPr/>
+                      <wps:spPr>
+                        <a:xfrm>
+                          <a:off x="0" y="0"/>
+                          <a:ext cx="3745080" cy="1434600"/>
+                        </a:xfrm>
+                        <a:prstGeom prst="rect">
+                          <a:avLst/>
+                        </a:prstGeom>
+                        <a:noFill/>
+                        <a:ln>
+                          <a:noFill/>
+                        </a:ln>
+                      </wps:spPr>
+                      <wps:style>
+                        <a:lnRef idx="0"/>
+                        <a:fillRef idx="0"/>
+                        <a:effectRef idx="0"/>
+                        <a:fontRef idx="minor"/>
+                      </wps:style>
+                      <wps:txbx>
+                        <w:txbxContent>
+                          <w:p>
+                            <w:pPr>
+                              <w:pStyle w:val="Imagen"/>
+                              <w:spacing w:before="120" w:after="120"/>
+                              <w:rPr/>
+                            </w:pPr>
+                            <w:r>
+                              <w:rPr/>
+                              <w:drawing>
+                                <wp:inline distT="0" distB="0" distL="0" distR="0">
+                                  <wp:extent cx="3745230" cy="873125"/>
+                                  <wp:effectExtent l="0" t="0" r="0" b="0"/>
+                                  <wp:docPr id="74" name="Image11" descr=""/>
+                                  <wp:cNvGraphicFramePr>
+                                    <a:graphicFrameLocks xmlns:a="http://schemas.openxmlformats.org/drawingml/2006/main" noChangeAspect="1"/>
+                                  </wp:cNvGraphicFramePr>
+                                  <a:graphic xmlns:a="http://schemas.openxmlformats.org/drawingml/2006/main">
+                                    <a:graphicData uri="http://schemas.openxmlformats.org/drawingml/2006/picture">
+                                      <pic:pic xmlns:pic="http://schemas.openxmlformats.org/drawingml/2006/picture">
+                                        <pic:nvPicPr>
+                                          <pic:cNvPr id="74" name="Image11" descr=""/>
+                                          <pic:cNvPicPr>
+                                            <a:picLocks noChangeAspect="1" noChangeArrowheads="1"/>
+                                          </pic:cNvPicPr>
+                                        </pic:nvPicPr>
+                                        <pic:blipFill>
+                                          <a:blip r:embed="rId24"/>
+                                          <a:stretch>
+                                            <a:fillRect/>
+                                          </a:stretch>
+                                        </pic:blipFill>
+                                        <pic:spPr bwMode="auto">
+                                          <a:xfrm>
+                                            <a:off x="0" y="0"/>
+                                            <a:ext cx="3745230" cy="873125"/>
+                                          </a:xfrm>
+                                          <a:prstGeom prst="rect">
+                                            <a:avLst/>
+                                          </a:prstGeom>
+                                        </pic:spPr>
+                                      </pic:pic>
+                                    </a:graphicData>
+                                  </a:graphic>
+                                </wp:inline>
+                              </w:drawing>
+                            </w:r>
+                            <w:r>
+                              <w:rPr/>
+                              <w:t xml:space="preserve">Imagen </w:t>
+                            </w:r>
+                            <w:r>
+                              <w:rPr/>
+                              <w:fldChar w:fldCharType="begin"/>
+                            </w:r>
+                            <w:r>
+                              <w:rPr/>
+                              <w:instrText> SEQ Imagen \* ARABIC </w:instrText>
+                            </w:r>
+                            <w:r>
+                              <w:rPr/>
+                              <w:fldChar w:fldCharType="separate"/>
+                            </w:r>
+                            <w:r>
+                              <w:rPr/>
+                              <w:t>18</w:t>
+                            </w:r>
+                            <w:r>
+                              <w:rPr/>
+                              <w:fldChar w:fldCharType="end"/>
+                            </w:r>
+                            <w:r>
+                              <w:rPr/>
+                              <w:t>: Resultado entrenar KneighborsClassifier</w:t>
+                            </w:r>
+                          </w:p>
+                        </w:txbxContent>
+                      </wps:txbx>
+                      <wps:bodyPr lIns="0" rIns="0" tIns="0" bIns="0">
+                        <a:noAutofit/>
+                      </wps:bodyPr>
+                    </wps:wsp>
+                  </a:graphicData>
+                </a:graphic>
+              </wp:anchor>
+            </w:drawing>
+          </mc:Choice>
+          <mc:Fallback>
+            <w:pict>
+              <v:rect id="shape_0" ID="Frame19" stroked="f" style="position:absolute;margin-left:76.5pt;margin-top:0.05pt;width:294.85pt;height:112.9pt;mso-position-horizontal:center">
+                <w10:wrap type="square"/>
+                <v:fill o:detectmouseclick="t" on="false"/>
+                <v:stroke color="#3465a4" joinstyle="round" endcap="flat"/>
+                <v:textbox>
+                  <w:txbxContent>
+                    <w:p>
+                      <w:pPr>
+                        <w:pStyle w:val="Imagen"/>
+                        <w:spacing w:before="120" w:after="120"/>
+                        <w:rPr/>
+                      </w:pPr>
+                      <w:r>
+                        <w:rPr/>
+                        <w:drawing>
+                          <wp:inline distT="0" distB="0" distL="0" distR="0">
+                            <wp:extent cx="3745230" cy="873125"/>
+                            <wp:effectExtent l="0" t="0" r="0" b="0"/>
+                            <wp:docPr id="75" name="Image11" descr=""/>
+                            <wp:cNvGraphicFramePr>
+                              <a:graphicFrameLocks xmlns:a="http://schemas.openxmlformats.org/drawingml/2006/main" noChangeAspect="1"/>
+                            </wp:cNvGraphicFramePr>
+                            <a:graphic xmlns:a="http://schemas.openxmlformats.org/drawingml/2006/main">
+                              <a:graphicData uri="http://schemas.openxmlformats.org/drawingml/2006/picture">
+                                <pic:pic xmlns:pic="http://schemas.openxmlformats.org/drawingml/2006/picture">
+                                  <pic:nvPicPr>
+                                    <pic:cNvPr id="75" name="Image11" descr=""/>
+                                    <pic:cNvPicPr>
+                                      <a:picLocks noChangeAspect="1" noChangeArrowheads="1"/>
+                                    </pic:cNvPicPr>
+                                  </pic:nvPicPr>
+                                  <pic:blipFill>
+                                    <a:blip r:embed="rId24"/>
+                                    <a:stretch>
+                                      <a:fillRect/>
+                                    </a:stretch>
+                                  </pic:blipFill>
+                                  <pic:spPr bwMode="auto">
+                                    <a:xfrm>
+                                      <a:off x="0" y="0"/>
+                                      <a:ext cx="3745230" cy="873125"/>
+                                    </a:xfrm>
+                                    <a:prstGeom prst="rect">
+                                      <a:avLst/>
+                                    </a:prstGeom>
+                                  </pic:spPr>
+                                </pic:pic>
+                              </a:graphicData>
+                            </a:graphic>
+                          </wp:inline>
+                        </w:drawing>
+                      </w:r>
+                      <w:r>
+                        <w:rPr/>
+                        <w:t xml:space="preserve">Imagen </w:t>
+                      </w:r>
+                      <w:r>
+                        <w:rPr/>
+                        <w:fldChar w:fldCharType="begin"/>
+                      </w:r>
+                      <w:r>
+                        <w:rPr/>
+                        <w:instrText> SEQ Imagen \* ARABIC </w:instrText>
+                      </w:r>
+                      <w:r>
+                        <w:rPr/>
+                        <w:fldChar w:fldCharType="separate"/>
+                      </w:r>
+                      <w:r>
+                        <w:rPr/>
+                        <w:t>18</w:t>
+                      </w:r>
+                      <w:r>
+                        <w:rPr/>
+                        <w:fldChar w:fldCharType="end"/>
+                      </w:r>
+                      <w:r>
+                        <w:rPr/>
+                        <w:t>: Resultado entrenar KneighborsClassifier</w:t>
+                      </w:r>
+                    </w:p>
+                  </w:txbxContent>
+                </v:textbox>
+              </v:rect>
+            </w:pict>
+          </mc:Fallback>
+        </mc:AlternateContent>
+      </w:r>
+      <w:r>
+        <w:rPr/>
+        <w:t>Y como se puede notar, los resultados son no menos que excelentes en términos de métricas de medición.</w:t>
+      </w:r>
+    </w:p>
+    <w:p>
+      <w:pPr>
+        <w:pStyle w:val="Heading2"/>
+        <w:numPr>
+          <w:ilvl w:val="1"/>
+          <w:numId w:val="1"/>
+        </w:numPr>
         <w:rPr>
           <w:b/>
           <w:b/>
@@ -13698,8 +14566,264 @@
           <w:szCs w:val="28"/>
         </w:rPr>
       </w:pPr>
-      <w:r>
-        <w:rPr/>
+      <w:bookmarkStart w:id="61" w:name="__RefHeading___Toc2002_3391066787"/>
+      <w:bookmarkEnd w:id="61"/>
+      <w:r>
+        <w:rPr>
+          <w:b/>
+          <w:bCs/>
+          <w:color w:val="EA5611"/>
+          <w:sz w:val="28"/>
+          <w:szCs w:val="28"/>
+        </w:rPr>
+        <w:t>GaussianNB</w:t>
+      </w:r>
+    </w:p>
+    <w:p>
+      <w:pPr>
+        <w:pStyle w:val="LOnormal"/>
+        <w:jc w:val="both"/>
+        <w:rPr/>
+      </w:pPr>
+      <w:r>
+        <w:rPr/>
+        <w:t>Naive Bayes es un algoritmo particular, cuya forma de aprendizaje es bastante interesante, lo incluí en esta prueba debido a que quería ver que resultados podría dar a comparación con algoritmos mas comunes en aplicaciones de audios.</w:t>
+      </w:r>
+    </w:p>
+    <w:p>
+      <w:pPr>
+        <w:pStyle w:val="LOnormal"/>
+        <w:jc w:val="both"/>
+        <w:rPr/>
+      </w:pPr>
+      <w:r>
+        <w:rPr/>
+        <w:t>Los resultados fueron:</w:t>
+      </w:r>
+    </w:p>
+    <w:p>
+      <w:pPr>
+        <w:pStyle w:val="LOnormal"/>
+        <w:jc w:val="both"/>
+        <w:rPr/>
+      </w:pPr>
+      <w:r>
+        <w:rPr/>
+        <mc:AlternateContent>
+          <mc:Choice Requires="wps">
+            <w:drawing>
+              <wp:anchor behindDoc="0" distT="0" distB="0" distL="0" distR="0" simplePos="0" locked="0" layoutInCell="1" allowOverlap="1" relativeHeight="58">
+                <wp:simplePos x="0" y="0"/>
+                <wp:positionH relativeFrom="column">
+                  <wp:align>center</wp:align>
+                </wp:positionH>
+                <wp:positionV relativeFrom="paragraph">
+                  <wp:posOffset>635</wp:posOffset>
+                </wp:positionV>
+                <wp:extent cx="4421505" cy="1373505"/>
+                <wp:effectExtent l="0" t="0" r="0" b="0"/>
+                <wp:wrapTopAndBottom/>
+                <wp:docPr id="76" name="Frame20"/>
+                <a:graphic xmlns:a="http://schemas.openxmlformats.org/drawingml/2006/main">
+                  <a:graphicData uri="http://schemas.microsoft.com/office/word/2010/wordprocessingShape">
+                    <wps:wsp>
+                      <wps:cNvSpPr/>
+                      <wps:spPr>
+                        <a:xfrm>
+                          <a:off x="0" y="0"/>
+                          <a:ext cx="4420800" cy="1373040"/>
+                        </a:xfrm>
+                        <a:prstGeom prst="rect">
+                          <a:avLst/>
+                        </a:prstGeom>
+                        <a:noFill/>
+                        <a:ln>
+                          <a:noFill/>
+                        </a:ln>
+                      </wps:spPr>
+                      <wps:style>
+                        <a:lnRef idx="0"/>
+                        <a:fillRef idx="0"/>
+                        <a:effectRef idx="0"/>
+                        <a:fontRef idx="minor"/>
+                      </wps:style>
+                      <wps:txbx>
+                        <w:txbxContent>
+                          <w:p>
+                            <w:pPr>
+                              <w:pStyle w:val="Imagen"/>
+                              <w:spacing w:before="120" w:after="120"/>
+                              <w:rPr/>
+                            </w:pPr>
+                            <w:r>
+                              <w:rPr/>
+                              <w:drawing>
+                                <wp:inline distT="0" distB="0" distL="0" distR="0">
+                                  <wp:extent cx="4420870" cy="1016000"/>
+                                  <wp:effectExtent l="0" t="0" r="0" b="0"/>
+                                  <wp:docPr id="78" name="Image12" descr=""/>
+                                  <wp:cNvGraphicFramePr>
+                                    <a:graphicFrameLocks xmlns:a="http://schemas.openxmlformats.org/drawingml/2006/main" noChangeAspect="1"/>
+                                  </wp:cNvGraphicFramePr>
+                                  <a:graphic xmlns:a="http://schemas.openxmlformats.org/drawingml/2006/main">
+                                    <a:graphicData uri="http://schemas.openxmlformats.org/drawingml/2006/picture">
+                                      <pic:pic xmlns:pic="http://schemas.openxmlformats.org/drawingml/2006/picture">
+                                        <pic:nvPicPr>
+                                          <pic:cNvPr id="78" name="Image12" descr=""/>
+                                          <pic:cNvPicPr>
+                                            <a:picLocks noChangeAspect="1" noChangeArrowheads="1"/>
+                                          </pic:cNvPicPr>
+                                        </pic:nvPicPr>
+                                        <pic:blipFill>
+                                          <a:blip r:embed="rId25"/>
+                                          <a:stretch>
+                                            <a:fillRect/>
+                                          </a:stretch>
+                                        </pic:blipFill>
+                                        <pic:spPr bwMode="auto">
+                                          <a:xfrm>
+                                            <a:off x="0" y="0"/>
+                                            <a:ext cx="4420870" cy="1016000"/>
+                                          </a:xfrm>
+                                          <a:prstGeom prst="rect">
+                                            <a:avLst/>
+                                          </a:prstGeom>
+                                        </pic:spPr>
+                                      </pic:pic>
+                                    </a:graphicData>
+                                  </a:graphic>
+                                </wp:inline>
+                              </w:drawing>
+                            </w:r>
+                            <w:r>
+                              <w:rPr/>
+                              <w:t xml:space="preserve">Imagen </w:t>
+                            </w:r>
+                            <w:r>
+                              <w:rPr/>
+                              <w:fldChar w:fldCharType="begin"/>
+                            </w:r>
+                            <w:r>
+                              <w:rPr/>
+                              <w:instrText> SEQ Imagen \* ARABIC </w:instrText>
+                            </w:r>
+                            <w:r>
+                              <w:rPr/>
+                              <w:fldChar w:fldCharType="separate"/>
+                            </w:r>
+                            <w:r>
+                              <w:rPr/>
+                              <w:t>19</w:t>
+                            </w:r>
+                            <w:r>
+                              <w:rPr/>
+                              <w:fldChar w:fldCharType="end"/>
+                            </w:r>
+                            <w:r>
+                              <w:rPr/>
+                              <w:t>: Resultados entrenar Naive Bayes</w:t>
+                            </w:r>
+                          </w:p>
+                        </w:txbxContent>
+                      </wps:txbx>
+                      <wps:bodyPr lIns="0" rIns="0" tIns="0" bIns="0">
+                        <a:noAutofit/>
+                      </wps:bodyPr>
+                    </wps:wsp>
+                  </a:graphicData>
+                </a:graphic>
+              </wp:anchor>
+            </w:drawing>
+          </mc:Choice>
+          <mc:Fallback>
+            <w:pict>
+              <v:rect id="shape_0" ID="Frame20" stroked="f" style="position:absolute;margin-left:49.9pt;margin-top:0.05pt;width:348.05pt;height:108.05pt;mso-position-horizontal:center">
+                <w10:wrap type="square"/>
+                <v:fill o:detectmouseclick="t" on="false"/>
+                <v:stroke color="#3465a4" joinstyle="round" endcap="flat"/>
+                <v:textbox>
+                  <w:txbxContent>
+                    <w:p>
+                      <w:pPr>
+                        <w:pStyle w:val="Imagen"/>
+                        <w:spacing w:before="120" w:after="120"/>
+                        <w:rPr/>
+                      </w:pPr>
+                      <w:r>
+                        <w:rPr/>
+                        <w:drawing>
+                          <wp:inline distT="0" distB="0" distL="0" distR="0">
+                            <wp:extent cx="4420870" cy="1016000"/>
+                            <wp:effectExtent l="0" t="0" r="0" b="0"/>
+                            <wp:docPr id="79" name="Image12" descr=""/>
+                            <wp:cNvGraphicFramePr>
+                              <a:graphicFrameLocks xmlns:a="http://schemas.openxmlformats.org/drawingml/2006/main" noChangeAspect="1"/>
+                            </wp:cNvGraphicFramePr>
+                            <a:graphic xmlns:a="http://schemas.openxmlformats.org/drawingml/2006/main">
+                              <a:graphicData uri="http://schemas.openxmlformats.org/drawingml/2006/picture">
+                                <pic:pic xmlns:pic="http://schemas.openxmlformats.org/drawingml/2006/picture">
+                                  <pic:nvPicPr>
+                                    <pic:cNvPr id="79" name="Image12" descr=""/>
+                                    <pic:cNvPicPr>
+                                      <a:picLocks noChangeAspect="1" noChangeArrowheads="1"/>
+                                    </pic:cNvPicPr>
+                                  </pic:nvPicPr>
+                                  <pic:blipFill>
+                                    <a:blip r:embed="rId25"/>
+                                    <a:stretch>
+                                      <a:fillRect/>
+                                    </a:stretch>
+                                  </pic:blipFill>
+                                  <pic:spPr bwMode="auto">
+                                    <a:xfrm>
+                                      <a:off x="0" y="0"/>
+                                      <a:ext cx="4420870" cy="1016000"/>
+                                    </a:xfrm>
+                                    <a:prstGeom prst="rect">
+                                      <a:avLst/>
+                                    </a:prstGeom>
+                                  </pic:spPr>
+                                </pic:pic>
+                              </a:graphicData>
+                            </a:graphic>
+                          </wp:inline>
+                        </w:drawing>
+                      </w:r>
+                      <w:r>
+                        <w:rPr/>
+                        <w:t xml:space="preserve">Imagen </w:t>
+                      </w:r>
+                      <w:r>
+                        <w:rPr/>
+                        <w:fldChar w:fldCharType="begin"/>
+                      </w:r>
+                      <w:r>
+                        <w:rPr/>
+                        <w:instrText> SEQ Imagen \* ARABIC </w:instrText>
+                      </w:r>
+                      <w:r>
+                        <w:rPr/>
+                        <w:fldChar w:fldCharType="separate"/>
+                      </w:r>
+                      <w:r>
+                        <w:rPr/>
+                        <w:t>19</w:t>
+                      </w:r>
+                      <w:r>
+                        <w:rPr/>
+                        <w:fldChar w:fldCharType="end"/>
+                      </w:r>
+                      <w:r>
+                        <w:rPr/>
+                        <w:t>: Resultados entrenar Naive Bayes</w:t>
+                      </w:r>
+                    </w:p>
+                  </w:txbxContent>
+                </v:textbox>
+              </v:rect>
+            </w:pict>
+          </mc:Fallback>
+        </mc:AlternateContent>
       </w:r>
     </w:p>
     <w:p>
@@ -13718,8 +14842,8 @@
           <w:szCs w:val="28"/>
         </w:rPr>
       </w:pPr>
-      <w:bookmarkStart w:id="61" w:name="__RefHeading___Toc2002_3391066787"/>
-      <w:bookmarkEnd w:id="61"/>
+      <w:bookmarkStart w:id="62" w:name="__RefHeading___Toc2004_3391066787"/>
+      <w:bookmarkEnd w:id="62"/>
       <w:r>
         <w:rPr>
           <w:b/>
@@ -13728,51 +14852,6 @@
           <w:sz w:val="28"/>
           <w:szCs w:val="28"/>
         </w:rPr>
-        <w:t>GaussianNB</w:t>
-      </w:r>
-    </w:p>
-    <w:p>
-      <w:pPr>
-        <w:pStyle w:val="LOnormal"/>
-        <w:rPr>
-          <w:b/>
-          <w:b/>
-          <w:bCs/>
-          <w:color w:val="EA5611"/>
-          <w:sz w:val="28"/>
-          <w:szCs w:val="28"/>
-        </w:rPr>
-      </w:pPr>
-      <w:r>
-        <w:rPr/>
-      </w:r>
-    </w:p>
-    <w:p>
-      <w:pPr>
-        <w:pStyle w:val="Heading2"/>
-        <w:numPr>
-          <w:ilvl w:val="1"/>
-          <w:numId w:val="1"/>
-        </w:numPr>
-        <w:rPr>
-          <w:b/>
-          <w:b/>
-          <w:bCs/>
-          <w:color w:val="EA5611"/>
-          <w:sz w:val="28"/>
-          <w:szCs w:val="28"/>
-        </w:rPr>
-      </w:pPr>
-      <w:bookmarkStart w:id="62" w:name="__RefHeading___Toc2004_3391066787"/>
-      <w:bookmarkEnd w:id="62"/>
-      <w:r>
-        <w:rPr>
-          <w:b/>
-          <w:bCs/>
-          <w:color w:val="EA5611"/>
-          <w:sz w:val="28"/>
-          <w:szCs w:val="28"/>
-        </w:rPr>
         <w:t>Comparación resultados</w:t>
       </w:r>
     </w:p>
@@ -13802,7 +14881,11 @@
         </w:rPr>
       </w:pPr>
       <w:r>
-        <w:rPr/>
+        <w:rPr>
+          <w:sz w:val="22"/>
+          <w:szCs w:val="22"/>
+          <w:lang w:val="es-CO"/>
+        </w:rPr>
       </w:r>
     </w:p>
     <w:p>
@@ -13831,8 +14914,8 @@
         <w:gridCol w:w="1310"/>
         <w:gridCol w:w="1280"/>
         <w:gridCol w:w="3035"/>
-        <w:gridCol w:w="1056"/>
-        <w:gridCol w:w="1054"/>
+        <w:gridCol w:w="1057"/>
+        <w:gridCol w:w="1053"/>
         <w:gridCol w:w="1055"/>
         <w:gridCol w:w="1280"/>
       </w:tblGrid>
@@ -13897,7 +14980,7 @@
         </w:tc>
         <w:tc>
           <w:tcPr>
-            <w:tcW w:w="1056" w:type="dxa"/>
+            <w:tcW w:w="1057" w:type="dxa"/>
             <w:tcBorders/>
             <w:vAlign w:val="center"/>
           </w:tcPr>
@@ -13921,7 +15004,7 @@
         </w:tc>
         <w:tc>
           <w:tcPr>
-            <w:tcW w:w="1054" w:type="dxa"/>
+            <w:tcW w:w="1053" w:type="dxa"/>
             <w:tcBorders/>
             <w:vAlign w:val="center"/>
           </w:tcPr>
@@ -14057,17 +15140,23 @@
               </w:tabs>
               <w:spacing w:before="0" w:after="200"/>
               <w:jc w:val="left"/>
-              <w:rPr/>
+              <w:rPr>
+                <w:color w:val="000000"/>
+                <w:highlight w:val="yellow"/>
+              </w:rPr>
             </w:pPr>
             <w:r>
-              <w:rPr/>
+              <w:rPr>
+                <w:color w:val="000000"/>
+                <w:highlight w:val="yellow"/>
+              </w:rPr>
               <w:t>RandomForestClassifier</w:t>
             </w:r>
           </w:p>
         </w:tc>
         <w:tc>
           <w:tcPr>
-            <w:tcW w:w="1056" w:type="dxa"/>
+            <w:tcW w:w="1057" w:type="dxa"/>
             <w:tcBorders/>
             <w:vAlign w:val="center"/>
           </w:tcPr>
@@ -14079,17 +15168,23 @@
               </w:tabs>
               <w:spacing w:before="0" w:after="200"/>
               <w:jc w:val="center"/>
-              <w:rPr/>
+              <w:rPr>
+                <w:color w:val="000000"/>
+                <w:highlight w:val="yellow"/>
+              </w:rPr>
             </w:pPr>
             <w:r>
-              <w:rPr/>
+              <w:rPr>
+                <w:color w:val="000000"/>
+                <w:highlight w:val="yellow"/>
+              </w:rPr>
               <w:t>99,81%</w:t>
             </w:r>
           </w:p>
         </w:tc>
         <w:tc>
           <w:tcPr>
-            <w:tcW w:w="1054" w:type="dxa"/>
+            <w:tcW w:w="1053" w:type="dxa"/>
             <w:tcBorders/>
             <w:vAlign w:val="center"/>
           </w:tcPr>
@@ -14101,10 +15196,16 @@
               </w:tabs>
               <w:spacing w:before="0" w:after="200"/>
               <w:jc w:val="center"/>
-              <w:rPr/>
+              <w:rPr>
+                <w:color w:val="000000"/>
+                <w:highlight w:val="yellow"/>
+              </w:rPr>
             </w:pPr>
             <w:r>
-              <w:rPr/>
+              <w:rPr>
+                <w:color w:val="000000"/>
+                <w:highlight w:val="yellow"/>
+              </w:rPr>
               <w:t>95,72%</w:t>
             </w:r>
           </w:p>
@@ -14123,10 +15224,16 @@
               </w:tabs>
               <w:spacing w:before="0" w:after="200"/>
               <w:jc w:val="center"/>
-              <w:rPr/>
+              <w:rPr>
+                <w:color w:val="000000"/>
+                <w:highlight w:val="yellow"/>
+              </w:rPr>
             </w:pPr>
             <w:r>
-              <w:rPr/>
+              <w:rPr>
+                <w:color w:val="000000"/>
+                <w:highlight w:val="yellow"/>
+              </w:rPr>
               <w:t>94,90%</w:t>
             </w:r>
           </w:p>
@@ -14145,10 +15252,16 @@
               </w:tabs>
               <w:spacing w:before="0" w:after="200"/>
               <w:jc w:val="center"/>
-              <w:rPr/>
+              <w:rPr>
+                <w:color w:val="000000"/>
+                <w:highlight w:val="yellow"/>
+              </w:rPr>
             </w:pPr>
             <w:r>
-              <w:rPr/>
+              <w:rPr>
+                <w:color w:val="000000"/>
+                <w:highlight w:val="yellow"/>
+              </w:rPr>
               <w:t>0,79</w:t>
             </w:r>
           </w:p>
@@ -14227,7 +15340,7 @@
         </w:tc>
         <w:tc>
           <w:tcPr>
-            <w:tcW w:w="1056" w:type="dxa"/>
+            <w:tcW w:w="1057" w:type="dxa"/>
             <w:tcBorders/>
             <w:vAlign w:val="center"/>
           </w:tcPr>
@@ -14249,7 +15362,7 @@
         </w:tc>
         <w:tc>
           <w:tcPr>
-            <w:tcW w:w="1054" w:type="dxa"/>
+            <w:tcW w:w="1053" w:type="dxa"/>
             <w:tcBorders/>
             <w:vAlign w:val="center"/>
           </w:tcPr>
@@ -14387,7 +15500,7 @@
         </w:tc>
         <w:tc>
           <w:tcPr>
-            <w:tcW w:w="1056" w:type="dxa"/>
+            <w:tcW w:w="1057" w:type="dxa"/>
             <w:tcBorders/>
             <w:vAlign w:val="center"/>
           </w:tcPr>
@@ -14409,7 +15522,7 @@
         </w:tc>
         <w:tc>
           <w:tcPr>
-            <w:tcW w:w="1054" w:type="dxa"/>
+            <w:tcW w:w="1053" w:type="dxa"/>
             <w:tcBorders/>
             <w:vAlign w:val="center"/>
           </w:tcPr>
@@ -14547,7 +15660,7 @@
         </w:tc>
         <w:tc>
           <w:tcPr>
-            <w:tcW w:w="1056" w:type="dxa"/>
+            <w:tcW w:w="1057" w:type="dxa"/>
             <w:tcBorders/>
             <w:vAlign w:val="center"/>
           </w:tcPr>
@@ -14569,7 +15682,7 @@
         </w:tc>
         <w:tc>
           <w:tcPr>
-            <w:tcW w:w="1054" w:type="dxa"/>
+            <w:tcW w:w="1053" w:type="dxa"/>
             <w:tcBorders/>
             <w:vAlign w:val="center"/>
           </w:tcPr>
@@ -14697,17 +15810,21 @@
               </w:tabs>
               <w:spacing w:before="0" w:after="200"/>
               <w:jc w:val="left"/>
-              <w:rPr/>
+              <w:rPr>
+                <w:highlight w:val="yellow"/>
+              </w:rPr>
             </w:pPr>
             <w:r>
-              <w:rPr/>
+              <w:rPr>
+                <w:highlight w:val="yellow"/>
+              </w:rPr>
               <w:t>KNeighborsClassifier</w:t>
             </w:r>
           </w:p>
         </w:tc>
         <w:tc>
           <w:tcPr>
-            <w:tcW w:w="1056" w:type="dxa"/>
+            <w:tcW w:w="1057" w:type="dxa"/>
             <w:tcBorders/>
             <w:vAlign w:val="center"/>
           </w:tcPr>
@@ -14719,17 +15836,21 @@
               </w:tabs>
               <w:spacing w:before="0" w:after="200"/>
               <w:jc w:val="center"/>
-              <w:rPr/>
+              <w:rPr>
+                <w:highlight w:val="yellow"/>
+              </w:rPr>
             </w:pPr>
             <w:r>
-              <w:rPr/>
+              <w:rPr>
+                <w:highlight w:val="yellow"/>
+              </w:rPr>
               <w:t>96,63%</w:t>
             </w:r>
           </w:p>
         </w:tc>
         <w:tc>
           <w:tcPr>
-            <w:tcW w:w="1054" w:type="dxa"/>
+            <w:tcW w:w="1053" w:type="dxa"/>
             <w:tcBorders/>
             <w:vAlign w:val="center"/>
           </w:tcPr>
@@ -14741,10 +15862,14 @@
               </w:tabs>
               <w:spacing w:before="0" w:after="200"/>
               <w:jc w:val="center"/>
-              <w:rPr/>
+              <w:rPr>
+                <w:highlight w:val="yellow"/>
+              </w:rPr>
             </w:pPr>
             <w:r>
-              <w:rPr/>
+              <w:rPr>
+                <w:highlight w:val="yellow"/>
+              </w:rPr>
               <w:t>96,72%</w:t>
             </w:r>
           </w:p>
@@ -14763,10 +15888,14 @@
               </w:tabs>
               <w:spacing w:before="0" w:after="200"/>
               <w:jc w:val="center"/>
-              <w:rPr/>
+              <w:rPr>
+                <w:highlight w:val="yellow"/>
+              </w:rPr>
             </w:pPr>
             <w:r>
-              <w:rPr/>
+              <w:rPr>
+                <w:highlight w:val="yellow"/>
+              </w:rPr>
               <w:t>96,00%</w:t>
             </w:r>
           </w:p>
@@ -14785,10 +15914,14 @@
               </w:tabs>
               <w:spacing w:before="0" w:after="200"/>
               <w:jc w:val="center"/>
-              <w:rPr/>
+              <w:rPr>
+                <w:highlight w:val="yellow"/>
+              </w:rPr>
             </w:pPr>
             <w:r>
-              <w:rPr/>
+              <w:rPr>
+                <w:highlight w:val="yellow"/>
+              </w:rPr>
               <w:t>2,3</w:t>
             </w:r>
           </w:p>
@@ -14867,7 +16000,7 @@
         </w:tc>
         <w:tc>
           <w:tcPr>
-            <w:tcW w:w="1056" w:type="dxa"/>
+            <w:tcW w:w="1057" w:type="dxa"/>
             <w:tcBorders/>
             <w:vAlign w:val="center"/>
           </w:tcPr>
@@ -14889,7 +16022,7 @@
         </w:tc>
         <w:tc>
           <w:tcPr>
-            <w:tcW w:w="1054" w:type="dxa"/>
+            <w:tcW w:w="1053" w:type="dxa"/>
             <w:tcBorders/>
             <w:vAlign w:val="center"/>
           </w:tcPr>
@@ -15028,7 +16161,7 @@
         </w:tc>
         <w:tc>
           <w:tcPr>
-            <w:tcW w:w="1056" w:type="dxa"/>
+            <w:tcW w:w="1057" w:type="dxa"/>
             <w:tcBorders/>
             <w:vAlign w:val="center"/>
           </w:tcPr>
@@ -15050,7 +16183,7 @@
         </w:tc>
         <w:tc>
           <w:tcPr>
-            <w:tcW w:w="1054" w:type="dxa"/>
+            <w:tcW w:w="1053" w:type="dxa"/>
             <w:tcBorders/>
             <w:vAlign w:val="center"/>
           </w:tcPr>
@@ -15188,7 +16321,7 @@
         </w:tc>
         <w:tc>
           <w:tcPr>
-            <w:tcW w:w="1056" w:type="dxa"/>
+            <w:tcW w:w="1057" w:type="dxa"/>
             <w:tcBorders/>
             <w:vAlign w:val="center"/>
           </w:tcPr>
@@ -15210,7 +16343,7 @@
         </w:tc>
         <w:tc>
           <w:tcPr>
-            <w:tcW w:w="1054" w:type="dxa"/>
+            <w:tcW w:w="1053" w:type="dxa"/>
             <w:tcBorders/>
             <w:vAlign w:val="center"/>
           </w:tcPr>
@@ -15345,16 +16478,57 @@
     </w:p>
     <w:p>
       <w:pPr>
-        <w:pStyle w:val="Normal"/>
-        <w:ind w:left="720" w:hanging="360"/>
-        <w:rPr>
-          <w:sz w:val="22"/>
-          <w:szCs w:val="22"/>
-          <w:lang w:val="es-CO"/>
-        </w:rPr>
-      </w:pPr>
-      <w:r>
-        <w:rPr/>
+        <w:pStyle w:val="LOnormal"/>
+        <w:jc w:val="both"/>
+        <w:rPr/>
+      </w:pPr>
+      <w:r>
+        <w:rPr/>
+        <w:t>A pesar de que la mayoría de la bibliografía le apuesta a las redes neuronales, para este ejercicio en particular, los algoritmos clásicos, por su sencillez han funcionado bien, claro, esto es luego de aplicar el PCA, antes de ello, ningún de los mejores modelos lograba superar el 82%.</w:t>
+      </w:r>
+    </w:p>
+    <w:p>
+      <w:pPr>
+        <w:pStyle w:val="LOnormal"/>
+        <w:jc w:val="both"/>
+        <w:rPr/>
+      </w:pPr>
+      <w:r>
+        <w:rPr>
+          <w:rFonts w:eastAsia="Calibri" w:cs="Calibri"/>
+          <w:color w:val="auto"/>
+          <w:kern w:val="0"/>
+          <w:sz w:val="22"/>
+          <w:szCs w:val="22"/>
+          <w:lang w:val="es-CO" w:eastAsia="zh-CN" w:bidi="hi-IN"/>
+        </w:rPr>
+        <w:t>C</w:t>
+      </w:r>
+      <w:r>
+        <w:rPr/>
+        <w:t xml:space="preserve">on esto y teniendo la tabla resumen anterior </w:t>
+      </w:r>
+      <w:r>
+        <w:rPr>
+          <w:b/>
+          <w:bCs/>
+        </w:rPr>
+        <w:t>se elije el randomForest</w:t>
+      </w:r>
+      <w:r>
+        <w:rPr/>
+        <w:t xml:space="preserve">, </w:t>
+      </w:r>
+      <w:r>
+        <w:rPr>
+          <w:b/>
+          <w:bCs/>
+        </w:rPr>
+        <w:t>principalmente por sus porcentajes superiores al 95%</w:t>
+      </w:r>
+      <w:r>
+        <w:rPr/>
+        <w:t xml:space="preserve"> en validación y casi el 95% en el testeo, si bien el KNeighborsClassifier tiene mejores métricas, su tiempo de predicción es muy alto lo que lo hace ineficiente para un entorno de producción. No se elije la red neuronal básica, pues si bien otorga buenas métricas y gran velocidad de respuesta, no son tan altas las métricas como lo es con RandomForest, pero si el tema tiempo de respuesta es un factor clave se podría optar por usar la red neuronal básica).</w:t>
       </w:r>
     </w:p>
     <w:p>
@@ -15362,167 +16536,10 @@
         <w:pStyle w:val="LOnormal"/>
         <w:ind w:left="720" w:hanging="360"/>
         <w:rPr>
-          <w:sz w:val="22"/>
-          <w:szCs w:val="22"/>
-          <w:lang w:val="es-CO"/>
-        </w:rPr>
-      </w:pPr>
-      <w:r>
-        <w:rPr/>
-      </w:r>
-    </w:p>
-    <w:p>
-      <w:pPr>
-        <w:pStyle w:val="LOnormal"/>
-        <w:ind w:left="720" w:hanging="360"/>
-        <w:rPr>
-          <w:rFonts w:ascii="Calibri" w:hAnsi="Calibri"/>
-          <w:sz w:val="22"/>
-          <w:szCs w:val="22"/>
-          <w:lang w:val="es-CO"/>
-        </w:rPr>
-      </w:pPr>
-      <w:r>
-        <w:rPr>
-          <w:sz w:val="22"/>
-          <w:szCs w:val="22"/>
-          <w:lang w:val="es-CO"/>
-        </w:rPr>
-        <w:t>*********** Explicar los hiperparametros usados</w:t>
-      </w:r>
-    </w:p>
-    <w:p>
-      <w:pPr>
-        <w:pStyle w:val="LOnormal"/>
-        <w:ind w:left="720" w:hanging="360"/>
-        <w:rPr>
-          <w:rFonts w:ascii="Calibri" w:hAnsi="Calibri"/>
-          <w:sz w:val="22"/>
-          <w:szCs w:val="22"/>
-          <w:lang w:val="es-CO"/>
-        </w:rPr>
-      </w:pPr>
-      <w:r>
-        <w:rPr>
-          <w:sz w:val="22"/>
-          <w:szCs w:val="22"/>
-          <w:lang w:val="es-CO"/>
-        </w:rPr>
-      </w:r>
-    </w:p>
-    <w:p>
-      <w:pPr>
-        <w:pStyle w:val="LOnormal"/>
-        <w:ind w:left="720" w:hanging="360"/>
-        <w:rPr>
-          <w:rFonts w:ascii="Calibri" w:hAnsi="Calibri"/>
-          <w:sz w:val="22"/>
-          <w:szCs w:val="22"/>
-          <w:lang w:val="es-CO"/>
-        </w:rPr>
-      </w:pPr>
-      <w:r>
-        <w:rPr>
-          <w:sz w:val="22"/>
-          <w:szCs w:val="22"/>
-          <w:lang w:val="es-CO"/>
-        </w:rPr>
-      </w:r>
-    </w:p>
-    <w:p>
-      <w:pPr>
-        <w:pStyle w:val="LOnormal"/>
-        <w:ind w:left="720" w:hanging="360"/>
-        <w:rPr>
-          <w:rFonts w:ascii="Calibri" w:hAnsi="Calibri"/>
-          <w:sz w:val="22"/>
-          <w:szCs w:val="22"/>
-          <w:lang w:val="es-CO"/>
-        </w:rPr>
-      </w:pPr>
-      <w:r>
-        <w:rPr>
-          <w:sz w:val="22"/>
-          <w:szCs w:val="22"/>
-          <w:lang w:val="es-CO"/>
-        </w:rPr>
-      </w:r>
-    </w:p>
-    <w:p>
-      <w:pPr>
-        <w:pStyle w:val="LOnormal"/>
-        <w:ind w:left="720" w:hanging="360"/>
-        <w:rPr>
-          <w:rFonts w:ascii="Calibri" w:hAnsi="Calibri"/>
-          <w:sz w:val="22"/>
-          <w:szCs w:val="22"/>
-          <w:lang w:val="es-CO"/>
-        </w:rPr>
-      </w:pPr>
-      <w:r>
-        <w:rPr>
-          <w:sz w:val="22"/>
-          <w:szCs w:val="22"/>
-          <w:lang w:val="es-CO"/>
-        </w:rPr>
-      </w:r>
-    </w:p>
-    <w:p>
-      <w:pPr>
-        <w:pStyle w:val="LOnormal"/>
-        <w:ind w:left="720" w:hanging="360"/>
-        <w:rPr>
-          <w:rFonts w:ascii="Calibri" w:hAnsi="Calibri"/>
-          <w:sz w:val="22"/>
-          <w:szCs w:val="22"/>
-          <w:lang w:val="es-CO"/>
-        </w:rPr>
-      </w:pPr>
-      <w:r>
-        <w:rPr>
-          <w:sz w:val="22"/>
-          <w:szCs w:val="22"/>
-          <w:lang w:val="es-CO"/>
-        </w:rPr>
-      </w:r>
-    </w:p>
-    <w:p>
-      <w:pPr>
-        <w:pStyle w:val="LOnormal"/>
-        <w:ind w:left="720" w:hanging="360"/>
-        <w:rPr>
-          <w:rFonts w:ascii="Calibri" w:hAnsi="Calibri"/>
-          <w:sz w:val="22"/>
-          <w:szCs w:val="22"/>
-          <w:lang w:val="es-CO"/>
-        </w:rPr>
-      </w:pPr>
-      <w:r>
-        <w:rPr/>
-      </w:r>
-    </w:p>
-    <w:p>
-      <w:pPr>
-        <w:pStyle w:val="LOnormal"/>
-        <w:ind w:left="720" w:hanging="0"/>
-        <w:rPr>
-          <w:rFonts w:ascii="Calibri" w:hAnsi="Calibri"/>
-          <w:sz w:val="22"/>
-          <w:szCs w:val="22"/>
-        </w:rPr>
-      </w:pPr>
-      <w:r>
-        <w:rPr/>
-      </w:r>
-    </w:p>
-    <w:p>
-      <w:pPr>
-        <w:pStyle w:val="LOnormal"/>
-        <w:jc w:val="both"/>
-        <w:rPr>
-          <w:rFonts w:ascii="Calibri" w:hAnsi="Calibri"/>
-          <w:sz w:val="22"/>
-          <w:szCs w:val="22"/>
+          <w:rFonts w:ascii="Calibri" w:hAnsi="Calibri" w:eastAsia="Arial" w:cs="Arial"/>
+          <w:sz w:val="22"/>
+          <w:szCs w:val="22"/>
+          <w:lang w:val="es-CO"/>
         </w:rPr>
       </w:pPr>
       <w:r>
@@ -15532,7 +16549,6 @@
           <w:szCs w:val="22"/>
           <w:lang w:val="es-CO"/>
         </w:rPr>
-        <w:t>Notándose unas importantes métricas, las cuales se han resaltado para facilitar su deduccion, se resalta aun mas que se ha conseguido en el test, se hace relacion especialmente al test debido a que es la verdadera evaluacion del modelo con datos desconocidos en el entrenamiento, resultados por encima del 94% en el test.</w:t>
       </w:r>
     </w:p>
     <w:p>
@@ -15599,6 +16615,81 @@
     </w:p>
     <w:p>
       <w:pPr>
+        <w:pStyle w:val="LOnormal"/>
+        <w:numPr>
+          <w:ilvl w:val="0"/>
+          <w:numId w:val="5"/>
+        </w:numPr>
+        <w:jc w:val="both"/>
+        <w:rPr/>
+      </w:pPr>
+      <w:r>
+        <w:rPr/>
+        <w:t>Una buena preparación de los datos hace que incluso un algoritmo sencillo pueda dar buenas métricas de evaluación.</w:t>
+      </w:r>
+    </w:p>
+    <w:p>
+      <w:pPr>
+        <w:pStyle w:val="LOnormal"/>
+        <w:numPr>
+          <w:ilvl w:val="0"/>
+          <w:numId w:val="5"/>
+        </w:numPr>
+        <w:jc w:val="both"/>
+        <w:rPr/>
+      </w:pPr>
+      <w:r>
+        <w:rPr/>
+        <w:t xml:space="preserve">A pesar de la popularidad de las redes neuronales, no es la mejor opción para todos los problemas, ahí casos donde un algoritmo clásico da mejores resultados por su sencillez. </w:t>
+      </w:r>
+    </w:p>
+    <w:p>
+      <w:pPr>
+        <w:pStyle w:val="LOnormal"/>
+        <w:numPr>
+          <w:ilvl w:val="0"/>
+          <w:numId w:val="5"/>
+        </w:numPr>
+        <w:jc w:val="both"/>
+        <w:rPr/>
+      </w:pPr>
+      <w:r>
+        <w:rPr/>
+        <w:t xml:space="preserve">Aplicar el PCA ha ayudado mucho para que los modelos pudieran aprender, y esto facilitó el aprendizaje de los diferentes modelos, pero no siempre el PCA tiene estos resultados, así que es </w:t>
+      </w:r>
+      <w:r>
+        <w:rPr>
+          <w:rFonts w:eastAsia="Calibri" w:cs="Calibri"/>
+          <w:color w:val="auto"/>
+          <w:kern w:val="0"/>
+          <w:sz w:val="22"/>
+          <w:szCs w:val="22"/>
+          <w:lang w:val="es-CO" w:eastAsia="zh-CN" w:bidi="hi-IN"/>
+        </w:rPr>
+        <w:t>podría sugerirse</w:t>
+      </w:r>
+      <w:r>
+        <w:rPr/>
+        <w:t xml:space="preserve"> entrenar modelos antes y después del PCA para poder comparar y ver si es útil o no.</w:t>
+      </w:r>
+    </w:p>
+    <w:p>
+      <w:pPr>
+        <w:pStyle w:val="LOnormal"/>
+        <w:numPr>
+          <w:ilvl w:val="0"/>
+          <w:numId w:val="5"/>
+        </w:numPr>
+        <w:jc w:val="both"/>
+        <w:rPr/>
+      </w:pPr>
+      <w:r>
+        <w:rPr/>
+        <w:t>Al inicio del trabajo se esperaba un éxito con un modelo que entregara alguna métrica de evaluación por encima del 85%, pero los resultados obtenidos fueron mejores a lo esperado con métricas por encima del 95%, lo que indica que el método seguido fue correcto.</w:t>
+      </w:r>
+    </w:p>
+    <w:p>
+      <w:pPr>
         <w:pStyle w:val="Heading2"/>
         <w:numPr>
           <w:ilvl w:val="1"/>
@@ -15628,6 +16719,76 @@
     </w:p>
     <w:p>
       <w:pPr>
+        <w:pStyle w:val="LOnormal"/>
+        <w:numPr>
+          <w:ilvl w:val="0"/>
+          <w:numId w:val="6"/>
+        </w:numPr>
+        <w:jc w:val="both"/>
+        <w:rPr/>
+      </w:pPr>
+      <w:r>
+        <w:rPr/>
+        <w:t>Seguir evaluando el deep learning, esto debido a que una vez se consigan buenas métricas, se puede usar el modelo como transfer learning para problemas futuros de enfoque similar.</w:t>
+      </w:r>
+    </w:p>
+    <w:p>
+      <w:pPr>
+        <w:pStyle w:val="LOnormal"/>
+        <w:numPr>
+          <w:ilvl w:val="0"/>
+          <w:numId w:val="6"/>
+        </w:numPr>
+        <w:jc w:val="both"/>
+        <w:rPr/>
+      </w:pPr>
+      <w:r>
+        <w:rPr/>
+        <w:t>Seguir probando modelos experimentales y usar convoluciones en 2D para comparar los resultados, y quizás hacer una transferencia de conocimiento con algún modelo de los autores de la bibliografía.</w:t>
+      </w:r>
+    </w:p>
+    <w:p>
+      <w:pPr>
+        <w:pStyle w:val="LOnormal"/>
+        <w:numPr>
+          <w:ilvl w:val="0"/>
+          <w:numId w:val="6"/>
+        </w:numPr>
+        <w:jc w:val="both"/>
+        <w:rPr/>
+      </w:pPr>
+      <w:r>
+        <w:rPr/>
+        <w:t xml:space="preserve">Aplicar el mismo proceso tratado en este trabajo para atacar otros datasets, como por ejemplo  </w:t>
+      </w:r>
+      <w:r>
+        <w:rPr>
+          <w:rFonts w:eastAsia="Arial" w:cs="Arial"/>
+          <w:sz w:val="22"/>
+          <w:szCs w:val="22"/>
+          <w:lang w:val="es-CO"/>
+        </w:rPr>
+        <w:t>Freesound [24]</w:t>
+      </w:r>
+    </w:p>
+    <w:p>
+      <w:pPr>
+        <w:pStyle w:val="Heading1"/>
+        <w:rPr>
+          <w:color w:val="EA5611"/>
+        </w:rPr>
+      </w:pPr>
+      <w:r>
+        <w:rPr>
+          <w:color w:val="EA5611"/>
+        </w:rPr>
+      </w:r>
+      <w:r>
+        <w:br w:type="page"/>
+      </w:r>
+    </w:p>
+    <w:p>
+      <w:pPr>
         <w:pStyle w:val="Heading1"/>
         <w:rPr>
           <w:color w:val="EA5611"/>
@@ -15651,17 +16812,6 @@
         <w:rPr/>
       </w:pPr>
       <w:r>
-        <w:fldChar w:fldCharType="begin"/>
-      </w:r>
-      <w:r>
-        <w:rPr/>
-        <w:instrText> BIBLIOGRAPHY </w:instrText>
-      </w:r>
-      <w:r>
-        <w:rPr/>
-        <w:fldChar w:fldCharType="separate"/>
-      </w:r>
-      <w:r>
         <w:rPr/>
         <w:t>1: kaggle, MusicNet Dataset, 2020, https://www.kaggle.com/datasets/imsparsh/musicnet-dataset</w:t>
       </w:r>
@@ -15784,7 +16934,7 @@
       </w:pPr>
       <w:r>
         <w:rPr/>
-        <w:t>10: , Masa sonido, , https://es.wikipedia.org/wiki/Masa_de_sonido</w:t>
+        <w:t>10: , Masa sonido, Que es la masa del sonido, https://es.wikipedia.org/wiki/Masa_de_sonido</w:t>
       </w:r>
     </w:p>
     <w:p>
@@ -15810,7 +16960,7 @@
       </w:pPr>
       <w:r>
         <w:rPr/>
-        <w:t>12: , , , https://www.granada.org/inet/sonidos.nsf/d483b298c3f6a1b9c1257cdd00384c53/3fdfc36a7489b607c1257cde0024bb34!OpenDocument#:~:text=El%20espectrograma%20es%20una%20representaci%C3%B3n,representa%20en%20el%20eje%20horizontal.</w:t>
+        <w:t>12: granada, que es espectograma, , https://www.granada.org/inet/sonidos.nsf/d483b298c3f6a1b9c1257cdd00384c53/3fdfc36a7489b607c1257cde0024bb34!OpenDocument#:~:text=El%20espectrograma%20es%20una%20representaci%C3%B3n,representa%20en%20el%20eje%20horizontal.</w:t>
       </w:r>
     </w:p>
     <w:p>
@@ -15823,7 +16973,7 @@
       </w:pPr>
       <w:r>
         <w:rPr/>
-        <w:t>13: , , , https://www.studio-22.com/blog/enciclopedia/ancho-de-banda#:~:text=Ancho%20de%20banda%20%2D%20Referido%20al,es%20mayor%20a%203%20dB)</w:t>
+        <w:t>13: studio-22, Que es ancho de banda, , https://www.studio-22.com/blog/enciclopedia/ancho-de-banda#:~:text=Ancho%20de%20banda%20%2D%20Referido%20al,es%20mayor%20a%203%20dB)</w:t>
       </w:r>
     </w:p>
     <w:p>
@@ -15836,11 +16986,635 @@
       </w:pPr>
       <w:r>
         <w:rPr/>
-        <w:t>14: , , , https://towardsdatascience.com/extract-features-of-music-75a3f9bc265d</w:t>
-      </w:r>
-      <w:r>
-        <w:rPr/>
-        <w:fldChar w:fldCharType="end"/>
+        <w:t>14: towardsdatascience, extraccion caracteristicas en audio musical, , https://towardsdatascience.com/extract-features-of-music-75a3f9bc265d</w:t>
+      </w:r>
+    </w:p>
+    <w:p>
+      <w:pPr>
+        <w:pStyle w:val="LOnormal"/>
+        <w:jc w:val="both"/>
+        <w:rPr/>
+      </w:pPr>
+      <w:r>
+        <w:rPr>
+          <w:rFonts w:eastAsia="Arial" w:cs="Arial"/>
+          <w:sz w:val="22"/>
+          <w:szCs w:val="22"/>
+          <w:lang w:val="es-CO"/>
+        </w:rPr>
+        <w:t xml:space="preserve">15: iberdrola, 2022, </w:t>
+      </w:r>
+      <w:hyperlink r:id="rId26">
+        <w:r>
+          <w:rPr>
+            <w:rStyle w:val="InternetLink"/>
+            <w:rFonts w:eastAsia="Arial" w:cs="Arial"/>
+            <w:sz w:val="22"/>
+            <w:szCs w:val="22"/>
+            <w:lang w:val="es-CO"/>
+          </w:rPr>
+          <w:t>https://www.iberdrola.com/innovacion/que-es-inteligencia-artificial</w:t>
+        </w:r>
+      </w:hyperlink>
+    </w:p>
+    <w:p>
+      <w:pPr>
+        <w:pStyle w:val="LOnormal"/>
+        <w:jc w:val="both"/>
+        <w:rPr>
+          <w:rFonts w:eastAsia="Arial" w:cs="Arial"/>
+          <w:sz w:val="22"/>
+          <w:szCs w:val="22"/>
+          <w:lang w:val="es-CO"/>
+        </w:rPr>
+      </w:pPr>
+      <w:r>
+        <w:rPr>
+          <w:rFonts w:eastAsia="Arial" w:cs="Arial"/>
+          <w:sz w:val="22"/>
+          <w:szCs w:val="22"/>
+          <w:lang w:val="es-CO"/>
+        </w:rPr>
+        <w:t xml:space="preserve">16: IBM, 2019, </w:t>
+      </w:r>
+      <w:hyperlink r:id="rId27">
+        <w:r>
+          <w:rPr>
+            <w:rStyle w:val="InternetLink"/>
+            <w:rFonts w:eastAsia="Arial" w:cs="Arial"/>
+            <w:sz w:val="22"/>
+            <w:szCs w:val="22"/>
+            <w:lang w:val="es-CO"/>
+          </w:rPr>
+          <w:t>https://www.ibm.com/co-es/analytics/machine-learning</w:t>
+        </w:r>
+      </w:hyperlink>
+    </w:p>
+    <w:p>
+      <w:pPr>
+        <w:pStyle w:val="LOnormal"/>
+        <w:jc w:val="both"/>
+        <w:rPr>
+          <w:rFonts w:eastAsia="Arial" w:cs="Arial"/>
+          <w:sz w:val="22"/>
+          <w:szCs w:val="22"/>
+          <w:lang w:val="es-CO"/>
+        </w:rPr>
+      </w:pPr>
+      <w:r>
+        <w:rPr>
+          <w:rFonts w:eastAsia="Arial" w:cs="Arial"/>
+          <w:sz w:val="22"/>
+          <w:szCs w:val="22"/>
+          <w:lang w:val="es-CO"/>
+        </w:rPr>
+        <w:t xml:space="preserve">17: ciencia de datos, 2021, </w:t>
+      </w:r>
+      <w:hyperlink r:id="rId28">
+        <w:r>
+          <w:rPr>
+            <w:rStyle w:val="InternetLink"/>
+            <w:rFonts w:eastAsia="Arial" w:cs="Arial"/>
+            <w:sz w:val="22"/>
+            <w:szCs w:val="22"/>
+            <w:lang w:val="es-CO"/>
+          </w:rPr>
+          <w:t>https://www.cienciadedatos.net/documentos/35_principal_component_analysis</w:t>
+        </w:r>
+      </w:hyperlink>
+    </w:p>
+    <w:p>
+      <w:pPr>
+        <w:pStyle w:val="LOnormal"/>
+        <w:jc w:val="both"/>
+        <w:rPr>
+          <w:rFonts w:eastAsia="Arial" w:cs="Arial"/>
+          <w:sz w:val="22"/>
+          <w:szCs w:val="22"/>
+          <w:lang w:val="es-CO"/>
+        </w:rPr>
+      </w:pPr>
+      <w:r>
+        <w:rPr>
+          <w:rFonts w:eastAsia="Arial" w:cs="Arial"/>
+          <w:sz w:val="22"/>
+          <w:szCs w:val="22"/>
+          <w:lang w:val="es-CO"/>
+        </w:rPr>
+        <w:t xml:space="preserve">18: iartificial, 2018, </w:t>
+      </w:r>
+      <w:hyperlink r:id="rId29">
+        <w:r>
+          <w:rPr>
+            <w:rStyle w:val="InternetLink"/>
+            <w:rFonts w:eastAsia="Arial" w:cs="Arial"/>
+            <w:sz w:val="22"/>
+            <w:szCs w:val="22"/>
+            <w:lang w:val="es-CO"/>
+          </w:rPr>
+          <w:t>https://www.iartificial.net/random-forest-bosque-aleatorio/</w:t>
+        </w:r>
+      </w:hyperlink>
+    </w:p>
+    <w:p>
+      <w:pPr>
+        <w:pStyle w:val="LOnormal"/>
+        <w:jc w:val="both"/>
+        <w:rPr>
+          <w:rFonts w:eastAsia="Arial" w:cs="Arial"/>
+          <w:sz w:val="22"/>
+          <w:szCs w:val="22"/>
+          <w:lang w:val="es-CO"/>
+        </w:rPr>
+      </w:pPr>
+      <w:r>
+        <w:rPr>
+          <w:rFonts w:eastAsia="Arial" w:cs="Arial"/>
+          <w:sz w:val="22"/>
+          <w:szCs w:val="22"/>
+          <w:lang w:val="es-CO"/>
+        </w:rPr>
+        <w:t xml:space="preserve">19: ciencia de datos, 2022,  </w:t>
+      </w:r>
+      <w:hyperlink r:id="rId30">
+        <w:r>
+          <w:rPr>
+            <w:rStyle w:val="InternetLink"/>
+            <w:rFonts w:eastAsia="Arial" w:cs="Arial"/>
+            <w:sz w:val="22"/>
+            <w:szCs w:val="22"/>
+            <w:lang w:val="es-CO"/>
+          </w:rPr>
+          <w:t>https://www.cienciadedatos.net/documentos/27_regresion_logistica_simple_y_multiple</w:t>
+        </w:r>
+      </w:hyperlink>
+    </w:p>
+    <w:p>
+      <w:pPr>
+        <w:pStyle w:val="LOnormal"/>
+        <w:jc w:val="both"/>
+        <w:rPr>
+          <w:rFonts w:eastAsia="Arial" w:cs="Arial"/>
+          <w:sz w:val="22"/>
+          <w:szCs w:val="22"/>
+          <w:lang w:val="es-CO"/>
+        </w:rPr>
+      </w:pPr>
+      <w:r>
+        <w:rPr>
+          <w:rFonts w:eastAsia="Arial" w:cs="Arial"/>
+          <w:sz w:val="22"/>
+          <w:szCs w:val="22"/>
+          <w:lang w:val="es-CO"/>
+        </w:rPr>
+        <w:t xml:space="preserve">20: IBM, 2019, </w:t>
+      </w:r>
+      <w:hyperlink r:id="rId31">
+        <w:r>
+          <w:rPr>
+            <w:rStyle w:val="InternetLink"/>
+            <w:rFonts w:eastAsia="Arial" w:cs="Arial"/>
+            <w:sz w:val="22"/>
+            <w:szCs w:val="22"/>
+            <w:lang w:val="es-CO"/>
+          </w:rPr>
+          <w:t>https://www.ibm.com/es-es/topics/decision-trees</w:t>
+        </w:r>
+      </w:hyperlink>
+    </w:p>
+    <w:p>
+      <w:pPr>
+        <w:pStyle w:val="LOnormal"/>
+        <w:jc w:val="both"/>
+        <w:rPr>
+          <w:rFonts w:eastAsia="Arial" w:cs="Arial"/>
+          <w:sz w:val="22"/>
+          <w:szCs w:val="22"/>
+          <w:lang w:val="es-CO"/>
+        </w:rPr>
+      </w:pPr>
+      <w:r>
+        <w:rPr>
+          <w:rFonts w:eastAsia="Arial" w:cs="Arial"/>
+          <w:sz w:val="22"/>
+          <w:szCs w:val="22"/>
+          <w:lang w:val="es-CO"/>
+        </w:rPr>
+        <w:t xml:space="preserve">21: towardsdatascience, 2020, </w:t>
+      </w:r>
+      <w:hyperlink r:id="rId32">
+        <w:r>
+          <w:rPr>
+            <w:rStyle w:val="InternetLink"/>
+            <w:rFonts w:eastAsia="Arial" w:cs="Arial"/>
+            <w:sz w:val="22"/>
+            <w:szCs w:val="22"/>
+            <w:lang w:val="es-CO"/>
+          </w:rPr>
+          <w:t>https://towardsdatascience.com/why-using-a-dummy-classifier-is-a-smart-move-4a55080e3549</w:t>
+        </w:r>
+      </w:hyperlink>
+    </w:p>
+    <w:p>
+      <w:pPr>
+        <w:pStyle w:val="LOnormal"/>
+        <w:jc w:val="both"/>
+        <w:rPr>
+          <w:rFonts w:eastAsia="Arial" w:cs="Arial"/>
+          <w:sz w:val="22"/>
+          <w:szCs w:val="22"/>
+          <w:lang w:val="es-CO"/>
+        </w:rPr>
+      </w:pPr>
+      <w:r>
+        <w:rPr>
+          <w:rFonts w:eastAsia="Arial" w:cs="Arial"/>
+          <w:sz w:val="22"/>
+          <w:szCs w:val="22"/>
+          <w:lang w:val="es-CO"/>
+        </w:rPr>
+        <w:t xml:space="preserve">22: aprendemachinelearning, 2019,  </w:t>
+      </w:r>
+      <w:hyperlink r:id="rId33">
+        <w:r>
+          <w:rPr>
+            <w:rStyle w:val="InternetLink"/>
+            <w:rFonts w:eastAsia="Arial" w:cs="Arial"/>
+            <w:sz w:val="22"/>
+            <w:szCs w:val="22"/>
+            <w:lang w:val="es-CO"/>
+          </w:rPr>
+          <w:t>https://www.aprendemachinelearning.com/clasificar-con-k-nearest-neighbor-ejemplo-en-python/</w:t>
+        </w:r>
+      </w:hyperlink>
+    </w:p>
+    <w:p>
+      <w:pPr>
+        <w:pStyle w:val="LOnormal"/>
+        <w:jc w:val="both"/>
+        <w:rPr>
+          <w:rFonts w:eastAsia="Arial" w:cs="Arial"/>
+          <w:sz w:val="22"/>
+          <w:szCs w:val="22"/>
+          <w:lang w:val="es-CO"/>
+        </w:rPr>
+      </w:pPr>
+      <w:r>
+        <w:rPr>
+          <w:rFonts w:eastAsia="Arial" w:cs="Arial"/>
+          <w:sz w:val="22"/>
+          <w:szCs w:val="22"/>
+          <w:lang w:val="es-CO"/>
+        </w:rPr>
+        <w:t xml:space="preserve">23: programadorclick, 2017, </w:t>
+      </w:r>
+      <w:hyperlink r:id="rId34">
+        <w:r>
+          <w:rPr>
+            <w:rStyle w:val="InternetLink"/>
+            <w:rFonts w:eastAsia="Arial" w:cs="Arial"/>
+            <w:sz w:val="22"/>
+            <w:szCs w:val="22"/>
+            <w:lang w:val="es-CO"/>
+          </w:rPr>
+          <w:t>https://programmerclick.com/article/21391478006/</w:t>
+        </w:r>
+      </w:hyperlink>
+    </w:p>
+    <w:p>
+      <w:pPr>
+        <w:pStyle w:val="LOnormal"/>
+        <w:spacing w:before="0" w:after="200"/>
+        <w:ind w:hanging="0"/>
+        <w:jc w:val="both"/>
+        <w:rPr>
+          <w:rFonts w:ascii="Calibri" w:hAnsi="Calibri" w:eastAsia="Arial" w:cs="Arial"/>
+          <w:sz w:val="22"/>
+          <w:szCs w:val="22"/>
+          <w:lang w:val="es-CO"/>
+        </w:rPr>
+      </w:pPr>
+      <w:r>
+        <w:rPr>
+          <w:rFonts w:eastAsia="Calibri" w:cs="Calibri"/>
+          <w:color w:val="auto"/>
+          <w:kern w:val="0"/>
+          <w:sz w:val="22"/>
+          <w:szCs w:val="22"/>
+          <w:lang w:val="es-CO" w:eastAsia="zh-CN" w:bidi="hi-IN"/>
+        </w:rPr>
+        <w:t xml:space="preserve">24: Freesound fsd, a dataset of everyday sounds, </w:t>
+      </w:r>
+      <w:hyperlink r:id="rId35">
+        <w:r>
+          <w:rPr>
+            <w:rStyle w:val="InternetLink"/>
+            <w:rFonts w:eastAsia="Calibri" w:cs="Calibri"/>
+            <w:color w:val="auto"/>
+            <w:kern w:val="0"/>
+            <w:sz w:val="22"/>
+            <w:szCs w:val="22"/>
+            <w:lang w:val="es-CO" w:eastAsia="zh-CN" w:bidi="hi-IN"/>
+          </w:rPr>
+          <w:t>https:// annotator.freesound.org/fsd/</w:t>
+        </w:r>
+      </w:hyperlink>
+    </w:p>
+    <w:p>
+      <w:pPr>
+        <w:pStyle w:val="LOnormal"/>
+        <w:spacing w:before="0" w:after="200"/>
+        <w:ind w:hanging="0"/>
+        <w:jc w:val="both"/>
+        <w:rPr/>
+      </w:pPr>
+      <w:r>
+        <w:rPr>
+          <w:rFonts w:eastAsia="Arial" w:cs="Arial"/>
+          <w:sz w:val="22"/>
+          <w:szCs w:val="22"/>
+          <w:lang w:val="es-CO"/>
+        </w:rPr>
+        <w:t xml:space="preserve">25: </w:t>
+      </w:r>
+      <w:r>
+        <w:rPr>
+          <w:rFonts w:ascii="verdana" w:hAnsi="verdana"/>
+          <w:sz w:val="20"/>
+        </w:rPr>
+        <w:t>Museo Chileno de Arte Precolombino,</w:t>
+      </w:r>
+      <w:r>
+        <w:rPr>
+          <w:rFonts w:ascii="verdana" w:hAnsi="verdana"/>
+          <w:b w:val="false"/>
+          <w:bCs w:val="false"/>
+          <w:i w:val="false"/>
+          <w:iCs w:val="false"/>
+          <w:sz w:val="20"/>
+        </w:rPr>
+        <w:t xml:space="preserve"> Clasificación Sachs-Hornbostel de instrumentos musicales: una revisión y aplicación desde la perspectiva americana,</w:t>
+      </w:r>
+      <w:r>
+        <w:rPr>
+          <w:rFonts w:ascii="verdana" w:hAnsi="verdana"/>
+          <w:sz w:val="20"/>
+        </w:rPr>
+        <w:t xml:space="preserve"> 2021,</w:t>
+      </w:r>
+      <w:r>
+        <w:rPr>
+          <w:rFonts w:eastAsia="Arial" w:cs="Arial"/>
+          <w:sz w:val="22"/>
+          <w:szCs w:val="22"/>
+          <w:lang w:val="es-CO"/>
+        </w:rPr>
+        <w:t xml:space="preserve"> </w:t>
+      </w:r>
+      <w:r>
+        <w:rPr>
+          <w:rStyle w:val="InternetLink"/>
+          <w:rFonts w:eastAsia="Arial" w:cs="Arial"/>
+          <w:sz w:val="22"/>
+          <w:szCs w:val="22"/>
+          <w:lang w:val="es-CO"/>
+        </w:rPr>
+        <w:t>https://www.scielo.cl/scielo.php?pid=S0716-27902013000100003&amp;script=sci_arttext&amp;tlng=pt</w:t>
+      </w:r>
+    </w:p>
+    <w:p>
+      <w:pPr>
+        <w:pStyle w:val="LOnormal"/>
+        <w:spacing w:before="0" w:after="200"/>
+        <w:ind w:hanging="0"/>
+        <w:jc w:val="both"/>
+        <w:rPr/>
+      </w:pPr>
+      <w:bookmarkStart w:id="68" w:name="page6R_mcid0"/>
+      <w:bookmarkEnd w:id="68"/>
+      <w:r>
+        <w:rPr>
+          <w:rFonts w:eastAsia="Arial" w:cs="Arial"/>
+          <w:sz w:val="22"/>
+          <w:szCs w:val="22"/>
+          <w:lang w:val="es-CO"/>
+        </w:rPr>
+        <w:t xml:space="preserve">26: </w:t>
+      </w:r>
+      <w:bookmarkStart w:id="69" w:name="page6R_mcid20"/>
+      <w:bookmarkEnd w:id="69"/>
+      <w:r>
+        <w:rPr>
+          <w:rFonts w:eastAsia="Arial" w:cs="Arial" w:ascii="Calibir" w:hAnsi="Calibir"/>
+          <w:sz w:val="22"/>
+          <w:szCs w:val="22"/>
+          <w:lang w:val="es-CO"/>
+        </w:rPr>
+        <w:t>MANUEL ENRIQUE ALDANA SÁNCHEZ</w:t>
+      </w:r>
+      <w:bookmarkStart w:id="70" w:name="page6R_mcid21"/>
+      <w:bookmarkEnd w:id="70"/>
+      <w:r>
+        <w:rPr>
+          <w:rFonts w:eastAsia="Arial" w:cs="Arial" w:ascii="Calibir" w:hAnsi="Calibir"/>
+          <w:sz w:val="22"/>
+          <w:szCs w:val="22"/>
+          <w:lang w:val="es-CO"/>
+        </w:rPr>
+        <w:br/>
+        <w:t>y JUAN SEBASTIAN PERDOMO MÉNDEZ</w:t>
+      </w:r>
+      <w:r>
+        <w:rPr>
+          <w:rFonts w:eastAsia="Arial" w:cs="Arial"/>
+          <w:sz w:val="22"/>
+          <w:szCs w:val="22"/>
+          <w:lang w:val="es-CO"/>
+        </w:rPr>
+        <w:t xml:space="preserve">, </w:t>
+      </w:r>
+      <w:r>
+        <w:rPr>
+          <w:rFonts w:eastAsia="Arial" w:cs="Arial"/>
+          <w:sz w:val="22"/>
+          <w:szCs w:val="22"/>
+          <w:lang w:val="es-CO"/>
+        </w:rPr>
+        <w:t>RECONOCIMIENTO DE PARTITURAS MUSICALES POR MEDIO DE VISIÓN</w:t>
+        <w:br/>
+        <w:t>ARTIFICIAL, 2013</w:t>
+      </w:r>
+      <w:r>
+        <w:rPr>
+          <w:rFonts w:eastAsia="Arial" w:cs="Arial"/>
+          <w:sz w:val="22"/>
+          <w:szCs w:val="22"/>
+          <w:lang w:val="es-CO"/>
+        </w:rPr>
+        <w:t xml:space="preserve"> </w:t>
+      </w:r>
+      <w:r>
+        <w:rPr>
+          <w:rStyle w:val="InternetLink"/>
+          <w:rFonts w:eastAsia="Arial" w:cs="Arial"/>
+          <w:sz w:val="22"/>
+          <w:szCs w:val="22"/>
+          <w:lang w:val="es-CO"/>
+        </w:rPr>
+        <w:t>https://repositoriousco.co/bitstream/123456789/931/1/TH%20IE%200188.pdf</w:t>
+      </w:r>
+    </w:p>
+    <w:p>
+      <w:pPr>
+        <w:pStyle w:val="LOnormal"/>
+        <w:spacing w:before="0" w:after="200"/>
+        <w:ind w:hanging="0"/>
+        <w:jc w:val="both"/>
+        <w:rPr/>
+      </w:pPr>
+      <w:bookmarkStart w:id="71" w:name="page1101R_mcid2"/>
+      <w:bookmarkEnd w:id="71"/>
+      <w:r>
+        <w:rPr>
+          <w:rFonts w:eastAsia="Arial" w:cs="Arial"/>
+          <w:sz w:val="22"/>
+          <w:szCs w:val="22"/>
+          <w:lang w:val="es-CO"/>
+        </w:rPr>
+        <w:t xml:space="preserve">27: </w:t>
+      </w:r>
+      <w:bookmarkStart w:id="72" w:name="page1101R_mcid10"/>
+      <w:bookmarkEnd w:id="72"/>
+      <w:r>
+        <w:rPr>
+          <w:rFonts w:eastAsia="Arial" w:cs="Arial"/>
+          <w:sz w:val="22"/>
+          <w:szCs w:val="22"/>
+          <w:lang w:val="es-CO"/>
+        </w:rPr>
+        <w:t>Silvia Jiménez Gómez, GENERACIÓN Y EVALUACIÓN DE</w:t>
+        <w:br/>
+        <w:t>SECUENCIAS MELÓDICAS</w:t>
+        <w:br/>
+        <w:t>MEDIANTE INTELIGENCIA</w:t>
+        <w:br/>
+        <w:t xml:space="preserve">ARTIFICIAL, 2018, </w:t>
+      </w:r>
+      <w:r>
+        <w:rPr>
+          <w:rStyle w:val="InternetLink"/>
+          <w:rFonts w:eastAsia="Arial" w:cs="Arial"/>
+          <w:sz w:val="22"/>
+          <w:szCs w:val="22"/>
+          <w:lang w:val="es-CO"/>
+        </w:rPr>
+        <w:t>https://oa.upm.es/53396/1/TFG_SILVIA_JIMENEZ_GOMEZ.pdf</w:t>
+      </w:r>
+    </w:p>
+    <w:p>
+      <w:pPr>
+        <w:pStyle w:val="LOnormal"/>
+        <w:spacing w:before="0" w:after="200"/>
+        <w:ind w:hanging="0"/>
+        <w:jc w:val="both"/>
+        <w:rPr>
+          <w:rFonts w:ascii="Calibri" w:hAnsi="Calibri" w:eastAsia="Arial" w:cs="Arial"/>
+          <w:sz w:val="22"/>
+          <w:szCs w:val="22"/>
+          <w:lang w:val="es-CO"/>
+        </w:rPr>
+      </w:pPr>
+      <w:r>
+        <w:rPr>
+          <w:rFonts w:eastAsia="Arial" w:cs="Arial"/>
+          <w:sz w:val="22"/>
+          <w:szCs w:val="22"/>
+          <w:lang w:val="es-CO"/>
+        </w:rPr>
+      </w:r>
+    </w:p>
+    <w:p>
+      <w:pPr>
+        <w:pStyle w:val="LOnormal"/>
+        <w:spacing w:before="0" w:after="200"/>
+        <w:ind w:hanging="0"/>
+        <w:jc w:val="both"/>
+        <w:rPr>
+          <w:rFonts w:ascii="Calibri" w:hAnsi="Calibri"/>
+          <w:sz w:val="22"/>
+        </w:rPr>
+      </w:pPr>
+      <w:r>
+        <w:rPr>
+          <w:sz w:val="22"/>
+        </w:rPr>
+      </w:r>
+    </w:p>
+    <w:p>
+      <w:pPr>
+        <w:pStyle w:val="LOnormal"/>
+        <w:spacing w:before="0" w:after="200"/>
+        <w:ind w:hanging="0"/>
+        <w:jc w:val="both"/>
+        <w:rPr>
+          <w:rFonts w:ascii="Calibri" w:hAnsi="Calibri" w:eastAsia="Arial" w:cs="Arial"/>
+          <w:sz w:val="22"/>
+          <w:szCs w:val="22"/>
+          <w:lang w:val="es-CO"/>
+        </w:rPr>
+      </w:pPr>
+      <w:r>
+        <w:rPr>
+          <w:rFonts w:eastAsia="Arial" w:cs="Arial"/>
+          <w:sz w:val="22"/>
+          <w:szCs w:val="22"/>
+          <w:lang w:val="es-CO"/>
+        </w:rPr>
+      </w:r>
+    </w:p>
+    <w:p>
+      <w:pPr>
+        <w:pStyle w:val="LOnormal"/>
+        <w:spacing w:before="0" w:after="200"/>
+        <w:ind w:hanging="0"/>
+        <w:jc w:val="both"/>
+        <w:rPr>
+          <w:rFonts w:ascii="Calibri" w:hAnsi="Calibri" w:eastAsia="Arial" w:cs="Arial"/>
+          <w:sz w:val="22"/>
+          <w:szCs w:val="22"/>
+          <w:lang w:val="es-CO"/>
+        </w:rPr>
+      </w:pPr>
+      <w:r>
+        <w:rPr>
+          <w:rFonts w:eastAsia="Arial" w:cs="Arial"/>
+          <w:sz w:val="22"/>
+          <w:szCs w:val="22"/>
+          <w:lang w:val="es-CO"/>
+        </w:rPr>
+      </w:r>
+    </w:p>
+    <w:p>
+      <w:pPr>
+        <w:pStyle w:val="LOnormal"/>
+        <w:spacing w:before="0" w:after="200"/>
+        <w:ind w:hanging="0"/>
+        <w:jc w:val="both"/>
+        <w:rPr>
+          <w:rFonts w:ascii="Calibri" w:hAnsi="Calibri" w:eastAsia="Arial" w:cs="Arial"/>
+          <w:sz w:val="22"/>
+          <w:szCs w:val="22"/>
+          <w:lang w:val="es-CO"/>
+        </w:rPr>
+      </w:pPr>
+      <w:r>
+        <w:rPr>
+          <w:rFonts w:eastAsia="Arial" w:cs="Arial"/>
+          <w:sz w:val="22"/>
+          <w:szCs w:val="22"/>
+          <w:lang w:val="es-CO"/>
+        </w:rPr>
+        <w:t>.</w:t>
       </w:r>
     </w:p>
     <w:p>
@@ -15891,32 +17665,14 @@
         </w:rPr>
       </w:pPr>
       <w:r>
-        <w:rPr>
-          <w:sz w:val="22"/>
-          <w:szCs w:val="22"/>
-        </w:rPr>
-      </w:r>
-    </w:p>
-    <w:p>
-      <w:pPr>
-        <w:pStyle w:val="LOnormal"/>
-        <w:spacing w:before="0" w:after="200"/>
-        <w:ind w:left="720" w:hanging="0"/>
-        <w:rPr>
-          <w:rFonts w:ascii="Calibri" w:hAnsi="Calibri"/>
-          <w:sz w:val="22"/>
-          <w:szCs w:val="22"/>
-        </w:rPr>
-      </w:pPr>
-      <w:r>
         <w:rPr/>
       </w:r>
     </w:p>
     <w:sectPr>
-      <w:headerReference w:type="default" r:id="rId21"/>
-      <w:headerReference w:type="first" r:id="rId22"/>
-      <w:footerReference w:type="default" r:id="rId23"/>
-      <w:footerReference w:type="first" r:id="rId24"/>
+      <w:headerReference w:type="default" r:id="rId36"/>
+      <w:headerReference w:type="first" r:id="rId37"/>
+      <w:footerReference w:type="default" r:id="rId38"/>
+      <w:footerReference w:type="first" r:id="rId39"/>
       <w:footnotePr>
         <w:numFmt w:val="decimal"/>
       </w:footnotePr>
@@ -15956,33 +17712,23 @@
       </w:rPr>
     </w:pPr>
     <w:r>
-      <w:rPr>
-        <w:lang w:val="es-CO"/>
-      </w:rPr>
+      <w:rPr/>
       <w:fldChar w:fldCharType="begin"/>
     </w:r>
     <w:r>
-      <w:rPr>
-        <w:lang w:val="es-CO"/>
-      </w:rPr>
+      <w:rPr/>
       <w:instrText> PAGE </w:instrText>
     </w:r>
     <w:r>
-      <w:rPr>
-        <w:lang w:val="es-CO"/>
-      </w:rPr>
+      <w:rPr/>
       <w:fldChar w:fldCharType="separate"/>
     </w:r>
     <w:r>
-      <w:rPr>
-        <w:lang w:val="es-CO"/>
-      </w:rPr>
+      <w:rPr/>
       <w:t>44</w:t>
     </w:r>
     <w:r>
-      <w:rPr>
-        <w:lang w:val="es-CO"/>
-      </w:rPr>
+      <w:rPr/>
       <w:fldChar w:fldCharType="end"/>
     </w:r>
   </w:p>
@@ -16146,7 +17892,7 @@
           <wp:extent cx="1710690" cy="688340"/>
           <wp:effectExtent l="0" t="0" r="0" b="0"/>
           <wp:wrapNone/>
-          <wp:docPr id="54" name="image6.png" descr="Macintosh HD:Users:clara:Desktop:LOGOS EJA Y OTROS:Logos VIU:VIU_Color.png"/>
+          <wp:docPr id="80" name="image6.png" descr="Macintosh HD:Users:clara:Desktop:LOGOS EJA Y OTROS:Logos VIU:VIU_Color.png"/>
           <wp:cNvGraphicFramePr>
             <a:graphicFrameLocks xmlns:a="http://schemas.openxmlformats.org/drawingml/2006/main" noChangeAspect="1"/>
           </wp:cNvGraphicFramePr>
@@ -16154,7 +17900,7 @@
             <a:graphicData uri="http://schemas.openxmlformats.org/drawingml/2006/picture">
               <pic:pic xmlns:pic="http://schemas.openxmlformats.org/drawingml/2006/picture">
                 <pic:nvPicPr>
-                  <pic:cNvPr id="54" name="image6.png" descr="Macintosh HD:Users:clara:Desktop:LOGOS EJA Y OTROS:Logos VIU:VIU_Color.png"/>
+                  <pic:cNvPr id="80" name="image6.png" descr="Macintosh HD:Users:clara:Desktop:LOGOS EJA Y OTROS:Logos VIU:VIU_Color.png"/>
                   <pic:cNvPicPr>
                     <a:picLocks noChangeAspect="1" noChangeArrowheads="1"/>
                   </pic:cNvPicPr>
@@ -16361,7 +18107,7 @@
           <wp:extent cx="7430135" cy="10499090"/>
           <wp:effectExtent l="0" t="0" r="0" b="0"/>
           <wp:wrapNone/>
-          <wp:docPr id="55" name="image2.jpg" descr="../7C890302-E791-4084-B432-3421A2154900/Portada_Word.jpg"/>
+          <wp:docPr id="81" name="image2.jpg" descr="../7C890302-E791-4084-B432-3421A2154900/Portada_Word.jpg"/>
           <wp:cNvGraphicFramePr>
             <a:graphicFrameLocks xmlns:a="http://schemas.openxmlformats.org/drawingml/2006/main" noChangeAspect="1"/>
           </wp:cNvGraphicFramePr>
@@ -16369,7 +18115,7 @@
             <a:graphicData uri="http://schemas.openxmlformats.org/drawingml/2006/picture">
               <pic:pic xmlns:pic="http://schemas.openxmlformats.org/drawingml/2006/picture">
                 <pic:nvPicPr>
-                  <pic:cNvPr id="55" name="image2.jpg" descr="../7C890302-E791-4084-B432-3421A2154900/Portada_Word.jpg"/>
+                  <pic:cNvPr id="81" name="image2.jpg" descr="../7C890302-E791-4084-B432-3421A2154900/Portada_Word.jpg"/>
                   <pic:cNvPicPr>
                     <a:picLocks noChangeAspect="1" noChangeArrowheads="1"/>
                   </pic:cNvPicPr>
@@ -16932,6 +18678,280 @@
   <w:abstractNum w:abstractNumId="5">
     <w:lvl w:ilvl="0">
       <w:start w:val="1"/>
+      <w:numFmt w:val="bullet"/>
+      <w:lvlText w:val=""/>
+      <w:lvlJc w:val="left"/>
+      <w:pPr>
+        <w:tabs>
+          <w:tab w:val="num" w:pos="720"/>
+        </w:tabs>
+        <w:ind w:left="720" w:hanging="360"/>
+      </w:pPr>
+      <w:rPr>
+        <w:rFonts w:ascii="Symbol" w:hAnsi="Symbol" w:cs="Symbol" w:hint="default"/>
+      </w:rPr>
+    </w:lvl>
+    <w:lvl w:ilvl="1">
+      <w:start w:val="1"/>
+      <w:numFmt w:val="bullet"/>
+      <w:lvlText w:val="◦"/>
+      <w:lvlJc w:val="left"/>
+      <w:pPr>
+        <w:tabs>
+          <w:tab w:val="num" w:pos="1080"/>
+        </w:tabs>
+        <w:ind w:left="1080" w:hanging="360"/>
+      </w:pPr>
+      <w:rPr>
+        <w:rFonts w:ascii="OpenSymbol" w:hAnsi="OpenSymbol" w:cs="OpenSymbol" w:hint="default"/>
+      </w:rPr>
+    </w:lvl>
+    <w:lvl w:ilvl="2">
+      <w:start w:val="1"/>
+      <w:numFmt w:val="bullet"/>
+      <w:lvlText w:val="▪"/>
+      <w:lvlJc w:val="left"/>
+      <w:pPr>
+        <w:tabs>
+          <w:tab w:val="num" w:pos="1440"/>
+        </w:tabs>
+        <w:ind w:left="1440" w:hanging="360"/>
+      </w:pPr>
+      <w:rPr>
+        <w:rFonts w:ascii="OpenSymbol" w:hAnsi="OpenSymbol" w:cs="OpenSymbol" w:hint="default"/>
+      </w:rPr>
+    </w:lvl>
+    <w:lvl w:ilvl="3">
+      <w:start w:val="1"/>
+      <w:numFmt w:val="bullet"/>
+      <w:lvlText w:val=""/>
+      <w:lvlJc w:val="left"/>
+      <w:pPr>
+        <w:tabs>
+          <w:tab w:val="num" w:pos="1800"/>
+        </w:tabs>
+        <w:ind w:left="1800" w:hanging="360"/>
+      </w:pPr>
+      <w:rPr>
+        <w:rFonts w:ascii="Symbol" w:hAnsi="Symbol" w:cs="Symbol" w:hint="default"/>
+      </w:rPr>
+    </w:lvl>
+    <w:lvl w:ilvl="4">
+      <w:start w:val="1"/>
+      <w:numFmt w:val="bullet"/>
+      <w:lvlText w:val="◦"/>
+      <w:lvlJc w:val="left"/>
+      <w:pPr>
+        <w:tabs>
+          <w:tab w:val="num" w:pos="2160"/>
+        </w:tabs>
+        <w:ind w:left="2160" w:hanging="360"/>
+      </w:pPr>
+      <w:rPr>
+        <w:rFonts w:ascii="OpenSymbol" w:hAnsi="OpenSymbol" w:cs="OpenSymbol" w:hint="default"/>
+      </w:rPr>
+    </w:lvl>
+    <w:lvl w:ilvl="5">
+      <w:start w:val="1"/>
+      <w:numFmt w:val="bullet"/>
+      <w:lvlText w:val="▪"/>
+      <w:lvlJc w:val="left"/>
+      <w:pPr>
+        <w:tabs>
+          <w:tab w:val="num" w:pos="2520"/>
+        </w:tabs>
+        <w:ind w:left="2520" w:hanging="360"/>
+      </w:pPr>
+      <w:rPr>
+        <w:rFonts w:ascii="OpenSymbol" w:hAnsi="OpenSymbol" w:cs="OpenSymbol" w:hint="default"/>
+      </w:rPr>
+    </w:lvl>
+    <w:lvl w:ilvl="6">
+      <w:start w:val="1"/>
+      <w:numFmt w:val="bullet"/>
+      <w:lvlText w:val=""/>
+      <w:lvlJc w:val="left"/>
+      <w:pPr>
+        <w:tabs>
+          <w:tab w:val="num" w:pos="2880"/>
+        </w:tabs>
+        <w:ind w:left="2880" w:hanging="360"/>
+      </w:pPr>
+      <w:rPr>
+        <w:rFonts w:ascii="Symbol" w:hAnsi="Symbol" w:cs="Symbol" w:hint="default"/>
+      </w:rPr>
+    </w:lvl>
+    <w:lvl w:ilvl="7">
+      <w:start w:val="1"/>
+      <w:numFmt w:val="bullet"/>
+      <w:lvlText w:val="◦"/>
+      <w:lvlJc w:val="left"/>
+      <w:pPr>
+        <w:tabs>
+          <w:tab w:val="num" w:pos="3240"/>
+        </w:tabs>
+        <w:ind w:left="3240" w:hanging="360"/>
+      </w:pPr>
+      <w:rPr>
+        <w:rFonts w:ascii="OpenSymbol" w:hAnsi="OpenSymbol" w:cs="OpenSymbol" w:hint="default"/>
+      </w:rPr>
+    </w:lvl>
+    <w:lvl w:ilvl="8">
+      <w:start w:val="1"/>
+      <w:numFmt w:val="bullet"/>
+      <w:lvlText w:val="▪"/>
+      <w:lvlJc w:val="left"/>
+      <w:pPr>
+        <w:tabs>
+          <w:tab w:val="num" w:pos="3600"/>
+        </w:tabs>
+        <w:ind w:left="3600" w:hanging="360"/>
+      </w:pPr>
+      <w:rPr>
+        <w:rFonts w:ascii="OpenSymbol" w:hAnsi="OpenSymbol" w:cs="OpenSymbol" w:hint="default"/>
+      </w:rPr>
+    </w:lvl>
+  </w:abstractNum>
+  <w:abstractNum w:abstractNumId="6">
+    <w:lvl w:ilvl="0">
+      <w:start w:val="1"/>
+      <w:numFmt w:val="bullet"/>
+      <w:lvlText w:val=""/>
+      <w:lvlJc w:val="left"/>
+      <w:pPr>
+        <w:tabs>
+          <w:tab w:val="num" w:pos="720"/>
+        </w:tabs>
+        <w:ind w:left="720" w:hanging="360"/>
+      </w:pPr>
+      <w:rPr>
+        <w:rFonts w:ascii="Symbol" w:hAnsi="Symbol" w:cs="Symbol" w:hint="default"/>
+      </w:rPr>
+    </w:lvl>
+    <w:lvl w:ilvl="1">
+      <w:start w:val="1"/>
+      <w:numFmt w:val="bullet"/>
+      <w:lvlText w:val="◦"/>
+      <w:lvlJc w:val="left"/>
+      <w:pPr>
+        <w:tabs>
+          <w:tab w:val="num" w:pos="1080"/>
+        </w:tabs>
+        <w:ind w:left="1080" w:hanging="360"/>
+      </w:pPr>
+      <w:rPr>
+        <w:rFonts w:ascii="OpenSymbol" w:hAnsi="OpenSymbol" w:cs="OpenSymbol" w:hint="default"/>
+      </w:rPr>
+    </w:lvl>
+    <w:lvl w:ilvl="2">
+      <w:start w:val="1"/>
+      <w:numFmt w:val="bullet"/>
+      <w:lvlText w:val="▪"/>
+      <w:lvlJc w:val="left"/>
+      <w:pPr>
+        <w:tabs>
+          <w:tab w:val="num" w:pos="1440"/>
+        </w:tabs>
+        <w:ind w:left="1440" w:hanging="360"/>
+      </w:pPr>
+      <w:rPr>
+        <w:rFonts w:ascii="OpenSymbol" w:hAnsi="OpenSymbol" w:cs="OpenSymbol" w:hint="default"/>
+      </w:rPr>
+    </w:lvl>
+    <w:lvl w:ilvl="3">
+      <w:start w:val="1"/>
+      <w:numFmt w:val="bullet"/>
+      <w:lvlText w:val=""/>
+      <w:lvlJc w:val="left"/>
+      <w:pPr>
+        <w:tabs>
+          <w:tab w:val="num" w:pos="1800"/>
+        </w:tabs>
+        <w:ind w:left="1800" w:hanging="360"/>
+      </w:pPr>
+      <w:rPr>
+        <w:rFonts w:ascii="Symbol" w:hAnsi="Symbol" w:cs="Symbol" w:hint="default"/>
+      </w:rPr>
+    </w:lvl>
+    <w:lvl w:ilvl="4">
+      <w:start w:val="1"/>
+      <w:numFmt w:val="bullet"/>
+      <w:lvlText w:val="◦"/>
+      <w:lvlJc w:val="left"/>
+      <w:pPr>
+        <w:tabs>
+          <w:tab w:val="num" w:pos="2160"/>
+        </w:tabs>
+        <w:ind w:left="2160" w:hanging="360"/>
+      </w:pPr>
+      <w:rPr>
+        <w:rFonts w:ascii="OpenSymbol" w:hAnsi="OpenSymbol" w:cs="OpenSymbol" w:hint="default"/>
+      </w:rPr>
+    </w:lvl>
+    <w:lvl w:ilvl="5">
+      <w:start w:val="1"/>
+      <w:numFmt w:val="bullet"/>
+      <w:lvlText w:val="▪"/>
+      <w:lvlJc w:val="left"/>
+      <w:pPr>
+        <w:tabs>
+          <w:tab w:val="num" w:pos="2520"/>
+        </w:tabs>
+        <w:ind w:left="2520" w:hanging="360"/>
+      </w:pPr>
+      <w:rPr>
+        <w:rFonts w:ascii="OpenSymbol" w:hAnsi="OpenSymbol" w:cs="OpenSymbol" w:hint="default"/>
+      </w:rPr>
+    </w:lvl>
+    <w:lvl w:ilvl="6">
+      <w:start w:val="1"/>
+      <w:numFmt w:val="bullet"/>
+      <w:lvlText w:val=""/>
+      <w:lvlJc w:val="left"/>
+      <w:pPr>
+        <w:tabs>
+          <w:tab w:val="num" w:pos="2880"/>
+        </w:tabs>
+        <w:ind w:left="2880" w:hanging="360"/>
+      </w:pPr>
+      <w:rPr>
+        <w:rFonts w:ascii="Symbol" w:hAnsi="Symbol" w:cs="Symbol" w:hint="default"/>
+      </w:rPr>
+    </w:lvl>
+    <w:lvl w:ilvl="7">
+      <w:start w:val="1"/>
+      <w:numFmt w:val="bullet"/>
+      <w:lvlText w:val="◦"/>
+      <w:lvlJc w:val="left"/>
+      <w:pPr>
+        <w:tabs>
+          <w:tab w:val="num" w:pos="3240"/>
+        </w:tabs>
+        <w:ind w:left="3240" w:hanging="360"/>
+      </w:pPr>
+      <w:rPr>
+        <w:rFonts w:ascii="OpenSymbol" w:hAnsi="OpenSymbol" w:cs="OpenSymbol" w:hint="default"/>
+      </w:rPr>
+    </w:lvl>
+    <w:lvl w:ilvl="8">
+      <w:start w:val="1"/>
+      <w:numFmt w:val="bullet"/>
+      <w:lvlText w:val="▪"/>
+      <w:lvlJc w:val="left"/>
+      <w:pPr>
+        <w:tabs>
+          <w:tab w:val="num" w:pos="3600"/>
+        </w:tabs>
+        <w:ind w:left="3600" w:hanging="360"/>
+      </w:pPr>
+      <w:rPr>
+        <w:rFonts w:ascii="OpenSymbol" w:hAnsi="OpenSymbol" w:cs="OpenSymbol" w:hint="default"/>
+      </w:rPr>
+    </w:lvl>
+  </w:abstractNum>
+  <w:abstractNum w:abstractNumId="7">
+    <w:lvl w:ilvl="0">
+      <w:start w:val="1"/>
       <w:numFmt w:val="none"/>
       <w:suff w:val="nothing"/>
       <w:lvlText w:val=""/>
@@ -17062,6 +19082,12 @@
   </w:num>
   <w:num w:numId="5">
     <w:abstractNumId w:val="5"/>
+  </w:num>
+  <w:num w:numId="6">
+    <w:abstractNumId w:val="6"/>
+  </w:num>
+  <w:num w:numId="7">
+    <w:abstractNumId w:val="7"/>
   </w:num>
 </w:numbering>
 </file>
@@ -17104,9 +19130,10 @@
   </w:style>
   <w:style w:type="paragraph" w:styleId="Heading1">
     <w:name w:val="Heading 1"/>
-    <w:basedOn w:val="LOnormal"/>
-    <w:next w:val="LOnormal"/>
+    <w:basedOn w:val="LOnormal3"/>
+    <w:next w:val="LOnormal3"/>
     <w:link w:val="Ttulo1Car"/>
+    <w:autoRedefine/>
     <w:uiPriority w:val="9"/>
     <w:qFormat/>
     <w:rsid w:val="00435002"/>
@@ -17384,6 +19411,14 @@
       <w:iCs/>
     </w:rPr>
   </w:style>
+  <w:style w:type="character" w:styleId="VisitedInternetLink">
+    <w:name w:val="FollowedHyperlink"/>
+    <w:rPr>
+      <w:color w:val="800000"/>
+      <w:u w:val="single"/>
+      <w:lang w:val="zxx" w:eastAsia="zxx" w:bidi="zxx"/>
+    </w:rPr>
+  </w:style>
   <w:style w:type="paragraph" w:styleId="Heading">
     <w:name w:val="Heading"/>
     <w:basedOn w:val="Normal"/>
@@ -17602,7 +19637,10 @@
       <w:spacing w:before="0" w:after="100"/>
       <w:jc w:val="both"/>
     </w:pPr>
-    <w:rPr/>
+    <w:rPr>
+      <w:sz w:val="72"/>
+      <w:szCs w:val="72"/>
+    </w:rPr>
   </w:style>
   <w:style w:type="paragraph" w:styleId="Contents2">
     <w:name w:val="TOC 2"/>
@@ -17773,6 +19811,43 @@
     </w:pPr>
     <w:rPr/>
   </w:style>
+  <w:style w:type="paragraph" w:styleId="TableHeading">
+    <w:name w:val="Table Heading"/>
+    <w:basedOn w:val="TableContents"/>
+    <w:qFormat/>
+    <w:pPr>
+      <w:suppressLineNumbers/>
+      <w:jc w:val="center"/>
+    </w:pPr>
+    <w:rPr>
+      <w:b/>
+      <w:bCs/>
+    </w:rPr>
+  </w:style>
+  <w:style w:type="paragraph" w:styleId="LOnormal3">
+    <w:name w:val="LO-normal3"/>
+    <w:basedOn w:val="LOnormal"/>
+    <w:qFormat/>
+    <w:pPr>
+      <w:ind w:left="720" w:hanging="0"/>
+      <w:jc w:val="both"/>
+    </w:pPr>
+    <w:rPr/>
+  </w:style>
+  <w:style w:type="paragraph" w:styleId="Normal1">
+    <w:name w:val="-normal"/>
+    <w:basedOn w:val="LOnormal"/>
+    <w:qFormat/>
+    <w:pPr/>
+    <w:rPr/>
+  </w:style>
+  <w:style w:type="paragraph" w:styleId="Figure">
+    <w:name w:val="Figure"/>
+    <w:basedOn w:val="Caption"/>
+    <w:qFormat/>
+    <w:pPr/>
+    <w:rPr/>
+  </w:style>
   <w:style w:type="paragraph" w:styleId="ContentsHeading">
     <w:name w:val="TOA Heading"/>
     <w:basedOn w:val="IndexHeading"/>
@@ -17786,43 +19861,6 @@
       <w:sz w:val="32"/>
       <w:szCs w:val="32"/>
     </w:rPr>
-  </w:style>
-  <w:style w:type="paragraph" w:styleId="TableHeading">
-    <w:name w:val="Table Heading"/>
-    <w:basedOn w:val="TableContents"/>
-    <w:qFormat/>
-    <w:pPr>
-      <w:suppressLineNumbers/>
-      <w:jc w:val="center"/>
-    </w:pPr>
-    <w:rPr>
-      <w:b/>
-      <w:bCs/>
-    </w:rPr>
-  </w:style>
-  <w:style w:type="paragraph" w:styleId="Normal1">
-    <w:name w:val="LO-normal3"/>
-    <w:basedOn w:val="LOnormal"/>
-    <w:qFormat/>
-    <w:pPr>
-      <w:ind w:left="720" w:hanging="0"/>
-      <w:jc w:val="both"/>
-    </w:pPr>
-    <w:rPr/>
-  </w:style>
-  <w:style w:type="paragraph" w:styleId="Normal2">
-    <w:name w:val="-normal"/>
-    <w:basedOn w:val="LOnormal"/>
-    <w:qFormat/>
-    <w:pPr/>
-    <w:rPr/>
-  </w:style>
-  <w:style w:type="paragraph" w:styleId="Figure">
-    <w:name w:val="Figure"/>
-    <w:basedOn w:val="Caption"/>
-    <w:qFormat/>
-    <w:pPr/>
-    <w:rPr/>
   </w:style>
   <w:style w:type="numbering" w:styleId="NoList" w:default="1">
     <w:name w:val="No List"/>

--- a/TFM-libro.docx
+++ b/TFM-libro.docx
@@ -18,7 +18,7 @@
         <mc:AlternateContent>
           <mc:Choice Requires="wps">
             <w:drawing>
-              <wp:anchor behindDoc="0" distT="0" distB="0" distL="114300" distR="114300" simplePos="0" locked="0" layoutInCell="1" allowOverlap="1" relativeHeight="50">
+              <wp:anchor behindDoc="0" distT="0" distB="0" distL="114300" distR="114300" simplePos="0" locked="0" layoutInCell="1" allowOverlap="1" relativeHeight="46">
                 <wp:simplePos x="0" y="0"/>
                 <wp:positionH relativeFrom="column">
                   <wp:posOffset>-304800</wp:posOffset>
@@ -26,7 +26,7 @@
                 <wp:positionV relativeFrom="paragraph">
                   <wp:posOffset>-728345</wp:posOffset>
                 </wp:positionV>
-                <wp:extent cx="6089015" cy="2793365"/>
+                <wp:extent cx="6089650" cy="2794000"/>
                 <wp:effectExtent l="0" t="0" r="0" b="0"/>
                 <wp:wrapSquare wrapText="bothSides"/>
                 <wp:docPr id="1" name="Image1"/>
@@ -37,7 +37,7 @@
                       <wps:spPr>
                         <a:xfrm>
                           <a:off x="0" y="0"/>
-                          <a:ext cx="6088320" cy="2792880"/>
+                          <a:ext cx="6089040" cy="2793240"/>
                         </a:xfrm>
                         <a:prstGeom prst="rect">
                           <a:avLst/>
@@ -107,7 +107,7 @@
           </mc:Choice>
           <mc:Fallback>
             <w:pict>
-              <v:rect id="shape_0" ID="Image1" stroked="f" style="position:absolute;margin-left:-24pt;margin-top:-57.35pt;width:479.35pt;height:219.85pt">
+              <v:rect id="shape_0" ID="Image1" stroked="f" style="position:absolute;margin-left:-24pt;margin-top:-57.35pt;width:479.4pt;height:219.9pt">
                 <w10:wrap type="square"/>
                 <v:fill o:detectmouseclick="t" on="false"/>
                 <v:stroke color="#3465a4" joinstyle="round" endcap="flat"/>
@@ -698,38 +698,66 @@
     </w:p>
     <w:p>
       <w:pPr>
+        <w:pStyle w:val="LOnormal"/>
+        <w:rPr>
+          <w:rFonts w:ascii="arial" w:hAnsi="arial"/>
+          <w:lang w:val="es-CO"/>
+        </w:rPr>
+      </w:pPr>
+      <w:r>
+        <w:rPr>
+          <w:rFonts w:ascii="arial" w:hAnsi="arial"/>
+          <w:lang w:val="es-CO"/>
+        </w:rPr>
+      </w:r>
+    </w:p>
+    <w:p>
+      <w:pPr>
+        <w:pStyle w:val="LOnormal"/>
+        <w:rPr>
+          <w:rFonts w:ascii="arial" w:hAnsi="arial"/>
+          <w:lang w:val="es-CO"/>
+        </w:rPr>
+      </w:pPr>
+      <w:r>
+        <w:rPr>
+          <w:rFonts w:ascii="arial" w:hAnsi="arial"/>
+          <w:lang w:val="es-CO"/>
+        </w:rPr>
+      </w:r>
+    </w:p>
+    <w:p>
+      <w:pPr>
         <w:pStyle w:val="FigureIndexHeading"/>
-        <w:rPr/>
-      </w:pPr>
-      <w:r>
-        <w:rPr/>
+        <w:rPr>
+          <w:rFonts w:ascii="Calibri" w:hAnsi="Calibri"/>
+          <w:sz w:val="22"/>
+          <w:szCs w:val="22"/>
+        </w:rPr>
+      </w:pPr>
+      <w:r>
+        <w:rPr>
+          <w:rFonts w:ascii="Calibri" w:hAnsi="Calibri"/>
+          <w:sz w:val="22"/>
+          <w:szCs w:val="22"/>
+        </w:rPr>
       </w:r>
     </w:p>
     <w:p>
       <w:pPr>
         <w:pStyle w:val="FigureIndexHeading"/>
-        <w:rPr/>
-      </w:pPr>
-      <w:r>
-        <w:rPr/>
-      </w:r>
-    </w:p>
-    <w:p>
-      <w:pPr>
-        <w:pStyle w:val="FigureIndexHeading"/>
-        <w:rPr/>
-      </w:pPr>
-      <w:r>
-        <w:rPr/>
-      </w:r>
-    </w:p>
-    <w:p>
-      <w:pPr>
-        <w:pStyle w:val="FigureIndexHeading"/>
-        <w:rPr/>
-      </w:pPr>
-      <w:r>
-        <w:rPr/>
+        <w:rPr>
+          <w:rFonts w:ascii="Calibri" w:hAnsi="Calibri"/>
+          <w:sz w:val="22"/>
+          <w:szCs w:val="22"/>
+        </w:rPr>
+      </w:pPr>
+      <w:r>
+        <w:rPr>
+          <w:rFonts w:ascii="Calibri" w:hAnsi="Calibri"/>
+          <w:sz w:val="22"/>
+          <w:szCs w:val="22"/>
+        </w:rPr>
       </w:r>
       <w:r>
         <w:br w:type="page"/>
@@ -764,25 +792,7 @@
           <w:sz w:val="22"/>
           <w:szCs w:val="22"/>
         </w:rPr>
-        <w:t xml:space="preserve">En primer lugar, quiero agradecer </w:t>
-      </w:r>
-      <w:r>
-        <w:rPr>
-          <w:b w:val="false"/>
-          <w:bCs w:val="false"/>
-          <w:sz w:val="22"/>
-          <w:szCs w:val="22"/>
-        </w:rPr>
-        <w:t>a Dios y seguido mi familia, a</w:t>
-      </w:r>
-      <w:r>
-        <w:rPr>
-          <w:b w:val="false"/>
-          <w:bCs w:val="false"/>
-          <w:sz w:val="22"/>
-          <w:szCs w:val="22"/>
-        </w:rPr>
-        <w:t xml:space="preserve"> m</w:t>
+        <w:t>En primer lugar, quiero agradecer a Dios y seguido mi familia, a m</w:t>
       </w:r>
       <w:r>
         <w:rPr>
@@ -817,25 +827,7 @@
           <w:sz w:val="22"/>
           <w:szCs w:val="22"/>
         </w:rPr>
-        <w:t xml:space="preserve">A todos mis profesores, por la paciencia que ha tenido conmigo, por aguantar todas las dudas </w:t>
-      </w:r>
-      <w:r>
-        <w:rPr>
-          <w:b w:val="false"/>
-          <w:bCs w:val="false"/>
-          <w:sz w:val="22"/>
-          <w:szCs w:val="22"/>
-        </w:rPr>
-        <w:t>y preguntas</w:t>
-      </w:r>
-      <w:r>
-        <w:rPr>
-          <w:b w:val="false"/>
-          <w:bCs w:val="false"/>
-          <w:sz w:val="22"/>
-          <w:szCs w:val="22"/>
-        </w:rPr>
-        <w:t xml:space="preserve"> infinitamente largas.</w:t>
+        <w:t>A todos mis profesores, por la paciencia que ha tenido conmigo, por aguantar todas las dudas y preguntas infinitamente largas.</w:t>
       </w:r>
     </w:p>
     <w:p>
@@ -962,11 +954,7 @@
       </w:pPr>
       <w:r>
         <w:rPr/>
-        <w:t xml:space="preserve">Con el presente trabajo se pretende abordar la clasificación de instrumentos musicales en una señal de audio </w:t>
-      </w:r>
-      <w:r>
-        <w:rPr/>
-        <w:t xml:space="preserve">y a su vez razonar cuales son las características de audios que son mas razonables para lograr la clasificación. En este caso clasificar: </w:t>
+        <w:t xml:space="preserve">Con el presente trabajo se pretende abordar la clasificación de instrumentos musicales en una señal de audio y a su vez razonar cuales son las características de audios que son mas razonables para lograr la clasificación. En este caso clasificar: </w:t>
       </w:r>
       <w:r>
         <w:rPr>
@@ -993,33 +981,16 @@
           <w:sz w:val="22"/>
           <w:szCs w:val="22"/>
         </w:rPr>
-        <w:t xml:space="preserve">Clarinete, Fagot, Bocina, Oboe, Flauta, Clave </w:t>
+        <w:t xml:space="preserve">Clarinete, Fagot, Bocina, Oboe, Flauta, Clave y </w:t>
       </w:r>
       <w:r>
         <w:rPr>
           <w:color w:val="000000"/>
           <w:sz w:val="22"/>
           <w:szCs w:val="22"/>
-        </w:rPr>
-        <w:t xml:space="preserve">y </w:t>
-      </w:r>
-      <w:r>
-        <w:rPr>
-          <w:color w:val="000000"/>
-          <w:sz w:val="22"/>
-          <w:szCs w:val="22"/>
-          <w:lang w:val="es-CO"/>
-        </w:rPr>
-        <w:t xml:space="preserve">Contrabajo, </w:t>
-      </w:r>
-      <w:r>
-        <w:rPr>
-          <w:color w:val="000000"/>
-          <w:sz w:val="22"/>
-          <w:szCs w:val="22"/>
-          <w:lang w:val="es-CO"/>
-        </w:rPr>
-        <w:t>para ello se han dividido los audios en audios de 2 segundos y extraído 26 características a cada audio, a posterior se ha aplicado PCA al 92% y se han utilizado algoritmos de IA para llevar a cabo la clasificación y finalmente se verá la tabla de resultados y el modelo seleccionado.</w:t>
+          <w:lang w:val="es-CO"/>
+        </w:rPr>
+        <w:t>Contrabajo, para ello se han dividido los audios en audios de 2 segundos y extraído 26 características a cada audio, a posterior se ha aplicado PCA al 92% y se han utilizado algoritmos de IA para llevar a cabo la clasificación y finalmente se verá la tabla de resultados y el modelo seleccionado.</w:t>
       </w:r>
     </w:p>
     <w:p>
@@ -1076,10 +1047,18 @@
     <w:p>
       <w:pPr>
         <w:pStyle w:val="FigureIndexHeading"/>
-        <w:rPr/>
-      </w:pPr>
-      <w:r>
-        <w:rPr/>
+        <w:rPr>
+          <w:rFonts w:ascii="Calibri" w:hAnsi="Calibri"/>
+          <w:sz w:val="22"/>
+          <w:szCs w:val="22"/>
+        </w:rPr>
+      </w:pPr>
+      <w:r>
+        <w:rPr>
+          <w:rFonts w:ascii="Calibri" w:hAnsi="Calibri"/>
+          <w:sz w:val="22"/>
+          <w:szCs w:val="22"/>
+        </w:rPr>
       </w:r>
     </w:p>
     <w:sdt>
@@ -1093,22 +1072,17 @@
         <w:p>
           <w:pPr>
             <w:pStyle w:val="ContentsHeading"/>
-            <w:suppressLineNumbers/>
-            <w:ind w:left="0" w:hanging="0"/>
             <w:rPr>
-              <w:b/>
-              <w:b/>
-              <w:bCs/>
-              <w:sz w:val="32"/>
-              <w:szCs w:val="32"/>
+              <w:rFonts w:ascii="Calibri" w:hAnsi="Calibri"/>
+              <w:sz w:val="22"/>
+              <w:szCs w:val="22"/>
             </w:rPr>
           </w:pPr>
           <w:r>
             <w:rPr>
-              <w:b/>
-              <w:bCs/>
-              <w:sz w:val="32"/>
-              <w:szCs w:val="32"/>
+              <w:rFonts w:ascii="Calibri" w:hAnsi="Calibri"/>
+              <w:sz w:val="22"/>
+              <w:szCs w:val="22"/>
             </w:rPr>
             <w:t>Tabla de contenido</w:t>
           </w:r>
@@ -1128,12 +1102,18 @@
           <w:r>
             <w:rPr>
               <w:rStyle w:val="IndexLink"/>
+              <w:sz w:val="22"/>
+              <w:szCs w:val="22"/>
+              <w:rFonts w:ascii="Calibri" w:hAnsi="Calibri"/>
             </w:rPr>
             <w:instrText> TOC \f \o "1-9" \h</w:instrText>
           </w:r>
           <w:r>
             <w:rPr>
               <w:rStyle w:val="IndexLink"/>
+              <w:sz w:val="22"/>
+              <w:szCs w:val="22"/>
+              <w:rFonts w:ascii="Calibri" w:hAnsi="Calibri"/>
             </w:rPr>
             <w:fldChar w:fldCharType="separate"/>
           </w:r>
@@ -1141,6 +1121,9 @@
             <w:r>
               <w:rPr>
                 <w:rStyle w:val="IndexLink"/>
+                <w:rFonts w:ascii="Calibri" w:hAnsi="Calibri"/>
+                <w:sz w:val="22"/>
+                <w:szCs w:val="22"/>
               </w:rPr>
               <w:t>Agradecimientos</w:t>
               <w:tab/>
@@ -1161,6 +1144,9 @@
             <w:r>
               <w:rPr>
                 <w:rStyle w:val="IndexLink"/>
+                <w:rFonts w:ascii="Calibri" w:hAnsi="Calibri"/>
+                <w:sz w:val="22"/>
+                <w:szCs w:val="22"/>
               </w:rPr>
               <w:t>Resumen</w:t>
               <w:tab/>
@@ -1181,6 +1167,9 @@
             <w:r>
               <w:rPr>
                 <w:rStyle w:val="IndexLink"/>
+                <w:rFonts w:ascii="Calibri" w:hAnsi="Calibri"/>
+                <w:sz w:val="22"/>
+                <w:szCs w:val="22"/>
               </w:rPr>
               <w:t>Abstract</w:t>
               <w:tab/>
@@ -1201,6 +1190,9 @@
             <w:r>
               <w:rPr>
                 <w:rStyle w:val="IndexLink"/>
+                <w:rFonts w:ascii="Calibri" w:hAnsi="Calibri"/>
+                <w:sz w:val="22"/>
+                <w:szCs w:val="22"/>
               </w:rPr>
               <w:t>1. Introducción</w:t>
               <w:tab/>
@@ -1221,6 +1213,9 @@
             <w:r>
               <w:rPr>
                 <w:rStyle w:val="IndexLink"/>
+                <w:rFonts w:ascii="Calibri" w:hAnsi="Calibri"/>
+                <w:sz w:val="22"/>
+                <w:szCs w:val="22"/>
               </w:rPr>
               <w:t>1.1. Objetivos</w:t>
               <w:tab/>
@@ -1241,6 +1236,9 @@
             <w:r>
               <w:rPr>
                 <w:rStyle w:val="IndexLink"/>
+                <w:rFonts w:ascii="Calibri" w:hAnsi="Calibri"/>
+                <w:sz w:val="22"/>
+                <w:szCs w:val="22"/>
               </w:rPr>
               <w:t>2. Estado del arte</w:t>
               <w:tab/>
@@ -1261,10 +1259,13 @@
             <w:r>
               <w:rPr>
                 <w:rStyle w:val="IndexLink"/>
+                <w:rFonts w:ascii="Calibri" w:hAnsi="Calibri"/>
+                <w:sz w:val="22"/>
+                <w:szCs w:val="22"/>
               </w:rPr>
               <w:t>3. Inteligencia artificial</w:t>
               <w:tab/>
-              <w:t>15</w:t>
+              <w:t>16</w:t>
             </w:r>
           </w:hyperlink>
         </w:p>
@@ -1281,10 +1282,13 @@
             <w:r>
               <w:rPr>
                 <w:rStyle w:val="IndexLink"/>
+                <w:rFonts w:ascii="Calibri" w:hAnsi="Calibri"/>
+                <w:sz w:val="22"/>
+                <w:szCs w:val="22"/>
               </w:rPr>
               <w:t>3.1. Que es IA?</w:t>
               <w:tab/>
-              <w:t>15</w:t>
+              <w:t>16</w:t>
             </w:r>
           </w:hyperlink>
         </w:p>
@@ -1301,10 +1305,13 @@
             <w:r>
               <w:rPr>
                 <w:rStyle w:val="IndexLink"/>
+                <w:rFonts w:ascii="Calibri" w:hAnsi="Calibri"/>
+                <w:sz w:val="22"/>
+                <w:szCs w:val="22"/>
               </w:rPr>
               <w:t>3.2. Que es Machine learning</w:t>
               <w:tab/>
-              <w:t>15</w:t>
+              <w:t>16</w:t>
             </w:r>
           </w:hyperlink>
         </w:p>
@@ -1321,10 +1328,13 @@
             <w:r>
               <w:rPr>
                 <w:rStyle w:val="IndexLink"/>
+                <w:rFonts w:ascii="Calibri" w:hAnsi="Calibri"/>
+                <w:sz w:val="22"/>
+                <w:szCs w:val="22"/>
               </w:rPr>
               <w:t>3.3. Que es Deep learning</w:t>
               <w:tab/>
-              <w:t>15</w:t>
+              <w:t>16</w:t>
             </w:r>
           </w:hyperlink>
         </w:p>
@@ -1341,10 +1351,13 @@
             <w:r>
               <w:rPr>
                 <w:rStyle w:val="IndexLink"/>
+                <w:rFonts w:ascii="Calibri" w:hAnsi="Calibri"/>
+                <w:sz w:val="22"/>
+                <w:szCs w:val="22"/>
               </w:rPr>
               <w:t>3.4. Que es aprendizaje supervisado</w:t>
               <w:tab/>
-              <w:t>16</w:t>
+              <w:t>17</w:t>
             </w:r>
           </w:hyperlink>
         </w:p>
@@ -1361,10 +1374,13 @@
             <w:r>
               <w:rPr>
                 <w:rStyle w:val="IndexLink"/>
+                <w:rFonts w:ascii="Calibri" w:hAnsi="Calibri"/>
+                <w:sz w:val="22"/>
+                <w:szCs w:val="22"/>
               </w:rPr>
               <w:t>3.5. Que es PCA</w:t>
               <w:tab/>
-              <w:t>16</w:t>
+              <w:t>17</w:t>
             </w:r>
           </w:hyperlink>
         </w:p>
@@ -1381,10 +1397,13 @@
             <w:r>
               <w:rPr>
                 <w:rStyle w:val="IndexLink"/>
+                <w:rFonts w:ascii="Calibri" w:hAnsi="Calibri"/>
+                <w:sz w:val="22"/>
+                <w:szCs w:val="22"/>
               </w:rPr>
               <w:t>3.6. Que es RandomForest</w:t>
               <w:tab/>
-              <w:t>16</w:t>
+              <w:t>17</w:t>
             </w:r>
           </w:hyperlink>
         </w:p>
@@ -1401,10 +1420,13 @@
             <w:r>
               <w:rPr>
                 <w:rStyle w:val="IndexLink"/>
+                <w:rFonts w:ascii="Calibri" w:hAnsi="Calibri"/>
+                <w:sz w:val="22"/>
+                <w:szCs w:val="22"/>
               </w:rPr>
               <w:t>3.7. Que es LogisticRegression</w:t>
               <w:tab/>
-              <w:t>16</w:t>
+              <w:t>17</w:t>
             </w:r>
           </w:hyperlink>
         </w:p>
@@ -1421,6 +1443,9 @@
             <w:r>
               <w:rPr>
                 <w:rStyle w:val="IndexLink"/>
+                <w:rFonts w:ascii="Calibri" w:hAnsi="Calibri"/>
+                <w:sz w:val="22"/>
+                <w:szCs w:val="22"/>
               </w:rPr>
               <w:t>3.8. Que es DecisionTreeClassifier</w:t>
               <w:tab/>
@@ -1441,10 +1466,13 @@
             <w:r>
               <w:rPr>
                 <w:rStyle w:val="IndexLink"/>
+                <w:rFonts w:ascii="Calibri" w:hAnsi="Calibri"/>
+                <w:sz w:val="22"/>
+                <w:szCs w:val="22"/>
               </w:rPr>
               <w:t>3.9. Que es DummyClassifier</w:t>
               <w:tab/>
-              <w:t>17</w:t>
+              <w:t>18</w:t>
             </w:r>
           </w:hyperlink>
         </w:p>
@@ -1461,10 +1489,13 @@
             <w:r>
               <w:rPr>
                 <w:rStyle w:val="IndexLink"/>
+                <w:rFonts w:ascii="Calibri" w:hAnsi="Calibri"/>
+                <w:sz w:val="22"/>
+                <w:szCs w:val="22"/>
               </w:rPr>
               <w:t>3.10. Que es KneighborsClassifier</w:t>
               <w:tab/>
-              <w:t>18</w:t>
+              <w:t>19</w:t>
             </w:r>
           </w:hyperlink>
         </w:p>
@@ -1481,10 +1512,13 @@
             <w:r>
               <w:rPr>
                 <w:rStyle w:val="IndexLink"/>
+                <w:rFonts w:ascii="Calibri" w:hAnsi="Calibri"/>
+                <w:sz w:val="22"/>
+                <w:szCs w:val="22"/>
               </w:rPr>
               <w:t>3.11. Que es GaussianNB</w:t>
               <w:tab/>
-              <w:t>18</w:t>
+              <w:t>19</w:t>
             </w:r>
           </w:hyperlink>
         </w:p>
@@ -1501,10 +1535,13 @@
             <w:r>
               <w:rPr>
                 <w:rStyle w:val="IndexLink"/>
+                <w:rFonts w:ascii="Calibri" w:hAnsi="Calibri"/>
+                <w:sz w:val="22"/>
+                <w:szCs w:val="22"/>
               </w:rPr>
               <w:t>4. Dataset</w:t>
               <w:tab/>
-              <w:t>18</w:t>
+              <w:t>19</w:t>
             </w:r>
           </w:hyperlink>
         </w:p>
@@ -1521,10 +1558,13 @@
             <w:r>
               <w:rPr>
                 <w:rStyle w:val="IndexLink"/>
+                <w:rFonts w:ascii="Calibri" w:hAnsi="Calibri"/>
+                <w:sz w:val="22"/>
+                <w:szCs w:val="22"/>
               </w:rPr>
               <w:t>5. Metodología CRISP-DM</w:t>
               <w:tab/>
-              <w:t>21</w:t>
+              <w:t>22</w:t>
             </w:r>
           </w:hyperlink>
         </w:p>
@@ -1541,10 +1581,13 @@
             <w:r>
               <w:rPr>
                 <w:rStyle w:val="IndexLink"/>
+                <w:rFonts w:ascii="Calibri" w:hAnsi="Calibri"/>
+                <w:sz w:val="22"/>
+                <w:szCs w:val="22"/>
               </w:rPr>
               <w:t>6. Preparación de los datos</w:t>
               <w:tab/>
-              <w:t>23</w:t>
+              <w:t>24</w:t>
             </w:r>
           </w:hyperlink>
         </w:p>
@@ -1561,10 +1604,13 @@
             <w:r>
               <w:rPr>
                 <w:rStyle w:val="IndexLink"/>
+                <w:rFonts w:ascii="Calibri" w:hAnsi="Calibri"/>
+                <w:sz w:val="22"/>
+                <w:szCs w:val="22"/>
               </w:rPr>
               <w:t>6.1. Metodología a aplicar</w:t>
               <w:tab/>
-              <w:t>23</w:t>
+              <w:t>24</w:t>
             </w:r>
           </w:hyperlink>
         </w:p>
@@ -1581,10 +1627,13 @@
             <w:r>
               <w:rPr>
                 <w:rStyle w:val="IndexLink"/>
+                <w:rFonts w:ascii="Calibri" w:hAnsi="Calibri"/>
+                <w:sz w:val="22"/>
+                <w:szCs w:val="22"/>
               </w:rPr>
               <w:t>6.2. Split para datos de X segundos</w:t>
               <w:tab/>
-              <w:t>23</w:t>
+              <w:t>24</w:t>
             </w:r>
           </w:hyperlink>
         </w:p>
@@ -1601,10 +1650,13 @@
             <w:r>
               <w:rPr>
                 <w:rStyle w:val="IndexLink"/>
+                <w:rFonts w:ascii="Calibri" w:hAnsi="Calibri"/>
+                <w:sz w:val="22"/>
+                <w:szCs w:val="22"/>
               </w:rPr>
               <w:t>7. Extracción características y PCA</w:t>
               <w:tab/>
-              <w:t>26</w:t>
+              <w:t>27</w:t>
             </w:r>
           </w:hyperlink>
         </w:p>
@@ -1621,10 +1673,13 @@
             <w:r>
               <w:rPr>
                 <w:rStyle w:val="IndexLink"/>
+                <w:rFonts w:ascii="Calibri" w:hAnsi="Calibri"/>
+                <w:sz w:val="22"/>
+                <w:szCs w:val="22"/>
               </w:rPr>
               <w:t>7.1. Taza cruce por cero</w:t>
               <w:tab/>
-              <w:t>26</w:t>
+              <w:t>27</w:t>
             </w:r>
           </w:hyperlink>
         </w:p>
@@ -1641,10 +1696,13 @@
             <w:r>
               <w:rPr>
                 <w:rStyle w:val="IndexLink"/>
+                <w:rFonts w:ascii="Calibri" w:hAnsi="Calibri"/>
+                <w:sz w:val="22"/>
+                <w:szCs w:val="22"/>
               </w:rPr>
               <w:t>7.2. Centroide espectral</w:t>
               <w:tab/>
-              <w:t>27</w:t>
+              <w:t>28</w:t>
             </w:r>
           </w:hyperlink>
         </w:p>
@@ -1661,10 +1719,13 @@
             <w:r>
               <w:rPr>
                 <w:rStyle w:val="IndexLink"/>
+                <w:rFonts w:ascii="Calibri" w:hAnsi="Calibri"/>
+                <w:sz w:val="22"/>
+                <w:szCs w:val="22"/>
               </w:rPr>
               <w:t>7.3. Reducción espectral</w:t>
               <w:tab/>
-              <w:t>27</w:t>
+              <w:t>28</w:t>
             </w:r>
           </w:hyperlink>
         </w:p>
@@ -1681,10 +1742,13 @@
             <w:r>
               <w:rPr>
                 <w:rStyle w:val="IndexLink"/>
+                <w:rFonts w:ascii="Calibri" w:hAnsi="Calibri"/>
+                <w:sz w:val="22"/>
+                <w:szCs w:val="22"/>
               </w:rPr>
               <w:t>7.4. RMS</w:t>
               <w:tab/>
-              <w:t>27</w:t>
+              <w:t>28</w:t>
             </w:r>
           </w:hyperlink>
         </w:p>
@@ -1701,6 +1765,9 @@
             <w:r>
               <w:rPr>
                 <w:rStyle w:val="IndexLink"/>
+                <w:rFonts w:ascii="Calibri" w:hAnsi="Calibri"/>
+                <w:sz w:val="22"/>
+                <w:szCs w:val="22"/>
               </w:rPr>
               <w:t>7.5. croma</w:t>
               <w:tab/>
@@ -1721,10 +1788,13 @@
             <w:r>
               <w:rPr>
                 <w:rStyle w:val="IndexLink"/>
+                <w:rFonts w:ascii="Calibri" w:hAnsi="Calibri"/>
+                <w:sz w:val="22"/>
+                <w:szCs w:val="22"/>
               </w:rPr>
               <w:t>7.6. ancho de banda</w:t>
               <w:tab/>
-              <w:t>28</w:t>
+              <w:t>29</w:t>
             </w:r>
           </w:hyperlink>
         </w:p>
@@ -1741,10 +1811,13 @@
             <w:r>
               <w:rPr>
                 <w:rStyle w:val="IndexLink"/>
+                <w:rFonts w:ascii="Calibri" w:hAnsi="Calibri"/>
+                <w:sz w:val="22"/>
+                <w:szCs w:val="22"/>
               </w:rPr>
               <w:t>7.7. MFCC — Coeficientes centrales de frecuencia Mel</w:t>
               <w:tab/>
-              <w:t>28</w:t>
+              <w:t>29</w:t>
             </w:r>
           </w:hyperlink>
         </w:p>
@@ -1761,6 +1834,9 @@
             <w:r>
               <w:rPr>
                 <w:rStyle w:val="IndexLink"/>
+                <w:rFonts w:ascii="Calibri" w:hAnsi="Calibri"/>
+                <w:sz w:val="22"/>
+                <w:szCs w:val="22"/>
               </w:rPr>
               <w:t>7.9. PCA</w:t>
               <w:tab/>
@@ -1781,6 +1857,9 @@
             <w:r>
               <w:rPr>
                 <w:rStyle w:val="IndexLink"/>
+                <w:rFonts w:ascii="Calibri" w:hAnsi="Calibri"/>
+                <w:sz w:val="22"/>
+                <w:szCs w:val="22"/>
               </w:rPr>
               <w:t>8. Definición configuraciones de datos para modelo</w:t>
               <w:tab/>
@@ -1801,6 +1880,9 @@
             <w:r>
               <w:rPr>
                 <w:rStyle w:val="IndexLink"/>
+                <w:rFonts w:ascii="Calibri" w:hAnsi="Calibri"/>
+                <w:sz w:val="22"/>
+                <w:szCs w:val="22"/>
               </w:rPr>
               <w:t>8.1. Elección del split en segundos a usar</w:t>
               <w:tab/>
@@ -1821,6 +1903,9 @@
             <w:r>
               <w:rPr>
                 <w:rStyle w:val="IndexLink"/>
+                <w:rFonts w:ascii="Calibri" w:hAnsi="Calibri"/>
+                <w:sz w:val="22"/>
+                <w:szCs w:val="22"/>
               </w:rPr>
               <w:t>8.2. Función de evaluación a usar</w:t>
               <w:tab/>
@@ -1841,6 +1926,9 @@
             <w:r>
               <w:rPr>
                 <w:rStyle w:val="IndexLink"/>
+                <w:rFonts w:ascii="Calibri" w:hAnsi="Calibri"/>
+                <w:sz w:val="22"/>
+                <w:szCs w:val="22"/>
               </w:rPr>
               <w:t>8.3. División de datos en train, valid, test</w:t>
               <w:tab/>
@@ -1861,6 +1949,9 @@
             <w:r>
               <w:rPr>
                 <w:rStyle w:val="IndexLink"/>
+                <w:rFonts w:ascii="Calibri" w:hAnsi="Calibri"/>
+                <w:sz w:val="22"/>
+                <w:szCs w:val="22"/>
               </w:rPr>
               <w:t>9. Entrenamiento modelo</w:t>
               <w:tab/>
@@ -1881,6 +1972,9 @@
             <w:r>
               <w:rPr>
                 <w:rStyle w:val="IndexLink"/>
+                <w:rFonts w:ascii="Calibri" w:hAnsi="Calibri"/>
+                <w:sz w:val="22"/>
+                <w:szCs w:val="22"/>
               </w:rPr>
               <w:t>9.1. Modelo RNA basico</w:t>
               <w:tab/>
@@ -1901,10 +1995,13 @@
             <w:r>
               <w:rPr>
                 <w:rStyle w:val="IndexLink"/>
+                <w:rFonts w:ascii="Calibri" w:hAnsi="Calibri"/>
+                <w:sz w:val="22"/>
+                <w:szCs w:val="22"/>
               </w:rPr>
               <w:t>9.2. Modelo RNA experimental</w:t>
               <w:tab/>
-              <w:t>37</w:t>
+              <w:t>41</w:t>
             </w:r>
           </w:hyperlink>
         </w:p>
@@ -1921,10 +2018,13 @@
             <w:r>
               <w:rPr>
                 <w:rStyle w:val="IndexLink"/>
+                <w:rFonts w:ascii="Calibri" w:hAnsi="Calibri"/>
+                <w:sz w:val="22"/>
+                <w:szCs w:val="22"/>
               </w:rPr>
               <w:t>9.3. RandomForestClassifier</w:t>
               <w:tab/>
-              <w:t>38</w:t>
+              <w:t>42</w:t>
             </w:r>
           </w:hyperlink>
         </w:p>
@@ -1941,10 +2041,13 @@
             <w:r>
               <w:rPr>
                 <w:rStyle w:val="IndexLink"/>
+                <w:rFonts w:ascii="Calibri" w:hAnsi="Calibri"/>
+                <w:sz w:val="22"/>
+                <w:szCs w:val="22"/>
               </w:rPr>
               <w:t>9.4. LogisticRegression</w:t>
               <w:tab/>
-              <w:t>39</w:t>
+              <w:t>42</w:t>
             </w:r>
           </w:hyperlink>
         </w:p>
@@ -1961,10 +2064,13 @@
             <w:r>
               <w:rPr>
                 <w:rStyle w:val="IndexLink"/>
+                <w:rFonts w:ascii="Calibri" w:hAnsi="Calibri"/>
+                <w:sz w:val="22"/>
+                <w:szCs w:val="22"/>
               </w:rPr>
               <w:t>9.5. DecisionTreeClassifier</w:t>
               <w:tab/>
-              <w:t>39</w:t>
+              <w:t>42</w:t>
             </w:r>
           </w:hyperlink>
         </w:p>
@@ -1981,10 +2087,13 @@
             <w:r>
               <w:rPr>
                 <w:rStyle w:val="IndexLink"/>
+                <w:rFonts w:ascii="Calibri" w:hAnsi="Calibri"/>
+                <w:sz w:val="22"/>
+                <w:szCs w:val="22"/>
               </w:rPr>
               <w:t>9.6. DummyClassifier</w:t>
               <w:tab/>
-              <w:t>40</w:t>
+              <w:t>43</w:t>
             </w:r>
           </w:hyperlink>
         </w:p>
@@ -2001,10 +2110,13 @@
             <w:r>
               <w:rPr>
                 <w:rStyle w:val="IndexLink"/>
+                <w:rFonts w:ascii="Calibri" w:hAnsi="Calibri"/>
+                <w:sz w:val="22"/>
+                <w:szCs w:val="22"/>
               </w:rPr>
               <w:t>9.7. KneighborsClassifier</w:t>
               <w:tab/>
-              <w:t>40</w:t>
+              <w:t>43</w:t>
             </w:r>
           </w:hyperlink>
         </w:p>
@@ -2021,10 +2133,13 @@
             <w:r>
               <w:rPr>
                 <w:rStyle w:val="IndexLink"/>
+                <w:rFonts w:ascii="Calibri" w:hAnsi="Calibri"/>
+                <w:sz w:val="22"/>
+                <w:szCs w:val="22"/>
               </w:rPr>
               <w:t>9.8. GaussianNB</w:t>
               <w:tab/>
-              <w:t>41</w:t>
+              <w:t>44</w:t>
             </w:r>
           </w:hyperlink>
         </w:p>
@@ -2041,10 +2156,13 @@
             <w:r>
               <w:rPr>
                 <w:rStyle w:val="IndexLink"/>
+                <w:rFonts w:ascii="Calibri" w:hAnsi="Calibri"/>
+                <w:sz w:val="22"/>
+                <w:szCs w:val="22"/>
               </w:rPr>
               <w:t>9.9. Comparación resultados</w:t>
               <w:tab/>
-              <w:t>41</w:t>
+              <w:t>44</w:t>
             </w:r>
           </w:hyperlink>
         </w:p>
@@ -2061,10 +2179,13 @@
             <w:r>
               <w:rPr>
                 <w:rStyle w:val="IndexLink"/>
+                <w:rFonts w:ascii="Calibri" w:hAnsi="Calibri"/>
+                <w:sz w:val="22"/>
+                <w:szCs w:val="22"/>
               </w:rPr>
               <w:t>9.10. Elección modelo usar</w:t>
               <w:tab/>
-              <w:t>42</w:t>
+              <w:t>45</w:t>
             </w:r>
           </w:hyperlink>
         </w:p>
@@ -2081,10 +2202,13 @@
             <w:r>
               <w:rPr>
                 <w:rStyle w:val="IndexLink"/>
+                <w:rFonts w:ascii="Calibri" w:hAnsi="Calibri"/>
+                <w:sz w:val="22"/>
+                <w:szCs w:val="22"/>
               </w:rPr>
               <w:t>10. Conclusiones y siguientes pasos</w:t>
               <w:tab/>
-              <w:t>43</w:t>
+              <w:t>46</w:t>
             </w:r>
           </w:hyperlink>
         </w:p>
@@ -2101,10 +2225,13 @@
             <w:r>
               <w:rPr>
                 <w:rStyle w:val="IndexLink"/>
+                <w:rFonts w:ascii="Calibri" w:hAnsi="Calibri"/>
+                <w:sz w:val="22"/>
+                <w:szCs w:val="22"/>
               </w:rPr>
               <w:t>10.1. Conclusiones</w:t>
               <w:tab/>
-              <w:t>43</w:t>
+              <w:t>46</w:t>
             </w:r>
           </w:hyperlink>
         </w:p>
@@ -2121,10 +2248,13 @@
             <w:r>
               <w:rPr>
                 <w:rStyle w:val="IndexLink"/>
+                <w:rFonts w:ascii="Calibri" w:hAnsi="Calibri"/>
+                <w:sz w:val="22"/>
+                <w:szCs w:val="22"/>
               </w:rPr>
               <w:t>10.2. Siguientes pasos</w:t>
               <w:tab/>
-              <w:t>43</w:t>
+              <w:t>46</w:t>
             </w:r>
           </w:hyperlink>
         </w:p>
@@ -2141,15 +2271,21 @@
             <w:r>
               <w:rPr>
                 <w:rStyle w:val="IndexLink"/>
+                <w:rFonts w:ascii="Calibri" w:hAnsi="Calibri"/>
+                <w:sz w:val="22"/>
+                <w:szCs w:val="22"/>
               </w:rPr>
               <w:t>Bibliografía</w:t>
               <w:tab/>
-              <w:t>44</w:t>
+              <w:t>47</w:t>
             </w:r>
           </w:hyperlink>
           <w:r>
             <w:rPr>
               <w:rStyle w:val="IndexLink"/>
+              <w:sz w:val="22"/>
+              <w:szCs w:val="22"/>
+              <w:rFonts w:ascii="Calibri" w:hAnsi="Calibri"/>
             </w:rPr>
             <w:fldChar w:fldCharType="end"/>
           </w:r>
@@ -2159,19 +2295,35 @@
     <w:p>
       <w:pPr>
         <w:pStyle w:val="FigureIndexHeading"/>
-        <w:rPr/>
-      </w:pPr>
-      <w:r>
-        <w:rPr/>
+        <w:rPr>
+          <w:rFonts w:ascii="Calibri" w:hAnsi="Calibri"/>
+          <w:sz w:val="22"/>
+          <w:szCs w:val="22"/>
+        </w:rPr>
+      </w:pPr>
+      <w:r>
+        <w:rPr>
+          <w:rFonts w:ascii="Calibri" w:hAnsi="Calibri"/>
+          <w:sz w:val="22"/>
+          <w:szCs w:val="22"/>
+        </w:rPr>
       </w:r>
     </w:p>
     <w:p>
       <w:pPr>
         <w:pStyle w:val="FigureIndexHeading"/>
-        <w:rPr/>
-      </w:pPr>
-      <w:r>
-        <w:rPr/>
+        <w:rPr>
+          <w:rFonts w:ascii="Calibri" w:hAnsi="Calibri"/>
+          <w:sz w:val="22"/>
+          <w:szCs w:val="22"/>
+        </w:rPr>
+      </w:pPr>
+      <w:r>
+        <w:rPr>
+          <w:rFonts w:ascii="Calibri" w:hAnsi="Calibri"/>
+          <w:sz w:val="22"/>
+          <w:szCs w:val="22"/>
+        </w:rPr>
       </w:r>
       <w:r>
         <w:br w:type="page"/>
@@ -2190,6 +2342,9 @@
     <w:p>
       <w:pPr>
         <w:pStyle w:val="FigureIndex1"/>
+        <w:tabs>
+          <w:tab w:val="right" w:pos="8958" w:leader="dot"/>
+        </w:tabs>
         <w:rPr/>
       </w:pPr>
       <w:r>
@@ -2214,13 +2369,16 @@
           </w:rPr>
           <w:t>Tabla 1: Resumen dataset</w:t>
           <w:tab/>
-          <w:t>19</w:t>
+          <w:t>18</w:t>
         </w:r>
       </w:hyperlink>
     </w:p>
     <w:p>
       <w:pPr>
         <w:pStyle w:val="FigureIndex1"/>
+        <w:tabs>
+          <w:tab w:val="right" w:pos="8958" w:leader="dot"/>
+        </w:tabs>
         <w:rPr/>
       </w:pPr>
       <w:hyperlink w:anchor="Tabla!1|sequence">
@@ -2230,13 +2388,16 @@
           </w:rPr>
           <w:t>Tabla 2: Vector de salida luego de extraer las características del audio</w:t>
           <w:tab/>
-          <w:t>28</w:t>
+          <w:t>27</w:t>
         </w:r>
       </w:hyperlink>
     </w:p>
     <w:p>
       <w:pPr>
         <w:pStyle w:val="FigureIndex1"/>
+        <w:tabs>
+          <w:tab w:val="right" w:pos="8958" w:leader="dot"/>
+        </w:tabs>
         <w:rPr/>
       </w:pPr>
       <w:hyperlink w:anchor="Tabla!2|sequence">
@@ -2246,7 +2407,7 @@
           </w:rPr>
           <w:t>Tabla 3: Resumen modelos entrenados</w:t>
           <w:tab/>
-          <w:t>42</w:t>
+          <w:t>40</w:t>
         </w:r>
       </w:hyperlink>
       <w:r>
@@ -2296,6 +2457,9 @@
     <w:p>
       <w:pPr>
         <w:pStyle w:val="FigureIndex1"/>
+        <w:tabs>
+          <w:tab w:val="right" w:pos="8958" w:leader="dot"/>
+        </w:tabs>
         <w:rPr/>
       </w:pPr>
       <w:r>
@@ -2313,228 +2477,270 @@
         </w:rPr>
         <w:fldChar w:fldCharType="separate"/>
       </w:r>
-      <w:hyperlink w:anchor="Imagen!13|sequence">
+      <w:hyperlink w:anchor="Imagen!0|sequence">
         <w:r>
           <w:rPr>
             <w:rStyle w:val="IndexLink"/>
           </w:rPr>
           <w:t>Imagen 1: Tomado de IBM [19]</w:t>
           <w:tab/>
-          <w:t>17</w:t>
+          <w:t>16</w:t>
         </w:r>
       </w:hyperlink>
     </w:p>
     <w:p>
       <w:pPr>
         <w:pStyle w:val="FigureIndex1"/>
-        <w:rPr/>
-      </w:pPr>
-      <w:hyperlink w:anchor="Imagen!0|sequence">
+        <w:tabs>
+          <w:tab w:val="right" w:pos="8958" w:leader="dot"/>
+        </w:tabs>
+        <w:rPr/>
+      </w:pPr>
+      <w:hyperlink w:anchor="Imagen!1|sequence">
         <w:r>
           <w:rPr>
             <w:rStyle w:val="IndexLink"/>
           </w:rPr>
           <w:t>Imagen 2: Metodología CRISP-DM</w:t>
           <w:tab/>
-          <w:t>21</w:t>
+          <w:t>20</w:t>
         </w:r>
       </w:hyperlink>
     </w:p>
     <w:p>
       <w:pPr>
         <w:pStyle w:val="FigureIndex1"/>
-        <w:rPr/>
-      </w:pPr>
-      <w:hyperlink w:anchor="Imagen!1|sequence">
+        <w:tabs>
+          <w:tab w:val="right" w:pos="8958" w:leader="dot"/>
+        </w:tabs>
+        <w:rPr/>
+      </w:pPr>
+      <w:hyperlink w:anchor="Imagen!2|sequence">
         <w:r>
           <w:rPr>
             <w:rStyle w:val="IndexLink"/>
           </w:rPr>
           <w:t>Imagen 3: Cantidad datos según split tiempo a los audios</w:t>
           <w:tab/>
-          <w:t>24</w:t>
+          <w:t>23</w:t>
         </w:r>
       </w:hyperlink>
     </w:p>
     <w:p>
       <w:pPr>
         <w:pStyle w:val="FigureIndex1"/>
-        <w:rPr/>
-      </w:pPr>
-      <w:hyperlink w:anchor="Imagen!2|sequence">
+        <w:tabs>
+          <w:tab w:val="right" w:pos="8958" w:leader="dot"/>
+        </w:tabs>
+        <w:rPr/>
+      </w:pPr>
+      <w:hyperlink w:anchor="Imagen!3|sequence">
         <w:r>
           <w:rPr>
             <w:rStyle w:val="IndexLink"/>
           </w:rPr>
           <w:t>Imagen 4: Tamaño vector entrada según split tiempo a audios</w:t>
           <w:tab/>
-          <w:t>25</w:t>
+          <w:t>24</w:t>
         </w:r>
       </w:hyperlink>
     </w:p>
     <w:p>
       <w:pPr>
         <w:pStyle w:val="FigureIndex1"/>
-        <w:rPr/>
-      </w:pPr>
-      <w:hyperlink w:anchor="Imagen!3|sequence">
+        <w:tabs>
+          <w:tab w:val="right" w:pos="8958" w:leader="dot"/>
+        </w:tabs>
+        <w:rPr/>
+      </w:pPr>
+      <w:hyperlink w:anchor="Imagen!4|sequence">
         <w:r>
           <w:rPr>
             <w:rStyle w:val="IndexLink"/>
           </w:rPr>
           <w:t>Imagen 5: Fragmento de audio ampliado para identificar los cruces por cero, tomado de 3</w:t>
           <w:tab/>
-          <w:t>27</w:t>
+          <w:t>26</w:t>
         </w:r>
       </w:hyperlink>
     </w:p>
     <w:p>
       <w:pPr>
         <w:pStyle w:val="FigureIndex1"/>
-        <w:rPr/>
-      </w:pPr>
-      <w:hyperlink w:anchor="Imagen!4|sequence">
+        <w:tabs>
+          <w:tab w:val="right" w:pos="8958" w:leader="dot"/>
+        </w:tabs>
+        <w:rPr/>
+      </w:pPr>
+      <w:hyperlink w:anchor="Imagen!5|sequence">
         <w:r>
           <w:rPr>
             <w:rStyle w:val="IndexLink"/>
           </w:rPr>
           <w:t>Imagen 6: Cantidad de información que contiene cada componente</w:t>
           <w:tab/>
-          <w:t>30</w:t>
+          <w:t>28</w:t>
         </w:r>
       </w:hyperlink>
     </w:p>
     <w:p>
       <w:pPr>
         <w:pStyle w:val="FigureIndex1"/>
-        <w:rPr/>
-      </w:pPr>
-      <w:hyperlink w:anchor="Imagen!5|sequence">
+        <w:tabs>
+          <w:tab w:val="right" w:pos="8958" w:leader="dot"/>
+        </w:tabs>
+        <w:rPr/>
+      </w:pPr>
+      <w:hyperlink w:anchor="Imagen!6|sequence">
         <w:r>
           <w:rPr>
             <w:rStyle w:val="IndexLink"/>
           </w:rPr>
           <w:t>Imagen 7: Porcentaje de la información para las nuevas componentes</w:t>
           <w:tab/>
-          <w:t>31</w:t>
+          <w:t>29</w:t>
         </w:r>
       </w:hyperlink>
     </w:p>
     <w:p>
       <w:pPr>
         <w:pStyle w:val="FigureIndex1"/>
-        <w:rPr/>
-      </w:pPr>
-      <w:hyperlink w:anchor="Imagen!6|sequence">
+        <w:tabs>
+          <w:tab w:val="right" w:pos="8958" w:leader="dot"/>
+        </w:tabs>
+        <w:rPr/>
+      </w:pPr>
+      <w:hyperlink w:anchor="Imagen!7|sequence">
         <w:r>
           <w:rPr>
             <w:rStyle w:val="IndexLink"/>
           </w:rPr>
-          <w:t>IImagen 8: Comparación de nuevas componentes vs porcentaje de información</w:t>
+          <w:t>Imagen 8: Comparación de nuevas componentes vs porcentaje de información</w:t>
           <w:tab/>
-          <w:t>32</w:t>
+          <w:t>30</w:t>
         </w:r>
       </w:hyperlink>
     </w:p>
     <w:p>
       <w:pPr>
         <w:pStyle w:val="FigureIndex1"/>
-        <w:rPr/>
-      </w:pPr>
-      <w:hyperlink w:anchor="Imagen!7|sequence">
+        <w:tabs>
+          <w:tab w:val="right" w:pos="8958" w:leader="dot"/>
+        </w:tabs>
+        <w:rPr/>
+      </w:pPr>
+      <w:hyperlink w:anchor="Imagen!8|sequence">
         <w:r>
           <w:rPr>
             <w:rStyle w:val="IndexLink"/>
           </w:rPr>
           <w:t>Imagen 9: Porcentaje Aciertos luego de train según el split en el algoritmo RandomForest (algoritmo elegido solo para generar el grafico)</w:t>
           <w:tab/>
-          <w:t>33</w:t>
+          <w:t>31</w:t>
         </w:r>
       </w:hyperlink>
     </w:p>
     <w:p>
       <w:pPr>
         <w:pStyle w:val="FigureIndex1"/>
-        <w:rPr/>
-      </w:pPr>
-      <w:hyperlink w:anchor="Imagen!8|sequence">
+        <w:tabs>
+          <w:tab w:val="right" w:pos="8958" w:leader="dot"/>
+        </w:tabs>
+        <w:rPr/>
+      </w:pPr>
+      <w:hyperlink w:anchor="Imagen!9|sequence">
         <w:r>
           <w:rPr>
             <w:rStyle w:val="IndexLink"/>
           </w:rPr>
           <w:t>Imagen 10: Grafico generado con netron</w:t>
           <w:tab/>
-          <w:t>37</w:t>
+          <w:t>35</w:t>
         </w:r>
       </w:hyperlink>
     </w:p>
     <w:p>
       <w:pPr>
         <w:pStyle w:val="FigureIndex1"/>
-        <w:rPr/>
-      </w:pPr>
-      <w:hyperlink w:anchor="Imagen!9|sequence">
+        <w:tabs>
+          <w:tab w:val="right" w:pos="8958" w:leader="dot"/>
+        </w:tabs>
+        <w:rPr/>
+      </w:pPr>
+      <w:hyperlink w:anchor="Imagen!10|sequence">
         <w:r>
           <w:rPr>
             <w:rStyle w:val="IndexLink"/>
           </w:rPr>
           <w:t>Imagen 11: Resultados entrenar RNA basico</w:t>
           <w:tab/>
-          <w:t>37</w:t>
+          <w:t>35</w:t>
         </w:r>
       </w:hyperlink>
     </w:p>
     <w:p>
       <w:pPr>
         <w:pStyle w:val="FigureIndex1"/>
-        <w:rPr/>
-      </w:pPr>
-      <w:hyperlink w:anchor="Imagen!10|sequence">
+        <w:tabs>
+          <w:tab w:val="right" w:pos="8958" w:leader="dot"/>
+        </w:tabs>
+        <w:rPr/>
+      </w:pPr>
+      <w:hyperlink w:anchor="Imagen!11|sequence">
         <w:r>
           <w:rPr>
             <w:rStyle w:val="IndexLink"/>
           </w:rPr>
           <w:t>Imagen 12: Bloque dos conv y un maxpooling</w:t>
           <w:tab/>
-          <w:t>38</w:t>
+          <w:t>36</w:t>
         </w:r>
       </w:hyperlink>
     </w:p>
     <w:p>
       <w:pPr>
         <w:pStyle w:val="FigureIndex1"/>
-        <w:rPr/>
-      </w:pPr>
-      <w:hyperlink w:anchor="Imagen!11|sequence">
+        <w:tabs>
+          <w:tab w:val="right" w:pos="8958" w:leader="dot"/>
+        </w:tabs>
+        <w:rPr/>
+      </w:pPr>
+      <w:hyperlink w:anchor="Imagen!12|sequence">
         <w:r>
           <w:rPr>
             <w:rStyle w:val="IndexLink"/>
           </w:rPr>
           <w:t>Imagen 13: Resultados entrenar RNA experimental</w:t>
           <w:tab/>
-          <w:t>38</w:t>
+          <w:t>36</w:t>
         </w:r>
       </w:hyperlink>
     </w:p>
     <w:p>
       <w:pPr>
         <w:pStyle w:val="FigureIndex1"/>
-        <w:rPr/>
-      </w:pPr>
-      <w:hyperlink w:anchor="Imagen!12|sequence">
+        <w:tabs>
+          <w:tab w:val="right" w:pos="8958" w:leader="dot"/>
+        </w:tabs>
+        <w:rPr/>
+      </w:pPr>
+      <w:hyperlink w:anchor="Imagen!13|sequence">
         <w:r>
           <w:rPr>
             <w:rStyle w:val="IndexLink"/>
           </w:rPr>
           <w:t>Imagen 14: Resultados entrenar RandomForest</w:t>
           <w:tab/>
-          <w:t>39</w:t>
+          <w:t>37</w:t>
         </w:r>
       </w:hyperlink>
     </w:p>
     <w:p>
       <w:pPr>
         <w:pStyle w:val="FigureIndex1"/>
+        <w:tabs>
+          <w:tab w:val="right" w:pos="8958" w:leader="dot"/>
+        </w:tabs>
         <w:rPr/>
       </w:pPr>
       <w:hyperlink w:anchor="Imagen!14|sequence">
@@ -2544,13 +2750,16 @@
           </w:rPr>
           <w:t>Imagen 15: Resultados entrenar LogisticRegresosr</w:t>
           <w:tab/>
-          <w:t>39</w:t>
+          <w:t>37</w:t>
         </w:r>
       </w:hyperlink>
     </w:p>
     <w:p>
       <w:pPr>
         <w:pStyle w:val="FigureIndex1"/>
+        <w:tabs>
+          <w:tab w:val="right" w:pos="8958" w:leader="dot"/>
+        </w:tabs>
         <w:rPr/>
       </w:pPr>
       <w:hyperlink w:anchor="Imagen!15|sequence">
@@ -2560,13 +2769,16 @@
           </w:rPr>
           <w:t>Imagen 16: Resultados entrenar DecisionTree</w:t>
           <w:tab/>
-          <w:t>40</w:t>
+          <w:t>38</w:t>
         </w:r>
       </w:hyperlink>
     </w:p>
     <w:p>
       <w:pPr>
         <w:pStyle w:val="FigureIndex1"/>
+        <w:tabs>
+          <w:tab w:val="right" w:pos="8958" w:leader="dot"/>
+        </w:tabs>
         <w:rPr/>
       </w:pPr>
       <w:hyperlink w:anchor="Imagen!16|sequence">
@@ -2576,13 +2788,16 @@
           </w:rPr>
           <w:t>Imagen 17: Resultados del train de DummyClassifier</w:t>
           <w:tab/>
-          <w:t>40</w:t>
+          <w:t>38</w:t>
         </w:r>
       </w:hyperlink>
     </w:p>
     <w:p>
       <w:pPr>
         <w:pStyle w:val="FigureIndex1"/>
+        <w:tabs>
+          <w:tab w:val="right" w:pos="8958" w:leader="dot"/>
+        </w:tabs>
         <w:rPr/>
       </w:pPr>
       <w:hyperlink w:anchor="Imagen!17|sequence">
@@ -2592,13 +2807,16 @@
           </w:rPr>
           <w:t>Imagen 18: Resultado entrenar KneighborsClassifier</w:t>
           <w:tab/>
-          <w:t>41</w:t>
+          <w:t>39</w:t>
         </w:r>
       </w:hyperlink>
     </w:p>
     <w:p>
       <w:pPr>
         <w:pStyle w:val="FigureIndex1"/>
+        <w:tabs>
+          <w:tab w:val="right" w:pos="8958" w:leader="dot"/>
+        </w:tabs>
         <w:rPr/>
       </w:pPr>
       <w:hyperlink w:anchor="Imagen!18|sequence">
@@ -2608,7 +2826,7 @@
           </w:rPr>
           <w:t>Imagen 19: Resultados entrenar Naive Bayes</w:t>
           <w:tab/>
-          <w:t>41</w:t>
+          <w:t>39</w:t>
         </w:r>
       </w:hyperlink>
       <w:r>
@@ -2951,15 +3169,7 @@
           <w:sz w:val="22"/>
           <w:szCs w:val="22"/>
         </w:rPr>
-        <w:t>f</w:t>
-      </w:r>
-      <w:r>
-        <w:rPr>
-          <w:color w:val="000000"/>
-          <w:sz w:val="22"/>
-          <w:szCs w:val="22"/>
-        </w:rPr>
-        <w:t>lauta</w:t>
+        <w:t>flauta</w:t>
       </w:r>
     </w:p>
     <w:p>
@@ -3024,47 +3234,7 @@
           <w:sz w:val="22"/>
           <w:szCs w:val="22"/>
         </w:rPr>
-        <w:t xml:space="preserve">Para ello se usara un dataset de kaggle, una web que contiene confiables y amplios datasets para diversos proyectos de ciencia de datos, big data y machine learning, en especifico se usara la base de datos de </w:t>
-      </w:r>
-      <w:r>
-        <w:rPr>
-          <w:color w:val="000000"/>
-          <w:sz w:val="22"/>
-          <w:szCs w:val="22"/>
-        </w:rPr>
-        <w:t>(</w:t>
-      </w:r>
-      <w:r>
-        <w:rPr>
-          <w:color w:val="000000"/>
-          <w:sz w:val="22"/>
-          <w:szCs w:val="22"/>
-        </w:rPr>
-        <w:t xml:space="preserve">musinet, </w:t>
-      </w:r>
-      <w:r>
-        <w:rPr>
-          <w:color w:val="000000"/>
-          <w:sz w:val="22"/>
-          <w:szCs w:val="22"/>
-        </w:rPr>
-        <w:t>2020)</w:t>
-      </w:r>
-      <w:r>
-        <w:rPr>
-          <w:color w:val="000000"/>
-          <w:sz w:val="22"/>
-          <w:szCs w:val="22"/>
-        </w:rPr>
-        <w:t xml:space="preserve"> </w:t>
-      </w:r>
-      <w:r>
-        <w:rPr>
-          <w:color w:val="000000"/>
-          <w:sz w:val="22"/>
-          <w:szCs w:val="22"/>
-        </w:rPr>
-        <w:t>[</w:t>
+        <w:t>Para ello se usara un dataset de kaggle, una web que contiene confiables y amplios datasets para diversos proyectos de ciencia de datos, big data y machine learning, en especifico se usara la base de datos de (musinet, 2020) [</w:t>
       </w:r>
       <w:r>
         <w:rPr/>
@@ -3111,15 +3281,7 @@
           <w:sz w:val="22"/>
           <w:szCs w:val="22"/>
         </w:rPr>
-        <w:t xml:space="preserve">A su vez se procederá a aplicar sobre los audios de entrada del modelo una extracción de características, según lo propone </w:t>
-      </w:r>
-      <w:r>
-        <w:rPr>
-          <w:color w:val="000000"/>
-          <w:sz w:val="22"/>
-          <w:szCs w:val="22"/>
-        </w:rPr>
-        <w:t>(</w:t>
+        <w:t>A su vez se procederá a aplicar sobre los audios de entrada del modelo una extracción de características, según lo propone (</w:t>
       </w:r>
       <w:r>
         <w:rPr>
@@ -3132,60 +3294,39 @@
           <w:sz w:val="22"/>
           <w:szCs w:val="22"/>
         </w:rPr>
-        <w:t xml:space="preserve">Essentia, </w:t>
-      </w:r>
-      <w:r>
-        <w:rPr>
-          <w:b w:val="false"/>
-          <w:i w:val="false"/>
-          <w:caps w:val="false"/>
-          <w:smallCaps w:val="false"/>
+        <w:t>Essentia, 2021)[</w:t>
+      </w:r>
+      <w:r>
+        <w:rPr/>
+        <w:fldChar w:fldCharType="begin"/>
+      </w:r>
+      <w:r>
+        <w:rPr/>
+        <w:instrText>CITATION  "2"</w:instrText>
+      </w:r>
+      <w:r>
+        <w:rPr/>
+        <w:fldChar w:fldCharType="separate"/>
+      </w:r>
+      <w:r>
+        <w:rPr/>
+        <w:t>2</w:t>
+      </w:r>
+      <w:r>
+        <w:rPr/>
+        <w:fldChar w:fldCharType="end"/>
+      </w:r>
+      <w:r>
+        <w:rPr/>
+        <w:t>]</w:t>
+      </w:r>
+      <w:r>
+        <w:rPr>
           <w:color w:val="000000"/>
-          <w:spacing w:val="0"/>
-          <w:sz w:val="22"/>
-          <w:szCs w:val="22"/>
-        </w:rPr>
-        <w:t>2021)[</w:t>
-      </w:r>
-      <w:r>
-        <w:rPr/>
-        <w:fldChar w:fldCharType="begin"/>
-      </w:r>
-      <w:r>
-        <w:rPr/>
-        <w:instrText>CITATION  "2"</w:instrText>
-      </w:r>
-      <w:r>
-        <w:rPr/>
-        <w:fldChar w:fldCharType="separate"/>
-      </w:r>
-      <w:r>
-        <w:rPr/>
-        <w:t>2</w:t>
-      </w:r>
-      <w:r>
-        <w:rPr/>
-        <w:fldChar w:fldCharType="end"/>
-      </w:r>
-      <w:r>
-        <w:rPr/>
-        <w:t>]</w:t>
-      </w:r>
-      <w:r>
-        <w:rPr>
-          <w:color w:val="000000"/>
-          <w:sz w:val="22"/>
-          <w:szCs w:val="22"/>
-        </w:rPr>
-        <w:t xml:space="preserve">, en esto solo se elegirán unas características a usar, a fortuna </w:t>
-      </w:r>
-      <w:r>
-        <w:rPr>
-          <w:color w:val="000000"/>
-          <w:sz w:val="22"/>
-          <w:szCs w:val="22"/>
-        </w:rPr>
-        <w:t>(</w:t>
+          <w:sz w:val="22"/>
+          <w:szCs w:val="22"/>
+        </w:rPr>
+        <w:t>, en esto solo se elegirán unas características a usar, a fortuna (</w:t>
       </w:r>
       <w:hyperlink r:id="rId2">
         <w:r>
@@ -3198,19 +3339,7 @@
             <w:u w:val="none"/>
             <w:effect w:val="none"/>
           </w:rPr>
-          <w:t xml:space="preserve">Sanket Doshi, </w:t>
-        </w:r>
-        <w:r>
-          <w:rPr>
-            <w:rStyle w:val="InternetLink"/>
-            <w:strike w:val="false"/>
-            <w:dstrike w:val="false"/>
-            <w:color w:val="000000"/>
-            <w:szCs w:val="22"/>
-            <w:u w:val="none"/>
-            <w:effect w:val="none"/>
-          </w:rPr>
-          <w:t>2018)[</w:t>
+          <w:t>Sanket Doshi, 2018)[</w:t>
         </w:r>
         <w:r>
           <w:rPr>
@@ -3253,31 +3382,7 @@
           <w:sz w:val="22"/>
           <w:szCs w:val="22"/>
         </w:rPr>
-        <w:t xml:space="preserve">, nos define las características mas relevantes y que en su trabajo dieron importantes resultados, y al igual que El, se usará la librería </w:t>
-      </w:r>
-      <w:r>
-        <w:rPr>
-          <w:color w:val="000000"/>
-          <w:sz w:val="22"/>
-          <w:szCs w:val="22"/>
-        </w:rPr>
-        <w:t>(</w:t>
-      </w:r>
-      <w:r>
-        <w:rPr>
-          <w:color w:val="000000"/>
-          <w:sz w:val="22"/>
-          <w:szCs w:val="22"/>
-        </w:rPr>
-        <w:t xml:space="preserve">librosa, </w:t>
-      </w:r>
-      <w:r>
-        <w:rPr>
-          <w:color w:val="000000"/>
-          <w:sz w:val="22"/>
-          <w:szCs w:val="22"/>
-        </w:rPr>
-        <w:t>2015)[</w:t>
+        <w:t>, nos define las características mas relevantes y que en su trabajo dieron importantes resultados, y al igual que El, se usará la librería (librosa, 2015)[</w:t>
       </w:r>
       <w:r>
         <w:rPr/>
@@ -3544,7 +3649,7 @@
       </w:pPr>
       <w:r>
         <w:rPr>
-          <w:rFonts w:eastAsia="Calibri" w:cs="Calibri" w:ascii="Calibri" w:hAnsi="Calibri"/>
+          <w:rFonts w:eastAsia="Calibri" w:cs="Calibri"/>
           <w:color w:val="auto"/>
           <w:kern w:val="0"/>
           <w:sz w:val="22"/>
@@ -3744,16 +3849,7 @@
           <w:szCs w:val="22"/>
           <w:lang w:val="es-CO"/>
         </w:rPr>
-        <w:t xml:space="preserve">MANUEL ENRIQUE ALDANA SÁNCHEZ </w:t>
-      </w:r>
-      <w:r>
-        <w:rPr>
-          <w:rFonts w:eastAsia="Arial" w:cs="Arial" w:ascii="Calibir" w:hAnsi="Calibir"/>
-          <w:sz w:val="22"/>
-          <w:szCs w:val="22"/>
-          <w:lang w:val="es-CO"/>
-        </w:rPr>
-        <w:t>[26] ataca el problema de clasificación de partituras abre un camino de como al tener cierta atención sobre cuando usar o no usar el PCA en audios para reducir sus características, lo que se aplicará como base de experiencia al momento de configurar el PCA.</w:t>
+        <w:t>MANUEL ENRIQUE ALDANA SÁNCHEZ [26] ataca el problema de clasificación de partituras abre un camino de como al tener cierta atención sobre cuando usar o no usar el PCA en audios para reducir sus características, lo que se aplicará como base de experiencia al momento de configurar el PCA.</w:t>
       </w:r>
     </w:p>
     <w:p>
@@ -3773,21 +3869,12 @@
       </w:r>
       <w:r>
         <w:rPr>
-          <w:rFonts w:eastAsia="Arial" w:cs="Arial" w:ascii="Calibri" w:hAnsi="Calibri"/>
-          <w:sz w:val="22"/>
-          <w:szCs w:val="22"/>
-          <w:lang w:val="es-CO"/>
-        </w:rPr>
-        <w:t>Silvia Jiménez Gómez</w:t>
-      </w:r>
-      <w:r>
-        <w:rPr>
-          <w:rFonts w:eastAsia="Arial" w:cs="Arial" w:ascii="Calibri" w:hAnsi="Calibri"/>
-          <w:sz w:val="22"/>
-          <w:szCs w:val="22"/>
-          <w:lang w:val="es-CO"/>
-        </w:rPr>
-        <w:t>[27] donde consigue crear un modelo de red neuronal capaz de generar audio, si bien, este trabajo no trata de generar audio, las capas de las neuronas, funciones de activacion que ella expone son de vital importancia cuando en este trabajo diseñemos el modelo RNA.</w:t>
+          <w:rFonts w:eastAsia="Arial" w:cs="Arial"/>
+          <w:sz w:val="22"/>
+          <w:szCs w:val="22"/>
+          <w:lang w:val="es-CO"/>
+        </w:rPr>
+        <w:t>Silvia Jiménez Gómez[27] donde consigue crear un modelo de red neuronal capaz de generar audio, si bien, este trabajo no trata de generar audio, las capas de las neuronas, funciones de activacion que ella expone son de vital importancia cuando en este trabajo diseñemos el modelo RNA.</w:t>
       </w:r>
     </w:p>
     <w:p>
@@ -3884,7 +3971,10 @@
       </w:pPr>
       <w:r>
         <w:rPr>
-          <w:sz w:val="22"/>
+          <w:rFonts w:eastAsia="Arial" w:cs="Arial"/>
+          <w:sz w:val="22"/>
+          <w:szCs w:val="22"/>
+          <w:lang w:val="es-CO"/>
         </w:rPr>
       </w:r>
     </w:p>
@@ -3901,9 +3991,7 @@
       </w:pPr>
       <w:r>
         <w:rPr>
-          <w:color w:val="EA5611"/>
-          <w:sz w:val="28"/>
-          <w:szCs w:val="28"/>
+          <w:lang w:val="es-CO"/>
         </w:rPr>
       </w:r>
       <w:r>
@@ -3939,7 +4027,7 @@
     </w:p>
     <w:p>
       <w:pPr>
-        <w:pStyle w:val="Normal2"/>
+        <w:pStyle w:val="Normal1"/>
         <w:spacing w:lineRule="auto" w:line="240" w:before="0" w:after="29"/>
         <w:jc w:val="right"/>
         <w:rPr/>
@@ -3951,7 +4039,7 @@
     </w:p>
     <w:p>
       <w:pPr>
-        <w:pStyle w:val="Normal2"/>
+        <w:pStyle w:val="Normal1"/>
         <w:spacing w:lineRule="auto" w:line="240" w:before="0" w:after="29"/>
         <w:jc w:val="right"/>
         <w:rPr/>
@@ -3963,7 +4051,7 @@
     </w:p>
     <w:p>
       <w:pPr>
-        <w:pStyle w:val="Normal2"/>
+        <w:pStyle w:val="Normal1"/>
         <w:spacing w:lineRule="auto" w:line="240" w:before="0" w:after="29"/>
         <w:jc w:val="right"/>
         <w:rPr/>
@@ -3975,7 +4063,7 @@
     </w:p>
     <w:p>
       <w:pPr>
-        <w:pStyle w:val="Normal2"/>
+        <w:pStyle w:val="Normal1"/>
         <w:spacing w:lineRule="auto" w:line="240" w:before="0" w:after="29"/>
         <w:jc w:val="right"/>
         <w:rPr/>
@@ -3987,7 +4075,7 @@
     </w:p>
     <w:p>
       <w:pPr>
-        <w:pStyle w:val="Normal2"/>
+        <w:pStyle w:val="Normal1"/>
         <w:spacing w:lineRule="auto" w:line="240" w:before="0" w:after="29"/>
         <w:jc w:val="right"/>
         <w:rPr/>
@@ -4027,14 +4115,7 @@
           <w:b w:val="false"/>
           <w:bCs w:val="false"/>
         </w:rPr>
-        <w:t>L</w:t>
-      </w:r>
-      <w:r>
-        <w:rPr>
-          <w:b w:val="false"/>
-          <w:bCs w:val="false"/>
-        </w:rPr>
-        <w:t xml:space="preserve">a Inteligencia Artificial (IA) es la </w:t>
+        <w:t xml:space="preserve">La Inteligencia Artificial (IA) es la </w:t>
       </w:r>
       <w:r>
         <w:rPr>
@@ -4042,23 +4123,7 @@
           <w:b w:val="false"/>
           <w:bCs w:val="false"/>
         </w:rPr>
-        <w:t xml:space="preserve">combinación de algoritmos planteados con el propósito de crear máquinas que presenten las mismas capacidades que el ser humano </w:t>
-      </w:r>
-      <w:r>
-        <w:rPr>
-          <w:rStyle w:val="StrongEmphasis"/>
-          <w:b w:val="false"/>
-          <w:bCs w:val="false"/>
-        </w:rPr>
-        <w:t>[15]</w:t>
-      </w:r>
-      <w:r>
-        <w:rPr>
-          <w:rStyle w:val="StrongEmphasis"/>
-          <w:b w:val="false"/>
-          <w:bCs w:val="false"/>
-        </w:rPr>
-        <w:t>.</w:t>
+        <w:t>combinación de algoritmos planteados con el propósito de crear máquinas que presenten las mismas capacidades que el ser humano [15].</w:t>
       </w:r>
       <w:r>
         <w:rPr>
@@ -4114,15 +4179,7 @@
       </w:pPr>
       <w:r>
         <w:rPr/>
-        <w:t>Para definir el machine learning prefiero usar la definición de IBM[16] ya es muy completa “</w:t>
-      </w:r>
-      <w:r>
-        <w:rPr/>
-        <w:t>Machine learning es una forma de la IA que permite a un sistema aprender de los datos en lugar de aprender mediante la programación explícita. Sin embargo, machine learning no es un proceso sencillo. Conforme el algoritmo ingiere datos de entrenamiento, es posible producir modelos más precisos basados en datos. Un modelo de machine learning es la salida de información que se genera cuando entrena su algoritmo de machine learning con datos. Después del entrenamiento, al proporcionar un modelo con una entrada, se le dará una salida. Por ejemplo, un algoritmo predictivo creará un modelo predictivo. A continuación, cuando proporcione el modelo predictivo con datos, recibirá un pronóstico basado en los datos que entrenaron al modelo.</w:t>
-      </w:r>
-      <w:r>
-        <w:rPr/>
-        <w:t>”</w:t>
+        <w:t>Para definir el machine learning prefiero usar la definición de IBM[16] ya es muy completa “Machine learning es una forma de la IA que permite a un sistema aprender de los datos en lugar de aprender mediante la programación explícita. Sin embargo, machine learning no es un proceso sencillo. Conforme el algoritmo ingiere datos de entrenamiento, es posible producir modelos más precisos basados en datos. Un modelo de machine learning es la salida de información que se genera cuando entrena su algoritmo de machine learning con datos. Después del entrenamiento, al proporcionar un modelo con una entrada, se le dará una salida. Por ejemplo, un algoritmo predictivo creará un modelo predictivo. A continuación, cuando proporcione el modelo predictivo con datos, recibirá un pronóstico basado en los datos que entrenaron al modelo.”</w:t>
       </w:r>
     </w:p>
     <w:p>
@@ -4173,15 +4230,7 @@
       </w:r>
       <w:r>
         <w:rPr/>
-        <w:t xml:space="preserve"> “</w:t>
-      </w:r>
-      <w:r>
-        <w:rPr/>
-        <w:t>El deep learning es un método específico de machine learning que incorpora las redes neuronales en capas sucesivas para aprender de los datos de manera iterativa. El deep learning es especialmente útil cuando se trata de aprender patrones de datos no estructurados. Las redes neuronales complejas de deep learning están diseñadas para emular cómo funciona el cerebro humano, así que las computadoras pueden ser entrenadas para lidiar con abstracciones y problemas mal definidos. Las redes neuronales y el deep learning se utilizan a menudo en el reconocimiento de imágenes, voz y aplicaciones de visión de computadora.</w:t>
-      </w:r>
-      <w:r>
-        <w:rPr/>
-        <w:t>”</w:t>
+        <w:t xml:space="preserve"> “El deep learning es un método específico de machine learning que incorpora las redes neuronales en capas sucesivas para aprender de los datos de manera iterativa. El deep learning es especialmente útil cuando se trata de aprender patrones de datos no estructurados. Las redes neuronales complejas de deep learning están diseñadas para emular cómo funciona el cerebro humano, así que las computadoras pueden ser entrenadas para lidiar con abstracciones y problemas mal definidos. Las redes neuronales y el deep learning se utilizan a menudo en el reconocimiento de imágenes, voz y aplicaciones de visión de computadora.”</w:t>
       </w:r>
     </w:p>
     <w:p>
@@ -4217,15 +4266,7 @@
       </w:pPr>
       <w:r>
         <w:rPr/>
-        <w:t>Siendo IBM[16] gran precursor de avances en inteligencia artificial, nos define el aprendizaje supervisado como: “</w:t>
-      </w:r>
-      <w:r>
-        <w:rPr/>
-        <w:t>El aprendizaje supervisado comienza típicamente con un conjunto establecido de datos y una cierta comprensión de cómo se clasifican estos datos. El aprendizaje supervisado tiene la intención de encontrar patrones en datos que se pueden aplicar a un proceso de analítica. Estos datos tienen características etiquetadas que definen el significado de los datos. Por ejemplo, se puede crear una aplicación de machine learning con base en imágenes y descripciones escritas que distinga entre millones de animales.</w:t>
-      </w:r>
-      <w:r>
-        <w:rPr/>
-        <w:t>”</w:t>
+        <w:t>Siendo IBM[16] gran precursor de avances en inteligencia artificial, nos define el aprendizaje supervisado como: “El aprendizaje supervisado comienza típicamente con un conjunto establecido de datos y una cierta comprensión de cómo se clasifican estos datos. El aprendizaje supervisado tiene la intención de encontrar patrones en datos que se pueden aplicar a un proceso de analítica. Estos datos tienen características etiquetadas que definen el significado de los datos. Por ejemplo, se puede crear una aplicación de machine learning con base en imágenes y descripciones escritas que distinga entre millones de animales.”</w:t>
       </w:r>
     </w:p>
     <w:p>
@@ -4268,28 +4309,7 @@
           <w:i w:val="false"/>
           <w:iCs w:val="false"/>
         </w:rPr>
-        <w:t>a web ciencia de datos [17] estipula el PCA como “</w:t>
-      </w:r>
-      <w:r>
-        <w:rPr>
-          <w:i w:val="false"/>
-          <w:iCs w:val="false"/>
-        </w:rPr>
-        <w:t xml:space="preserve">un método estadístico que permite simplificar la complejidad de espacios muéstrales con muchas dimensiones a la vez que conserva su información. </w:t>
-      </w:r>
-      <w:r>
-        <w:rPr>
-          <w:i w:val="false"/>
-          <w:iCs w:val="false"/>
-        </w:rPr>
-        <w:t>P</w:t>
-      </w:r>
-      <w:r>
-        <w:rPr>
-          <w:i w:val="false"/>
-          <w:iCs w:val="false"/>
-        </w:rPr>
-        <w:t xml:space="preserve">ertenece a la familia de técnicas conocida como </w:t>
+        <w:t xml:space="preserve">a web ciencia de datos [17] estipula el PCA como “un método estadístico que permite simplificar la complejidad de espacios muéstrales con muchas dimensiones a la vez que conserva su información. Pertenece a la familia de técnicas conocida como </w:t>
       </w:r>
       <w:r>
         <w:rPr>
@@ -4301,11 +4321,7 @@
       </w:r>
       <w:r>
         <w:rPr/>
-        <w:t xml:space="preserve">” </w:t>
-      </w:r>
-      <w:r>
-        <w:rPr/>
-        <w:t>en algoritmos de inteligencia artificial.</w:t>
+        <w:t>” en algoritmos de inteligencia artificial.</w:t>
       </w:r>
     </w:p>
     <w:p>
@@ -4411,11 +4427,7 @@
       </w:r>
       <w:r>
         <w:rPr/>
-        <w:t xml:space="preserve">La Regresión Logística Simple, desarrollada por David Cox en 1958, es un método de regresión que permite estimar la probabilidad de una variable cualitativa binaria en función de una variable cuantitativa. Una de las principales aplicaciones de la regresión logística es la de clasificación binaria, en el que las observaciones se clasifican en un grupo u otro dependiendo del valor que tome la variable empleada como predictor.” </w:t>
-      </w:r>
-      <w:r>
-        <w:rPr/>
-        <w:t>[19]</w:t>
+        <w:t>La Regresión Logística Simple, desarrollada por David Cox en 1958, es un método de regresión que permite estimar la probabilidad de una variable cualitativa binaria en función de una variable cuantitativa. Una de las principales aplicaciones de la regresión logística es la de clasificación binaria, en el que las observaciones se clasifican en un grupo u otro dependiendo del valor que tome la variable empleada como predictor.” [19]</w:t>
       </w:r>
     </w:p>
     <w:p>
@@ -4451,11 +4463,7 @@
       </w:pPr>
       <w:r>
         <w:rPr/>
-        <w:t xml:space="preserve">IBM[19] nos brinda una definición muy completa que vale la pena rescatar: </w:t>
-      </w:r>
-      <w:r>
-        <w:rPr/>
-        <w:t>“Un árbol de decisión es un algoritmo de aprendizaje supervisado no paramétrico, que se utiliza tanto para tareas de clasificación como de regresión. Tiene una estructura de árbol jerárquica, que consta de un nodo raíz, ramas, nodos internos y nodos hoja.”</w:t>
+        <w:t>IBM[19] nos brinda una definición muy completa que vale la pena rescatar: “Un árbol de decisión es un algoritmo de aprendizaje supervisado no paramétrico, que se utiliza tanto para tareas de clasificación como de regresión. Tiene una estructura de árbol jerárquica, que consta de un nodo raíz, ramas, nodos internos y nodos hoja.”</w:t>
       </w:r>
     </w:p>
     <w:p>
@@ -4464,23 +4472,11 @@
         <w:jc w:val="both"/>
         <w:rPr/>
       </w:pPr>
-      <w:r>
-        <w:rPr/>
-        <w:t>“</w:t>
-      </w:r>
-      <w:r>
-        <w:rPr/>
-        <w:t xml:space="preserve">Este tipo de estructura de diagrama de flujo también crea una representación fácil de digerir de la toma de decisiones, El aprendizaje del árbol de decisiones emplea una estrategia de divide y vencerás mediante la realización de una búsqueda codiciosa para identificar los puntos de división óptimos dentro de un árbol. Este proceso de división se repite de forma recursiva de arriba hacia abajo hasta que todos o la mayoría de los registros se hayan clasificado bajo etiquetas de clase específicas” </w:t>
-      </w:r>
-      <w:r>
-        <w:rPr/>
-        <w:t>[19]</w:t>
-      </w:r>
       <w:r>
         <mc:AlternateContent>
           <mc:Choice Requires="wps">
             <w:drawing>
-              <wp:anchor behindDoc="0" distT="0" distB="0" distL="0" distR="0" simplePos="0" locked="0" layoutInCell="1" allowOverlap="1" relativeHeight="87">
+              <wp:anchor behindDoc="0" distT="0" distB="0" distL="0" distR="0" simplePos="0" locked="0" layoutInCell="1" allowOverlap="1" relativeHeight="53">
                 <wp:simplePos x="0" y="0"/>
                 <wp:positionH relativeFrom="column">
                   <wp:align>center</wp:align>
@@ -4488,21 +4484,33 @@
                 <wp:positionV relativeFrom="paragraph">
                   <wp:posOffset>635</wp:posOffset>
                 </wp:positionV>
-                <wp:extent cx="5194300" cy="3284855"/>
+                <wp:extent cx="5194935" cy="3285490"/>
                 <wp:effectExtent l="0" t="0" r="0" b="0"/>
                 <wp:wrapTopAndBottom/>
                 <wp:docPr id="3" name="Frame15"/>
                 <a:graphic xmlns:a="http://schemas.openxmlformats.org/drawingml/2006/main">
                   <a:graphicData uri="http://schemas.microsoft.com/office/word/2010/wordprocessingShape">
                     <wps:wsp>
-                      <wps:cNvSpPr txBox="1"/>
+                      <wps:cNvSpPr/>
                       <wps:spPr>
                         <a:xfrm>
                           <a:off x="0" y="0"/>
-                          <a:ext cx="5194300" cy="3284855"/>
+                          <a:ext cx="5194440" cy="3285000"/>
                         </a:xfrm>
-                        <a:prstGeom prst="rect"/>
+                        <a:prstGeom prst="rect">
+                          <a:avLst/>
+                        </a:prstGeom>
+                        <a:noFill/>
+                        <a:ln>
+                          <a:noFill/>
+                        </a:ln>
                       </wps:spPr>
+                      <wps:style>
+                        <a:lnRef idx="0"/>
+                        <a:fillRef idx="0"/>
+                        <a:effectRef idx="0"/>
+                        <a:fontRef idx="minor"/>
+                      </wps:style>
                       <wps:txbx>
                         <w:txbxContent>
                           <w:p>
@@ -4518,7 +4526,7 @@
                                 <wp:inline distT="0" distB="0" distL="0" distR="0">
                                   <wp:extent cx="5194300" cy="2919730"/>
                                   <wp:effectExtent l="0" t="0" r="0" b="0"/>
-                                  <wp:docPr id="4" name="Image7" descr=""/>
+                                  <wp:docPr id="5" name="Image7" descr=""/>
                                   <wp:cNvGraphicFramePr>
                                     <a:graphicFrameLocks xmlns:a="http://schemas.openxmlformats.org/drawingml/2006/main" noChangeAspect="1"/>
                                   </wp:cNvGraphicFramePr>
@@ -4526,7 +4534,7 @@
                                     <a:graphicData uri="http://schemas.openxmlformats.org/drawingml/2006/picture">
                                       <pic:pic xmlns:pic="http://schemas.openxmlformats.org/drawingml/2006/picture">
                                         <pic:nvPicPr>
-                                          <pic:cNvPr id="4" name="Image7" descr=""/>
+                                          <pic:cNvPr id="5" name="Image7" descr=""/>
                                           <pic:cNvPicPr>
                                             <a:picLocks noChangeAspect="1" noChangeArrowheads="1"/>
                                           </pic:cNvPicPr>
@@ -4551,6 +4559,9 @@
                                   </a:graphic>
                                 </wp:inline>
                               </w:drawing>
+                            </w:r>
+                            <w:r>
+                              <w:rPr/>
                               <w:t xml:space="preserve">Imagen </w:t>
                             </w:r>
                             <w:r>
@@ -4580,7 +4591,7 @@
                           </w:p>
                         </w:txbxContent>
                       </wps:txbx>
-                      <wps:bodyPr anchor="t" lIns="0" tIns="0" rIns="0" bIns="0">
+                      <wps:bodyPr lIns="0" rIns="0" tIns="0" bIns="0">
                         <a:noAutofit/>
                       </wps:bodyPr>
                     </wps:wsp>
@@ -4591,8 +4602,11 @@
           </mc:Choice>
           <mc:Fallback>
             <w:pict>
-              <v:rect style="position:absolute;rotation:0;width:409pt;height:258.65pt;mso-wrap-distance-left:0pt;mso-wrap-distance-right:0pt;mso-wrap-distance-top:0pt;mso-wrap-distance-bottom:0pt;margin-top:0pt;mso-position-vertical:top;mso-position-vertical-relative:text;margin-left:19.45pt;mso-position-horizontal:center;mso-position-horizontal-relative:text">
-                <v:textbox inset="0in,0in,0in,0in">
+              <v:rect id="shape_0" ID="Frame15" stroked="f" style="position:absolute;margin-left:19.45pt;margin-top:0.05pt;width:408.95pt;height:258.6pt;mso-position-horizontal:center">
+                <w10:wrap type="square"/>
+                <v:fill o:detectmouseclick="t" on="false"/>
+                <v:stroke color="#3465a4" joinstyle="round" endcap="flat"/>
+                <v:textbox>
                   <w:txbxContent>
                     <w:p>
                       <w:pPr>
@@ -4607,7 +4621,7 @@
                           <wp:inline distT="0" distB="0" distL="0" distR="0">
                             <wp:extent cx="5194300" cy="2919730"/>
                             <wp:effectExtent l="0" t="0" r="0" b="0"/>
-                            <wp:docPr id="5" name="Image7" descr=""/>
+                            <wp:docPr id="6" name="Image7" descr=""/>
                             <wp:cNvGraphicFramePr>
                               <a:graphicFrameLocks xmlns:a="http://schemas.openxmlformats.org/drawingml/2006/main" noChangeAspect="1"/>
                             </wp:cNvGraphicFramePr>
@@ -4615,7 +4629,7 @@
                               <a:graphicData uri="http://schemas.openxmlformats.org/drawingml/2006/picture">
                                 <pic:pic xmlns:pic="http://schemas.openxmlformats.org/drawingml/2006/picture">
                                   <pic:nvPicPr>
-                                    <pic:cNvPr id="5" name="Image7" descr=""/>
+                                    <pic:cNvPr id="6" name="Image7" descr=""/>
                                     <pic:cNvPicPr>
                                       <a:picLocks noChangeAspect="1" noChangeArrowheads="1"/>
                                     </pic:cNvPicPr>
@@ -4640,6 +4654,9 @@
                             </a:graphic>
                           </wp:inline>
                         </w:drawing>
+                      </w:r>
+                      <w:r>
+                        <w:rPr/>
                         <w:t xml:space="preserve">Imagen </w:t>
                       </w:r>
                       <w:r>
@@ -4669,11 +4686,18 @@
                     </w:p>
                   </w:txbxContent>
                 </v:textbox>
-                <w10:wrap type="topAndBottom"/>
               </v:rect>
             </w:pict>
           </mc:Fallback>
         </mc:AlternateContent>
+      </w:r>
+      <w:r>
+        <w:rPr/>
+        <w:t>“</w:t>
+      </w:r>
+      <w:r>
+        <w:rPr/>
+        <w:t>Este tipo de estructura de diagrama de flujo también crea una representación fácil de digerir de la toma de decisiones, El aprendizaje del árbol de decisiones emplea una estrategia de divide y vencerás mediante la realización de una búsqueda codiciosa para identificar los puntos de división óptimos dentro de un árbol. Este proceso de división se repite de forma recursiva de arriba hacia abajo hasta que todos o la mayoría de los registros se hayan clasificado bajo etiquetas de clase específicas” [19]</w:t>
       </w:r>
     </w:p>
     <w:p>
@@ -4709,11 +4733,7 @@
       </w:pPr>
       <w:r>
         <w:rPr/>
-        <w:t xml:space="preserve">Un gran precurso de conceptos y ejercicios de inteligencia artificial es towardsdatascience[21] quien define a </w:t>
-      </w:r>
-      <w:r>
-        <w:rPr/>
-        <w:t>“un modelo clasificador que hace predicciones sin tratar de encontrar patrones en los datos. El modelo predeterminado esencialmente analiza qué etiqueta es más frecuente en el conjunto de datos de entrenamiento y hace predicciones basadas en esa etiqueta. Pero, antes de seguir adelante y construir un clasificador ficticio, necesitamos saber cómo comparar el modelo en cuestión con el clasificador ficticio. “</w:t>
+        <w:t>Un gran precurso de conceptos y ejercicios de inteligencia artificial es towardsdatascience[21] quien define a “un modelo clasificador que hace predicciones sin tratar de encontrar patrones en los datos. El modelo predeterminado esencialmente analiza qué etiqueta es más frecuente en el conjunto de datos de entrenamiento y hace predicciones basadas en esa etiqueta. Pero, antes de seguir adelante y construir un clasificador ficticio, necesitamos saber cómo comparar el modelo en cuestión con el clasificador ficticio. “</w:t>
       </w:r>
     </w:p>
     <w:p>
@@ -4752,14 +4772,7 @@
           <w:color w:val="000000"/>
           <w:u w:val="none"/>
         </w:rPr>
-        <w:t>Otra web que suelo consultar mucho es aprendemachinelearning quien define el</w:t>
-      </w:r>
-      <w:r>
-        <w:rPr>
-          <w:color w:val="000000"/>
-          <w:u w:val="none"/>
-        </w:rPr>
-        <w:t>“</w:t>
+        <w:t>Otra web que suelo consultar mucho es aprendemachinelearning quien define el“</w:t>
       </w:r>
       <w:r>
         <w:rPr>
@@ -4813,7 +4826,11 @@
         </w:rPr>
       </w:pPr>
       <w:r>
-        <w:rPr/>
+        <w:rPr>
+          <w:b/>
+          <w:bCs/>
+          <w:color w:val="EA5611"/>
+        </w:rPr>
       </w:r>
     </w:p>
     <w:p>
@@ -4833,39 +4850,12 @@
           <w:szCs w:val="22"/>
           <w:lang w:val="es-CO"/>
         </w:rPr>
-        <w:t>programmerclick</w:t>
-      </w:r>
-      <w:r>
-        <w:rPr>
-          <w:rFonts w:eastAsia="Arial" w:cs="Arial"/>
-          <w:sz w:val="22"/>
-          <w:szCs w:val="22"/>
-          <w:lang w:val="es-CO"/>
-        </w:rPr>
-        <w:t>[23]</w:t>
-      </w:r>
-      <w:r>
-        <w:rPr>
-          <w:rFonts w:eastAsia="Arial" w:cs="Arial"/>
-          <w:sz w:val="22"/>
-          <w:szCs w:val="22"/>
-          <w:lang w:val="es-CO"/>
-        </w:rPr>
-        <w:t xml:space="preserve">, </w:t>
-      </w:r>
-      <w:r>
-        <w:rPr>
-          <w:rFonts w:eastAsia="Arial" w:cs="Arial"/>
-          <w:sz w:val="22"/>
-          <w:szCs w:val="22"/>
-          <w:lang w:val="es-CO"/>
-        </w:rPr>
-        <w:t>quien tiene un apartado bastante amplio y claro sobre el algoritmo de Naive Bayes, a groso modo: “Entre todos los algoritmos de clasificación de aprendizaje automático, Naive Bayes es diferente de la mayoría de los otros algoritmos de clasificación. ”, a diferencia de los algoritmos anteriormente mencionados los cuales son discriminativos “,es decir, aprenden directamente la relación entre la salida de características Y y la característica X, o la función de decisión Y = f (X), o distribución condicional P (Y | X). Pero Naive Bayes es un método de generación, es decir, encuentra directamente la distribución conjunta P (X, Y) de la salida de la característica Y y la característica X, y luego usa P (Y | X) = P (X, Y) / P (X ) inferido. Naive Bayes es muy intuitivo y no requiere muchos cálculos, tiene amplias aplicaciones en muchos campos.”[23]</w:t>
-      </w:r>
-    </w:p>
-    <w:p>
-      <w:pPr>
-        <w:pStyle w:val="Normal2"/>
+        <w:t>programmerclick[23], quien tiene un apartado bastante amplio y claro sobre el algoritmo de Naive Bayes, a groso modo: “Entre todos los algoritmos de clasificación de aprendizaje automático, Naive Bayes es diferente de la mayoría de los otros algoritmos de clasificación. ”, a diferencia de los algoritmos anteriormente mencionados los cuales son discriminativos “,es decir, aprenden directamente la relación entre la salida de características Y y la característica X, o la función de decisión Y = f (X), o distribución condicional P (Y | X). Pero Naive Bayes es un método de generación, es decir, encuentra directamente la distribución conjunta P (X, Y) de la salida de la característica Y y la característica X, y luego usa P (Y | X) = P (X, Y) / P (X ) inferido. Naive Bayes es muy intuitivo y no requiere muchos cálculos, tiene amplias aplicaciones en muchos campos.”[23]</w:t>
+      </w:r>
+    </w:p>
+    <w:p>
+      <w:pPr>
+        <w:pStyle w:val="Normal1"/>
         <w:spacing w:lineRule="auto" w:line="240" w:before="0" w:after="29"/>
         <w:jc w:val="right"/>
         <w:rPr/>
@@ -5169,7 +5159,12 @@
         </w:rPr>
       </w:pPr>
       <w:r>
-        <w:rPr/>
+        <w:rPr>
+          <w:rFonts w:eastAsia="Arial" w:cs="Arial"/>
+          <w:sz w:val="22"/>
+          <w:szCs w:val="22"/>
+          <w:lang w:val="es-CO"/>
+        </w:rPr>
       </w:r>
     </w:p>
     <w:p>
@@ -6680,7 +6675,10 @@
         </w:rPr>
       </w:pPr>
       <w:r>
-        <w:rPr/>
+        <w:rPr>
+          <w:sz w:val="22"/>
+          <w:szCs w:val="22"/>
+        </w:rPr>
       </w:r>
     </w:p>
     <w:p>
@@ -7098,9 +7096,9 @@
           <mc:Choice Requires="wps">
             <w:drawing>
               <wp:inline distT="0" distB="0" distL="0" distR="0">
-                <wp:extent cx="4375785" cy="2983230"/>
+                <wp:extent cx="4376420" cy="2983865"/>
                 <wp:effectExtent l="0" t="0" r="0" b="0"/>
-                <wp:docPr id="6" name="Shape2"/>
+                <wp:docPr id="7" name="Shape3"/>
                 <a:graphic xmlns:a="http://schemas.openxmlformats.org/drawingml/2006/main">
                   <a:graphicData uri="http://schemas.microsoft.com/office/word/2010/wordprocessingShape">
                     <wps:wsp>
@@ -7108,7 +7106,7 @@
                       <wps:spPr>
                         <a:xfrm>
                           <a:off x="0" y="0"/>
-                          <a:ext cx="4375080" cy="2982600"/>
+                          <a:ext cx="4375800" cy="2983320"/>
                         </a:xfrm>
                         <a:prstGeom prst="rect">
                           <a:avLst/>
@@ -7139,14 +7137,12 @@
                               </w:rPr>
                             </w:pPr>
                             <w:r>
-                              <w:rPr>
-                                <w:color w:val="EA5611"/>
-                              </w:rPr>
+                              <w:rPr/>
                               <w:drawing>
                                 <wp:inline distT="0" distB="0" distL="0" distR="0">
                                   <wp:extent cx="4349115" cy="2599690"/>
                                   <wp:effectExtent l="0" t="0" r="0" b="0"/>
-                                  <wp:docPr id="8" name="image9.png" descr=""/>
+                                  <wp:docPr id="9" name="image9.png" descr=""/>
                                   <wp:cNvGraphicFramePr>
                                     <a:graphicFrameLocks xmlns:a="http://schemas.openxmlformats.org/drawingml/2006/main" noChangeAspect="1"/>
                                   </wp:cNvGraphicFramePr>
@@ -7154,7 +7150,7 @@
                                     <a:graphicData uri="http://schemas.openxmlformats.org/drawingml/2006/picture">
                                       <pic:pic xmlns:pic="http://schemas.openxmlformats.org/drawingml/2006/picture">
                                         <pic:nvPicPr>
-                                          <pic:cNvPr id="8" name="image9.png" descr=""/>
+                                          <pic:cNvPr id="9" name="image9.png" descr=""/>
                                           <pic:cNvPicPr>
                                             <a:picLocks noChangeAspect="1" noChangeArrowheads="1"/>
                                           </pic:cNvPicPr>
@@ -7237,7 +7233,7 @@
           </mc:Choice>
           <mc:Fallback>
             <w:pict>
-              <v:rect id="shape_0" ID="Shape2" stroked="t" style="position:absolute;margin-left:0pt;margin-top:-234.9pt;width:344.45pt;height:234.8pt;mso-position-vertical:top">
+              <v:rect id="shape_0" ID="Shape3" stroked="t" style="position:absolute;margin-left:0pt;margin-top:-234.95pt;width:344.5pt;height:234.85pt;mso-position-vertical:top">
                 <w10:wrap type="square"/>
                 <v:fill o:detectmouseclick="t" on="false"/>
                 <v:stroke color="black" weight="12600" joinstyle="round" endcap="flat"/>
@@ -7253,14 +7249,12 @@
                         </w:rPr>
                       </w:pPr>
                       <w:r>
-                        <w:rPr>
-                          <w:color w:val="EA5611"/>
-                        </w:rPr>
+                        <w:rPr/>
                         <w:drawing>
                           <wp:inline distT="0" distB="0" distL="0" distR="0">
                             <wp:extent cx="4349115" cy="2599690"/>
                             <wp:effectExtent l="0" t="0" r="0" b="0"/>
-                            <wp:docPr id="9" name="image9.png" descr=""/>
+                            <wp:docPr id="10" name="image9.png" descr=""/>
                             <wp:cNvGraphicFramePr>
                               <a:graphicFrameLocks xmlns:a="http://schemas.openxmlformats.org/drawingml/2006/main" noChangeAspect="1"/>
                             </wp:cNvGraphicFramePr>
@@ -7268,7 +7262,7 @@
                               <a:graphicData uri="http://schemas.openxmlformats.org/drawingml/2006/picture">
                                 <pic:pic xmlns:pic="http://schemas.openxmlformats.org/drawingml/2006/picture">
                                   <pic:nvPicPr>
-                                    <pic:cNvPr id="9" name="image9.png" descr=""/>
+                                    <pic:cNvPr id="10" name="image9.png" descr=""/>
                                     <pic:cNvPicPr>
                                       <a:picLocks noChangeAspect="1" noChangeArrowheads="1"/>
                                     </pic:cNvPicPr>
@@ -7628,19 +7622,7 @@
           <w:szCs w:val="28"/>
           <w:lang w:val="es-CO"/>
         </w:rPr>
-        <w:t>Metodología</w:t>
-      </w:r>
-      <w:r>
-        <w:rPr>
-          <w:rFonts w:ascii="Calibri" w:hAnsi="Calibri"/>
-          <w:b/>
-          <w:bCs/>
-          <w:color w:val="EA5611"/>
-          <w:sz w:val="28"/>
-          <w:szCs w:val="28"/>
-          <w:lang w:val="es-CO"/>
-        </w:rPr>
-        <w:t xml:space="preserve"> a aplicar</w:t>
+        <w:t>Metodología a aplicar</w:t>
       </w:r>
     </w:p>
     <w:p>
@@ -7659,55 +7641,7 @@
           <w:szCs w:val="22"/>
           <w:lang w:val="es-CO"/>
         </w:rPr>
-        <w:t xml:space="preserve">En este apartado se definirá el proceso a seguir para preparar los datos, para ello y considerando la experiencia de  Aurora Salgado [5], donde nos muestra que para tratar una muestra de audio la forma recomendada es extraer las características del audio y crear un vector donde cada posición del mismo es una característica de esta extracción, lo único es que Aurora extrae casi todas las características de las que son posible extraer </w:t>
-      </w:r>
-      <w:r>
-        <w:rPr>
-          <w:sz w:val="22"/>
-          <w:szCs w:val="22"/>
-          <w:lang w:val="es-CO"/>
-        </w:rPr>
-        <w:t>(&gt;35)</w:t>
-      </w:r>
-      <w:r>
-        <w:rPr>
-          <w:sz w:val="22"/>
-          <w:szCs w:val="22"/>
-          <w:lang w:val="es-CO"/>
-        </w:rPr>
-        <w:t xml:space="preserve">, por lo que me decidí en comparar, </w:t>
-      </w:r>
-      <w:r>
-        <w:rPr>
-          <w:sz w:val="22"/>
-          <w:szCs w:val="22"/>
-          <w:lang w:val="es-CO"/>
-        </w:rPr>
-        <w:t>para ver cuales son las mas relevantes</w:t>
-      </w:r>
-      <w:r>
-        <w:rPr>
-          <w:sz w:val="22"/>
-          <w:szCs w:val="22"/>
-          <w:lang w:val="es-CO"/>
-        </w:rPr>
-        <w:t>, con el trabajo de  Sanket Doshi [3] quien da mucha valiosa importancia a</w:t>
-      </w:r>
-      <w:r>
-        <w:rPr>
-          <w:sz w:val="22"/>
-          <w:szCs w:val="22"/>
-          <w:lang w:val="es-CO"/>
-        </w:rPr>
-        <w:t>l croma, rms, centroide espectral, ancho de banda, reducción espectral, el cruce por cero y el MFCC</w:t>
-      </w:r>
-      <w:r>
-        <w:rPr>
-          <w:sz w:val="22"/>
-          <w:szCs w:val="22"/>
-          <w:lang w:val="es-CO"/>
-        </w:rPr>
-        <w:t xml:space="preserve"> y el trabajo de Juan Sebastian Mendez [8], </w:t>
+        <w:t xml:space="preserve">En este apartado se definirá el proceso a seguir para preparar los datos, para ello y considerando la experiencia de  Aurora Salgado [5], donde nos muestra que para tratar una muestra de audio la forma recomendada es extraer las características del audio y crear un vector donde cada posición del mismo es una característica de esta extracción, lo único es que Aurora extrae casi todas las características de las que son posible extraer (&gt;35), por lo que me decidí en comparar, para ver cuales son las mas relevantes, con el trabajo de  Sanket Doshi [3] quien da mucha valiosa importancia al croma, rms, centroide espectral, ancho de banda, reducción espectral, el cruce por cero y el MFCC y el trabajo de Juan Sebastian Mendez [8], </w:t>
       </w:r>
       <w:r>
         <w:rPr>
@@ -7791,46 +7725,7 @@
           <w:szCs w:val="28"/>
           <w:lang w:val="es-CO" w:eastAsia="zh-CN" w:bidi="hi-IN"/>
         </w:rPr>
-        <w:t>S</w:t>
-      </w:r>
-      <w:r>
-        <w:rPr>
-          <w:rFonts w:eastAsia="Calibri" w:cs="Calibri" w:ascii="Calibri" w:hAnsi="Calibri"/>
-          <w:b/>
-          <w:bCs/>
-          <w:color w:val="EA5611"/>
-          <w:kern w:val="0"/>
-          <w:sz w:val="28"/>
-          <w:szCs w:val="28"/>
-          <w:lang w:val="es-CO" w:eastAsia="zh-CN" w:bidi="hi-IN"/>
-        </w:rPr>
-        <w:t xml:space="preserve">plit para datos de </w:t>
-      </w:r>
-      <w:r>
-        <w:rPr>
-          <w:rFonts w:eastAsia="Calibri" w:cs="Calibri" w:ascii="Calibri" w:hAnsi="Calibri"/>
-          <w:b/>
-          <w:bCs/>
-          <w:color w:val="EA5611"/>
-          <w:kern w:val="0"/>
-          <w:sz w:val="28"/>
-          <w:szCs w:val="28"/>
-          <w:lang w:val="es-CO" w:eastAsia="zh-CN" w:bidi="hi-IN"/>
-        </w:rPr>
-        <w:t>X</w:t>
-      </w:r>
-      <w:r>
-        <w:rPr>
-          <w:rFonts w:eastAsia="Calibri" w:cs="Calibri" w:ascii="Calibri" w:hAnsi="Calibri"/>
-          <w:b/>
-          <w:bCs/>
-          <w:color w:val="EA5611"/>
-          <w:kern w:val="0"/>
-          <w:sz w:val="28"/>
-          <w:szCs w:val="28"/>
-          <w:lang w:val="es-CO" w:eastAsia="zh-CN" w:bidi="hi-IN"/>
-        </w:rPr>
-        <w:t xml:space="preserve"> segundos</w:t>
+        <w:t>Split para datos de X segundos</w:t>
       </w:r>
     </w:p>
     <w:p>
@@ -7901,41 +7796,7 @@
           <w:szCs w:val="22"/>
           <w:lang w:val="es-CO" w:eastAsia="zh-CN" w:bidi="hi-IN"/>
         </w:rPr>
-        <w:t xml:space="preserve">Lastimosamente en audios es algo mas difícil que en imágenes donde haciendo corrimientos, ajustes de color, giro de imagen, entre otras, el data incrementation es fácil de realizar, mientras que en audios no es tan fácil, por ello una idea fue tomar los audios y separarlos en partes iguales, de esta manera, un audio se podría convertir en </w:t>
-      </w:r>
-      <w:r>
-        <w:rPr>
-          <w:rFonts w:eastAsia="Arial" w:cs="Arial"/>
-          <w:b w:val="false"/>
-          <w:bCs w:val="false"/>
-          <w:i w:val="false"/>
-          <w:caps w:val="false"/>
-          <w:smallCaps w:val="false"/>
-          <w:color w:val="auto"/>
-          <w:spacing w:val="0"/>
-          <w:kern w:val="0"/>
-          <w:sz w:val="22"/>
-          <w:szCs w:val="22"/>
-          <w:lang w:val="es-CO" w:eastAsia="zh-CN" w:bidi="hi-IN"/>
-        </w:rPr>
-        <w:t>X</w:t>
-      </w:r>
-      <w:r>
-        <w:rPr>
-          <w:rFonts w:eastAsia="Arial" w:cs="Arial"/>
-          <w:b w:val="false"/>
-          <w:bCs w:val="false"/>
-          <w:i w:val="false"/>
-          <w:caps w:val="false"/>
-          <w:smallCaps w:val="false"/>
-          <w:color w:val="auto"/>
-          <w:spacing w:val="0"/>
-          <w:kern w:val="0"/>
-          <w:sz w:val="22"/>
-          <w:szCs w:val="22"/>
-          <w:lang w:val="es-CO" w:eastAsia="zh-CN" w:bidi="hi-IN"/>
-        </w:rPr>
-        <w:t xml:space="preserve"> audios (con sus respectivas etiquetas) y de esta manera se estaría haciendo un incremento de datos.</w:t>
+        <w:t>Lastimosamente en audios es algo mas difícil que en imágenes donde haciendo corrimientos, ajustes de color, giro de imagen, entre otras, el data incrementation es fácil de realizar, mientras que en audios no es tan fácil, por ello una idea fue tomar los audios y separarlos en partes iguales, de esta manera, un audio se podría convertir en X audios (con sus respectivas etiquetas) y de esta manera se estaría haciendo un incremento de datos.</w:t>
       </w:r>
     </w:p>
     <w:p>
@@ -7991,43 +7852,7 @@
           <w:szCs w:val="22"/>
           <w:lang w:val="es-CO"/>
         </w:rPr>
-        <w:t>A su vez para cada fragmento de audio se buscara en el correspondiente banco de etiquetas, la</w:t>
-      </w:r>
-      <w:r>
-        <w:rPr>
-          <w:rFonts w:eastAsia="Arial" w:cs="Arial"/>
-          <w:sz w:val="22"/>
-          <w:szCs w:val="22"/>
-          <w:lang w:val="es-CO"/>
-        </w:rPr>
-        <w:t>(s)</w:t>
-      </w:r>
-      <w:r>
-        <w:rPr>
-          <w:rFonts w:eastAsia="Arial" w:cs="Arial"/>
-          <w:sz w:val="22"/>
-          <w:szCs w:val="22"/>
-          <w:lang w:val="es-CO"/>
-        </w:rPr>
-        <w:t xml:space="preserve"> etiqueta</w:t>
-      </w:r>
-      <w:r>
-        <w:rPr>
-          <w:rFonts w:eastAsia="Arial" w:cs="Arial"/>
-          <w:sz w:val="22"/>
-          <w:szCs w:val="22"/>
-          <w:lang w:val="es-CO"/>
-        </w:rPr>
-        <w:t>(s)</w:t>
-      </w:r>
-      <w:r>
-        <w:rPr>
-          <w:rFonts w:eastAsia="Arial" w:cs="Arial"/>
-          <w:sz w:val="22"/>
-          <w:szCs w:val="22"/>
-          <w:lang w:val="es-CO"/>
-        </w:rPr>
-        <w:t xml:space="preserve"> que corresponda para cada trozo del audio original, por ejemplo, si dividimos en secciones de 2 segundos un audio de 100 segundos se tendrán 50 muestras de audio.</w:t>
+        <w:t>A su vez para cada fragmento de audio se buscara en el correspondiente banco de etiquetas, la(s) etiqueta(s) que corresponda para cada trozo del audio original, por ejemplo, si dividimos en secciones de 2 segundos un audio de 100 segundos se tendrán 50 muestras de audio.</w:t>
       </w:r>
     </w:p>
     <w:p>
@@ -8047,25 +7872,7 @@
           <w:szCs w:val="22"/>
           <w:lang w:val="es-CO"/>
         </w:rPr>
-        <w:t xml:space="preserve">Haciendo esto también se reduce el tamaño del vector que representa el audio, y para cada uno de esos 50 muestras se tendrán 11 salidas etiquetadas </w:t>
-      </w:r>
-      <w:r>
-        <w:rPr>
-          <w:rFonts w:eastAsia="Arial" w:cs="Arial"/>
-          <w:sz w:val="22"/>
-          <w:szCs w:val="22"/>
-          <w:lang w:val="es-CO"/>
-        </w:rPr>
-        <w:t>(binarias)</w:t>
-      </w:r>
-      <w:r>
-        <w:rPr>
-          <w:rFonts w:eastAsia="Arial" w:cs="Arial"/>
-          <w:sz w:val="22"/>
-          <w:szCs w:val="22"/>
-          <w:lang w:val="es-CO"/>
-        </w:rPr>
-        <w:t>, para 11 instrumentos, una por cada etiqueta posible según el dataset, cabe aclarar que para algunas de estas salidas simplemente será cero, es decir, este instrumento no suena en este audio, esto se hace para poder estandarizar la cantidad de salidas igual para todas las muestras.</w:t>
+        <w:t>Haciendo esto también se reduce el tamaño del vector que representa el audio, y para cada uno de esos 50 muestras se tendrán 11 salidas etiquetadas (binarias), para 11 instrumentos, una por cada etiqueta posible según el dataset, cabe aclarar que para algunas de estas salidas simplemente será cero, es decir, este instrumento no suena en este audio, esto se hace para poder estandarizar la cantidad de salidas igual para todas las muestras.</w:t>
       </w:r>
     </w:p>
     <w:p>
@@ -8104,9 +7911,9 @@
           <mc:Choice Requires="wps">
             <w:drawing>
               <wp:inline distT="0" distB="0" distL="0" distR="0">
-                <wp:extent cx="3822065" cy="3441065"/>
+                <wp:extent cx="3822700" cy="3441700"/>
                 <wp:effectExtent l="0" t="0" r="0" b="0"/>
-                <wp:docPr id="10" name="Shape3"/>
+                <wp:docPr id="11" name="Shape4"/>
                 <a:graphic xmlns:a="http://schemas.openxmlformats.org/drawingml/2006/main">
                   <a:graphicData uri="http://schemas.microsoft.com/office/word/2010/wordprocessingShape">
                     <wps:wsp>
@@ -8114,7 +7921,7 @@
                       <wps:spPr>
                         <a:xfrm>
                           <a:off x="0" y="0"/>
-                          <a:ext cx="3821400" cy="3440520"/>
+                          <a:ext cx="3822120" cy="3441240"/>
                         </a:xfrm>
                         <a:prstGeom prst="rect">
                           <a:avLst/>
@@ -8141,14 +7948,12 @@
                               </w:rPr>
                             </w:pPr>
                             <w:r>
-                              <w:rPr>
-                                <w:color w:val="EA5611"/>
-                              </w:rPr>
+                              <w:rPr/>
                               <w:drawing>
                                 <wp:inline distT="0" distB="0" distL="0" distR="0">
                                   <wp:extent cx="3820795" cy="2878455"/>
                                   <wp:effectExtent l="0" t="0" r="0" b="0"/>
-                                  <wp:docPr id="12" name="image5.jpg" descr=""/>
+                                  <wp:docPr id="13" name="image5.jpg" descr=""/>
                                   <wp:cNvGraphicFramePr>
                                     <a:graphicFrameLocks xmlns:a="http://schemas.openxmlformats.org/drawingml/2006/main" noChangeAspect="1"/>
                                   </wp:cNvGraphicFramePr>
@@ -8156,7 +7961,7 @@
                                     <a:graphicData uri="http://schemas.openxmlformats.org/drawingml/2006/picture">
                                       <pic:pic xmlns:pic="http://schemas.openxmlformats.org/drawingml/2006/picture">
                                         <pic:nvPicPr>
-                                          <pic:cNvPr id="12" name="image5.jpg" descr=""/>
+                                          <pic:cNvPr id="13" name="image5.jpg" descr=""/>
                                           <pic:cNvPicPr>
                                             <a:picLocks noChangeAspect="1" noChangeArrowheads="1"/>
                                           </pic:cNvPicPr>
@@ -8238,7 +8043,7 @@
           </mc:Choice>
           <mc:Fallback>
             <w:pict>
-              <v:rect id="shape_0" ID="Shape3" stroked="f" style="position:absolute;margin-left:0pt;margin-top:-270.95pt;width:300.85pt;height:270.85pt;mso-position-vertical:top">
+              <v:rect id="shape_0" ID="Shape4" stroked="f" style="position:absolute;margin-left:0pt;margin-top:-271pt;width:300.9pt;height:270.9pt;mso-position-vertical:top">
                 <w10:wrap type="square"/>
                 <v:fill o:detectmouseclick="t" on="false"/>
                 <v:stroke color="#3465a4" joinstyle="round" endcap="flat"/>
@@ -8253,14 +8058,12 @@
                         </w:rPr>
                       </w:pPr>
                       <w:r>
-                        <w:rPr>
-                          <w:color w:val="EA5611"/>
-                        </w:rPr>
+                        <w:rPr/>
                         <w:drawing>
                           <wp:inline distT="0" distB="0" distL="0" distR="0">
                             <wp:extent cx="3820795" cy="2878455"/>
                             <wp:effectExtent l="0" t="0" r="0" b="0"/>
-                            <wp:docPr id="13" name="image5.jpg" descr=""/>
+                            <wp:docPr id="14" name="image5.jpg" descr=""/>
                             <wp:cNvGraphicFramePr>
                               <a:graphicFrameLocks xmlns:a="http://schemas.openxmlformats.org/drawingml/2006/main" noChangeAspect="1"/>
                             </wp:cNvGraphicFramePr>
@@ -8268,7 +8071,7 @@
                               <a:graphicData uri="http://schemas.openxmlformats.org/drawingml/2006/picture">
                                 <pic:pic xmlns:pic="http://schemas.openxmlformats.org/drawingml/2006/picture">
                                   <pic:nvPicPr>
-                                    <pic:cNvPr id="13" name="image5.jpg" descr=""/>
+                                    <pic:cNvPr id="14" name="image5.jpg" descr=""/>
                                     <pic:cNvPicPr>
                                       <a:picLocks noChangeAspect="1" noChangeArrowheads="1"/>
                                     </pic:cNvPicPr>
@@ -8362,25 +8165,7 @@
           <w:szCs w:val="22"/>
           <w:lang w:val="es-CO"/>
         </w:rPr>
-        <w:t xml:space="preserve">Esta división también afecta el tamaño del vector que representa cada audio </w:t>
-      </w:r>
-      <w:r>
-        <w:rPr>
-          <w:rFonts w:eastAsia="Arial" w:cs="Arial"/>
-          <w:sz w:val="22"/>
-          <w:szCs w:val="22"/>
-          <w:lang w:val="es-CO"/>
-        </w:rPr>
-        <w:t>(antes de la extracción de características que se  aplicará mas adelante)</w:t>
-      </w:r>
-      <w:r>
-        <w:rPr>
-          <w:rFonts w:eastAsia="Arial" w:cs="Arial"/>
-          <w:sz w:val="22"/>
-          <w:szCs w:val="22"/>
-          <w:lang w:val="es-CO"/>
-        </w:rPr>
-        <w:t>, una relación se vería con el siguiente grafico:</w:t>
+        <w:t>Esta división también afecta el tamaño del vector que representa cada audio (antes de la extracción de características que se  aplicará mas adelante), una relación se vería con el siguiente grafico:</w:t>
       </w:r>
     </w:p>
     <w:p>
@@ -8399,9 +8184,9 @@
           <mc:Choice Requires="wps">
             <w:drawing>
               <wp:inline distT="0" distB="0" distL="0" distR="0">
-                <wp:extent cx="3297555" cy="3035935"/>
+                <wp:extent cx="3298190" cy="3036570"/>
                 <wp:effectExtent l="0" t="0" r="0" b="0"/>
-                <wp:docPr id="14" name="Shape4"/>
+                <wp:docPr id="15" name="Shape5"/>
                 <a:graphic xmlns:a="http://schemas.openxmlformats.org/drawingml/2006/main">
                   <a:graphicData uri="http://schemas.microsoft.com/office/word/2010/wordprocessingShape">
                     <wps:wsp>
@@ -8409,7 +8194,7 @@
                       <wps:spPr>
                         <a:xfrm>
                           <a:off x="0" y="0"/>
-                          <a:ext cx="3296880" cy="3035160"/>
+                          <a:ext cx="3297600" cy="3035880"/>
                         </a:xfrm>
                         <a:prstGeom prst="rect">
                           <a:avLst/>
@@ -8436,14 +8221,12 @@
                               </w:rPr>
                             </w:pPr>
                             <w:r>
-                              <w:rPr>
-                                <w:color w:val="EA5611"/>
-                              </w:rPr>
+                              <w:rPr/>
                               <w:drawing>
                                 <wp:inline distT="0" distB="0" distL="0" distR="0">
                                   <wp:extent cx="3296285" cy="2473325"/>
                                   <wp:effectExtent l="0" t="0" r="0" b="0"/>
-                                  <wp:docPr id="16" name="image1.jpg" descr=""/>
+                                  <wp:docPr id="17" name="image1.jpg" descr=""/>
                                   <wp:cNvGraphicFramePr>
                                     <a:graphicFrameLocks xmlns:a="http://schemas.openxmlformats.org/drawingml/2006/main" noChangeAspect="1"/>
                                   </wp:cNvGraphicFramePr>
@@ -8451,7 +8234,7 @@
                                     <a:graphicData uri="http://schemas.openxmlformats.org/drawingml/2006/picture">
                                       <pic:pic xmlns:pic="http://schemas.openxmlformats.org/drawingml/2006/picture">
                                         <pic:nvPicPr>
-                                          <pic:cNvPr id="16" name="image1.jpg" descr=""/>
+                                          <pic:cNvPr id="17" name="image1.jpg" descr=""/>
                                           <pic:cNvPicPr>
                                             <a:picLocks noChangeAspect="1" noChangeArrowheads="1"/>
                                           </pic:cNvPicPr>
@@ -8533,7 +8316,7 @@
           </mc:Choice>
           <mc:Fallback>
             <w:pict>
-              <v:rect id="shape_0" ID="Shape4" stroked="f" style="position:absolute;margin-left:0pt;margin-top:-239.05pt;width:259.55pt;height:238.95pt;mso-position-vertical:top">
+              <v:rect id="shape_0" ID="Shape5" stroked="f" style="position:absolute;margin-left:0pt;margin-top:-239.1pt;width:259.6pt;height:239pt;mso-position-vertical:top">
                 <w10:wrap type="square"/>
                 <v:fill o:detectmouseclick="t" on="false"/>
                 <v:stroke color="#3465a4" joinstyle="round" endcap="flat"/>
@@ -8548,14 +8331,12 @@
                         </w:rPr>
                       </w:pPr>
                       <w:r>
-                        <w:rPr>
-                          <w:color w:val="EA5611"/>
-                        </w:rPr>
+                        <w:rPr/>
                         <w:drawing>
                           <wp:inline distT="0" distB="0" distL="0" distR="0">
                             <wp:extent cx="3296285" cy="2473325"/>
                             <wp:effectExtent l="0" t="0" r="0" b="0"/>
-                            <wp:docPr id="17" name="image1.jpg" descr=""/>
+                            <wp:docPr id="18" name="image1.jpg" descr=""/>
                             <wp:cNvGraphicFramePr>
                               <a:graphicFrameLocks xmlns:a="http://schemas.openxmlformats.org/drawingml/2006/main" noChangeAspect="1"/>
                             </wp:cNvGraphicFramePr>
@@ -8563,7 +8344,7 @@
                               <a:graphicData uri="http://schemas.openxmlformats.org/drawingml/2006/picture">
                                 <pic:pic xmlns:pic="http://schemas.openxmlformats.org/drawingml/2006/picture">
                                   <pic:nvPicPr>
-                                    <pic:cNvPr id="17" name="image1.jpg" descr=""/>
+                                    <pic:cNvPr id="18" name="image1.jpg" descr=""/>
                                     <pic:cNvPicPr>
                                       <a:picLocks noChangeAspect="1" noChangeArrowheads="1"/>
                                     </pic:cNvPicPr>
@@ -8712,25 +8493,7 @@
           <w:szCs w:val="22"/>
           <w:lang w:val="es-CO"/>
         </w:rPr>
-        <w:t xml:space="preserve">, por lo que por ahora centraremos la atención en extraer las características de cada fragmento de audio, en esto hay varios métodos para extraer las características de audios, </w:t>
-      </w:r>
-      <w:r>
-        <w:rPr>
-          <w:rFonts w:eastAsia="Arial" w:cs="Arial"/>
-          <w:sz w:val="22"/>
-          <w:szCs w:val="22"/>
-          <w:lang w:val="es-CO"/>
-        </w:rPr>
-        <w:t>los cuales se expondrán en el siguiente apartado</w:t>
-      </w:r>
-      <w:r>
-        <w:rPr>
-          <w:rFonts w:eastAsia="Arial" w:cs="Arial"/>
-          <w:sz w:val="22"/>
-          <w:szCs w:val="22"/>
-          <w:lang w:val="es-CO"/>
-        </w:rPr>
-        <w:t>.</w:t>
+        <w:t>, por lo que por ahora centraremos la atención en extraer las características de cada fragmento de audio, en esto hay varios métodos para extraer las características de audios, los cuales se expondrán en el siguiente apartado.</w:t>
       </w:r>
     </w:p>
     <w:p>
@@ -8801,13 +8564,7 @@
         <w:rPr>
           <w:color w:val="EA5611"/>
         </w:rPr>
-        <w:t xml:space="preserve">Extracción características </w:t>
-      </w:r>
-      <w:r>
-        <w:rPr>
-          <w:color w:val="EA5611"/>
-        </w:rPr>
-        <w:t>y PCA</w:t>
+        <w:t>Extracción características y PCA</w:t>
       </w:r>
     </w:p>
     <w:p>
@@ -8867,7 +8624,7 @@
           <wp:inline distT="0" distB="0" distL="0" distR="0">
             <wp:extent cx="2827655" cy="1995170"/>
             <wp:effectExtent l="0" t="0" r="0" b="0"/>
-            <wp:docPr id="18" name="image4.png" descr=""/>
+            <wp:docPr id="19" name="image4.png" descr=""/>
             <wp:cNvGraphicFramePr>
               <a:graphicFrameLocks xmlns:a="http://schemas.openxmlformats.org/drawingml/2006/main" noChangeAspect="1"/>
             </wp:cNvGraphicFramePr>
@@ -8875,7 +8632,7 @@
               <a:graphicData uri="http://schemas.openxmlformats.org/drawingml/2006/picture">
                 <pic:pic xmlns:pic="http://schemas.openxmlformats.org/drawingml/2006/picture">
                   <pic:nvPicPr>
-                    <pic:cNvPr id="18" name="image4.png" descr=""/>
+                    <pic:cNvPr id="19" name="image4.png" descr=""/>
                     <pic:cNvPicPr>
                       <a:picLocks noChangeAspect="1" noChangeArrowheads="1"/>
                     </pic:cNvPicPr>
@@ -9070,9 +8827,9 @@
           <mc:Choice Requires="wps">
             <w:drawing>
               <wp:inline distT="0" distB="0" distL="0" distR="0">
-                <wp:extent cx="5688965" cy="2645410"/>
+                <wp:extent cx="5689600" cy="2646045"/>
                 <wp:effectExtent l="0" t="0" r="0" b="0"/>
-                <wp:docPr id="19" name="Shape5"/>
+                <wp:docPr id="20" name="Shape6"/>
                 <a:graphic xmlns:a="http://schemas.openxmlformats.org/drawingml/2006/main">
                   <a:graphicData uri="http://schemas.microsoft.com/office/word/2010/wordprocessingShape">
                     <wps:wsp>
@@ -9080,7 +8837,7 @@
                       <wps:spPr>
                         <a:xfrm>
                           <a:off x="0" y="0"/>
-                          <a:ext cx="5688360" cy="2644920"/>
+                          <a:ext cx="5689080" cy="2645280"/>
                         </a:xfrm>
                         <a:prstGeom prst="rect">
                           <a:avLst/>
@@ -9107,14 +8864,12 @@
                               </w:rPr>
                             </w:pPr>
                             <w:r>
-                              <w:rPr>
-                                <w:color w:val="EA5611"/>
-                              </w:rPr>
+                              <w:rPr/>
                               <w:drawing>
                                 <wp:inline distT="0" distB="0" distL="0" distR="0">
                                   <wp:extent cx="5687695" cy="2082800"/>
                                   <wp:effectExtent l="0" t="0" r="0" b="0"/>
-                                  <wp:docPr id="21" name="image3.png" descr=""/>
+                                  <wp:docPr id="22" name="image3.png" descr=""/>
                                   <wp:cNvGraphicFramePr>
                                     <a:graphicFrameLocks xmlns:a="http://schemas.openxmlformats.org/drawingml/2006/main" noChangeAspect="1"/>
                                   </wp:cNvGraphicFramePr>
@@ -9122,7 +8877,7 @@
                                     <a:graphicData uri="http://schemas.openxmlformats.org/drawingml/2006/picture">
                                       <pic:pic xmlns:pic="http://schemas.openxmlformats.org/drawingml/2006/picture">
                                         <pic:nvPicPr>
-                                          <pic:cNvPr id="21" name="image3.png" descr=""/>
+                                          <pic:cNvPr id="22" name="image3.png" descr=""/>
                                           <pic:cNvPicPr>
                                             <a:picLocks noChangeAspect="1" noChangeArrowheads="1"/>
                                           </pic:cNvPicPr>
@@ -9191,33 +8946,23 @@
                               <w:t xml:space="preserve">: Fragmento de audio ampliado para identificar los cruces por cero, tomado de </w:t>
                             </w:r>
                             <w:r>
-                              <w:rPr>
-                                <w:color w:val="EA5611"/>
-                              </w:rPr>
+                              <w:rPr/>
                               <w:fldChar w:fldCharType="begin"/>
                             </w:r>
                             <w:r>
-                              <w:rPr>
-                                <w:color w:val="EA5611"/>
-                              </w:rPr>
+                              <w:rPr/>
                               <w:instrText>CITATION  "3"</w:instrText>
                             </w:r>
                             <w:r>
-                              <w:rPr>
-                                <w:color w:val="EA5611"/>
-                              </w:rPr>
+                              <w:rPr/>
                               <w:fldChar w:fldCharType="separate"/>
                             </w:r>
                             <w:r>
-                              <w:rPr>
-                                <w:color w:val="EA5611"/>
-                              </w:rPr>
+                              <w:rPr/>
                               <w:t>3</w:t>
                             </w:r>
                             <w:r>
-                              <w:rPr>
-                                <w:color w:val="EA5611"/>
-                              </w:rPr>
+                              <w:rPr/>
                               <w:fldChar w:fldCharType="end"/>
                             </w:r>
                           </w:p>
@@ -9234,7 +8979,7 @@
           </mc:Choice>
           <mc:Fallback>
             <w:pict>
-              <v:rect id="shape_0" ID="Shape5" stroked="f" style="position:absolute;margin-left:0pt;margin-top:-208.3pt;width:447.85pt;height:208.2pt;mso-position-vertical:top">
+              <v:rect id="shape_0" ID="Shape6" stroked="f" style="position:absolute;margin-left:0pt;margin-top:-208.35pt;width:447.9pt;height:208.25pt;mso-position-vertical:top">
                 <w10:wrap type="square"/>
                 <v:fill o:detectmouseclick="t" on="false"/>
                 <v:stroke color="#3465a4" joinstyle="round" endcap="flat"/>
@@ -9249,14 +8994,12 @@
                         </w:rPr>
                       </w:pPr>
                       <w:r>
-                        <w:rPr>
-                          <w:color w:val="EA5611"/>
-                        </w:rPr>
+                        <w:rPr/>
                         <w:drawing>
                           <wp:inline distT="0" distB="0" distL="0" distR="0">
                             <wp:extent cx="5687695" cy="2082800"/>
                             <wp:effectExtent l="0" t="0" r="0" b="0"/>
-                            <wp:docPr id="22" name="image3.png" descr=""/>
+                            <wp:docPr id="23" name="image3.png" descr=""/>
                             <wp:cNvGraphicFramePr>
                               <a:graphicFrameLocks xmlns:a="http://schemas.openxmlformats.org/drawingml/2006/main" noChangeAspect="1"/>
                             </wp:cNvGraphicFramePr>
@@ -9264,7 +9007,7 @@
                               <a:graphicData uri="http://schemas.openxmlformats.org/drawingml/2006/picture">
                                 <pic:pic xmlns:pic="http://schemas.openxmlformats.org/drawingml/2006/picture">
                                   <pic:nvPicPr>
-                                    <pic:cNvPr id="22" name="image3.png" descr=""/>
+                                    <pic:cNvPr id="23" name="image3.png" descr=""/>
                                     <pic:cNvPicPr>
                                       <a:picLocks noChangeAspect="1" noChangeArrowheads="1"/>
                                     </pic:cNvPicPr>
@@ -9333,33 +9076,23 @@
                         <w:t xml:space="preserve">: Fragmento de audio ampliado para identificar los cruces por cero, tomado de </w:t>
                       </w:r>
                       <w:r>
-                        <w:rPr>
-                          <w:color w:val="EA5611"/>
-                        </w:rPr>
+                        <w:rPr/>
                         <w:fldChar w:fldCharType="begin"/>
                       </w:r>
                       <w:r>
-                        <w:rPr>
-                          <w:color w:val="EA5611"/>
-                        </w:rPr>
+                        <w:rPr/>
                         <w:instrText>CITATION  "3"</w:instrText>
                       </w:r>
                       <w:r>
-                        <w:rPr>
-                          <w:color w:val="EA5611"/>
-                        </w:rPr>
+                        <w:rPr/>
                         <w:fldChar w:fldCharType="separate"/>
                       </w:r>
                       <w:r>
-                        <w:rPr>
-                          <w:color w:val="EA5611"/>
-                        </w:rPr>
+                        <w:rPr/>
                         <w:t>3</w:t>
                       </w:r>
                       <w:r>
-                        <w:rPr>
-                          <w:color w:val="EA5611"/>
-                        </w:rPr>
+                        <w:rPr/>
                         <w:fldChar w:fldCharType="end"/>
                       </w:r>
                     </w:p>
@@ -10622,9 +10355,9 @@
           <mc:Choice Requires="wps">
             <w:drawing>
               <wp:inline distT="0" distB="0" distL="0" distR="0">
-                <wp:extent cx="5271135" cy="5673725"/>
+                <wp:extent cx="5271770" cy="5674360"/>
                 <wp:effectExtent l="0" t="0" r="0" b="0"/>
-                <wp:docPr id="23" name="Shape6"/>
+                <wp:docPr id="24" name="Shape7"/>
                 <a:graphic xmlns:a="http://schemas.openxmlformats.org/drawingml/2006/main">
                   <a:graphicData uri="http://schemas.microsoft.com/office/word/2010/wordprocessingShape">
                     <wps:wsp>
@@ -10632,7 +10365,7 @@
                       <wps:spPr>
                         <a:xfrm>
                           <a:off x="0" y="0"/>
-                          <a:ext cx="5270400" cy="5673240"/>
+                          <a:ext cx="5271120" cy="5673600"/>
                         </a:xfrm>
                         <a:prstGeom prst="rect">
                           <a:avLst/>
@@ -10659,14 +10392,12 @@
                               </w:rPr>
                             </w:pPr>
                             <w:r>
-                              <w:rPr>
-                                <w:color w:val="EA5611"/>
-                              </w:rPr>
+                              <w:rPr/>
                               <w:drawing>
                                 <wp:inline distT="0" distB="0" distL="0" distR="0">
                                   <wp:extent cx="5269865" cy="5207000"/>
                                   <wp:effectExtent l="0" t="0" r="0" b="0"/>
-                                  <wp:docPr id="25" name="image12.jpg" descr=""/>
+                                  <wp:docPr id="26" name="image12.jpg" descr=""/>
                                   <wp:cNvGraphicFramePr>
                                     <a:graphicFrameLocks xmlns:a="http://schemas.openxmlformats.org/drawingml/2006/main" noChangeAspect="1"/>
                                   </wp:cNvGraphicFramePr>
@@ -10674,7 +10405,7 @@
                                     <a:graphicData uri="http://schemas.openxmlformats.org/drawingml/2006/picture">
                                       <pic:pic xmlns:pic="http://schemas.openxmlformats.org/drawingml/2006/picture">
                                         <pic:nvPicPr>
-                                          <pic:cNvPr id="25" name="image12.jpg" descr=""/>
+                                          <pic:cNvPr id="26" name="image12.jpg" descr=""/>
                                           <pic:cNvPicPr>
                                             <a:picLocks noChangeAspect="1" noChangeArrowheads="1"/>
                                           </pic:cNvPicPr>
@@ -10757,7 +10488,7 @@
           </mc:Choice>
           <mc:Fallback>
             <w:pict>
-              <v:rect id="shape_0" ID="Shape6" stroked="f" style="position:absolute;margin-left:0pt;margin-top:-446.75pt;width:414.95pt;height:446.65pt;mso-position-vertical:top">
+              <v:rect id="shape_0" ID="Shape7" stroked="f" style="position:absolute;margin-left:0pt;margin-top:-446.8pt;width:415pt;height:446.7pt;mso-position-vertical:top">
                 <w10:wrap type="square"/>
                 <v:fill o:detectmouseclick="t" on="false"/>
                 <v:stroke color="#3465a4" joinstyle="round" endcap="flat"/>
@@ -10772,14 +10503,12 @@
                         </w:rPr>
                       </w:pPr>
                       <w:r>
-                        <w:rPr>
-                          <w:color w:val="EA5611"/>
-                        </w:rPr>
+                        <w:rPr/>
                         <w:drawing>
                           <wp:inline distT="0" distB="0" distL="0" distR="0">
                             <wp:extent cx="5269865" cy="5207000"/>
                             <wp:effectExtent l="0" t="0" r="0" b="0"/>
-                            <wp:docPr id="26" name="image12.jpg" descr=""/>
+                            <wp:docPr id="27" name="image12.jpg" descr=""/>
                             <wp:cNvGraphicFramePr>
                               <a:graphicFrameLocks xmlns:a="http://schemas.openxmlformats.org/drawingml/2006/main" noChangeAspect="1"/>
                             </wp:cNvGraphicFramePr>
@@ -10787,7 +10516,7 @@
                               <a:graphicData uri="http://schemas.openxmlformats.org/drawingml/2006/picture">
                                 <pic:pic xmlns:pic="http://schemas.openxmlformats.org/drawingml/2006/picture">
                                   <pic:nvPicPr>
-                                    <pic:cNvPr id="26" name="image12.jpg" descr=""/>
+                                    <pic:cNvPr id="27" name="image12.jpg" descr=""/>
                                     <pic:cNvPicPr>
                                       <a:picLocks noChangeAspect="1" noChangeArrowheads="1"/>
                                     </pic:cNvPicPr>
@@ -10881,23 +10610,7 @@
           <w:szCs w:val="22"/>
           <w:lang w:val="es-CO"/>
         </w:rPr>
-        <w:t>Como se puede observar, las ultimas componentes contienen muy poco de la información original, así que con el PCA, evaluemos que valor seria mas apropiado como nueva cantidad de componentes, en pocas palabras el vector 26 posiciones lo vamos a reducir a un valor menor, por ejemplo 21 posiciones, de esta manera al modelo que se entrene le resultar</w:t>
-      </w:r>
-      <w:r>
-        <w:rPr>
-          <w:sz w:val="22"/>
-          <w:szCs w:val="22"/>
-          <w:lang w:val="es-CO"/>
-        </w:rPr>
-        <w:t>á</w:t>
-      </w:r>
-      <w:r>
-        <w:rPr>
-          <w:sz w:val="22"/>
-          <w:szCs w:val="22"/>
-          <w:lang w:val="es-CO"/>
-        </w:rPr>
-        <w:t xml:space="preserve"> mas fácil aprender la generalidad de los datos y dará mejores métricas positivas en la evaluación del modelo, para ello se debe sacrificar un poco de la información, buscando que sea muy poco o mantener al menos un 90% o mas de la información, pero cual seria el porcentaje de la información que se mantendría luego de una reducción de dimensionalidad, para facilitar esta decisión se ha construido el siguiente grafico:</w:t>
+        <w:t>Como se puede observar, las ultimas componentes contienen muy poco de la información original, así que con el PCA, evaluemos que valor seria mas apropiado como nueva cantidad de componentes, en pocas palabras el vector 26 posiciones lo vamos a reducir a un valor menor, por ejemplo 21 posiciones, de esta manera al modelo que se entrene le resultará mas fácil aprender la generalidad de los datos y dará mejores métricas positivas en la evaluación del modelo, para ello se debe sacrificar un poco de la información, buscando que sea muy poco o mantener al menos un 90% o mas de la información, pero cual seria el porcentaje de la información que se mantendría luego de una reducción de dimensionalidad, para facilitar esta decisión se ha construido el siguiente grafico:</w:t>
       </w:r>
     </w:p>
     <w:p>
@@ -10916,9 +10629,9 @@
           <mc:Choice Requires="wps">
             <w:drawing>
               <wp:inline distT="0" distB="0" distL="0" distR="0">
-                <wp:extent cx="3815715" cy="4544060"/>
+                <wp:extent cx="3816350" cy="4544695"/>
                 <wp:effectExtent l="0" t="0" r="0" b="0"/>
-                <wp:docPr id="27" name="Shape7"/>
+                <wp:docPr id="28" name="Shape8"/>
                 <a:graphic xmlns:a="http://schemas.openxmlformats.org/drawingml/2006/main">
                   <a:graphicData uri="http://schemas.microsoft.com/office/word/2010/wordprocessingShape">
                     <wps:wsp>
@@ -10926,7 +10639,7 @@
                       <wps:spPr>
                         <a:xfrm>
                           <a:off x="0" y="0"/>
-                          <a:ext cx="3814920" cy="4543560"/>
+                          <a:ext cx="3815640" cy="4543920"/>
                         </a:xfrm>
                         <a:prstGeom prst="rect">
                           <a:avLst/>
@@ -10953,14 +10666,12 @@
                               </w:rPr>
                             </w:pPr>
                             <w:r>
-                              <w:rPr>
-                                <w:color w:val="EA5611"/>
-                              </w:rPr>
+                              <w:rPr/>
                               <w:drawing>
                                 <wp:inline distT="0" distB="0" distL="0" distR="0">
                                   <wp:extent cx="4157345" cy="3981450"/>
                                   <wp:effectExtent l="0" t="0" r="0" b="0"/>
-                                  <wp:docPr id="29" name="image7.jpg" descr=""/>
+                                  <wp:docPr id="30" name="image7.jpg" descr=""/>
                                   <wp:cNvGraphicFramePr>
                                     <a:graphicFrameLocks xmlns:a="http://schemas.openxmlformats.org/drawingml/2006/main" noChangeAspect="1"/>
                                   </wp:cNvGraphicFramePr>
@@ -10968,7 +10679,7 @@
                                     <a:graphicData uri="http://schemas.openxmlformats.org/drawingml/2006/picture">
                                       <pic:pic xmlns:pic="http://schemas.openxmlformats.org/drawingml/2006/picture">
                                         <pic:nvPicPr>
-                                          <pic:cNvPr id="29" name="image7.jpg" descr=""/>
+                                          <pic:cNvPr id="30" name="image7.jpg" descr=""/>
                                           <pic:cNvPicPr>
                                             <a:picLocks noChangeAspect="1" noChangeArrowheads="1"/>
                                           </pic:cNvPicPr>
@@ -11051,7 +10762,7 @@
           </mc:Choice>
           <mc:Fallback>
             <w:pict>
-              <v:rect id="shape_0" ID="Shape7" stroked="f" style="position:absolute;margin-left:0pt;margin-top:-357.8pt;width:300.35pt;height:357.7pt;mso-position-vertical:top">
+              <v:rect id="shape_0" ID="Shape8" stroked="f" style="position:absolute;margin-left:0pt;margin-top:-357.85pt;width:300.4pt;height:357.75pt;mso-position-vertical:top">
                 <w10:wrap type="square"/>
                 <v:fill o:detectmouseclick="t" on="false"/>
                 <v:stroke color="#3465a4" joinstyle="round" endcap="flat"/>
@@ -11066,14 +10777,12 @@
                         </w:rPr>
                       </w:pPr>
                       <w:r>
-                        <w:rPr>
-                          <w:color w:val="EA5611"/>
-                        </w:rPr>
+                        <w:rPr/>
                         <w:drawing>
                           <wp:inline distT="0" distB="0" distL="0" distR="0">
                             <wp:extent cx="4157345" cy="3981450"/>
                             <wp:effectExtent l="0" t="0" r="0" b="0"/>
-                            <wp:docPr id="30" name="image7.jpg" descr=""/>
+                            <wp:docPr id="31" name="image7.jpg" descr=""/>
                             <wp:cNvGraphicFramePr>
                               <a:graphicFrameLocks xmlns:a="http://schemas.openxmlformats.org/drawingml/2006/main" noChangeAspect="1"/>
                             </wp:cNvGraphicFramePr>
@@ -11081,7 +10790,7 @@
                               <a:graphicData uri="http://schemas.openxmlformats.org/drawingml/2006/picture">
                                 <pic:pic xmlns:pic="http://schemas.openxmlformats.org/drawingml/2006/picture">
                                   <pic:nvPicPr>
-                                    <pic:cNvPr id="30" name="image7.jpg" descr=""/>
+                                    <pic:cNvPr id="31" name="image7.jpg" descr=""/>
                                     <pic:cNvPicPr>
                                       <a:picLocks noChangeAspect="1" noChangeArrowheads="1"/>
                                     </pic:cNvPicPr>
@@ -11228,9 +10937,9 @@
           <mc:Choice Requires="wps">
             <w:drawing>
               <wp:inline distT="0" distB="0" distL="0" distR="0">
-                <wp:extent cx="5750560" cy="2264410"/>
+                <wp:extent cx="5751195" cy="2265045"/>
                 <wp:effectExtent l="0" t="0" r="0" b="0"/>
-                <wp:docPr id="31" name="Shape8"/>
+                <wp:docPr id="32" name="Shape9"/>
                 <a:graphic xmlns:a="http://schemas.openxmlformats.org/drawingml/2006/main">
                   <a:graphicData uri="http://schemas.microsoft.com/office/word/2010/wordprocessingShape">
                     <wps:wsp>
@@ -11238,7 +10947,7 @@
                       <wps:spPr>
                         <a:xfrm>
                           <a:off x="0" y="0"/>
-                          <a:ext cx="5749920" cy="2263680"/>
+                          <a:ext cx="5750640" cy="2264400"/>
                         </a:xfrm>
                         <a:prstGeom prst="rect">
                           <a:avLst/>
@@ -11265,14 +10974,12 @@
                               </w:rPr>
                             </w:pPr>
                             <w:r>
-                              <w:rPr>
-                                <w:color w:val="EA5611"/>
-                              </w:rPr>
+                              <w:rPr/>
                               <w:drawing>
                                 <wp:inline distT="0" distB="0" distL="0" distR="0">
                                   <wp:extent cx="5688330" cy="1701800"/>
                                   <wp:effectExtent l="0" t="0" r="0" b="0"/>
-                                  <wp:docPr id="33" name="image10.png" descr=""/>
+                                  <wp:docPr id="34" name="image10.png" descr=""/>
                                   <wp:cNvGraphicFramePr>
                                     <a:graphicFrameLocks xmlns:a="http://schemas.openxmlformats.org/drawingml/2006/main" noChangeAspect="1"/>
                                   </wp:cNvGraphicFramePr>
@@ -11280,7 +10987,7 @@
                                     <a:graphicData uri="http://schemas.openxmlformats.org/drawingml/2006/picture">
                                       <pic:pic xmlns:pic="http://schemas.openxmlformats.org/drawingml/2006/picture">
                                         <pic:nvPicPr>
-                                          <pic:cNvPr id="33" name="image10.png" descr=""/>
+                                          <pic:cNvPr id="34" name="image10.png" descr=""/>
                                           <pic:cNvPicPr>
                                             <a:picLocks noChangeAspect="1" noChangeArrowheads="1"/>
                                           </pic:cNvPicPr>
@@ -11310,19 +11017,7 @@
                               <w:rPr>
                                 <w:color w:val="EA5611"/>
                               </w:rPr>
-                              <w:t>I</w:t>
-                            </w:r>
-                            <w:r>
-                              <w:rPr>
-                                <w:color w:val="EA5611"/>
-                              </w:rPr>
-                              <w:t>I</w:t>
-                            </w:r>
-                            <w:r>
-                              <w:rPr>
-                                <w:color w:val="EA5611"/>
-                              </w:rPr>
-                              <w:t xml:space="preserve">magen </w:t>
+                              <w:t xml:space="preserve">Imagen </w:t>
                             </w:r>
                             <w:r>
                               <w:rPr>
@@ -11374,7 +11069,7 @@
           </mc:Choice>
           <mc:Fallback>
             <w:pict>
-              <v:rect id="shape_0" ID="Shape8" stroked="f" style="position:absolute;margin-left:0pt;margin-top:-178.3pt;width:452.7pt;height:178.2pt;mso-position-vertical:top">
+              <v:rect id="shape_0" ID="Shape9" stroked="f" style="position:absolute;margin-left:0pt;margin-top:-178.35pt;width:452.75pt;height:178.25pt;mso-position-vertical:top">
                 <w10:wrap type="square"/>
                 <v:fill o:detectmouseclick="t" on="false"/>
                 <v:stroke color="#3465a4" joinstyle="round" endcap="flat"/>
@@ -11389,14 +11084,12 @@
                         </w:rPr>
                       </w:pPr>
                       <w:r>
-                        <w:rPr>
-                          <w:color w:val="EA5611"/>
-                        </w:rPr>
+                        <w:rPr/>
                         <w:drawing>
                           <wp:inline distT="0" distB="0" distL="0" distR="0">
                             <wp:extent cx="5688330" cy="1701800"/>
                             <wp:effectExtent l="0" t="0" r="0" b="0"/>
-                            <wp:docPr id="34" name="image10.png" descr=""/>
+                            <wp:docPr id="35" name="image10.png" descr=""/>
                             <wp:cNvGraphicFramePr>
                               <a:graphicFrameLocks xmlns:a="http://schemas.openxmlformats.org/drawingml/2006/main" noChangeAspect="1"/>
                             </wp:cNvGraphicFramePr>
@@ -11404,7 +11097,7 @@
                               <a:graphicData uri="http://schemas.openxmlformats.org/drawingml/2006/picture">
                                 <pic:pic xmlns:pic="http://schemas.openxmlformats.org/drawingml/2006/picture">
                                   <pic:nvPicPr>
-                                    <pic:cNvPr id="34" name="image10.png" descr=""/>
+                                    <pic:cNvPr id="35" name="image10.png" descr=""/>
                                     <pic:cNvPicPr>
                                       <a:picLocks noChangeAspect="1" noChangeArrowheads="1"/>
                                     </pic:cNvPicPr>
@@ -11434,19 +11127,7 @@
                         <w:rPr>
                           <w:color w:val="EA5611"/>
                         </w:rPr>
-                        <w:t>I</w:t>
-                      </w:r>
-                      <w:r>
-                        <w:rPr>
-                          <w:color w:val="EA5611"/>
-                        </w:rPr>
-                        <w:t>I</w:t>
-                      </w:r>
-                      <w:r>
-                        <w:rPr>
-                          <w:color w:val="EA5611"/>
-                        </w:rPr>
-                        <w:t xml:space="preserve">magen </w:t>
+                        <w:t xml:space="preserve">Imagen </w:t>
                       </w:r>
                       <w:r>
                         <w:rPr>
@@ -11612,7 +11293,7 @@
       <w:bookmarkEnd w:id="49"/>
       <w:r>
         <w:rPr>
-          <w:rFonts w:eastAsia="" w:cs="" w:cstheme="majorBidi" w:eastAsiaTheme="majorEastAsia" w:ascii="Calibri" w:hAnsi="Calibri"/>
+          <w:rFonts w:eastAsia="" w:cs="" w:ascii="Calibri" w:hAnsi="Calibri" w:cstheme="majorBidi" w:eastAsiaTheme="majorEastAsia"/>
           <w:b/>
           <w:bCs/>
           <w:color w:val="EA5611" w:themeShade="b5"/>
@@ -11635,7 +11316,10 @@
         </w:rPr>
       </w:pPr>
       <w:r>
-        <w:rPr/>
+        <w:rPr>
+          <w:sz w:val="22"/>
+          <w:szCs w:val="22"/>
+        </w:rPr>
       </w:r>
     </w:p>
     <w:p>
@@ -11703,7 +11387,7 @@
         <mc:AlternateContent>
           <mc:Choice Requires="wps">
             <w:drawing>
-              <wp:anchor behindDoc="0" distT="0" distB="0" distL="0" distR="0" simplePos="0" locked="0" layoutInCell="1" allowOverlap="1" relativeHeight="51">
+              <wp:anchor behindDoc="0" distT="0" distB="0" distL="0" distR="0" simplePos="0" locked="0" layoutInCell="1" allowOverlap="1" relativeHeight="47">
                 <wp:simplePos x="0" y="0"/>
                 <wp:positionH relativeFrom="column">
                   <wp:posOffset>615315</wp:posOffset>
@@ -11711,10 +11395,10 @@
                 <wp:positionV relativeFrom="paragraph">
                   <wp:posOffset>40640</wp:posOffset>
                 </wp:positionV>
-                <wp:extent cx="4405630" cy="3225800"/>
+                <wp:extent cx="4406265" cy="3226435"/>
                 <wp:effectExtent l="0" t="0" r="0" b="0"/>
                 <wp:wrapTopAndBottom/>
-                <wp:docPr id="35" name="Frame9"/>
+                <wp:docPr id="36" name="Frame9"/>
                 <a:graphic xmlns:a="http://schemas.openxmlformats.org/drawingml/2006/main">
                   <a:graphicData uri="http://schemas.microsoft.com/office/word/2010/wordprocessingShape">
                     <wps:wsp>
@@ -11722,7 +11406,7 @@
                       <wps:spPr>
                         <a:xfrm>
                           <a:off x="0" y="0"/>
-                          <a:ext cx="4404960" cy="3225240"/>
+                          <a:ext cx="4405680" cy="3225960"/>
                         </a:xfrm>
                         <a:prstGeom prst="rect">
                           <a:avLst/>
@@ -11750,14 +11434,12 @@
                               </w:rPr>
                             </w:pPr>
                             <w:r>
-                              <w:rPr>
-                                <w:color w:val="EA5611"/>
-                              </w:rPr>
+                              <w:rPr/>
                               <w:drawing>
                                 <wp:inline distT="0" distB="0" distL="0" distR="0">
                                   <wp:extent cx="4405630" cy="2479675"/>
                                   <wp:effectExtent l="0" t="0" r="0" b="0"/>
-                                  <wp:docPr id="37" name="Image1" descr=""/>
+                                  <wp:docPr id="38" name="Image1" descr=""/>
                                   <wp:cNvGraphicFramePr>
                                     <a:graphicFrameLocks xmlns:a="http://schemas.openxmlformats.org/drawingml/2006/main" noChangeAspect="1"/>
                                   </wp:cNvGraphicFramePr>
@@ -11765,7 +11447,7 @@
                                     <a:graphicData uri="http://schemas.openxmlformats.org/drawingml/2006/picture">
                                       <pic:pic xmlns:pic="http://schemas.openxmlformats.org/drawingml/2006/picture">
                                         <pic:nvPicPr>
-                                          <pic:cNvPr id="37" name="Image1" descr=""/>
+                                          <pic:cNvPr id="38" name="Image1" descr=""/>
                                           <pic:cNvPicPr>
                                             <a:picLocks noChangeAspect="1" noChangeArrowheads="1"/>
                                           </pic:cNvPicPr>
@@ -11848,7 +11530,7 @@
           </mc:Choice>
           <mc:Fallback>
             <w:pict>
-              <v:rect id="shape_0" ID="Frame9" stroked="f" style="position:absolute;margin-left:48.45pt;margin-top:3.2pt;width:346.8pt;height:253.9pt">
+              <v:rect id="shape_0" ID="Frame9" stroked="f" style="position:absolute;margin-left:48.45pt;margin-top:3.2pt;width:346.85pt;height:253.95pt">
                 <w10:wrap type="square"/>
                 <v:fill o:detectmouseclick="t" on="false"/>
                 <v:stroke color="#3465a4" joinstyle="round" endcap="flat"/>
@@ -11864,14 +11546,12 @@
                         </w:rPr>
                       </w:pPr>
                       <w:r>
-                        <w:rPr>
-                          <w:color w:val="EA5611"/>
-                        </w:rPr>
+                        <w:rPr/>
                         <w:drawing>
                           <wp:inline distT="0" distB="0" distL="0" distR="0">
                             <wp:extent cx="4405630" cy="2479675"/>
                             <wp:effectExtent l="0" t="0" r="0" b="0"/>
-                            <wp:docPr id="38" name="Image1" descr=""/>
+                            <wp:docPr id="39" name="Image1" descr=""/>
                             <wp:cNvGraphicFramePr>
                               <a:graphicFrameLocks xmlns:a="http://schemas.openxmlformats.org/drawingml/2006/main" noChangeAspect="1"/>
                             </wp:cNvGraphicFramePr>
@@ -11879,7 +11559,7 @@
                               <a:graphicData uri="http://schemas.openxmlformats.org/drawingml/2006/picture">
                                 <pic:pic xmlns:pic="http://schemas.openxmlformats.org/drawingml/2006/picture">
                                   <pic:nvPicPr>
-                                    <pic:cNvPr id="38" name="Image1" descr=""/>
+                                    <pic:cNvPr id="39" name="Image1" descr=""/>
                                     <pic:cNvPicPr>
                                       <a:picLocks noChangeAspect="1" noChangeArrowheads="1"/>
                                     </pic:cNvPicPr>
@@ -12104,8 +11784,11 @@
       </w:pPr>
       <w:r>
         <w:rPr>
-          <w:sz w:val="22"/>
-          <w:szCs w:val="22"/>
+          <w:b/>
+          <w:bCs/>
+          <w:color w:val="EA5611"/>
+          <w:sz w:val="28"/>
+          <w:szCs w:val="28"/>
         </w:rPr>
       </w:r>
     </w:p>
@@ -12219,7 +11902,14 @@
         </w:rPr>
       </w:pPr>
       <w:r>
-        <w:rPr/>
+        <w:rPr>
+          <w:b/>
+          <w:bCs/>
+          <w:color w:val="EA5611"/>
+          <w:sz w:val="28"/>
+          <w:szCs w:val="28"/>
+          <w:lang w:val="es-CO"/>
+        </w:rPr>
       </w:r>
       <w:r>
         <w:br w:type="page"/>
@@ -12269,19 +11959,7 @@
       </w:pPr>
       <w:r>
         <w:rPr/>
-        <w:t xml:space="preserve">Los autores </w:t>
-      </w:r>
-      <w:r>
-        <w:rPr/>
-        <w:t>citados</w:t>
-      </w:r>
-      <w:r>
-        <w:rPr/>
-        <w:t xml:space="preserve"> han usado el deep learning para el desarrollo de este trabajo, </w:t>
-      </w:r>
-      <w:r>
-        <w:rPr/>
-        <w:t xml:space="preserve">así que este fue el camino inicial al usar, para ello partiendo del archivo CSV constituido una matriz de 15X102160 se ha diseñado dos modelos de red neuronal, </w:t>
+        <w:t xml:space="preserve">Los autores citados han usado el deep learning para el desarrollo de este trabajo, así que este fue el camino inicial al usar, para ello partiendo del archivo CSV constituido una matriz de 15X102160 se ha diseñado dos modelos de red neuronal, </w:t>
       </w:r>
       <w:r>
         <w:rPr>
@@ -12326,29 +12004,7 @@
           <w:szCs w:val="22"/>
           <w:lang w:val="es-CO" w:eastAsia="zh-CN" w:bidi="hi-IN"/>
         </w:rPr>
-        <w:t xml:space="preserve">Adicionalmente y dado que los autores encontrados en el estado del arte se inclinaron directamente por las redes neuronales </w:t>
-      </w:r>
-      <w:r>
-        <w:rPr>
-          <w:rFonts w:eastAsia="Calibri" w:cs="Calibri"/>
-          <w:color w:val="auto"/>
-          <w:kern w:val="0"/>
-          <w:sz w:val="22"/>
-          <w:szCs w:val="22"/>
-          <w:lang w:val="es-CO" w:eastAsia="zh-CN" w:bidi="hi-IN"/>
-        </w:rPr>
-        <w:t xml:space="preserve">mayormente, tenía la pregunta de </w:t>
-      </w:r>
-      <w:r>
-        <w:rPr>
-          <w:rFonts w:eastAsia="Calibri" w:cs="Calibri"/>
-          <w:color w:val="auto"/>
-          <w:kern w:val="0"/>
-          <w:sz w:val="22"/>
-          <w:szCs w:val="22"/>
-          <w:lang w:val="es-CO" w:eastAsia="zh-CN" w:bidi="hi-IN"/>
-        </w:rPr>
-        <w:t xml:space="preserve">el porque habían tomado esa decisión por ello quise por iniciativa propia en este trabajo comparar con algunos modelos de inteligencia artificial clásicos y en base a esta comparación determinar el porque de la decisión de estos autores, en ello se decidió entrenar algunos modelos vistos durante el Máster, estos son: </w:t>
+        <w:t xml:space="preserve">Adicionalmente y dado que los autores encontrados en el estado del arte se inclinaron directamente por las redes neuronales mayormente, tenía la pregunta de el porque habían tomado esa decisión por ello quise por iniciativa propia en este trabajo comparar con algunos modelos de inteligencia artificial clásicos y en base a esta comparación determinar el porque de la decisión de estos autores, en ello se decidió entrenar algunos modelos vistos durante el Máster, estos son: </w:t>
       </w:r>
       <w:r>
         <w:rPr>
@@ -12402,8 +12058,15 @@
           <w:em w:val="none"/>
           <w:lang w:val="es-CO" w:eastAsia="zh-CN" w:bidi="hi-IN"/>
         </w:rPr>
-        <w:t xml:space="preserve">, DecisionTreeClassifier, DummyClassifier, KneighborsClassifier y GaussianNB, y en base a esto comparar los resultados, </w:t>
-      </w:r>
+        <w:t>, DecisionTreeClassifier, DummyClassifier, KneighborsClassifier y GaussianNB, y en base a esto comparar los resultados, para estos modelos se usó el MultiOutputClassifier, GridSearchCV y 10-Kfold para entrenar varios modelos del mismo tipo de forma simultanea (con ligeros cambios) y quedarnos con el mejor.</w:t>
+      </w:r>
+    </w:p>
+    <w:p>
+      <w:pPr>
+        <w:pStyle w:val="LOnormal"/>
+        <w:jc w:val="both"/>
+        <w:rPr/>
+      </w:pPr>
       <w:r>
         <w:rPr>
           <w:rFonts w:eastAsia="Calibri" w:cs="Calibri" w:ascii="Calibir" w:hAnsi="Calibir"/>
@@ -12421,51 +12084,6 @@
           <w:em w:val="none"/>
           <w:lang w:val="es-CO" w:eastAsia="zh-CN" w:bidi="hi-IN"/>
         </w:rPr>
-        <w:t>para estos modelos se usó el MultiOutputClassifier, GridSearchCV y 10-Kfold para entrenar varios modelos del mismo tipo de forma simultanea (con ligeros cambios) y quedarnos con el mejor</w:t>
-      </w:r>
-      <w:r>
-        <w:rPr>
-          <w:rFonts w:eastAsia="Calibri" w:cs="Calibri" w:ascii="Calibir" w:hAnsi="Calibir"/>
-          <w:b w:val="false"/>
-          <w:i w:val="false"/>
-          <w:strike w:val="false"/>
-          <w:dstrike w:val="false"/>
-          <w:outline w:val="false"/>
-          <w:shadow w:val="false"/>
-          <w:color w:val="auto"/>
-          <w:kern w:val="0"/>
-          <w:sz w:val="22"/>
-          <w:szCs w:val="22"/>
-          <w:u w:val="none"/>
-          <w:em w:val="none"/>
-          <w:lang w:val="es-CO" w:eastAsia="zh-CN" w:bidi="hi-IN"/>
-        </w:rPr>
-        <w:t>.</w:t>
-      </w:r>
-    </w:p>
-    <w:p>
-      <w:pPr>
-        <w:pStyle w:val="LOnormal"/>
-        <w:jc w:val="both"/>
-        <w:rPr/>
-      </w:pPr>
-      <w:r>
-        <w:rPr>
-          <w:rFonts w:eastAsia="Calibri" w:cs="Calibri" w:ascii="Calibir" w:hAnsi="Calibir"/>
-          <w:b w:val="false"/>
-          <w:i w:val="false"/>
-          <w:strike w:val="false"/>
-          <w:dstrike w:val="false"/>
-          <w:outline w:val="false"/>
-          <w:shadow w:val="false"/>
-          <w:color w:val="auto"/>
-          <w:kern w:val="0"/>
-          <w:sz w:val="22"/>
-          <w:szCs w:val="22"/>
-          <w:u w:val="none"/>
-          <w:em w:val="none"/>
-          <w:lang w:val="es-CO" w:eastAsia="zh-CN" w:bidi="hi-IN"/>
-        </w:rPr>
         <w:t>Finalmente se presenta una tabla resumen comparando los resultados y se elegirá el modelo con las mejores métricas en la comparación.</w:t>
       </w:r>
     </w:p>
@@ -12512,47 +12130,7 @@
           <w:sz w:val="22"/>
           <w:szCs w:val="22"/>
         </w:rPr>
-        <w:t xml:space="preserve">Para el primer modelo de red neuronal se ha entrenado un modelo muy sencillo de  </w:t>
-      </w:r>
-      <w:r>
-        <w:rPr>
-          <w:b w:val="false"/>
-          <w:bCs w:val="false"/>
-          <w:color w:val="000000"/>
-          <w:sz w:val="22"/>
-          <w:szCs w:val="22"/>
-        </w:rPr>
-        <w:t xml:space="preserve">8 capas, las capas ocultas usaran la función de activación ReLu, la primera capa tendrá las 15 neuronas (salida del PCA) y la capa final tendrá 11 neuronas, cada una para cada instrumento musical a identificar, en cuanto a la función de optimización se usará Adam con un factor de aprendizaje de 0,00001, </w:t>
-      </w:r>
-      <w:r>
-        <w:rPr>
-          <w:b w:val="false"/>
-          <w:bCs w:val="false"/>
-          <w:color w:val="000000"/>
-          <w:sz w:val="22"/>
-          <w:szCs w:val="22"/>
-        </w:rPr>
-        <w:t xml:space="preserve">se usaron las métricas el error cuadrático medio y accuracy, y para </w:t>
-      </w:r>
-      <w:r>
-        <w:rPr>
-          <w:b w:val="false"/>
-          <w:bCs w:val="false"/>
-          <w:color w:val="000000"/>
-          <w:sz w:val="22"/>
-          <w:szCs w:val="22"/>
-        </w:rPr>
-        <w:t xml:space="preserve">, este modelo tendrá para entrenar 122.423 parametros, </w:t>
-      </w:r>
-      <w:r>
-        <w:rPr>
-          <w:b w:val="false"/>
-          <w:bCs w:val="false"/>
-          <w:color w:val="000000"/>
-          <w:sz w:val="22"/>
-          <w:szCs w:val="22"/>
-        </w:rPr>
-        <w:t>a continuación una imagen que resume al modelo:</w:t>
+        <w:t>Para el primer modelo de red neuronal se ha entrenado un modelo muy sencillo de  8 capas, las capas ocultas usaran la función de activación ReLu, la primera capa tendrá las 15 neuronas (salida del PCA) y la capa final tendrá 11 neuronas, cada una para cada instrumento musical a identificar, en cuanto a la función de optimización se usará Adam con un factor de aprendizaje de 0,00001, se usaron las métricas el error cuadrático medio y accuracy, y para , este modelo tendrá para entrenar 122.423 parametros, a continuación una imagen que resume al modelo:</w:t>
       </w:r>
     </w:p>
     <w:p>
@@ -12568,13 +12146,17 @@
         </w:rPr>
       </w:pPr>
       <w:r>
-        <w:rPr/>
-      </w:r>
-      <w:r>
+        <w:rPr>
+          <w:b w:val="false"/>
+          <w:bCs w:val="false"/>
+          <w:color w:val="000000"/>
+          <w:sz w:val="22"/>
+          <w:szCs w:val="22"/>
+        </w:rPr>
         <mc:AlternateContent>
           <mc:Choice Requires="wps">
             <w:drawing>
-              <wp:anchor behindDoc="0" distT="0" distB="0" distL="0" distR="0" simplePos="0" locked="0" layoutInCell="1" allowOverlap="1" relativeHeight="77">
+              <wp:anchor behindDoc="0" distT="0" distB="0" distL="0" distR="0" simplePos="0" locked="0" layoutInCell="1" allowOverlap="1" relativeHeight="48">
                 <wp:simplePos x="0" y="0"/>
                 <wp:positionH relativeFrom="column">
                   <wp:align>center</wp:align>
@@ -12582,21 +12164,33 @@
                 <wp:positionV relativeFrom="paragraph">
                   <wp:posOffset>635</wp:posOffset>
                 </wp:positionV>
-                <wp:extent cx="924560" cy="4619625"/>
+                <wp:extent cx="925195" cy="6070600"/>
                 <wp:effectExtent l="0" t="0" r="0" b="0"/>
                 <wp:wrapTopAndBottom/>
-                <wp:docPr id="39" name="Frame10"/>
+                <wp:docPr id="40" name="Frame10"/>
                 <a:graphic xmlns:a="http://schemas.openxmlformats.org/drawingml/2006/main">
                   <a:graphicData uri="http://schemas.microsoft.com/office/word/2010/wordprocessingShape">
                     <wps:wsp>
-                      <wps:cNvSpPr txBox="1"/>
+                      <wps:cNvSpPr/>
                       <wps:spPr>
                         <a:xfrm>
                           <a:off x="0" y="0"/>
-                          <a:ext cx="924560" cy="4619625"/>
+                          <a:ext cx="924480" cy="6069960"/>
                         </a:xfrm>
-                        <a:prstGeom prst="rect"/>
+                        <a:prstGeom prst="rect">
+                          <a:avLst/>
+                        </a:prstGeom>
+                        <a:noFill/>
+                        <a:ln>
+                          <a:noFill/>
+                        </a:ln>
                       </wps:spPr>
+                      <wps:style>
+                        <a:lnRef idx="0"/>
+                        <a:fillRef idx="0"/>
+                        <a:effectRef idx="0"/>
+                        <a:fontRef idx="minor"/>
+                      </wps:style>
                       <wps:txbx>
                         <w:txbxContent>
                           <w:p>
@@ -12611,7 +12205,7 @@
                                 <wp:inline distT="0" distB="0" distL="0" distR="0">
                                   <wp:extent cx="964565" cy="3589020"/>
                                   <wp:effectExtent l="0" t="0" r="0" b="0"/>
-                                  <wp:docPr id="40" name="Image2" descr=""/>
+                                  <wp:docPr id="42" name="Image2" descr=""/>
                                   <wp:cNvGraphicFramePr>
                                     <a:graphicFrameLocks xmlns:a="http://schemas.openxmlformats.org/drawingml/2006/main" noChangeAspect="1"/>
                                   </wp:cNvGraphicFramePr>
@@ -12619,7 +12213,7 @@
                                     <a:graphicData uri="http://schemas.openxmlformats.org/drawingml/2006/picture">
                                       <pic:pic xmlns:pic="http://schemas.openxmlformats.org/drawingml/2006/picture">
                                         <pic:nvPicPr>
-                                          <pic:cNvPr id="40" name="Image2" descr=""/>
+                                          <pic:cNvPr id="42" name="Image2" descr=""/>
                                           <pic:cNvPicPr>
                                             <a:picLocks noChangeAspect="1" noChangeArrowheads="1"/>
                                           </pic:cNvPicPr>
@@ -12644,6 +12238,9 @@
                                   </a:graphic>
                                 </wp:inline>
                               </w:drawing>
+                            </w:r>
+                            <w:r>
+                              <w:rPr/>
                               <w:t xml:space="preserve">Imagen </w:t>
                             </w:r>
                             <w:r>
@@ -12673,7 +12270,7 @@
                           </w:p>
                         </w:txbxContent>
                       </wps:txbx>
-                      <wps:bodyPr anchor="t" lIns="0" tIns="0" rIns="0" bIns="0">
+                      <wps:bodyPr lIns="0" rIns="0" tIns="0" bIns="0">
                         <a:noAutofit/>
                       </wps:bodyPr>
                     </wps:wsp>
@@ -12687,8 +12284,11 @@
           </mc:Choice>
           <mc:Fallback>
             <w:pict>
-              <v:rect style="position:absolute;rotation:0;width:72.8pt;height:363.75pt;mso-wrap-distance-left:0pt;mso-wrap-distance-right:0pt;mso-wrap-distance-top:0pt;mso-wrap-distance-bottom:0pt;margin-top:0pt;mso-position-vertical:top;mso-position-vertical-relative:text;margin-left:187.55pt;mso-position-horizontal:center;mso-position-horizontal-relative:text">
-                <v:textbox inset="0in,0in,0in,0in">
+              <v:rect id="shape_0" ID="Frame10" stroked="f" style="position:absolute;margin-left:187.55pt;margin-top:0.05pt;width:72.75pt;height:477.9pt;mso-position-horizontal:center">
+                <w10:wrap type="square"/>
+                <v:fill o:detectmouseclick="t" on="false"/>
+                <v:stroke color="#3465a4" joinstyle="round" endcap="flat"/>
+                <v:textbox>
                   <w:txbxContent>
                     <w:p>
                       <w:pPr>
@@ -12702,7 +12302,7 @@
                           <wp:inline distT="0" distB="0" distL="0" distR="0">
                             <wp:extent cx="964565" cy="3589020"/>
                             <wp:effectExtent l="0" t="0" r="0" b="0"/>
-                            <wp:docPr id="41" name="Image2" descr=""/>
+                            <wp:docPr id="43" name="Image2" descr=""/>
                             <wp:cNvGraphicFramePr>
                               <a:graphicFrameLocks xmlns:a="http://schemas.openxmlformats.org/drawingml/2006/main" noChangeAspect="1"/>
                             </wp:cNvGraphicFramePr>
@@ -12710,7 +12310,7 @@
                               <a:graphicData uri="http://schemas.openxmlformats.org/drawingml/2006/picture">
                                 <pic:pic xmlns:pic="http://schemas.openxmlformats.org/drawingml/2006/picture">
                                   <pic:nvPicPr>
-                                    <pic:cNvPr id="41" name="Image2" descr=""/>
+                                    <pic:cNvPr id="43" name="Image2" descr=""/>
                                     <pic:cNvPicPr>
                                       <a:picLocks noChangeAspect="1" noChangeArrowheads="1"/>
                                     </pic:cNvPicPr>
@@ -12735,6 +12335,9 @@
                             </a:graphic>
                           </wp:inline>
                         </w:drawing>
+                      </w:r>
+                      <w:r>
+                        <w:rPr/>
                         <w:t xml:space="preserve">Imagen </w:t>
                       </w:r>
                       <w:r>
@@ -12764,7 +12367,6 @@
                     </w:p>
                   </w:txbxContent>
                 </v:textbox>
-                <w10:wrap type="topAndBottom"/>
               </v:rect>
             </w:pict>
           </mc:Fallback>
@@ -12791,17 +12393,7 @@
           <w:sz w:val="22"/>
           <w:szCs w:val="22"/>
         </w:rPr>
-        <w:t>S</w:t>
-      </w:r>
-      <w:r>
-        <w:rPr>
-          <w:b w:val="false"/>
-          <w:bCs w:val="false"/>
-          <w:color w:val="000000"/>
-          <w:sz w:val="22"/>
-          <w:szCs w:val="22"/>
-        </w:rPr>
-        <w:t>e han obtenido los siguientes resultados:</w:t>
+        <w:t>Se han obtenido los siguientes resultados:</w:t>
       </w:r>
     </w:p>
     <w:p>
@@ -12818,18 +12410,16 @@
       </w:pPr>
       <w:r>
         <w:rPr>
-          <w:b/>
-          <w:bCs/>
-          <w:color w:val="EA5611"/>
-          <w:sz w:val="28"/>
-          <w:szCs w:val="28"/>
-        </w:rPr>
-      </w:r>
-      <w:r>
+          <w:b w:val="false"/>
+          <w:bCs w:val="false"/>
+          <w:color w:val="000000"/>
+          <w:sz w:val="22"/>
+          <w:szCs w:val="22"/>
+        </w:rPr>
         <mc:AlternateContent>
           <mc:Choice Requires="wps">
             <w:drawing>
-              <wp:anchor behindDoc="0" distT="0" distB="0" distL="0" distR="0" simplePos="0" locked="0" layoutInCell="1" allowOverlap="1" relativeHeight="79">
+              <wp:anchor behindDoc="0" distT="0" distB="0" distL="0" distR="0" simplePos="0" locked="0" layoutInCell="1" allowOverlap="1" relativeHeight="49">
                 <wp:simplePos x="0" y="0"/>
                 <wp:positionH relativeFrom="column">
                   <wp:align>center</wp:align>
@@ -12837,21 +12427,33 @@
                 <wp:positionV relativeFrom="paragraph">
                   <wp:posOffset>635</wp:posOffset>
                 </wp:positionV>
-                <wp:extent cx="3158490" cy="1292225"/>
+                <wp:extent cx="3159125" cy="1292860"/>
                 <wp:effectExtent l="0" t="0" r="0" b="0"/>
                 <wp:wrapSquare wrapText="largest"/>
-                <wp:docPr id="42" name="Frame11"/>
+                <wp:docPr id="44" name="Frame11"/>
                 <a:graphic xmlns:a="http://schemas.openxmlformats.org/drawingml/2006/main">
                   <a:graphicData uri="http://schemas.microsoft.com/office/word/2010/wordprocessingShape">
                     <wps:wsp>
-                      <wps:cNvSpPr txBox="1"/>
+                      <wps:cNvSpPr/>
                       <wps:spPr>
                         <a:xfrm>
                           <a:off x="0" y="0"/>
-                          <a:ext cx="3158490" cy="1292225"/>
+                          <a:ext cx="3158640" cy="1292400"/>
                         </a:xfrm>
-                        <a:prstGeom prst="rect"/>
+                        <a:prstGeom prst="rect">
+                          <a:avLst/>
+                        </a:prstGeom>
+                        <a:noFill/>
+                        <a:ln>
+                          <a:noFill/>
+                        </a:ln>
                       </wps:spPr>
+                      <wps:style>
+                        <a:lnRef idx="0"/>
+                        <a:fillRef idx="0"/>
+                        <a:effectRef idx="0"/>
+                        <a:fontRef idx="minor"/>
+                      </wps:style>
                       <wps:txbx>
                         <w:txbxContent>
                           <w:p>
@@ -12866,7 +12468,7 @@
                                 <wp:inline distT="0" distB="0" distL="0" distR="0">
                                   <wp:extent cx="3158490" cy="730885"/>
                                   <wp:effectExtent l="0" t="0" r="0" b="0"/>
-                                  <wp:docPr id="43" name="Image3" descr=""/>
+                                  <wp:docPr id="46" name="Image3" descr=""/>
                                   <wp:cNvGraphicFramePr>
                                     <a:graphicFrameLocks xmlns:a="http://schemas.openxmlformats.org/drawingml/2006/main" noChangeAspect="1"/>
                                   </wp:cNvGraphicFramePr>
@@ -12874,7 +12476,7 @@
                                     <a:graphicData uri="http://schemas.openxmlformats.org/drawingml/2006/picture">
                                       <pic:pic xmlns:pic="http://schemas.openxmlformats.org/drawingml/2006/picture">
                                         <pic:nvPicPr>
-                                          <pic:cNvPr id="43" name="Image3" descr=""/>
+                                          <pic:cNvPr id="46" name="Image3" descr=""/>
                                           <pic:cNvPicPr>
                                             <a:picLocks noChangeAspect="1" noChangeArrowheads="1"/>
                                           </pic:cNvPicPr>
@@ -12899,6 +12501,9 @@
                                   </a:graphic>
                                 </wp:inline>
                               </w:drawing>
+                            </w:r>
+                            <w:r>
+                              <w:rPr/>
                               <w:t xml:space="preserve">Imagen </w:t>
                             </w:r>
                             <w:r>
@@ -12928,7 +12533,7 @@
                           </w:p>
                         </w:txbxContent>
                       </wps:txbx>
-                      <wps:bodyPr anchor="t" lIns="0" tIns="0" rIns="0" bIns="0">
+                      <wps:bodyPr lIns="0" rIns="0" tIns="0" bIns="0">
                         <a:noAutofit/>
                       </wps:bodyPr>
                     </wps:wsp>
@@ -12939,8 +12544,11 @@
           </mc:Choice>
           <mc:Fallback>
             <w:pict>
-              <v:rect style="position:absolute;rotation:0;width:248.7pt;height:101.75pt;mso-wrap-distance-left:0pt;mso-wrap-distance-right:0pt;mso-wrap-distance-top:0pt;mso-wrap-distance-bottom:0pt;margin-top:0pt;mso-position-vertical:top;mso-position-vertical-relative:text;margin-left:99.6pt;mso-position-horizontal:center;mso-position-horizontal-relative:text">
-                <v:textbox inset="0in,0in,0in,0in">
+              <v:rect id="shape_0" ID="Frame11" stroked="f" style="position:absolute;margin-left:99.6pt;margin-top:0.05pt;width:248.65pt;height:101.7pt;mso-position-horizontal:center">
+                <w10:wrap type="square"/>
+                <v:fill o:detectmouseclick="t" on="false"/>
+                <v:stroke color="#3465a4" joinstyle="round" endcap="flat"/>
+                <v:textbox>
                   <w:txbxContent>
                     <w:p>
                       <w:pPr>
@@ -12954,7 +12562,7 @@
                           <wp:inline distT="0" distB="0" distL="0" distR="0">
                             <wp:extent cx="3158490" cy="730885"/>
                             <wp:effectExtent l="0" t="0" r="0" b="0"/>
-                            <wp:docPr id="44" name="Image3" descr=""/>
+                            <wp:docPr id="47" name="Image3" descr=""/>
                             <wp:cNvGraphicFramePr>
                               <a:graphicFrameLocks xmlns:a="http://schemas.openxmlformats.org/drawingml/2006/main" noChangeAspect="1"/>
                             </wp:cNvGraphicFramePr>
@@ -12962,7 +12570,7 @@
                               <a:graphicData uri="http://schemas.openxmlformats.org/drawingml/2006/picture">
                                 <pic:pic xmlns:pic="http://schemas.openxmlformats.org/drawingml/2006/picture">
                                   <pic:nvPicPr>
-                                    <pic:cNvPr id="44" name="Image3" descr=""/>
+                                    <pic:cNvPr id="47" name="Image3" descr=""/>
                                     <pic:cNvPicPr>
                                       <a:picLocks noChangeAspect="1" noChangeArrowheads="1"/>
                                     </pic:cNvPicPr>
@@ -12987,6 +12595,9 @@
                             </a:graphic>
                           </wp:inline>
                         </w:drawing>
+                      </w:r>
+                      <w:r>
+                        <w:rPr/>
                         <w:t xml:space="preserve">Imagen </w:t>
                       </w:r>
                       <w:r>
@@ -13016,7 +12627,6 @@
                     </w:p>
                   </w:txbxContent>
                 </v:textbox>
-                <w10:wrap type="square" side="largest"/>
               </v:rect>
             </w:pict>
           </mc:Fallback>
@@ -13060,11 +12670,7 @@
       </w:pPr>
       <w:r>
         <w:rPr/>
-        <w:t>Este mod</w:t>
-      </w:r>
-      <w:r>
-        <w:rPr/>
-        <w:t>elo tiene como base lo aprendido del diseño del modelo anterior, pero mirando la documentación de tensorflow se ha encontrado que hay varias otros tipos de capas a usar, se han mantenido el optimizador y métricas, p</w:t>
+        <w:t>Este modelo tiene como base lo aprendido del diseño del modelo anterior, pero mirando la documentación de tensorflow se ha encontrado que hay varias otros tipos de capas a usar, se han mantenido el optimizador y métricas, p</w:t>
       </w:r>
       <w:r>
         <w:rPr>
@@ -13079,11 +12685,7 @@
       </w:r>
       <w:r>
         <w:rPr/>
-        <w:t xml:space="preserve"> se hace un diseño donde se integren algunas de esas capas con el intento de mejorar los resultados anteriores, </w:t>
-      </w:r>
-      <w:r>
-        <w:rPr/>
-        <w:t>entre ellas la capa Conv1D, UpSampling1D, MaxPooling1D, GlobalAveragePooling1D y Flatten que no se encontraban en el diseño anterior, para un total de 34 capas y 76.255 parametros, mayormente tiene varios bloques como el siguiente:</w:t>
+        <w:t xml:space="preserve"> se hace un diseño donde se integren algunas de esas capas con el intento de mejorar los resultados anteriores, entre ellas la capa Conv1D, UpSampling1D, MaxPooling1D, GlobalAveragePooling1D y Flatten que no se encontraban en el diseño anterior, para un total de 34 capas y 76.255 parametros, mayormente tiene varios bloques como el siguiente:</w:t>
       </w:r>
     </w:p>
     <w:p>
@@ -13092,19 +12694,11 @@
         <w:jc w:val="both"/>
         <w:rPr/>
       </w:pPr>
-      <w:r>
-        <w:rPr/>
-        <w:t>L</w:t>
-      </w:r>
-      <w:r>
-        <w:rPr/>
-        <w:t>uego del entrenamiento se lograron los siguientes resultados:</w:t>
-      </w:r>
       <w:r>
         <mc:AlternateContent>
           <mc:Choice Requires="wps">
             <w:drawing>
-              <wp:anchor behindDoc="0" distT="0" distB="0" distL="0" distR="0" simplePos="0" locked="0" layoutInCell="1" allowOverlap="1" relativeHeight="81">
+              <wp:anchor behindDoc="0" distT="0" distB="0" distL="0" distR="0" simplePos="0" locked="0" layoutInCell="1" allowOverlap="1" relativeHeight="50">
                 <wp:simplePos x="0" y="0"/>
                 <wp:positionH relativeFrom="column">
                   <wp:posOffset>2129790</wp:posOffset>
@@ -13112,21 +12706,33 @@
                 <wp:positionV relativeFrom="paragraph">
                   <wp:posOffset>-34925</wp:posOffset>
                 </wp:positionV>
-                <wp:extent cx="1910715" cy="3296920"/>
+                <wp:extent cx="1911350" cy="3297555"/>
                 <wp:effectExtent l="0" t="0" r="0" b="0"/>
                 <wp:wrapTopAndBottom/>
-                <wp:docPr id="45" name="Frame12"/>
+                <wp:docPr id="48" name="Frame12"/>
                 <a:graphic xmlns:a="http://schemas.openxmlformats.org/drawingml/2006/main">
                   <a:graphicData uri="http://schemas.microsoft.com/office/word/2010/wordprocessingShape">
                     <wps:wsp>
-                      <wps:cNvSpPr txBox="1"/>
+                      <wps:cNvSpPr/>
                       <wps:spPr>
                         <a:xfrm>
                           <a:off x="0" y="0"/>
-                          <a:ext cx="1910715" cy="3296920"/>
+                          <a:ext cx="1910880" cy="3296880"/>
                         </a:xfrm>
-                        <a:prstGeom prst="rect"/>
+                        <a:prstGeom prst="rect">
+                          <a:avLst/>
+                        </a:prstGeom>
+                        <a:noFill/>
+                        <a:ln>
+                          <a:noFill/>
+                        </a:ln>
                       </wps:spPr>
+                      <wps:style>
+                        <a:lnRef idx="0"/>
+                        <a:fillRef idx="0"/>
+                        <a:effectRef idx="0"/>
+                        <a:fontRef idx="minor"/>
+                      </wps:style>
                       <wps:txbx>
                         <w:txbxContent>
                           <w:p>
@@ -13141,7 +12747,7 @@
                                 <wp:inline distT="0" distB="0" distL="0" distR="0">
                                   <wp:extent cx="1012190" cy="2735580"/>
                                   <wp:effectExtent l="0" t="0" r="0" b="0"/>
-                                  <wp:docPr id="46" name="Image4" descr=""/>
+                                  <wp:docPr id="50" name="Image4" descr=""/>
                                   <wp:cNvGraphicFramePr>
                                     <a:graphicFrameLocks xmlns:a="http://schemas.openxmlformats.org/drawingml/2006/main" noChangeAspect="1"/>
                                   </wp:cNvGraphicFramePr>
@@ -13149,14 +12755,14 @@
                                     <a:graphicData uri="http://schemas.openxmlformats.org/drawingml/2006/picture">
                                       <pic:pic xmlns:pic="http://schemas.openxmlformats.org/drawingml/2006/picture">
                                         <pic:nvPicPr>
-                                          <pic:cNvPr id="46" name="Image4" descr=""/>
+                                          <pic:cNvPr id="50" name="Image4" descr=""/>
                                           <pic:cNvPicPr>
                                             <a:picLocks noChangeAspect="1" noChangeArrowheads="1"/>
                                           </pic:cNvPicPr>
                                         </pic:nvPicPr>
                                         <pic:blipFill>
                                           <a:blip r:embed="rId18"/>
-                                          <a:srcRect l="0" t="20786" r="0" b="67581"/>
+                                          <a:srcRect l="0" t="20789" r="0" b="67591"/>
                                           <a:stretch>
                                             <a:fillRect/>
                                           </a:stretch>
@@ -13175,6 +12781,9 @@
                                   </a:graphic>
                                 </wp:inline>
                               </w:drawing>
+                            </w:r>
+                            <w:r>
+                              <w:rPr/>
                               <w:t xml:space="preserve">Imagen </w:t>
                             </w:r>
                             <w:r>
@@ -13199,20 +12808,12 @@
                             </w:r>
                             <w:r>
                               <w:rPr/>
-                              <w:t>: Bloque dos conv y un maxp</w:t>
-                            </w:r>
-                            <w:r>
-                              <w:rPr/>
-                              <w:t>o</w:t>
-                            </w:r>
-                            <w:r>
-                              <w:rPr/>
-                              <w:t>oling</w:t>
+                              <w:t>: Bloque dos conv y un maxpooling</w:t>
                             </w:r>
                           </w:p>
                         </w:txbxContent>
                       </wps:txbx>
-                      <wps:bodyPr anchor="t" lIns="0" tIns="0" rIns="0" bIns="0">
+                      <wps:bodyPr lIns="0" rIns="0" tIns="0" bIns="0">
                         <a:noAutofit/>
                       </wps:bodyPr>
                     </wps:wsp>
@@ -13223,8 +12824,11 @@
           </mc:Choice>
           <mc:Fallback>
             <w:pict>
-              <v:rect style="position:absolute;rotation:0;width:150.45pt;height:259.6pt;mso-wrap-distance-left:0pt;mso-wrap-distance-right:0pt;mso-wrap-distance-top:0pt;mso-wrap-distance-bottom:0pt;margin-top:-2.75pt;mso-position-vertical-relative:text;margin-left:167.7pt;mso-position-horizontal-relative:text">
-                <v:textbox inset="0in,0in,0in,0in">
+              <v:rect id="shape_0" ID="Frame12" stroked="f" style="position:absolute;margin-left:167.7pt;margin-top:-2.75pt;width:150.4pt;height:259.55pt">
+                <w10:wrap type="square"/>
+                <v:fill o:detectmouseclick="t" on="false"/>
+                <v:stroke color="#3465a4" joinstyle="round" endcap="flat"/>
+                <v:textbox>
                   <w:txbxContent>
                     <w:p>
                       <w:pPr>
@@ -13238,7 +12842,7 @@
                           <wp:inline distT="0" distB="0" distL="0" distR="0">
                             <wp:extent cx="1012190" cy="2735580"/>
                             <wp:effectExtent l="0" t="0" r="0" b="0"/>
-                            <wp:docPr id="47" name="Image4" descr=""/>
+                            <wp:docPr id="51" name="Image4" descr=""/>
                             <wp:cNvGraphicFramePr>
                               <a:graphicFrameLocks xmlns:a="http://schemas.openxmlformats.org/drawingml/2006/main" noChangeAspect="1"/>
                             </wp:cNvGraphicFramePr>
@@ -13246,14 +12850,14 @@
                               <a:graphicData uri="http://schemas.openxmlformats.org/drawingml/2006/picture">
                                 <pic:pic xmlns:pic="http://schemas.openxmlformats.org/drawingml/2006/picture">
                                   <pic:nvPicPr>
-                                    <pic:cNvPr id="47" name="Image4" descr=""/>
+                                    <pic:cNvPr id="51" name="Image4" descr=""/>
                                     <pic:cNvPicPr>
                                       <a:picLocks noChangeAspect="1" noChangeArrowheads="1"/>
                                     </pic:cNvPicPr>
                                   </pic:nvPicPr>
                                   <pic:blipFill>
                                     <a:blip r:embed="rId18"/>
-                                    <a:srcRect l="0" t="20786" r="0" b="67581"/>
+                                    <a:srcRect l="0" t="20789" r="0" b="67591"/>
                                     <a:stretch>
                                       <a:fillRect/>
                                     </a:stretch>
@@ -13272,6 +12876,9 @@
                             </a:graphic>
                           </wp:inline>
                         </w:drawing>
+                      </w:r>
+                      <w:r>
+                        <w:rPr/>
                         <w:t xml:space="preserve">Imagen </w:t>
                       </w:r>
                       <w:r>
@@ -13296,25 +12903,20 @@
                       </w:r>
                       <w:r>
                         <w:rPr/>
-                        <w:t>: Bloque dos conv y un maxp</w:t>
-                      </w:r>
-                      <w:r>
-                        <w:rPr/>
-                        <w:t>o</w:t>
-                      </w:r>
-                      <w:r>
-                        <w:rPr/>
-                        <w:t>oling</w:t>
+                        <w:t>: Bloque dos conv y un maxpooling</w:t>
                       </w:r>
                     </w:p>
                   </w:txbxContent>
                 </v:textbox>
-                <w10:wrap type="topAndBottom"/>
               </v:rect>
             </w:pict>
           </mc:Fallback>
         </mc:AlternateContent>
       </w:r>
+      <w:r>
+        <w:rPr/>
+        <w:t>Luego del entrenamiento se lograron los siguientes resultados:</w:t>
+      </w:r>
     </w:p>
     <w:p>
       <w:pPr>
@@ -13324,12 +12926,10 @@
       </w:pPr>
       <w:r>
         <w:rPr/>
-      </w:r>
-      <w:r>
         <mc:AlternateContent>
           <mc:Choice Requires="wps">
             <w:drawing>
-              <wp:anchor behindDoc="0" distT="0" distB="0" distL="0" distR="0" simplePos="0" locked="0" layoutInCell="1" allowOverlap="1" relativeHeight="83">
+              <wp:anchor behindDoc="0" distT="0" distB="0" distL="0" distR="0" simplePos="0" locked="0" layoutInCell="1" allowOverlap="1" relativeHeight="51">
                 <wp:simplePos x="0" y="0"/>
                 <wp:positionH relativeFrom="column">
                   <wp:align>center</wp:align>
@@ -13337,21 +12937,33 @@
                 <wp:positionV relativeFrom="paragraph">
                   <wp:posOffset>635</wp:posOffset>
                 </wp:positionV>
-                <wp:extent cx="2884805" cy="1210945"/>
+                <wp:extent cx="2885440" cy="1211580"/>
                 <wp:effectExtent l="0" t="0" r="0" b="0"/>
                 <wp:wrapSquare wrapText="largest"/>
-                <wp:docPr id="48" name="Frame13"/>
+                <wp:docPr id="52" name="Frame13"/>
                 <a:graphic xmlns:a="http://schemas.openxmlformats.org/drawingml/2006/main">
                   <a:graphicData uri="http://schemas.microsoft.com/office/word/2010/wordprocessingShape">
                     <wps:wsp>
-                      <wps:cNvSpPr txBox="1"/>
+                      <wps:cNvSpPr/>
                       <wps:spPr>
                         <a:xfrm>
                           <a:off x="0" y="0"/>
-                          <a:ext cx="2884805" cy="1210945"/>
+                          <a:ext cx="2884680" cy="1211040"/>
                         </a:xfrm>
-                        <a:prstGeom prst="rect"/>
+                        <a:prstGeom prst="rect">
+                          <a:avLst/>
+                        </a:prstGeom>
+                        <a:noFill/>
+                        <a:ln>
+                          <a:noFill/>
+                        </a:ln>
                       </wps:spPr>
+                      <wps:style>
+                        <a:lnRef idx="0"/>
+                        <a:fillRef idx="0"/>
+                        <a:effectRef idx="0"/>
+                        <a:fontRef idx="minor"/>
+                      </wps:style>
                       <wps:txbx>
                         <w:txbxContent>
                           <w:p>
@@ -13366,7 +12978,7 @@
                                 <wp:inline distT="0" distB="0" distL="0" distR="0">
                                   <wp:extent cx="2884805" cy="649605"/>
                                   <wp:effectExtent l="0" t="0" r="0" b="0"/>
-                                  <wp:docPr id="49" name="Image5" descr=""/>
+                                  <wp:docPr id="54" name="Image5" descr=""/>
                                   <wp:cNvGraphicFramePr>
                                     <a:graphicFrameLocks xmlns:a="http://schemas.openxmlformats.org/drawingml/2006/main" noChangeAspect="1"/>
                                   </wp:cNvGraphicFramePr>
@@ -13374,7 +12986,7 @@
                                     <a:graphicData uri="http://schemas.openxmlformats.org/drawingml/2006/picture">
                                       <pic:pic xmlns:pic="http://schemas.openxmlformats.org/drawingml/2006/picture">
                                         <pic:nvPicPr>
-                                          <pic:cNvPr id="49" name="Image5" descr=""/>
+                                          <pic:cNvPr id="54" name="Image5" descr=""/>
                                           <pic:cNvPicPr>
                                             <a:picLocks noChangeAspect="1" noChangeArrowheads="1"/>
                                           </pic:cNvPicPr>
@@ -13399,6 +13011,9 @@
                                   </a:graphic>
                                 </wp:inline>
                               </w:drawing>
+                            </w:r>
+                            <w:r>
+                              <w:rPr/>
                               <w:t xml:space="preserve">Imagen </w:t>
                             </w:r>
                             <w:r>
@@ -13428,7 +13043,7 @@
                           </w:p>
                         </w:txbxContent>
                       </wps:txbx>
-                      <wps:bodyPr anchor="t" lIns="0" tIns="0" rIns="0" bIns="0">
+                      <wps:bodyPr lIns="0" rIns="0" tIns="0" bIns="0">
                         <a:noAutofit/>
                       </wps:bodyPr>
                     </wps:wsp>
@@ -13439,8 +13054,11 @@
           </mc:Choice>
           <mc:Fallback>
             <w:pict>
-              <v:rect style="position:absolute;rotation:0;width:227.15pt;height:95.35pt;mso-wrap-distance-left:0pt;mso-wrap-distance-right:0pt;mso-wrap-distance-top:0pt;mso-wrap-distance-bottom:0pt;margin-top:0pt;mso-position-vertical:top;mso-position-vertical-relative:text;margin-left:110.4pt;mso-position-horizontal:center;mso-position-horizontal-relative:text">
-                <v:textbox inset="0in,0in,0in,0in">
+              <v:rect id="shape_0" ID="Frame13" stroked="f" style="position:absolute;margin-left:110.35pt;margin-top:0.05pt;width:227.1pt;height:95.3pt;mso-position-horizontal:center">
+                <w10:wrap type="square"/>
+                <v:fill o:detectmouseclick="t" on="false"/>
+                <v:stroke color="#3465a4" joinstyle="round" endcap="flat"/>
+                <v:textbox>
                   <w:txbxContent>
                     <w:p>
                       <w:pPr>
@@ -13454,7 +13072,7 @@
                           <wp:inline distT="0" distB="0" distL="0" distR="0">
                             <wp:extent cx="2884805" cy="649605"/>
                             <wp:effectExtent l="0" t="0" r="0" b="0"/>
-                            <wp:docPr id="50" name="Image5" descr=""/>
+                            <wp:docPr id="55" name="Image5" descr=""/>
                             <wp:cNvGraphicFramePr>
                               <a:graphicFrameLocks xmlns:a="http://schemas.openxmlformats.org/drawingml/2006/main" noChangeAspect="1"/>
                             </wp:cNvGraphicFramePr>
@@ -13462,7 +13080,7 @@
                               <a:graphicData uri="http://schemas.openxmlformats.org/drawingml/2006/picture">
                                 <pic:pic xmlns:pic="http://schemas.openxmlformats.org/drawingml/2006/picture">
                                   <pic:nvPicPr>
-                                    <pic:cNvPr id="50" name="Image5" descr=""/>
+                                    <pic:cNvPr id="55" name="Image5" descr=""/>
                                     <pic:cNvPicPr>
                                       <a:picLocks noChangeAspect="1" noChangeArrowheads="1"/>
                                     </pic:cNvPicPr>
@@ -13487,6 +13105,9 @@
                             </a:graphic>
                           </wp:inline>
                         </w:drawing>
+                      </w:r>
+                      <w:r>
+                        <w:rPr/>
                         <w:t xml:space="preserve">Imagen </w:t>
                       </w:r>
                       <w:r>
@@ -13516,7 +13137,6 @@
                     </w:p>
                   </w:txbxContent>
                 </v:textbox>
-                <w10:wrap type="square" side="largest"/>
               </v:rect>
             </w:pict>
           </mc:Fallback>
@@ -13653,11 +13273,7 @@
       </w:pPr>
       <w:r>
         <w:rPr/>
-        <w:t xml:space="preserve">Para entrenar </w:t>
-      </w:r>
-      <w:r>
-        <w:rPr/>
-        <w:t>el randomForest, básicamente se dejaron las configuraciones por defecto, pues desde el primer entrenamiento se tuvieron resultados bastantes interesantes, por lo que no se tuvo la necesidad de buscar mejorar el modelo, no se muestra el árbol debido a su gran tamaño, mas sólo se muestran los resultados obtenidos:</w:t>
+        <w:t>Para entrenar el randomForest, básicamente se dejaron las configuraciones por defecto, pues desde el primer entrenamiento se tuvieron resultados bastantes interesantes, por lo que no se tuvo la necesidad de buscar mejorar el modelo, no se muestra el árbol debido a su gran tamaño, mas sólo se muestran los resultados obtenidos:</w:t>
       </w:r>
     </w:p>
     <w:p>
@@ -13676,19 +13292,11 @@
         <w:jc w:val="both"/>
         <w:rPr/>
       </w:pPr>
-      <w:r>
-        <w:rPr/>
-        <w:t>S</w:t>
-      </w:r>
-      <w:r>
-        <w:rPr/>
-        <w:t>i bien los resultados mejoran sustancialmente, el tiempo que toma el modelo en entregar una respuesta a comparación es mucho mayor.</w:t>
-      </w:r>
       <w:r>
         <mc:AlternateContent>
           <mc:Choice Requires="wps">
             <w:drawing>
-              <wp:anchor behindDoc="0" distT="0" distB="0" distL="0" distR="0" simplePos="0" locked="0" layoutInCell="1" allowOverlap="1" relativeHeight="85">
+              <wp:anchor behindDoc="0" distT="0" distB="0" distL="0" distR="0" simplePos="0" locked="0" layoutInCell="1" allowOverlap="1" relativeHeight="52">
                 <wp:simplePos x="0" y="0"/>
                 <wp:positionH relativeFrom="column">
                   <wp:align>center</wp:align>
@@ -13696,21 +13304,33 @@
                 <wp:positionV relativeFrom="paragraph">
                   <wp:posOffset>635</wp:posOffset>
                 </wp:positionV>
-                <wp:extent cx="3453130" cy="1376680"/>
+                <wp:extent cx="3453765" cy="1377315"/>
                 <wp:effectExtent l="0" t="0" r="0" b="0"/>
                 <wp:wrapTopAndBottom/>
-                <wp:docPr id="51" name="Frame14"/>
+                <wp:docPr id="56" name="Frame14"/>
                 <a:graphic xmlns:a="http://schemas.openxmlformats.org/drawingml/2006/main">
                   <a:graphicData uri="http://schemas.microsoft.com/office/word/2010/wordprocessingShape">
                     <wps:wsp>
-                      <wps:cNvSpPr txBox="1"/>
+                      <wps:cNvSpPr/>
                       <wps:spPr>
                         <a:xfrm>
                           <a:off x="0" y="0"/>
-                          <a:ext cx="3453130" cy="1376680"/>
+                          <a:ext cx="3453120" cy="1376640"/>
                         </a:xfrm>
-                        <a:prstGeom prst="rect"/>
+                        <a:prstGeom prst="rect">
+                          <a:avLst/>
+                        </a:prstGeom>
+                        <a:noFill/>
+                        <a:ln>
+                          <a:noFill/>
+                        </a:ln>
                       </wps:spPr>
+                      <wps:style>
+                        <a:lnRef idx="0"/>
+                        <a:fillRef idx="0"/>
+                        <a:effectRef idx="0"/>
+                        <a:fontRef idx="minor"/>
+                      </wps:style>
                       <wps:txbx>
                         <w:txbxContent>
                           <w:p>
@@ -13725,7 +13345,7 @@
                                 <wp:inline distT="0" distB="0" distL="0" distR="0">
                                   <wp:extent cx="3453130" cy="815340"/>
                                   <wp:effectExtent l="0" t="0" r="0" b="0"/>
-                                  <wp:docPr id="52" name="Image6" descr=""/>
+                                  <wp:docPr id="58" name="Image6" descr=""/>
                                   <wp:cNvGraphicFramePr>
                                     <a:graphicFrameLocks xmlns:a="http://schemas.openxmlformats.org/drawingml/2006/main" noChangeAspect="1"/>
                                   </wp:cNvGraphicFramePr>
@@ -13733,7 +13353,7 @@
                                     <a:graphicData uri="http://schemas.openxmlformats.org/drawingml/2006/picture">
                                       <pic:pic xmlns:pic="http://schemas.openxmlformats.org/drawingml/2006/picture">
                                         <pic:nvPicPr>
-                                          <pic:cNvPr id="52" name="Image6" descr=""/>
+                                          <pic:cNvPr id="58" name="Image6" descr=""/>
                                           <pic:cNvPicPr>
                                             <a:picLocks noChangeAspect="1" noChangeArrowheads="1"/>
                                           </pic:cNvPicPr>
@@ -13758,6 +13378,9 @@
                                   </a:graphic>
                                 </wp:inline>
                               </w:drawing>
+                            </w:r>
+                            <w:r>
+                              <w:rPr/>
                               <w:t xml:space="preserve">Imagen </w:t>
                             </w:r>
                             <w:r>
@@ -13787,7 +13410,7 @@
                           </w:p>
                         </w:txbxContent>
                       </wps:txbx>
-                      <wps:bodyPr anchor="t" lIns="0" tIns="0" rIns="0" bIns="0">
+                      <wps:bodyPr lIns="0" rIns="0" tIns="0" bIns="0">
                         <a:noAutofit/>
                       </wps:bodyPr>
                     </wps:wsp>
@@ -13798,8 +13421,11 @@
           </mc:Choice>
           <mc:Fallback>
             <w:pict>
-              <v:rect style="position:absolute;rotation:0;width:271.9pt;height:108.4pt;mso-wrap-distance-left:0pt;mso-wrap-distance-right:0pt;mso-wrap-distance-top:0pt;mso-wrap-distance-bottom:0pt;margin-top:0pt;mso-position-vertical:top;mso-position-vertical-relative:text;margin-left:88pt;mso-position-horizontal:center;mso-position-horizontal-relative:text">
-                <v:textbox inset="0in,0in,0in,0in">
+              <v:rect id="shape_0" ID="Frame14" stroked="f" style="position:absolute;margin-left:88pt;margin-top:0.05pt;width:271.85pt;height:108.35pt;mso-position-horizontal:center">
+                <w10:wrap type="square"/>
+                <v:fill o:detectmouseclick="t" on="false"/>
+                <v:stroke color="#3465a4" joinstyle="round" endcap="flat"/>
+                <v:textbox>
                   <w:txbxContent>
                     <w:p>
                       <w:pPr>
@@ -13813,7 +13439,7 @@
                           <wp:inline distT="0" distB="0" distL="0" distR="0">
                             <wp:extent cx="3453130" cy="815340"/>
                             <wp:effectExtent l="0" t="0" r="0" b="0"/>
-                            <wp:docPr id="53" name="Image6" descr=""/>
+                            <wp:docPr id="59" name="Image6" descr=""/>
                             <wp:cNvGraphicFramePr>
                               <a:graphicFrameLocks xmlns:a="http://schemas.openxmlformats.org/drawingml/2006/main" noChangeAspect="1"/>
                             </wp:cNvGraphicFramePr>
@@ -13821,7 +13447,7 @@
                               <a:graphicData uri="http://schemas.openxmlformats.org/drawingml/2006/picture">
                                 <pic:pic xmlns:pic="http://schemas.openxmlformats.org/drawingml/2006/picture">
                                   <pic:nvPicPr>
-                                    <pic:cNvPr id="53" name="Image6" descr=""/>
+                                    <pic:cNvPr id="59" name="Image6" descr=""/>
                                     <pic:cNvPicPr>
                                       <a:picLocks noChangeAspect="1" noChangeArrowheads="1"/>
                                     </pic:cNvPicPr>
@@ -13846,6 +13472,9 @@
                             </a:graphic>
                           </wp:inline>
                         </w:drawing>
+                      </w:r>
+                      <w:r>
+                        <w:rPr/>
                         <w:t xml:space="preserve">Imagen </w:t>
                       </w:r>
                       <w:r>
@@ -13875,11 +13504,14 @@
                     </w:p>
                   </w:txbxContent>
                 </v:textbox>
-                <w10:wrap type="topAndBottom"/>
               </v:rect>
             </w:pict>
           </mc:Fallback>
         </mc:AlternateContent>
+      </w:r>
+      <w:r>
+        <w:rPr/>
+        <w:t>Si bien los resultados mejoran sustancialmente, el tiempo que toma el modelo en entregar una respuesta a comparación es mucho mayor.</w:t>
       </w:r>
     </w:p>
     <w:p>
@@ -13930,12 +13562,10 @@
       </w:pPr>
       <w:r>
         <w:rPr/>
-      </w:r>
-      <w:r>
         <mc:AlternateContent>
           <mc:Choice Requires="wps">
             <w:drawing>
-              <wp:anchor behindDoc="0" distT="0" distB="0" distL="0" distR="0" simplePos="0" locked="0" layoutInCell="1" allowOverlap="1" relativeHeight="89">
+              <wp:anchor behindDoc="0" distT="0" distB="0" distL="0" distR="0" simplePos="0" locked="0" layoutInCell="1" allowOverlap="1" relativeHeight="54">
                 <wp:simplePos x="0" y="0"/>
                 <wp:positionH relativeFrom="column">
                   <wp:align>center</wp:align>
@@ -13943,21 +13573,33 @@
                 <wp:positionV relativeFrom="paragraph">
                   <wp:posOffset>635</wp:posOffset>
                 </wp:positionV>
-                <wp:extent cx="3421380" cy="1064895"/>
+                <wp:extent cx="3422015" cy="1065530"/>
                 <wp:effectExtent l="0" t="0" r="0" b="0"/>
                 <wp:wrapTopAndBottom/>
-                <wp:docPr id="54" name="Frame16"/>
+                <wp:docPr id="60" name="Frame16"/>
                 <a:graphic xmlns:a="http://schemas.openxmlformats.org/drawingml/2006/main">
                   <a:graphicData uri="http://schemas.microsoft.com/office/word/2010/wordprocessingShape">
                     <wps:wsp>
-                      <wps:cNvSpPr txBox="1"/>
+                      <wps:cNvSpPr/>
                       <wps:spPr>
                         <a:xfrm>
                           <a:off x="0" y="0"/>
-                          <a:ext cx="3421380" cy="1064895"/>
+                          <a:ext cx="3421440" cy="1064880"/>
                         </a:xfrm>
-                        <a:prstGeom prst="rect"/>
+                        <a:prstGeom prst="rect">
+                          <a:avLst/>
+                        </a:prstGeom>
+                        <a:noFill/>
+                        <a:ln>
+                          <a:noFill/>
+                        </a:ln>
                       </wps:spPr>
+                      <wps:style>
+                        <a:lnRef idx="0"/>
+                        <a:fillRef idx="0"/>
+                        <a:effectRef idx="0"/>
+                        <a:fontRef idx="minor"/>
+                      </wps:style>
                       <wps:txbx>
                         <w:txbxContent>
                           <w:p>
@@ -13972,7 +13614,7 @@
                                 <wp:inline distT="0" distB="0" distL="0" distR="0">
                                   <wp:extent cx="3421380" cy="503555"/>
                                   <wp:effectExtent l="0" t="0" r="0" b="0"/>
-                                  <wp:docPr id="55" name="Image8" descr=""/>
+                                  <wp:docPr id="62" name="Image8" descr=""/>
                                   <wp:cNvGraphicFramePr>
                                     <a:graphicFrameLocks xmlns:a="http://schemas.openxmlformats.org/drawingml/2006/main" noChangeAspect="1"/>
                                   </wp:cNvGraphicFramePr>
@@ -13980,7 +13622,7 @@
                                     <a:graphicData uri="http://schemas.openxmlformats.org/drawingml/2006/picture">
                                       <pic:pic xmlns:pic="http://schemas.openxmlformats.org/drawingml/2006/picture">
                                         <pic:nvPicPr>
-                                          <pic:cNvPr id="55" name="Image8" descr=""/>
+                                          <pic:cNvPr id="62" name="Image8" descr=""/>
                                           <pic:cNvPicPr>
                                             <a:picLocks noChangeAspect="1" noChangeArrowheads="1"/>
                                           </pic:cNvPicPr>
@@ -14005,6 +13647,9 @@
                                   </a:graphic>
                                 </wp:inline>
                               </w:drawing>
+                            </w:r>
+                            <w:r>
+                              <w:rPr/>
                               <w:t xml:space="preserve">Imagen </w:t>
                             </w:r>
                             <w:r>
@@ -14034,7 +13679,7 @@
                           </w:p>
                         </w:txbxContent>
                       </wps:txbx>
-                      <wps:bodyPr anchor="t" lIns="0" tIns="0" rIns="0" bIns="0">
+                      <wps:bodyPr lIns="0" rIns="0" tIns="0" bIns="0">
                         <a:noAutofit/>
                       </wps:bodyPr>
                     </wps:wsp>
@@ -14045,8 +13690,11 @@
           </mc:Choice>
           <mc:Fallback>
             <w:pict>
-              <v:rect style="position:absolute;rotation:0;width:269.4pt;height:83.85pt;mso-wrap-distance-left:0pt;mso-wrap-distance-right:0pt;mso-wrap-distance-top:0pt;mso-wrap-distance-bottom:0pt;margin-top:0pt;mso-position-vertical:top;mso-position-vertical-relative:text;margin-left:89.25pt;mso-position-horizontal:center;mso-position-horizontal-relative:text">
-                <v:textbox inset="0in,0in,0in,0in">
+              <v:rect id="shape_0" ID="Frame16" stroked="f" style="position:absolute;margin-left:89.25pt;margin-top:0.05pt;width:269.35pt;height:83.8pt;mso-position-horizontal:center">
+                <w10:wrap type="square"/>
+                <v:fill o:detectmouseclick="t" on="false"/>
+                <v:stroke color="#3465a4" joinstyle="round" endcap="flat"/>
+                <v:textbox>
                   <w:txbxContent>
                     <w:p>
                       <w:pPr>
@@ -14060,7 +13708,7 @@
                           <wp:inline distT="0" distB="0" distL="0" distR="0">
                             <wp:extent cx="3421380" cy="503555"/>
                             <wp:effectExtent l="0" t="0" r="0" b="0"/>
-                            <wp:docPr id="56" name="Image8" descr=""/>
+                            <wp:docPr id="63" name="Image8" descr=""/>
                             <wp:cNvGraphicFramePr>
                               <a:graphicFrameLocks xmlns:a="http://schemas.openxmlformats.org/drawingml/2006/main" noChangeAspect="1"/>
                             </wp:cNvGraphicFramePr>
@@ -14068,7 +13716,7 @@
                               <a:graphicData uri="http://schemas.openxmlformats.org/drawingml/2006/picture">
                                 <pic:pic xmlns:pic="http://schemas.openxmlformats.org/drawingml/2006/picture">
                                   <pic:nvPicPr>
-                                    <pic:cNvPr id="56" name="Image8" descr=""/>
+                                    <pic:cNvPr id="63" name="Image8" descr=""/>
                                     <pic:cNvPicPr>
                                       <a:picLocks noChangeAspect="1" noChangeArrowheads="1"/>
                                     </pic:cNvPicPr>
@@ -14093,6 +13741,9 @@
                             </a:graphic>
                           </wp:inline>
                         </w:drawing>
+                      </w:r>
+                      <w:r>
+                        <w:rPr/>
                         <w:t xml:space="preserve">Imagen </w:t>
                       </w:r>
                       <w:r>
@@ -14122,7 +13773,6 @@
                     </w:p>
                   </w:txbxContent>
                 </v:textbox>
-                <w10:wrap type="topAndBottom"/>
               </v:rect>
             </w:pict>
           </mc:Fallback>
@@ -14197,18 +13847,10 @@
         <w:rPr/>
       </w:pPr>
       <w:r>
-        <w:rPr/>
-        <w:t>E</w:t>
-      </w:r>
-      <w:r>
-        <w:rPr/>
-        <w:t>ste es el primero que logra al 100% en el train.</w:t>
-      </w:r>
-      <w:r>
         <mc:AlternateContent>
           <mc:Choice Requires="wps">
             <w:drawing>
-              <wp:anchor behindDoc="0" distT="0" distB="0" distL="0" distR="0" simplePos="0" locked="0" layoutInCell="1" allowOverlap="1" relativeHeight="91">
+              <wp:anchor behindDoc="0" distT="0" distB="0" distL="0" distR="0" simplePos="0" locked="0" layoutInCell="1" allowOverlap="1" relativeHeight="55">
                 <wp:simplePos x="0" y="0"/>
                 <wp:positionH relativeFrom="column">
                   <wp:align>center</wp:align>
@@ -14216,21 +13858,33 @@
                 <wp:positionV relativeFrom="paragraph">
                   <wp:posOffset>635</wp:posOffset>
                 </wp:positionV>
-                <wp:extent cx="3475355" cy="1388745"/>
+                <wp:extent cx="3475990" cy="1389380"/>
                 <wp:effectExtent l="0" t="0" r="0" b="0"/>
                 <wp:wrapTopAndBottom/>
-                <wp:docPr id="57" name="Frame17"/>
+                <wp:docPr id="64" name="Frame17"/>
                 <a:graphic xmlns:a="http://schemas.openxmlformats.org/drawingml/2006/main">
                   <a:graphicData uri="http://schemas.microsoft.com/office/word/2010/wordprocessingShape">
                     <wps:wsp>
-                      <wps:cNvSpPr txBox="1"/>
+                      <wps:cNvSpPr/>
                       <wps:spPr>
                         <a:xfrm>
                           <a:off x="0" y="0"/>
-                          <a:ext cx="3475355" cy="1388745"/>
+                          <a:ext cx="3475440" cy="1388880"/>
                         </a:xfrm>
-                        <a:prstGeom prst="rect"/>
+                        <a:prstGeom prst="rect">
+                          <a:avLst/>
+                        </a:prstGeom>
+                        <a:noFill/>
+                        <a:ln>
+                          <a:noFill/>
+                        </a:ln>
                       </wps:spPr>
+                      <wps:style>
+                        <a:lnRef idx="0"/>
+                        <a:fillRef idx="0"/>
+                        <a:effectRef idx="0"/>
+                        <a:fontRef idx="minor"/>
+                      </wps:style>
                       <wps:txbx>
                         <w:txbxContent>
                           <w:p>
@@ -14245,7 +13899,7 @@
                                 <wp:inline distT="0" distB="0" distL="0" distR="0">
                                   <wp:extent cx="3475355" cy="827405"/>
                                   <wp:effectExtent l="0" t="0" r="0" b="0"/>
-                                  <wp:docPr id="58" name="Image9" descr=""/>
+                                  <wp:docPr id="66" name="Image9" descr=""/>
                                   <wp:cNvGraphicFramePr>
                                     <a:graphicFrameLocks xmlns:a="http://schemas.openxmlformats.org/drawingml/2006/main" noChangeAspect="1"/>
                                   </wp:cNvGraphicFramePr>
@@ -14253,7 +13907,7 @@
                                     <a:graphicData uri="http://schemas.openxmlformats.org/drawingml/2006/picture">
                                       <pic:pic xmlns:pic="http://schemas.openxmlformats.org/drawingml/2006/picture">
                                         <pic:nvPicPr>
-                                          <pic:cNvPr id="58" name="Image9" descr=""/>
+                                          <pic:cNvPr id="66" name="Image9" descr=""/>
                                           <pic:cNvPicPr>
                                             <a:picLocks noChangeAspect="1" noChangeArrowheads="1"/>
                                           </pic:cNvPicPr>
@@ -14278,6 +13932,9 @@
                                   </a:graphic>
                                 </wp:inline>
                               </w:drawing>
+                            </w:r>
+                            <w:r>
+                              <w:rPr/>
                               <w:t xml:space="preserve">Imagen </w:t>
                             </w:r>
                             <w:r>
@@ -14307,7 +13964,7 @@
                           </w:p>
                         </w:txbxContent>
                       </wps:txbx>
-                      <wps:bodyPr anchor="t" lIns="0" tIns="0" rIns="0" bIns="0">
+                      <wps:bodyPr lIns="0" rIns="0" tIns="0" bIns="0">
                         <a:noAutofit/>
                       </wps:bodyPr>
                     </wps:wsp>
@@ -14318,8 +13975,11 @@
           </mc:Choice>
           <mc:Fallback>
             <w:pict>
-              <v:rect style="position:absolute;rotation:0;width:273.65pt;height:109.35pt;mso-wrap-distance-left:0pt;mso-wrap-distance-right:0pt;mso-wrap-distance-top:0pt;mso-wrap-distance-bottom:0pt;margin-top:0pt;mso-position-vertical:top;mso-position-vertical-relative:text;margin-left:87.15pt;mso-position-horizontal:center;mso-position-horizontal-relative:text">
-                <v:textbox inset="0in,0in,0in,0in">
+              <v:rect id="shape_0" ID="Frame17" stroked="f" style="position:absolute;margin-left:87.1pt;margin-top:0.05pt;width:273.6pt;height:109.3pt;mso-position-horizontal:center">
+                <w10:wrap type="square"/>
+                <v:fill o:detectmouseclick="t" on="false"/>
+                <v:stroke color="#3465a4" joinstyle="round" endcap="flat"/>
+                <v:textbox>
                   <w:txbxContent>
                     <w:p>
                       <w:pPr>
@@ -14333,7 +13993,7 @@
                           <wp:inline distT="0" distB="0" distL="0" distR="0">
                             <wp:extent cx="3475355" cy="827405"/>
                             <wp:effectExtent l="0" t="0" r="0" b="0"/>
-                            <wp:docPr id="59" name="Image9" descr=""/>
+                            <wp:docPr id="67" name="Image9" descr=""/>
                             <wp:cNvGraphicFramePr>
                               <a:graphicFrameLocks xmlns:a="http://schemas.openxmlformats.org/drawingml/2006/main" noChangeAspect="1"/>
                             </wp:cNvGraphicFramePr>
@@ -14341,7 +14001,7 @@
                               <a:graphicData uri="http://schemas.openxmlformats.org/drawingml/2006/picture">
                                 <pic:pic xmlns:pic="http://schemas.openxmlformats.org/drawingml/2006/picture">
                                   <pic:nvPicPr>
-                                    <pic:cNvPr id="59" name="Image9" descr=""/>
+                                    <pic:cNvPr id="67" name="Image9" descr=""/>
                                     <pic:cNvPicPr>
                                       <a:picLocks noChangeAspect="1" noChangeArrowheads="1"/>
                                     </pic:cNvPicPr>
@@ -14366,6 +14026,9 @@
                             </a:graphic>
                           </wp:inline>
                         </w:drawing>
+                      </w:r>
+                      <w:r>
+                        <w:rPr/>
                         <w:t xml:space="preserve">Imagen </w:t>
                       </w:r>
                       <w:r>
@@ -14395,11 +14058,14 @@
                     </w:p>
                   </w:txbxContent>
                 </v:textbox>
-                <w10:wrap type="topAndBottom"/>
               </v:rect>
             </w:pict>
           </mc:Fallback>
         </mc:AlternateContent>
+      </w:r>
+      <w:r>
+        <w:rPr/>
+        <w:t>Este es el primero que logra al 100% en el train.</w:t>
       </w:r>
     </w:p>
     <w:p>
@@ -14450,12 +14116,10 @@
       </w:pPr>
       <w:r>
         <w:rPr/>
-      </w:r>
-      <w:r>
         <mc:AlternateContent>
           <mc:Choice Requires="wps">
             <w:drawing>
-              <wp:anchor behindDoc="0" distT="0" distB="0" distL="0" distR="0" simplePos="0" locked="0" layoutInCell="1" allowOverlap="1" relativeHeight="93">
+              <wp:anchor behindDoc="0" distT="0" distB="0" distL="0" distR="0" simplePos="0" locked="0" layoutInCell="1" allowOverlap="1" relativeHeight="56">
                 <wp:simplePos x="0" y="0"/>
                 <wp:positionH relativeFrom="column">
                   <wp:align>center</wp:align>
@@ -14463,21 +14127,33 @@
                 <wp:positionV relativeFrom="paragraph">
                   <wp:posOffset>635</wp:posOffset>
                 </wp:positionV>
-                <wp:extent cx="3482340" cy="1289685"/>
+                <wp:extent cx="3482975" cy="1290320"/>
                 <wp:effectExtent l="0" t="0" r="0" b="0"/>
                 <wp:wrapTopAndBottom/>
-                <wp:docPr id="60" name="Frame18"/>
+                <wp:docPr id="68" name="Frame18"/>
                 <a:graphic xmlns:a="http://schemas.openxmlformats.org/drawingml/2006/main">
                   <a:graphicData uri="http://schemas.microsoft.com/office/word/2010/wordprocessingShape">
                     <wps:wsp>
-                      <wps:cNvSpPr txBox="1"/>
+                      <wps:cNvSpPr/>
                       <wps:spPr>
                         <a:xfrm>
                           <a:off x="0" y="0"/>
-                          <a:ext cx="3482340" cy="1289685"/>
+                          <a:ext cx="3482280" cy="1289520"/>
                         </a:xfrm>
-                        <a:prstGeom prst="rect"/>
+                        <a:prstGeom prst="rect">
+                          <a:avLst/>
+                        </a:prstGeom>
+                        <a:noFill/>
+                        <a:ln>
+                          <a:noFill/>
+                        </a:ln>
                       </wps:spPr>
+                      <wps:style>
+                        <a:lnRef idx="0"/>
+                        <a:fillRef idx="0"/>
+                        <a:effectRef idx="0"/>
+                        <a:fontRef idx="minor"/>
+                      </wps:style>
                       <wps:txbx>
                         <w:txbxContent>
                           <w:p>
@@ -14492,7 +14168,7 @@
                                 <wp:inline distT="0" distB="0" distL="0" distR="0">
                                   <wp:extent cx="3447415" cy="593090"/>
                                   <wp:effectExtent l="0" t="0" r="0" b="0"/>
-                                  <wp:docPr id="61" name="Image10" descr=""/>
+                                  <wp:docPr id="70" name="Image10" descr=""/>
                                   <wp:cNvGraphicFramePr>
                                     <a:graphicFrameLocks xmlns:a="http://schemas.openxmlformats.org/drawingml/2006/main" noChangeAspect="1"/>
                                   </wp:cNvGraphicFramePr>
@@ -14500,7 +14176,7 @@
                                     <a:graphicData uri="http://schemas.openxmlformats.org/drawingml/2006/picture">
                                       <pic:pic xmlns:pic="http://schemas.openxmlformats.org/drawingml/2006/picture">
                                         <pic:nvPicPr>
-                                          <pic:cNvPr id="61" name="Image10" descr=""/>
+                                          <pic:cNvPr id="70" name="Image10" descr=""/>
                                           <pic:cNvPicPr>
                                             <a:picLocks noChangeAspect="1" noChangeArrowheads="1"/>
                                           </pic:cNvPicPr>
@@ -14525,6 +14201,9 @@
                                   </a:graphic>
                                 </wp:inline>
                               </w:drawing>
+                            </w:r>
+                            <w:r>
+                              <w:rPr/>
                               <w:t xml:space="preserve">Imagen </w:t>
                             </w:r>
                             <w:r>
@@ -14554,7 +14233,7 @@
                           </w:p>
                         </w:txbxContent>
                       </wps:txbx>
-                      <wps:bodyPr anchor="t" lIns="0" tIns="0" rIns="0" bIns="0">
+                      <wps:bodyPr lIns="0" rIns="0" tIns="0" bIns="0">
                         <a:noAutofit/>
                       </wps:bodyPr>
                     </wps:wsp>
@@ -14565,8 +14244,11 @@
           </mc:Choice>
           <mc:Fallback>
             <w:pict>
-              <v:rect style="position:absolute;rotation:0;width:274.2pt;height:101.55pt;mso-wrap-distance-left:0pt;mso-wrap-distance-right:0pt;mso-wrap-distance-top:0pt;mso-wrap-distance-bottom:0pt;margin-top:0pt;mso-position-vertical:top;mso-position-vertical-relative:text;margin-left:86.85pt;mso-position-horizontal:center;mso-position-horizontal-relative:text">
-                <v:textbox inset="0in,0in,0in,0in">
+              <v:rect id="shape_0" ID="Frame18" stroked="f" style="position:absolute;margin-left:86.85pt;margin-top:0.05pt;width:274.15pt;height:101.5pt;mso-position-horizontal:center">
+                <w10:wrap type="square"/>
+                <v:fill o:detectmouseclick="t" on="false"/>
+                <v:stroke color="#3465a4" joinstyle="round" endcap="flat"/>
+                <v:textbox>
                   <w:txbxContent>
                     <w:p>
                       <w:pPr>
@@ -14580,7 +14262,7 @@
                           <wp:inline distT="0" distB="0" distL="0" distR="0">
                             <wp:extent cx="3447415" cy="593090"/>
                             <wp:effectExtent l="0" t="0" r="0" b="0"/>
-                            <wp:docPr id="62" name="Image10" descr=""/>
+                            <wp:docPr id="71" name="Image10" descr=""/>
                             <wp:cNvGraphicFramePr>
                               <a:graphicFrameLocks xmlns:a="http://schemas.openxmlformats.org/drawingml/2006/main" noChangeAspect="1"/>
                             </wp:cNvGraphicFramePr>
@@ -14588,7 +14270,7 @@
                               <a:graphicData uri="http://schemas.openxmlformats.org/drawingml/2006/picture">
                                 <pic:pic xmlns:pic="http://schemas.openxmlformats.org/drawingml/2006/picture">
                                   <pic:nvPicPr>
-                                    <pic:cNvPr id="62" name="Image10" descr=""/>
+                                    <pic:cNvPr id="71" name="Image10" descr=""/>
                                     <pic:cNvPicPr>
                                       <a:picLocks noChangeAspect="1" noChangeArrowheads="1"/>
                                     </pic:cNvPicPr>
@@ -14613,6 +14295,9 @@
                             </a:graphic>
                           </wp:inline>
                         </w:drawing>
+                      </w:r>
+                      <w:r>
+                        <w:rPr/>
                         <w:t xml:space="preserve">Imagen </w:t>
                       </w:r>
                       <w:r>
@@ -14642,7 +14327,6 @@
                     </w:p>
                   </w:txbxContent>
                 </v:textbox>
-                <w10:wrap type="topAndBottom"/>
               </v:rect>
             </w:pict>
           </mc:Fallback>
@@ -14686,11 +14370,7 @@
       </w:pPr>
       <w:r>
         <w:rPr/>
-        <w:t xml:space="preserve">En mi </w:t>
-      </w:r>
-      <w:r>
-        <w:rPr/>
-        <w:t xml:space="preserve">poca experiencia usando este algoritmo he encontrado cierta </w:t>
+        <w:t xml:space="preserve">En mi poca experiencia usando este algoritmo he encontrado cierta </w:t>
       </w:r>
       <w:r>
         <w:rPr>
@@ -14715,18 +14395,10 @@
         <w:rPr/>
       </w:pPr>
       <w:r>
-        <w:rPr/>
-        <w:t>Y</w:t>
-      </w:r>
-      <w:r>
-        <w:rPr/>
-        <w:t xml:space="preserve"> como se puede notar, los resultados son no menos que excelentes en términos de métricas de medición.</w:t>
-      </w:r>
-      <w:r>
         <mc:AlternateContent>
           <mc:Choice Requires="wps">
             <w:drawing>
-              <wp:anchor behindDoc="0" distT="0" distB="0" distL="0" distR="0" simplePos="0" locked="0" layoutInCell="1" allowOverlap="1" relativeHeight="95">
+              <wp:anchor behindDoc="0" distT="0" distB="0" distL="0" distR="0" simplePos="0" locked="0" layoutInCell="1" allowOverlap="1" relativeHeight="57">
                 <wp:simplePos x="0" y="0"/>
                 <wp:positionH relativeFrom="column">
                   <wp:align>center</wp:align>
@@ -14734,21 +14406,33 @@
                 <wp:positionV relativeFrom="paragraph">
                   <wp:posOffset>635</wp:posOffset>
                 </wp:positionV>
-                <wp:extent cx="3745230" cy="1434465"/>
+                <wp:extent cx="3745865" cy="1435100"/>
                 <wp:effectExtent l="0" t="0" r="0" b="0"/>
                 <wp:wrapTopAndBottom/>
-                <wp:docPr id="63" name="Frame19"/>
+                <wp:docPr id="72" name="Frame19"/>
                 <a:graphic xmlns:a="http://schemas.openxmlformats.org/drawingml/2006/main">
                   <a:graphicData uri="http://schemas.microsoft.com/office/word/2010/wordprocessingShape">
                     <wps:wsp>
-                      <wps:cNvSpPr txBox="1"/>
+                      <wps:cNvSpPr/>
                       <wps:spPr>
                         <a:xfrm>
                           <a:off x="0" y="0"/>
-                          <a:ext cx="3745230" cy="1434465"/>
+                          <a:ext cx="3745080" cy="1434600"/>
                         </a:xfrm>
-                        <a:prstGeom prst="rect"/>
+                        <a:prstGeom prst="rect">
+                          <a:avLst/>
+                        </a:prstGeom>
+                        <a:noFill/>
+                        <a:ln>
+                          <a:noFill/>
+                        </a:ln>
                       </wps:spPr>
+                      <wps:style>
+                        <a:lnRef idx="0"/>
+                        <a:fillRef idx="0"/>
+                        <a:effectRef idx="0"/>
+                        <a:fontRef idx="minor"/>
+                      </wps:style>
                       <wps:txbx>
                         <w:txbxContent>
                           <w:p>
@@ -14763,7 +14447,7 @@
                                 <wp:inline distT="0" distB="0" distL="0" distR="0">
                                   <wp:extent cx="3745230" cy="873125"/>
                                   <wp:effectExtent l="0" t="0" r="0" b="0"/>
-                                  <wp:docPr id="64" name="Image11" descr=""/>
+                                  <wp:docPr id="74" name="Image11" descr=""/>
                                   <wp:cNvGraphicFramePr>
                                     <a:graphicFrameLocks xmlns:a="http://schemas.openxmlformats.org/drawingml/2006/main" noChangeAspect="1"/>
                                   </wp:cNvGraphicFramePr>
@@ -14771,7 +14455,7 @@
                                     <a:graphicData uri="http://schemas.openxmlformats.org/drawingml/2006/picture">
                                       <pic:pic xmlns:pic="http://schemas.openxmlformats.org/drawingml/2006/picture">
                                         <pic:nvPicPr>
-                                          <pic:cNvPr id="64" name="Image11" descr=""/>
+                                          <pic:cNvPr id="74" name="Image11" descr=""/>
                                           <pic:cNvPicPr>
                                             <a:picLocks noChangeAspect="1" noChangeArrowheads="1"/>
                                           </pic:cNvPicPr>
@@ -14796,6 +14480,9 @@
                                   </a:graphic>
                                 </wp:inline>
                               </w:drawing>
+                            </w:r>
+                            <w:r>
+                              <w:rPr/>
                               <w:t xml:space="preserve">Imagen </w:t>
                             </w:r>
                             <w:r>
@@ -14825,7 +14512,7 @@
                           </w:p>
                         </w:txbxContent>
                       </wps:txbx>
-                      <wps:bodyPr anchor="t" lIns="0" tIns="0" rIns="0" bIns="0">
+                      <wps:bodyPr lIns="0" rIns="0" tIns="0" bIns="0">
                         <a:noAutofit/>
                       </wps:bodyPr>
                     </wps:wsp>
@@ -14836,8 +14523,11 @@
           </mc:Choice>
           <mc:Fallback>
             <w:pict>
-              <v:rect style="position:absolute;rotation:0;width:294.9pt;height:112.95pt;mso-wrap-distance-left:0pt;mso-wrap-distance-right:0pt;mso-wrap-distance-top:0pt;mso-wrap-distance-bottom:0pt;margin-top:0pt;mso-position-vertical:top;mso-position-vertical-relative:text;margin-left:76.5pt;mso-position-horizontal:center;mso-position-horizontal-relative:text">
-                <v:textbox inset="0in,0in,0in,0in">
+              <v:rect id="shape_0" ID="Frame19" stroked="f" style="position:absolute;margin-left:76.5pt;margin-top:0.05pt;width:294.85pt;height:112.9pt;mso-position-horizontal:center">
+                <w10:wrap type="square"/>
+                <v:fill o:detectmouseclick="t" on="false"/>
+                <v:stroke color="#3465a4" joinstyle="round" endcap="flat"/>
+                <v:textbox>
                   <w:txbxContent>
                     <w:p>
                       <w:pPr>
@@ -14851,7 +14541,7 @@
                           <wp:inline distT="0" distB="0" distL="0" distR="0">
                             <wp:extent cx="3745230" cy="873125"/>
                             <wp:effectExtent l="0" t="0" r="0" b="0"/>
-                            <wp:docPr id="65" name="Image11" descr=""/>
+                            <wp:docPr id="75" name="Image11" descr=""/>
                             <wp:cNvGraphicFramePr>
                               <a:graphicFrameLocks xmlns:a="http://schemas.openxmlformats.org/drawingml/2006/main" noChangeAspect="1"/>
                             </wp:cNvGraphicFramePr>
@@ -14859,7 +14549,7 @@
                               <a:graphicData uri="http://schemas.openxmlformats.org/drawingml/2006/picture">
                                 <pic:pic xmlns:pic="http://schemas.openxmlformats.org/drawingml/2006/picture">
                                   <pic:nvPicPr>
-                                    <pic:cNvPr id="65" name="Image11" descr=""/>
+                                    <pic:cNvPr id="75" name="Image11" descr=""/>
                                     <pic:cNvPicPr>
                                       <a:picLocks noChangeAspect="1" noChangeArrowheads="1"/>
                                     </pic:cNvPicPr>
@@ -14884,6 +14574,9 @@
                             </a:graphic>
                           </wp:inline>
                         </w:drawing>
+                      </w:r>
+                      <w:r>
+                        <w:rPr/>
                         <w:t xml:space="preserve">Imagen </w:t>
                       </w:r>
                       <w:r>
@@ -14913,11 +14606,14 @@
                     </w:p>
                   </w:txbxContent>
                 </v:textbox>
-                <w10:wrap type="topAndBottom"/>
               </v:rect>
             </w:pict>
           </mc:Fallback>
         </mc:AlternateContent>
+      </w:r>
+      <w:r>
+        <w:rPr/>
+        <w:t>Y como se puede notar, los resultados son no menos que excelentes en términos de métricas de medición.</w:t>
       </w:r>
     </w:p>
     <w:p>
@@ -14957,11 +14653,7 @@
       </w:pPr>
       <w:r>
         <w:rPr/>
-        <w:t xml:space="preserve">Naive Bayes es </w:t>
-      </w:r>
-      <w:r>
-        <w:rPr/>
-        <w:t>un algoritmo particular, cuya forma de aprendizaje es bastante interesante, lo incluí en esta prueba debido a que quería ver que resultados podría dar a comparación con algoritmos mas comunes en aplicaciones de audios.</w:t>
+        <w:t>Naive Bayes es un algoritmo particular, cuya forma de aprendizaje es bastante interesante, lo incluí en esta prueba debido a que quería ver que resultados podría dar a comparación con algoritmos mas comunes en aplicaciones de audios.</w:t>
       </w:r>
     </w:p>
     <w:p>
@@ -14983,12 +14675,10 @@
       </w:pPr>
       <w:r>
         <w:rPr/>
-      </w:r>
-      <w:r>
         <mc:AlternateContent>
           <mc:Choice Requires="wps">
             <w:drawing>
-              <wp:anchor behindDoc="0" distT="0" distB="0" distL="0" distR="0" simplePos="0" locked="0" layoutInCell="1" allowOverlap="1" relativeHeight="97">
+              <wp:anchor behindDoc="0" distT="0" distB="0" distL="0" distR="0" simplePos="0" locked="0" layoutInCell="1" allowOverlap="1" relativeHeight="58">
                 <wp:simplePos x="0" y="0"/>
                 <wp:positionH relativeFrom="column">
                   <wp:align>center</wp:align>
@@ -14996,21 +14686,33 @@
                 <wp:positionV relativeFrom="paragraph">
                   <wp:posOffset>635</wp:posOffset>
                 </wp:positionV>
-                <wp:extent cx="4420870" cy="1372870"/>
+                <wp:extent cx="4421505" cy="1373505"/>
                 <wp:effectExtent l="0" t="0" r="0" b="0"/>
                 <wp:wrapTopAndBottom/>
-                <wp:docPr id="66" name="Frame20"/>
+                <wp:docPr id="76" name="Frame20"/>
                 <a:graphic xmlns:a="http://schemas.openxmlformats.org/drawingml/2006/main">
                   <a:graphicData uri="http://schemas.microsoft.com/office/word/2010/wordprocessingShape">
                     <wps:wsp>
-                      <wps:cNvSpPr txBox="1"/>
+                      <wps:cNvSpPr/>
                       <wps:spPr>
                         <a:xfrm>
                           <a:off x="0" y="0"/>
-                          <a:ext cx="4420870" cy="1372870"/>
+                          <a:ext cx="4420800" cy="1373040"/>
                         </a:xfrm>
-                        <a:prstGeom prst="rect"/>
+                        <a:prstGeom prst="rect">
+                          <a:avLst/>
+                        </a:prstGeom>
+                        <a:noFill/>
+                        <a:ln>
+                          <a:noFill/>
+                        </a:ln>
                       </wps:spPr>
+                      <wps:style>
+                        <a:lnRef idx="0"/>
+                        <a:fillRef idx="0"/>
+                        <a:effectRef idx="0"/>
+                        <a:fontRef idx="minor"/>
+                      </wps:style>
                       <wps:txbx>
                         <w:txbxContent>
                           <w:p>
@@ -15025,7 +14727,7 @@
                                 <wp:inline distT="0" distB="0" distL="0" distR="0">
                                   <wp:extent cx="4420870" cy="1016000"/>
                                   <wp:effectExtent l="0" t="0" r="0" b="0"/>
-                                  <wp:docPr id="67" name="Image12" descr=""/>
+                                  <wp:docPr id="78" name="Image12" descr=""/>
                                   <wp:cNvGraphicFramePr>
                                     <a:graphicFrameLocks xmlns:a="http://schemas.openxmlformats.org/drawingml/2006/main" noChangeAspect="1"/>
                                   </wp:cNvGraphicFramePr>
@@ -15033,7 +14735,7 @@
                                     <a:graphicData uri="http://schemas.openxmlformats.org/drawingml/2006/picture">
                                       <pic:pic xmlns:pic="http://schemas.openxmlformats.org/drawingml/2006/picture">
                                         <pic:nvPicPr>
-                                          <pic:cNvPr id="67" name="Image12" descr=""/>
+                                          <pic:cNvPr id="78" name="Image12" descr=""/>
                                           <pic:cNvPicPr>
                                             <a:picLocks noChangeAspect="1" noChangeArrowheads="1"/>
                                           </pic:cNvPicPr>
@@ -15058,6 +14760,9 @@
                                   </a:graphic>
                                 </wp:inline>
                               </w:drawing>
+                            </w:r>
+                            <w:r>
+                              <w:rPr/>
                               <w:t xml:space="preserve">Imagen </w:t>
                             </w:r>
                             <w:r>
@@ -15087,7 +14792,7 @@
                           </w:p>
                         </w:txbxContent>
                       </wps:txbx>
-                      <wps:bodyPr anchor="t" lIns="0" tIns="0" rIns="0" bIns="0">
+                      <wps:bodyPr lIns="0" rIns="0" tIns="0" bIns="0">
                         <a:noAutofit/>
                       </wps:bodyPr>
                     </wps:wsp>
@@ -15098,8 +14803,11 @@
           </mc:Choice>
           <mc:Fallback>
             <w:pict>
-              <v:rect style="position:absolute;rotation:0;width:348.1pt;height:108.1pt;mso-wrap-distance-left:0pt;mso-wrap-distance-right:0pt;mso-wrap-distance-top:0pt;mso-wrap-distance-bottom:0pt;margin-top:0pt;mso-position-vertical:top;mso-position-vertical-relative:text;margin-left:49.9pt;mso-position-horizontal:center;mso-position-horizontal-relative:text">
-                <v:textbox inset="0in,0in,0in,0in">
+              <v:rect id="shape_0" ID="Frame20" stroked="f" style="position:absolute;margin-left:49.9pt;margin-top:0.05pt;width:348.05pt;height:108.05pt;mso-position-horizontal:center">
+                <w10:wrap type="square"/>
+                <v:fill o:detectmouseclick="t" on="false"/>
+                <v:stroke color="#3465a4" joinstyle="round" endcap="flat"/>
+                <v:textbox>
                   <w:txbxContent>
                     <w:p>
                       <w:pPr>
@@ -15113,7 +14821,7 @@
                           <wp:inline distT="0" distB="0" distL="0" distR="0">
                             <wp:extent cx="4420870" cy="1016000"/>
                             <wp:effectExtent l="0" t="0" r="0" b="0"/>
-                            <wp:docPr id="68" name="Image12" descr=""/>
+                            <wp:docPr id="79" name="Image12" descr=""/>
                             <wp:cNvGraphicFramePr>
                               <a:graphicFrameLocks xmlns:a="http://schemas.openxmlformats.org/drawingml/2006/main" noChangeAspect="1"/>
                             </wp:cNvGraphicFramePr>
@@ -15121,7 +14829,7 @@
                               <a:graphicData uri="http://schemas.openxmlformats.org/drawingml/2006/picture">
                                 <pic:pic xmlns:pic="http://schemas.openxmlformats.org/drawingml/2006/picture">
                                   <pic:nvPicPr>
-                                    <pic:cNvPr id="68" name="Image12" descr=""/>
+                                    <pic:cNvPr id="79" name="Image12" descr=""/>
                                     <pic:cNvPicPr>
                                       <a:picLocks noChangeAspect="1" noChangeArrowheads="1"/>
                                     </pic:cNvPicPr>
@@ -15146,6 +14854,9 @@
                             </a:graphic>
                           </wp:inline>
                         </w:drawing>
+                      </w:r>
+                      <w:r>
+                        <w:rPr/>
                         <w:t xml:space="preserve">Imagen </w:t>
                       </w:r>
                       <w:r>
@@ -15175,7 +14886,6 @@
                     </w:p>
                   </w:txbxContent>
                 </v:textbox>
-                <w10:wrap type="topAndBottom"/>
               </v:rect>
             </w:pict>
           </mc:Fallback>
@@ -15237,7 +14947,11 @@
         </w:rPr>
       </w:pPr>
       <w:r>
-        <w:rPr/>
+        <w:rPr>
+          <w:sz w:val="22"/>
+          <w:szCs w:val="22"/>
+          <w:lang w:val="es-CO"/>
+        </w:rPr>
       </w:r>
     </w:p>
     <w:p>
@@ -15266,8 +14980,8 @@
         <w:gridCol w:w="1310"/>
         <w:gridCol w:w="1280"/>
         <w:gridCol w:w="3035"/>
-        <w:gridCol w:w="1056"/>
-        <w:gridCol w:w="1054"/>
+        <w:gridCol w:w="1057"/>
+        <w:gridCol w:w="1053"/>
         <w:gridCol w:w="1055"/>
         <w:gridCol w:w="1280"/>
       </w:tblGrid>
@@ -15332,7 +15046,7 @@
         </w:tc>
         <w:tc>
           <w:tcPr>
-            <w:tcW w:w="1056" w:type="dxa"/>
+            <w:tcW w:w="1057" w:type="dxa"/>
             <w:tcBorders/>
             <w:vAlign w:val="center"/>
           </w:tcPr>
@@ -15356,7 +15070,7 @@
         </w:tc>
         <w:tc>
           <w:tcPr>
-            <w:tcW w:w="1054" w:type="dxa"/>
+            <w:tcW w:w="1053" w:type="dxa"/>
             <w:tcBorders/>
             <w:vAlign w:val="center"/>
           </w:tcPr>
@@ -15508,7 +15222,7 @@
         </w:tc>
         <w:tc>
           <w:tcPr>
-            <w:tcW w:w="1056" w:type="dxa"/>
+            <w:tcW w:w="1057" w:type="dxa"/>
             <w:tcBorders/>
             <w:vAlign w:val="center"/>
           </w:tcPr>
@@ -15536,7 +15250,7 @@
         </w:tc>
         <w:tc>
           <w:tcPr>
-            <w:tcW w:w="1054" w:type="dxa"/>
+            <w:tcW w:w="1053" w:type="dxa"/>
             <w:tcBorders/>
             <w:vAlign w:val="center"/>
           </w:tcPr>
@@ -15692,7 +15406,7 @@
         </w:tc>
         <w:tc>
           <w:tcPr>
-            <w:tcW w:w="1056" w:type="dxa"/>
+            <w:tcW w:w="1057" w:type="dxa"/>
             <w:tcBorders/>
             <w:vAlign w:val="center"/>
           </w:tcPr>
@@ -15714,7 +15428,7 @@
         </w:tc>
         <w:tc>
           <w:tcPr>
-            <w:tcW w:w="1054" w:type="dxa"/>
+            <w:tcW w:w="1053" w:type="dxa"/>
             <w:tcBorders/>
             <w:vAlign w:val="center"/>
           </w:tcPr>
@@ -15852,7 +15566,7 @@
         </w:tc>
         <w:tc>
           <w:tcPr>
-            <w:tcW w:w="1056" w:type="dxa"/>
+            <w:tcW w:w="1057" w:type="dxa"/>
             <w:tcBorders/>
             <w:vAlign w:val="center"/>
           </w:tcPr>
@@ -15874,7 +15588,7 @@
         </w:tc>
         <w:tc>
           <w:tcPr>
-            <w:tcW w:w="1054" w:type="dxa"/>
+            <w:tcW w:w="1053" w:type="dxa"/>
             <w:tcBorders/>
             <w:vAlign w:val="center"/>
           </w:tcPr>
@@ -16012,7 +15726,7 @@
         </w:tc>
         <w:tc>
           <w:tcPr>
-            <w:tcW w:w="1056" w:type="dxa"/>
+            <w:tcW w:w="1057" w:type="dxa"/>
             <w:tcBorders/>
             <w:vAlign w:val="center"/>
           </w:tcPr>
@@ -16034,7 +15748,7 @@
         </w:tc>
         <w:tc>
           <w:tcPr>
-            <w:tcW w:w="1054" w:type="dxa"/>
+            <w:tcW w:w="1053" w:type="dxa"/>
             <w:tcBorders/>
             <w:vAlign w:val="center"/>
           </w:tcPr>
@@ -16176,7 +15890,7 @@
         </w:tc>
         <w:tc>
           <w:tcPr>
-            <w:tcW w:w="1056" w:type="dxa"/>
+            <w:tcW w:w="1057" w:type="dxa"/>
             <w:tcBorders/>
             <w:vAlign w:val="center"/>
           </w:tcPr>
@@ -16202,7 +15916,7 @@
         </w:tc>
         <w:tc>
           <w:tcPr>
-            <w:tcW w:w="1054" w:type="dxa"/>
+            <w:tcW w:w="1053" w:type="dxa"/>
             <w:tcBorders/>
             <w:vAlign w:val="center"/>
           </w:tcPr>
@@ -16352,7 +16066,7 @@
         </w:tc>
         <w:tc>
           <w:tcPr>
-            <w:tcW w:w="1056" w:type="dxa"/>
+            <w:tcW w:w="1057" w:type="dxa"/>
             <w:tcBorders/>
             <w:vAlign w:val="center"/>
           </w:tcPr>
@@ -16374,7 +16088,7 @@
         </w:tc>
         <w:tc>
           <w:tcPr>
-            <w:tcW w:w="1054" w:type="dxa"/>
+            <w:tcW w:w="1053" w:type="dxa"/>
             <w:tcBorders/>
             <w:vAlign w:val="center"/>
           </w:tcPr>
@@ -16513,7 +16227,7 @@
         </w:tc>
         <w:tc>
           <w:tcPr>
-            <w:tcW w:w="1056" w:type="dxa"/>
+            <w:tcW w:w="1057" w:type="dxa"/>
             <w:tcBorders/>
             <w:vAlign w:val="center"/>
           </w:tcPr>
@@ -16535,7 +16249,7 @@
         </w:tc>
         <w:tc>
           <w:tcPr>
-            <w:tcW w:w="1054" w:type="dxa"/>
+            <w:tcW w:w="1053" w:type="dxa"/>
             <w:tcBorders/>
             <w:vAlign w:val="center"/>
           </w:tcPr>
@@ -16673,7 +16387,7 @@
         </w:tc>
         <w:tc>
           <w:tcPr>
-            <w:tcW w:w="1056" w:type="dxa"/>
+            <w:tcW w:w="1057" w:type="dxa"/>
             <w:tcBorders/>
             <w:vAlign w:val="center"/>
           </w:tcPr>
@@ -16695,7 +16409,7 @@
         </w:tc>
         <w:tc>
           <w:tcPr>
-            <w:tcW w:w="1054" w:type="dxa"/>
+            <w:tcW w:w="1053" w:type="dxa"/>
             <w:tcBorders/>
             <w:vAlign w:val="center"/>
           </w:tcPr>
@@ -16836,23 +16550,7 @@
       </w:pPr>
       <w:r>
         <w:rPr/>
-        <w:t xml:space="preserve">A pesar de que la mayoría de la bibliografía le apuesta a las redes neuronales, para este ejercicio en particular, los algoritmos clásicos, por su sencillez han funcionado bien, claro, esto es luego de aplicar el PCA, antes de ello, ningún </w:t>
-      </w:r>
-      <w:r>
-        <w:rPr/>
-        <w:t>de los mejores</w:t>
-      </w:r>
-      <w:r>
-        <w:rPr/>
-        <w:t xml:space="preserve"> modelo</w:t>
-      </w:r>
-      <w:r>
-        <w:rPr/>
-        <w:t>s</w:t>
-      </w:r>
-      <w:r>
-        <w:rPr/>
-        <w:t xml:space="preserve"> lograba superar el 82%.</w:t>
+        <w:t>A pesar de que la mayoría de la bibliografía le apuesta a las redes neuronales, para este ejercicio en particular, los algoritmos clásicos, por su sencillez han funcionado bien, claro, esto es luego de aplicar el PCA, antes de ello, ningún de los mejores modelos lograba superar el 82%.</w:t>
       </w:r>
     </w:p>
     <w:p>
@@ -16911,7 +16609,12 @@
         </w:rPr>
       </w:pPr>
       <w:r>
-        <w:rPr/>
+        <w:rPr>
+          <w:rFonts w:eastAsia="Arial" w:cs="Arial"/>
+          <w:sz w:val="22"/>
+          <w:szCs w:val="22"/>
+          <w:lang w:val="es-CO"/>
+        </w:rPr>
       </w:r>
     </w:p>
     <w:p>
@@ -16988,11 +16691,7 @@
       </w:pPr>
       <w:r>
         <w:rPr/>
-        <w:t xml:space="preserve">Una buena </w:t>
-      </w:r>
-      <w:r>
-        <w:rPr/>
-        <w:t>preparación de los datos hace que incluso un algoritmo sencillo pueda dar buenas métricas de evaluación.</w:t>
+        <w:t>Una buena preparación de los datos hace que incluso un algoritmo sencillo pueda dar buenas métricas de evaluación.</w:t>
       </w:r>
     </w:p>
     <w:p>
@@ -17301,15 +17000,7 @@
       </w:pPr>
       <w:r>
         <w:rPr/>
-        <w:t xml:space="preserve">10: , Masa sonido, </w:t>
-      </w:r>
-      <w:r>
-        <w:rPr/>
-        <w:t>Que es la masa del sonido</w:t>
-      </w:r>
-      <w:r>
-        <w:rPr/>
-        <w:t>, https://es.wikipedia.org/wiki/Masa_de_sonido</w:t>
+        <w:t>10: , Masa sonido, Que es la masa del sonido, https://es.wikipedia.org/wiki/Masa_de_sonido</w:t>
       </w:r>
     </w:p>
     <w:p>
@@ -17335,15 +17026,7 @@
       </w:pPr>
       <w:r>
         <w:rPr/>
-        <w:t xml:space="preserve">12: granada, </w:t>
-      </w:r>
-      <w:r>
-        <w:rPr/>
-        <w:t>que es espectograma</w:t>
-      </w:r>
-      <w:r>
-        <w:rPr/>
-        <w:t>, , https://www.granada.org/inet/sonidos.nsf/d483b298c3f6a1b9c1257cdd00384c53/3fdfc36a7489b607c1257cde0024bb34!OpenDocument#:~:text=El%20espectrograma%20es%20una%20representaci%C3%B3n,representa%20en%20el%20eje%20horizontal.</w:t>
+        <w:t>12: granada, que es espectograma, , https://www.granada.org/inet/sonidos.nsf/d483b298c3f6a1b9c1257cdd00384c53/3fdfc36a7489b607c1257cde0024bb34!OpenDocument#:~:text=El%20espectrograma%20es%20una%20representaci%C3%B3n,representa%20en%20el%20eje%20horizontal.</w:t>
       </w:r>
     </w:p>
     <w:p>
@@ -17356,15 +17039,7 @@
       </w:pPr>
       <w:r>
         <w:rPr/>
-        <w:t xml:space="preserve">13: studio-22, </w:t>
-      </w:r>
-      <w:r>
-        <w:rPr/>
-        <w:t>Que es ancho de banda</w:t>
-      </w:r>
-      <w:r>
-        <w:rPr/>
-        <w:t>, , https://www.studio-22.com/blog/enciclopedia/ancho-de-banda#:~:text=Ancho%20de%20banda%20%2D%20Referido%20al,es%20mayor%20a%203%20dB)</w:t>
+        <w:t>13: studio-22, Que es ancho de banda, , https://www.studio-22.com/blog/enciclopedia/ancho-de-banda#:~:text=Ancho%20de%20banda%20%2D%20Referido%20al,es%20mayor%20a%203%20dB)</w:t>
       </w:r>
     </w:p>
     <w:p>
@@ -17377,15 +17052,7 @@
       </w:pPr>
       <w:r>
         <w:rPr/>
-        <w:t xml:space="preserve">14: towardsdatascience, </w:t>
-      </w:r>
-      <w:r>
-        <w:rPr/>
-        <w:t>extraccion caracteristicas en audio musical</w:t>
-      </w:r>
-      <w:r>
-        <w:rPr/>
-        <w:t>, , https://towardsdatascience.com/extract-features-of-music-75a3f9bc265d</w:t>
+        <w:t>14: towardsdatascience, extraccion caracteristicas en audio musical, , https://towardsdatascience.com/extract-features-of-music-75a3f9bc265d</w:t>
       </w:r>
     </w:p>
     <w:p>
@@ -17434,16 +17101,7 @@
           <w:szCs w:val="22"/>
           <w:lang w:val="es-CO"/>
         </w:rPr>
-        <w:t>1</w:t>
-      </w:r>
-      <w:r>
-        <w:rPr>
-          <w:rFonts w:eastAsia="Arial" w:cs="Arial"/>
-          <w:sz w:val="22"/>
-          <w:szCs w:val="22"/>
-          <w:lang w:val="es-CO"/>
-        </w:rPr>
-        <w:t xml:space="preserve">6: IBM, 2019, </w:t>
+        <w:t xml:space="preserve">16: IBM, 2019, </w:t>
       </w:r>
       <w:hyperlink r:id="rId27">
         <w:r>
@@ -17768,36 +17426,27 @@
           <w:rFonts w:ascii="verdana" w:hAnsi="verdana"/>
           <w:sz w:val="20"/>
         </w:rPr>
+        <w:t xml:space="preserve"> 2021,</w:t>
+      </w:r>
+      <w:r>
+        <w:rPr>
+          <w:rFonts w:eastAsia="Arial" w:cs="Arial"/>
+          <w:sz w:val="22"/>
+          <w:szCs w:val="22"/>
+          <w:lang w:val="es-CO"/>
+        </w:rPr>
         <w:t xml:space="preserve"> </w:t>
       </w:r>
       <w:r>
         <w:rPr>
-          <w:rFonts w:ascii="verdana" w:hAnsi="verdana"/>
-          <w:sz w:val="20"/>
-        </w:rPr>
-        <w:t>2021,</w:t>
-      </w:r>
-      <w:r>
-        <w:rPr>
+          <w:rStyle w:val="InternetLink"/>
           <w:rFonts w:eastAsia="Arial" w:cs="Arial"/>
           <w:sz w:val="22"/>
           <w:szCs w:val="22"/>
           <w:lang w:val="es-CO"/>
         </w:rPr>
-        <w:t xml:space="preserve"> </w:t>
-      </w:r>
-      <w:hyperlink r:id="rId37">
-        <w:r>
-          <w:rPr>
-            <w:rStyle w:val="InternetLink"/>
-            <w:rFonts w:eastAsia="Arial" w:cs="Arial"/>
-            <w:sz w:val="22"/>
-            <w:szCs w:val="22"/>
-            <w:lang w:val="es-CO"/>
-          </w:rPr>
-          <w:t>https://www.scielo.cl/scielo.php?pid=S0716-27902013000100003&amp;script=sci_arttext&amp;tlng=pt</w:t>
-        </w:r>
-      </w:hyperlink>
+        <w:t>https://www.scielo.cl/scielo.php?pid=S0716-27902013000100003&amp;script=sci_arttext&amp;tlng=pt</w:t>
+      </w:r>
     </w:p>
     <w:p>
       <w:pPr>
@@ -17852,23 +17501,14 @@
       </w:r>
       <w:r>
         <w:rPr>
-          <w:rFonts w:eastAsia="Arial" w:cs="Arial" w:ascii="Calibri" w:hAnsi="Calibri"/>
+          <w:rFonts w:eastAsia="Arial" w:cs="Arial"/>
           <w:sz w:val="22"/>
           <w:szCs w:val="22"/>
           <w:lang w:val="es-CO"/>
         </w:rPr>
         <w:t>RECONOCIMIENTO DE PARTITURAS MUSICALES POR MEDIO DE VISIÓN</w:t>
         <w:br/>
-        <w:t>ARTIFICI</w:t>
-      </w:r>
-      <w:r>
-        <w:rPr>
-          <w:rFonts w:eastAsia="Arial" w:cs="Arial" w:ascii="Calibri" w:hAnsi="Calibri"/>
-          <w:sz w:val="22"/>
-          <w:szCs w:val="22"/>
-          <w:lang w:val="es-CO"/>
-        </w:rPr>
-        <w:t>AL, 2013</w:t>
+        <w:t>ARTIFICIAL, 2013</w:t>
       </w:r>
       <w:r>
         <w:rPr>
@@ -17879,18 +17519,16 @@
         </w:rPr>
         <w:t xml:space="preserve"> </w:t>
       </w:r>
-      <w:hyperlink r:id="rId39">
-        <w:r>
-          <w:rPr>
-            <w:rStyle w:val="InternetLink"/>
-            <w:rFonts w:eastAsia="Arial" w:cs="Arial"/>
-            <w:sz w:val="22"/>
-            <w:szCs w:val="22"/>
-            <w:lang w:val="es-CO"/>
-          </w:rPr>
-          <w:t>https://repositoriousco.co/bitstream/123456789/931/1/TH%20IE%200188.pdf</w:t>
-        </w:r>
-      </w:hyperlink>
+      <w:r>
+        <w:rPr>
+          <w:rStyle w:val="InternetLink"/>
+          <w:rFonts w:eastAsia="Arial" w:cs="Arial"/>
+          <w:sz w:val="22"/>
+          <w:szCs w:val="22"/>
+          <w:lang w:val="es-CO"/>
+        </w:rPr>
+        <w:t>https://repositoriousco.co/bitstream/123456789/931/1/TH%20IE%200188.pdf</w:t>
+      </w:r>
     </w:p>
     <w:p>
       <w:pPr>
@@ -17915,49 +17553,29 @@
       <w:bookmarkEnd w:id="72"/>
       <w:r>
         <w:rPr>
-          <w:rFonts w:eastAsia="Arial" w:cs="Arial" w:ascii="Calibri" w:hAnsi="Calibri"/>
-          <w:sz w:val="22"/>
-          <w:szCs w:val="22"/>
-          <w:lang w:val="es-CO"/>
-        </w:rPr>
-        <w:t xml:space="preserve">Silvia Jiménez Gómez, </w:t>
-      </w:r>
-      <w:r>
-        <w:rPr>
-          <w:rFonts w:eastAsia="Arial" w:cs="Arial" w:ascii="Calibri" w:hAnsi="Calibri"/>
-          <w:sz w:val="22"/>
-          <w:szCs w:val="22"/>
-          <w:lang w:val="es-CO"/>
-        </w:rPr>
-        <w:t>GENERACIÓN Y EVALUACIÓN DE</w:t>
+          <w:rFonts w:eastAsia="Arial" w:cs="Arial"/>
+          <w:sz w:val="22"/>
+          <w:szCs w:val="22"/>
+          <w:lang w:val="es-CO"/>
+        </w:rPr>
+        <w:t>Silvia Jiménez Gómez, GENERACIÓN Y EVALUACIÓN DE</w:t>
         <w:br/>
         <w:t>SECUENCIAS MELÓDICAS</w:t>
         <w:br/>
         <w:t>MEDIANTE INTELIGENCIA</w:t>
         <w:br/>
-        <w:t>ARTIFICIAL</w:t>
-      </w:r>
-      <w:r>
-        <w:rPr>
-          <w:rFonts w:eastAsia="Arial" w:cs="Arial" w:ascii="Calibri" w:hAnsi="Calibri"/>
-          <w:sz w:val="22"/>
-          <w:szCs w:val="22"/>
-          <w:lang w:val="es-CO"/>
-        </w:rPr>
-        <w:t xml:space="preserve">, 2018, </w:t>
-      </w:r>
-      <w:hyperlink r:id="rId41">
-        <w:r>
-          <w:rPr>
-            <w:rStyle w:val="InternetLink"/>
-            <w:rFonts w:eastAsia="Arial" w:cs="Arial" w:ascii="Calibri" w:hAnsi="Calibri"/>
-            <w:sz w:val="22"/>
-            <w:szCs w:val="22"/>
-            <w:lang w:val="es-CO"/>
-          </w:rPr>
-          <w:t>https://oa.upm.es/53396/1/TFG_SILVIA_JIMENEZ_GOMEZ.pdf</w:t>
-        </w:r>
-      </w:hyperlink>
+        <w:t xml:space="preserve">ARTIFICIAL, 2018, </w:t>
+      </w:r>
+      <w:r>
+        <w:rPr>
+          <w:rStyle w:val="InternetLink"/>
+          <w:rFonts w:eastAsia="Arial" w:cs="Arial"/>
+          <w:sz w:val="22"/>
+          <w:szCs w:val="22"/>
+          <w:lang w:val="es-CO"/>
+        </w:rPr>
+        <w:t>https://oa.upm.es/53396/1/TFG_SILVIA_JIMENEZ_GOMEZ.pdf</w:t>
+      </w:r>
     </w:p>
     <w:p>
       <w:pPr>
@@ -17973,7 +17591,12 @@
         </w:rPr>
       </w:pPr>
       <w:r>
-        <w:rPr/>
+        <w:rPr>
+          <w:rFonts w:eastAsia="Arial" w:cs="Arial"/>
+          <w:sz w:val="22"/>
+          <w:szCs w:val="22"/>
+          <w:lang w:val="es-CO"/>
+        </w:rPr>
       </w:r>
     </w:p>
     <w:p>
@@ -18112,10 +17735,10 @@
       </w:r>
     </w:p>
     <w:sectPr>
-      <w:headerReference w:type="default" r:id="rId42"/>
-      <w:headerReference w:type="first" r:id="rId43"/>
-      <w:footerReference w:type="default" r:id="rId44"/>
-      <w:footerReference w:type="first" r:id="rId45"/>
+      <w:headerReference w:type="default" r:id="rId36"/>
+      <w:headerReference w:type="first" r:id="rId37"/>
+      <w:footerReference w:type="default" r:id="rId38"/>
+      <w:footerReference w:type="first" r:id="rId39"/>
       <w:footnotePr>
         <w:numFmt w:val="decimal"/>
       </w:footnotePr>
@@ -18155,33 +17778,23 @@
       </w:rPr>
     </w:pPr>
     <w:r>
-      <w:rPr>
-        <w:lang w:val="es-CO"/>
-      </w:rPr>
+      <w:rPr/>
       <w:fldChar w:fldCharType="begin"/>
     </w:r>
     <w:r>
-      <w:rPr>
-        <w:lang w:val="es-CO"/>
-      </w:rPr>
+      <w:rPr/>
       <w:instrText> PAGE </w:instrText>
     </w:r>
     <w:r>
-      <w:rPr>
-        <w:lang w:val="es-CO"/>
-      </w:rPr>
+      <w:rPr/>
       <w:fldChar w:fldCharType="separate"/>
     </w:r>
     <w:r>
-      <w:rPr>
-        <w:lang w:val="es-CO"/>
-      </w:rPr>
-      <w:t>48</w:t>
+      <w:rPr/>
+      <w:t>15</w:t>
     </w:r>
     <w:r>
-      <w:rPr>
-        <w:lang w:val="es-CO"/>
-      </w:rPr>
+      <w:rPr/>
       <w:fldChar w:fldCharType="end"/>
     </w:r>
   </w:p>
@@ -18334,7 +17947,7 @@
         <w:lang w:val="es-CO"/>
       </w:rPr>
       <w:drawing>
-        <wp:anchor behindDoc="1" distT="0" distB="0" distL="0" distR="0" simplePos="0" locked="0" layoutInCell="1" allowOverlap="1" relativeHeight="49">
+        <wp:anchor behindDoc="1" distT="0" distB="0" distL="0" distR="0" simplePos="0" locked="0" layoutInCell="1" allowOverlap="1" relativeHeight="45">
           <wp:simplePos x="0" y="0"/>
           <wp:positionH relativeFrom="column">
             <wp:posOffset>-480060</wp:posOffset>
@@ -18345,7 +17958,7 @@
           <wp:extent cx="1710690" cy="688340"/>
           <wp:effectExtent l="0" t="0" r="0" b="0"/>
           <wp:wrapNone/>
-          <wp:docPr id="69" name="image6.png" descr="Macintosh HD:Users:clara:Desktop:LOGOS EJA Y OTROS:Logos VIU:VIU_Color.png"/>
+          <wp:docPr id="80" name="image6.png" descr="Macintosh HD:Users:clara:Desktop:LOGOS EJA Y OTROS:Logos VIU:VIU_Color.png"/>
           <wp:cNvGraphicFramePr>
             <a:graphicFrameLocks xmlns:a="http://schemas.openxmlformats.org/drawingml/2006/main" noChangeAspect="1"/>
           </wp:cNvGraphicFramePr>
@@ -18353,7 +17966,7 @@
             <a:graphicData uri="http://schemas.openxmlformats.org/drawingml/2006/picture">
               <pic:pic xmlns:pic="http://schemas.openxmlformats.org/drawingml/2006/picture">
                 <pic:nvPicPr>
-                  <pic:cNvPr id="69" name="image6.png" descr="Macintosh HD:Users:clara:Desktop:LOGOS EJA Y OTROS:Logos VIU:VIU_Color.png"/>
+                  <pic:cNvPr id="80" name="image6.png" descr="Macintosh HD:Users:clara:Desktop:LOGOS EJA Y OTROS:Logos VIU:VIU_Color.png"/>
                   <pic:cNvPicPr>
                     <a:picLocks noChangeAspect="1" noChangeArrowheads="1"/>
                   </pic:cNvPicPr>
@@ -18560,7 +18173,7 @@
           <wp:extent cx="7430135" cy="10499090"/>
           <wp:effectExtent l="0" t="0" r="0" b="0"/>
           <wp:wrapNone/>
-          <wp:docPr id="70" name="image2.jpg" descr="../7C890302-E791-4084-B432-3421A2154900/Portada_Word.jpg"/>
+          <wp:docPr id="81" name="image2.jpg" descr="../7C890302-E791-4084-B432-3421A2154900/Portada_Word.jpg"/>
           <wp:cNvGraphicFramePr>
             <a:graphicFrameLocks xmlns:a="http://schemas.openxmlformats.org/drawingml/2006/main" noChangeAspect="1"/>
           </wp:cNvGraphicFramePr>
@@ -18568,7 +18181,7 @@
             <a:graphicData uri="http://schemas.openxmlformats.org/drawingml/2006/picture">
               <pic:pic xmlns:pic="http://schemas.openxmlformats.org/drawingml/2006/picture">
                 <pic:nvPicPr>
-                  <pic:cNvPr id="70" name="image2.jpg" descr="../7C890302-E791-4084-B432-3421A2154900/Portada_Word.jpg"/>
+                  <pic:cNvPr id="81" name="image2.jpg" descr="../7C890302-E791-4084-B432-3421A2154900/Portada_Word.jpg"/>
                   <pic:cNvPicPr>
                     <a:picLocks noChangeAspect="1" noChangeArrowheads="1"/>
                   </pic:cNvPicPr>
@@ -19583,8 +19196,8 @@
   </w:style>
   <w:style w:type="paragraph" w:styleId="Heading1">
     <w:name w:val="Heading 1"/>
-    <w:basedOn w:val="Normal1"/>
-    <w:next w:val="Normal1"/>
+    <w:basedOn w:val="LOnormal3"/>
+    <w:next w:val="LOnormal3"/>
     <w:link w:val="Ttulo1Car"/>
     <w:autoRedefine/>
     <w:uiPriority w:val="9"/>
@@ -20264,6 +19877,43 @@
     </w:pPr>
     <w:rPr/>
   </w:style>
+  <w:style w:type="paragraph" w:styleId="TableHeading">
+    <w:name w:val="Table Heading"/>
+    <w:basedOn w:val="TableContents"/>
+    <w:qFormat/>
+    <w:pPr>
+      <w:suppressLineNumbers/>
+      <w:jc w:val="center"/>
+    </w:pPr>
+    <w:rPr>
+      <w:b/>
+      <w:bCs/>
+    </w:rPr>
+  </w:style>
+  <w:style w:type="paragraph" w:styleId="LOnormal3">
+    <w:name w:val="LO-normal3"/>
+    <w:basedOn w:val="LOnormal"/>
+    <w:qFormat/>
+    <w:pPr>
+      <w:ind w:left="720" w:hanging="0"/>
+      <w:jc w:val="both"/>
+    </w:pPr>
+    <w:rPr/>
+  </w:style>
+  <w:style w:type="paragraph" w:styleId="Normal1">
+    <w:name w:val="-normal"/>
+    <w:basedOn w:val="LOnormal"/>
+    <w:qFormat/>
+    <w:pPr/>
+    <w:rPr/>
+  </w:style>
+  <w:style w:type="paragraph" w:styleId="Figure">
+    <w:name w:val="Figure"/>
+    <w:basedOn w:val="Caption"/>
+    <w:qFormat/>
+    <w:pPr/>
+    <w:rPr/>
+  </w:style>
   <w:style w:type="paragraph" w:styleId="ContentsHeading">
     <w:name w:val="TOA Heading"/>
     <w:basedOn w:val="IndexHeading"/>
@@ -20277,43 +19927,6 @@
       <w:sz w:val="32"/>
       <w:szCs w:val="32"/>
     </w:rPr>
-  </w:style>
-  <w:style w:type="paragraph" w:styleId="TableHeading">
-    <w:name w:val="Table Heading"/>
-    <w:basedOn w:val="TableContents"/>
-    <w:qFormat/>
-    <w:pPr>
-      <w:suppressLineNumbers/>
-      <w:jc w:val="center"/>
-    </w:pPr>
-    <w:rPr>
-      <w:b/>
-      <w:bCs/>
-    </w:rPr>
-  </w:style>
-  <w:style w:type="paragraph" w:styleId="Normal1">
-    <w:name w:val="LO-normal3"/>
-    <w:basedOn w:val="LOnormal"/>
-    <w:qFormat/>
-    <w:pPr>
-      <w:ind w:left="720" w:hanging="0"/>
-      <w:jc w:val="both"/>
-    </w:pPr>
-    <w:rPr/>
-  </w:style>
-  <w:style w:type="paragraph" w:styleId="Normal2">
-    <w:name w:val="-normal"/>
-    <w:basedOn w:val="LOnormal"/>
-    <w:qFormat/>
-    <w:pPr/>
-    <w:rPr/>
-  </w:style>
-  <w:style w:type="paragraph" w:styleId="Figure">
-    <w:name w:val="Figure"/>
-    <w:basedOn w:val="Caption"/>
-    <w:qFormat/>
-    <w:pPr/>
-    <w:rPr/>
   </w:style>
   <w:style w:type="numbering" w:styleId="NoList" w:default="1">
     <w:name w:val="No List"/>

--- a/TFM-libro.docx
+++ b/TFM-libro.docx
@@ -2342,6 +2342,9 @@
     <w:p>
       <w:pPr>
         <w:pStyle w:val="FigureIndex1"/>
+        <w:tabs>
+          <w:tab w:val="right" w:pos="8958" w:leader="dot"/>
+        </w:tabs>
         <w:rPr/>
       </w:pPr>
       <w:r>
@@ -2366,13 +2369,16 @@
           </w:rPr>
           <w:t>Tabla 1: Resumen dataset</w:t>
           <w:tab/>
-          <w:t>19</w:t>
+          <w:t>18</w:t>
         </w:r>
       </w:hyperlink>
     </w:p>
     <w:p>
       <w:pPr>
         <w:pStyle w:val="FigureIndex1"/>
+        <w:tabs>
+          <w:tab w:val="right" w:pos="8958" w:leader="dot"/>
+        </w:tabs>
         <w:rPr/>
       </w:pPr>
       <w:hyperlink w:anchor="Tabla!1|sequence">
@@ -2382,13 +2388,16 @@
           </w:rPr>
           <w:t>Tabla 2: Vector de salida luego de extraer las características del audio</w:t>
           <w:tab/>
-          <w:t>28</w:t>
+          <w:t>27</w:t>
         </w:r>
       </w:hyperlink>
     </w:p>
     <w:p>
       <w:pPr>
         <w:pStyle w:val="FigureIndex1"/>
+        <w:tabs>
+          <w:tab w:val="right" w:pos="8958" w:leader="dot"/>
+        </w:tabs>
         <w:rPr/>
       </w:pPr>
       <w:hyperlink w:anchor="Tabla!2|sequence">
@@ -2398,7 +2407,7 @@
           </w:rPr>
           <w:t>Tabla 3: Resumen modelos entrenados</w:t>
           <w:tab/>
-          <w:t>42</w:t>
+          <w:t>40</w:t>
         </w:r>
       </w:hyperlink>
       <w:r>
@@ -2448,6 +2457,9 @@
     <w:p>
       <w:pPr>
         <w:pStyle w:val="FigureIndex1"/>
+        <w:tabs>
+          <w:tab w:val="right" w:pos="8958" w:leader="dot"/>
+        </w:tabs>
         <w:rPr/>
       </w:pPr>
       <w:r>
@@ -2465,228 +2477,270 @@
         </w:rPr>
         <w:fldChar w:fldCharType="separate"/>
       </w:r>
-      <w:hyperlink w:anchor="Imagen!13|sequence">
+      <w:hyperlink w:anchor="Imagen!0|sequence">
         <w:r>
           <w:rPr>
             <w:rStyle w:val="IndexLink"/>
           </w:rPr>
           <w:t>Imagen 1: Tomado de IBM [19]</w:t>
           <w:tab/>
-          <w:t>17</w:t>
+          <w:t>16</w:t>
         </w:r>
       </w:hyperlink>
     </w:p>
     <w:p>
       <w:pPr>
         <w:pStyle w:val="FigureIndex1"/>
-        <w:rPr/>
-      </w:pPr>
-      <w:hyperlink w:anchor="Imagen!0|sequence">
+        <w:tabs>
+          <w:tab w:val="right" w:pos="8958" w:leader="dot"/>
+        </w:tabs>
+        <w:rPr/>
+      </w:pPr>
+      <w:hyperlink w:anchor="Imagen!1|sequence">
         <w:r>
           <w:rPr>
             <w:rStyle w:val="IndexLink"/>
           </w:rPr>
           <w:t>Imagen 2: Metodología CRISP-DM</w:t>
           <w:tab/>
-          <w:t>21</w:t>
+          <w:t>20</w:t>
         </w:r>
       </w:hyperlink>
     </w:p>
     <w:p>
       <w:pPr>
         <w:pStyle w:val="FigureIndex1"/>
-        <w:rPr/>
-      </w:pPr>
-      <w:hyperlink w:anchor="Imagen!1|sequence">
+        <w:tabs>
+          <w:tab w:val="right" w:pos="8958" w:leader="dot"/>
+        </w:tabs>
+        <w:rPr/>
+      </w:pPr>
+      <w:hyperlink w:anchor="Imagen!2|sequence">
         <w:r>
           <w:rPr>
             <w:rStyle w:val="IndexLink"/>
           </w:rPr>
           <w:t>Imagen 3: Cantidad datos según split tiempo a los audios</w:t>
           <w:tab/>
-          <w:t>24</w:t>
+          <w:t>23</w:t>
         </w:r>
       </w:hyperlink>
     </w:p>
     <w:p>
       <w:pPr>
         <w:pStyle w:val="FigureIndex1"/>
-        <w:rPr/>
-      </w:pPr>
-      <w:hyperlink w:anchor="Imagen!2|sequence">
+        <w:tabs>
+          <w:tab w:val="right" w:pos="8958" w:leader="dot"/>
+        </w:tabs>
+        <w:rPr/>
+      </w:pPr>
+      <w:hyperlink w:anchor="Imagen!3|sequence">
         <w:r>
           <w:rPr>
             <w:rStyle w:val="IndexLink"/>
           </w:rPr>
           <w:t>Imagen 4: Tamaño vector entrada según split tiempo a audios</w:t>
           <w:tab/>
-          <w:t>25</w:t>
+          <w:t>24</w:t>
         </w:r>
       </w:hyperlink>
     </w:p>
     <w:p>
       <w:pPr>
         <w:pStyle w:val="FigureIndex1"/>
-        <w:rPr/>
-      </w:pPr>
-      <w:hyperlink w:anchor="Imagen!3|sequence">
+        <w:tabs>
+          <w:tab w:val="right" w:pos="8958" w:leader="dot"/>
+        </w:tabs>
+        <w:rPr/>
+      </w:pPr>
+      <w:hyperlink w:anchor="Imagen!4|sequence">
         <w:r>
           <w:rPr>
             <w:rStyle w:val="IndexLink"/>
           </w:rPr>
           <w:t>Imagen 5: Fragmento de audio ampliado para identificar los cruces por cero, tomado de 3</w:t>
           <w:tab/>
-          <w:t>27</w:t>
+          <w:t>26</w:t>
         </w:r>
       </w:hyperlink>
     </w:p>
     <w:p>
       <w:pPr>
         <w:pStyle w:val="FigureIndex1"/>
-        <w:rPr/>
-      </w:pPr>
-      <w:hyperlink w:anchor="Imagen!4|sequence">
+        <w:tabs>
+          <w:tab w:val="right" w:pos="8958" w:leader="dot"/>
+        </w:tabs>
+        <w:rPr/>
+      </w:pPr>
+      <w:hyperlink w:anchor="Imagen!5|sequence">
         <w:r>
           <w:rPr>
             <w:rStyle w:val="IndexLink"/>
           </w:rPr>
           <w:t>Imagen 6: Cantidad de información que contiene cada componente</w:t>
           <w:tab/>
-          <w:t>30</w:t>
+          <w:t>28</w:t>
         </w:r>
       </w:hyperlink>
     </w:p>
     <w:p>
       <w:pPr>
         <w:pStyle w:val="FigureIndex1"/>
-        <w:rPr/>
-      </w:pPr>
-      <w:hyperlink w:anchor="Imagen!5|sequence">
+        <w:tabs>
+          <w:tab w:val="right" w:pos="8958" w:leader="dot"/>
+        </w:tabs>
+        <w:rPr/>
+      </w:pPr>
+      <w:hyperlink w:anchor="Imagen!6|sequence">
         <w:r>
           <w:rPr>
             <w:rStyle w:val="IndexLink"/>
           </w:rPr>
           <w:t>Imagen 7: Porcentaje de la información para las nuevas componentes</w:t>
           <w:tab/>
-          <w:t>31</w:t>
+          <w:t>29</w:t>
         </w:r>
       </w:hyperlink>
     </w:p>
     <w:p>
       <w:pPr>
         <w:pStyle w:val="FigureIndex1"/>
-        <w:rPr/>
-      </w:pPr>
-      <w:hyperlink w:anchor="Imagen!6|sequence">
+        <w:tabs>
+          <w:tab w:val="right" w:pos="8958" w:leader="dot"/>
+        </w:tabs>
+        <w:rPr/>
+      </w:pPr>
+      <w:hyperlink w:anchor="Imagen!7|sequence">
         <w:r>
           <w:rPr>
             <w:rStyle w:val="IndexLink"/>
           </w:rPr>
-          <w:t>IImagen 8: Comparación de nuevas componentes vs porcentaje de información</w:t>
+          <w:t>Imagen 8: Comparación de nuevas componentes vs porcentaje de información</w:t>
           <w:tab/>
-          <w:t>32</w:t>
+          <w:t>30</w:t>
         </w:r>
       </w:hyperlink>
     </w:p>
     <w:p>
       <w:pPr>
         <w:pStyle w:val="FigureIndex1"/>
-        <w:rPr/>
-      </w:pPr>
-      <w:hyperlink w:anchor="Imagen!7|sequence">
+        <w:tabs>
+          <w:tab w:val="right" w:pos="8958" w:leader="dot"/>
+        </w:tabs>
+        <w:rPr/>
+      </w:pPr>
+      <w:hyperlink w:anchor="Imagen!8|sequence">
         <w:r>
           <w:rPr>
             <w:rStyle w:val="IndexLink"/>
           </w:rPr>
           <w:t>Imagen 9: Porcentaje Aciertos luego de train según el split en el algoritmo RandomForest (algoritmo elegido solo para generar el grafico)</w:t>
           <w:tab/>
-          <w:t>33</w:t>
+          <w:t>31</w:t>
         </w:r>
       </w:hyperlink>
     </w:p>
     <w:p>
       <w:pPr>
         <w:pStyle w:val="FigureIndex1"/>
-        <w:rPr/>
-      </w:pPr>
-      <w:hyperlink w:anchor="Imagen!8|sequence">
+        <w:tabs>
+          <w:tab w:val="right" w:pos="8958" w:leader="dot"/>
+        </w:tabs>
+        <w:rPr/>
+      </w:pPr>
+      <w:hyperlink w:anchor="Imagen!9|sequence">
         <w:r>
           <w:rPr>
             <w:rStyle w:val="IndexLink"/>
           </w:rPr>
           <w:t>Imagen 10: Grafico generado con netron</w:t>
           <w:tab/>
-          <w:t>37</w:t>
+          <w:t>35</w:t>
         </w:r>
       </w:hyperlink>
     </w:p>
     <w:p>
       <w:pPr>
         <w:pStyle w:val="FigureIndex1"/>
-        <w:rPr/>
-      </w:pPr>
-      <w:hyperlink w:anchor="Imagen!9|sequence">
+        <w:tabs>
+          <w:tab w:val="right" w:pos="8958" w:leader="dot"/>
+        </w:tabs>
+        <w:rPr/>
+      </w:pPr>
+      <w:hyperlink w:anchor="Imagen!10|sequence">
         <w:r>
           <w:rPr>
             <w:rStyle w:val="IndexLink"/>
           </w:rPr>
           <w:t>Imagen 11: Resultados entrenar RNA basico</w:t>
           <w:tab/>
-          <w:t>37</w:t>
+          <w:t>35</w:t>
         </w:r>
       </w:hyperlink>
     </w:p>
     <w:p>
       <w:pPr>
         <w:pStyle w:val="FigureIndex1"/>
-        <w:rPr/>
-      </w:pPr>
-      <w:hyperlink w:anchor="Imagen!10|sequence">
+        <w:tabs>
+          <w:tab w:val="right" w:pos="8958" w:leader="dot"/>
+        </w:tabs>
+        <w:rPr/>
+      </w:pPr>
+      <w:hyperlink w:anchor="Imagen!11|sequence">
         <w:r>
           <w:rPr>
             <w:rStyle w:val="IndexLink"/>
           </w:rPr>
           <w:t>Imagen 12: Bloque dos conv y un maxpooling</w:t>
           <w:tab/>
-          <w:t>38</w:t>
+          <w:t>36</w:t>
         </w:r>
       </w:hyperlink>
     </w:p>
     <w:p>
       <w:pPr>
         <w:pStyle w:val="FigureIndex1"/>
-        <w:rPr/>
-      </w:pPr>
-      <w:hyperlink w:anchor="Imagen!11|sequence">
+        <w:tabs>
+          <w:tab w:val="right" w:pos="8958" w:leader="dot"/>
+        </w:tabs>
+        <w:rPr/>
+      </w:pPr>
+      <w:hyperlink w:anchor="Imagen!12|sequence">
         <w:r>
           <w:rPr>
             <w:rStyle w:val="IndexLink"/>
           </w:rPr>
           <w:t>Imagen 13: Resultados entrenar RNA experimental</w:t>
           <w:tab/>
-          <w:t>38</w:t>
+          <w:t>36</w:t>
         </w:r>
       </w:hyperlink>
     </w:p>
     <w:p>
       <w:pPr>
         <w:pStyle w:val="FigureIndex1"/>
-        <w:rPr/>
-      </w:pPr>
-      <w:hyperlink w:anchor="Imagen!12|sequence">
+        <w:tabs>
+          <w:tab w:val="right" w:pos="8958" w:leader="dot"/>
+        </w:tabs>
+        <w:rPr/>
+      </w:pPr>
+      <w:hyperlink w:anchor="Imagen!13|sequence">
         <w:r>
           <w:rPr>
             <w:rStyle w:val="IndexLink"/>
           </w:rPr>
           <w:t>Imagen 14: Resultados entrenar RandomForest</w:t>
           <w:tab/>
-          <w:t>39</w:t>
+          <w:t>37</w:t>
         </w:r>
       </w:hyperlink>
     </w:p>
     <w:p>
       <w:pPr>
         <w:pStyle w:val="FigureIndex1"/>
+        <w:tabs>
+          <w:tab w:val="right" w:pos="8958" w:leader="dot"/>
+        </w:tabs>
         <w:rPr/>
       </w:pPr>
       <w:hyperlink w:anchor="Imagen!14|sequence">
@@ -2696,13 +2750,16 @@
           </w:rPr>
           <w:t>Imagen 15: Resultados entrenar LogisticRegresosr</w:t>
           <w:tab/>
-          <w:t>39</w:t>
+          <w:t>37</w:t>
         </w:r>
       </w:hyperlink>
     </w:p>
     <w:p>
       <w:pPr>
         <w:pStyle w:val="FigureIndex1"/>
+        <w:tabs>
+          <w:tab w:val="right" w:pos="8958" w:leader="dot"/>
+        </w:tabs>
         <w:rPr/>
       </w:pPr>
       <w:hyperlink w:anchor="Imagen!15|sequence">
@@ -2712,13 +2769,16 @@
           </w:rPr>
           <w:t>Imagen 16: Resultados entrenar DecisionTree</w:t>
           <w:tab/>
-          <w:t>40</w:t>
+          <w:t>38</w:t>
         </w:r>
       </w:hyperlink>
     </w:p>
     <w:p>
       <w:pPr>
         <w:pStyle w:val="FigureIndex1"/>
+        <w:tabs>
+          <w:tab w:val="right" w:pos="8958" w:leader="dot"/>
+        </w:tabs>
         <w:rPr/>
       </w:pPr>
       <w:hyperlink w:anchor="Imagen!16|sequence">
@@ -2728,13 +2788,16 @@
           </w:rPr>
           <w:t>Imagen 17: Resultados del train de DummyClassifier</w:t>
           <w:tab/>
-          <w:t>40</w:t>
+          <w:t>38</w:t>
         </w:r>
       </w:hyperlink>
     </w:p>
     <w:p>
       <w:pPr>
         <w:pStyle w:val="FigureIndex1"/>
+        <w:tabs>
+          <w:tab w:val="right" w:pos="8958" w:leader="dot"/>
+        </w:tabs>
         <w:rPr/>
       </w:pPr>
       <w:hyperlink w:anchor="Imagen!17|sequence">
@@ -2744,13 +2807,16 @@
           </w:rPr>
           <w:t>Imagen 18: Resultado entrenar KneighborsClassifier</w:t>
           <w:tab/>
-          <w:t>41</w:t>
+          <w:t>39</w:t>
         </w:r>
       </w:hyperlink>
     </w:p>
     <w:p>
       <w:pPr>
         <w:pStyle w:val="FigureIndex1"/>
+        <w:tabs>
+          <w:tab w:val="right" w:pos="8958" w:leader="dot"/>
+        </w:tabs>
         <w:rPr/>
       </w:pPr>
       <w:hyperlink w:anchor="Imagen!18|sequence">
@@ -2760,7 +2826,7 @@
           </w:rPr>
           <w:t>Imagen 19: Resultados entrenar Naive Bayes</w:t>
           <w:tab/>
-          <w:t>41</w:t>
+          <w:t>39</w:t>
         </w:r>
       </w:hyperlink>
       <w:r>
@@ -10951,7 +11017,7 @@
                               <w:rPr>
                                 <w:color w:val="EA5611"/>
                               </w:rPr>
-                              <w:t xml:space="preserve">IImagen </w:t>
+                              <w:t xml:space="preserve">Imagen </w:t>
                             </w:r>
                             <w:r>
                               <w:rPr>
@@ -11061,7 +11127,7 @@
                         <w:rPr>
                           <w:color w:val="EA5611"/>
                         </w:rPr>
-                        <w:t xml:space="preserve">IImagen </w:t>
+                        <w:t xml:space="preserve">Imagen </w:t>
                       </w:r>
                       <w:r>
                         <w:rPr>
@@ -17725,7 +17791,7 @@
     </w:r>
     <w:r>
       <w:rPr/>
-      <w:t>44</w:t>
+      <w:t>15</w:t>
     </w:r>
     <w:r>
       <w:rPr/>

--- a/TFM-libro.docx
+++ b/TFM-libro.docx
@@ -18,7 +18,7 @@
         <mc:AlternateContent>
           <mc:Choice Requires="wps">
             <w:drawing>
-              <wp:anchor behindDoc="0" distT="0" distB="0" distL="114300" distR="114300" simplePos="0" locked="0" layoutInCell="1" allowOverlap="1" relativeHeight="46">
+              <wp:anchor behindDoc="0" distT="0" distB="0" distL="114300" distR="114300" simplePos="0" locked="0" layoutInCell="1" allowOverlap="1" relativeHeight="52">
                 <wp:simplePos x="0" y="0"/>
                 <wp:positionH relativeFrom="column">
                   <wp:posOffset>-304800</wp:posOffset>
@@ -26,7 +26,7 @@
                 <wp:positionV relativeFrom="paragraph">
                   <wp:posOffset>-728345</wp:posOffset>
                 </wp:positionV>
-                <wp:extent cx="6089650" cy="2794000"/>
+                <wp:extent cx="6090285" cy="2794635"/>
                 <wp:effectExtent l="0" t="0" r="0" b="0"/>
                 <wp:wrapSquare wrapText="bothSides"/>
                 <wp:docPr id="1" name="Image1"/>
@@ -37,7 +37,7 @@
                       <wps:spPr>
                         <a:xfrm>
                           <a:off x="0" y="0"/>
-                          <a:ext cx="6089040" cy="2793240"/>
+                          <a:ext cx="6089760" cy="2793960"/>
                         </a:xfrm>
                         <a:prstGeom prst="rect">
                           <a:avLst/>
@@ -107,7 +107,7 @@
           </mc:Choice>
           <mc:Fallback>
             <w:pict>
-              <v:rect id="shape_0" ID="Image1" stroked="f" style="position:absolute;margin-left:-24pt;margin-top:-57.35pt;width:479.4pt;height:219.9pt">
+              <v:rect id="shape_0" ID="Image1" stroked="f" style="position:absolute;margin-left:-24pt;margin-top:-57.35pt;width:479.45pt;height:219.95pt">
                 <w10:wrap type="square"/>
                 <v:fill o:detectmouseclick="t" on="false"/>
                 <v:stroke color="#3465a4" joinstyle="round" endcap="flat"/>
@@ -899,6 +899,28 @@
         </w:rPr>
         <w:t>2022</w:t>
       </w:r>
+      <w:r>
+        <w:br w:type="page"/>
+      </w:r>
+    </w:p>
+    <w:p>
+      <w:pPr>
+        <w:pStyle w:val="FigureIndexHeading"/>
+        <w:rPr>
+          <w:rFonts w:eastAsia="Noto Sans CJK SC" w:cs="Lohit Devanagari"/>
+          <w:b w:val="false"/>
+          <w:b w:val="false"/>
+          <w:bCs w:val="false"/>
+          <w:color w:val="auto"/>
+          <w:kern w:val="0"/>
+          <w:sz w:val="22"/>
+          <w:szCs w:val="22"/>
+          <w:lang w:val="es-CO" w:eastAsia="zh-CN" w:bidi="hi-IN"/>
+        </w:rPr>
+      </w:pPr>
+      <w:r>
+        <w:rPr/>
+      </w:r>
     </w:p>
     <w:p>
       <w:pPr>
@@ -1016,6 +1038,18 @@
     </w:p>
     <w:p>
       <w:pPr>
+        <w:pStyle w:val="FigureIndexHeading"/>
+        <w:rPr/>
+      </w:pPr>
+      <w:r>
+        <w:rPr/>
+      </w:r>
+      <w:r>
+        <w:br w:type="page"/>
+      </w:r>
+    </w:p>
+    <w:p>
+      <w:pPr>
         <w:pStyle w:val="Heading1"/>
         <w:rPr>
           <w:color w:val="EA5611"/>
@@ -1039,26 +1073,6 @@
       <w:r>
         <w:rPr/>
         <w:t>The present work is intended to approach the classification of musical instruments in an audio signal and at the same time to reason which audio characteristics are more reasonable to achieve the category. In this case, classified: Piano, Violin, Viola, Cello, Clarinet, Bassoon, Horn, Oboe, Flute, Harpsichord, and Contrabass, for this the audios have been divided into 2-second audios and 26 characteristics have been extracted from each audio, subsequently, PCA has been applied to 92% and AI algorithms have been used to carry out the classification and finally, the results table and the selected model will be seen.</w:t>
-      </w:r>
-      <w:r>
-        <w:br w:type="page"/>
-      </w:r>
-    </w:p>
-    <w:p>
-      <w:pPr>
-        <w:pStyle w:val="FigureIndexHeading"/>
-        <w:rPr>
-          <w:rFonts w:ascii="Calibri" w:hAnsi="Calibri"/>
-          <w:sz w:val="22"/>
-          <w:szCs w:val="22"/>
-        </w:rPr>
-      </w:pPr>
-      <w:r>
-        <w:rPr>
-          <w:rFonts w:ascii="Calibri" w:hAnsi="Calibri"/>
-          <w:sz w:val="22"/>
-          <w:szCs w:val="22"/>
-        </w:rPr>
       </w:r>
     </w:p>
     <w:sdt>
@@ -1074,17 +1088,20 @@
             <w:pStyle w:val="ContentsHeading"/>
             <w:rPr>
               <w:rFonts w:ascii="Calibri" w:hAnsi="Calibri"/>
-              <w:sz w:val="22"/>
-              <w:szCs w:val="22"/>
+              <w:sz w:val="24"/>
+              <w:szCs w:val="24"/>
             </w:rPr>
           </w:pPr>
           <w:r>
+            <w:br w:type="page"/>
+          </w:r>
+          <w:r>
             <w:rPr>
               <w:rFonts w:ascii="Calibri" w:hAnsi="Calibri"/>
-              <w:sz w:val="22"/>
-              <w:szCs w:val="22"/>
+              <w:sz w:val="24"/>
+              <w:szCs w:val="24"/>
             </w:rPr>
-            <w:t>Tabla de contenido</w:t>
+            <w:t>Tabla de Contenido</w:t>
           </w:r>
         </w:p>
         <w:p>
@@ -1102,8 +1119,8 @@
           <w:r>
             <w:rPr>
               <w:rStyle w:val="IndexLink"/>
-              <w:sz w:val="22"/>
-              <w:szCs w:val="22"/>
+              <w:sz w:val="24"/>
+              <w:szCs w:val="24"/>
               <w:rFonts w:ascii="Calibri" w:hAnsi="Calibri"/>
             </w:rPr>
             <w:instrText> TOC \f \o "1-9" \h</w:instrText>
@@ -1111,8 +1128,8 @@
           <w:r>
             <w:rPr>
               <w:rStyle w:val="IndexLink"/>
-              <w:sz w:val="22"/>
-              <w:szCs w:val="22"/>
+              <w:sz w:val="24"/>
+              <w:szCs w:val="24"/>
               <w:rFonts w:ascii="Calibri" w:hAnsi="Calibri"/>
             </w:rPr>
             <w:fldChar w:fldCharType="separate"/>
@@ -1122,8 +1139,8 @@
               <w:rPr>
                 <w:rStyle w:val="IndexLink"/>
                 <w:rFonts w:ascii="Calibri" w:hAnsi="Calibri"/>
-                <w:sz w:val="22"/>
-                <w:szCs w:val="22"/>
+                <w:sz w:val="24"/>
+                <w:szCs w:val="24"/>
               </w:rPr>
               <w:t>Agradecimientos</w:t>
               <w:tab/>
@@ -1145,8 +1162,8 @@
               <w:rPr>
                 <w:rStyle w:val="IndexLink"/>
                 <w:rFonts w:ascii="Calibri" w:hAnsi="Calibri"/>
-                <w:sz w:val="22"/>
-                <w:szCs w:val="22"/>
+                <w:sz w:val="24"/>
+                <w:szCs w:val="24"/>
               </w:rPr>
               <w:t>Resumen</w:t>
               <w:tab/>
@@ -1168,8 +1185,8 @@
               <w:rPr>
                 <w:rStyle w:val="IndexLink"/>
                 <w:rFonts w:ascii="Calibri" w:hAnsi="Calibri"/>
-                <w:sz w:val="22"/>
-                <w:szCs w:val="22"/>
+                <w:sz w:val="24"/>
+                <w:szCs w:val="24"/>
               </w:rPr>
               <w:t>Abstract</w:t>
               <w:tab/>
@@ -1191,12 +1208,12 @@
               <w:rPr>
                 <w:rStyle w:val="IndexLink"/>
                 <w:rFonts w:ascii="Calibri" w:hAnsi="Calibri"/>
-                <w:sz w:val="22"/>
-                <w:szCs w:val="22"/>
+                <w:sz w:val="24"/>
+                <w:szCs w:val="24"/>
               </w:rPr>
               <w:t>1. Introducción</w:t>
               <w:tab/>
-              <w:t>12</w:t>
+              <w:t>13</w:t>
             </w:r>
           </w:hyperlink>
         </w:p>
@@ -1214,12 +1231,12 @@
               <w:rPr>
                 <w:rStyle w:val="IndexLink"/>
                 <w:rFonts w:ascii="Calibri" w:hAnsi="Calibri"/>
-                <w:sz w:val="22"/>
-                <w:szCs w:val="22"/>
+                <w:sz w:val="24"/>
+                <w:szCs w:val="24"/>
               </w:rPr>
               <w:t>1.1. Objetivos</w:t>
               <w:tab/>
-              <w:t>12</w:t>
+              <w:t>13</w:t>
             </w:r>
           </w:hyperlink>
         </w:p>
@@ -1237,12 +1254,12 @@
               <w:rPr>
                 <w:rStyle w:val="IndexLink"/>
                 <w:rFonts w:ascii="Calibri" w:hAnsi="Calibri"/>
-                <w:sz w:val="22"/>
-                <w:szCs w:val="22"/>
+                <w:sz w:val="24"/>
+                <w:szCs w:val="24"/>
               </w:rPr>
               <w:t>2. Estado del arte</w:t>
               <w:tab/>
-              <w:t>14</w:t>
+              <w:t>15</w:t>
             </w:r>
           </w:hyperlink>
         </w:p>
@@ -1260,12 +1277,12 @@
               <w:rPr>
                 <w:rStyle w:val="IndexLink"/>
                 <w:rFonts w:ascii="Calibri" w:hAnsi="Calibri"/>
-                <w:sz w:val="22"/>
-                <w:szCs w:val="22"/>
+                <w:sz w:val="24"/>
+                <w:szCs w:val="24"/>
               </w:rPr>
               <w:t>3. Inteligencia artificial</w:t>
               <w:tab/>
-              <w:t>16</w:t>
+              <w:t>17</w:t>
             </w:r>
           </w:hyperlink>
         </w:p>
@@ -1283,12 +1300,12 @@
               <w:rPr>
                 <w:rStyle w:val="IndexLink"/>
                 <w:rFonts w:ascii="Calibri" w:hAnsi="Calibri"/>
-                <w:sz w:val="22"/>
-                <w:szCs w:val="22"/>
+                <w:sz w:val="24"/>
+                <w:szCs w:val="24"/>
               </w:rPr>
               <w:t>3.1. Que es IA?</w:t>
               <w:tab/>
-              <w:t>16</w:t>
+              <w:t>17</w:t>
             </w:r>
           </w:hyperlink>
         </w:p>
@@ -1306,12 +1323,12 @@
               <w:rPr>
                 <w:rStyle w:val="IndexLink"/>
                 <w:rFonts w:ascii="Calibri" w:hAnsi="Calibri"/>
-                <w:sz w:val="22"/>
-                <w:szCs w:val="22"/>
+                <w:sz w:val="24"/>
+                <w:szCs w:val="24"/>
               </w:rPr>
               <w:t>3.2. Que es Machine learning</w:t>
               <w:tab/>
-              <w:t>16</w:t>
+              <w:t>17</w:t>
             </w:r>
           </w:hyperlink>
         </w:p>
@@ -1329,12 +1346,12 @@
               <w:rPr>
                 <w:rStyle w:val="IndexLink"/>
                 <w:rFonts w:ascii="Calibri" w:hAnsi="Calibri"/>
-                <w:sz w:val="22"/>
-                <w:szCs w:val="22"/>
+                <w:sz w:val="24"/>
+                <w:szCs w:val="24"/>
               </w:rPr>
               <w:t>3.3. Que es Deep learning</w:t>
               <w:tab/>
-              <w:t>16</w:t>
+              <w:t>17</w:t>
             </w:r>
           </w:hyperlink>
         </w:p>
@@ -1352,12 +1369,12 @@
               <w:rPr>
                 <w:rStyle w:val="IndexLink"/>
                 <w:rFonts w:ascii="Calibri" w:hAnsi="Calibri"/>
-                <w:sz w:val="22"/>
-                <w:szCs w:val="22"/>
+                <w:sz w:val="24"/>
+                <w:szCs w:val="24"/>
               </w:rPr>
               <w:t>3.4. Que es aprendizaje supervisado</w:t>
               <w:tab/>
-              <w:t>17</w:t>
+              <w:t>18</w:t>
             </w:r>
           </w:hyperlink>
         </w:p>
@@ -1375,12 +1392,12 @@
               <w:rPr>
                 <w:rStyle w:val="IndexLink"/>
                 <w:rFonts w:ascii="Calibri" w:hAnsi="Calibri"/>
-                <w:sz w:val="22"/>
-                <w:szCs w:val="22"/>
+                <w:sz w:val="24"/>
+                <w:szCs w:val="24"/>
               </w:rPr>
               <w:t>3.5. Que es PCA</w:t>
               <w:tab/>
-              <w:t>17</w:t>
+              <w:t>18</w:t>
             </w:r>
           </w:hyperlink>
         </w:p>
@@ -1398,12 +1415,12 @@
               <w:rPr>
                 <w:rStyle w:val="IndexLink"/>
                 <w:rFonts w:ascii="Calibri" w:hAnsi="Calibri"/>
-                <w:sz w:val="22"/>
-                <w:szCs w:val="22"/>
+                <w:sz w:val="24"/>
+                <w:szCs w:val="24"/>
               </w:rPr>
               <w:t>3.6. Que es RandomForest</w:t>
               <w:tab/>
-              <w:t>17</w:t>
+              <w:t>19</w:t>
             </w:r>
           </w:hyperlink>
         </w:p>
@@ -1421,12 +1438,12 @@
               <w:rPr>
                 <w:rStyle w:val="IndexLink"/>
                 <w:rFonts w:ascii="Calibri" w:hAnsi="Calibri"/>
-                <w:sz w:val="22"/>
-                <w:szCs w:val="22"/>
+                <w:sz w:val="24"/>
+                <w:szCs w:val="24"/>
               </w:rPr>
               <w:t>3.7. Que es LogisticRegression</w:t>
               <w:tab/>
-              <w:t>17</w:t>
+              <w:t>19</w:t>
             </w:r>
           </w:hyperlink>
         </w:p>
@@ -1444,12 +1461,12 @@
               <w:rPr>
                 <w:rStyle w:val="IndexLink"/>
                 <w:rFonts w:ascii="Calibri" w:hAnsi="Calibri"/>
-                <w:sz w:val="22"/>
-                <w:szCs w:val="22"/>
+                <w:sz w:val="24"/>
+                <w:szCs w:val="24"/>
               </w:rPr>
               <w:t>3.8. Que es DecisionTreeClassifier</w:t>
               <w:tab/>
-              <w:t>17</w:t>
+              <w:t>20</w:t>
             </w:r>
           </w:hyperlink>
         </w:p>
@@ -1467,12 +1484,12 @@
               <w:rPr>
                 <w:rStyle w:val="IndexLink"/>
                 <w:rFonts w:ascii="Calibri" w:hAnsi="Calibri"/>
-                <w:sz w:val="22"/>
-                <w:szCs w:val="22"/>
+                <w:sz w:val="24"/>
+                <w:szCs w:val="24"/>
               </w:rPr>
               <w:t>3.9. Que es DummyClassifier</w:t>
               <w:tab/>
-              <w:t>18</w:t>
+              <w:t>22</w:t>
             </w:r>
           </w:hyperlink>
         </w:p>
@@ -1490,12 +1507,12 @@
               <w:rPr>
                 <w:rStyle w:val="IndexLink"/>
                 <w:rFonts w:ascii="Calibri" w:hAnsi="Calibri"/>
-                <w:sz w:val="22"/>
-                <w:szCs w:val="22"/>
+                <w:sz w:val="24"/>
+                <w:szCs w:val="24"/>
               </w:rPr>
               <w:t>3.10. Que es KneighborsClassifier</w:t>
               <w:tab/>
-              <w:t>19</w:t>
+              <w:t>23</w:t>
             </w:r>
           </w:hyperlink>
         </w:p>
@@ -1513,12 +1530,12 @@
               <w:rPr>
                 <w:rStyle w:val="IndexLink"/>
                 <w:rFonts w:ascii="Calibri" w:hAnsi="Calibri"/>
-                <w:sz w:val="22"/>
-                <w:szCs w:val="22"/>
+                <w:sz w:val="24"/>
+                <w:szCs w:val="24"/>
               </w:rPr>
               <w:t>3.11. Que es GaussianNB</w:t>
               <w:tab/>
-              <w:t>19</w:t>
+              <w:t>24</w:t>
             </w:r>
           </w:hyperlink>
         </w:p>
@@ -1536,12 +1553,12 @@
               <w:rPr>
                 <w:rStyle w:val="IndexLink"/>
                 <w:rFonts w:ascii="Calibri" w:hAnsi="Calibri"/>
-                <w:sz w:val="22"/>
-                <w:szCs w:val="22"/>
+                <w:sz w:val="24"/>
+                <w:szCs w:val="24"/>
               </w:rPr>
               <w:t>4. Dataset</w:t>
               <w:tab/>
-              <w:t>19</w:t>
+              <w:t>25</w:t>
             </w:r>
           </w:hyperlink>
         </w:p>
@@ -1559,12 +1576,12 @@
               <w:rPr>
                 <w:rStyle w:val="IndexLink"/>
                 <w:rFonts w:ascii="Calibri" w:hAnsi="Calibri"/>
-                <w:sz w:val="22"/>
-                <w:szCs w:val="22"/>
+                <w:sz w:val="24"/>
+                <w:szCs w:val="24"/>
               </w:rPr>
               <w:t>5. Metodología CRISP-DM</w:t>
               <w:tab/>
-              <w:t>22</w:t>
+              <w:t>28</w:t>
             </w:r>
           </w:hyperlink>
         </w:p>
@@ -1582,12 +1599,12 @@
               <w:rPr>
                 <w:rStyle w:val="IndexLink"/>
                 <w:rFonts w:ascii="Calibri" w:hAnsi="Calibri"/>
-                <w:sz w:val="22"/>
-                <w:szCs w:val="22"/>
+                <w:sz w:val="24"/>
+                <w:szCs w:val="24"/>
               </w:rPr>
               <w:t>6. Preparación de los datos</w:t>
               <w:tab/>
-              <w:t>24</w:t>
+              <w:t>30</w:t>
             </w:r>
           </w:hyperlink>
         </w:p>
@@ -1605,12 +1622,12 @@
               <w:rPr>
                 <w:rStyle w:val="IndexLink"/>
                 <w:rFonts w:ascii="Calibri" w:hAnsi="Calibri"/>
-                <w:sz w:val="22"/>
-                <w:szCs w:val="22"/>
+                <w:sz w:val="24"/>
+                <w:szCs w:val="24"/>
               </w:rPr>
               <w:t>6.1. Metodología a aplicar</w:t>
               <w:tab/>
-              <w:t>24</w:t>
+              <w:t>30</w:t>
             </w:r>
           </w:hyperlink>
         </w:p>
@@ -1628,12 +1645,12 @@
               <w:rPr>
                 <w:rStyle w:val="IndexLink"/>
                 <w:rFonts w:ascii="Calibri" w:hAnsi="Calibri"/>
-                <w:sz w:val="22"/>
-                <w:szCs w:val="22"/>
+                <w:sz w:val="24"/>
+                <w:szCs w:val="24"/>
               </w:rPr>
               <w:t>6.2. Split para datos de X segundos</w:t>
               <w:tab/>
-              <w:t>24</w:t>
+              <w:t>30</w:t>
             </w:r>
           </w:hyperlink>
         </w:p>
@@ -1651,12 +1668,12 @@
               <w:rPr>
                 <w:rStyle w:val="IndexLink"/>
                 <w:rFonts w:ascii="Calibri" w:hAnsi="Calibri"/>
-                <w:sz w:val="22"/>
-                <w:szCs w:val="22"/>
+                <w:sz w:val="24"/>
+                <w:szCs w:val="24"/>
               </w:rPr>
               <w:t>7. Extracción características y PCA</w:t>
               <w:tab/>
-              <w:t>27</w:t>
+              <w:t>33</w:t>
             </w:r>
           </w:hyperlink>
         </w:p>
@@ -1674,12 +1691,12 @@
               <w:rPr>
                 <w:rStyle w:val="IndexLink"/>
                 <w:rFonts w:ascii="Calibri" w:hAnsi="Calibri"/>
-                <w:sz w:val="22"/>
-                <w:szCs w:val="22"/>
+                <w:sz w:val="24"/>
+                <w:szCs w:val="24"/>
               </w:rPr>
               <w:t>7.1. Taza cruce por cero</w:t>
               <w:tab/>
-              <w:t>27</w:t>
+              <w:t>33</w:t>
             </w:r>
           </w:hyperlink>
         </w:p>
@@ -1697,12 +1714,12 @@
               <w:rPr>
                 <w:rStyle w:val="IndexLink"/>
                 <w:rFonts w:ascii="Calibri" w:hAnsi="Calibri"/>
-                <w:sz w:val="22"/>
-                <w:szCs w:val="22"/>
+                <w:sz w:val="24"/>
+                <w:szCs w:val="24"/>
               </w:rPr>
               <w:t>7.2. Centroide espectral</w:t>
               <w:tab/>
-              <w:t>28</w:t>
+              <w:t>34</w:t>
             </w:r>
           </w:hyperlink>
         </w:p>
@@ -1720,12 +1737,12 @@
               <w:rPr>
                 <w:rStyle w:val="IndexLink"/>
                 <w:rFonts w:ascii="Calibri" w:hAnsi="Calibri"/>
-                <w:sz w:val="22"/>
-                <w:szCs w:val="22"/>
+                <w:sz w:val="24"/>
+                <w:szCs w:val="24"/>
               </w:rPr>
               <w:t>7.3. Reducción espectral</w:t>
               <w:tab/>
-              <w:t>28</w:t>
+              <w:t>34</w:t>
             </w:r>
           </w:hyperlink>
         </w:p>
@@ -1743,12 +1760,12 @@
               <w:rPr>
                 <w:rStyle w:val="IndexLink"/>
                 <w:rFonts w:ascii="Calibri" w:hAnsi="Calibri"/>
-                <w:sz w:val="22"/>
-                <w:szCs w:val="22"/>
+                <w:sz w:val="24"/>
+                <w:szCs w:val="24"/>
               </w:rPr>
               <w:t>7.4. RMS</w:t>
               <w:tab/>
-              <w:t>28</w:t>
+              <w:t>34</w:t>
             </w:r>
           </w:hyperlink>
         </w:p>
@@ -1766,12 +1783,12 @@
               <w:rPr>
                 <w:rStyle w:val="IndexLink"/>
                 <w:rFonts w:ascii="Calibri" w:hAnsi="Calibri"/>
-                <w:sz w:val="22"/>
-                <w:szCs w:val="22"/>
+                <w:sz w:val="24"/>
+                <w:szCs w:val="24"/>
               </w:rPr>
               <w:t>7.5. croma</w:t>
               <w:tab/>
-              <w:t>28</w:t>
+              <w:t>34</w:t>
             </w:r>
           </w:hyperlink>
         </w:p>
@@ -1789,12 +1806,12 @@
               <w:rPr>
                 <w:rStyle w:val="IndexLink"/>
                 <w:rFonts w:ascii="Calibri" w:hAnsi="Calibri"/>
-                <w:sz w:val="22"/>
-                <w:szCs w:val="22"/>
+                <w:sz w:val="24"/>
+                <w:szCs w:val="24"/>
               </w:rPr>
               <w:t>7.6. ancho de banda</w:t>
               <w:tab/>
-              <w:t>29</w:t>
+              <w:t>35</w:t>
             </w:r>
           </w:hyperlink>
         </w:p>
@@ -1812,12 +1829,12 @@
               <w:rPr>
                 <w:rStyle w:val="IndexLink"/>
                 <w:rFonts w:ascii="Calibri" w:hAnsi="Calibri"/>
-                <w:sz w:val="22"/>
-                <w:szCs w:val="22"/>
+                <w:sz w:val="24"/>
+                <w:szCs w:val="24"/>
               </w:rPr>
               <w:t>7.7. MFCC — Coeficientes centrales de frecuencia Mel</w:t>
               <w:tab/>
-              <w:t>29</w:t>
+              <w:t>35</w:t>
             </w:r>
           </w:hyperlink>
         </w:p>
@@ -1835,12 +1852,12 @@
               <w:rPr>
                 <w:rStyle w:val="IndexLink"/>
                 <w:rFonts w:ascii="Calibri" w:hAnsi="Calibri"/>
-                <w:sz w:val="22"/>
-                <w:szCs w:val="22"/>
+                <w:sz w:val="24"/>
+                <w:szCs w:val="24"/>
               </w:rPr>
               <w:t>7.9. PCA</w:t>
               <w:tab/>
-              <w:t>30</w:t>
+              <w:t>36</w:t>
             </w:r>
           </w:hyperlink>
         </w:p>
@@ -1858,12 +1875,12 @@
               <w:rPr>
                 <w:rStyle w:val="IndexLink"/>
                 <w:rFonts w:ascii="Calibri" w:hAnsi="Calibri"/>
-                <w:sz w:val="22"/>
-                <w:szCs w:val="22"/>
+                <w:sz w:val="24"/>
+                <w:szCs w:val="24"/>
               </w:rPr>
               <w:t>8. Definición configuraciones de datos para modelo</w:t>
               <w:tab/>
-              <w:t>33</w:t>
+              <w:t>39</w:t>
             </w:r>
           </w:hyperlink>
         </w:p>
@@ -1881,12 +1898,12 @@
               <w:rPr>
                 <w:rStyle w:val="IndexLink"/>
                 <w:rFonts w:ascii="Calibri" w:hAnsi="Calibri"/>
-                <w:sz w:val="22"/>
-                <w:szCs w:val="22"/>
+                <w:sz w:val="24"/>
+                <w:szCs w:val="24"/>
               </w:rPr>
               <w:t>8.1. Elección del split en segundos a usar</w:t>
               <w:tab/>
-              <w:t>33</w:t>
+              <w:t>39</w:t>
             </w:r>
           </w:hyperlink>
         </w:p>
@@ -1904,12 +1921,12 @@
               <w:rPr>
                 <w:rStyle w:val="IndexLink"/>
                 <w:rFonts w:ascii="Calibri" w:hAnsi="Calibri"/>
-                <w:sz w:val="22"/>
-                <w:szCs w:val="22"/>
+                <w:sz w:val="24"/>
+                <w:szCs w:val="24"/>
               </w:rPr>
               <w:t>8.2. Función de evaluación a usar</w:t>
               <w:tab/>
-              <w:t>34</w:t>
+              <w:t>40</w:t>
             </w:r>
           </w:hyperlink>
         </w:p>
@@ -1927,12 +1944,12 @@
               <w:rPr>
                 <w:rStyle w:val="IndexLink"/>
                 <w:rFonts w:ascii="Calibri" w:hAnsi="Calibri"/>
-                <w:sz w:val="22"/>
-                <w:szCs w:val="22"/>
+                <w:sz w:val="24"/>
+                <w:szCs w:val="24"/>
               </w:rPr>
               <w:t>8.3. División de datos en train, valid, test</w:t>
               <w:tab/>
-              <w:t>34</w:t>
+              <w:t>40</w:t>
             </w:r>
           </w:hyperlink>
         </w:p>
@@ -1950,12 +1967,12 @@
               <w:rPr>
                 <w:rStyle w:val="IndexLink"/>
                 <w:rFonts w:ascii="Calibri" w:hAnsi="Calibri"/>
-                <w:sz w:val="22"/>
-                <w:szCs w:val="22"/>
+                <w:sz w:val="24"/>
+                <w:szCs w:val="24"/>
               </w:rPr>
               <w:t>9. Entrenamiento modelo</w:t>
               <w:tab/>
-              <w:t>36</w:t>
+              <w:t>42</w:t>
             </w:r>
           </w:hyperlink>
         </w:p>
@@ -1973,12 +1990,12 @@
               <w:rPr>
                 <w:rStyle w:val="IndexLink"/>
                 <w:rFonts w:ascii="Calibri" w:hAnsi="Calibri"/>
-                <w:sz w:val="22"/>
-                <w:szCs w:val="22"/>
+                <w:sz w:val="24"/>
+                <w:szCs w:val="24"/>
               </w:rPr>
               <w:t>9.1. Modelo RNA basico</w:t>
               <w:tab/>
-              <w:t>36</w:t>
+              <w:t>42</w:t>
             </w:r>
           </w:hyperlink>
         </w:p>
@@ -1996,12 +2013,12 @@
               <w:rPr>
                 <w:rStyle w:val="IndexLink"/>
                 <w:rFonts w:ascii="Calibri" w:hAnsi="Calibri"/>
-                <w:sz w:val="22"/>
-                <w:szCs w:val="22"/>
+                <w:sz w:val="24"/>
+                <w:szCs w:val="24"/>
               </w:rPr>
               <w:t>9.2. Modelo RNA experimental</w:t>
               <w:tab/>
-              <w:t>41</w:t>
+              <w:t>50</w:t>
             </w:r>
           </w:hyperlink>
         </w:p>
@@ -2019,12 +2036,12 @@
               <w:rPr>
                 <w:rStyle w:val="IndexLink"/>
                 <w:rFonts w:ascii="Calibri" w:hAnsi="Calibri"/>
-                <w:sz w:val="22"/>
-                <w:szCs w:val="22"/>
+                <w:sz w:val="24"/>
+                <w:szCs w:val="24"/>
               </w:rPr>
               <w:t>9.3. RandomForestClassifier</w:t>
               <w:tab/>
-              <w:t>42</w:t>
+              <w:t>51</w:t>
             </w:r>
           </w:hyperlink>
         </w:p>
@@ -2042,12 +2059,12 @@
               <w:rPr>
                 <w:rStyle w:val="IndexLink"/>
                 <w:rFonts w:ascii="Calibri" w:hAnsi="Calibri"/>
-                <w:sz w:val="22"/>
-                <w:szCs w:val="22"/>
+                <w:sz w:val="24"/>
+                <w:szCs w:val="24"/>
               </w:rPr>
               <w:t>9.4. LogisticRegression</w:t>
               <w:tab/>
-              <w:t>42</w:t>
+              <w:t>51</w:t>
             </w:r>
           </w:hyperlink>
         </w:p>
@@ -2065,12 +2082,12 @@
               <w:rPr>
                 <w:rStyle w:val="IndexLink"/>
                 <w:rFonts w:ascii="Calibri" w:hAnsi="Calibri"/>
-                <w:sz w:val="22"/>
-                <w:szCs w:val="22"/>
+                <w:sz w:val="24"/>
+                <w:szCs w:val="24"/>
               </w:rPr>
               <w:t>9.5. DecisionTreeClassifier</w:t>
               <w:tab/>
-              <w:t>42</w:t>
+              <w:t>51</w:t>
             </w:r>
           </w:hyperlink>
         </w:p>
@@ -2088,12 +2105,12 @@
               <w:rPr>
                 <w:rStyle w:val="IndexLink"/>
                 <w:rFonts w:ascii="Calibri" w:hAnsi="Calibri"/>
-                <w:sz w:val="22"/>
-                <w:szCs w:val="22"/>
+                <w:sz w:val="24"/>
+                <w:szCs w:val="24"/>
               </w:rPr>
               <w:t>9.6. DummyClassifier</w:t>
               <w:tab/>
-              <w:t>43</w:t>
+              <w:t>52</w:t>
             </w:r>
           </w:hyperlink>
         </w:p>
@@ -2111,12 +2128,12 @@
               <w:rPr>
                 <w:rStyle w:val="IndexLink"/>
                 <w:rFonts w:ascii="Calibri" w:hAnsi="Calibri"/>
-                <w:sz w:val="22"/>
-                <w:szCs w:val="22"/>
+                <w:sz w:val="24"/>
+                <w:szCs w:val="24"/>
               </w:rPr>
               <w:t>9.7. KneighborsClassifier</w:t>
               <w:tab/>
-              <w:t>43</w:t>
+              <w:t>52</w:t>
             </w:r>
           </w:hyperlink>
         </w:p>
@@ -2134,12 +2151,12 @@
               <w:rPr>
                 <w:rStyle w:val="IndexLink"/>
                 <w:rFonts w:ascii="Calibri" w:hAnsi="Calibri"/>
-                <w:sz w:val="22"/>
-                <w:szCs w:val="22"/>
+                <w:sz w:val="24"/>
+                <w:szCs w:val="24"/>
               </w:rPr>
               <w:t>9.8. GaussianNB</w:t>
               <w:tab/>
-              <w:t>44</w:t>
+              <w:t>53</w:t>
             </w:r>
           </w:hyperlink>
         </w:p>
@@ -2157,12 +2174,12 @@
               <w:rPr>
                 <w:rStyle w:val="IndexLink"/>
                 <w:rFonts w:ascii="Calibri" w:hAnsi="Calibri"/>
-                <w:sz w:val="22"/>
-                <w:szCs w:val="22"/>
+                <w:sz w:val="24"/>
+                <w:szCs w:val="24"/>
               </w:rPr>
               <w:t>9.9. Comparación resultados</w:t>
               <w:tab/>
-              <w:t>44</w:t>
+              <w:t>53</w:t>
             </w:r>
           </w:hyperlink>
         </w:p>
@@ -2180,12 +2197,12 @@
               <w:rPr>
                 <w:rStyle w:val="IndexLink"/>
                 <w:rFonts w:ascii="Calibri" w:hAnsi="Calibri"/>
-                <w:sz w:val="22"/>
-                <w:szCs w:val="22"/>
+                <w:sz w:val="24"/>
+                <w:szCs w:val="24"/>
               </w:rPr>
               <w:t>9.10. Elección modelo usar</w:t>
               <w:tab/>
-              <w:t>45</w:t>
+              <w:t>54</w:t>
             </w:r>
           </w:hyperlink>
         </w:p>
@@ -2203,12 +2220,12 @@
               <w:rPr>
                 <w:rStyle w:val="IndexLink"/>
                 <w:rFonts w:ascii="Calibri" w:hAnsi="Calibri"/>
-                <w:sz w:val="22"/>
-                <w:szCs w:val="22"/>
+                <w:sz w:val="24"/>
+                <w:szCs w:val="24"/>
               </w:rPr>
               <w:t>10. Conclusiones y siguientes pasos</w:t>
               <w:tab/>
-              <w:t>46</w:t>
+              <w:t>55</w:t>
             </w:r>
           </w:hyperlink>
         </w:p>
@@ -2226,12 +2243,12 @@
               <w:rPr>
                 <w:rStyle w:val="IndexLink"/>
                 <w:rFonts w:ascii="Calibri" w:hAnsi="Calibri"/>
-                <w:sz w:val="22"/>
-                <w:szCs w:val="22"/>
+                <w:sz w:val="24"/>
+                <w:szCs w:val="24"/>
               </w:rPr>
               <w:t>10.1. Conclusiones</w:t>
               <w:tab/>
-              <w:t>46</w:t>
+              <w:t>55</w:t>
             </w:r>
           </w:hyperlink>
         </w:p>
@@ -2249,12 +2266,12 @@
               <w:rPr>
                 <w:rStyle w:val="IndexLink"/>
                 <w:rFonts w:ascii="Calibri" w:hAnsi="Calibri"/>
-                <w:sz w:val="22"/>
-                <w:szCs w:val="22"/>
+                <w:sz w:val="24"/>
+                <w:szCs w:val="24"/>
               </w:rPr>
               <w:t>10.2. Siguientes pasos</w:t>
               <w:tab/>
-              <w:t>46</w:t>
+              <w:t>55</w:t>
             </w:r>
           </w:hyperlink>
         </w:p>
@@ -2272,19 +2289,19 @@
               <w:rPr>
                 <w:rStyle w:val="IndexLink"/>
                 <w:rFonts w:ascii="Calibri" w:hAnsi="Calibri"/>
-                <w:sz w:val="22"/>
-                <w:szCs w:val="22"/>
+                <w:sz w:val="24"/>
+                <w:szCs w:val="24"/>
               </w:rPr>
               <w:t>Bibliografía</w:t>
               <w:tab/>
-              <w:t>47</w:t>
+              <w:t>56</w:t>
             </w:r>
           </w:hyperlink>
           <w:r>
             <w:rPr>
               <w:rStyle w:val="IndexLink"/>
-              <w:sz w:val="22"/>
-              <w:szCs w:val="22"/>
+              <w:sz w:val="24"/>
+              <w:szCs w:val="24"/>
               <w:rFonts w:ascii="Calibri" w:hAnsi="Calibri"/>
             </w:rPr>
             <w:fldChar w:fldCharType="end"/>
@@ -2297,33 +2314,25 @@
         <w:pStyle w:val="FigureIndexHeading"/>
         <w:rPr>
           <w:rFonts w:ascii="Calibri" w:hAnsi="Calibri"/>
-          <w:sz w:val="22"/>
-          <w:szCs w:val="22"/>
+          <w:sz w:val="24"/>
+          <w:szCs w:val="24"/>
         </w:rPr>
       </w:pPr>
       <w:r>
         <w:rPr>
           <w:rFonts w:ascii="Calibri" w:hAnsi="Calibri"/>
-          <w:sz w:val="22"/>
-          <w:szCs w:val="22"/>
+          <w:sz w:val="24"/>
+          <w:szCs w:val="24"/>
         </w:rPr>
       </w:r>
     </w:p>
     <w:p>
       <w:pPr>
         <w:pStyle w:val="FigureIndexHeading"/>
-        <w:rPr>
-          <w:rFonts w:ascii="Calibri" w:hAnsi="Calibri"/>
-          <w:sz w:val="22"/>
-          <w:szCs w:val="22"/>
-        </w:rPr>
-      </w:pPr>
-      <w:r>
-        <w:rPr>
-          <w:rFonts w:ascii="Calibri" w:hAnsi="Calibri"/>
-          <w:sz w:val="22"/>
-          <w:szCs w:val="22"/>
-        </w:rPr>
+        <w:rPr/>
+      </w:pPr>
+      <w:r>
+        <w:rPr/>
       </w:r>
       <w:r>
         <w:br w:type="page"/>
@@ -2342,9 +2351,6 @@
     <w:p>
       <w:pPr>
         <w:pStyle w:val="FigureIndex1"/>
-        <w:tabs>
-          <w:tab w:val="right" w:pos="8958" w:leader="dot"/>
-        </w:tabs>
         <w:rPr/>
       </w:pPr>
       <w:r>
@@ -2369,16 +2375,13 @@
           </w:rPr>
           <w:t>Tabla 1: Resumen dataset</w:t>
           <w:tab/>
-          <w:t>18</w:t>
+          <w:t>26</w:t>
         </w:r>
       </w:hyperlink>
     </w:p>
     <w:p>
       <w:pPr>
         <w:pStyle w:val="FigureIndex1"/>
-        <w:tabs>
-          <w:tab w:val="right" w:pos="8958" w:leader="dot"/>
-        </w:tabs>
         <w:rPr/>
       </w:pPr>
       <w:hyperlink w:anchor="Tabla!1|sequence">
@@ -2388,16 +2391,13 @@
           </w:rPr>
           <w:t>Tabla 2: Vector de salida luego de extraer las características del audio</w:t>
           <w:tab/>
-          <w:t>27</w:t>
+          <w:t>35</w:t>
         </w:r>
       </w:hyperlink>
     </w:p>
     <w:p>
       <w:pPr>
         <w:pStyle w:val="FigureIndex1"/>
-        <w:tabs>
-          <w:tab w:val="right" w:pos="8958" w:leader="dot"/>
-        </w:tabs>
         <w:rPr/>
       </w:pPr>
       <w:hyperlink w:anchor="Tabla!2|sequence">
@@ -2407,7 +2407,7 @@
           </w:rPr>
           <w:t>Tabla 3: Resumen modelos entrenados</w:t>
           <w:tab/>
-          <w:t>40</w:t>
+          <w:t>54</w:t>
         </w:r>
       </w:hyperlink>
       <w:r>
@@ -2457,9 +2457,6 @@
     <w:p>
       <w:pPr>
         <w:pStyle w:val="FigureIndex1"/>
-        <w:tabs>
-          <w:tab w:val="right" w:pos="8958" w:leader="dot"/>
-        </w:tabs>
         <w:rPr/>
       </w:pPr>
       <w:r>
@@ -2477,23 +2474,132 @@
         </w:rPr>
         <w:fldChar w:fldCharType="separate"/>
       </w:r>
+      <w:hyperlink w:anchor="Imagen!24|sequence">
+        <w:r>
+          <w:rPr>
+            <w:rStyle w:val="IndexLink"/>
+          </w:rPr>
+          <w:t>Imagen 1: Ejemplo red neuronal</w:t>
+          <w:tab/>
+          <w:t>18</w:t>
+        </w:r>
+      </w:hyperlink>
+    </w:p>
+    <w:p>
+      <w:pPr>
+        <w:pStyle w:val="FigureIndex1"/>
+        <w:rPr/>
+      </w:pPr>
+      <w:hyperlink w:anchor="Imagen!19|sequence">
+        <w:r>
+          <w:rPr>
+            <w:rStyle w:val="IndexLink"/>
+          </w:rPr>
+          <w:t>Imagen 2: Ejemplo de RandomForest, tomado</w:t>
+          <w:tab/>
+          <w:t>19</w:t>
+        </w:r>
+      </w:hyperlink>
+    </w:p>
+    <w:p>
+      <w:pPr>
+        <w:pStyle w:val="FigureIndex1"/>
+        <w:rPr/>
+      </w:pPr>
+      <w:hyperlink w:anchor="Imagen!20|sequence">
+        <w:r>
+          <w:rPr>
+            <w:rStyle w:val="IndexLink"/>
+          </w:rPr>
+          <w:t>Imagen 3: Ejemplo LogisticRegression, tomado</w:t>
+          <w:tab/>
+          <w:t>20</w:t>
+        </w:r>
+      </w:hyperlink>
+    </w:p>
+    <w:p>
+      <w:pPr>
+        <w:pStyle w:val="FigureIndex1"/>
+        <w:rPr/>
+      </w:pPr>
       <w:hyperlink w:anchor="Imagen!0|sequence">
         <w:r>
           <w:rPr>
             <w:rStyle w:val="IndexLink"/>
           </w:rPr>
-          <w:t>Imagen 1: Tomado de IBM [19]</w:t>
+          <w:t>Imagen 4: Tomado de IBM [19]</w:t>
           <w:tab/>
-          <w:t>16</w:t>
+          <w:t>22</w:t>
         </w:r>
       </w:hyperlink>
     </w:p>
     <w:p>
       <w:pPr>
         <w:pStyle w:val="FigureIndex1"/>
-        <w:tabs>
-          <w:tab w:val="right" w:pos="8958" w:leader="dot"/>
-        </w:tabs>
+        <w:rPr/>
+      </w:pPr>
+      <w:hyperlink w:anchor="Imagen!21|sequence">
+        <w:r>
+          <w:rPr>
+            <w:rStyle w:val="IndexLink"/>
+          </w:rPr>
+          <w:t>Imagen 5: Matriz de confusión</w:t>
+          <w:tab/>
+          <w:t>23</w:t>
+        </w:r>
+      </w:hyperlink>
+    </w:p>
+    <w:p>
+      <w:pPr>
+        <w:pStyle w:val="FigureIndex1"/>
+        <w:rPr/>
+      </w:pPr>
+      <w:hyperlink w:anchor="Imagen!22|sequence">
+        <w:r>
+          <w:rPr>
+            <w:rStyle w:val="IndexLink"/>
+          </w:rPr>
+          <w:t>Imagen 6: Ejemplo KneighborsClassifier, tomado</w:t>
+          <w:tab/>
+          <w:t>24</w:t>
+        </w:r>
+      </w:hyperlink>
+    </w:p>
+    <w:p>
+      <w:pPr>
+        <w:pStyle w:val="FigureIndex1"/>
+        <w:rPr/>
+      </w:pPr>
+      <w:hyperlink w:anchor="Imagen!23|sequence">
+        <w:r>
+          <w:rPr>
+            <w:rStyle w:val="IndexLink"/>
+          </w:rPr>
+          <w:t>Imagen 7: Ejemplo clasificación</w:t>
+          <w:tab/>
+          <w:t>25</w:t>
+        </w:r>
+      </w:hyperlink>
+    </w:p>
+    <w:p>
+      <w:pPr>
+        <w:pStyle w:val="FigureIndex1"/>
+        <w:rPr/>
+      </w:pPr>
+      <w:hyperlink w:anchor="Imagen!25|sequence">
+        <w:r>
+          <w:rPr>
+            <w:rStyle w:val="IndexLink"/>
+          </w:rPr>
+          <w:t>Imagen 8: Imagen representativa dataset</w:t>
+          <w:tab/>
+          <w:t>26</w:t>
+        </w:r>
+      </w:hyperlink>
+    </w:p>
+    <w:p>
+      <w:pPr>
+        <w:pStyle w:val="FigureIndex1"/>
         <w:rPr/>
       </w:pPr>
       <w:hyperlink w:anchor="Imagen!1|sequence">
@@ -2501,18 +2607,15 @@
           <w:rPr>
             <w:rStyle w:val="IndexLink"/>
           </w:rPr>
-          <w:t>Imagen 2: Metodología CRISP-DM</w:t>
+          <w:t>Imagen 9: Metodología CRISP-DM</w:t>
           <w:tab/>
-          <w:t>20</w:t>
+          <w:t>28</w:t>
         </w:r>
       </w:hyperlink>
     </w:p>
     <w:p>
       <w:pPr>
         <w:pStyle w:val="FigureIndex1"/>
-        <w:tabs>
-          <w:tab w:val="right" w:pos="8958" w:leader="dot"/>
-        </w:tabs>
         <w:rPr/>
       </w:pPr>
       <w:hyperlink w:anchor="Imagen!2|sequence">
@@ -2520,18 +2623,15 @@
           <w:rPr>
             <w:rStyle w:val="IndexLink"/>
           </w:rPr>
-          <w:t>Imagen 3: Cantidad datos según split tiempo a los audios</w:t>
+          <w:t>Imagen 10: Cantidad datos según split tiempo a los audios</w:t>
           <w:tab/>
-          <w:t>23</w:t>
+          <w:t>31</w:t>
         </w:r>
       </w:hyperlink>
     </w:p>
     <w:p>
       <w:pPr>
         <w:pStyle w:val="FigureIndex1"/>
-        <w:tabs>
-          <w:tab w:val="right" w:pos="8958" w:leader="dot"/>
-        </w:tabs>
         <w:rPr/>
       </w:pPr>
       <w:hyperlink w:anchor="Imagen!3|sequence">
@@ -2539,18 +2639,15 @@
           <w:rPr>
             <w:rStyle w:val="IndexLink"/>
           </w:rPr>
-          <w:t>Imagen 4: Tamaño vector entrada según split tiempo a audios</w:t>
+          <w:t>Imagen 11: Tamaño vector entrada según split tiempo a audios</w:t>
           <w:tab/>
-          <w:t>24</w:t>
+          <w:t>32</w:t>
         </w:r>
       </w:hyperlink>
     </w:p>
     <w:p>
       <w:pPr>
         <w:pStyle w:val="FigureIndex1"/>
-        <w:tabs>
-          <w:tab w:val="right" w:pos="8958" w:leader="dot"/>
-        </w:tabs>
         <w:rPr/>
       </w:pPr>
       <w:hyperlink w:anchor="Imagen!4|sequence">
@@ -2558,18 +2655,15 @@
           <w:rPr>
             <w:rStyle w:val="IndexLink"/>
           </w:rPr>
-          <w:t>Imagen 5: Fragmento de audio ampliado para identificar los cruces por cero, tomado de 3</w:t>
+          <w:t>Imagen 12: Fragmento de audio ampliado para identificar los cruces por cero, tomado de 3</w:t>
           <w:tab/>
-          <w:t>26</w:t>
+          <w:t>34</w:t>
         </w:r>
       </w:hyperlink>
     </w:p>
     <w:p>
       <w:pPr>
         <w:pStyle w:val="FigureIndex1"/>
-        <w:tabs>
-          <w:tab w:val="right" w:pos="8958" w:leader="dot"/>
-        </w:tabs>
         <w:rPr/>
       </w:pPr>
       <w:hyperlink w:anchor="Imagen!5|sequence">
@@ -2577,18 +2671,15 @@
           <w:rPr>
             <w:rStyle w:val="IndexLink"/>
           </w:rPr>
-          <w:t>Imagen 6: Cantidad de información que contiene cada componente</w:t>
+          <w:t>Imagen 13: Cantidad de información que contiene cada componente</w:t>
           <w:tab/>
-          <w:t>28</w:t>
+          <w:t>36</w:t>
         </w:r>
       </w:hyperlink>
     </w:p>
     <w:p>
       <w:pPr>
         <w:pStyle w:val="FigureIndex1"/>
-        <w:tabs>
-          <w:tab w:val="right" w:pos="8958" w:leader="dot"/>
-        </w:tabs>
         <w:rPr/>
       </w:pPr>
       <w:hyperlink w:anchor="Imagen!6|sequence">
@@ -2596,18 +2687,15 @@
           <w:rPr>
             <w:rStyle w:val="IndexLink"/>
           </w:rPr>
-          <w:t>Imagen 7: Porcentaje de la información para las nuevas componentes</w:t>
+          <w:t>Imagen 14: Porcentaje de la información para las nuevas componentes</w:t>
           <w:tab/>
-          <w:t>29</w:t>
+          <w:t>37</w:t>
         </w:r>
       </w:hyperlink>
     </w:p>
     <w:p>
       <w:pPr>
         <w:pStyle w:val="FigureIndex1"/>
-        <w:tabs>
-          <w:tab w:val="right" w:pos="8958" w:leader="dot"/>
-        </w:tabs>
         <w:rPr/>
       </w:pPr>
       <w:hyperlink w:anchor="Imagen!7|sequence">
@@ -2615,18 +2703,15 @@
           <w:rPr>
             <w:rStyle w:val="IndexLink"/>
           </w:rPr>
-          <w:t>Imagen 8: Comparación de nuevas componentes vs porcentaje de información</w:t>
+          <w:t>Imagen 15: Comparación de nuevas componentes vs porcentaje de información</w:t>
           <w:tab/>
-          <w:t>30</w:t>
+          <w:t>38</w:t>
         </w:r>
       </w:hyperlink>
     </w:p>
     <w:p>
       <w:pPr>
         <w:pStyle w:val="FigureIndex1"/>
-        <w:tabs>
-          <w:tab w:val="right" w:pos="8958" w:leader="dot"/>
-        </w:tabs>
         <w:rPr/>
       </w:pPr>
       <w:hyperlink w:anchor="Imagen!8|sequence">
@@ -2634,18 +2719,15 @@
           <w:rPr>
             <w:rStyle w:val="IndexLink"/>
           </w:rPr>
-          <w:t>Imagen 9: Porcentaje Aciertos luego de train según el split en el algoritmo RandomForest (algoritmo elegido solo para generar el grafico)</w:t>
+          <w:t>Imagen 16: Porcentaje Aciertos luego de train según el split en el algoritmo RandomForest (algoritmo elegido solo para generar el grafico)</w:t>
           <w:tab/>
-          <w:t>31</w:t>
+          <w:t>39</w:t>
         </w:r>
       </w:hyperlink>
     </w:p>
     <w:p>
       <w:pPr>
         <w:pStyle w:val="FigureIndex1"/>
-        <w:tabs>
-          <w:tab w:val="right" w:pos="8958" w:leader="dot"/>
-        </w:tabs>
         <w:rPr/>
       </w:pPr>
       <w:hyperlink w:anchor="Imagen!9|sequence">
@@ -2653,18 +2735,15 @@
           <w:rPr>
             <w:rStyle w:val="IndexLink"/>
           </w:rPr>
-          <w:t>Imagen 10: Grafico generado con netron</w:t>
+          <w:t>Imagen 17: Grafico generado con netron</w:t>
           <w:tab/>
-          <w:t>35</w:t>
+          <w:t>49</w:t>
         </w:r>
       </w:hyperlink>
     </w:p>
     <w:p>
       <w:pPr>
         <w:pStyle w:val="FigureIndex1"/>
-        <w:tabs>
-          <w:tab w:val="right" w:pos="8958" w:leader="dot"/>
-        </w:tabs>
         <w:rPr/>
       </w:pPr>
       <w:hyperlink w:anchor="Imagen!10|sequence">
@@ -2672,18 +2751,15 @@
           <w:rPr>
             <w:rStyle w:val="IndexLink"/>
           </w:rPr>
-          <w:t>Imagen 11: Resultados entrenar RNA basico</w:t>
+          <w:t>Imagen 18: Resultados entrenar RNA basico</w:t>
           <w:tab/>
-          <w:t>35</w:t>
+          <w:t>49</w:t>
         </w:r>
       </w:hyperlink>
     </w:p>
     <w:p>
       <w:pPr>
         <w:pStyle w:val="FigureIndex1"/>
-        <w:tabs>
-          <w:tab w:val="right" w:pos="8958" w:leader="dot"/>
-        </w:tabs>
         <w:rPr/>
       </w:pPr>
       <w:hyperlink w:anchor="Imagen!11|sequence">
@@ -2691,18 +2767,15 @@
           <w:rPr>
             <w:rStyle w:val="IndexLink"/>
           </w:rPr>
-          <w:t>Imagen 12: Bloque dos conv y un maxpooling</w:t>
+          <w:t>Imagen 19: Bloque dos conv y un maxpooling</w:t>
           <w:tab/>
-          <w:t>36</w:t>
+          <w:t>50</w:t>
         </w:r>
       </w:hyperlink>
     </w:p>
     <w:p>
       <w:pPr>
         <w:pStyle w:val="FigureIndex1"/>
-        <w:tabs>
-          <w:tab w:val="right" w:pos="8958" w:leader="dot"/>
-        </w:tabs>
         <w:rPr/>
       </w:pPr>
       <w:hyperlink w:anchor="Imagen!12|sequence">
@@ -2710,18 +2783,15 @@
           <w:rPr>
             <w:rStyle w:val="IndexLink"/>
           </w:rPr>
-          <w:t>Imagen 13: Resultados entrenar RNA experimental</w:t>
+          <w:t>Imagen 20: Resultados entrenar RNA experimental</w:t>
           <w:tab/>
-          <w:t>36</w:t>
+          <w:t>50</w:t>
         </w:r>
       </w:hyperlink>
     </w:p>
     <w:p>
       <w:pPr>
         <w:pStyle w:val="FigureIndex1"/>
-        <w:tabs>
-          <w:tab w:val="right" w:pos="8958" w:leader="dot"/>
-        </w:tabs>
         <w:rPr/>
       </w:pPr>
       <w:hyperlink w:anchor="Imagen!13|sequence">
@@ -2729,18 +2799,15 @@
           <w:rPr>
             <w:rStyle w:val="IndexLink"/>
           </w:rPr>
-          <w:t>Imagen 14: Resultados entrenar RandomForest</w:t>
+          <w:t>Imagen 21: Resultados entrenar RandomForest</w:t>
           <w:tab/>
-          <w:t>37</w:t>
+          <w:t>51</w:t>
         </w:r>
       </w:hyperlink>
     </w:p>
     <w:p>
       <w:pPr>
         <w:pStyle w:val="FigureIndex1"/>
-        <w:tabs>
-          <w:tab w:val="right" w:pos="8958" w:leader="dot"/>
-        </w:tabs>
         <w:rPr/>
       </w:pPr>
       <w:hyperlink w:anchor="Imagen!14|sequence">
@@ -2748,18 +2815,15 @@
           <w:rPr>
             <w:rStyle w:val="IndexLink"/>
           </w:rPr>
-          <w:t>Imagen 15: Resultados entrenar LogisticRegresosr</w:t>
+          <w:t>Imagen 22: Resultados entrenar LogisticRegresosr</w:t>
           <w:tab/>
-          <w:t>37</w:t>
+          <w:t>51</w:t>
         </w:r>
       </w:hyperlink>
     </w:p>
     <w:p>
       <w:pPr>
         <w:pStyle w:val="FigureIndex1"/>
-        <w:tabs>
-          <w:tab w:val="right" w:pos="8958" w:leader="dot"/>
-        </w:tabs>
         <w:rPr/>
       </w:pPr>
       <w:hyperlink w:anchor="Imagen!15|sequence">
@@ -2767,18 +2831,15 @@
           <w:rPr>
             <w:rStyle w:val="IndexLink"/>
           </w:rPr>
-          <w:t>Imagen 16: Resultados entrenar DecisionTree</w:t>
+          <w:t>Imagen 23: Resultados entrenar DecisionTree</w:t>
           <w:tab/>
-          <w:t>38</w:t>
+          <w:t>52</w:t>
         </w:r>
       </w:hyperlink>
     </w:p>
     <w:p>
       <w:pPr>
         <w:pStyle w:val="FigureIndex1"/>
-        <w:tabs>
-          <w:tab w:val="right" w:pos="8958" w:leader="dot"/>
-        </w:tabs>
         <w:rPr/>
       </w:pPr>
       <w:hyperlink w:anchor="Imagen!16|sequence">
@@ -2786,18 +2847,15 @@
           <w:rPr>
             <w:rStyle w:val="IndexLink"/>
           </w:rPr>
-          <w:t>Imagen 17: Resultados del train de DummyClassifier</w:t>
+          <w:t>Imagen 24: Resultados del train de DummyClassifier</w:t>
           <w:tab/>
-          <w:t>38</w:t>
+          <w:t>52</w:t>
         </w:r>
       </w:hyperlink>
     </w:p>
     <w:p>
       <w:pPr>
         <w:pStyle w:val="FigureIndex1"/>
-        <w:tabs>
-          <w:tab w:val="right" w:pos="8958" w:leader="dot"/>
-        </w:tabs>
         <w:rPr/>
       </w:pPr>
       <w:hyperlink w:anchor="Imagen!17|sequence">
@@ -2805,18 +2863,15 @@
           <w:rPr>
             <w:rStyle w:val="IndexLink"/>
           </w:rPr>
-          <w:t>Imagen 18: Resultado entrenar KneighborsClassifier</w:t>
+          <w:t>Imagen 25: Resultado entrenar KneighborsClassifier</w:t>
           <w:tab/>
-          <w:t>39</w:t>
+          <w:t>53</w:t>
         </w:r>
       </w:hyperlink>
     </w:p>
     <w:p>
       <w:pPr>
         <w:pStyle w:val="FigureIndex1"/>
-        <w:tabs>
-          <w:tab w:val="right" w:pos="8958" w:leader="dot"/>
-        </w:tabs>
         <w:rPr/>
       </w:pPr>
       <w:hyperlink w:anchor="Imagen!18|sequence">
@@ -2824,9 +2879,9 @@
           <w:rPr>
             <w:rStyle w:val="IndexLink"/>
           </w:rPr>
-          <w:t>Imagen 19: Resultados entrenar Naive Bayes</w:t>
+          <w:t>Imagen 26: Resultados entrenar Naive Bayes</w:t>
           <w:tab/>
-          <w:t>39</w:t>
+          <w:t>53</w:t>
         </w:r>
       </w:hyperlink>
       <w:r>
@@ -2864,6 +2919,31 @@
           <w:rFonts w:eastAsia="Arial" w:cs="Arial" w:ascii="arial" w:hAnsi="arial"/>
           <w:lang w:val="es-CO"/>
         </w:rPr>
+      </w:r>
+    </w:p>
+    <w:p>
+      <w:pPr>
+        <w:pStyle w:val="Heading1"/>
+        <w:keepLines/>
+        <w:widowControl/>
+        <w:numPr>
+          <w:ilvl w:val="0"/>
+          <w:numId w:val="0"/>
+        </w:numPr>
+        <w:suppressAutoHyphens w:val="true"/>
+        <w:spacing w:lineRule="auto" w:line="276"/>
+        <w:ind w:left="720" w:hanging="0"/>
+        <w:jc w:val="both"/>
+        <w:outlineLvl w:val="0"/>
+        <w:rPr>
+          <w:rFonts w:ascii="Calibri" w:hAnsi="Calibri"/>
+        </w:rPr>
+      </w:pPr>
+      <w:r>
+        <w:rPr/>
+      </w:r>
+      <w:r>
+        <w:br w:type="page"/>
       </w:r>
     </w:p>
     <w:p>
@@ -2891,6 +2971,7 @@
     <w:p>
       <w:pPr>
         <w:pStyle w:val="LOnormal"/>
+        <w:jc w:val="both"/>
         <w:rPr>
           <w:rFonts w:ascii="Calibri" w:hAnsi="Calibri"/>
           <w:sz w:val="22"/>
@@ -4230,32 +4311,11 @@
       </w:r>
       <w:r>
         <w:rPr/>
-        <w:t xml:space="preserve"> “El deep learning es un método específico de machine learning que incorpora las redes neuronales en capas sucesivas para aprender de los datos de manera iterativa. El deep learning es especialmente útil cuando se trata de aprender patrones de datos no estructurados. Las redes neuronales complejas de deep learning están diseñadas para emular cómo funciona el cerebro humano, así que las computadoras pueden ser entrenadas para lidiar con abstracciones y problemas mal definidos. Las redes neuronales y el deep learning se utilizan a menudo en el reconocimiento de imágenes, voz y aplicaciones de visión de computadora.”</w:t>
-      </w:r>
-    </w:p>
-    <w:p>
-      <w:pPr>
-        <w:pStyle w:val="Heading2"/>
-        <w:numPr>
-          <w:ilvl w:val="1"/>
-          <w:numId w:val="1"/>
-        </w:numPr>
-        <w:rPr>
-          <w:b/>
-          <w:b/>
-          <w:bCs/>
-          <w:color w:val="EA5611"/>
-        </w:rPr>
-      </w:pPr>
-      <w:bookmarkStart w:id="15" w:name="__RefHeading___Toc2584_3391066787"/>
-      <w:bookmarkEnd w:id="15"/>
-      <w:r>
-        <w:rPr>
-          <w:b/>
-          <w:bCs/>
-          <w:color w:val="EA5611"/>
-        </w:rPr>
-        <w:t>Que es aprendizaje supervisado</w:t>
+        <w:t xml:space="preserve"> “El deep learning es un método específico de machine learning que incorpora las redes neuronales en capas sucesivas para aprender de los datos de manera iterativa. El deep learning es especialmente útil cuando se trata de aprender patrones de datos no estructurados. Las redes neuronales complejas de deep learning están diseñadas para emular cómo funciona el cerebro humano, así que las computadoras pueden ser entrenadas para lidiar con abstracciones y problemas mal definidos. Las redes neuronales y el deep learning se utilizan a menudo en el reconocimiento de imágenes, voz y aplicaciones de visión de computadora.”, </w:t>
+      </w:r>
+      <w:r>
+        <w:rPr/>
+        <w:t>esto es mas practico verlo a travez de una imagen:</w:t>
       </w:r>
     </w:p>
     <w:p>
@@ -4266,32 +4326,6 @@
       </w:pPr>
       <w:r>
         <w:rPr/>
-        <w:t>Siendo IBM[16] gran precursor de avances en inteligencia artificial, nos define el aprendizaje supervisado como: “El aprendizaje supervisado comienza típicamente con un conjunto establecido de datos y una cierta comprensión de cómo se clasifican estos datos. El aprendizaje supervisado tiene la intención de encontrar patrones en datos que se pueden aplicar a un proceso de analítica. Estos datos tienen características etiquetadas que definen el significado de los datos. Por ejemplo, se puede crear una aplicación de machine learning con base en imágenes y descripciones escritas que distinga entre millones de animales.”</w:t>
-      </w:r>
-    </w:p>
-    <w:p>
-      <w:pPr>
-        <w:pStyle w:val="Heading2"/>
-        <w:numPr>
-          <w:ilvl w:val="1"/>
-          <w:numId w:val="1"/>
-        </w:numPr>
-        <w:rPr>
-          <w:b/>
-          <w:b/>
-          <w:bCs/>
-          <w:color w:val="EA5611"/>
-        </w:rPr>
-      </w:pPr>
-      <w:bookmarkStart w:id="16" w:name="__RefHeading___Toc2586_3391066787"/>
-      <w:bookmarkEnd w:id="16"/>
-      <w:r>
-        <w:rPr>
-          <w:b/>
-          <w:bCs/>
-          <w:color w:val="EA5611"/>
-        </w:rPr>
-        <w:t>Que es PCA</w:t>
       </w:r>
     </w:p>
     <w:p>
@@ -4302,181 +4336,32 @@
       </w:pPr>
       <w:r>
         <w:rPr/>
-        <w:t>L</w:t>
-      </w:r>
-      <w:r>
-        <w:rPr>
-          <w:i w:val="false"/>
-          <w:iCs w:val="false"/>
-        </w:rPr>
-        <w:t xml:space="preserve">a web ciencia de datos [17] estipula el PCA como “un método estadístico que permite simplificar la complejidad de espacios muéstrales con muchas dimensiones a la vez que conserva su información. Pertenece a la familia de técnicas conocida como </w:t>
-      </w:r>
-      <w:r>
-        <w:rPr>
-          <w:rStyle w:val="Emphasis"/>
-          <w:i w:val="false"/>
-          <w:iCs w:val="false"/>
-        </w:rPr>
-        <w:t>unsupervised learning, El método de PCA permite por lo tanto “condensar” la información aportada por múltiples variables en solo unas pocas componentes. Esto lo convierte en un método muy útil de aplicar</w:t>
-      </w:r>
-      <w:r>
-        <w:rPr/>
-        <w:t>” en algoritmos de inteligencia artificial.</w:t>
-      </w:r>
-    </w:p>
-    <w:p>
-      <w:pPr>
-        <w:pStyle w:val="Heading2"/>
-        <w:numPr>
-          <w:ilvl w:val="1"/>
-          <w:numId w:val="1"/>
-        </w:numPr>
-        <w:rPr>
-          <w:b/>
-          <w:b/>
-          <w:bCs/>
-          <w:color w:val="EA5611"/>
-        </w:rPr>
-      </w:pPr>
-      <w:bookmarkStart w:id="17" w:name="__RefHeading___Toc2588_3391066787"/>
-      <w:bookmarkEnd w:id="17"/>
-      <w:r>
-        <w:rPr>
-          <w:b/>
-          <w:bCs/>
-          <w:color w:val="EA5611"/>
-        </w:rPr>
-        <w:t>Que es RandomForest</w:t>
-      </w:r>
-    </w:p>
-    <w:p>
-      <w:pPr>
-        <w:pStyle w:val="LOnormal"/>
-        <w:jc w:val="both"/>
-        <w:rPr/>
-      </w:pPr>
-      <w:r>
-        <w:rPr>
-          <w:color w:val="000000"/>
-        </w:rPr>
-        <w:t>“</w:t>
-      </w:r>
-      <w:r>
-        <w:rPr>
-          <w:color w:val="000000"/>
-        </w:rPr>
-        <w:t xml:space="preserve">RandomForest (Bosque Aleatorio), es una técnica de aprendizaje automático”, </w:t>
-      </w:r>
-      <w:r>
-        <w:rPr>
-          <w:color w:val="000000"/>
-          <w:u w:val="none"/>
-        </w:rPr>
-        <w:t>“es un conjunto (</w:t>
-      </w:r>
-      <w:r>
-        <w:rPr>
-          <w:rStyle w:val="Emphasis"/>
-          <w:color w:val="000000"/>
-          <w:u w:val="none"/>
-        </w:rPr>
-        <w:t>ensemble</w:t>
-      </w:r>
-      <w:r>
-        <w:rPr>
-          <w:color w:val="000000"/>
-          <w:u w:val="none"/>
-        </w:rPr>
-        <w:t>) de árboles de decisión combinados con bagging. Al usar bagging, lo que en realidad está pasando, es que distintos árboles ven distintas porciones de los datos. Ningún árbol ve todos los datos de entrenamiento. Esto hace que cada árbol se entrene con distintas muestras de datos para un mismo problema. De esta forma, al combinar sus resultados, unos errores se compensan con otros y tenemos una predicción que generaliza mejor.”</w:t>
-      </w:r>
-    </w:p>
-    <w:p>
-      <w:pPr>
-        <w:pStyle w:val="Heading2"/>
-        <w:numPr>
-          <w:ilvl w:val="1"/>
-          <w:numId w:val="1"/>
-        </w:numPr>
-        <w:rPr>
-          <w:b/>
-          <w:b/>
-          <w:bCs/>
-          <w:color w:val="EA5611"/>
-        </w:rPr>
-      </w:pPr>
-      <w:bookmarkStart w:id="18" w:name="__RefHeading___Toc2590_3391066787"/>
-      <w:bookmarkEnd w:id="18"/>
-      <w:r>
-        <w:rPr>
-          <w:b/>
-          <w:bCs/>
-          <w:color w:val="EA5611"/>
-        </w:rPr>
-        <w:t>Que es LogisticRegression</w:t>
-      </w:r>
-    </w:p>
-    <w:p>
-      <w:pPr>
-        <w:pStyle w:val="LOnormal"/>
-        <w:jc w:val="both"/>
-        <w:rPr/>
-      </w:pPr>
-      <w:r>
-        <w:rPr/>
-        <w:t>“</w:t>
-      </w:r>
-      <w:r>
-        <w:rPr/>
-        <w:t>La Regresión Logística Simple, desarrollada por David Cox en 1958, es un método de regresión que permite estimar la probabilidad de una variable cualitativa binaria en función de una variable cuantitativa. Una de las principales aplicaciones de la regresión logística es la de clasificación binaria, en el que las observaciones se clasifican en un grupo u otro dependiendo del valor que tome la variable empleada como predictor.” [19]</w:t>
-      </w:r>
-    </w:p>
-    <w:p>
-      <w:pPr>
-        <w:pStyle w:val="Heading2"/>
-        <w:numPr>
-          <w:ilvl w:val="1"/>
-          <w:numId w:val="1"/>
-        </w:numPr>
-        <w:rPr>
-          <w:b/>
-          <w:b/>
-          <w:bCs/>
-          <w:color w:val="EA5611"/>
-        </w:rPr>
-      </w:pPr>
-      <w:bookmarkStart w:id="19" w:name="__RefHeading___Toc2592_3391066787"/>
-      <w:bookmarkEnd w:id="19"/>
-      <w:r>
-        <w:rPr>
-          <w:b/>
-          <w:bCs/>
-          <w:color w:val="EA5611"/>
-        </w:rPr>
-        <w:t>Que es DecisionTreeClassifier</w:t>
-      </w:r>
-    </w:p>
-    <w:p>
-      <w:pPr>
-        <w:pStyle w:val="LOnormal"/>
-        <w:jc w:val="both"/>
-        <w:rPr/>
-      </w:pPr>
-      <w:r>
-        <w:rPr/>
-        <w:t>IBM[19] nos brinda una definición muy completa que vale la pena rescatar: “Un árbol de decisión es un algoritmo de aprendizaje supervisado no paramétrico, que se utiliza tanto para tareas de clasificación como de regresión. Tiene una estructura de árbol jerárquica, que consta de un nodo raíz, ramas, nodos internos y nodos hoja.”</w:t>
-      </w:r>
-    </w:p>
-    <w:p>
-      <w:pPr>
-        <w:pStyle w:val="LOnormal"/>
-        <w:jc w:val="both"/>
-        <w:rPr/>
-      </w:pPr>
+        <w:t>A</w:t>
+      </w:r>
+      <w:r>
+        <w:rPr/>
+        <w:t xml:space="preserve">cá se puede observar como </w:t>
+      </w:r>
+      <w:r>
+        <w:rPr>
+          <w:rFonts w:eastAsia="Calibri" w:cs="Calibri"/>
+          <w:color w:val="auto"/>
+          <w:kern w:val="0"/>
+          <w:sz w:val="22"/>
+          <w:szCs w:val="22"/>
+          <w:lang w:val="es-CO" w:eastAsia="zh-CN" w:bidi="hi-IN"/>
+        </w:rPr>
+        <w:t>están</w:t>
+      </w:r>
+      <w:r>
+        <w:rPr/>
+        <w:t xml:space="preserve"> interconectadas las neuronas y como cambian información de estas, la idea es que cada neurona aprenda una parte del conocimiento y al sumar todo el conocimiento, la red neuronal podrá atacar el problema en cuestion.</w:t>
+      </w:r>
       <w:r>
         <mc:AlternateContent>
           <mc:Choice Requires="wps">
             <w:drawing>
-              <wp:anchor behindDoc="0" distT="0" distB="0" distL="0" distR="0" simplePos="0" locked="0" layoutInCell="1" allowOverlap="1" relativeHeight="53">
+              <wp:anchor behindDoc="0" distT="0" distB="0" distL="0" distR="0" simplePos="0" locked="0" layoutInCell="1" allowOverlap="1" relativeHeight="122">
                 <wp:simplePos x="0" y="0"/>
                 <wp:positionH relativeFrom="column">
                   <wp:align>center</wp:align>
@@ -4484,49 +4369,36 @@
                 <wp:positionV relativeFrom="paragraph">
                   <wp:posOffset>635</wp:posOffset>
                 </wp:positionV>
-                <wp:extent cx="5194935" cy="3285490"/>
+                <wp:extent cx="4076065" cy="2338070"/>
                 <wp:effectExtent l="0" t="0" r="0" b="0"/>
                 <wp:wrapTopAndBottom/>
-                <wp:docPr id="3" name="Frame15"/>
+                <wp:docPr id="3" name="Frame26"/>
                 <a:graphic xmlns:a="http://schemas.openxmlformats.org/drawingml/2006/main">
                   <a:graphicData uri="http://schemas.microsoft.com/office/word/2010/wordprocessingShape">
                     <wps:wsp>
-                      <wps:cNvSpPr/>
+                      <wps:cNvSpPr txBox="1"/>
                       <wps:spPr>
                         <a:xfrm>
                           <a:off x="0" y="0"/>
-                          <a:ext cx="5194440" cy="3285000"/>
+                          <a:ext cx="4076065" cy="2338070"/>
                         </a:xfrm>
-                        <a:prstGeom prst="rect">
-                          <a:avLst/>
-                        </a:prstGeom>
-                        <a:noFill/>
-                        <a:ln>
-                          <a:noFill/>
-                        </a:ln>
+                        <a:prstGeom prst="rect"/>
                       </wps:spPr>
-                      <wps:style>
-                        <a:lnRef idx="0"/>
-                        <a:fillRef idx="0"/>
-                        <a:effectRef idx="0"/>
-                        <a:fontRef idx="minor"/>
-                      </wps:style>
                       <wps:txbx>
                         <w:txbxContent>
                           <w:p>
                             <w:pPr>
                               <w:pStyle w:val="Imagen"/>
                               <w:spacing w:before="120" w:after="120"/>
-                              <w:jc w:val="center"/>
                               <w:rPr/>
                             </w:pPr>
                             <w:r>
                               <w:rPr/>
                               <w:drawing>
                                 <wp:inline distT="0" distB="0" distL="0" distR="0">
-                                  <wp:extent cx="5194300" cy="2919730"/>
+                                  <wp:extent cx="4076065" cy="1981200"/>
                                   <wp:effectExtent l="0" t="0" r="0" b="0"/>
-                                  <wp:docPr id="5" name="Image7" descr=""/>
+                                  <wp:docPr id="4" name="Image18" descr=""/>
                                   <wp:cNvGraphicFramePr>
                                     <a:graphicFrameLocks xmlns:a="http://schemas.openxmlformats.org/drawingml/2006/main" noChangeAspect="1"/>
                                   </wp:cNvGraphicFramePr>
@@ -4534,7 +4406,7 @@
                                     <a:graphicData uri="http://schemas.openxmlformats.org/drawingml/2006/picture">
                                       <pic:pic xmlns:pic="http://schemas.openxmlformats.org/drawingml/2006/picture">
                                         <pic:nvPicPr>
-                                          <pic:cNvPr id="5" name="Image7" descr=""/>
+                                          <pic:cNvPr id="4" name="Image18" descr=""/>
                                           <pic:cNvPicPr>
                                             <a:picLocks noChangeAspect="1" noChangeArrowheads="1"/>
                                           </pic:cNvPicPr>
@@ -4548,7 +4420,7 @@
                                         <pic:spPr bwMode="auto">
                                           <a:xfrm>
                                             <a:off x="0" y="0"/>
-                                            <a:ext cx="5194300" cy="2919730"/>
+                                            <a:ext cx="4076065" cy="1981200"/>
                                           </a:xfrm>
                                           <a:prstGeom prst="rect">
                                             <a:avLst/>
@@ -4559,9 +4431,6 @@
                                   </a:graphic>
                                 </wp:inline>
                               </w:drawing>
-                            </w:r>
-                            <w:r>
-                              <w:rPr/>
                               <w:t xml:space="preserve">Imagen </w:t>
                             </w:r>
                             <w:r>
@@ -4586,12 +4455,12 @@
                             </w:r>
                             <w:r>
                               <w:rPr/>
-                              <w:t>: Tomado de IBM [19]</w:t>
+                              <w:t>: Ejemplo red neuronal</w:t>
                             </w:r>
                           </w:p>
                         </w:txbxContent>
                       </wps:txbx>
-                      <wps:bodyPr lIns="0" rIns="0" tIns="0" bIns="0">
+                      <wps:bodyPr anchor="t" lIns="0" tIns="0" rIns="0" bIns="0">
                         <a:noAutofit/>
                       </wps:bodyPr>
                     </wps:wsp>
@@ -4602,26 +4471,22 @@
           </mc:Choice>
           <mc:Fallback>
             <w:pict>
-              <v:rect id="shape_0" ID="Frame15" stroked="f" style="position:absolute;margin-left:19.45pt;margin-top:0.05pt;width:408.95pt;height:258.6pt;mso-position-horizontal:center">
-                <w10:wrap type="square"/>
-                <v:fill o:detectmouseclick="t" on="false"/>
-                <v:stroke color="#3465a4" joinstyle="round" endcap="flat"/>
-                <v:textbox>
+              <v:rect style="position:absolute;rotation:0;width:320.95pt;height:184.1pt;mso-wrap-distance-left:0pt;mso-wrap-distance-right:0pt;mso-wrap-distance-top:0pt;mso-wrap-distance-bottom:0pt;margin-top:0pt;mso-position-vertical:top;mso-position-vertical-relative:text;margin-left:63.5pt;mso-position-horizontal:center;mso-position-horizontal-relative:text">
+                <v:textbox inset="0in,0in,0in,0in">
                   <w:txbxContent>
                     <w:p>
                       <w:pPr>
                         <w:pStyle w:val="Imagen"/>
                         <w:spacing w:before="120" w:after="120"/>
-                        <w:jc w:val="center"/>
                         <w:rPr/>
                       </w:pPr>
                       <w:r>
                         <w:rPr/>
                         <w:drawing>
                           <wp:inline distT="0" distB="0" distL="0" distR="0">
-                            <wp:extent cx="5194300" cy="2919730"/>
+                            <wp:extent cx="4076065" cy="1981200"/>
                             <wp:effectExtent l="0" t="0" r="0" b="0"/>
-                            <wp:docPr id="6" name="Image7" descr=""/>
+                            <wp:docPr id="5" name="Image18" descr=""/>
                             <wp:cNvGraphicFramePr>
                               <a:graphicFrameLocks xmlns:a="http://schemas.openxmlformats.org/drawingml/2006/main" noChangeAspect="1"/>
                             </wp:cNvGraphicFramePr>
@@ -4629,7 +4494,7 @@
                               <a:graphicData uri="http://schemas.openxmlformats.org/drawingml/2006/picture">
                                 <pic:pic xmlns:pic="http://schemas.openxmlformats.org/drawingml/2006/picture">
                                   <pic:nvPicPr>
-                                    <pic:cNvPr id="6" name="Image7" descr=""/>
+                                    <pic:cNvPr id="5" name="Image18" descr=""/>
                                     <pic:cNvPicPr>
                                       <a:picLocks noChangeAspect="1" noChangeArrowheads="1"/>
                                     </pic:cNvPicPr>
@@ -4643,7 +4508,7 @@
                                   <pic:spPr bwMode="auto">
                                     <a:xfrm>
                                       <a:off x="0" y="0"/>
-                                      <a:ext cx="5194300" cy="2919730"/>
+                                      <a:ext cx="4076065" cy="1981200"/>
                                     </a:xfrm>
                                     <a:prstGeom prst="rect">
                                       <a:avLst/>
@@ -4654,9 +4519,6 @@
                             </a:graphic>
                           </wp:inline>
                         </w:drawing>
-                      </w:r>
-                      <w:r>
-                        <w:rPr/>
                         <w:t xml:space="preserve">Imagen </w:t>
                       </w:r>
                       <w:r>
@@ -4681,6 +4543,974 @@
                       </w:r>
                       <w:r>
                         <w:rPr/>
+                        <w:t>: Ejemplo red neuronal</w:t>
+                      </w:r>
+                    </w:p>
+                  </w:txbxContent>
+                </v:textbox>
+                <w10:wrap type="topAndBottom"/>
+              </v:rect>
+            </w:pict>
+          </mc:Fallback>
+        </mc:AlternateContent>
+      </w:r>
+    </w:p>
+    <w:p>
+      <w:pPr>
+        <w:pStyle w:val="Heading2"/>
+        <w:numPr>
+          <w:ilvl w:val="1"/>
+          <w:numId w:val="1"/>
+        </w:numPr>
+        <w:rPr>
+          <w:b/>
+          <w:b/>
+          <w:bCs/>
+          <w:color w:val="EA5611"/>
+        </w:rPr>
+      </w:pPr>
+      <w:bookmarkStart w:id="15" w:name="__RefHeading___Toc2584_3391066787"/>
+      <w:bookmarkEnd w:id="15"/>
+      <w:r>
+        <w:rPr>
+          <w:b/>
+          <w:bCs/>
+          <w:color w:val="EA5611"/>
+        </w:rPr>
+        <w:t>Que es aprendizaje supervisado</w:t>
+      </w:r>
+    </w:p>
+    <w:p>
+      <w:pPr>
+        <w:pStyle w:val="LOnormal"/>
+        <w:jc w:val="both"/>
+        <w:rPr/>
+      </w:pPr>
+      <w:r>
+        <w:rPr/>
+        <w:t>Siendo IBM[16] gran precursor de avances en inteligencia artificial, nos define el aprendizaje supervisado como: “El aprendizaje supervisado comienza típicamente con un conjunto establecido de datos y una cierta comprensión de cómo se clasifican estos datos. El aprendizaje supervisado tiene la intención de encontrar patrones en datos que se pueden aplicar a un proceso de analítica. Estos datos tienen características etiquetadas que definen el significado de los datos. Por ejemplo, se puede crear una aplicación de machine learning con base en imágenes y descripciones escritas que distinga entre millones de animales.”</w:t>
+      </w:r>
+    </w:p>
+    <w:p>
+      <w:pPr>
+        <w:pStyle w:val="Heading2"/>
+        <w:numPr>
+          <w:ilvl w:val="1"/>
+          <w:numId w:val="1"/>
+        </w:numPr>
+        <w:rPr>
+          <w:b/>
+          <w:b/>
+          <w:bCs/>
+          <w:color w:val="EA5611"/>
+        </w:rPr>
+      </w:pPr>
+      <w:bookmarkStart w:id="16" w:name="__RefHeading___Toc2586_3391066787"/>
+      <w:bookmarkEnd w:id="16"/>
+      <w:r>
+        <w:rPr>
+          <w:b/>
+          <w:bCs/>
+          <w:color w:val="EA5611"/>
+        </w:rPr>
+        <w:t>Que es PCA</w:t>
+      </w:r>
+    </w:p>
+    <w:p>
+      <w:pPr>
+        <w:pStyle w:val="LOnormal"/>
+        <w:jc w:val="both"/>
+        <w:rPr/>
+      </w:pPr>
+      <w:r>
+        <w:rPr/>
+        <w:t>L</w:t>
+      </w:r>
+      <w:r>
+        <w:rPr>
+          <w:i w:val="false"/>
+          <w:iCs w:val="false"/>
+        </w:rPr>
+        <w:t xml:space="preserve">a web ciencia de datos [17] estipula el PCA como “un método estadístico que permite simplificar la complejidad de espacios muéstrales con muchas dimensiones a la vez que conserva su información. Pertenece a la familia de técnicas conocida como </w:t>
+      </w:r>
+      <w:r>
+        <w:rPr>
+          <w:rStyle w:val="Emphasis"/>
+          <w:i w:val="false"/>
+          <w:iCs w:val="false"/>
+        </w:rPr>
+        <w:t>unsupervised learning, El método de PCA permite por lo tanto “condensar” la información aportada por múltiples variables en solo unas pocas componentes. Esto lo convierte en un método muy útil de aplicar</w:t>
+      </w:r>
+      <w:r>
+        <w:rPr/>
+        <w:t>” en algoritmos de inteligencia artificial.</w:t>
+      </w:r>
+    </w:p>
+    <w:p>
+      <w:pPr>
+        <w:pStyle w:val="Heading2"/>
+        <w:numPr>
+          <w:ilvl w:val="1"/>
+          <w:numId w:val="1"/>
+        </w:numPr>
+        <w:rPr>
+          <w:b/>
+          <w:b/>
+          <w:bCs/>
+          <w:color w:val="EA5611"/>
+        </w:rPr>
+      </w:pPr>
+      <w:bookmarkStart w:id="17" w:name="__RefHeading___Toc2588_3391066787"/>
+      <w:bookmarkEnd w:id="17"/>
+      <w:r>
+        <w:rPr>
+          <w:b/>
+          <w:bCs/>
+          <w:color w:val="EA5611"/>
+        </w:rPr>
+        <w:t>Que es RandomForest</w:t>
+      </w:r>
+    </w:p>
+    <w:p>
+      <w:pPr>
+        <w:pStyle w:val="LOnormal"/>
+        <w:jc w:val="both"/>
+        <w:rPr/>
+      </w:pPr>
+      <w:r>
+        <w:rPr>
+          <w:color w:val="000000"/>
+        </w:rPr>
+        <w:t>“</w:t>
+      </w:r>
+      <w:r>
+        <w:rPr>
+          <w:color w:val="000000"/>
+        </w:rPr>
+        <w:t xml:space="preserve">RandomForest (Bosque Aleatorio), es una técnica de aprendizaje automático”, </w:t>
+      </w:r>
+      <w:r>
+        <w:rPr>
+          <w:color w:val="000000"/>
+          <w:u w:val="none"/>
+        </w:rPr>
+        <w:t>“es un conjunto (</w:t>
+      </w:r>
+      <w:r>
+        <w:rPr>
+          <w:rStyle w:val="Emphasis"/>
+          <w:color w:val="000000"/>
+          <w:u w:val="none"/>
+        </w:rPr>
+        <w:t>ensemble</w:t>
+      </w:r>
+      <w:r>
+        <w:rPr>
+          <w:color w:val="000000"/>
+          <w:u w:val="none"/>
+        </w:rPr>
+        <w:t xml:space="preserve">) de árboles de decisión combinados con bagging. Al usar bagging, lo que en realidad está pasando, es que distintos árboles ven distintas porciones de los datos. Ningún árbol ve todos los datos de entrenamiento. Esto hace que cada árbol se entrene con distintas muestras de datos para un mismo problema. De esta forma, al combinar sus resultados, unos errores se compensan con otros y tenemos una predicción que generaliza mejor.” </w:t>
+      </w:r>
+      <w:r>
+        <w:rPr>
+          <w:color w:val="000000"/>
+          <w:u w:val="none"/>
+        </w:rPr>
+        <w:t>una imagen representativa seria la siguiente:</w:t>
+      </w:r>
+    </w:p>
+    <w:p>
+      <w:pPr>
+        <w:pStyle w:val="LOnormal"/>
+        <w:jc w:val="both"/>
+        <w:rPr>
+          <w:color w:val="000000"/>
+          <w:u w:val="none"/>
+        </w:rPr>
+      </w:pPr>
+      <w:r>
+        <w:rPr/>
+      </w:r>
+      <w:r>
+        <mc:AlternateContent>
+          <mc:Choice Requires="wps">
+            <w:drawing>
+              <wp:anchor behindDoc="0" distT="0" distB="0" distL="0" distR="0" simplePos="0" locked="0" layoutInCell="1" allowOverlap="1" relativeHeight="112">
+                <wp:simplePos x="0" y="0"/>
+                <wp:positionH relativeFrom="column">
+                  <wp:align>center</wp:align>
+                </wp:positionH>
+                <wp:positionV relativeFrom="paragraph">
+                  <wp:posOffset>635</wp:posOffset>
+                </wp:positionV>
+                <wp:extent cx="5688330" cy="3432810"/>
+                <wp:effectExtent l="0" t="0" r="0" b="0"/>
+                <wp:wrapSquare wrapText="largest"/>
+                <wp:docPr id="6" name="Frame21"/>
+                <a:graphic xmlns:a="http://schemas.openxmlformats.org/drawingml/2006/main">
+                  <a:graphicData uri="http://schemas.microsoft.com/office/word/2010/wordprocessingShape">
+                    <wps:wsp>
+                      <wps:cNvSpPr txBox="1"/>
+                      <wps:spPr>
+                        <a:xfrm>
+                          <a:off x="0" y="0"/>
+                          <a:ext cx="5688330" cy="3432810"/>
+                        </a:xfrm>
+                        <a:prstGeom prst="rect"/>
+                      </wps:spPr>
+                      <wps:txbx>
+                        <w:txbxContent>
+                          <w:p>
+                            <w:pPr>
+                              <w:pStyle w:val="Imagen"/>
+                              <w:spacing w:before="120" w:after="120"/>
+                              <w:jc w:val="center"/>
+                              <w:rPr/>
+                            </w:pPr>
+                            <w:r>
+                              <w:rPr/>
+                              <w:drawing>
+                                <wp:inline distT="0" distB="0" distL="0" distR="0">
+                                  <wp:extent cx="5688330" cy="3075940"/>
+                                  <wp:effectExtent l="0" t="0" r="0" b="0"/>
+                                  <wp:docPr id="7" name="Image13" descr=""/>
+                                  <wp:cNvGraphicFramePr>
+                                    <a:graphicFrameLocks xmlns:a="http://schemas.openxmlformats.org/drawingml/2006/main" noChangeAspect="1"/>
+                                  </wp:cNvGraphicFramePr>
+                                  <a:graphic xmlns:a="http://schemas.openxmlformats.org/drawingml/2006/main">
+                                    <a:graphicData uri="http://schemas.openxmlformats.org/drawingml/2006/picture">
+                                      <pic:pic xmlns:pic="http://schemas.openxmlformats.org/drawingml/2006/picture">
+                                        <pic:nvPicPr>
+                                          <pic:cNvPr id="7" name="Image13" descr=""/>
+                                          <pic:cNvPicPr>
+                                            <a:picLocks noChangeAspect="1" noChangeArrowheads="1"/>
+                                          </pic:cNvPicPr>
+                                        </pic:nvPicPr>
+                                        <pic:blipFill>
+                                          <a:blip r:embed="rId4"/>
+                                          <a:stretch>
+                                            <a:fillRect/>
+                                          </a:stretch>
+                                        </pic:blipFill>
+                                        <pic:spPr bwMode="auto">
+                                          <a:xfrm>
+                                            <a:off x="0" y="0"/>
+                                            <a:ext cx="5688330" cy="3075940"/>
+                                          </a:xfrm>
+                                          <a:prstGeom prst="rect">
+                                            <a:avLst/>
+                                          </a:prstGeom>
+                                        </pic:spPr>
+                                      </pic:pic>
+                                    </a:graphicData>
+                                  </a:graphic>
+                                </wp:inline>
+                              </w:drawing>
+                              <w:t xml:space="preserve">Imagen </w:t>
+                            </w:r>
+                            <w:r>
+                              <w:rPr/>
+                              <w:fldChar w:fldCharType="begin"/>
+                            </w:r>
+                            <w:r>
+                              <w:rPr/>
+                              <w:instrText> SEQ Imagen \* ARABIC </w:instrText>
+                            </w:r>
+                            <w:r>
+                              <w:rPr/>
+                              <w:fldChar w:fldCharType="separate"/>
+                            </w:r>
+                            <w:r>
+                              <w:rPr/>
+                              <w:t>2</w:t>
+                            </w:r>
+                            <w:r>
+                              <w:rPr/>
+                              <w:fldChar w:fldCharType="end"/>
+                            </w:r>
+                            <w:r>
+                              <w:rPr/>
+                              <w:t xml:space="preserve">: Ejemplo de RandomForest, </w:t>
+                            </w:r>
+                            <w:hyperlink r:id="rId5">
+                              <w:r>
+                                <w:rPr>
+                                  <w:rStyle w:val="InternetLink"/>
+                                </w:rPr>
+                                <w:t>tomado</w:t>
+                              </w:r>
+                            </w:hyperlink>
+                          </w:p>
+                        </w:txbxContent>
+                      </wps:txbx>
+                      <wps:bodyPr anchor="t" lIns="0" tIns="0" rIns="0" bIns="0">
+                        <a:noAutofit/>
+                      </wps:bodyPr>
+                    </wps:wsp>
+                  </a:graphicData>
+                </a:graphic>
+              </wp:anchor>
+            </w:drawing>
+          </mc:Choice>
+          <mc:Fallback>
+            <w:pict>
+              <v:rect style="position:absolute;rotation:0;width:447.9pt;height:270.3pt;mso-wrap-distance-left:0pt;mso-wrap-distance-right:0pt;mso-wrap-distance-top:0pt;mso-wrap-distance-bottom:0pt;margin-top:0pt;mso-position-vertical:top;mso-position-vertical-relative:text;margin-left:0pt;mso-position-horizontal:center;mso-position-horizontal-relative:text">
+                <v:textbox inset="0in,0in,0in,0in">
+                  <w:txbxContent>
+                    <w:p>
+                      <w:pPr>
+                        <w:pStyle w:val="Imagen"/>
+                        <w:spacing w:before="120" w:after="120"/>
+                        <w:jc w:val="center"/>
+                        <w:rPr/>
+                      </w:pPr>
+                      <w:r>
+                        <w:rPr/>
+                        <w:drawing>
+                          <wp:inline distT="0" distB="0" distL="0" distR="0">
+                            <wp:extent cx="5688330" cy="3075940"/>
+                            <wp:effectExtent l="0" t="0" r="0" b="0"/>
+                            <wp:docPr id="8" name="Image13" descr=""/>
+                            <wp:cNvGraphicFramePr>
+                              <a:graphicFrameLocks xmlns:a="http://schemas.openxmlformats.org/drawingml/2006/main" noChangeAspect="1"/>
+                            </wp:cNvGraphicFramePr>
+                            <a:graphic xmlns:a="http://schemas.openxmlformats.org/drawingml/2006/main">
+                              <a:graphicData uri="http://schemas.openxmlformats.org/drawingml/2006/picture">
+                                <pic:pic xmlns:pic="http://schemas.openxmlformats.org/drawingml/2006/picture">
+                                  <pic:nvPicPr>
+                                    <pic:cNvPr id="8" name="Image13" descr=""/>
+                                    <pic:cNvPicPr>
+                                      <a:picLocks noChangeAspect="1" noChangeArrowheads="1"/>
+                                    </pic:cNvPicPr>
+                                  </pic:nvPicPr>
+                                  <pic:blipFill>
+                                    <a:blip r:embed="rId4"/>
+                                    <a:stretch>
+                                      <a:fillRect/>
+                                    </a:stretch>
+                                  </pic:blipFill>
+                                  <pic:spPr bwMode="auto">
+                                    <a:xfrm>
+                                      <a:off x="0" y="0"/>
+                                      <a:ext cx="5688330" cy="3075940"/>
+                                    </a:xfrm>
+                                    <a:prstGeom prst="rect">
+                                      <a:avLst/>
+                                    </a:prstGeom>
+                                  </pic:spPr>
+                                </pic:pic>
+                              </a:graphicData>
+                            </a:graphic>
+                          </wp:inline>
+                        </w:drawing>
+                        <w:t xml:space="preserve">Imagen </w:t>
+                      </w:r>
+                      <w:r>
+                        <w:rPr/>
+                        <w:fldChar w:fldCharType="begin"/>
+                      </w:r>
+                      <w:r>
+                        <w:rPr/>
+                        <w:instrText> SEQ Imagen \* ARABIC </w:instrText>
+                      </w:r>
+                      <w:r>
+                        <w:rPr/>
+                        <w:fldChar w:fldCharType="separate"/>
+                      </w:r>
+                      <w:r>
+                        <w:rPr/>
+                        <w:t>2</w:t>
+                      </w:r>
+                      <w:r>
+                        <w:rPr/>
+                        <w:fldChar w:fldCharType="end"/>
+                      </w:r>
+                      <w:r>
+                        <w:rPr/>
+                        <w:t xml:space="preserve">: Ejemplo de RandomForest, </w:t>
+                      </w:r>
+                      <w:hyperlink r:id="rId6">
+                        <w:r>
+                          <w:rPr>
+                            <w:rStyle w:val="InternetLink"/>
+                          </w:rPr>
+                          <w:t>tomado</w:t>
+                        </w:r>
+                      </w:hyperlink>
+                    </w:p>
+                  </w:txbxContent>
+                </v:textbox>
+                <w10:wrap type="square" side="largest"/>
+              </v:rect>
+            </w:pict>
+          </mc:Fallback>
+        </mc:AlternateContent>
+      </w:r>
+    </w:p>
+    <w:p>
+      <w:pPr>
+        <w:pStyle w:val="Heading2"/>
+        <w:numPr>
+          <w:ilvl w:val="1"/>
+          <w:numId w:val="1"/>
+        </w:numPr>
+        <w:rPr>
+          <w:b/>
+          <w:b/>
+          <w:bCs/>
+          <w:color w:val="EA5611"/>
+        </w:rPr>
+      </w:pPr>
+      <w:bookmarkStart w:id="18" w:name="__RefHeading___Toc2590_3391066787"/>
+      <w:bookmarkEnd w:id="18"/>
+      <w:r>
+        <w:rPr>
+          <w:b/>
+          <w:bCs/>
+          <w:color w:val="EA5611"/>
+        </w:rPr>
+        <w:t>Que es LogisticRegression</w:t>
+      </w:r>
+    </w:p>
+    <w:p>
+      <w:pPr>
+        <w:pStyle w:val="LOnormal"/>
+        <w:jc w:val="both"/>
+        <w:rPr/>
+      </w:pPr>
+      <w:r>
+        <w:rPr/>
+        <w:t>“</w:t>
+      </w:r>
+      <w:r>
+        <w:rPr/>
+        <w:t xml:space="preserve">La Regresión Logística Simple, desarrollada por David Cox en 1958, es un método de regresión que permite estimar la probabilidad de una variable cualitativa binaria en función de una variable cuantitativa. Una de las principales aplicaciones de la regresión logística es la de clasificación binaria, en el que las observaciones se clasifican en un grupo u otro dependiendo del valor que tome la variable empleada como predictor.” [19], </w:t>
+      </w:r>
+      <w:r>
+        <w:rPr/>
+        <w:t>en este algoritmo la predicción se aproxima al binario mas cercano</w:t>
+      </w:r>
+      <w:r>
+        <w:rPr/>
+        <w:t xml:space="preserve">, </w:t>
+      </w:r>
+      <w:r>
+        <w:rPr/>
+        <w:t xml:space="preserve">una imagen que lo podría representar seria: </w:t>
+      </w:r>
+    </w:p>
+    <w:p>
+      <w:pPr>
+        <w:pStyle w:val="LOnormal"/>
+        <w:jc w:val="both"/>
+        <w:rPr/>
+      </w:pPr>
+      <w:r>
+        <w:rPr/>
+      </w:r>
+      <w:r>
+        <mc:AlternateContent>
+          <mc:Choice Requires="wps">
+            <w:drawing>
+              <wp:anchor behindDoc="0" distT="0" distB="0" distL="0" distR="0" simplePos="0" locked="0" layoutInCell="1" allowOverlap="1" relativeHeight="114">
+                <wp:simplePos x="0" y="0"/>
+                <wp:positionH relativeFrom="column">
+                  <wp:posOffset>1476375</wp:posOffset>
+                </wp:positionH>
+                <wp:positionV relativeFrom="paragraph">
+                  <wp:posOffset>66040</wp:posOffset>
+                </wp:positionV>
+                <wp:extent cx="3007995" cy="3048635"/>
+                <wp:effectExtent l="0" t="0" r="0" b="0"/>
+                <wp:wrapTopAndBottom/>
+                <wp:docPr id="9" name="Frame22"/>
+                <a:graphic xmlns:a="http://schemas.openxmlformats.org/drawingml/2006/main">
+                  <a:graphicData uri="http://schemas.microsoft.com/office/word/2010/wordprocessingShape">
+                    <wps:wsp>
+                      <wps:cNvSpPr txBox="1"/>
+                      <wps:spPr>
+                        <a:xfrm>
+                          <a:off x="0" y="0"/>
+                          <a:ext cx="3007995" cy="3048635"/>
+                        </a:xfrm>
+                        <a:prstGeom prst="rect"/>
+                      </wps:spPr>
+                      <wps:txbx>
+                        <w:txbxContent>
+                          <w:p>
+                            <w:pPr>
+                              <w:pStyle w:val="Imagen"/>
+                              <w:spacing w:before="120" w:after="120"/>
+                              <w:rPr/>
+                            </w:pPr>
+                            <w:r>
+                              <w:rPr/>
+                              <w:drawing>
+                                <wp:inline distT="0" distB="0" distL="0" distR="0">
+                                  <wp:extent cx="3007995" cy="2487295"/>
+                                  <wp:effectExtent l="0" t="0" r="0" b="0"/>
+                                  <wp:docPr id="10" name="Image14" descr=""/>
+                                  <wp:cNvGraphicFramePr>
+                                    <a:graphicFrameLocks xmlns:a="http://schemas.openxmlformats.org/drawingml/2006/main" noChangeAspect="1"/>
+                                  </wp:cNvGraphicFramePr>
+                                  <a:graphic xmlns:a="http://schemas.openxmlformats.org/drawingml/2006/main">
+                                    <a:graphicData uri="http://schemas.openxmlformats.org/drawingml/2006/picture">
+                                      <pic:pic xmlns:pic="http://schemas.openxmlformats.org/drawingml/2006/picture">
+                                        <pic:nvPicPr>
+                                          <pic:cNvPr id="10" name="Image14" descr=""/>
+                                          <pic:cNvPicPr>
+                                            <a:picLocks noChangeAspect="1" noChangeArrowheads="1"/>
+                                          </pic:cNvPicPr>
+                                        </pic:nvPicPr>
+                                        <pic:blipFill>
+                                          <a:blip r:embed="rId7"/>
+                                          <a:srcRect l="0" t="9629" r="0" b="0"/>
+                                          <a:stretch>
+                                            <a:fillRect/>
+                                          </a:stretch>
+                                        </pic:blipFill>
+                                        <pic:spPr bwMode="auto">
+                                          <a:xfrm>
+                                            <a:off x="0" y="0"/>
+                                            <a:ext cx="3007995" cy="2487295"/>
+                                          </a:xfrm>
+                                          <a:prstGeom prst="rect">
+                                            <a:avLst/>
+                                          </a:prstGeom>
+                                        </pic:spPr>
+                                      </pic:pic>
+                                    </a:graphicData>
+                                  </a:graphic>
+                                </wp:inline>
+                              </w:drawing>
+                              <w:t xml:space="preserve">Imagen </w:t>
+                            </w:r>
+                            <w:r>
+                              <w:rPr/>
+                              <w:fldChar w:fldCharType="begin"/>
+                            </w:r>
+                            <w:r>
+                              <w:rPr/>
+                              <w:instrText> SEQ Imagen \* ARABIC </w:instrText>
+                            </w:r>
+                            <w:r>
+                              <w:rPr/>
+                              <w:fldChar w:fldCharType="separate"/>
+                            </w:r>
+                            <w:r>
+                              <w:rPr/>
+                              <w:t>3</w:t>
+                            </w:r>
+                            <w:r>
+                              <w:rPr/>
+                              <w:fldChar w:fldCharType="end"/>
+                            </w:r>
+                            <w:r>
+                              <w:rPr/>
+                              <w:t xml:space="preserve">: Ejemplo LogisticRegression, </w:t>
+                            </w:r>
+                            <w:hyperlink r:id="rId8">
+                              <w:r>
+                                <w:rPr>
+                                  <w:rStyle w:val="InternetLink"/>
+                                </w:rPr>
+                                <w:t>tomado</w:t>
+                              </w:r>
+                            </w:hyperlink>
+                          </w:p>
+                        </w:txbxContent>
+                      </wps:txbx>
+                      <wps:bodyPr anchor="t" lIns="0" tIns="0" rIns="0" bIns="0">
+                        <a:noAutofit/>
+                      </wps:bodyPr>
+                    </wps:wsp>
+                  </a:graphicData>
+                </a:graphic>
+              </wp:anchor>
+            </w:drawing>
+          </mc:Choice>
+          <mc:Fallback>
+            <w:pict>
+              <v:rect style="position:absolute;rotation:0;width:236.85pt;height:240.05pt;mso-wrap-distance-left:0pt;mso-wrap-distance-right:0pt;mso-wrap-distance-top:0pt;mso-wrap-distance-bottom:0pt;margin-top:5.2pt;mso-position-vertical-relative:text;margin-left:116.25pt;mso-position-horizontal-relative:text">
+                <v:textbox inset="0in,0in,0in,0in">
+                  <w:txbxContent>
+                    <w:p>
+                      <w:pPr>
+                        <w:pStyle w:val="Imagen"/>
+                        <w:spacing w:before="120" w:after="120"/>
+                        <w:rPr/>
+                      </w:pPr>
+                      <w:r>
+                        <w:rPr/>
+                        <w:drawing>
+                          <wp:inline distT="0" distB="0" distL="0" distR="0">
+                            <wp:extent cx="3007995" cy="2487295"/>
+                            <wp:effectExtent l="0" t="0" r="0" b="0"/>
+                            <wp:docPr id="11" name="Image14" descr=""/>
+                            <wp:cNvGraphicFramePr>
+                              <a:graphicFrameLocks xmlns:a="http://schemas.openxmlformats.org/drawingml/2006/main" noChangeAspect="1"/>
+                            </wp:cNvGraphicFramePr>
+                            <a:graphic xmlns:a="http://schemas.openxmlformats.org/drawingml/2006/main">
+                              <a:graphicData uri="http://schemas.openxmlformats.org/drawingml/2006/picture">
+                                <pic:pic xmlns:pic="http://schemas.openxmlformats.org/drawingml/2006/picture">
+                                  <pic:nvPicPr>
+                                    <pic:cNvPr id="11" name="Image14" descr=""/>
+                                    <pic:cNvPicPr>
+                                      <a:picLocks noChangeAspect="1" noChangeArrowheads="1"/>
+                                    </pic:cNvPicPr>
+                                  </pic:nvPicPr>
+                                  <pic:blipFill>
+                                    <a:blip r:embed="rId7"/>
+                                    <a:srcRect l="0" t="9629" r="0" b="0"/>
+                                    <a:stretch>
+                                      <a:fillRect/>
+                                    </a:stretch>
+                                  </pic:blipFill>
+                                  <pic:spPr bwMode="auto">
+                                    <a:xfrm>
+                                      <a:off x="0" y="0"/>
+                                      <a:ext cx="3007995" cy="2487295"/>
+                                    </a:xfrm>
+                                    <a:prstGeom prst="rect">
+                                      <a:avLst/>
+                                    </a:prstGeom>
+                                  </pic:spPr>
+                                </pic:pic>
+                              </a:graphicData>
+                            </a:graphic>
+                          </wp:inline>
+                        </w:drawing>
+                        <w:t xml:space="preserve">Imagen </w:t>
+                      </w:r>
+                      <w:r>
+                        <w:rPr/>
+                        <w:fldChar w:fldCharType="begin"/>
+                      </w:r>
+                      <w:r>
+                        <w:rPr/>
+                        <w:instrText> SEQ Imagen \* ARABIC </w:instrText>
+                      </w:r>
+                      <w:r>
+                        <w:rPr/>
+                        <w:fldChar w:fldCharType="separate"/>
+                      </w:r>
+                      <w:r>
+                        <w:rPr/>
+                        <w:t>3</w:t>
+                      </w:r>
+                      <w:r>
+                        <w:rPr/>
+                        <w:fldChar w:fldCharType="end"/>
+                      </w:r>
+                      <w:r>
+                        <w:rPr/>
+                        <w:t xml:space="preserve">: Ejemplo LogisticRegression, </w:t>
+                      </w:r>
+                      <w:hyperlink r:id="rId9">
+                        <w:r>
+                          <w:rPr>
+                            <w:rStyle w:val="InternetLink"/>
+                          </w:rPr>
+                          <w:t>tomado</w:t>
+                        </w:r>
+                      </w:hyperlink>
+                    </w:p>
+                  </w:txbxContent>
+                </v:textbox>
+                <w10:wrap type="topAndBottom"/>
+              </v:rect>
+            </w:pict>
+          </mc:Fallback>
+        </mc:AlternateContent>
+      </w:r>
+    </w:p>
+    <w:p>
+      <w:pPr>
+        <w:pStyle w:val="Heading2"/>
+        <w:numPr>
+          <w:ilvl w:val="1"/>
+          <w:numId w:val="1"/>
+        </w:numPr>
+        <w:rPr>
+          <w:b/>
+          <w:b/>
+          <w:bCs/>
+          <w:color w:val="EA5611"/>
+        </w:rPr>
+      </w:pPr>
+      <w:bookmarkStart w:id="19" w:name="__RefHeading___Toc2592_3391066787"/>
+      <w:bookmarkEnd w:id="19"/>
+      <w:r>
+        <w:rPr>
+          <w:b/>
+          <w:bCs/>
+          <w:color w:val="EA5611"/>
+        </w:rPr>
+        <w:t>Que es DecisionTreeClassifier</w:t>
+      </w:r>
+    </w:p>
+    <w:p>
+      <w:pPr>
+        <w:pStyle w:val="LOnormal"/>
+        <w:jc w:val="both"/>
+        <w:rPr/>
+      </w:pPr>
+      <w:r>
+        <w:rPr/>
+        <w:t>IBM[19] nos brinda una definición muy completa que vale la pena rescatar: “Un árbol de decisión es un algoritmo de aprendizaje supervisado no paramétrico, que se utiliza tanto para tareas de clasificación como de regresión. Tiene una estructura de árbol jerárquica, que consta de un nodo raíz, ramas, nodos internos y nodos hoja.”</w:t>
+      </w:r>
+    </w:p>
+    <w:p>
+      <w:pPr>
+        <w:pStyle w:val="LOnormal"/>
+        <w:jc w:val="both"/>
+        <w:rPr/>
+      </w:pPr>
+      <w:r>
+        <mc:AlternateContent>
+          <mc:Choice Requires="wps">
+            <w:drawing>
+              <wp:anchor behindDoc="0" distT="0" distB="0" distL="0" distR="0" simplePos="0" locked="0" layoutInCell="1" allowOverlap="1" relativeHeight="59">
+                <wp:simplePos x="0" y="0"/>
+                <wp:positionH relativeFrom="column">
+                  <wp:posOffset>-6985</wp:posOffset>
+                </wp:positionH>
+                <wp:positionV relativeFrom="paragraph">
+                  <wp:posOffset>635</wp:posOffset>
+                </wp:positionV>
+                <wp:extent cx="5511800" cy="1951990"/>
+                <wp:effectExtent l="0" t="0" r="0" b="0"/>
+                <wp:wrapTopAndBottom/>
+                <wp:docPr id="12" name="Frame15"/>
+                <a:graphic xmlns:a="http://schemas.openxmlformats.org/drawingml/2006/main">
+                  <a:graphicData uri="http://schemas.microsoft.com/office/word/2010/wordprocessingShape">
+                    <wps:wsp>
+                      <wps:cNvSpPr/>
+                      <wps:spPr>
+                        <a:xfrm>
+                          <a:off x="0" y="0"/>
+                          <a:ext cx="5511240" cy="1951200"/>
+                        </a:xfrm>
+                        <a:prstGeom prst="rect">
+                          <a:avLst/>
+                        </a:prstGeom>
+                        <a:noFill/>
+                        <a:ln>
+                          <a:noFill/>
+                        </a:ln>
+                      </wps:spPr>
+                      <wps:style>
+                        <a:lnRef idx="0"/>
+                        <a:fillRef idx="0"/>
+                        <a:effectRef idx="0"/>
+                        <a:fontRef idx="minor"/>
+                      </wps:style>
+                      <wps:txbx>
+                        <w:txbxContent>
+                          <w:p>
+                            <w:pPr>
+                              <w:pStyle w:val="Imagen"/>
+                              <w:spacing w:before="120" w:after="120"/>
+                              <w:jc w:val="center"/>
+                              <w:rPr>
+                                <w:color w:val="EA5611"/>
+                              </w:rPr>
+                            </w:pPr>
+                            <w:r>
+                              <w:rPr>
+                                <w:color w:val="EA5611"/>
+                              </w:rPr>
+                              <w:drawing>
+                                <wp:inline distT="0" distB="0" distL="0" distR="0">
+                                  <wp:extent cx="5511800" cy="1657985"/>
+                                  <wp:effectExtent l="0" t="0" r="0" b="0"/>
+                                  <wp:docPr id="14" name="Image7" descr=""/>
+                                  <wp:cNvGraphicFramePr>
+                                    <a:graphicFrameLocks xmlns:a="http://schemas.openxmlformats.org/drawingml/2006/main" noChangeAspect="1"/>
+                                  </wp:cNvGraphicFramePr>
+                                  <a:graphic xmlns:a="http://schemas.openxmlformats.org/drawingml/2006/main">
+                                    <a:graphicData uri="http://schemas.openxmlformats.org/drawingml/2006/picture">
+                                      <pic:pic xmlns:pic="http://schemas.openxmlformats.org/drawingml/2006/picture">
+                                        <pic:nvPicPr>
+                                          <pic:cNvPr id="14" name="Image7" descr=""/>
+                                          <pic:cNvPicPr>
+                                            <a:picLocks noChangeAspect="1" noChangeArrowheads="1"/>
+                                          </pic:cNvPicPr>
+                                        </pic:nvPicPr>
+                                        <pic:blipFill>
+                                          <a:blip r:embed="rId10"/>
+                                          <a:stretch>
+                                            <a:fillRect/>
+                                          </a:stretch>
+                                        </pic:blipFill>
+                                        <pic:spPr bwMode="auto">
+                                          <a:xfrm>
+                                            <a:off x="0" y="0"/>
+                                            <a:ext cx="5511800" cy="1657985"/>
+                                          </a:xfrm>
+                                          <a:prstGeom prst="rect">
+                                            <a:avLst/>
+                                          </a:prstGeom>
+                                        </pic:spPr>
+                                      </pic:pic>
+                                    </a:graphicData>
+                                  </a:graphic>
+                                </wp:inline>
+                              </w:drawing>
+                            </w:r>
+                            <w:r>
+                              <w:rPr>
+                                <w:color w:val="EA5611"/>
+                              </w:rPr>
+                              <w:t xml:space="preserve">Imagen </w:t>
+                            </w:r>
+                            <w:r>
+                              <w:rPr>
+                                <w:color w:val="EA5611"/>
+                              </w:rPr>
+                              <w:fldChar w:fldCharType="begin"/>
+                            </w:r>
+                            <w:r>
+                              <w:rPr>
+                                <w:color w:val="EA5611"/>
+                              </w:rPr>
+                              <w:instrText> SEQ Imagen \* ARABIC </w:instrText>
+                            </w:r>
+                            <w:r>
+                              <w:rPr>
+                                <w:color w:val="EA5611"/>
+                              </w:rPr>
+                              <w:fldChar w:fldCharType="separate"/>
+                            </w:r>
+                            <w:r>
+                              <w:rPr>
+                                <w:color w:val="EA5611"/>
+                              </w:rPr>
+                              <w:t>4</w:t>
+                            </w:r>
+                            <w:r>
+                              <w:rPr>
+                                <w:color w:val="EA5611"/>
+                              </w:rPr>
+                              <w:fldChar w:fldCharType="end"/>
+                            </w:r>
+                            <w:r>
+                              <w:rPr>
+                                <w:color w:val="EA5611"/>
+                              </w:rPr>
+                              <w:t>: Tomado de IBM [19]</w:t>
+                            </w:r>
+                          </w:p>
+                        </w:txbxContent>
+                      </wps:txbx>
+                      <wps:bodyPr lIns="0" rIns="0" tIns="0" bIns="0">
+                        <a:noAutofit/>
+                      </wps:bodyPr>
+                    </wps:wsp>
+                  </a:graphicData>
+                </a:graphic>
+              </wp:anchor>
+            </w:drawing>
+          </mc:Choice>
+          <mc:Fallback>
+            <w:pict>
+              <v:rect id="shape_0" ID="Frame15" stroked="f" style="position:absolute;margin-left:-0.55pt;margin-top:0.05pt;width:433.9pt;height:153.6pt">
+                <w10:wrap type="square"/>
+                <v:fill o:detectmouseclick="t" on="false"/>
+                <v:stroke color="#3465a4" joinstyle="round" endcap="flat"/>
+                <v:textbox>
+                  <w:txbxContent>
+                    <w:p>
+                      <w:pPr>
+                        <w:pStyle w:val="Imagen"/>
+                        <w:spacing w:before="120" w:after="120"/>
+                        <w:jc w:val="center"/>
+                        <w:rPr>
+                          <w:color w:val="EA5611"/>
+                        </w:rPr>
+                      </w:pPr>
+                      <w:r>
+                        <w:rPr>
+                          <w:color w:val="EA5611"/>
+                        </w:rPr>
+                        <w:drawing>
+                          <wp:inline distT="0" distB="0" distL="0" distR="0">
+                            <wp:extent cx="5511800" cy="1657985"/>
+                            <wp:effectExtent l="0" t="0" r="0" b="0"/>
+                            <wp:docPr id="15" name="Image7" descr=""/>
+                            <wp:cNvGraphicFramePr>
+                              <a:graphicFrameLocks xmlns:a="http://schemas.openxmlformats.org/drawingml/2006/main" noChangeAspect="1"/>
+                            </wp:cNvGraphicFramePr>
+                            <a:graphic xmlns:a="http://schemas.openxmlformats.org/drawingml/2006/main">
+                              <a:graphicData uri="http://schemas.openxmlformats.org/drawingml/2006/picture">
+                                <pic:pic xmlns:pic="http://schemas.openxmlformats.org/drawingml/2006/picture">
+                                  <pic:nvPicPr>
+                                    <pic:cNvPr id="15" name="Image7" descr=""/>
+                                    <pic:cNvPicPr>
+                                      <a:picLocks noChangeAspect="1" noChangeArrowheads="1"/>
+                                    </pic:cNvPicPr>
+                                  </pic:nvPicPr>
+                                  <pic:blipFill>
+                                    <a:blip r:embed="rId10"/>
+                                    <a:stretch>
+                                      <a:fillRect/>
+                                    </a:stretch>
+                                  </pic:blipFill>
+                                  <pic:spPr bwMode="auto">
+                                    <a:xfrm>
+                                      <a:off x="0" y="0"/>
+                                      <a:ext cx="5511800" cy="1657985"/>
+                                    </a:xfrm>
+                                    <a:prstGeom prst="rect">
+                                      <a:avLst/>
+                                    </a:prstGeom>
+                                  </pic:spPr>
+                                </pic:pic>
+                              </a:graphicData>
+                            </a:graphic>
+                          </wp:inline>
+                        </w:drawing>
+                      </w:r>
+                      <w:r>
+                        <w:rPr>
+                          <w:color w:val="EA5611"/>
+                        </w:rPr>
+                        <w:t xml:space="preserve">Imagen </w:t>
+                      </w:r>
+                      <w:r>
+                        <w:rPr>
+                          <w:color w:val="EA5611"/>
+                        </w:rPr>
+                        <w:fldChar w:fldCharType="begin"/>
+                      </w:r>
+                      <w:r>
+                        <w:rPr>
+                          <w:color w:val="EA5611"/>
+                        </w:rPr>
+                        <w:instrText> SEQ Imagen \* ARABIC </w:instrText>
+                      </w:r>
+                      <w:r>
+                        <w:rPr>
+                          <w:color w:val="EA5611"/>
+                        </w:rPr>
+                        <w:fldChar w:fldCharType="separate"/>
+                      </w:r>
+                      <w:r>
+                        <w:rPr>
+                          <w:color w:val="EA5611"/>
+                        </w:rPr>
+                        <w:t>4</w:t>
+                      </w:r>
+                      <w:r>
+                        <w:rPr>
+                          <w:color w:val="EA5611"/>
+                        </w:rPr>
+                        <w:fldChar w:fldCharType="end"/>
+                      </w:r>
+                      <w:r>
+                        <w:rPr>
+                          <w:color w:val="EA5611"/>
+                        </w:rPr>
                         <w:t>: Tomado de IBM [19]</w:t>
                       </w:r>
                     </w:p>
@@ -4733,7 +5563,218 @@
       </w:pPr>
       <w:r>
         <w:rPr/>
-        <w:t>Un gran precurso de conceptos y ejercicios de inteligencia artificial es towardsdatascience[21] quien define a “un modelo clasificador que hace predicciones sin tratar de encontrar patrones en los datos. El modelo predeterminado esencialmente analiza qué etiqueta es más frecuente en el conjunto de datos de entrenamiento y hace predicciones basadas en esa etiqueta. Pero, antes de seguir adelante y construir un clasificador ficticio, necesitamos saber cómo comparar el modelo en cuestión con el clasificador ficticio. “</w:t>
+        <w:t xml:space="preserve">Un gran precurso de conceptos y ejercicios de inteligencia artificial es towardsdatascience[21] quien define a “un modelo clasificador que hace predicciones sin tratar de encontrar patrones en los datos. El modelo predeterminado esencialmente analiza qué etiqueta es más frecuente en el conjunto de datos de entrenamiento y hace predicciones basadas en esa etiqueta. Pero, antes de seguir adelante y construir un clasificador ficticio, necesitamos saber cómo comparar el modelo en cuestión con el clasificador ficticio. “, </w:t>
+      </w:r>
+      <w:r>
+        <w:rPr/>
+        <w:t>para representarlo simplemente se usa una matriz de confusión:</w:t>
+      </w:r>
+    </w:p>
+    <w:p>
+      <w:pPr>
+        <w:pStyle w:val="LOnormal"/>
+        <w:jc w:val="both"/>
+        <w:rPr/>
+      </w:pPr>
+      <w:r>
+        <w:rPr/>
+      </w:r>
+      <w:r>
+        <mc:AlternateContent>
+          <mc:Choice Requires="wps">
+            <w:drawing>
+              <wp:anchor behindDoc="0" distT="0" distB="0" distL="0" distR="0" simplePos="0" locked="0" layoutInCell="1" allowOverlap="1" relativeHeight="116">
+                <wp:simplePos x="0" y="0"/>
+                <wp:positionH relativeFrom="column">
+                  <wp:align>center</wp:align>
+                </wp:positionH>
+                <wp:positionV relativeFrom="paragraph">
+                  <wp:posOffset>635</wp:posOffset>
+                </wp:positionV>
+                <wp:extent cx="3540760" cy="3112770"/>
+                <wp:effectExtent l="0" t="0" r="0" b="0"/>
+                <wp:wrapTopAndBottom/>
+                <wp:docPr id="16" name="Frame23"/>
+                <a:graphic xmlns:a="http://schemas.openxmlformats.org/drawingml/2006/main">
+                  <a:graphicData uri="http://schemas.microsoft.com/office/word/2010/wordprocessingShape">
+                    <wps:wsp>
+                      <wps:cNvSpPr txBox="1"/>
+                      <wps:spPr>
+                        <a:xfrm>
+                          <a:off x="0" y="0"/>
+                          <a:ext cx="3540760" cy="3112770"/>
+                        </a:xfrm>
+                        <a:prstGeom prst="rect"/>
+                      </wps:spPr>
+                      <wps:txbx>
+                        <w:txbxContent>
+                          <w:p>
+                            <w:pPr>
+                              <w:pStyle w:val="Imagen"/>
+                              <w:spacing w:before="120" w:after="120"/>
+                              <w:rPr/>
+                            </w:pPr>
+                            <w:r>
+                              <w:rPr/>
+                              <w:drawing>
+                                <wp:inline distT="0" distB="0" distL="0" distR="0">
+                                  <wp:extent cx="3540760" cy="2655570"/>
+                                  <wp:effectExtent l="0" t="0" r="0" b="0"/>
+                                  <wp:docPr id="17" name="Image15" descr=""/>
+                                  <wp:cNvGraphicFramePr>
+                                    <a:graphicFrameLocks xmlns:a="http://schemas.openxmlformats.org/drawingml/2006/main" noChangeAspect="1"/>
+                                  </wp:cNvGraphicFramePr>
+                                  <a:graphic xmlns:a="http://schemas.openxmlformats.org/drawingml/2006/main">
+                                    <a:graphicData uri="http://schemas.openxmlformats.org/drawingml/2006/picture">
+                                      <pic:pic xmlns:pic="http://schemas.openxmlformats.org/drawingml/2006/picture">
+                                        <pic:nvPicPr>
+                                          <pic:cNvPr id="17" name="Image15" descr=""/>
+                                          <pic:cNvPicPr>
+                                            <a:picLocks noChangeAspect="1" noChangeArrowheads="1"/>
+                                          </pic:cNvPicPr>
+                                        </pic:nvPicPr>
+                                        <pic:blipFill>
+                                          <a:blip r:embed="rId11"/>
+                                          <a:stretch>
+                                            <a:fillRect/>
+                                          </a:stretch>
+                                        </pic:blipFill>
+                                        <pic:spPr bwMode="auto">
+                                          <a:xfrm>
+                                            <a:off x="0" y="0"/>
+                                            <a:ext cx="3540760" cy="2655570"/>
+                                          </a:xfrm>
+                                          <a:prstGeom prst="rect">
+                                            <a:avLst/>
+                                          </a:prstGeom>
+                                        </pic:spPr>
+                                      </pic:pic>
+                                    </a:graphicData>
+                                  </a:graphic>
+                                </wp:inline>
+                              </w:drawing>
+                              <w:t xml:space="preserve">Imagen </w:t>
+                            </w:r>
+                            <w:r>
+                              <w:rPr/>
+                              <w:fldChar w:fldCharType="begin"/>
+                            </w:r>
+                            <w:r>
+                              <w:rPr/>
+                              <w:instrText> SEQ Imagen \* ARABIC </w:instrText>
+                            </w:r>
+                            <w:r>
+                              <w:rPr/>
+                              <w:fldChar w:fldCharType="separate"/>
+                            </w:r>
+                            <w:r>
+                              <w:rPr/>
+                              <w:t>5</w:t>
+                            </w:r>
+                            <w:r>
+                              <w:rPr/>
+                              <w:fldChar w:fldCharType="end"/>
+                            </w:r>
+                            <w:r>
+                              <w:rPr/>
+                              <w:t>: Matriz de confusión</w:t>
+                            </w:r>
+                          </w:p>
+                        </w:txbxContent>
+                      </wps:txbx>
+                      <wps:bodyPr anchor="t" lIns="0" tIns="0" rIns="0" bIns="0">
+                        <a:noAutofit/>
+                      </wps:bodyPr>
+                    </wps:wsp>
+                  </a:graphicData>
+                </a:graphic>
+              </wp:anchor>
+            </w:drawing>
+          </mc:Choice>
+          <mc:Fallback>
+            <w:pict>
+              <v:rect style="position:absolute;rotation:0;width:278.8pt;height:245.1pt;mso-wrap-distance-left:0pt;mso-wrap-distance-right:0pt;mso-wrap-distance-top:0pt;mso-wrap-distance-bottom:0pt;margin-top:0pt;mso-position-vertical:top;mso-position-vertical-relative:text;margin-left:84.55pt;mso-position-horizontal:center;mso-position-horizontal-relative:text">
+                <v:textbox inset="0in,0in,0in,0in">
+                  <w:txbxContent>
+                    <w:p>
+                      <w:pPr>
+                        <w:pStyle w:val="Imagen"/>
+                        <w:spacing w:before="120" w:after="120"/>
+                        <w:rPr/>
+                      </w:pPr>
+                      <w:r>
+                        <w:rPr/>
+                        <w:drawing>
+                          <wp:inline distT="0" distB="0" distL="0" distR="0">
+                            <wp:extent cx="3540760" cy="2655570"/>
+                            <wp:effectExtent l="0" t="0" r="0" b="0"/>
+                            <wp:docPr id="18" name="Image15" descr=""/>
+                            <wp:cNvGraphicFramePr>
+                              <a:graphicFrameLocks xmlns:a="http://schemas.openxmlformats.org/drawingml/2006/main" noChangeAspect="1"/>
+                            </wp:cNvGraphicFramePr>
+                            <a:graphic xmlns:a="http://schemas.openxmlformats.org/drawingml/2006/main">
+                              <a:graphicData uri="http://schemas.openxmlformats.org/drawingml/2006/picture">
+                                <pic:pic xmlns:pic="http://schemas.openxmlformats.org/drawingml/2006/picture">
+                                  <pic:nvPicPr>
+                                    <pic:cNvPr id="18" name="Image15" descr=""/>
+                                    <pic:cNvPicPr>
+                                      <a:picLocks noChangeAspect="1" noChangeArrowheads="1"/>
+                                    </pic:cNvPicPr>
+                                  </pic:nvPicPr>
+                                  <pic:blipFill>
+                                    <a:blip r:embed="rId11"/>
+                                    <a:stretch>
+                                      <a:fillRect/>
+                                    </a:stretch>
+                                  </pic:blipFill>
+                                  <pic:spPr bwMode="auto">
+                                    <a:xfrm>
+                                      <a:off x="0" y="0"/>
+                                      <a:ext cx="3540760" cy="2655570"/>
+                                    </a:xfrm>
+                                    <a:prstGeom prst="rect">
+                                      <a:avLst/>
+                                    </a:prstGeom>
+                                  </pic:spPr>
+                                </pic:pic>
+                              </a:graphicData>
+                            </a:graphic>
+                          </wp:inline>
+                        </w:drawing>
+                        <w:t xml:space="preserve">Imagen </w:t>
+                      </w:r>
+                      <w:r>
+                        <w:rPr/>
+                        <w:fldChar w:fldCharType="begin"/>
+                      </w:r>
+                      <w:r>
+                        <w:rPr/>
+                        <w:instrText> SEQ Imagen \* ARABIC </w:instrText>
+                      </w:r>
+                      <w:r>
+                        <w:rPr/>
+                        <w:fldChar w:fldCharType="separate"/>
+                      </w:r>
+                      <w:r>
+                        <w:rPr/>
+                        <w:t>5</w:t>
+                      </w:r>
+                      <w:r>
+                        <w:rPr/>
+                        <w:fldChar w:fldCharType="end"/>
+                      </w:r>
+                      <w:r>
+                        <w:rPr/>
+                        <w:t>: Matriz de confusión</w:t>
+                      </w:r>
+                    </w:p>
+                  </w:txbxContent>
+                </v:textbox>
+                <w10:wrap type="topAndBottom"/>
+              </v:rect>
+            </w:pict>
+          </mc:Fallback>
+        </mc:AlternateContent>
       </w:r>
     </w:p>
     <w:p>
@@ -4787,7 +5828,240 @@
           <w:color w:val="000000"/>
           <w:u w:val="none"/>
         </w:rPr>
-        <w:t xml:space="preserve"> es un algoritmo basado en instancia de tipo supervisado de Machine Learning. Sirve esencialmente para clasificar valores buscando los puntos de datos “más similares” (por cercanía) aprendidos en la etapa de entrenamiento y haciendo conjeturas de nuevos puntos basado en esa clasificación.”</w:t>
+        <w:t xml:space="preserve"> es un algoritmo basado en instancia de tipo supervisado de Machine Learning. Sirve esencialmente para clasificar valores buscando los puntos de datos “más similares” (por cercanía) aprendidos en la etapa de entrenamiento y haciendo conjeturas de nuevos puntos basado en esa clasificación.”, </w:t>
+      </w:r>
+      <w:r>
+        <w:rPr>
+          <w:color w:val="000000"/>
+          <w:u w:val="none"/>
+        </w:rPr>
+        <w:t>esto simplemente es calcular a cual clase es mas cercano, por ejemplo:</w:t>
+      </w:r>
+    </w:p>
+    <w:p>
+      <w:pPr>
+        <w:pStyle w:val="LOnormal"/>
+        <w:jc w:val="both"/>
+        <w:rPr>
+          <w:color w:val="000000"/>
+          <w:u w:val="none"/>
+        </w:rPr>
+      </w:pPr>
+      <w:r>
+        <w:rPr/>
+      </w:r>
+      <w:r>
+        <mc:AlternateContent>
+          <mc:Choice Requires="wps">
+            <w:drawing>
+              <wp:anchor behindDoc="0" distT="0" distB="0" distL="0" distR="0" simplePos="0" locked="0" layoutInCell="1" allowOverlap="1" relativeHeight="118">
+                <wp:simplePos x="0" y="0"/>
+                <wp:positionH relativeFrom="column">
+                  <wp:align>center</wp:align>
+                </wp:positionH>
+                <wp:positionV relativeFrom="paragraph">
+                  <wp:posOffset>635</wp:posOffset>
+                </wp:positionV>
+                <wp:extent cx="4252595" cy="2483485"/>
+                <wp:effectExtent l="0" t="0" r="0" b="0"/>
+                <wp:wrapTopAndBottom/>
+                <wp:docPr id="19" name="Frame24"/>
+                <a:graphic xmlns:a="http://schemas.openxmlformats.org/drawingml/2006/main">
+                  <a:graphicData uri="http://schemas.microsoft.com/office/word/2010/wordprocessingShape">
+                    <wps:wsp>
+                      <wps:cNvSpPr txBox="1"/>
+                      <wps:spPr>
+                        <a:xfrm>
+                          <a:off x="0" y="0"/>
+                          <a:ext cx="4252595" cy="2483485"/>
+                        </a:xfrm>
+                        <a:prstGeom prst="rect"/>
+                      </wps:spPr>
+                      <wps:txbx>
+                        <w:txbxContent>
+                          <w:p>
+                            <w:pPr>
+                              <w:pStyle w:val="Imagen"/>
+                              <w:spacing w:before="120" w:after="120"/>
+                              <w:rPr/>
+                            </w:pPr>
+                            <w:r>
+                              <w:rPr/>
+                              <w:drawing>
+                                <wp:inline distT="0" distB="0" distL="0" distR="0">
+                                  <wp:extent cx="4252595" cy="2126615"/>
+                                  <wp:effectExtent l="0" t="0" r="0" b="0"/>
+                                  <wp:docPr id="20" name="Image16" descr=""/>
+                                  <wp:cNvGraphicFramePr>
+                                    <a:graphicFrameLocks xmlns:a="http://schemas.openxmlformats.org/drawingml/2006/main" noChangeAspect="1"/>
+                                  </wp:cNvGraphicFramePr>
+                                  <a:graphic xmlns:a="http://schemas.openxmlformats.org/drawingml/2006/main">
+                                    <a:graphicData uri="http://schemas.openxmlformats.org/drawingml/2006/picture">
+                                      <pic:pic xmlns:pic="http://schemas.openxmlformats.org/drawingml/2006/picture">
+                                        <pic:nvPicPr>
+                                          <pic:cNvPr id="20" name="Image16" descr=""/>
+                                          <pic:cNvPicPr>
+                                            <a:picLocks noChangeAspect="1" noChangeArrowheads="1"/>
+                                          </pic:cNvPicPr>
+                                        </pic:nvPicPr>
+                                        <pic:blipFill>
+                                          <a:blip r:embed="rId12"/>
+                                          <a:stretch>
+                                            <a:fillRect/>
+                                          </a:stretch>
+                                        </pic:blipFill>
+                                        <pic:spPr bwMode="auto">
+                                          <a:xfrm>
+                                            <a:off x="0" y="0"/>
+                                            <a:ext cx="4252595" cy="2126615"/>
+                                          </a:xfrm>
+                                          <a:prstGeom prst="rect">
+                                            <a:avLst/>
+                                          </a:prstGeom>
+                                        </pic:spPr>
+                                      </pic:pic>
+                                    </a:graphicData>
+                                  </a:graphic>
+                                </wp:inline>
+                              </w:drawing>
+                              <w:t xml:space="preserve">Imagen </w:t>
+                            </w:r>
+                            <w:r>
+                              <w:rPr/>
+                              <w:fldChar w:fldCharType="begin"/>
+                            </w:r>
+                            <w:r>
+                              <w:rPr/>
+                              <w:instrText> SEQ Imagen \* ARABIC </w:instrText>
+                            </w:r>
+                            <w:r>
+                              <w:rPr/>
+                              <w:fldChar w:fldCharType="separate"/>
+                            </w:r>
+                            <w:r>
+                              <w:rPr/>
+                              <w:t>6</w:t>
+                            </w:r>
+                            <w:r>
+                              <w:rPr/>
+                              <w:fldChar w:fldCharType="end"/>
+                            </w:r>
+                            <w:r>
+                              <w:rPr/>
+                              <w:t xml:space="preserve">: Ejemplo KneighborsClassifier, </w:t>
+                            </w:r>
+                            <w:hyperlink r:id="rId13">
+                              <w:r>
+                                <w:rPr>
+                                  <w:rStyle w:val="InternetLink"/>
+                                </w:rPr>
+                                <w:t>tomado</w:t>
+                              </w:r>
+                            </w:hyperlink>
+                          </w:p>
+                        </w:txbxContent>
+                      </wps:txbx>
+                      <wps:bodyPr anchor="t" lIns="0" tIns="0" rIns="0" bIns="0">
+                        <a:noAutofit/>
+                      </wps:bodyPr>
+                    </wps:wsp>
+                  </a:graphicData>
+                </a:graphic>
+              </wp:anchor>
+            </w:drawing>
+          </mc:Choice>
+          <mc:Fallback>
+            <w:pict>
+              <v:rect style="position:absolute;rotation:0;width:334.85pt;height:195.55pt;mso-wrap-distance-left:0pt;mso-wrap-distance-right:0pt;mso-wrap-distance-top:0pt;mso-wrap-distance-bottom:0pt;margin-top:0pt;mso-position-vertical:top;mso-position-vertical-relative:text;margin-left:56.55pt;mso-position-horizontal:center;mso-position-horizontal-relative:text">
+                <v:textbox inset="0in,0in,0in,0in">
+                  <w:txbxContent>
+                    <w:p>
+                      <w:pPr>
+                        <w:pStyle w:val="Imagen"/>
+                        <w:spacing w:before="120" w:after="120"/>
+                        <w:rPr/>
+                      </w:pPr>
+                      <w:r>
+                        <w:rPr/>
+                        <w:drawing>
+                          <wp:inline distT="0" distB="0" distL="0" distR="0">
+                            <wp:extent cx="4252595" cy="2126615"/>
+                            <wp:effectExtent l="0" t="0" r="0" b="0"/>
+                            <wp:docPr id="21" name="Image16" descr=""/>
+                            <wp:cNvGraphicFramePr>
+                              <a:graphicFrameLocks xmlns:a="http://schemas.openxmlformats.org/drawingml/2006/main" noChangeAspect="1"/>
+                            </wp:cNvGraphicFramePr>
+                            <a:graphic xmlns:a="http://schemas.openxmlformats.org/drawingml/2006/main">
+                              <a:graphicData uri="http://schemas.openxmlformats.org/drawingml/2006/picture">
+                                <pic:pic xmlns:pic="http://schemas.openxmlformats.org/drawingml/2006/picture">
+                                  <pic:nvPicPr>
+                                    <pic:cNvPr id="21" name="Image16" descr=""/>
+                                    <pic:cNvPicPr>
+                                      <a:picLocks noChangeAspect="1" noChangeArrowheads="1"/>
+                                    </pic:cNvPicPr>
+                                  </pic:nvPicPr>
+                                  <pic:blipFill>
+                                    <a:blip r:embed="rId12"/>
+                                    <a:stretch>
+                                      <a:fillRect/>
+                                    </a:stretch>
+                                  </pic:blipFill>
+                                  <pic:spPr bwMode="auto">
+                                    <a:xfrm>
+                                      <a:off x="0" y="0"/>
+                                      <a:ext cx="4252595" cy="2126615"/>
+                                    </a:xfrm>
+                                    <a:prstGeom prst="rect">
+                                      <a:avLst/>
+                                    </a:prstGeom>
+                                  </pic:spPr>
+                                </pic:pic>
+                              </a:graphicData>
+                            </a:graphic>
+                          </wp:inline>
+                        </w:drawing>
+                        <w:t xml:space="preserve">Imagen </w:t>
+                      </w:r>
+                      <w:r>
+                        <w:rPr/>
+                        <w:fldChar w:fldCharType="begin"/>
+                      </w:r>
+                      <w:r>
+                        <w:rPr/>
+                        <w:instrText> SEQ Imagen \* ARABIC </w:instrText>
+                      </w:r>
+                      <w:r>
+                        <w:rPr/>
+                        <w:fldChar w:fldCharType="separate"/>
+                      </w:r>
+                      <w:r>
+                        <w:rPr/>
+                        <w:t>6</w:t>
+                      </w:r>
+                      <w:r>
+                        <w:rPr/>
+                        <w:fldChar w:fldCharType="end"/>
+                      </w:r>
+                      <w:r>
+                        <w:rPr/>
+                        <w:t xml:space="preserve">: Ejemplo KneighborsClassifier, </w:t>
+                      </w:r>
+                      <w:hyperlink r:id="rId14">
+                        <w:r>
+                          <w:rPr>
+                            <w:rStyle w:val="InternetLink"/>
+                          </w:rPr>
+                          <w:t>tomado</w:t>
+                        </w:r>
+                      </w:hyperlink>
+                    </w:p>
+                  </w:txbxContent>
+                </v:textbox>
+                <w10:wrap type="topAndBottom"/>
+              </v:rect>
+            </w:pict>
+          </mc:Fallback>
+        </mc:AlternateContent>
       </w:r>
     </w:p>
     <w:p>
@@ -4850,7 +6124,245 @@
           <w:szCs w:val="22"/>
           <w:lang w:val="es-CO"/>
         </w:rPr>
-        <w:t>programmerclick[23], quien tiene un apartado bastante amplio y claro sobre el algoritmo de Naive Bayes, a groso modo: “Entre todos los algoritmos de clasificación de aprendizaje automático, Naive Bayes es diferente de la mayoría de los otros algoritmos de clasificación. ”, a diferencia de los algoritmos anteriormente mencionados los cuales son discriminativos “,es decir, aprenden directamente la relación entre la salida de características Y y la característica X, o la función de decisión Y = f (X), o distribución condicional P (Y | X). Pero Naive Bayes es un método de generación, es decir, encuentra directamente la distribución conjunta P (X, Y) de la salida de la característica Y y la característica X, y luego usa P (Y | X) = P (X, Y) / P (X ) inferido. Naive Bayes es muy intuitivo y no requiere muchos cálculos, tiene amplias aplicaciones en muchos campos.”[23]</w:t>
+        <w:t xml:space="preserve">programmerclick[23], quien tiene un apartado bastante amplio y claro sobre el algoritmo de Naive Bayes, a groso modo: “Entre todos los algoritmos de clasificación de aprendizaje automático, Naive Bayes es diferente de la mayoría de los otros algoritmos de clasificación. ”, a diferencia de los algoritmos anteriormente mencionados los cuales son discriminativos “,es decir, aprenden directamente la relación entre la salida de características Y y la característica X, o la función de decisión Y = f (X), o distribución condicional P (Y | X). Pero Naive Bayes es un método de generación, es decir, encuentra directamente la distribución conjunta P (X, Y) de la salida de la característica Y y la característica X, y luego usa P (Y | X) = P (X, Y) / P (X ) inferido. Naive Bayes es muy intuitivo y no requiere muchos cálculos, tiene amplias aplicaciones en muchos campos.”[23], </w:t>
+      </w:r>
+      <w:r>
+        <w:rPr>
+          <w:rFonts w:eastAsia="Arial" w:cs="Arial"/>
+          <w:sz w:val="22"/>
+          <w:szCs w:val="22"/>
+          <w:lang w:val="es-CO"/>
+        </w:rPr>
+        <w:t>un ejemplo sería:</w:t>
+      </w:r>
+    </w:p>
+    <w:p>
+      <w:pPr>
+        <w:pStyle w:val="LOnormal"/>
+        <w:jc w:val="both"/>
+        <w:rPr>
+          <w:rFonts w:eastAsia="Arial" w:cs="Arial"/>
+          <w:sz w:val="22"/>
+          <w:szCs w:val="22"/>
+          <w:lang w:val="es-CO"/>
+        </w:rPr>
+      </w:pPr>
+      <w:r>
+        <w:rPr/>
+      </w:r>
+      <w:r>
+        <mc:AlternateContent>
+          <mc:Choice Requires="wps">
+            <w:drawing>
+              <wp:anchor behindDoc="0" distT="0" distB="0" distL="0" distR="0" simplePos="0" locked="0" layoutInCell="1" allowOverlap="1" relativeHeight="120">
+                <wp:simplePos x="0" y="0"/>
+                <wp:positionH relativeFrom="column">
+                  <wp:posOffset>1167765</wp:posOffset>
+                </wp:positionH>
+                <wp:positionV relativeFrom="paragraph">
+                  <wp:posOffset>161290</wp:posOffset>
+                </wp:positionV>
+                <wp:extent cx="2867025" cy="2345690"/>
+                <wp:effectExtent l="0" t="0" r="0" b="0"/>
+                <wp:wrapTopAndBottom/>
+                <wp:docPr id="22" name="Frame25"/>
+                <a:graphic xmlns:a="http://schemas.openxmlformats.org/drawingml/2006/main">
+                  <a:graphicData uri="http://schemas.microsoft.com/office/word/2010/wordprocessingShape">
+                    <wps:wsp>
+                      <wps:cNvSpPr txBox="1"/>
+                      <wps:spPr>
+                        <a:xfrm>
+                          <a:off x="0" y="0"/>
+                          <a:ext cx="2867025" cy="2345690"/>
+                        </a:xfrm>
+                        <a:prstGeom prst="rect"/>
+                      </wps:spPr>
+                      <wps:txbx>
+                        <w:txbxContent>
+                          <w:p>
+                            <w:pPr>
+                              <w:pStyle w:val="Imagen"/>
+                              <w:spacing w:before="120" w:after="120"/>
+                              <w:rPr/>
+                            </w:pPr>
+                            <w:r>
+                              <w:rPr/>
+                              <w:drawing>
+                                <wp:inline distT="0" distB="0" distL="0" distR="0">
+                                  <wp:extent cx="2867025" cy="1939925"/>
+                                  <wp:effectExtent l="0" t="0" r="0" b="0"/>
+                                  <wp:docPr id="23" name="Image17" descr=""/>
+                                  <wp:cNvGraphicFramePr>
+                                    <a:graphicFrameLocks xmlns:a="http://schemas.openxmlformats.org/drawingml/2006/main" noChangeAspect="1"/>
+                                  </wp:cNvGraphicFramePr>
+                                  <a:graphic xmlns:a="http://schemas.openxmlformats.org/drawingml/2006/main">
+                                    <a:graphicData uri="http://schemas.openxmlformats.org/drawingml/2006/picture">
+                                      <pic:pic xmlns:pic="http://schemas.openxmlformats.org/drawingml/2006/picture">
+                                        <pic:nvPicPr>
+                                          <pic:cNvPr id="23" name="Image17" descr=""/>
+                                          <pic:cNvPicPr>
+                                            <a:picLocks noChangeAspect="1" noChangeArrowheads="1"/>
+                                          </pic:cNvPicPr>
+                                        </pic:nvPicPr>
+                                        <pic:blipFill>
+                                          <a:blip r:embed="rId15"/>
+                                          <a:srcRect l="0" t="6621" r="0" b="0"/>
+                                          <a:stretch>
+                                            <a:fillRect/>
+                                          </a:stretch>
+                                        </pic:blipFill>
+                                        <pic:spPr bwMode="auto">
+                                          <a:xfrm>
+                                            <a:off x="0" y="0"/>
+                                            <a:ext cx="2867025" cy="1939925"/>
+                                          </a:xfrm>
+                                          <a:prstGeom prst="rect">
+                                            <a:avLst/>
+                                          </a:prstGeom>
+                                        </pic:spPr>
+                                      </pic:pic>
+                                    </a:graphicData>
+                                  </a:graphic>
+                                </wp:inline>
+                              </w:drawing>
+                              <w:t xml:space="preserve">Imagen </w:t>
+                            </w:r>
+                            <w:r>
+                              <w:rPr/>
+                              <w:fldChar w:fldCharType="begin"/>
+                            </w:r>
+                            <w:r>
+                              <w:rPr/>
+                              <w:instrText> SEQ Imagen \* ARABIC </w:instrText>
+                            </w:r>
+                            <w:r>
+                              <w:rPr/>
+                              <w:fldChar w:fldCharType="separate"/>
+                            </w:r>
+                            <w:r>
+                              <w:rPr/>
+                              <w:t>7</w:t>
+                            </w:r>
+                            <w:r>
+                              <w:rPr/>
+                              <w:fldChar w:fldCharType="end"/>
+                            </w:r>
+                            <w:r>
+                              <w:rPr/>
+                              <w:t>: Ejemplo clasificación</w:t>
+                            </w:r>
+                          </w:p>
+                        </w:txbxContent>
+                      </wps:txbx>
+                      <wps:bodyPr anchor="t" lIns="0" tIns="0" rIns="0" bIns="0">
+                        <a:noAutofit/>
+                      </wps:bodyPr>
+                    </wps:wsp>
+                  </a:graphicData>
+                </a:graphic>
+              </wp:anchor>
+            </w:drawing>
+          </mc:Choice>
+          <mc:Fallback>
+            <w:pict>
+              <v:rect style="position:absolute;rotation:0;width:225.75pt;height:184.7pt;mso-wrap-distance-left:0pt;mso-wrap-distance-right:0pt;mso-wrap-distance-top:0pt;mso-wrap-distance-bottom:0pt;margin-top:12.7pt;mso-position-vertical-relative:text;margin-left:91.95pt;mso-position-horizontal-relative:text">
+                <v:textbox inset="0in,0in,0in,0in">
+                  <w:txbxContent>
+                    <w:p>
+                      <w:pPr>
+                        <w:pStyle w:val="Imagen"/>
+                        <w:spacing w:before="120" w:after="120"/>
+                        <w:rPr/>
+                      </w:pPr>
+                      <w:r>
+                        <w:rPr/>
+                        <w:drawing>
+                          <wp:inline distT="0" distB="0" distL="0" distR="0">
+                            <wp:extent cx="2867025" cy="1939925"/>
+                            <wp:effectExtent l="0" t="0" r="0" b="0"/>
+                            <wp:docPr id="24" name="Image17" descr=""/>
+                            <wp:cNvGraphicFramePr>
+                              <a:graphicFrameLocks xmlns:a="http://schemas.openxmlformats.org/drawingml/2006/main" noChangeAspect="1"/>
+                            </wp:cNvGraphicFramePr>
+                            <a:graphic xmlns:a="http://schemas.openxmlformats.org/drawingml/2006/main">
+                              <a:graphicData uri="http://schemas.openxmlformats.org/drawingml/2006/picture">
+                                <pic:pic xmlns:pic="http://schemas.openxmlformats.org/drawingml/2006/picture">
+                                  <pic:nvPicPr>
+                                    <pic:cNvPr id="24" name="Image17" descr=""/>
+                                    <pic:cNvPicPr>
+                                      <a:picLocks noChangeAspect="1" noChangeArrowheads="1"/>
+                                    </pic:cNvPicPr>
+                                  </pic:nvPicPr>
+                                  <pic:blipFill>
+                                    <a:blip r:embed="rId15"/>
+                                    <a:srcRect l="0" t="6621" r="0" b="0"/>
+                                    <a:stretch>
+                                      <a:fillRect/>
+                                    </a:stretch>
+                                  </pic:blipFill>
+                                  <pic:spPr bwMode="auto">
+                                    <a:xfrm>
+                                      <a:off x="0" y="0"/>
+                                      <a:ext cx="2867025" cy="1939925"/>
+                                    </a:xfrm>
+                                    <a:prstGeom prst="rect">
+                                      <a:avLst/>
+                                    </a:prstGeom>
+                                  </pic:spPr>
+                                </pic:pic>
+                              </a:graphicData>
+                            </a:graphic>
+                          </wp:inline>
+                        </w:drawing>
+                        <w:t xml:space="preserve">Imagen </w:t>
+                      </w:r>
+                      <w:r>
+                        <w:rPr/>
+                        <w:fldChar w:fldCharType="begin"/>
+                      </w:r>
+                      <w:r>
+                        <w:rPr/>
+                        <w:instrText> SEQ Imagen \* ARABIC </w:instrText>
+                      </w:r>
+                      <w:r>
+                        <w:rPr/>
+                        <w:fldChar w:fldCharType="separate"/>
+                      </w:r>
+                      <w:r>
+                        <w:rPr/>
+                        <w:t>7</w:t>
+                      </w:r>
+                      <w:r>
+                        <w:rPr/>
+                        <w:fldChar w:fldCharType="end"/>
+                      </w:r>
+                      <w:r>
+                        <w:rPr/>
+                        <w:t>: Ejemplo clasificación</w:t>
+                      </w:r>
+                    </w:p>
+                  </w:txbxContent>
+                </v:textbox>
+                <w10:wrap type="topAndBottom"/>
+              </v:rect>
+            </w:pict>
+          </mc:Fallback>
+        </mc:AlternateContent>
+      </w:r>
+    </w:p>
+    <w:p>
+      <w:pPr>
+        <w:pStyle w:val="LOnormal"/>
+        <w:jc w:val="both"/>
+        <w:rPr>
+          <w:rFonts w:eastAsia="Arial" w:cs="Arial"/>
+          <w:sz w:val="22"/>
+          <w:szCs w:val="22"/>
+          <w:lang w:val="es-CO"/>
+        </w:rPr>
+      </w:pPr>
+      <w:r>
+        <w:rPr/>
       </w:r>
     </w:p>
     <w:p>
@@ -4998,7 +6510,7 @@
         </w:rPr>
         <w:t xml:space="preserve">En esto hay una comunidad dedicada a reunir diferentes datasets para diferentes usos de inteligencia artificial (IA para abreviar), en esto se hace referencia a </w:t>
       </w:r>
-      <w:hyperlink r:id="rId4">
+      <w:hyperlink r:id="rId16">
         <w:r>
           <w:rPr>
             <w:rFonts w:eastAsia="Arial" w:cs="Arial"/>
@@ -5070,7 +6582,7 @@
         </w:rPr>
         <w:t xml:space="preserve">En kaggle se ha logrado encontrar un conjunto de datos que es preciso al proporcionar un dataset apropiado para este trabajo, este es llamado como el conjunto de datos de </w:t>
       </w:r>
-      <w:hyperlink r:id="rId5">
+      <w:hyperlink r:id="rId17">
         <w:r>
           <w:rPr>
             <w:rFonts w:eastAsia="Arial" w:cs="Arial"/>
@@ -5110,7 +6622,273 @@
           <w:szCs w:val="22"/>
           <w:lang w:val="es-CO"/>
         </w:rPr>
-        <w:t>, el cual está constituido por 330 grabaciones de música clásica con licencia libre, junto con más de 1 millón de etiquetas anotadas que indican el tiempo preciso de cada nota en cada grabación, el instrumento que toca cada nota y la posición de la nota en la estructura métrica de la composición. Las etiquetas se adquieren a partir de partituras musicales alineadas con grabaciones mediantes deformación dinámica del tiempo. Las etiquetas son verificadas por músicos calificados, donde se estima una tasa de error de etiquetado del 4%, a continuación un resumen del dataset:</w:t>
+        <w:t>.</w:t>
+      </w:r>
+    </w:p>
+    <w:p>
+      <w:pPr>
+        <w:pStyle w:val="LOnormal"/>
+        <w:widowControl/>
+        <w:shd w:val="clear" w:fill="auto"/>
+        <w:spacing w:lineRule="auto" w:line="240" w:before="0" w:after="0"/>
+        <w:ind w:left="0" w:right="0" w:hanging="0"/>
+        <w:jc w:val="both"/>
+        <w:rPr>
+          <w:rFonts w:eastAsia="Arial" w:cs="Arial"/>
+          <w:sz w:val="22"/>
+          <w:szCs w:val="22"/>
+          <w:lang w:val="es-CO"/>
+        </w:rPr>
+      </w:pPr>
+      <w:r>
+        <w:rPr/>
+      </w:r>
+      <w:r>
+        <mc:AlternateContent>
+          <mc:Choice Requires="wps">
+            <w:drawing>
+              <wp:anchor behindDoc="0" distT="0" distB="0" distL="0" distR="0" simplePos="0" locked="0" layoutInCell="1" allowOverlap="1" relativeHeight="124">
+                <wp:simplePos x="0" y="0"/>
+                <wp:positionH relativeFrom="column">
+                  <wp:align>center</wp:align>
+                </wp:positionH>
+                <wp:positionV relativeFrom="paragraph">
+                  <wp:posOffset>635</wp:posOffset>
+                </wp:positionV>
+                <wp:extent cx="5688330" cy="1551305"/>
+                <wp:effectExtent l="0" t="0" r="0" b="0"/>
+                <wp:wrapTopAndBottom/>
+                <wp:docPr id="25" name="Frame27"/>
+                <a:graphic xmlns:a="http://schemas.openxmlformats.org/drawingml/2006/main">
+                  <a:graphicData uri="http://schemas.microsoft.com/office/word/2010/wordprocessingShape">
+                    <wps:wsp>
+                      <wps:cNvSpPr txBox="1"/>
+                      <wps:spPr>
+                        <a:xfrm>
+                          <a:off x="0" y="0"/>
+                          <a:ext cx="5688330" cy="1551305"/>
+                        </a:xfrm>
+                        <a:prstGeom prst="rect"/>
+                      </wps:spPr>
+                      <wps:txbx>
+                        <w:txbxContent>
+                          <w:p>
+                            <w:pPr>
+                              <w:pStyle w:val="Imagen"/>
+                              <w:spacing w:before="120" w:after="120"/>
+                              <w:jc w:val="center"/>
+                              <w:rPr/>
+                            </w:pPr>
+                            <w:r>
+                              <w:rPr/>
+                              <w:drawing>
+                                <wp:inline distT="0" distB="0" distL="0" distR="0">
+                                  <wp:extent cx="5688330" cy="1194435"/>
+                                  <wp:effectExtent l="0" t="0" r="0" b="0"/>
+                                  <wp:docPr id="26" name="Image19" descr=""/>
+                                  <wp:cNvGraphicFramePr>
+                                    <a:graphicFrameLocks xmlns:a="http://schemas.openxmlformats.org/drawingml/2006/main" noChangeAspect="1"/>
+                                  </wp:cNvGraphicFramePr>
+                                  <a:graphic xmlns:a="http://schemas.openxmlformats.org/drawingml/2006/main">
+                                    <a:graphicData uri="http://schemas.openxmlformats.org/drawingml/2006/picture">
+                                      <pic:pic xmlns:pic="http://schemas.openxmlformats.org/drawingml/2006/picture">
+                                        <pic:nvPicPr>
+                                          <pic:cNvPr id="26" name="Image19" descr=""/>
+                                          <pic:cNvPicPr>
+                                            <a:picLocks noChangeAspect="1" noChangeArrowheads="1"/>
+                                          </pic:cNvPicPr>
+                                        </pic:nvPicPr>
+                                        <pic:blipFill>
+                                          <a:blip r:embed="rId18"/>
+                                          <a:stretch>
+                                            <a:fillRect/>
+                                          </a:stretch>
+                                        </pic:blipFill>
+                                        <pic:spPr bwMode="auto">
+                                          <a:xfrm>
+                                            <a:off x="0" y="0"/>
+                                            <a:ext cx="5688330" cy="1194435"/>
+                                          </a:xfrm>
+                                          <a:prstGeom prst="rect">
+                                            <a:avLst/>
+                                          </a:prstGeom>
+                                        </pic:spPr>
+                                      </pic:pic>
+                                    </a:graphicData>
+                                  </a:graphic>
+                                </wp:inline>
+                              </w:drawing>
+                              <w:t xml:space="preserve">Imagen </w:t>
+                            </w:r>
+                            <w:r>
+                              <w:rPr/>
+                              <w:fldChar w:fldCharType="begin"/>
+                            </w:r>
+                            <w:r>
+                              <w:rPr/>
+                              <w:instrText> SEQ Imagen \* ARABIC </w:instrText>
+                            </w:r>
+                            <w:r>
+                              <w:rPr/>
+                              <w:fldChar w:fldCharType="separate"/>
+                            </w:r>
+                            <w:r>
+                              <w:rPr/>
+                              <w:t>8</w:t>
+                            </w:r>
+                            <w:r>
+                              <w:rPr/>
+                              <w:fldChar w:fldCharType="end"/>
+                            </w:r>
+                            <w:r>
+                              <w:rPr/>
+                              <w:t>: Imagen representativa dataset</w:t>
+                            </w:r>
+                          </w:p>
+                        </w:txbxContent>
+                      </wps:txbx>
+                      <wps:bodyPr anchor="t" lIns="0" tIns="0" rIns="0" bIns="0">
+                        <a:noAutofit/>
+                      </wps:bodyPr>
+                    </wps:wsp>
+                  </a:graphicData>
+                </a:graphic>
+              </wp:anchor>
+            </w:drawing>
+          </mc:Choice>
+          <mc:Fallback>
+            <w:pict>
+              <v:rect style="position:absolute;rotation:0;width:447.9pt;height:122.15pt;mso-wrap-distance-left:0pt;mso-wrap-distance-right:0pt;mso-wrap-distance-top:0pt;mso-wrap-distance-bottom:0pt;margin-top:0pt;mso-position-vertical:top;mso-position-vertical-relative:text;margin-left:0pt;mso-position-horizontal:center;mso-position-horizontal-relative:text">
+                <v:textbox inset="0in,0in,0in,0in">
+                  <w:txbxContent>
+                    <w:p>
+                      <w:pPr>
+                        <w:pStyle w:val="Imagen"/>
+                        <w:spacing w:before="120" w:after="120"/>
+                        <w:jc w:val="center"/>
+                        <w:rPr/>
+                      </w:pPr>
+                      <w:r>
+                        <w:rPr/>
+                        <w:drawing>
+                          <wp:inline distT="0" distB="0" distL="0" distR="0">
+                            <wp:extent cx="5688330" cy="1194435"/>
+                            <wp:effectExtent l="0" t="0" r="0" b="0"/>
+                            <wp:docPr id="27" name="Image19" descr=""/>
+                            <wp:cNvGraphicFramePr>
+                              <a:graphicFrameLocks xmlns:a="http://schemas.openxmlformats.org/drawingml/2006/main" noChangeAspect="1"/>
+                            </wp:cNvGraphicFramePr>
+                            <a:graphic xmlns:a="http://schemas.openxmlformats.org/drawingml/2006/main">
+                              <a:graphicData uri="http://schemas.openxmlformats.org/drawingml/2006/picture">
+                                <pic:pic xmlns:pic="http://schemas.openxmlformats.org/drawingml/2006/picture">
+                                  <pic:nvPicPr>
+                                    <pic:cNvPr id="27" name="Image19" descr=""/>
+                                    <pic:cNvPicPr>
+                                      <a:picLocks noChangeAspect="1" noChangeArrowheads="1"/>
+                                    </pic:cNvPicPr>
+                                  </pic:nvPicPr>
+                                  <pic:blipFill>
+                                    <a:blip r:embed="rId18"/>
+                                    <a:stretch>
+                                      <a:fillRect/>
+                                    </a:stretch>
+                                  </pic:blipFill>
+                                  <pic:spPr bwMode="auto">
+                                    <a:xfrm>
+                                      <a:off x="0" y="0"/>
+                                      <a:ext cx="5688330" cy="1194435"/>
+                                    </a:xfrm>
+                                    <a:prstGeom prst="rect">
+                                      <a:avLst/>
+                                    </a:prstGeom>
+                                  </pic:spPr>
+                                </pic:pic>
+                              </a:graphicData>
+                            </a:graphic>
+                          </wp:inline>
+                        </w:drawing>
+                        <w:t xml:space="preserve">Imagen </w:t>
+                      </w:r>
+                      <w:r>
+                        <w:rPr/>
+                        <w:fldChar w:fldCharType="begin"/>
+                      </w:r>
+                      <w:r>
+                        <w:rPr/>
+                        <w:instrText> SEQ Imagen \* ARABIC </w:instrText>
+                      </w:r>
+                      <w:r>
+                        <w:rPr/>
+                        <w:fldChar w:fldCharType="separate"/>
+                      </w:r>
+                      <w:r>
+                        <w:rPr/>
+                        <w:t>8</w:t>
+                      </w:r>
+                      <w:r>
+                        <w:rPr/>
+                        <w:fldChar w:fldCharType="end"/>
+                      </w:r>
+                      <w:r>
+                        <w:rPr/>
+                        <w:t>: Imagen representativa dataset</w:t>
+                      </w:r>
+                    </w:p>
+                  </w:txbxContent>
+                </v:textbox>
+                <w10:wrap type="topAndBottom"/>
+              </v:rect>
+            </w:pict>
+          </mc:Fallback>
+        </mc:AlternateContent>
+      </w:r>
+    </w:p>
+    <w:p>
+      <w:pPr>
+        <w:pStyle w:val="LOnormal"/>
+        <w:widowControl/>
+        <w:shd w:val="clear" w:fill="auto"/>
+        <w:spacing w:lineRule="auto" w:line="240" w:before="0" w:after="0"/>
+        <w:ind w:left="0" w:right="0" w:hanging="0"/>
+        <w:jc w:val="both"/>
+        <w:rPr>
+          <w:rFonts w:eastAsia="Arial" w:cs="Arial"/>
+          <w:sz w:val="22"/>
+          <w:szCs w:val="22"/>
+          <w:lang w:val="es-CO"/>
+        </w:rPr>
+      </w:pPr>
+      <w:r>
+        <w:rPr/>
+      </w:r>
+    </w:p>
+    <w:p>
+      <w:pPr>
+        <w:pStyle w:val="LOnormal"/>
+        <w:widowControl/>
+        <w:shd w:val="clear" w:fill="auto"/>
+        <w:spacing w:lineRule="auto" w:line="240" w:before="0" w:after="0"/>
+        <w:ind w:left="0" w:right="0" w:hanging="0"/>
+        <w:jc w:val="both"/>
+        <w:rPr/>
+      </w:pPr>
+      <w:r>
+        <w:rPr>
+          <w:rFonts w:eastAsia="Arial" w:cs="Arial"/>
+          <w:sz w:val="22"/>
+          <w:szCs w:val="22"/>
+          <w:lang w:val="es-CO"/>
+        </w:rPr>
+        <w:t>E</w:t>
+      </w:r>
+      <w:r>
+        <w:rPr>
+          <w:rFonts w:eastAsia="Arial" w:cs="Arial"/>
+          <w:sz w:val="22"/>
+          <w:szCs w:val="22"/>
+          <w:lang w:val="es-CO"/>
+        </w:rPr>
+        <w:t>l cual está constituido por 330 grabaciones de música clásica con licencia libre, junto con más de 1 millón de etiquetas anotadas que indican el tiempo preciso de cada nota en cada grabación, el instrumento que toca cada nota y la posición de la nota en la estructura métrica de la composición. Las etiquetas se adquieren a partir de partituras musicales alineadas con grabaciones mediantes deformación dinámica del tiempo. Las etiquetas son verificadas por músicos calificados, donde se estima una tasa de error de etiquetado del 4%, a continuación un resumen del dataset:</w:t>
       </w:r>
     </w:p>
     <w:p>
@@ -6764,13 +8542,9 @@
           <w:ilvl w:val="0"/>
           <w:numId w:val="3"/>
         </w:numPr>
+        <w:spacing w:before="0" w:after="0"/>
         <w:jc w:val="both"/>
-        <w:rPr>
-          <w:rFonts w:ascii="Calibri" w:hAnsi="Calibri"/>
-          <w:color w:val="000000"/>
-          <w:sz w:val="22"/>
-          <w:szCs w:val="22"/>
-        </w:rPr>
+        <w:rPr/>
       </w:pPr>
       <w:r>
         <w:rPr>
@@ -6788,13 +8562,9 @@
           <w:ilvl w:val="0"/>
           <w:numId w:val="3"/>
         </w:numPr>
+        <w:spacing w:before="0" w:after="0"/>
         <w:jc w:val="both"/>
-        <w:rPr>
-          <w:rFonts w:ascii="Calibri" w:hAnsi="Calibri"/>
-          <w:color w:val="000000"/>
-          <w:sz w:val="22"/>
-          <w:szCs w:val="22"/>
-        </w:rPr>
+        <w:rPr/>
       </w:pPr>
       <w:r>
         <w:rPr>
@@ -6812,13 +8582,9 @@
           <w:ilvl w:val="0"/>
           <w:numId w:val="3"/>
         </w:numPr>
+        <w:spacing w:before="0" w:after="0"/>
         <w:jc w:val="both"/>
-        <w:rPr>
-          <w:rFonts w:ascii="Calibri" w:hAnsi="Calibri"/>
-          <w:color w:val="000000"/>
-          <w:sz w:val="22"/>
-          <w:szCs w:val="22"/>
-        </w:rPr>
+        <w:rPr/>
       </w:pPr>
       <w:r>
         <w:rPr>
@@ -6836,15 +8602,9 @@
           <w:ilvl w:val="0"/>
           <w:numId w:val="3"/>
         </w:numPr>
+        <w:spacing w:before="0" w:after="0"/>
         <w:jc w:val="both"/>
-        <w:rPr>
-          <w:rFonts w:ascii="Calibri" w:hAnsi="Calibri" w:eastAsia="Calibri" w:cs="Calibri"/>
-          <w:color w:val="000000"/>
-          <w:kern w:val="0"/>
-          <w:sz w:val="22"/>
-          <w:szCs w:val="22"/>
-          <w:lang w:val="es-CO" w:eastAsia="zh-CN" w:bidi="hi-IN"/>
-        </w:rPr>
+        <w:rPr/>
       </w:pPr>
       <w:r>
         <w:rPr>
@@ -6865,13 +8625,9 @@
           <w:ilvl w:val="0"/>
           <w:numId w:val="3"/>
         </w:numPr>
+        <w:spacing w:before="0" w:after="0"/>
         <w:jc w:val="both"/>
-        <w:rPr>
-          <w:rFonts w:ascii="Calibri" w:hAnsi="Calibri"/>
-          <w:color w:val="000000"/>
-          <w:sz w:val="22"/>
-          <w:szCs w:val="22"/>
-        </w:rPr>
+        <w:rPr/>
       </w:pPr>
       <w:r>
         <w:rPr>
@@ -6889,13 +8645,9 @@
           <w:ilvl w:val="0"/>
           <w:numId w:val="3"/>
         </w:numPr>
+        <w:spacing w:before="0" w:after="0"/>
         <w:jc w:val="both"/>
-        <w:rPr>
-          <w:rFonts w:ascii="Calibri" w:hAnsi="Calibri"/>
-          <w:color w:val="000000"/>
-          <w:sz w:val="22"/>
-          <w:szCs w:val="22"/>
-        </w:rPr>
+        <w:rPr/>
       </w:pPr>
       <w:r>
         <w:rPr>
@@ -6913,13 +8665,9 @@
           <w:ilvl w:val="0"/>
           <w:numId w:val="3"/>
         </w:numPr>
+        <w:spacing w:before="0" w:after="0"/>
         <w:jc w:val="both"/>
-        <w:rPr>
-          <w:rFonts w:ascii="Calibri" w:hAnsi="Calibri"/>
-          <w:color w:val="000000"/>
-          <w:sz w:val="22"/>
-          <w:szCs w:val="22"/>
-        </w:rPr>
+        <w:rPr/>
       </w:pPr>
       <w:r>
         <w:rPr>
@@ -6937,13 +8685,9 @@
           <w:ilvl w:val="0"/>
           <w:numId w:val="3"/>
         </w:numPr>
+        <w:spacing w:before="0" w:after="0"/>
         <w:jc w:val="both"/>
-        <w:rPr>
-          <w:rFonts w:ascii="Calibri" w:hAnsi="Calibri"/>
-          <w:color w:val="000000"/>
-          <w:sz w:val="22"/>
-          <w:szCs w:val="22"/>
-        </w:rPr>
+        <w:rPr/>
       </w:pPr>
       <w:r>
         <w:rPr>
@@ -6961,13 +8705,9 @@
           <w:ilvl w:val="0"/>
           <w:numId w:val="3"/>
         </w:numPr>
+        <w:spacing w:before="0" w:after="0"/>
         <w:jc w:val="both"/>
-        <w:rPr>
-          <w:rFonts w:ascii="Calibri" w:hAnsi="Calibri"/>
-          <w:color w:val="000000"/>
-          <w:sz w:val="22"/>
-          <w:szCs w:val="22"/>
-        </w:rPr>
+        <w:rPr/>
       </w:pPr>
       <w:r>
         <w:rPr>
@@ -6985,13 +8725,9 @@
           <w:ilvl w:val="0"/>
           <w:numId w:val="3"/>
         </w:numPr>
+        <w:spacing w:before="0" w:after="0"/>
         <w:jc w:val="both"/>
-        <w:rPr>
-          <w:rFonts w:ascii="Calibri" w:hAnsi="Calibri"/>
-          <w:color w:val="000000"/>
-          <w:sz w:val="22"/>
-          <w:szCs w:val="22"/>
-        </w:rPr>
+        <w:rPr/>
       </w:pPr>
       <w:r>
         <w:rPr>
@@ -7010,6 +8746,44 @@
           <w:ilvl w:val="0"/>
           <w:numId w:val="3"/>
         </w:numPr>
+        <w:spacing w:before="0" w:after="0"/>
+        <w:jc w:val="both"/>
+        <w:rPr/>
+      </w:pPr>
+      <w:r>
+        <w:rPr>
+          <w:color w:val="000000"/>
+          <w:sz w:val="22"/>
+          <w:szCs w:val="22"/>
+          <w:lang w:val="es-CO"/>
+        </w:rPr>
+        <w:t>Contrabajo</w:t>
+      </w:r>
+    </w:p>
+    <w:p>
+      <w:pPr>
+        <w:pStyle w:val="LOnormal1"/>
+        <w:numPr>
+          <w:ilvl w:val="0"/>
+          <w:numId w:val="0"/>
+        </w:numPr>
+        <w:spacing w:before="0" w:after="0"/>
+        <w:ind w:left="720" w:hanging="0"/>
+        <w:jc w:val="both"/>
+        <w:rPr>
+          <w:color w:val="000000"/>
+          <w:sz w:val="22"/>
+          <w:szCs w:val="22"/>
+          <w:lang w:val="es-CO"/>
+        </w:rPr>
+      </w:pPr>
+      <w:r>
+        <w:rPr/>
+      </w:r>
+    </w:p>
+    <w:p>
+      <w:pPr>
+        <w:pStyle w:val="LOnormal1"/>
         <w:jc w:val="both"/>
         <w:rPr>
           <w:rFonts w:ascii="Calibri" w:hAnsi="Calibri"/>
@@ -7025,7 +8799,230 @@
           <w:szCs w:val="22"/>
           <w:lang w:val="es-CO"/>
         </w:rPr>
-        <w:t>Contrabajo</w:t>
+        <w:t>Este dataset fue diseñado para atacar varios problemas:</w:t>
+      </w:r>
+    </w:p>
+    <w:p>
+      <w:pPr>
+        <w:pStyle w:val="TextBody"/>
+        <w:numPr>
+          <w:ilvl w:val="0"/>
+          <w:numId w:val="8"/>
+        </w:numPr>
+        <w:jc w:val="both"/>
+        <w:rPr>
+          <w:rFonts w:ascii="Calibri" w:hAnsi="Calibri"/>
+          <w:color w:val="000000"/>
+          <w:sz w:val="22"/>
+          <w:szCs w:val="22"/>
+        </w:rPr>
+      </w:pPr>
+      <w:r>
+        <w:rPr>
+          <w:color w:val="000000"/>
+          <w:sz w:val="22"/>
+          <w:szCs w:val="22"/>
+          <w:lang w:val="es-CO"/>
+        </w:rPr>
+        <w:t xml:space="preserve">Identificar las </w:t>
+      </w:r>
+      <w:r>
+        <w:rPr>
+          <w:rStyle w:val="Emphasis"/>
+          <w:color w:val="000000"/>
+          <w:sz w:val="22"/>
+          <w:szCs w:val="22"/>
+          <w:lang w:val="es-CO"/>
+        </w:rPr>
+        <w:t xml:space="preserve">notas </w:t>
+      </w:r>
+      <w:r>
+        <w:rPr>
+          <w:color w:val="000000"/>
+          <w:sz w:val="22"/>
+          <w:szCs w:val="22"/>
+          <w:lang w:val="es-CO"/>
+        </w:rPr>
+        <w:t xml:space="preserve">interpretadas en momentos específicos de una grabación. </w:t>
+      </w:r>
+    </w:p>
+    <w:p>
+      <w:pPr>
+        <w:pStyle w:val="TextBody"/>
+        <w:numPr>
+          <w:ilvl w:val="0"/>
+          <w:numId w:val="7"/>
+        </w:numPr>
+        <w:tabs>
+          <w:tab w:val="clear" w:pos="720"/>
+          <w:tab w:val="left" w:pos="0" w:leader="none"/>
+        </w:tabs>
+        <w:spacing w:before="0" w:after="0"/>
+        <w:ind w:left="707" w:hanging="283"/>
+        <w:rPr>
+          <w:rFonts w:ascii="Calibri" w:hAnsi="Calibri"/>
+          <w:color w:val="000000"/>
+          <w:sz w:val="22"/>
+          <w:szCs w:val="22"/>
+        </w:rPr>
+      </w:pPr>
+      <w:r>
+        <w:rPr/>
+        <w:t xml:space="preserve">Clasificar los </w:t>
+      </w:r>
+      <w:r>
+        <w:rPr>
+          <w:rStyle w:val="Emphasis"/>
+        </w:rPr>
+        <w:t xml:space="preserve">instrumentos </w:t>
+      </w:r>
+      <w:r>
+        <w:rPr/>
+        <w:t xml:space="preserve">que intervienen en una grabación. </w:t>
+      </w:r>
+    </w:p>
+    <w:p>
+      <w:pPr>
+        <w:pStyle w:val="TextBody"/>
+        <w:numPr>
+          <w:ilvl w:val="0"/>
+          <w:numId w:val="7"/>
+        </w:numPr>
+        <w:tabs>
+          <w:tab w:val="clear" w:pos="720"/>
+          <w:tab w:val="left" w:pos="0" w:leader="none"/>
+        </w:tabs>
+        <w:spacing w:before="0" w:after="0"/>
+        <w:ind w:left="707" w:hanging="283"/>
+        <w:rPr>
+          <w:rFonts w:ascii="Calibri" w:hAnsi="Calibri"/>
+          <w:color w:val="000000"/>
+          <w:sz w:val="22"/>
+          <w:szCs w:val="22"/>
+        </w:rPr>
+      </w:pPr>
+      <w:r>
+        <w:rPr/>
+        <w:t xml:space="preserve">Clasificar al </w:t>
+      </w:r>
+      <w:r>
+        <w:rPr>
+          <w:rStyle w:val="Emphasis"/>
+        </w:rPr>
+        <w:t xml:space="preserve">compositor </w:t>
+      </w:r>
+      <w:r>
+        <w:rPr/>
+        <w:t xml:space="preserve">de una grabación. </w:t>
+      </w:r>
+    </w:p>
+    <w:p>
+      <w:pPr>
+        <w:pStyle w:val="TextBody"/>
+        <w:numPr>
+          <w:ilvl w:val="0"/>
+          <w:numId w:val="7"/>
+        </w:numPr>
+        <w:tabs>
+          <w:tab w:val="clear" w:pos="720"/>
+          <w:tab w:val="left" w:pos="0" w:leader="none"/>
+        </w:tabs>
+        <w:spacing w:before="0" w:after="0"/>
+        <w:ind w:left="707" w:hanging="283"/>
+        <w:rPr>
+          <w:rFonts w:ascii="Calibri" w:hAnsi="Calibri"/>
+          <w:color w:val="000000"/>
+          <w:sz w:val="22"/>
+          <w:szCs w:val="22"/>
+        </w:rPr>
+      </w:pPr>
+      <w:r>
+        <w:rPr/>
+        <w:t xml:space="preserve">Identifique </w:t>
+      </w:r>
+      <w:r>
+        <w:rPr>
+          <w:rStyle w:val="Emphasis"/>
+        </w:rPr>
+        <w:t xml:space="preserve">inicio </w:t>
+      </w:r>
+      <w:r>
+        <w:rPr/>
+        <w:t xml:space="preserve">de las notas en una grabación. </w:t>
+      </w:r>
+    </w:p>
+    <w:p>
+      <w:pPr>
+        <w:pStyle w:val="TextBody"/>
+        <w:numPr>
+          <w:ilvl w:val="0"/>
+          <w:numId w:val="7"/>
+        </w:numPr>
+        <w:tabs>
+          <w:tab w:val="clear" w:pos="720"/>
+          <w:tab w:val="left" w:pos="0" w:leader="none"/>
+        </w:tabs>
+        <w:ind w:left="707" w:hanging="283"/>
+        <w:rPr>
+          <w:rFonts w:ascii="Calibri" w:hAnsi="Calibri"/>
+          <w:color w:val="000000"/>
+          <w:sz w:val="22"/>
+          <w:szCs w:val="22"/>
+        </w:rPr>
+      </w:pPr>
+      <w:r>
+        <w:rPr/>
+        <w:t xml:space="preserve">Prediga la </w:t>
+      </w:r>
+      <w:r>
+        <w:rPr>
+          <w:rStyle w:val="Emphasis"/>
+        </w:rPr>
+        <w:t xml:space="preserve">siguiente nota </w:t>
+      </w:r>
+      <w:r>
+        <w:rPr/>
+        <w:t xml:space="preserve">en una grabación, condicionada por la historia. </w:t>
+      </w:r>
+    </w:p>
+    <w:p>
+      <w:pPr>
+        <w:pStyle w:val="LOnormal1"/>
+        <w:jc w:val="both"/>
+        <w:rPr>
+          <w:rFonts w:ascii="Calibri" w:hAnsi="Calibri"/>
+          <w:color w:val="000000"/>
+          <w:sz w:val="22"/>
+          <w:szCs w:val="22"/>
+        </w:rPr>
+      </w:pPr>
+      <w:r>
+        <w:rPr>
+          <w:color w:val="000000"/>
+          <w:sz w:val="22"/>
+          <w:szCs w:val="22"/>
+          <w:lang w:val="es-CO"/>
+        </w:rPr>
+        <w:t xml:space="preserve">Entre ellos este trabajo atacará: Clasificar los </w:t>
+      </w:r>
+      <w:r>
+        <w:rPr>
+          <w:rStyle w:val="Emphasis"/>
+          <w:color w:val="000000"/>
+          <w:sz w:val="22"/>
+          <w:szCs w:val="22"/>
+          <w:lang w:val="es-CO"/>
+        </w:rPr>
+        <w:t xml:space="preserve">instrumentos </w:t>
+      </w:r>
+      <w:r>
+        <w:rPr>
+          <w:color w:val="000000"/>
+          <w:sz w:val="22"/>
+          <w:szCs w:val="22"/>
+          <w:lang w:val="es-CO"/>
+        </w:rPr>
+        <w:t>que intervienen en una grabación.</w:t>
       </w:r>
       <w:r>
         <w:br w:type="page"/>
@@ -7096,9 +9093,9 @@
           <mc:Choice Requires="wps">
             <w:drawing>
               <wp:inline distT="0" distB="0" distL="0" distR="0">
-                <wp:extent cx="4376420" cy="2983865"/>
+                <wp:extent cx="4377055" cy="2984500"/>
                 <wp:effectExtent l="0" t="0" r="0" b="0"/>
-                <wp:docPr id="7" name="Shape3"/>
+                <wp:docPr id="28" name="Shape3"/>
                 <a:graphic xmlns:a="http://schemas.openxmlformats.org/drawingml/2006/main">
                   <a:graphicData uri="http://schemas.microsoft.com/office/word/2010/wordprocessingShape">
                     <wps:wsp>
@@ -7106,7 +9103,7 @@
                       <wps:spPr>
                         <a:xfrm>
                           <a:off x="0" y="0"/>
-                          <a:ext cx="4375800" cy="2983320"/>
+                          <a:ext cx="4376520" cy="2984040"/>
                         </a:xfrm>
                         <a:prstGeom prst="rect">
                           <a:avLst/>
@@ -7142,7 +9139,7 @@
                                 <wp:inline distT="0" distB="0" distL="0" distR="0">
                                   <wp:extent cx="4349115" cy="2599690"/>
                                   <wp:effectExtent l="0" t="0" r="0" b="0"/>
-                                  <wp:docPr id="9" name="image9.png" descr=""/>
+                                  <wp:docPr id="30" name="image9.png" descr=""/>
                                   <wp:cNvGraphicFramePr>
                                     <a:graphicFrameLocks xmlns:a="http://schemas.openxmlformats.org/drawingml/2006/main" noChangeAspect="1"/>
                                   </wp:cNvGraphicFramePr>
@@ -7150,13 +9147,13 @@
                                     <a:graphicData uri="http://schemas.openxmlformats.org/drawingml/2006/picture">
                                       <pic:pic xmlns:pic="http://schemas.openxmlformats.org/drawingml/2006/picture">
                                         <pic:nvPicPr>
-                                          <pic:cNvPr id="9" name="image9.png" descr=""/>
+                                          <pic:cNvPr id="30" name="image9.png" descr=""/>
                                           <pic:cNvPicPr>
                                             <a:picLocks noChangeAspect="1" noChangeArrowheads="1"/>
                                           </pic:cNvPicPr>
                                         </pic:nvPicPr>
                                         <pic:blipFill>
-                                          <a:blip r:embed="rId6"/>
+                                          <a:blip r:embed="rId19"/>
                                           <a:srcRect l="3469" t="0" r="2392" b="0"/>
                                           <a:stretch>
                                             <a:fillRect/>
@@ -7205,7 +9202,7 @@
                               <w:rPr>
                                 <w:color w:val="EA5611"/>
                               </w:rPr>
-                              <w:t>2</w:t>
+                              <w:t>9</w:t>
                             </w:r>
                             <w:r>
                               <w:rPr>
@@ -7233,7 +9230,7 @@
           </mc:Choice>
           <mc:Fallback>
             <w:pict>
-              <v:rect id="shape_0" ID="Shape3" stroked="t" style="position:absolute;margin-left:0pt;margin-top:-234.95pt;width:344.5pt;height:234.85pt;mso-position-vertical:top">
+              <v:rect id="shape_0" ID="Shape3" stroked="t" style="position:absolute;margin-left:0pt;margin-top:-235pt;width:344.55pt;height:234.9pt;mso-position-vertical:top">
                 <w10:wrap type="square"/>
                 <v:fill o:detectmouseclick="t" on="false"/>
                 <v:stroke color="black" weight="12600" joinstyle="round" endcap="flat"/>
@@ -7254,7 +9251,7 @@
                           <wp:inline distT="0" distB="0" distL="0" distR="0">
                             <wp:extent cx="4349115" cy="2599690"/>
                             <wp:effectExtent l="0" t="0" r="0" b="0"/>
-                            <wp:docPr id="10" name="image9.png" descr=""/>
+                            <wp:docPr id="31" name="image9.png" descr=""/>
                             <wp:cNvGraphicFramePr>
                               <a:graphicFrameLocks xmlns:a="http://schemas.openxmlformats.org/drawingml/2006/main" noChangeAspect="1"/>
                             </wp:cNvGraphicFramePr>
@@ -7262,13 +9259,13 @@
                               <a:graphicData uri="http://schemas.openxmlformats.org/drawingml/2006/picture">
                                 <pic:pic xmlns:pic="http://schemas.openxmlformats.org/drawingml/2006/picture">
                                   <pic:nvPicPr>
-                                    <pic:cNvPr id="10" name="image9.png" descr=""/>
+                                    <pic:cNvPr id="31" name="image9.png" descr=""/>
                                     <pic:cNvPicPr>
                                       <a:picLocks noChangeAspect="1" noChangeArrowheads="1"/>
                                     </pic:cNvPicPr>
                                   </pic:nvPicPr>
                                   <pic:blipFill>
-                                    <a:blip r:embed="rId6"/>
+                                    <a:blip r:embed="rId19"/>
                                     <a:srcRect l="3469" t="0" r="2392" b="0"/>
                                     <a:stretch>
                                       <a:fillRect/>
@@ -7317,7 +9314,7 @@
                         <w:rPr>
                           <w:color w:val="EA5611"/>
                         </w:rPr>
-                        <w:t>2</w:t>
+                        <w:t>9</w:t>
                       </w:r>
                       <w:r>
                         <w:rPr>
@@ -7911,9 +9908,9 @@
           <mc:Choice Requires="wps">
             <w:drawing>
               <wp:inline distT="0" distB="0" distL="0" distR="0">
-                <wp:extent cx="3822700" cy="3441700"/>
+                <wp:extent cx="3823335" cy="3442335"/>
                 <wp:effectExtent l="0" t="0" r="0" b="0"/>
-                <wp:docPr id="11" name="Shape4"/>
+                <wp:docPr id="32" name="Shape4"/>
                 <a:graphic xmlns:a="http://schemas.openxmlformats.org/drawingml/2006/main">
                   <a:graphicData uri="http://schemas.microsoft.com/office/word/2010/wordprocessingShape">
                     <wps:wsp>
@@ -7921,7 +9918,7 @@
                       <wps:spPr>
                         <a:xfrm>
                           <a:off x="0" y="0"/>
-                          <a:ext cx="3822120" cy="3441240"/>
+                          <a:ext cx="3822840" cy="3441600"/>
                         </a:xfrm>
                         <a:prstGeom prst="rect">
                           <a:avLst/>
@@ -7953,7 +9950,7 @@
                                 <wp:inline distT="0" distB="0" distL="0" distR="0">
                                   <wp:extent cx="3820795" cy="2878455"/>
                                   <wp:effectExtent l="0" t="0" r="0" b="0"/>
-                                  <wp:docPr id="13" name="image5.jpg" descr=""/>
+                                  <wp:docPr id="34" name="image5.jpg" descr=""/>
                                   <wp:cNvGraphicFramePr>
                                     <a:graphicFrameLocks xmlns:a="http://schemas.openxmlformats.org/drawingml/2006/main" noChangeAspect="1"/>
                                   </wp:cNvGraphicFramePr>
@@ -7961,13 +9958,13 @@
                                     <a:graphicData uri="http://schemas.openxmlformats.org/drawingml/2006/picture">
                                       <pic:pic xmlns:pic="http://schemas.openxmlformats.org/drawingml/2006/picture">
                                         <pic:nvPicPr>
-                                          <pic:cNvPr id="13" name="image5.jpg" descr=""/>
+                                          <pic:cNvPr id="34" name="image5.jpg" descr=""/>
                                           <pic:cNvPicPr>
                                             <a:picLocks noChangeAspect="1" noChangeArrowheads="1"/>
                                           </pic:cNvPicPr>
                                         </pic:nvPicPr>
                                         <pic:blipFill>
-                                          <a:blip r:embed="rId7"/>
+                                          <a:blip r:embed="rId20"/>
                                           <a:stretch>
                                             <a:fillRect/>
                                           </a:stretch>
@@ -8015,7 +10012,7 @@
                               <w:rPr>
                                 <w:color w:val="EA5611"/>
                               </w:rPr>
-                              <w:t>3</w:t>
+                              <w:t>10</w:t>
                             </w:r>
                             <w:r>
                               <w:rPr>
@@ -8043,7 +10040,7 @@
           </mc:Choice>
           <mc:Fallback>
             <w:pict>
-              <v:rect id="shape_0" ID="Shape4" stroked="f" style="position:absolute;margin-left:0pt;margin-top:-271pt;width:300.9pt;height:270.9pt;mso-position-vertical:top">
+              <v:rect id="shape_0" ID="Shape4" stroked="f" style="position:absolute;margin-left:0pt;margin-top:-271.05pt;width:300.95pt;height:270.95pt;mso-position-vertical:top">
                 <w10:wrap type="square"/>
                 <v:fill o:detectmouseclick="t" on="false"/>
                 <v:stroke color="#3465a4" joinstyle="round" endcap="flat"/>
@@ -8063,7 +10060,7 @@
                           <wp:inline distT="0" distB="0" distL="0" distR="0">
                             <wp:extent cx="3820795" cy="2878455"/>
                             <wp:effectExtent l="0" t="0" r="0" b="0"/>
-                            <wp:docPr id="14" name="image5.jpg" descr=""/>
+                            <wp:docPr id="35" name="image5.jpg" descr=""/>
                             <wp:cNvGraphicFramePr>
                               <a:graphicFrameLocks xmlns:a="http://schemas.openxmlformats.org/drawingml/2006/main" noChangeAspect="1"/>
                             </wp:cNvGraphicFramePr>
@@ -8071,13 +10068,13 @@
                               <a:graphicData uri="http://schemas.openxmlformats.org/drawingml/2006/picture">
                                 <pic:pic xmlns:pic="http://schemas.openxmlformats.org/drawingml/2006/picture">
                                   <pic:nvPicPr>
-                                    <pic:cNvPr id="14" name="image5.jpg" descr=""/>
+                                    <pic:cNvPr id="35" name="image5.jpg" descr=""/>
                                     <pic:cNvPicPr>
                                       <a:picLocks noChangeAspect="1" noChangeArrowheads="1"/>
                                     </pic:cNvPicPr>
                                   </pic:nvPicPr>
                                   <pic:blipFill>
-                                    <a:blip r:embed="rId7"/>
+                                    <a:blip r:embed="rId20"/>
                                     <a:stretch>
                                       <a:fillRect/>
                                     </a:stretch>
@@ -8125,7 +10122,7 @@
                         <w:rPr>
                           <w:color w:val="EA5611"/>
                         </w:rPr>
-                        <w:t>3</w:t>
+                        <w:t>10</w:t>
                       </w:r>
                       <w:r>
                         <w:rPr>
@@ -8184,9 +10181,9 @@
           <mc:Choice Requires="wps">
             <w:drawing>
               <wp:inline distT="0" distB="0" distL="0" distR="0">
-                <wp:extent cx="3298190" cy="3036570"/>
+                <wp:extent cx="3298825" cy="3037205"/>
                 <wp:effectExtent l="0" t="0" r="0" b="0"/>
-                <wp:docPr id="15" name="Shape5"/>
+                <wp:docPr id="36" name="Shape5"/>
                 <a:graphic xmlns:a="http://schemas.openxmlformats.org/drawingml/2006/main">
                   <a:graphicData uri="http://schemas.microsoft.com/office/word/2010/wordprocessingShape">
                     <wps:wsp>
@@ -8194,7 +10191,7 @@
                       <wps:spPr>
                         <a:xfrm>
                           <a:off x="0" y="0"/>
-                          <a:ext cx="3297600" cy="3035880"/>
+                          <a:ext cx="3298320" cy="3036600"/>
                         </a:xfrm>
                         <a:prstGeom prst="rect">
                           <a:avLst/>
@@ -8226,7 +10223,7 @@
                                 <wp:inline distT="0" distB="0" distL="0" distR="0">
                                   <wp:extent cx="3296285" cy="2473325"/>
                                   <wp:effectExtent l="0" t="0" r="0" b="0"/>
-                                  <wp:docPr id="17" name="image1.jpg" descr=""/>
+                                  <wp:docPr id="38" name="image1.jpg" descr=""/>
                                   <wp:cNvGraphicFramePr>
                                     <a:graphicFrameLocks xmlns:a="http://schemas.openxmlformats.org/drawingml/2006/main" noChangeAspect="1"/>
                                   </wp:cNvGraphicFramePr>
@@ -8234,13 +10231,13 @@
                                     <a:graphicData uri="http://schemas.openxmlformats.org/drawingml/2006/picture">
                                       <pic:pic xmlns:pic="http://schemas.openxmlformats.org/drawingml/2006/picture">
                                         <pic:nvPicPr>
-                                          <pic:cNvPr id="17" name="image1.jpg" descr=""/>
+                                          <pic:cNvPr id="38" name="image1.jpg" descr=""/>
                                           <pic:cNvPicPr>
                                             <a:picLocks noChangeAspect="1" noChangeArrowheads="1"/>
                                           </pic:cNvPicPr>
                                         </pic:nvPicPr>
                                         <pic:blipFill>
-                                          <a:blip r:embed="rId8"/>
+                                          <a:blip r:embed="rId21"/>
                                           <a:stretch>
                                             <a:fillRect/>
                                           </a:stretch>
@@ -8288,7 +10285,7 @@
                               <w:rPr>
                                 <w:color w:val="EA5611"/>
                               </w:rPr>
-                              <w:t>4</w:t>
+                              <w:t>11</w:t>
                             </w:r>
                             <w:r>
                               <w:rPr>
@@ -8316,7 +10313,7 @@
           </mc:Choice>
           <mc:Fallback>
             <w:pict>
-              <v:rect id="shape_0" ID="Shape5" stroked="f" style="position:absolute;margin-left:0pt;margin-top:-239.1pt;width:259.6pt;height:239pt;mso-position-vertical:top">
+              <v:rect id="shape_0" ID="Shape5" stroked="f" style="position:absolute;margin-left:0pt;margin-top:-239.15pt;width:259.65pt;height:239.05pt;mso-position-vertical:top">
                 <w10:wrap type="square"/>
                 <v:fill o:detectmouseclick="t" on="false"/>
                 <v:stroke color="#3465a4" joinstyle="round" endcap="flat"/>
@@ -8336,7 +10333,7 @@
                           <wp:inline distT="0" distB="0" distL="0" distR="0">
                             <wp:extent cx="3296285" cy="2473325"/>
                             <wp:effectExtent l="0" t="0" r="0" b="0"/>
-                            <wp:docPr id="18" name="image1.jpg" descr=""/>
+                            <wp:docPr id="39" name="image1.jpg" descr=""/>
                             <wp:cNvGraphicFramePr>
                               <a:graphicFrameLocks xmlns:a="http://schemas.openxmlformats.org/drawingml/2006/main" noChangeAspect="1"/>
                             </wp:cNvGraphicFramePr>
@@ -8344,13 +10341,13 @@
                               <a:graphicData uri="http://schemas.openxmlformats.org/drawingml/2006/picture">
                                 <pic:pic xmlns:pic="http://schemas.openxmlformats.org/drawingml/2006/picture">
                                   <pic:nvPicPr>
-                                    <pic:cNvPr id="18" name="image1.jpg" descr=""/>
+                                    <pic:cNvPr id="39" name="image1.jpg" descr=""/>
                                     <pic:cNvPicPr>
                                       <a:picLocks noChangeAspect="1" noChangeArrowheads="1"/>
                                     </pic:cNvPicPr>
                                   </pic:nvPicPr>
                                   <pic:blipFill>
-                                    <a:blip r:embed="rId8"/>
+                                    <a:blip r:embed="rId21"/>
                                     <a:stretch>
                                       <a:fillRect/>
                                     </a:stretch>
@@ -8398,7 +10395,7 @@
                         <w:rPr>
                           <w:color w:val="EA5611"/>
                         </w:rPr>
-                        <w:t>4</w:t>
+                        <w:t>11</w:t>
                       </w:r>
                       <w:r>
                         <w:rPr>
@@ -8624,7 +10621,7 @@
           <wp:inline distT="0" distB="0" distL="0" distR="0">
             <wp:extent cx="2827655" cy="1995170"/>
             <wp:effectExtent l="0" t="0" r="0" b="0"/>
-            <wp:docPr id="19" name="image4.png" descr=""/>
+            <wp:docPr id="40" name="image4.png" descr=""/>
             <wp:cNvGraphicFramePr>
               <a:graphicFrameLocks xmlns:a="http://schemas.openxmlformats.org/drawingml/2006/main" noChangeAspect="1"/>
             </wp:cNvGraphicFramePr>
@@ -8632,13 +10629,13 @@
               <a:graphicData uri="http://schemas.openxmlformats.org/drawingml/2006/picture">
                 <pic:pic xmlns:pic="http://schemas.openxmlformats.org/drawingml/2006/picture">
                   <pic:nvPicPr>
-                    <pic:cNvPr id="19" name="image4.png" descr=""/>
+                    <pic:cNvPr id="40" name="image4.png" descr=""/>
                     <pic:cNvPicPr>
                       <a:picLocks noChangeAspect="1" noChangeArrowheads="1"/>
                     </pic:cNvPicPr>
                   </pic:nvPicPr>
                   <pic:blipFill>
-                    <a:blip r:embed="rId9"/>
+                    <a:blip r:embed="rId22"/>
                     <a:stretch>
                       <a:fillRect/>
                     </a:stretch>
@@ -8827,9 +10824,9 @@
           <mc:Choice Requires="wps">
             <w:drawing>
               <wp:inline distT="0" distB="0" distL="0" distR="0">
-                <wp:extent cx="5689600" cy="2646045"/>
+                <wp:extent cx="5690235" cy="2646680"/>
                 <wp:effectExtent l="0" t="0" r="0" b="0"/>
-                <wp:docPr id="20" name="Shape6"/>
+                <wp:docPr id="41" name="Shape6"/>
                 <a:graphic xmlns:a="http://schemas.openxmlformats.org/drawingml/2006/main">
                   <a:graphicData uri="http://schemas.microsoft.com/office/word/2010/wordprocessingShape">
                     <wps:wsp>
@@ -8837,7 +10834,7 @@
                       <wps:spPr>
                         <a:xfrm>
                           <a:off x="0" y="0"/>
-                          <a:ext cx="5689080" cy="2645280"/>
+                          <a:ext cx="5689440" cy="2646000"/>
                         </a:xfrm>
                         <a:prstGeom prst="rect">
                           <a:avLst/>
@@ -8869,7 +10866,7 @@
                                 <wp:inline distT="0" distB="0" distL="0" distR="0">
                                   <wp:extent cx="5687695" cy="2082800"/>
                                   <wp:effectExtent l="0" t="0" r="0" b="0"/>
-                                  <wp:docPr id="22" name="image3.png" descr=""/>
+                                  <wp:docPr id="43" name="image3.png" descr=""/>
                                   <wp:cNvGraphicFramePr>
                                     <a:graphicFrameLocks xmlns:a="http://schemas.openxmlformats.org/drawingml/2006/main" noChangeAspect="1"/>
                                   </wp:cNvGraphicFramePr>
@@ -8877,13 +10874,13 @@
                                     <a:graphicData uri="http://schemas.openxmlformats.org/drawingml/2006/picture">
                                       <pic:pic xmlns:pic="http://schemas.openxmlformats.org/drawingml/2006/picture">
                                         <pic:nvPicPr>
-                                          <pic:cNvPr id="22" name="image3.png" descr=""/>
+                                          <pic:cNvPr id="43" name="image3.png" descr=""/>
                                           <pic:cNvPicPr>
                                             <a:picLocks noChangeAspect="1" noChangeArrowheads="1"/>
                                           </pic:cNvPicPr>
                                         </pic:nvPicPr>
                                         <pic:blipFill>
-                                          <a:blip r:embed="rId10"/>
+                                          <a:blip r:embed="rId23"/>
                                           <a:stretch>
                                             <a:fillRect/>
                                           </a:stretch>
@@ -8931,7 +10928,7 @@
                               <w:rPr>
                                 <w:color w:val="EA5611"/>
                               </w:rPr>
-                              <w:t>5</w:t>
+                              <w:t>12</w:t>
                             </w:r>
                             <w:r>
                               <w:rPr>
@@ -8979,7 +10976,7 @@
           </mc:Choice>
           <mc:Fallback>
             <w:pict>
-              <v:rect id="shape_0" ID="Shape6" stroked="f" style="position:absolute;margin-left:0pt;margin-top:-208.35pt;width:447.9pt;height:208.25pt;mso-position-vertical:top">
+              <v:rect id="shape_0" ID="Shape6" stroked="f" style="position:absolute;margin-left:0pt;margin-top:-208.4pt;width:447.95pt;height:208.3pt;mso-position-vertical:top">
                 <w10:wrap type="square"/>
                 <v:fill o:detectmouseclick="t" on="false"/>
                 <v:stroke color="#3465a4" joinstyle="round" endcap="flat"/>
@@ -8999,7 +10996,7 @@
                           <wp:inline distT="0" distB="0" distL="0" distR="0">
                             <wp:extent cx="5687695" cy="2082800"/>
                             <wp:effectExtent l="0" t="0" r="0" b="0"/>
-                            <wp:docPr id="23" name="image3.png" descr=""/>
+                            <wp:docPr id="44" name="image3.png" descr=""/>
                             <wp:cNvGraphicFramePr>
                               <a:graphicFrameLocks xmlns:a="http://schemas.openxmlformats.org/drawingml/2006/main" noChangeAspect="1"/>
                             </wp:cNvGraphicFramePr>
@@ -9007,13 +11004,13 @@
                               <a:graphicData uri="http://schemas.openxmlformats.org/drawingml/2006/picture">
                                 <pic:pic xmlns:pic="http://schemas.openxmlformats.org/drawingml/2006/picture">
                                   <pic:nvPicPr>
-                                    <pic:cNvPr id="23" name="image3.png" descr=""/>
+                                    <pic:cNvPr id="44" name="image3.png" descr=""/>
                                     <pic:cNvPicPr>
                                       <a:picLocks noChangeAspect="1" noChangeArrowheads="1"/>
                                     </pic:cNvPicPr>
                                   </pic:nvPicPr>
                                   <pic:blipFill>
-                                    <a:blip r:embed="rId10"/>
+                                    <a:blip r:embed="rId23"/>
                                     <a:stretch>
                                       <a:fillRect/>
                                     </a:stretch>
@@ -9061,7 +11058,7 @@
                         <w:rPr>
                           <w:color w:val="EA5611"/>
                         </w:rPr>
-                        <w:t>5</w:t>
+                        <w:t>12</w:t>
                       </w:r>
                       <w:r>
                         <w:rPr>
@@ -9189,7 +11186,7 @@
         </w:rPr>
         <w:t xml:space="preserve"> de un sonido, y se calcula como la media ponderada de las frecuencias presentes en el sonido. Si no hay variación de frecuencias entonces el centroide espectral estaría alrededor de un centro. </w:t>
       </w:r>
-      <w:hyperlink r:id="rId11">
+      <w:hyperlink r:id="rId24">
         <w:r>
           <w:rPr/>
           <w:fldChar w:fldCharType="begin"/>
@@ -10355,9 +12352,9 @@
           <mc:Choice Requires="wps">
             <w:drawing>
               <wp:inline distT="0" distB="0" distL="0" distR="0">
-                <wp:extent cx="5271770" cy="5674360"/>
+                <wp:extent cx="5272405" cy="5674995"/>
                 <wp:effectExtent l="0" t="0" r="0" b="0"/>
-                <wp:docPr id="24" name="Shape7"/>
+                <wp:docPr id="45" name="Shape7"/>
                 <a:graphic xmlns:a="http://schemas.openxmlformats.org/drawingml/2006/main">
                   <a:graphicData uri="http://schemas.microsoft.com/office/word/2010/wordprocessingShape">
                     <wps:wsp>
@@ -10365,7 +12362,7 @@
                       <wps:spPr>
                         <a:xfrm>
                           <a:off x="0" y="0"/>
-                          <a:ext cx="5271120" cy="5673600"/>
+                          <a:ext cx="5271840" cy="5674320"/>
                         </a:xfrm>
                         <a:prstGeom prst="rect">
                           <a:avLst/>
@@ -10397,7 +12394,7 @@
                                 <wp:inline distT="0" distB="0" distL="0" distR="0">
                                   <wp:extent cx="5269865" cy="5207000"/>
                                   <wp:effectExtent l="0" t="0" r="0" b="0"/>
-                                  <wp:docPr id="26" name="image12.jpg" descr=""/>
+                                  <wp:docPr id="47" name="image12.jpg" descr=""/>
                                   <wp:cNvGraphicFramePr>
                                     <a:graphicFrameLocks xmlns:a="http://schemas.openxmlformats.org/drawingml/2006/main" noChangeAspect="1"/>
                                   </wp:cNvGraphicFramePr>
@@ -10405,13 +12402,13 @@
                                     <a:graphicData uri="http://schemas.openxmlformats.org/drawingml/2006/picture">
                                       <pic:pic xmlns:pic="http://schemas.openxmlformats.org/drawingml/2006/picture">
                                         <pic:nvPicPr>
-                                          <pic:cNvPr id="26" name="image12.jpg" descr=""/>
+                                          <pic:cNvPr id="47" name="image12.jpg" descr=""/>
                                           <pic:cNvPicPr>
                                             <a:picLocks noChangeAspect="1" noChangeArrowheads="1"/>
                                           </pic:cNvPicPr>
                                         </pic:nvPicPr>
                                         <pic:blipFill>
-                                          <a:blip r:embed="rId12"/>
+                                          <a:blip r:embed="rId25"/>
                                           <a:srcRect l="8652" t="9906" r="8428" b="8236"/>
                                           <a:stretch>
                                             <a:fillRect/>
@@ -10460,7 +12457,7 @@
                               <w:rPr>
                                 <w:color w:val="EA5611"/>
                               </w:rPr>
-                              <w:t>6</w:t>
+                              <w:t>13</w:t>
                             </w:r>
                             <w:r>
                               <w:rPr>
@@ -10488,7 +12485,7 @@
           </mc:Choice>
           <mc:Fallback>
             <w:pict>
-              <v:rect id="shape_0" ID="Shape7" stroked="f" style="position:absolute;margin-left:0pt;margin-top:-446.8pt;width:415pt;height:446.7pt;mso-position-vertical:top">
+              <v:rect id="shape_0" ID="Shape7" stroked="f" style="position:absolute;margin-left:0pt;margin-top:-446.85pt;width:415.05pt;height:446.75pt;mso-position-vertical:top">
                 <w10:wrap type="square"/>
                 <v:fill o:detectmouseclick="t" on="false"/>
                 <v:stroke color="#3465a4" joinstyle="round" endcap="flat"/>
@@ -10508,7 +12505,7 @@
                           <wp:inline distT="0" distB="0" distL="0" distR="0">
                             <wp:extent cx="5269865" cy="5207000"/>
                             <wp:effectExtent l="0" t="0" r="0" b="0"/>
-                            <wp:docPr id="27" name="image12.jpg" descr=""/>
+                            <wp:docPr id="48" name="image12.jpg" descr=""/>
                             <wp:cNvGraphicFramePr>
                               <a:graphicFrameLocks xmlns:a="http://schemas.openxmlformats.org/drawingml/2006/main" noChangeAspect="1"/>
                             </wp:cNvGraphicFramePr>
@@ -10516,13 +12513,13 @@
                               <a:graphicData uri="http://schemas.openxmlformats.org/drawingml/2006/picture">
                                 <pic:pic xmlns:pic="http://schemas.openxmlformats.org/drawingml/2006/picture">
                                   <pic:nvPicPr>
-                                    <pic:cNvPr id="27" name="image12.jpg" descr=""/>
+                                    <pic:cNvPr id="48" name="image12.jpg" descr=""/>
                                     <pic:cNvPicPr>
                                       <a:picLocks noChangeAspect="1" noChangeArrowheads="1"/>
                                     </pic:cNvPicPr>
                                   </pic:nvPicPr>
                                   <pic:blipFill>
-                                    <a:blip r:embed="rId12"/>
+                                    <a:blip r:embed="rId25"/>
                                     <a:srcRect l="8652" t="9906" r="8428" b="8236"/>
                                     <a:stretch>
                                       <a:fillRect/>
@@ -10571,7 +12568,7 @@
                         <w:rPr>
                           <w:color w:val="EA5611"/>
                         </w:rPr>
-                        <w:t>6</w:t>
+                        <w:t>13</w:t>
                       </w:r>
                       <w:r>
                         <w:rPr>
@@ -10629,9 +12626,9 @@
           <mc:Choice Requires="wps">
             <w:drawing>
               <wp:inline distT="0" distB="0" distL="0" distR="0">
-                <wp:extent cx="3816350" cy="4544695"/>
+                <wp:extent cx="3816985" cy="4545330"/>
                 <wp:effectExtent l="0" t="0" r="0" b="0"/>
-                <wp:docPr id="28" name="Shape8"/>
+                <wp:docPr id="49" name="Shape8"/>
                 <a:graphic xmlns:a="http://schemas.openxmlformats.org/drawingml/2006/main">
                   <a:graphicData uri="http://schemas.microsoft.com/office/word/2010/wordprocessingShape">
                     <wps:wsp>
@@ -10639,7 +12636,7 @@
                       <wps:spPr>
                         <a:xfrm>
                           <a:off x="0" y="0"/>
-                          <a:ext cx="3815640" cy="4543920"/>
+                          <a:ext cx="3816360" cy="4544640"/>
                         </a:xfrm>
                         <a:prstGeom prst="rect">
                           <a:avLst/>
@@ -10671,7 +12668,7 @@
                                 <wp:inline distT="0" distB="0" distL="0" distR="0">
                                   <wp:extent cx="4157345" cy="3981450"/>
                                   <wp:effectExtent l="0" t="0" r="0" b="0"/>
-                                  <wp:docPr id="30" name="image7.jpg" descr=""/>
+                                  <wp:docPr id="51" name="image7.jpg" descr=""/>
                                   <wp:cNvGraphicFramePr>
                                     <a:graphicFrameLocks xmlns:a="http://schemas.openxmlformats.org/drawingml/2006/main" noChangeAspect="1"/>
                                   </wp:cNvGraphicFramePr>
@@ -10679,13 +12676,13 @@
                                     <a:graphicData uri="http://schemas.openxmlformats.org/drawingml/2006/picture">
                                       <pic:pic xmlns:pic="http://schemas.openxmlformats.org/drawingml/2006/picture">
                                         <pic:nvPicPr>
-                                          <pic:cNvPr id="30" name="image7.jpg" descr=""/>
+                                          <pic:cNvPr id="51" name="image7.jpg" descr=""/>
                                           <pic:cNvPicPr>
                                             <a:picLocks noChangeAspect="1" noChangeArrowheads="1"/>
                                           </pic:cNvPicPr>
                                         </pic:nvPicPr>
                                         <pic:blipFill>
-                                          <a:blip r:embed="rId13"/>
+                                          <a:blip r:embed="rId26"/>
                                           <a:srcRect l="7154" t="8541" r="7583" b="7372"/>
                                           <a:stretch>
                                             <a:fillRect/>
@@ -10734,7 +12731,7 @@
                               <w:rPr>
                                 <w:color w:val="EA5611"/>
                               </w:rPr>
-                              <w:t>7</w:t>
+                              <w:t>14</w:t>
                             </w:r>
                             <w:r>
                               <w:rPr>
@@ -10762,7 +12759,7 @@
           </mc:Choice>
           <mc:Fallback>
             <w:pict>
-              <v:rect id="shape_0" ID="Shape8" stroked="f" style="position:absolute;margin-left:0pt;margin-top:-357.85pt;width:300.4pt;height:357.75pt;mso-position-vertical:top">
+              <v:rect id="shape_0" ID="Shape8" stroked="f" style="position:absolute;margin-left:0pt;margin-top:-357.9pt;width:300.45pt;height:357.8pt;mso-position-vertical:top">
                 <w10:wrap type="square"/>
                 <v:fill o:detectmouseclick="t" on="false"/>
                 <v:stroke color="#3465a4" joinstyle="round" endcap="flat"/>
@@ -10782,7 +12779,7 @@
                           <wp:inline distT="0" distB="0" distL="0" distR="0">
                             <wp:extent cx="4157345" cy="3981450"/>
                             <wp:effectExtent l="0" t="0" r="0" b="0"/>
-                            <wp:docPr id="31" name="image7.jpg" descr=""/>
+                            <wp:docPr id="52" name="image7.jpg" descr=""/>
                             <wp:cNvGraphicFramePr>
                               <a:graphicFrameLocks xmlns:a="http://schemas.openxmlformats.org/drawingml/2006/main" noChangeAspect="1"/>
                             </wp:cNvGraphicFramePr>
@@ -10790,13 +12787,13 @@
                               <a:graphicData uri="http://schemas.openxmlformats.org/drawingml/2006/picture">
                                 <pic:pic xmlns:pic="http://schemas.openxmlformats.org/drawingml/2006/picture">
                                   <pic:nvPicPr>
-                                    <pic:cNvPr id="31" name="image7.jpg" descr=""/>
+                                    <pic:cNvPr id="52" name="image7.jpg" descr=""/>
                                     <pic:cNvPicPr>
                                       <a:picLocks noChangeAspect="1" noChangeArrowheads="1"/>
                                     </pic:cNvPicPr>
                                   </pic:nvPicPr>
                                   <pic:blipFill>
-                                    <a:blip r:embed="rId13"/>
+                                    <a:blip r:embed="rId26"/>
                                     <a:srcRect l="7154" t="8541" r="7583" b="7372"/>
                                     <a:stretch>
                                       <a:fillRect/>
@@ -10845,7 +12842,7 @@
                         <w:rPr>
                           <w:color w:val="EA5611"/>
                         </w:rPr>
-                        <w:t>7</w:t>
+                        <w:t>14</w:t>
                       </w:r>
                       <w:r>
                         <w:rPr>
@@ -10937,9 +12934,9 @@
           <mc:Choice Requires="wps">
             <w:drawing>
               <wp:inline distT="0" distB="0" distL="0" distR="0">
-                <wp:extent cx="5751195" cy="2265045"/>
+                <wp:extent cx="5751830" cy="2265680"/>
                 <wp:effectExtent l="0" t="0" r="0" b="0"/>
-                <wp:docPr id="32" name="Shape9"/>
+                <wp:docPr id="53" name="Shape9"/>
                 <a:graphic xmlns:a="http://schemas.openxmlformats.org/drawingml/2006/main">
                   <a:graphicData uri="http://schemas.microsoft.com/office/word/2010/wordprocessingShape">
                     <wps:wsp>
@@ -10947,7 +12944,7 @@
                       <wps:spPr>
                         <a:xfrm>
                           <a:off x="0" y="0"/>
-                          <a:ext cx="5750640" cy="2264400"/>
+                          <a:ext cx="5751360" cy="2265120"/>
                         </a:xfrm>
                         <a:prstGeom prst="rect">
                           <a:avLst/>
@@ -10979,7 +12976,7 @@
                                 <wp:inline distT="0" distB="0" distL="0" distR="0">
                                   <wp:extent cx="5688330" cy="1701800"/>
                                   <wp:effectExtent l="0" t="0" r="0" b="0"/>
-                                  <wp:docPr id="34" name="image10.png" descr=""/>
+                                  <wp:docPr id="55" name="image10.png" descr=""/>
                                   <wp:cNvGraphicFramePr>
                                     <a:graphicFrameLocks xmlns:a="http://schemas.openxmlformats.org/drawingml/2006/main" noChangeAspect="1"/>
                                   </wp:cNvGraphicFramePr>
@@ -10987,13 +12984,13 @@
                                     <a:graphicData uri="http://schemas.openxmlformats.org/drawingml/2006/picture">
                                       <pic:pic xmlns:pic="http://schemas.openxmlformats.org/drawingml/2006/picture">
                                         <pic:nvPicPr>
-                                          <pic:cNvPr id="34" name="image10.png" descr=""/>
+                                          <pic:cNvPr id="55" name="image10.png" descr=""/>
                                           <pic:cNvPicPr>
                                             <a:picLocks noChangeAspect="1" noChangeArrowheads="1"/>
                                           </pic:cNvPicPr>
                                         </pic:nvPicPr>
                                         <pic:blipFill>
-                                          <a:blip r:embed="rId14"/>
+                                          <a:blip r:embed="rId27"/>
                                           <a:stretch>
                                             <a:fillRect/>
                                           </a:stretch>
@@ -11041,7 +13038,7 @@
                               <w:rPr>
                                 <w:color w:val="EA5611"/>
                               </w:rPr>
-                              <w:t>8</w:t>
+                              <w:t>15</w:t>
                             </w:r>
                             <w:r>
                               <w:rPr>
@@ -11069,7 +13066,7 @@
           </mc:Choice>
           <mc:Fallback>
             <w:pict>
-              <v:rect id="shape_0" ID="Shape9" stroked="f" style="position:absolute;margin-left:0pt;margin-top:-178.35pt;width:452.75pt;height:178.25pt;mso-position-vertical:top">
+              <v:rect id="shape_0" ID="Shape9" stroked="f" style="position:absolute;margin-left:0pt;margin-top:-178.4pt;width:452.8pt;height:178.3pt;mso-position-vertical:top">
                 <w10:wrap type="square"/>
                 <v:fill o:detectmouseclick="t" on="false"/>
                 <v:stroke color="#3465a4" joinstyle="round" endcap="flat"/>
@@ -11089,7 +13086,7 @@
                           <wp:inline distT="0" distB="0" distL="0" distR="0">
                             <wp:extent cx="5688330" cy="1701800"/>
                             <wp:effectExtent l="0" t="0" r="0" b="0"/>
-                            <wp:docPr id="35" name="image10.png" descr=""/>
+                            <wp:docPr id="56" name="image10.png" descr=""/>
                             <wp:cNvGraphicFramePr>
                               <a:graphicFrameLocks xmlns:a="http://schemas.openxmlformats.org/drawingml/2006/main" noChangeAspect="1"/>
                             </wp:cNvGraphicFramePr>
@@ -11097,13 +13094,13 @@
                               <a:graphicData uri="http://schemas.openxmlformats.org/drawingml/2006/picture">
                                 <pic:pic xmlns:pic="http://schemas.openxmlformats.org/drawingml/2006/picture">
                                   <pic:nvPicPr>
-                                    <pic:cNvPr id="35" name="image10.png" descr=""/>
+                                    <pic:cNvPr id="56" name="image10.png" descr=""/>
                                     <pic:cNvPicPr>
                                       <a:picLocks noChangeAspect="1" noChangeArrowheads="1"/>
                                     </pic:cNvPicPr>
                                   </pic:nvPicPr>
                                   <pic:blipFill>
-                                    <a:blip r:embed="rId14"/>
+                                    <a:blip r:embed="rId27"/>
                                     <a:stretch>
                                       <a:fillRect/>
                                     </a:stretch>
@@ -11151,7 +13148,7 @@
                         <w:rPr>
                           <w:color w:val="EA5611"/>
                         </w:rPr>
-                        <w:t>8</w:t>
+                        <w:t>15</w:t>
                       </w:r>
                       <w:r>
                         <w:rPr>
@@ -11387,7 +13384,7 @@
         <mc:AlternateContent>
           <mc:Choice Requires="wps">
             <w:drawing>
-              <wp:anchor behindDoc="0" distT="0" distB="0" distL="0" distR="0" simplePos="0" locked="0" layoutInCell="1" allowOverlap="1" relativeHeight="47">
+              <wp:anchor behindDoc="0" distT="0" distB="0" distL="0" distR="0" simplePos="0" locked="0" layoutInCell="1" allowOverlap="1" relativeHeight="53">
                 <wp:simplePos x="0" y="0"/>
                 <wp:positionH relativeFrom="column">
                   <wp:posOffset>615315</wp:posOffset>
@@ -11395,10 +13392,10 @@
                 <wp:positionV relativeFrom="paragraph">
                   <wp:posOffset>40640</wp:posOffset>
                 </wp:positionV>
-                <wp:extent cx="4406265" cy="3226435"/>
+                <wp:extent cx="4406900" cy="3227070"/>
                 <wp:effectExtent l="0" t="0" r="0" b="0"/>
                 <wp:wrapTopAndBottom/>
-                <wp:docPr id="36" name="Frame9"/>
+                <wp:docPr id="57" name="Frame9"/>
                 <a:graphic xmlns:a="http://schemas.openxmlformats.org/drawingml/2006/main">
                   <a:graphicData uri="http://schemas.microsoft.com/office/word/2010/wordprocessingShape">
                     <wps:wsp>
@@ -11406,7 +13403,7 @@
                       <wps:spPr>
                         <a:xfrm>
                           <a:off x="0" y="0"/>
-                          <a:ext cx="4405680" cy="3225960"/>
+                          <a:ext cx="4406400" cy="3226320"/>
                         </a:xfrm>
                         <a:prstGeom prst="rect">
                           <a:avLst/>
@@ -11439,7 +13436,7 @@
                                 <wp:inline distT="0" distB="0" distL="0" distR="0">
                                   <wp:extent cx="4405630" cy="2479675"/>
                                   <wp:effectExtent l="0" t="0" r="0" b="0"/>
-                                  <wp:docPr id="38" name="Image1" descr=""/>
+                                  <wp:docPr id="59" name="Image1" descr=""/>
                                   <wp:cNvGraphicFramePr>
                                     <a:graphicFrameLocks xmlns:a="http://schemas.openxmlformats.org/drawingml/2006/main" noChangeAspect="1"/>
                                   </wp:cNvGraphicFramePr>
@@ -11447,13 +13444,13 @@
                                     <a:graphicData uri="http://schemas.openxmlformats.org/drawingml/2006/picture">
                                       <pic:pic xmlns:pic="http://schemas.openxmlformats.org/drawingml/2006/picture">
                                         <pic:nvPicPr>
-                                          <pic:cNvPr id="38" name="Image1" descr=""/>
+                                          <pic:cNvPr id="59" name="Image1" descr=""/>
                                           <pic:cNvPicPr>
                                             <a:picLocks noChangeAspect="1" noChangeArrowheads="1"/>
                                           </pic:cNvPicPr>
                                         </pic:nvPicPr>
                                         <pic:blipFill>
-                                          <a:blip r:embed="rId15"/>
+                                          <a:blip r:embed="rId28"/>
                                           <a:srcRect l="0" t="12340" r="0" b="0"/>
                                           <a:stretch>
                                             <a:fillRect/>
@@ -11502,7 +13499,7 @@
                               <w:rPr>
                                 <w:color w:val="EA5611"/>
                               </w:rPr>
-                              <w:t>9</w:t>
+                              <w:t>16</w:t>
                             </w:r>
                             <w:r>
                               <w:rPr>
@@ -11530,7 +13527,7 @@
           </mc:Choice>
           <mc:Fallback>
             <w:pict>
-              <v:rect id="shape_0" ID="Frame9" stroked="f" style="position:absolute;margin-left:48.45pt;margin-top:3.2pt;width:346.85pt;height:253.95pt">
+              <v:rect id="shape_0" ID="Frame9" stroked="f" style="position:absolute;margin-left:48.45pt;margin-top:3.2pt;width:346.9pt;height:254pt">
                 <w10:wrap type="square"/>
                 <v:fill o:detectmouseclick="t" on="false"/>
                 <v:stroke color="#3465a4" joinstyle="round" endcap="flat"/>
@@ -11551,7 +13548,7 @@
                           <wp:inline distT="0" distB="0" distL="0" distR="0">
                             <wp:extent cx="4405630" cy="2479675"/>
                             <wp:effectExtent l="0" t="0" r="0" b="0"/>
-                            <wp:docPr id="39" name="Image1" descr=""/>
+                            <wp:docPr id="60" name="Image1" descr=""/>
                             <wp:cNvGraphicFramePr>
                               <a:graphicFrameLocks xmlns:a="http://schemas.openxmlformats.org/drawingml/2006/main" noChangeAspect="1"/>
                             </wp:cNvGraphicFramePr>
@@ -11559,13 +13556,13 @@
                               <a:graphicData uri="http://schemas.openxmlformats.org/drawingml/2006/picture">
                                 <pic:pic xmlns:pic="http://schemas.openxmlformats.org/drawingml/2006/picture">
                                   <pic:nvPicPr>
-                                    <pic:cNvPr id="39" name="Image1" descr=""/>
+                                    <pic:cNvPr id="60" name="Image1" descr=""/>
                                     <pic:cNvPicPr>
                                       <a:picLocks noChangeAspect="1" noChangeArrowheads="1"/>
                                     </pic:cNvPicPr>
                                   </pic:nvPicPr>
                                   <pic:blipFill>
-                                    <a:blip r:embed="rId15"/>
+                                    <a:blip r:embed="rId28"/>
                                     <a:srcRect l="0" t="12340" r="0" b="0"/>
                                     <a:stretch>
                                       <a:fillRect/>
@@ -11614,7 +13611,7 @@
                         <w:rPr>
                           <w:color w:val="EA5611"/>
                         </w:rPr>
-                        <w:t>9</w:t>
+                        <w:t>16</w:t>
                       </w:r>
                       <w:r>
                         <w:rPr>
@@ -12156,7 +14153,7 @@
         <mc:AlternateContent>
           <mc:Choice Requires="wps">
             <w:drawing>
-              <wp:anchor behindDoc="0" distT="0" distB="0" distL="0" distR="0" simplePos="0" locked="0" layoutInCell="1" allowOverlap="1" relativeHeight="48">
+              <wp:anchor behindDoc="0" distT="0" distB="0" distL="0" distR="0" simplePos="0" locked="0" layoutInCell="1" allowOverlap="1" relativeHeight="54">
                 <wp:simplePos x="0" y="0"/>
                 <wp:positionH relativeFrom="column">
                   <wp:align>center</wp:align>
@@ -12164,10 +14161,10 @@
                 <wp:positionV relativeFrom="paragraph">
                   <wp:posOffset>635</wp:posOffset>
                 </wp:positionV>
-                <wp:extent cx="925195" cy="6070600"/>
+                <wp:extent cx="925830" cy="6070600"/>
                 <wp:effectExtent l="0" t="0" r="0" b="0"/>
                 <wp:wrapTopAndBottom/>
-                <wp:docPr id="40" name="Frame10"/>
+                <wp:docPr id="61" name="Frame10"/>
                 <a:graphic xmlns:a="http://schemas.openxmlformats.org/drawingml/2006/main">
                   <a:graphicData uri="http://schemas.microsoft.com/office/word/2010/wordprocessingShape">
                     <wps:wsp>
@@ -12175,7 +14172,7 @@
                       <wps:spPr>
                         <a:xfrm>
                           <a:off x="0" y="0"/>
-                          <a:ext cx="924480" cy="6069960"/>
+                          <a:ext cx="925200" cy="6069960"/>
                         </a:xfrm>
                         <a:prstGeom prst="rect">
                           <a:avLst/>
@@ -12197,15 +14194,19 @@
                             <w:pPr>
                               <w:pStyle w:val="Imagen"/>
                               <w:spacing w:before="120" w:after="120"/>
-                              <w:rPr/>
+                              <w:rPr>
+                                <w:color w:val="EA5611"/>
+                              </w:rPr>
                             </w:pPr>
                             <w:r>
-                              <w:rPr/>
+                              <w:rPr>
+                                <w:color w:val="EA5611"/>
+                              </w:rPr>
                               <w:drawing>
                                 <wp:inline distT="0" distB="0" distL="0" distR="0">
                                   <wp:extent cx="964565" cy="3589020"/>
                                   <wp:effectExtent l="0" t="0" r="0" b="0"/>
-                                  <wp:docPr id="42" name="Image2" descr=""/>
+                                  <wp:docPr id="63" name="Image2" descr=""/>
                                   <wp:cNvGraphicFramePr>
                                     <a:graphicFrameLocks xmlns:a="http://schemas.openxmlformats.org/drawingml/2006/main" noChangeAspect="1"/>
                                   </wp:cNvGraphicFramePr>
@@ -12213,13 +14214,13 @@
                                     <a:graphicData uri="http://schemas.openxmlformats.org/drawingml/2006/picture">
                                       <pic:pic xmlns:pic="http://schemas.openxmlformats.org/drawingml/2006/picture">
                                         <pic:nvPicPr>
-                                          <pic:cNvPr id="42" name="Image2" descr=""/>
+                                          <pic:cNvPr id="63" name="Image2" descr=""/>
                                           <pic:cNvPicPr>
                                             <a:picLocks noChangeAspect="1" noChangeArrowheads="1"/>
                                           </pic:cNvPicPr>
                                         </pic:nvPicPr>
                                         <pic:blipFill>
-                                          <a:blip r:embed="rId16"/>
+                                          <a:blip r:embed="rId29"/>
                                           <a:stretch>
                                             <a:fillRect/>
                                           </a:stretch>
@@ -12240,31 +14241,45 @@
                               </w:drawing>
                             </w:r>
                             <w:r>
-                              <w:rPr/>
+                              <w:rPr>
+                                <w:color w:val="EA5611"/>
+                              </w:rPr>
                               <w:t xml:space="preserve">Imagen </w:t>
                             </w:r>
                             <w:r>
-                              <w:rPr/>
+                              <w:rPr>
+                                <w:color w:val="EA5611"/>
+                              </w:rPr>
                               <w:fldChar w:fldCharType="begin"/>
                             </w:r>
                             <w:r>
-                              <w:rPr/>
+                              <w:rPr>
+                                <w:color w:val="EA5611"/>
+                              </w:rPr>
                               <w:instrText> SEQ Imagen \* ARABIC </w:instrText>
                             </w:r>
                             <w:r>
-                              <w:rPr/>
+                              <w:rPr>
+                                <w:color w:val="EA5611"/>
+                              </w:rPr>
                               <w:fldChar w:fldCharType="separate"/>
                             </w:r>
                             <w:r>
-                              <w:rPr/>
-                              <w:t>10</w:t>
+                              <w:rPr>
+                                <w:color w:val="EA5611"/>
+                              </w:rPr>
+                              <w:t>17</w:t>
                             </w:r>
                             <w:r>
-                              <w:rPr/>
+                              <w:rPr>
+                                <w:color w:val="EA5611"/>
+                              </w:rPr>
                               <w:fldChar w:fldCharType="end"/>
                             </w:r>
                             <w:r>
-                              <w:rPr/>
+                              <w:rPr>
+                                <w:color w:val="EA5611"/>
+                              </w:rPr>
                               <w:t>: Grafico generado con netron</w:t>
                             </w:r>
                           </w:p>
@@ -12284,7 +14299,7 @@
           </mc:Choice>
           <mc:Fallback>
             <w:pict>
-              <v:rect id="shape_0" ID="Frame10" stroked="f" style="position:absolute;margin-left:187.55pt;margin-top:0.05pt;width:72.75pt;height:477.9pt;mso-position-horizontal:center">
+              <v:rect id="shape_0" ID="Frame10" stroked="f" style="position:absolute;margin-left:187.5pt;margin-top:0.05pt;width:72.8pt;height:477.9pt;mso-position-horizontal:center">
                 <w10:wrap type="square"/>
                 <v:fill o:detectmouseclick="t" on="false"/>
                 <v:stroke color="#3465a4" joinstyle="round" endcap="flat"/>
@@ -12294,15 +14309,19 @@
                       <w:pPr>
                         <w:pStyle w:val="Imagen"/>
                         <w:spacing w:before="120" w:after="120"/>
-                        <w:rPr/>
+                        <w:rPr>
+                          <w:color w:val="EA5611"/>
+                        </w:rPr>
                       </w:pPr>
                       <w:r>
-                        <w:rPr/>
+                        <w:rPr>
+                          <w:color w:val="EA5611"/>
+                        </w:rPr>
                         <w:drawing>
                           <wp:inline distT="0" distB="0" distL="0" distR="0">
                             <wp:extent cx="964565" cy="3589020"/>
                             <wp:effectExtent l="0" t="0" r="0" b="0"/>
-                            <wp:docPr id="43" name="Image2" descr=""/>
+                            <wp:docPr id="64" name="Image2" descr=""/>
                             <wp:cNvGraphicFramePr>
                               <a:graphicFrameLocks xmlns:a="http://schemas.openxmlformats.org/drawingml/2006/main" noChangeAspect="1"/>
                             </wp:cNvGraphicFramePr>
@@ -12310,13 +14329,13 @@
                               <a:graphicData uri="http://schemas.openxmlformats.org/drawingml/2006/picture">
                                 <pic:pic xmlns:pic="http://schemas.openxmlformats.org/drawingml/2006/picture">
                                   <pic:nvPicPr>
-                                    <pic:cNvPr id="43" name="Image2" descr=""/>
+                                    <pic:cNvPr id="64" name="Image2" descr=""/>
                                     <pic:cNvPicPr>
                                       <a:picLocks noChangeAspect="1" noChangeArrowheads="1"/>
                                     </pic:cNvPicPr>
                                   </pic:nvPicPr>
                                   <pic:blipFill>
-                                    <a:blip r:embed="rId16"/>
+                                    <a:blip r:embed="rId29"/>
                                     <a:stretch>
                                       <a:fillRect/>
                                     </a:stretch>
@@ -12337,31 +14356,45 @@
                         </w:drawing>
                       </w:r>
                       <w:r>
-                        <w:rPr/>
+                        <w:rPr>
+                          <w:color w:val="EA5611"/>
+                        </w:rPr>
                         <w:t xml:space="preserve">Imagen </w:t>
                       </w:r>
                       <w:r>
-                        <w:rPr/>
+                        <w:rPr>
+                          <w:color w:val="EA5611"/>
+                        </w:rPr>
                         <w:fldChar w:fldCharType="begin"/>
                       </w:r>
                       <w:r>
-                        <w:rPr/>
+                        <w:rPr>
+                          <w:color w:val="EA5611"/>
+                        </w:rPr>
                         <w:instrText> SEQ Imagen \* ARABIC </w:instrText>
                       </w:r>
                       <w:r>
-                        <w:rPr/>
+                        <w:rPr>
+                          <w:color w:val="EA5611"/>
+                        </w:rPr>
                         <w:fldChar w:fldCharType="separate"/>
                       </w:r>
                       <w:r>
-                        <w:rPr/>
-                        <w:t>10</w:t>
+                        <w:rPr>
+                          <w:color w:val="EA5611"/>
+                        </w:rPr>
+                        <w:t>17</w:t>
                       </w:r>
                       <w:r>
-                        <w:rPr/>
+                        <w:rPr>
+                          <w:color w:val="EA5611"/>
+                        </w:rPr>
                         <w:fldChar w:fldCharType="end"/>
                       </w:r>
                       <w:r>
-                        <w:rPr/>
+                        <w:rPr>
+                          <w:color w:val="EA5611"/>
+                        </w:rPr>
                         <w:t>: Grafico generado con netron</w:t>
                       </w:r>
                     </w:p>
@@ -12419,7 +14452,7 @@
         <mc:AlternateContent>
           <mc:Choice Requires="wps">
             <w:drawing>
-              <wp:anchor behindDoc="0" distT="0" distB="0" distL="0" distR="0" simplePos="0" locked="0" layoutInCell="1" allowOverlap="1" relativeHeight="49">
+              <wp:anchor behindDoc="0" distT="0" distB="0" distL="0" distR="0" simplePos="0" locked="0" layoutInCell="1" allowOverlap="1" relativeHeight="55">
                 <wp:simplePos x="0" y="0"/>
                 <wp:positionH relativeFrom="column">
                   <wp:align>center</wp:align>
@@ -12427,10 +14460,10 @@
                 <wp:positionV relativeFrom="paragraph">
                   <wp:posOffset>635</wp:posOffset>
                 </wp:positionV>
-                <wp:extent cx="3159125" cy="1292860"/>
+                <wp:extent cx="3159760" cy="1293495"/>
                 <wp:effectExtent l="0" t="0" r="0" b="0"/>
                 <wp:wrapSquare wrapText="largest"/>
-                <wp:docPr id="44" name="Frame11"/>
+                <wp:docPr id="65" name="Frame11"/>
                 <a:graphic xmlns:a="http://schemas.openxmlformats.org/drawingml/2006/main">
                   <a:graphicData uri="http://schemas.microsoft.com/office/word/2010/wordprocessingShape">
                     <wps:wsp>
@@ -12438,7 +14471,7 @@
                       <wps:spPr>
                         <a:xfrm>
                           <a:off x="0" y="0"/>
-                          <a:ext cx="3158640" cy="1292400"/>
+                          <a:ext cx="3159000" cy="1292760"/>
                         </a:xfrm>
                         <a:prstGeom prst="rect">
                           <a:avLst/>
@@ -12460,15 +14493,19 @@
                             <w:pPr>
                               <w:pStyle w:val="Imagen"/>
                               <w:spacing w:before="120" w:after="120"/>
-                              <w:rPr/>
+                              <w:rPr>
+                                <w:color w:val="EA5611"/>
+                              </w:rPr>
                             </w:pPr>
                             <w:r>
-                              <w:rPr/>
+                              <w:rPr>
+                                <w:color w:val="EA5611"/>
+                              </w:rPr>
                               <w:drawing>
                                 <wp:inline distT="0" distB="0" distL="0" distR="0">
                                   <wp:extent cx="3158490" cy="730885"/>
                                   <wp:effectExtent l="0" t="0" r="0" b="0"/>
-                                  <wp:docPr id="46" name="Image3" descr=""/>
+                                  <wp:docPr id="67" name="Image3" descr=""/>
                                   <wp:cNvGraphicFramePr>
                                     <a:graphicFrameLocks xmlns:a="http://schemas.openxmlformats.org/drawingml/2006/main" noChangeAspect="1"/>
                                   </wp:cNvGraphicFramePr>
@@ -12476,13 +14513,13 @@
                                     <a:graphicData uri="http://schemas.openxmlformats.org/drawingml/2006/picture">
                                       <pic:pic xmlns:pic="http://schemas.openxmlformats.org/drawingml/2006/picture">
                                         <pic:nvPicPr>
-                                          <pic:cNvPr id="46" name="Image3" descr=""/>
+                                          <pic:cNvPr id="67" name="Image3" descr=""/>
                                           <pic:cNvPicPr>
                                             <a:picLocks noChangeAspect="1" noChangeArrowheads="1"/>
                                           </pic:cNvPicPr>
                                         </pic:nvPicPr>
                                         <pic:blipFill>
-                                          <a:blip r:embed="rId17"/>
+                                          <a:blip r:embed="rId30"/>
                                           <a:stretch>
                                             <a:fillRect/>
                                           </a:stretch>
@@ -12503,31 +14540,45 @@
                               </w:drawing>
                             </w:r>
                             <w:r>
-                              <w:rPr/>
+                              <w:rPr>
+                                <w:color w:val="EA5611"/>
+                              </w:rPr>
                               <w:t xml:space="preserve">Imagen </w:t>
                             </w:r>
                             <w:r>
-                              <w:rPr/>
+                              <w:rPr>
+                                <w:color w:val="EA5611"/>
+                              </w:rPr>
                               <w:fldChar w:fldCharType="begin"/>
                             </w:r>
                             <w:r>
-                              <w:rPr/>
+                              <w:rPr>
+                                <w:color w:val="EA5611"/>
+                              </w:rPr>
                               <w:instrText> SEQ Imagen \* ARABIC </w:instrText>
                             </w:r>
                             <w:r>
-                              <w:rPr/>
+                              <w:rPr>
+                                <w:color w:val="EA5611"/>
+                              </w:rPr>
                               <w:fldChar w:fldCharType="separate"/>
                             </w:r>
                             <w:r>
-                              <w:rPr/>
-                              <w:t>11</w:t>
+                              <w:rPr>
+                                <w:color w:val="EA5611"/>
+                              </w:rPr>
+                              <w:t>18</w:t>
                             </w:r>
                             <w:r>
-                              <w:rPr/>
+                              <w:rPr>
+                                <w:color w:val="EA5611"/>
+                              </w:rPr>
                               <w:fldChar w:fldCharType="end"/>
                             </w:r>
                             <w:r>
-                              <w:rPr/>
+                              <w:rPr>
+                                <w:color w:val="EA5611"/>
+                              </w:rPr>
                               <w:t>: Resultados entrenar RNA basico</w:t>
                             </w:r>
                           </w:p>
@@ -12544,7 +14595,7 @@
           </mc:Choice>
           <mc:Fallback>
             <w:pict>
-              <v:rect id="shape_0" ID="Frame11" stroked="f" style="position:absolute;margin-left:99.6pt;margin-top:0.05pt;width:248.65pt;height:101.7pt;mso-position-horizontal:center">
+              <v:rect id="shape_0" ID="Frame11" stroked="f" style="position:absolute;margin-left:99.55pt;margin-top:0.05pt;width:248.7pt;height:101.75pt;mso-position-horizontal:center">
                 <w10:wrap type="square"/>
                 <v:fill o:detectmouseclick="t" on="false"/>
                 <v:stroke color="#3465a4" joinstyle="round" endcap="flat"/>
@@ -12554,15 +14605,19 @@
                       <w:pPr>
                         <w:pStyle w:val="Imagen"/>
                         <w:spacing w:before="120" w:after="120"/>
-                        <w:rPr/>
+                        <w:rPr>
+                          <w:color w:val="EA5611"/>
+                        </w:rPr>
                       </w:pPr>
                       <w:r>
-                        <w:rPr/>
+                        <w:rPr>
+                          <w:color w:val="EA5611"/>
+                        </w:rPr>
                         <w:drawing>
                           <wp:inline distT="0" distB="0" distL="0" distR="0">
                             <wp:extent cx="3158490" cy="730885"/>
                             <wp:effectExtent l="0" t="0" r="0" b="0"/>
-                            <wp:docPr id="47" name="Image3" descr=""/>
+                            <wp:docPr id="68" name="Image3" descr=""/>
                             <wp:cNvGraphicFramePr>
                               <a:graphicFrameLocks xmlns:a="http://schemas.openxmlformats.org/drawingml/2006/main" noChangeAspect="1"/>
                             </wp:cNvGraphicFramePr>
@@ -12570,13 +14625,13 @@
                               <a:graphicData uri="http://schemas.openxmlformats.org/drawingml/2006/picture">
                                 <pic:pic xmlns:pic="http://schemas.openxmlformats.org/drawingml/2006/picture">
                                   <pic:nvPicPr>
-                                    <pic:cNvPr id="47" name="Image3" descr=""/>
+                                    <pic:cNvPr id="68" name="Image3" descr=""/>
                                     <pic:cNvPicPr>
                                       <a:picLocks noChangeAspect="1" noChangeArrowheads="1"/>
                                     </pic:cNvPicPr>
                                   </pic:nvPicPr>
                                   <pic:blipFill>
-                                    <a:blip r:embed="rId17"/>
+                                    <a:blip r:embed="rId30"/>
                                     <a:stretch>
                                       <a:fillRect/>
                                     </a:stretch>
@@ -12597,31 +14652,45 @@
                         </w:drawing>
                       </w:r>
                       <w:r>
-                        <w:rPr/>
+                        <w:rPr>
+                          <w:color w:val="EA5611"/>
+                        </w:rPr>
                         <w:t xml:space="preserve">Imagen </w:t>
                       </w:r>
                       <w:r>
-                        <w:rPr/>
+                        <w:rPr>
+                          <w:color w:val="EA5611"/>
+                        </w:rPr>
                         <w:fldChar w:fldCharType="begin"/>
                       </w:r>
                       <w:r>
-                        <w:rPr/>
+                        <w:rPr>
+                          <w:color w:val="EA5611"/>
+                        </w:rPr>
                         <w:instrText> SEQ Imagen \* ARABIC </w:instrText>
                       </w:r>
                       <w:r>
-                        <w:rPr/>
+                        <w:rPr>
+                          <w:color w:val="EA5611"/>
+                        </w:rPr>
                         <w:fldChar w:fldCharType="separate"/>
                       </w:r>
                       <w:r>
-                        <w:rPr/>
-                        <w:t>11</w:t>
+                        <w:rPr>
+                          <w:color w:val="EA5611"/>
+                        </w:rPr>
+                        <w:t>18</w:t>
                       </w:r>
                       <w:r>
-                        <w:rPr/>
+                        <w:rPr>
+                          <w:color w:val="EA5611"/>
+                        </w:rPr>
                         <w:fldChar w:fldCharType="end"/>
                       </w:r>
                       <w:r>
-                        <w:rPr/>
+                        <w:rPr>
+                          <w:color w:val="EA5611"/>
+                        </w:rPr>
                         <w:t>: Resultados entrenar RNA basico</w:t>
                       </w:r>
                     </w:p>
@@ -12698,7 +14767,7 @@
         <mc:AlternateContent>
           <mc:Choice Requires="wps">
             <w:drawing>
-              <wp:anchor behindDoc="0" distT="0" distB="0" distL="0" distR="0" simplePos="0" locked="0" layoutInCell="1" allowOverlap="1" relativeHeight="50">
+              <wp:anchor behindDoc="0" distT="0" distB="0" distL="0" distR="0" simplePos="0" locked="0" layoutInCell="1" allowOverlap="1" relativeHeight="56">
                 <wp:simplePos x="0" y="0"/>
                 <wp:positionH relativeFrom="column">
                   <wp:posOffset>2129790</wp:posOffset>
@@ -12706,10 +14775,10 @@
                 <wp:positionV relativeFrom="paragraph">
                   <wp:posOffset>-34925</wp:posOffset>
                 </wp:positionV>
-                <wp:extent cx="1911350" cy="3297555"/>
+                <wp:extent cx="1911985" cy="3298190"/>
                 <wp:effectExtent l="0" t="0" r="0" b="0"/>
                 <wp:wrapTopAndBottom/>
-                <wp:docPr id="48" name="Frame12"/>
+                <wp:docPr id="69" name="Frame12"/>
                 <a:graphic xmlns:a="http://schemas.openxmlformats.org/drawingml/2006/main">
                   <a:graphicData uri="http://schemas.microsoft.com/office/word/2010/wordprocessingShape">
                     <wps:wsp>
@@ -12717,7 +14786,7 @@
                       <wps:spPr>
                         <a:xfrm>
                           <a:off x="0" y="0"/>
-                          <a:ext cx="1910880" cy="3296880"/>
+                          <a:ext cx="1911240" cy="3297600"/>
                         </a:xfrm>
                         <a:prstGeom prst="rect">
                           <a:avLst/>
@@ -12739,15 +14808,19 @@
                             <w:pPr>
                               <w:pStyle w:val="Imagen"/>
                               <w:spacing w:before="120" w:after="120"/>
-                              <w:rPr/>
+                              <w:rPr>
+                                <w:color w:val="EA5611"/>
+                              </w:rPr>
                             </w:pPr>
                             <w:r>
-                              <w:rPr/>
+                              <w:rPr>
+                                <w:color w:val="EA5611"/>
+                              </w:rPr>
                               <w:drawing>
                                 <wp:inline distT="0" distB="0" distL="0" distR="0">
                                   <wp:extent cx="1012190" cy="2735580"/>
                                   <wp:effectExtent l="0" t="0" r="0" b="0"/>
-                                  <wp:docPr id="50" name="Image4" descr=""/>
+                                  <wp:docPr id="71" name="Image4" descr=""/>
                                   <wp:cNvGraphicFramePr>
                                     <a:graphicFrameLocks xmlns:a="http://schemas.openxmlformats.org/drawingml/2006/main" noChangeAspect="1"/>
                                   </wp:cNvGraphicFramePr>
@@ -12755,14 +14828,14 @@
                                     <a:graphicData uri="http://schemas.openxmlformats.org/drawingml/2006/picture">
                                       <pic:pic xmlns:pic="http://schemas.openxmlformats.org/drawingml/2006/picture">
                                         <pic:nvPicPr>
-                                          <pic:cNvPr id="50" name="Image4" descr=""/>
+                                          <pic:cNvPr id="71" name="Image4" descr=""/>
                                           <pic:cNvPicPr>
                                             <a:picLocks noChangeAspect="1" noChangeArrowheads="1"/>
                                           </pic:cNvPicPr>
                                         </pic:nvPicPr>
                                         <pic:blipFill>
-                                          <a:blip r:embed="rId18"/>
-                                          <a:srcRect l="0" t="20789" r="0" b="67591"/>
+                                          <a:blip r:embed="rId31"/>
+                                          <a:srcRect l="0" t="20792" r="0" b="67601"/>
                                           <a:stretch>
                                             <a:fillRect/>
                                           </a:stretch>
@@ -12783,31 +14856,45 @@
                               </w:drawing>
                             </w:r>
                             <w:r>
-                              <w:rPr/>
+                              <w:rPr>
+                                <w:color w:val="EA5611"/>
+                              </w:rPr>
                               <w:t xml:space="preserve">Imagen </w:t>
                             </w:r>
                             <w:r>
-                              <w:rPr/>
+                              <w:rPr>
+                                <w:color w:val="EA5611"/>
+                              </w:rPr>
                               <w:fldChar w:fldCharType="begin"/>
                             </w:r>
                             <w:r>
-                              <w:rPr/>
+                              <w:rPr>
+                                <w:color w:val="EA5611"/>
+                              </w:rPr>
                               <w:instrText> SEQ Imagen \* ARABIC </w:instrText>
                             </w:r>
                             <w:r>
-                              <w:rPr/>
+                              <w:rPr>
+                                <w:color w:val="EA5611"/>
+                              </w:rPr>
                               <w:fldChar w:fldCharType="separate"/>
                             </w:r>
                             <w:r>
-                              <w:rPr/>
-                              <w:t>12</w:t>
+                              <w:rPr>
+                                <w:color w:val="EA5611"/>
+                              </w:rPr>
+                              <w:t>19</w:t>
                             </w:r>
                             <w:r>
-                              <w:rPr/>
+                              <w:rPr>
+                                <w:color w:val="EA5611"/>
+                              </w:rPr>
                               <w:fldChar w:fldCharType="end"/>
                             </w:r>
                             <w:r>
-                              <w:rPr/>
+                              <w:rPr>
+                                <w:color w:val="EA5611"/>
+                              </w:rPr>
                               <w:t>: Bloque dos conv y un maxpooling</w:t>
                             </w:r>
                           </w:p>
@@ -12824,7 +14911,7 @@
           </mc:Choice>
           <mc:Fallback>
             <w:pict>
-              <v:rect id="shape_0" ID="Frame12" stroked="f" style="position:absolute;margin-left:167.7pt;margin-top:-2.75pt;width:150.4pt;height:259.55pt">
+              <v:rect id="shape_0" ID="Frame12" stroked="f" style="position:absolute;margin-left:167.7pt;margin-top:-2.75pt;width:150.45pt;height:259.6pt">
                 <w10:wrap type="square"/>
                 <v:fill o:detectmouseclick="t" on="false"/>
                 <v:stroke color="#3465a4" joinstyle="round" endcap="flat"/>
@@ -12834,15 +14921,19 @@
                       <w:pPr>
                         <w:pStyle w:val="Imagen"/>
                         <w:spacing w:before="120" w:after="120"/>
-                        <w:rPr/>
+                        <w:rPr>
+                          <w:color w:val="EA5611"/>
+                        </w:rPr>
                       </w:pPr>
                       <w:r>
-                        <w:rPr/>
+                        <w:rPr>
+                          <w:color w:val="EA5611"/>
+                        </w:rPr>
                         <w:drawing>
                           <wp:inline distT="0" distB="0" distL="0" distR="0">
                             <wp:extent cx="1012190" cy="2735580"/>
                             <wp:effectExtent l="0" t="0" r="0" b="0"/>
-                            <wp:docPr id="51" name="Image4" descr=""/>
+                            <wp:docPr id="72" name="Image4" descr=""/>
                             <wp:cNvGraphicFramePr>
                               <a:graphicFrameLocks xmlns:a="http://schemas.openxmlformats.org/drawingml/2006/main" noChangeAspect="1"/>
                             </wp:cNvGraphicFramePr>
@@ -12850,14 +14941,14 @@
                               <a:graphicData uri="http://schemas.openxmlformats.org/drawingml/2006/picture">
                                 <pic:pic xmlns:pic="http://schemas.openxmlformats.org/drawingml/2006/picture">
                                   <pic:nvPicPr>
-                                    <pic:cNvPr id="51" name="Image4" descr=""/>
+                                    <pic:cNvPr id="72" name="Image4" descr=""/>
                                     <pic:cNvPicPr>
                                       <a:picLocks noChangeAspect="1" noChangeArrowheads="1"/>
                                     </pic:cNvPicPr>
                                   </pic:nvPicPr>
                                   <pic:blipFill>
-                                    <a:blip r:embed="rId18"/>
-                                    <a:srcRect l="0" t="20789" r="0" b="67591"/>
+                                    <a:blip r:embed="rId31"/>
+                                    <a:srcRect l="0" t="20792" r="0" b="67601"/>
                                     <a:stretch>
                                       <a:fillRect/>
                                     </a:stretch>
@@ -12878,31 +14969,45 @@
                         </w:drawing>
                       </w:r>
                       <w:r>
-                        <w:rPr/>
+                        <w:rPr>
+                          <w:color w:val="EA5611"/>
+                        </w:rPr>
                         <w:t xml:space="preserve">Imagen </w:t>
                       </w:r>
                       <w:r>
-                        <w:rPr/>
+                        <w:rPr>
+                          <w:color w:val="EA5611"/>
+                        </w:rPr>
                         <w:fldChar w:fldCharType="begin"/>
                       </w:r>
                       <w:r>
-                        <w:rPr/>
+                        <w:rPr>
+                          <w:color w:val="EA5611"/>
+                        </w:rPr>
                         <w:instrText> SEQ Imagen \* ARABIC </w:instrText>
                       </w:r>
                       <w:r>
-                        <w:rPr/>
+                        <w:rPr>
+                          <w:color w:val="EA5611"/>
+                        </w:rPr>
                         <w:fldChar w:fldCharType="separate"/>
                       </w:r>
                       <w:r>
-                        <w:rPr/>
-                        <w:t>12</w:t>
+                        <w:rPr>
+                          <w:color w:val="EA5611"/>
+                        </w:rPr>
+                        <w:t>19</w:t>
                       </w:r>
                       <w:r>
-                        <w:rPr/>
+                        <w:rPr>
+                          <w:color w:val="EA5611"/>
+                        </w:rPr>
                         <w:fldChar w:fldCharType="end"/>
                       </w:r>
                       <w:r>
-                        <w:rPr/>
+                        <w:rPr>
+                          <w:color w:val="EA5611"/>
+                        </w:rPr>
                         <w:t>: Bloque dos conv y un maxpooling</w:t>
                       </w:r>
                     </w:p>
@@ -12929,7 +15034,7 @@
         <mc:AlternateContent>
           <mc:Choice Requires="wps">
             <w:drawing>
-              <wp:anchor behindDoc="0" distT="0" distB="0" distL="0" distR="0" simplePos="0" locked="0" layoutInCell="1" allowOverlap="1" relativeHeight="51">
+              <wp:anchor behindDoc="0" distT="0" distB="0" distL="0" distR="0" simplePos="0" locked="0" layoutInCell="1" allowOverlap="1" relativeHeight="57">
                 <wp:simplePos x="0" y="0"/>
                 <wp:positionH relativeFrom="column">
                   <wp:align>center</wp:align>
@@ -12937,10 +15042,10 @@
                 <wp:positionV relativeFrom="paragraph">
                   <wp:posOffset>635</wp:posOffset>
                 </wp:positionV>
-                <wp:extent cx="2885440" cy="1211580"/>
+                <wp:extent cx="2886075" cy="1212215"/>
                 <wp:effectExtent l="0" t="0" r="0" b="0"/>
                 <wp:wrapSquare wrapText="largest"/>
-                <wp:docPr id="52" name="Frame13"/>
+                <wp:docPr id="73" name="Frame13"/>
                 <a:graphic xmlns:a="http://schemas.openxmlformats.org/drawingml/2006/main">
                   <a:graphicData uri="http://schemas.microsoft.com/office/word/2010/wordprocessingShape">
                     <wps:wsp>
@@ -12948,7 +15053,7 @@
                       <wps:spPr>
                         <a:xfrm>
                           <a:off x="0" y="0"/>
-                          <a:ext cx="2884680" cy="1211040"/>
+                          <a:ext cx="2885400" cy="1211760"/>
                         </a:xfrm>
                         <a:prstGeom prst="rect">
                           <a:avLst/>
@@ -12970,15 +15075,19 @@
                             <w:pPr>
                               <w:pStyle w:val="Imagen"/>
                               <w:spacing w:before="120" w:after="120"/>
-                              <w:rPr/>
+                              <w:rPr>
+                                <w:color w:val="EA5611"/>
+                              </w:rPr>
                             </w:pPr>
                             <w:r>
-                              <w:rPr/>
+                              <w:rPr>
+                                <w:color w:val="EA5611"/>
+                              </w:rPr>
                               <w:drawing>
                                 <wp:inline distT="0" distB="0" distL="0" distR="0">
                                   <wp:extent cx="2884805" cy="649605"/>
                                   <wp:effectExtent l="0" t="0" r="0" b="0"/>
-                                  <wp:docPr id="54" name="Image5" descr=""/>
+                                  <wp:docPr id="75" name="Image5" descr=""/>
                                   <wp:cNvGraphicFramePr>
                                     <a:graphicFrameLocks xmlns:a="http://schemas.openxmlformats.org/drawingml/2006/main" noChangeAspect="1"/>
                                   </wp:cNvGraphicFramePr>
@@ -12986,13 +15095,13 @@
                                     <a:graphicData uri="http://schemas.openxmlformats.org/drawingml/2006/picture">
                                       <pic:pic xmlns:pic="http://schemas.openxmlformats.org/drawingml/2006/picture">
                                         <pic:nvPicPr>
-                                          <pic:cNvPr id="54" name="Image5" descr=""/>
+                                          <pic:cNvPr id="75" name="Image5" descr=""/>
                                           <pic:cNvPicPr>
                                             <a:picLocks noChangeAspect="1" noChangeArrowheads="1"/>
                                           </pic:cNvPicPr>
                                         </pic:nvPicPr>
                                         <pic:blipFill>
-                                          <a:blip r:embed="rId19"/>
+                                          <a:blip r:embed="rId32"/>
                                           <a:stretch>
                                             <a:fillRect/>
                                           </a:stretch>
@@ -13013,31 +15122,45 @@
                               </w:drawing>
                             </w:r>
                             <w:r>
-                              <w:rPr/>
+                              <w:rPr>
+                                <w:color w:val="EA5611"/>
+                              </w:rPr>
                               <w:t xml:space="preserve">Imagen </w:t>
                             </w:r>
                             <w:r>
-                              <w:rPr/>
+                              <w:rPr>
+                                <w:color w:val="EA5611"/>
+                              </w:rPr>
                               <w:fldChar w:fldCharType="begin"/>
                             </w:r>
                             <w:r>
-                              <w:rPr/>
+                              <w:rPr>
+                                <w:color w:val="EA5611"/>
+                              </w:rPr>
                               <w:instrText> SEQ Imagen \* ARABIC </w:instrText>
                             </w:r>
                             <w:r>
-                              <w:rPr/>
+                              <w:rPr>
+                                <w:color w:val="EA5611"/>
+                              </w:rPr>
                               <w:fldChar w:fldCharType="separate"/>
                             </w:r>
                             <w:r>
-                              <w:rPr/>
-                              <w:t>13</w:t>
+                              <w:rPr>
+                                <w:color w:val="EA5611"/>
+                              </w:rPr>
+                              <w:t>20</w:t>
                             </w:r>
                             <w:r>
-                              <w:rPr/>
+                              <w:rPr>
+                                <w:color w:val="EA5611"/>
+                              </w:rPr>
                               <w:fldChar w:fldCharType="end"/>
                             </w:r>
                             <w:r>
-                              <w:rPr/>
+                              <w:rPr>
+                                <w:color w:val="EA5611"/>
+                              </w:rPr>
                               <w:t>: Resultados entrenar RNA experimental</w:t>
                             </w:r>
                           </w:p>
@@ -13054,7 +15177,7 @@
           </mc:Choice>
           <mc:Fallback>
             <w:pict>
-              <v:rect id="shape_0" ID="Frame13" stroked="f" style="position:absolute;margin-left:110.35pt;margin-top:0.05pt;width:227.1pt;height:95.3pt;mso-position-horizontal:center">
+              <v:rect id="shape_0" ID="Frame13" stroked="f" style="position:absolute;margin-left:110.35pt;margin-top:0.05pt;width:227.15pt;height:95.35pt;mso-position-horizontal:center">
                 <w10:wrap type="square"/>
                 <v:fill o:detectmouseclick="t" on="false"/>
                 <v:stroke color="#3465a4" joinstyle="round" endcap="flat"/>
@@ -13064,15 +15187,19 @@
                       <w:pPr>
                         <w:pStyle w:val="Imagen"/>
                         <w:spacing w:before="120" w:after="120"/>
-                        <w:rPr/>
+                        <w:rPr>
+                          <w:color w:val="EA5611"/>
+                        </w:rPr>
                       </w:pPr>
                       <w:r>
-                        <w:rPr/>
+                        <w:rPr>
+                          <w:color w:val="EA5611"/>
+                        </w:rPr>
                         <w:drawing>
                           <wp:inline distT="0" distB="0" distL="0" distR="0">
                             <wp:extent cx="2884805" cy="649605"/>
                             <wp:effectExtent l="0" t="0" r="0" b="0"/>
-                            <wp:docPr id="55" name="Image5" descr=""/>
+                            <wp:docPr id="76" name="Image5" descr=""/>
                             <wp:cNvGraphicFramePr>
                               <a:graphicFrameLocks xmlns:a="http://schemas.openxmlformats.org/drawingml/2006/main" noChangeAspect="1"/>
                             </wp:cNvGraphicFramePr>
@@ -13080,13 +15207,13 @@
                               <a:graphicData uri="http://schemas.openxmlformats.org/drawingml/2006/picture">
                                 <pic:pic xmlns:pic="http://schemas.openxmlformats.org/drawingml/2006/picture">
                                   <pic:nvPicPr>
-                                    <pic:cNvPr id="55" name="Image5" descr=""/>
+                                    <pic:cNvPr id="76" name="Image5" descr=""/>
                                     <pic:cNvPicPr>
                                       <a:picLocks noChangeAspect="1" noChangeArrowheads="1"/>
                                     </pic:cNvPicPr>
                                   </pic:nvPicPr>
                                   <pic:blipFill>
-                                    <a:blip r:embed="rId19"/>
+                                    <a:blip r:embed="rId32"/>
                                     <a:stretch>
                                       <a:fillRect/>
                                     </a:stretch>
@@ -13107,31 +15234,45 @@
                         </w:drawing>
                       </w:r>
                       <w:r>
-                        <w:rPr/>
+                        <w:rPr>
+                          <w:color w:val="EA5611"/>
+                        </w:rPr>
                         <w:t xml:space="preserve">Imagen </w:t>
                       </w:r>
                       <w:r>
-                        <w:rPr/>
+                        <w:rPr>
+                          <w:color w:val="EA5611"/>
+                        </w:rPr>
                         <w:fldChar w:fldCharType="begin"/>
                       </w:r>
                       <w:r>
-                        <w:rPr/>
+                        <w:rPr>
+                          <w:color w:val="EA5611"/>
+                        </w:rPr>
                         <w:instrText> SEQ Imagen \* ARABIC </w:instrText>
                       </w:r>
                       <w:r>
-                        <w:rPr/>
+                        <w:rPr>
+                          <w:color w:val="EA5611"/>
+                        </w:rPr>
                         <w:fldChar w:fldCharType="separate"/>
                       </w:r>
                       <w:r>
-                        <w:rPr/>
-                        <w:t>13</w:t>
+                        <w:rPr>
+                          <w:color w:val="EA5611"/>
+                        </w:rPr>
+                        <w:t>20</w:t>
                       </w:r>
                       <w:r>
-                        <w:rPr/>
+                        <w:rPr>
+                          <w:color w:val="EA5611"/>
+                        </w:rPr>
                         <w:fldChar w:fldCharType="end"/>
                       </w:r>
                       <w:r>
-                        <w:rPr/>
+                        <w:rPr>
+                          <w:color w:val="EA5611"/>
+                        </w:rPr>
                         <w:t>: Resultados entrenar RNA experimental</w:t>
                       </w:r>
                     </w:p>
@@ -13296,7 +15437,7 @@
         <mc:AlternateContent>
           <mc:Choice Requires="wps">
             <w:drawing>
-              <wp:anchor behindDoc="0" distT="0" distB="0" distL="0" distR="0" simplePos="0" locked="0" layoutInCell="1" allowOverlap="1" relativeHeight="52">
+              <wp:anchor behindDoc="0" distT="0" distB="0" distL="0" distR="0" simplePos="0" locked="0" layoutInCell="1" allowOverlap="1" relativeHeight="58">
                 <wp:simplePos x="0" y="0"/>
                 <wp:positionH relativeFrom="column">
                   <wp:align>center</wp:align>
@@ -13304,10 +15445,10 @@
                 <wp:positionV relativeFrom="paragraph">
                   <wp:posOffset>635</wp:posOffset>
                 </wp:positionV>
-                <wp:extent cx="3453765" cy="1377315"/>
+                <wp:extent cx="3454400" cy="1377950"/>
                 <wp:effectExtent l="0" t="0" r="0" b="0"/>
                 <wp:wrapTopAndBottom/>
-                <wp:docPr id="56" name="Frame14"/>
+                <wp:docPr id="77" name="Frame14"/>
                 <a:graphic xmlns:a="http://schemas.openxmlformats.org/drawingml/2006/main">
                   <a:graphicData uri="http://schemas.microsoft.com/office/word/2010/wordprocessingShape">
                     <wps:wsp>
@@ -13315,7 +15456,7 @@
                       <wps:spPr>
                         <a:xfrm>
                           <a:off x="0" y="0"/>
-                          <a:ext cx="3453120" cy="1376640"/>
+                          <a:ext cx="3453840" cy="1377360"/>
                         </a:xfrm>
                         <a:prstGeom prst="rect">
                           <a:avLst/>
@@ -13337,15 +15478,19 @@
                             <w:pPr>
                               <w:pStyle w:val="Imagen"/>
                               <w:spacing w:before="120" w:after="120"/>
-                              <w:rPr/>
+                              <w:rPr>
+                                <w:color w:val="EA5611"/>
+                              </w:rPr>
                             </w:pPr>
                             <w:r>
-                              <w:rPr/>
+                              <w:rPr>
+                                <w:color w:val="EA5611"/>
+                              </w:rPr>
                               <w:drawing>
                                 <wp:inline distT="0" distB="0" distL="0" distR="0">
                                   <wp:extent cx="3453130" cy="815340"/>
                                   <wp:effectExtent l="0" t="0" r="0" b="0"/>
-                                  <wp:docPr id="58" name="Image6" descr=""/>
+                                  <wp:docPr id="79" name="Image6" descr=""/>
                                   <wp:cNvGraphicFramePr>
                                     <a:graphicFrameLocks xmlns:a="http://schemas.openxmlformats.org/drawingml/2006/main" noChangeAspect="1"/>
                                   </wp:cNvGraphicFramePr>
@@ -13353,13 +15498,13 @@
                                     <a:graphicData uri="http://schemas.openxmlformats.org/drawingml/2006/picture">
                                       <pic:pic xmlns:pic="http://schemas.openxmlformats.org/drawingml/2006/picture">
                                         <pic:nvPicPr>
-                                          <pic:cNvPr id="58" name="Image6" descr=""/>
+                                          <pic:cNvPr id="79" name="Image6" descr=""/>
                                           <pic:cNvPicPr>
                                             <a:picLocks noChangeAspect="1" noChangeArrowheads="1"/>
                                           </pic:cNvPicPr>
                                         </pic:nvPicPr>
                                         <pic:blipFill>
-                                          <a:blip r:embed="rId20"/>
+                                          <a:blip r:embed="rId33"/>
                                           <a:stretch>
                                             <a:fillRect/>
                                           </a:stretch>
@@ -13380,31 +15525,45 @@
                               </w:drawing>
                             </w:r>
                             <w:r>
-                              <w:rPr/>
+                              <w:rPr>
+                                <w:color w:val="EA5611"/>
+                              </w:rPr>
                               <w:t xml:space="preserve">Imagen </w:t>
                             </w:r>
                             <w:r>
-                              <w:rPr/>
+                              <w:rPr>
+                                <w:color w:val="EA5611"/>
+                              </w:rPr>
                               <w:fldChar w:fldCharType="begin"/>
                             </w:r>
                             <w:r>
-                              <w:rPr/>
+                              <w:rPr>
+                                <w:color w:val="EA5611"/>
+                              </w:rPr>
                               <w:instrText> SEQ Imagen \* ARABIC </w:instrText>
                             </w:r>
                             <w:r>
-                              <w:rPr/>
+                              <w:rPr>
+                                <w:color w:val="EA5611"/>
+                              </w:rPr>
                               <w:fldChar w:fldCharType="separate"/>
                             </w:r>
                             <w:r>
-                              <w:rPr/>
-                              <w:t>14</w:t>
+                              <w:rPr>
+                                <w:color w:val="EA5611"/>
+                              </w:rPr>
+                              <w:t>21</w:t>
                             </w:r>
                             <w:r>
-                              <w:rPr/>
+                              <w:rPr>
+                                <w:color w:val="EA5611"/>
+                              </w:rPr>
                               <w:fldChar w:fldCharType="end"/>
                             </w:r>
                             <w:r>
-                              <w:rPr/>
+                              <w:rPr>
+                                <w:color w:val="EA5611"/>
+                              </w:rPr>
                               <w:t>: Resultados entrenar RandomForest</w:t>
                             </w:r>
                           </w:p>
@@ -13421,7 +15580,7 @@
           </mc:Choice>
           <mc:Fallback>
             <w:pict>
-              <v:rect id="shape_0" ID="Frame14" stroked="f" style="position:absolute;margin-left:88pt;margin-top:0.05pt;width:271.85pt;height:108.35pt;mso-position-horizontal:center">
+              <v:rect id="shape_0" ID="Frame14" stroked="f" style="position:absolute;margin-left:87.95pt;margin-top:0.05pt;width:271.9pt;height:108.4pt;mso-position-horizontal:center">
                 <w10:wrap type="square"/>
                 <v:fill o:detectmouseclick="t" on="false"/>
                 <v:stroke color="#3465a4" joinstyle="round" endcap="flat"/>
@@ -13431,15 +15590,19 @@
                       <w:pPr>
                         <w:pStyle w:val="Imagen"/>
                         <w:spacing w:before="120" w:after="120"/>
-                        <w:rPr/>
+                        <w:rPr>
+                          <w:color w:val="EA5611"/>
+                        </w:rPr>
                       </w:pPr>
                       <w:r>
-                        <w:rPr/>
+                        <w:rPr>
+                          <w:color w:val="EA5611"/>
+                        </w:rPr>
                         <w:drawing>
                           <wp:inline distT="0" distB="0" distL="0" distR="0">
                             <wp:extent cx="3453130" cy="815340"/>
                             <wp:effectExtent l="0" t="0" r="0" b="0"/>
-                            <wp:docPr id="59" name="Image6" descr=""/>
+                            <wp:docPr id="80" name="Image6" descr=""/>
                             <wp:cNvGraphicFramePr>
                               <a:graphicFrameLocks xmlns:a="http://schemas.openxmlformats.org/drawingml/2006/main" noChangeAspect="1"/>
                             </wp:cNvGraphicFramePr>
@@ -13447,13 +15610,13 @@
                               <a:graphicData uri="http://schemas.openxmlformats.org/drawingml/2006/picture">
                                 <pic:pic xmlns:pic="http://schemas.openxmlformats.org/drawingml/2006/picture">
                                   <pic:nvPicPr>
-                                    <pic:cNvPr id="59" name="Image6" descr=""/>
+                                    <pic:cNvPr id="80" name="Image6" descr=""/>
                                     <pic:cNvPicPr>
                                       <a:picLocks noChangeAspect="1" noChangeArrowheads="1"/>
                                     </pic:cNvPicPr>
                                   </pic:nvPicPr>
                                   <pic:blipFill>
-                                    <a:blip r:embed="rId20"/>
+                                    <a:blip r:embed="rId33"/>
                                     <a:stretch>
                                       <a:fillRect/>
                                     </a:stretch>
@@ -13474,31 +15637,45 @@
                         </w:drawing>
                       </w:r>
                       <w:r>
-                        <w:rPr/>
+                        <w:rPr>
+                          <w:color w:val="EA5611"/>
+                        </w:rPr>
                         <w:t xml:space="preserve">Imagen </w:t>
                       </w:r>
                       <w:r>
-                        <w:rPr/>
+                        <w:rPr>
+                          <w:color w:val="EA5611"/>
+                        </w:rPr>
                         <w:fldChar w:fldCharType="begin"/>
                       </w:r>
                       <w:r>
-                        <w:rPr/>
+                        <w:rPr>
+                          <w:color w:val="EA5611"/>
+                        </w:rPr>
                         <w:instrText> SEQ Imagen \* ARABIC </w:instrText>
                       </w:r>
                       <w:r>
-                        <w:rPr/>
+                        <w:rPr>
+                          <w:color w:val="EA5611"/>
+                        </w:rPr>
                         <w:fldChar w:fldCharType="separate"/>
                       </w:r>
                       <w:r>
-                        <w:rPr/>
-                        <w:t>14</w:t>
+                        <w:rPr>
+                          <w:color w:val="EA5611"/>
+                        </w:rPr>
+                        <w:t>21</w:t>
                       </w:r>
                       <w:r>
-                        <w:rPr/>
+                        <w:rPr>
+                          <w:color w:val="EA5611"/>
+                        </w:rPr>
                         <w:fldChar w:fldCharType="end"/>
                       </w:r>
                       <w:r>
-                        <w:rPr/>
+                        <w:rPr>
+                          <w:color w:val="EA5611"/>
+                        </w:rPr>
                         <w:t>: Resultados entrenar RandomForest</w:t>
                       </w:r>
                     </w:p>
@@ -13565,7 +15742,7 @@
         <mc:AlternateContent>
           <mc:Choice Requires="wps">
             <w:drawing>
-              <wp:anchor behindDoc="0" distT="0" distB="0" distL="0" distR="0" simplePos="0" locked="0" layoutInCell="1" allowOverlap="1" relativeHeight="54">
+              <wp:anchor behindDoc="0" distT="0" distB="0" distL="0" distR="0" simplePos="0" locked="0" layoutInCell="1" allowOverlap="1" relativeHeight="60">
                 <wp:simplePos x="0" y="0"/>
                 <wp:positionH relativeFrom="column">
                   <wp:align>center</wp:align>
@@ -13573,10 +15750,10 @@
                 <wp:positionV relativeFrom="paragraph">
                   <wp:posOffset>635</wp:posOffset>
                 </wp:positionV>
-                <wp:extent cx="3422015" cy="1065530"/>
+                <wp:extent cx="3422650" cy="1066165"/>
                 <wp:effectExtent l="0" t="0" r="0" b="0"/>
                 <wp:wrapTopAndBottom/>
-                <wp:docPr id="60" name="Frame16"/>
+                <wp:docPr id="81" name="Frame16"/>
                 <a:graphic xmlns:a="http://schemas.openxmlformats.org/drawingml/2006/main">
                   <a:graphicData uri="http://schemas.microsoft.com/office/word/2010/wordprocessingShape">
                     <wps:wsp>
@@ -13584,7 +15761,7 @@
                       <wps:spPr>
                         <a:xfrm>
                           <a:off x="0" y="0"/>
-                          <a:ext cx="3421440" cy="1064880"/>
+                          <a:ext cx="3422160" cy="1065600"/>
                         </a:xfrm>
                         <a:prstGeom prst="rect">
                           <a:avLst/>
@@ -13606,15 +15783,19 @@
                             <w:pPr>
                               <w:pStyle w:val="Imagen"/>
                               <w:spacing w:before="120" w:after="120"/>
-                              <w:rPr/>
+                              <w:rPr>
+                                <w:color w:val="EA5611"/>
+                              </w:rPr>
                             </w:pPr>
                             <w:r>
-                              <w:rPr/>
+                              <w:rPr>
+                                <w:color w:val="EA5611"/>
+                              </w:rPr>
                               <w:drawing>
                                 <wp:inline distT="0" distB="0" distL="0" distR="0">
                                   <wp:extent cx="3421380" cy="503555"/>
                                   <wp:effectExtent l="0" t="0" r="0" b="0"/>
-                                  <wp:docPr id="62" name="Image8" descr=""/>
+                                  <wp:docPr id="83" name="Image8" descr=""/>
                                   <wp:cNvGraphicFramePr>
                                     <a:graphicFrameLocks xmlns:a="http://schemas.openxmlformats.org/drawingml/2006/main" noChangeAspect="1"/>
                                   </wp:cNvGraphicFramePr>
@@ -13622,13 +15803,13 @@
                                     <a:graphicData uri="http://schemas.openxmlformats.org/drawingml/2006/picture">
                                       <pic:pic xmlns:pic="http://schemas.openxmlformats.org/drawingml/2006/picture">
                                         <pic:nvPicPr>
-                                          <pic:cNvPr id="62" name="Image8" descr=""/>
+                                          <pic:cNvPr id="83" name="Image8" descr=""/>
                                           <pic:cNvPicPr>
                                             <a:picLocks noChangeAspect="1" noChangeArrowheads="1"/>
                                           </pic:cNvPicPr>
                                         </pic:nvPicPr>
                                         <pic:blipFill>
-                                          <a:blip r:embed="rId21"/>
+                                          <a:blip r:embed="rId34"/>
                                           <a:stretch>
                                             <a:fillRect/>
                                           </a:stretch>
@@ -13649,31 +15830,45 @@
                               </w:drawing>
                             </w:r>
                             <w:r>
-                              <w:rPr/>
+                              <w:rPr>
+                                <w:color w:val="EA5611"/>
+                              </w:rPr>
                               <w:t xml:space="preserve">Imagen </w:t>
                             </w:r>
                             <w:r>
-                              <w:rPr/>
+                              <w:rPr>
+                                <w:color w:val="EA5611"/>
+                              </w:rPr>
                               <w:fldChar w:fldCharType="begin"/>
                             </w:r>
                             <w:r>
-                              <w:rPr/>
+                              <w:rPr>
+                                <w:color w:val="EA5611"/>
+                              </w:rPr>
                               <w:instrText> SEQ Imagen \* ARABIC </w:instrText>
                             </w:r>
                             <w:r>
-                              <w:rPr/>
+                              <w:rPr>
+                                <w:color w:val="EA5611"/>
+                              </w:rPr>
                               <w:fldChar w:fldCharType="separate"/>
                             </w:r>
                             <w:r>
-                              <w:rPr/>
-                              <w:t>15</w:t>
+                              <w:rPr>
+                                <w:color w:val="EA5611"/>
+                              </w:rPr>
+                              <w:t>22</w:t>
                             </w:r>
                             <w:r>
-                              <w:rPr/>
+                              <w:rPr>
+                                <w:color w:val="EA5611"/>
+                              </w:rPr>
                               <w:fldChar w:fldCharType="end"/>
                             </w:r>
                             <w:r>
-                              <w:rPr/>
+                              <w:rPr>
+                                <w:color w:val="EA5611"/>
+                              </w:rPr>
                               <w:t>: Resultados entrenar LogisticRegresosr</w:t>
                             </w:r>
                           </w:p>
@@ -13690,7 +15885,7 @@
           </mc:Choice>
           <mc:Fallback>
             <w:pict>
-              <v:rect id="shape_0" ID="Frame16" stroked="f" style="position:absolute;margin-left:89.25pt;margin-top:0.05pt;width:269.35pt;height:83.8pt;mso-position-horizontal:center">
+              <v:rect id="shape_0" ID="Frame16" stroked="f" style="position:absolute;margin-left:89.2pt;margin-top:0.05pt;width:269.4pt;height:83.85pt;mso-position-horizontal:center">
                 <w10:wrap type="square"/>
                 <v:fill o:detectmouseclick="t" on="false"/>
                 <v:stroke color="#3465a4" joinstyle="round" endcap="flat"/>
@@ -13700,15 +15895,19 @@
                       <w:pPr>
                         <w:pStyle w:val="Imagen"/>
                         <w:spacing w:before="120" w:after="120"/>
-                        <w:rPr/>
+                        <w:rPr>
+                          <w:color w:val="EA5611"/>
+                        </w:rPr>
                       </w:pPr>
                       <w:r>
-                        <w:rPr/>
+                        <w:rPr>
+                          <w:color w:val="EA5611"/>
+                        </w:rPr>
                         <w:drawing>
                           <wp:inline distT="0" distB="0" distL="0" distR="0">
                             <wp:extent cx="3421380" cy="503555"/>
                             <wp:effectExtent l="0" t="0" r="0" b="0"/>
-                            <wp:docPr id="63" name="Image8" descr=""/>
+                            <wp:docPr id="84" name="Image8" descr=""/>
                             <wp:cNvGraphicFramePr>
                               <a:graphicFrameLocks xmlns:a="http://schemas.openxmlformats.org/drawingml/2006/main" noChangeAspect="1"/>
                             </wp:cNvGraphicFramePr>
@@ -13716,13 +15915,13 @@
                               <a:graphicData uri="http://schemas.openxmlformats.org/drawingml/2006/picture">
                                 <pic:pic xmlns:pic="http://schemas.openxmlformats.org/drawingml/2006/picture">
                                   <pic:nvPicPr>
-                                    <pic:cNvPr id="63" name="Image8" descr=""/>
+                                    <pic:cNvPr id="84" name="Image8" descr=""/>
                                     <pic:cNvPicPr>
                                       <a:picLocks noChangeAspect="1" noChangeArrowheads="1"/>
                                     </pic:cNvPicPr>
                                   </pic:nvPicPr>
                                   <pic:blipFill>
-                                    <a:blip r:embed="rId21"/>
+                                    <a:blip r:embed="rId34"/>
                                     <a:stretch>
                                       <a:fillRect/>
                                     </a:stretch>
@@ -13743,31 +15942,45 @@
                         </w:drawing>
                       </w:r>
                       <w:r>
-                        <w:rPr/>
+                        <w:rPr>
+                          <w:color w:val="EA5611"/>
+                        </w:rPr>
                         <w:t xml:space="preserve">Imagen </w:t>
                       </w:r>
                       <w:r>
-                        <w:rPr/>
+                        <w:rPr>
+                          <w:color w:val="EA5611"/>
+                        </w:rPr>
                         <w:fldChar w:fldCharType="begin"/>
                       </w:r>
                       <w:r>
-                        <w:rPr/>
+                        <w:rPr>
+                          <w:color w:val="EA5611"/>
+                        </w:rPr>
                         <w:instrText> SEQ Imagen \* ARABIC </w:instrText>
                       </w:r>
                       <w:r>
-                        <w:rPr/>
+                        <w:rPr>
+                          <w:color w:val="EA5611"/>
+                        </w:rPr>
                         <w:fldChar w:fldCharType="separate"/>
                       </w:r>
                       <w:r>
-                        <w:rPr/>
-                        <w:t>15</w:t>
+                        <w:rPr>
+                          <w:color w:val="EA5611"/>
+                        </w:rPr>
+                        <w:t>22</w:t>
                       </w:r>
                       <w:r>
-                        <w:rPr/>
+                        <w:rPr>
+                          <w:color w:val="EA5611"/>
+                        </w:rPr>
                         <w:fldChar w:fldCharType="end"/>
                       </w:r>
                       <w:r>
-                        <w:rPr/>
+                        <w:rPr>
+                          <w:color w:val="EA5611"/>
+                        </w:rPr>
                         <w:t>: Resultados entrenar LogisticRegresosr</w:t>
                       </w:r>
                     </w:p>
@@ -13850,7 +16063,7 @@
         <mc:AlternateContent>
           <mc:Choice Requires="wps">
             <w:drawing>
-              <wp:anchor behindDoc="0" distT="0" distB="0" distL="0" distR="0" simplePos="0" locked="0" layoutInCell="1" allowOverlap="1" relativeHeight="55">
+              <wp:anchor behindDoc="0" distT="0" distB="0" distL="0" distR="0" simplePos="0" locked="0" layoutInCell="1" allowOverlap="1" relativeHeight="61">
                 <wp:simplePos x="0" y="0"/>
                 <wp:positionH relativeFrom="column">
                   <wp:align>center</wp:align>
@@ -13858,10 +16071,10 @@
                 <wp:positionV relativeFrom="paragraph">
                   <wp:posOffset>635</wp:posOffset>
                 </wp:positionV>
-                <wp:extent cx="3475990" cy="1389380"/>
+                <wp:extent cx="3476625" cy="1390015"/>
                 <wp:effectExtent l="0" t="0" r="0" b="0"/>
                 <wp:wrapTopAndBottom/>
-                <wp:docPr id="64" name="Frame17"/>
+                <wp:docPr id="85" name="Frame17"/>
                 <a:graphic xmlns:a="http://schemas.openxmlformats.org/drawingml/2006/main">
                   <a:graphicData uri="http://schemas.microsoft.com/office/word/2010/wordprocessingShape">
                     <wps:wsp>
@@ -13869,7 +16082,7 @@
                       <wps:spPr>
                         <a:xfrm>
                           <a:off x="0" y="0"/>
-                          <a:ext cx="3475440" cy="1388880"/>
+                          <a:ext cx="3476160" cy="1389240"/>
                         </a:xfrm>
                         <a:prstGeom prst="rect">
                           <a:avLst/>
@@ -13891,15 +16104,19 @@
                             <w:pPr>
                               <w:pStyle w:val="Imagen"/>
                               <w:spacing w:before="120" w:after="120"/>
-                              <w:rPr/>
+                              <w:rPr>
+                                <w:color w:val="EA5611"/>
+                              </w:rPr>
                             </w:pPr>
                             <w:r>
-                              <w:rPr/>
+                              <w:rPr>
+                                <w:color w:val="EA5611"/>
+                              </w:rPr>
                               <w:drawing>
                                 <wp:inline distT="0" distB="0" distL="0" distR="0">
                                   <wp:extent cx="3475355" cy="827405"/>
                                   <wp:effectExtent l="0" t="0" r="0" b="0"/>
-                                  <wp:docPr id="66" name="Image9" descr=""/>
+                                  <wp:docPr id="87" name="Image9" descr=""/>
                                   <wp:cNvGraphicFramePr>
                                     <a:graphicFrameLocks xmlns:a="http://schemas.openxmlformats.org/drawingml/2006/main" noChangeAspect="1"/>
                                   </wp:cNvGraphicFramePr>
@@ -13907,13 +16124,13 @@
                                     <a:graphicData uri="http://schemas.openxmlformats.org/drawingml/2006/picture">
                                       <pic:pic xmlns:pic="http://schemas.openxmlformats.org/drawingml/2006/picture">
                                         <pic:nvPicPr>
-                                          <pic:cNvPr id="66" name="Image9" descr=""/>
+                                          <pic:cNvPr id="87" name="Image9" descr=""/>
                                           <pic:cNvPicPr>
                                             <a:picLocks noChangeAspect="1" noChangeArrowheads="1"/>
                                           </pic:cNvPicPr>
                                         </pic:nvPicPr>
                                         <pic:blipFill>
-                                          <a:blip r:embed="rId22"/>
+                                          <a:blip r:embed="rId35"/>
                                           <a:stretch>
                                             <a:fillRect/>
                                           </a:stretch>
@@ -13934,31 +16151,45 @@
                               </w:drawing>
                             </w:r>
                             <w:r>
-                              <w:rPr/>
+                              <w:rPr>
+                                <w:color w:val="EA5611"/>
+                              </w:rPr>
                               <w:t xml:space="preserve">Imagen </w:t>
                             </w:r>
                             <w:r>
-                              <w:rPr/>
+                              <w:rPr>
+                                <w:color w:val="EA5611"/>
+                              </w:rPr>
                               <w:fldChar w:fldCharType="begin"/>
                             </w:r>
                             <w:r>
-                              <w:rPr/>
+                              <w:rPr>
+                                <w:color w:val="EA5611"/>
+                              </w:rPr>
                               <w:instrText> SEQ Imagen \* ARABIC </w:instrText>
                             </w:r>
                             <w:r>
-                              <w:rPr/>
+                              <w:rPr>
+                                <w:color w:val="EA5611"/>
+                              </w:rPr>
                               <w:fldChar w:fldCharType="separate"/>
                             </w:r>
                             <w:r>
-                              <w:rPr/>
-                              <w:t>16</w:t>
+                              <w:rPr>
+                                <w:color w:val="EA5611"/>
+                              </w:rPr>
+                              <w:t>23</w:t>
                             </w:r>
                             <w:r>
-                              <w:rPr/>
+                              <w:rPr>
+                                <w:color w:val="EA5611"/>
+                              </w:rPr>
                               <w:fldChar w:fldCharType="end"/>
                             </w:r>
                             <w:r>
-                              <w:rPr/>
+                              <w:rPr>
+                                <w:color w:val="EA5611"/>
+                              </w:rPr>
                               <w:t>: Resultados entrenar DecisionTree</w:t>
                             </w:r>
                           </w:p>
@@ -13975,7 +16206,7 @@
           </mc:Choice>
           <mc:Fallback>
             <w:pict>
-              <v:rect id="shape_0" ID="Frame17" stroked="f" style="position:absolute;margin-left:87.1pt;margin-top:0.05pt;width:273.6pt;height:109.3pt;mso-position-horizontal:center">
+              <v:rect id="shape_0" ID="Frame17" stroked="f" style="position:absolute;margin-left:87.1pt;margin-top:0.05pt;width:273.65pt;height:109.35pt;mso-position-horizontal:center">
                 <w10:wrap type="square"/>
                 <v:fill o:detectmouseclick="t" on="false"/>
                 <v:stroke color="#3465a4" joinstyle="round" endcap="flat"/>
@@ -13985,15 +16216,19 @@
                       <w:pPr>
                         <w:pStyle w:val="Imagen"/>
                         <w:spacing w:before="120" w:after="120"/>
-                        <w:rPr/>
+                        <w:rPr>
+                          <w:color w:val="EA5611"/>
+                        </w:rPr>
                       </w:pPr>
                       <w:r>
-                        <w:rPr/>
+                        <w:rPr>
+                          <w:color w:val="EA5611"/>
+                        </w:rPr>
                         <w:drawing>
                           <wp:inline distT="0" distB="0" distL="0" distR="0">
                             <wp:extent cx="3475355" cy="827405"/>
                             <wp:effectExtent l="0" t="0" r="0" b="0"/>
-                            <wp:docPr id="67" name="Image9" descr=""/>
+                            <wp:docPr id="88" name="Image9" descr=""/>
                             <wp:cNvGraphicFramePr>
                               <a:graphicFrameLocks xmlns:a="http://schemas.openxmlformats.org/drawingml/2006/main" noChangeAspect="1"/>
                             </wp:cNvGraphicFramePr>
@@ -14001,13 +16236,13 @@
                               <a:graphicData uri="http://schemas.openxmlformats.org/drawingml/2006/picture">
                                 <pic:pic xmlns:pic="http://schemas.openxmlformats.org/drawingml/2006/picture">
                                   <pic:nvPicPr>
-                                    <pic:cNvPr id="67" name="Image9" descr=""/>
+                                    <pic:cNvPr id="88" name="Image9" descr=""/>
                                     <pic:cNvPicPr>
                                       <a:picLocks noChangeAspect="1" noChangeArrowheads="1"/>
                                     </pic:cNvPicPr>
                                   </pic:nvPicPr>
                                   <pic:blipFill>
-                                    <a:blip r:embed="rId22"/>
+                                    <a:blip r:embed="rId35"/>
                                     <a:stretch>
                                       <a:fillRect/>
                                     </a:stretch>
@@ -14028,31 +16263,45 @@
                         </w:drawing>
                       </w:r>
                       <w:r>
-                        <w:rPr/>
+                        <w:rPr>
+                          <w:color w:val="EA5611"/>
+                        </w:rPr>
                         <w:t xml:space="preserve">Imagen </w:t>
                       </w:r>
                       <w:r>
-                        <w:rPr/>
+                        <w:rPr>
+                          <w:color w:val="EA5611"/>
+                        </w:rPr>
                         <w:fldChar w:fldCharType="begin"/>
                       </w:r>
                       <w:r>
-                        <w:rPr/>
+                        <w:rPr>
+                          <w:color w:val="EA5611"/>
+                        </w:rPr>
                         <w:instrText> SEQ Imagen \* ARABIC </w:instrText>
                       </w:r>
                       <w:r>
-                        <w:rPr/>
+                        <w:rPr>
+                          <w:color w:val="EA5611"/>
+                        </w:rPr>
                         <w:fldChar w:fldCharType="separate"/>
                       </w:r>
                       <w:r>
-                        <w:rPr/>
-                        <w:t>16</w:t>
+                        <w:rPr>
+                          <w:color w:val="EA5611"/>
+                        </w:rPr>
+                        <w:t>23</w:t>
                       </w:r>
                       <w:r>
-                        <w:rPr/>
+                        <w:rPr>
+                          <w:color w:val="EA5611"/>
+                        </w:rPr>
                         <w:fldChar w:fldCharType="end"/>
                       </w:r>
                       <w:r>
-                        <w:rPr/>
+                        <w:rPr>
+                          <w:color w:val="EA5611"/>
+                        </w:rPr>
                         <w:t>: Resultados entrenar DecisionTree</w:t>
                       </w:r>
                     </w:p>
@@ -14119,7 +16368,7 @@
         <mc:AlternateContent>
           <mc:Choice Requires="wps">
             <w:drawing>
-              <wp:anchor behindDoc="0" distT="0" distB="0" distL="0" distR="0" simplePos="0" locked="0" layoutInCell="1" allowOverlap="1" relativeHeight="56">
+              <wp:anchor behindDoc="0" distT="0" distB="0" distL="0" distR="0" simplePos="0" locked="0" layoutInCell="1" allowOverlap="1" relativeHeight="62">
                 <wp:simplePos x="0" y="0"/>
                 <wp:positionH relativeFrom="column">
                   <wp:align>center</wp:align>
@@ -14127,10 +16376,10 @@
                 <wp:positionV relativeFrom="paragraph">
                   <wp:posOffset>635</wp:posOffset>
                 </wp:positionV>
-                <wp:extent cx="3482975" cy="1290320"/>
+                <wp:extent cx="3483610" cy="1290955"/>
                 <wp:effectExtent l="0" t="0" r="0" b="0"/>
                 <wp:wrapTopAndBottom/>
-                <wp:docPr id="68" name="Frame18"/>
+                <wp:docPr id="89" name="Frame18"/>
                 <a:graphic xmlns:a="http://schemas.openxmlformats.org/drawingml/2006/main">
                   <a:graphicData uri="http://schemas.microsoft.com/office/word/2010/wordprocessingShape">
                     <wps:wsp>
@@ -14138,7 +16387,7 @@
                       <wps:spPr>
                         <a:xfrm>
                           <a:off x="0" y="0"/>
-                          <a:ext cx="3482280" cy="1289520"/>
+                          <a:ext cx="3483000" cy="1290240"/>
                         </a:xfrm>
                         <a:prstGeom prst="rect">
                           <a:avLst/>
@@ -14160,15 +16409,19 @@
                             <w:pPr>
                               <w:pStyle w:val="Imagen"/>
                               <w:spacing w:before="120" w:after="120"/>
-                              <w:rPr/>
+                              <w:rPr>
+                                <w:color w:val="EA5611"/>
+                              </w:rPr>
                             </w:pPr>
                             <w:r>
-                              <w:rPr/>
+                              <w:rPr>
+                                <w:color w:val="EA5611"/>
+                              </w:rPr>
                               <w:drawing>
                                 <wp:inline distT="0" distB="0" distL="0" distR="0">
                                   <wp:extent cx="3447415" cy="593090"/>
                                   <wp:effectExtent l="0" t="0" r="0" b="0"/>
-                                  <wp:docPr id="70" name="Image10" descr=""/>
+                                  <wp:docPr id="91" name="Image10" descr=""/>
                                   <wp:cNvGraphicFramePr>
                                     <a:graphicFrameLocks xmlns:a="http://schemas.openxmlformats.org/drawingml/2006/main" noChangeAspect="1"/>
                                   </wp:cNvGraphicFramePr>
@@ -14176,13 +16429,13 @@
                                     <a:graphicData uri="http://schemas.openxmlformats.org/drawingml/2006/picture">
                                       <pic:pic xmlns:pic="http://schemas.openxmlformats.org/drawingml/2006/picture">
                                         <pic:nvPicPr>
-                                          <pic:cNvPr id="70" name="Image10" descr=""/>
+                                          <pic:cNvPr id="91" name="Image10" descr=""/>
                                           <pic:cNvPicPr>
                                             <a:picLocks noChangeAspect="1" noChangeArrowheads="1"/>
                                           </pic:cNvPicPr>
                                         </pic:nvPicPr>
                                         <pic:blipFill>
-                                          <a:blip r:embed="rId23"/>
+                                          <a:blip r:embed="rId36"/>
                                           <a:stretch>
                                             <a:fillRect/>
                                           </a:stretch>
@@ -14203,31 +16456,45 @@
                               </w:drawing>
                             </w:r>
                             <w:r>
-                              <w:rPr/>
+                              <w:rPr>
+                                <w:color w:val="EA5611"/>
+                              </w:rPr>
                               <w:t xml:space="preserve">Imagen </w:t>
                             </w:r>
                             <w:r>
-                              <w:rPr/>
+                              <w:rPr>
+                                <w:color w:val="EA5611"/>
+                              </w:rPr>
                               <w:fldChar w:fldCharType="begin"/>
                             </w:r>
                             <w:r>
-                              <w:rPr/>
+                              <w:rPr>
+                                <w:color w:val="EA5611"/>
+                              </w:rPr>
                               <w:instrText> SEQ Imagen \* ARABIC </w:instrText>
                             </w:r>
                             <w:r>
-                              <w:rPr/>
+                              <w:rPr>
+                                <w:color w:val="EA5611"/>
+                              </w:rPr>
                               <w:fldChar w:fldCharType="separate"/>
                             </w:r>
                             <w:r>
-                              <w:rPr/>
-                              <w:t>17</w:t>
+                              <w:rPr>
+                                <w:color w:val="EA5611"/>
+                              </w:rPr>
+                              <w:t>24</w:t>
                             </w:r>
                             <w:r>
-                              <w:rPr/>
+                              <w:rPr>
+                                <w:color w:val="EA5611"/>
+                              </w:rPr>
                               <w:fldChar w:fldCharType="end"/>
                             </w:r>
                             <w:r>
-                              <w:rPr/>
+                              <w:rPr>
+                                <w:color w:val="EA5611"/>
+                              </w:rPr>
                               <w:t>: Resultados del train de DummyClassifier</w:t>
                             </w:r>
                           </w:p>
@@ -14244,7 +16511,7 @@
           </mc:Choice>
           <mc:Fallback>
             <w:pict>
-              <v:rect id="shape_0" ID="Frame18" stroked="f" style="position:absolute;margin-left:86.85pt;margin-top:0.05pt;width:274.15pt;height:101.5pt;mso-position-horizontal:center">
+              <v:rect id="shape_0" ID="Frame18" stroked="f" style="position:absolute;margin-left:86.8pt;margin-top:0.05pt;width:274.2pt;height:101.55pt;mso-position-horizontal:center">
                 <w10:wrap type="square"/>
                 <v:fill o:detectmouseclick="t" on="false"/>
                 <v:stroke color="#3465a4" joinstyle="round" endcap="flat"/>
@@ -14254,15 +16521,19 @@
                       <w:pPr>
                         <w:pStyle w:val="Imagen"/>
                         <w:spacing w:before="120" w:after="120"/>
-                        <w:rPr/>
+                        <w:rPr>
+                          <w:color w:val="EA5611"/>
+                        </w:rPr>
                       </w:pPr>
                       <w:r>
-                        <w:rPr/>
+                        <w:rPr>
+                          <w:color w:val="EA5611"/>
+                        </w:rPr>
                         <w:drawing>
                           <wp:inline distT="0" distB="0" distL="0" distR="0">
                             <wp:extent cx="3447415" cy="593090"/>
                             <wp:effectExtent l="0" t="0" r="0" b="0"/>
-                            <wp:docPr id="71" name="Image10" descr=""/>
+                            <wp:docPr id="92" name="Image10" descr=""/>
                             <wp:cNvGraphicFramePr>
                               <a:graphicFrameLocks xmlns:a="http://schemas.openxmlformats.org/drawingml/2006/main" noChangeAspect="1"/>
                             </wp:cNvGraphicFramePr>
@@ -14270,13 +16541,13 @@
                               <a:graphicData uri="http://schemas.openxmlformats.org/drawingml/2006/picture">
                                 <pic:pic xmlns:pic="http://schemas.openxmlformats.org/drawingml/2006/picture">
                                   <pic:nvPicPr>
-                                    <pic:cNvPr id="71" name="Image10" descr=""/>
+                                    <pic:cNvPr id="92" name="Image10" descr=""/>
                                     <pic:cNvPicPr>
                                       <a:picLocks noChangeAspect="1" noChangeArrowheads="1"/>
                                     </pic:cNvPicPr>
                                   </pic:nvPicPr>
                                   <pic:blipFill>
-                                    <a:blip r:embed="rId23"/>
+                                    <a:blip r:embed="rId36"/>
                                     <a:stretch>
                                       <a:fillRect/>
                                     </a:stretch>
@@ -14297,31 +16568,45 @@
                         </w:drawing>
                       </w:r>
                       <w:r>
-                        <w:rPr/>
+                        <w:rPr>
+                          <w:color w:val="EA5611"/>
+                        </w:rPr>
                         <w:t xml:space="preserve">Imagen </w:t>
                       </w:r>
                       <w:r>
-                        <w:rPr/>
+                        <w:rPr>
+                          <w:color w:val="EA5611"/>
+                        </w:rPr>
                         <w:fldChar w:fldCharType="begin"/>
                       </w:r>
                       <w:r>
-                        <w:rPr/>
+                        <w:rPr>
+                          <w:color w:val="EA5611"/>
+                        </w:rPr>
                         <w:instrText> SEQ Imagen \* ARABIC </w:instrText>
                       </w:r>
                       <w:r>
-                        <w:rPr/>
+                        <w:rPr>
+                          <w:color w:val="EA5611"/>
+                        </w:rPr>
                         <w:fldChar w:fldCharType="separate"/>
                       </w:r>
                       <w:r>
-                        <w:rPr/>
-                        <w:t>17</w:t>
+                        <w:rPr>
+                          <w:color w:val="EA5611"/>
+                        </w:rPr>
+                        <w:t>24</w:t>
                       </w:r>
                       <w:r>
-                        <w:rPr/>
+                        <w:rPr>
+                          <w:color w:val="EA5611"/>
+                        </w:rPr>
                         <w:fldChar w:fldCharType="end"/>
                       </w:r>
                       <w:r>
-                        <w:rPr/>
+                        <w:rPr>
+                          <w:color w:val="EA5611"/>
+                        </w:rPr>
                         <w:t>: Resultados del train de DummyClassifier</w:t>
                       </w:r>
                     </w:p>
@@ -14398,7 +16683,7 @@
         <mc:AlternateContent>
           <mc:Choice Requires="wps">
             <w:drawing>
-              <wp:anchor behindDoc="0" distT="0" distB="0" distL="0" distR="0" simplePos="0" locked="0" layoutInCell="1" allowOverlap="1" relativeHeight="57">
+              <wp:anchor behindDoc="0" distT="0" distB="0" distL="0" distR="0" simplePos="0" locked="0" layoutInCell="1" allowOverlap="1" relativeHeight="63">
                 <wp:simplePos x="0" y="0"/>
                 <wp:positionH relativeFrom="column">
                   <wp:align>center</wp:align>
@@ -14406,10 +16691,10 @@
                 <wp:positionV relativeFrom="paragraph">
                   <wp:posOffset>635</wp:posOffset>
                 </wp:positionV>
-                <wp:extent cx="3745865" cy="1435100"/>
+                <wp:extent cx="3746500" cy="1435735"/>
                 <wp:effectExtent l="0" t="0" r="0" b="0"/>
                 <wp:wrapTopAndBottom/>
-                <wp:docPr id="72" name="Frame19"/>
+                <wp:docPr id="93" name="Frame19"/>
                 <a:graphic xmlns:a="http://schemas.openxmlformats.org/drawingml/2006/main">
                   <a:graphicData uri="http://schemas.microsoft.com/office/word/2010/wordprocessingShape">
                     <wps:wsp>
@@ -14417,7 +16702,7 @@
                       <wps:spPr>
                         <a:xfrm>
                           <a:off x="0" y="0"/>
-                          <a:ext cx="3745080" cy="1434600"/>
+                          <a:ext cx="3745800" cy="1434960"/>
                         </a:xfrm>
                         <a:prstGeom prst="rect">
                           <a:avLst/>
@@ -14439,15 +16724,19 @@
                             <w:pPr>
                               <w:pStyle w:val="Imagen"/>
                               <w:spacing w:before="120" w:after="120"/>
-                              <w:rPr/>
+                              <w:rPr>
+                                <w:color w:val="EA5611"/>
+                              </w:rPr>
                             </w:pPr>
                             <w:r>
-                              <w:rPr/>
+                              <w:rPr>
+                                <w:color w:val="EA5611"/>
+                              </w:rPr>
                               <w:drawing>
                                 <wp:inline distT="0" distB="0" distL="0" distR="0">
                                   <wp:extent cx="3745230" cy="873125"/>
                                   <wp:effectExtent l="0" t="0" r="0" b="0"/>
-                                  <wp:docPr id="74" name="Image11" descr=""/>
+                                  <wp:docPr id="95" name="Image11" descr=""/>
                                   <wp:cNvGraphicFramePr>
                                     <a:graphicFrameLocks xmlns:a="http://schemas.openxmlformats.org/drawingml/2006/main" noChangeAspect="1"/>
                                   </wp:cNvGraphicFramePr>
@@ -14455,13 +16744,13 @@
                                     <a:graphicData uri="http://schemas.openxmlformats.org/drawingml/2006/picture">
                                       <pic:pic xmlns:pic="http://schemas.openxmlformats.org/drawingml/2006/picture">
                                         <pic:nvPicPr>
-                                          <pic:cNvPr id="74" name="Image11" descr=""/>
+                                          <pic:cNvPr id="95" name="Image11" descr=""/>
                                           <pic:cNvPicPr>
                                             <a:picLocks noChangeAspect="1" noChangeArrowheads="1"/>
                                           </pic:cNvPicPr>
                                         </pic:nvPicPr>
                                         <pic:blipFill>
-                                          <a:blip r:embed="rId24"/>
+                                          <a:blip r:embed="rId37"/>
                                           <a:stretch>
                                             <a:fillRect/>
                                           </a:stretch>
@@ -14482,31 +16771,45 @@
                               </w:drawing>
                             </w:r>
                             <w:r>
-                              <w:rPr/>
+                              <w:rPr>
+                                <w:color w:val="EA5611"/>
+                              </w:rPr>
                               <w:t xml:space="preserve">Imagen </w:t>
                             </w:r>
                             <w:r>
-                              <w:rPr/>
+                              <w:rPr>
+                                <w:color w:val="EA5611"/>
+                              </w:rPr>
                               <w:fldChar w:fldCharType="begin"/>
                             </w:r>
                             <w:r>
-                              <w:rPr/>
+                              <w:rPr>
+                                <w:color w:val="EA5611"/>
+                              </w:rPr>
                               <w:instrText> SEQ Imagen \* ARABIC </w:instrText>
                             </w:r>
                             <w:r>
-                              <w:rPr/>
+                              <w:rPr>
+                                <w:color w:val="EA5611"/>
+                              </w:rPr>
                               <w:fldChar w:fldCharType="separate"/>
                             </w:r>
                             <w:r>
-                              <w:rPr/>
-                              <w:t>18</w:t>
+                              <w:rPr>
+                                <w:color w:val="EA5611"/>
+                              </w:rPr>
+                              <w:t>25</w:t>
                             </w:r>
                             <w:r>
-                              <w:rPr/>
+                              <w:rPr>
+                                <w:color w:val="EA5611"/>
+                              </w:rPr>
                               <w:fldChar w:fldCharType="end"/>
                             </w:r>
                             <w:r>
-                              <w:rPr/>
+                              <w:rPr>
+                                <w:color w:val="EA5611"/>
+                              </w:rPr>
                               <w:t>: Resultado entrenar KneighborsClassifier</w:t>
                             </w:r>
                           </w:p>
@@ -14523,7 +16826,7 @@
           </mc:Choice>
           <mc:Fallback>
             <w:pict>
-              <v:rect id="shape_0" ID="Frame19" stroked="f" style="position:absolute;margin-left:76.5pt;margin-top:0.05pt;width:294.85pt;height:112.9pt;mso-position-horizontal:center">
+              <v:rect id="shape_0" ID="Frame19" stroked="f" style="position:absolute;margin-left:76.45pt;margin-top:0.05pt;width:294.9pt;height:112.95pt;mso-position-horizontal:center">
                 <w10:wrap type="square"/>
                 <v:fill o:detectmouseclick="t" on="false"/>
                 <v:stroke color="#3465a4" joinstyle="round" endcap="flat"/>
@@ -14533,15 +16836,19 @@
                       <w:pPr>
                         <w:pStyle w:val="Imagen"/>
                         <w:spacing w:before="120" w:after="120"/>
-                        <w:rPr/>
+                        <w:rPr>
+                          <w:color w:val="EA5611"/>
+                        </w:rPr>
                       </w:pPr>
                       <w:r>
-                        <w:rPr/>
+                        <w:rPr>
+                          <w:color w:val="EA5611"/>
+                        </w:rPr>
                         <w:drawing>
                           <wp:inline distT="0" distB="0" distL="0" distR="0">
                             <wp:extent cx="3745230" cy="873125"/>
                             <wp:effectExtent l="0" t="0" r="0" b="0"/>
-                            <wp:docPr id="75" name="Image11" descr=""/>
+                            <wp:docPr id="96" name="Image11" descr=""/>
                             <wp:cNvGraphicFramePr>
                               <a:graphicFrameLocks xmlns:a="http://schemas.openxmlformats.org/drawingml/2006/main" noChangeAspect="1"/>
                             </wp:cNvGraphicFramePr>
@@ -14549,13 +16856,13 @@
                               <a:graphicData uri="http://schemas.openxmlformats.org/drawingml/2006/picture">
                                 <pic:pic xmlns:pic="http://schemas.openxmlformats.org/drawingml/2006/picture">
                                   <pic:nvPicPr>
-                                    <pic:cNvPr id="75" name="Image11" descr=""/>
+                                    <pic:cNvPr id="96" name="Image11" descr=""/>
                                     <pic:cNvPicPr>
                                       <a:picLocks noChangeAspect="1" noChangeArrowheads="1"/>
                                     </pic:cNvPicPr>
                                   </pic:nvPicPr>
                                   <pic:blipFill>
-                                    <a:blip r:embed="rId24"/>
+                                    <a:blip r:embed="rId37"/>
                                     <a:stretch>
                                       <a:fillRect/>
                                     </a:stretch>
@@ -14576,31 +16883,45 @@
                         </w:drawing>
                       </w:r>
                       <w:r>
-                        <w:rPr/>
+                        <w:rPr>
+                          <w:color w:val="EA5611"/>
+                        </w:rPr>
                         <w:t xml:space="preserve">Imagen </w:t>
                       </w:r>
                       <w:r>
-                        <w:rPr/>
+                        <w:rPr>
+                          <w:color w:val="EA5611"/>
+                        </w:rPr>
                         <w:fldChar w:fldCharType="begin"/>
                       </w:r>
                       <w:r>
-                        <w:rPr/>
+                        <w:rPr>
+                          <w:color w:val="EA5611"/>
+                        </w:rPr>
                         <w:instrText> SEQ Imagen \* ARABIC </w:instrText>
                       </w:r>
                       <w:r>
-                        <w:rPr/>
+                        <w:rPr>
+                          <w:color w:val="EA5611"/>
+                        </w:rPr>
                         <w:fldChar w:fldCharType="separate"/>
                       </w:r>
                       <w:r>
-                        <w:rPr/>
-                        <w:t>18</w:t>
+                        <w:rPr>
+                          <w:color w:val="EA5611"/>
+                        </w:rPr>
+                        <w:t>25</w:t>
                       </w:r>
                       <w:r>
-                        <w:rPr/>
+                        <w:rPr>
+                          <w:color w:val="EA5611"/>
+                        </w:rPr>
                         <w:fldChar w:fldCharType="end"/>
                       </w:r>
                       <w:r>
-                        <w:rPr/>
+                        <w:rPr>
+                          <w:color w:val="EA5611"/>
+                        </w:rPr>
                         <w:t>: Resultado entrenar KneighborsClassifier</w:t>
                       </w:r>
                     </w:p>
@@ -14678,7 +16999,7 @@
         <mc:AlternateContent>
           <mc:Choice Requires="wps">
             <w:drawing>
-              <wp:anchor behindDoc="0" distT="0" distB="0" distL="0" distR="0" simplePos="0" locked="0" layoutInCell="1" allowOverlap="1" relativeHeight="58">
+              <wp:anchor behindDoc="0" distT="0" distB="0" distL="0" distR="0" simplePos="0" locked="0" layoutInCell="1" allowOverlap="1" relativeHeight="64">
                 <wp:simplePos x="0" y="0"/>
                 <wp:positionH relativeFrom="column">
                   <wp:align>center</wp:align>
@@ -14686,10 +17007,10 @@
                 <wp:positionV relativeFrom="paragraph">
                   <wp:posOffset>635</wp:posOffset>
                 </wp:positionV>
-                <wp:extent cx="4421505" cy="1373505"/>
+                <wp:extent cx="4422140" cy="1374140"/>
                 <wp:effectExtent l="0" t="0" r="0" b="0"/>
                 <wp:wrapTopAndBottom/>
-                <wp:docPr id="76" name="Frame20"/>
+                <wp:docPr id="97" name="Frame20"/>
                 <a:graphic xmlns:a="http://schemas.openxmlformats.org/drawingml/2006/main">
                   <a:graphicData uri="http://schemas.microsoft.com/office/word/2010/wordprocessingShape">
                     <wps:wsp>
@@ -14697,7 +17018,7 @@
                       <wps:spPr>
                         <a:xfrm>
                           <a:off x="0" y="0"/>
-                          <a:ext cx="4420800" cy="1373040"/>
+                          <a:ext cx="4421520" cy="1373400"/>
                         </a:xfrm>
                         <a:prstGeom prst="rect">
                           <a:avLst/>
@@ -14719,15 +17040,19 @@
                             <w:pPr>
                               <w:pStyle w:val="Imagen"/>
                               <w:spacing w:before="120" w:after="120"/>
-                              <w:rPr/>
+                              <w:rPr>
+                                <w:color w:val="EA5611"/>
+                              </w:rPr>
                             </w:pPr>
                             <w:r>
-                              <w:rPr/>
+                              <w:rPr>
+                                <w:color w:val="EA5611"/>
+                              </w:rPr>
                               <w:drawing>
                                 <wp:inline distT="0" distB="0" distL="0" distR="0">
                                   <wp:extent cx="4420870" cy="1016000"/>
                                   <wp:effectExtent l="0" t="0" r="0" b="0"/>
-                                  <wp:docPr id="78" name="Image12" descr=""/>
+                                  <wp:docPr id="99" name="Image12" descr=""/>
                                   <wp:cNvGraphicFramePr>
                                     <a:graphicFrameLocks xmlns:a="http://schemas.openxmlformats.org/drawingml/2006/main" noChangeAspect="1"/>
                                   </wp:cNvGraphicFramePr>
@@ -14735,13 +17060,13 @@
                                     <a:graphicData uri="http://schemas.openxmlformats.org/drawingml/2006/picture">
                                       <pic:pic xmlns:pic="http://schemas.openxmlformats.org/drawingml/2006/picture">
                                         <pic:nvPicPr>
-                                          <pic:cNvPr id="78" name="Image12" descr=""/>
+                                          <pic:cNvPr id="99" name="Image12" descr=""/>
                                           <pic:cNvPicPr>
                                             <a:picLocks noChangeAspect="1" noChangeArrowheads="1"/>
                                           </pic:cNvPicPr>
                                         </pic:nvPicPr>
                                         <pic:blipFill>
-                                          <a:blip r:embed="rId25"/>
+                                          <a:blip r:embed="rId38"/>
                                           <a:stretch>
                                             <a:fillRect/>
                                           </a:stretch>
@@ -14762,31 +17087,45 @@
                               </w:drawing>
                             </w:r>
                             <w:r>
-                              <w:rPr/>
+                              <w:rPr>
+                                <w:color w:val="EA5611"/>
+                              </w:rPr>
                               <w:t xml:space="preserve">Imagen </w:t>
                             </w:r>
                             <w:r>
-                              <w:rPr/>
+                              <w:rPr>
+                                <w:color w:val="EA5611"/>
+                              </w:rPr>
                               <w:fldChar w:fldCharType="begin"/>
                             </w:r>
                             <w:r>
-                              <w:rPr/>
+                              <w:rPr>
+                                <w:color w:val="EA5611"/>
+                              </w:rPr>
                               <w:instrText> SEQ Imagen \* ARABIC </w:instrText>
                             </w:r>
                             <w:r>
-                              <w:rPr/>
+                              <w:rPr>
+                                <w:color w:val="EA5611"/>
+                              </w:rPr>
                               <w:fldChar w:fldCharType="separate"/>
                             </w:r>
                             <w:r>
-                              <w:rPr/>
-                              <w:t>19</w:t>
+                              <w:rPr>
+                                <w:color w:val="EA5611"/>
+                              </w:rPr>
+                              <w:t>26</w:t>
                             </w:r>
                             <w:r>
-                              <w:rPr/>
+                              <w:rPr>
+                                <w:color w:val="EA5611"/>
+                              </w:rPr>
                               <w:fldChar w:fldCharType="end"/>
                             </w:r>
                             <w:r>
-                              <w:rPr/>
+                              <w:rPr>
+                                <w:color w:val="EA5611"/>
+                              </w:rPr>
                               <w:t>: Resultados entrenar Naive Bayes</w:t>
                             </w:r>
                           </w:p>
@@ -14803,7 +17142,7 @@
           </mc:Choice>
           <mc:Fallback>
             <w:pict>
-              <v:rect id="shape_0" ID="Frame20" stroked="f" style="position:absolute;margin-left:49.9pt;margin-top:0.05pt;width:348.05pt;height:108.05pt;mso-position-horizontal:center">
+              <v:rect id="shape_0" ID="Frame20" stroked="f" style="position:absolute;margin-left:49.85pt;margin-top:0.05pt;width:348.1pt;height:108.1pt;mso-position-horizontal:center">
                 <w10:wrap type="square"/>
                 <v:fill o:detectmouseclick="t" on="false"/>
                 <v:stroke color="#3465a4" joinstyle="round" endcap="flat"/>
@@ -14813,15 +17152,19 @@
                       <w:pPr>
                         <w:pStyle w:val="Imagen"/>
                         <w:spacing w:before="120" w:after="120"/>
-                        <w:rPr/>
+                        <w:rPr>
+                          <w:color w:val="EA5611"/>
+                        </w:rPr>
                       </w:pPr>
                       <w:r>
-                        <w:rPr/>
+                        <w:rPr>
+                          <w:color w:val="EA5611"/>
+                        </w:rPr>
                         <w:drawing>
                           <wp:inline distT="0" distB="0" distL="0" distR="0">
                             <wp:extent cx="4420870" cy="1016000"/>
                             <wp:effectExtent l="0" t="0" r="0" b="0"/>
-                            <wp:docPr id="79" name="Image12" descr=""/>
+                            <wp:docPr id="100" name="Image12" descr=""/>
                             <wp:cNvGraphicFramePr>
                               <a:graphicFrameLocks xmlns:a="http://schemas.openxmlformats.org/drawingml/2006/main" noChangeAspect="1"/>
                             </wp:cNvGraphicFramePr>
@@ -14829,13 +17172,13 @@
                               <a:graphicData uri="http://schemas.openxmlformats.org/drawingml/2006/picture">
                                 <pic:pic xmlns:pic="http://schemas.openxmlformats.org/drawingml/2006/picture">
                                   <pic:nvPicPr>
-                                    <pic:cNvPr id="79" name="Image12" descr=""/>
+                                    <pic:cNvPr id="100" name="Image12" descr=""/>
                                     <pic:cNvPicPr>
                                       <a:picLocks noChangeAspect="1" noChangeArrowheads="1"/>
                                     </pic:cNvPicPr>
                                   </pic:nvPicPr>
                                   <pic:blipFill>
-                                    <a:blip r:embed="rId25"/>
+                                    <a:blip r:embed="rId38"/>
                                     <a:stretch>
                                       <a:fillRect/>
                                     </a:stretch>
@@ -14856,31 +17199,45 @@
                         </w:drawing>
                       </w:r>
                       <w:r>
-                        <w:rPr/>
+                        <w:rPr>
+                          <w:color w:val="EA5611"/>
+                        </w:rPr>
                         <w:t xml:space="preserve">Imagen </w:t>
                       </w:r>
                       <w:r>
-                        <w:rPr/>
+                        <w:rPr>
+                          <w:color w:val="EA5611"/>
+                        </w:rPr>
                         <w:fldChar w:fldCharType="begin"/>
                       </w:r>
                       <w:r>
-                        <w:rPr/>
+                        <w:rPr>
+                          <w:color w:val="EA5611"/>
+                        </w:rPr>
                         <w:instrText> SEQ Imagen \* ARABIC </w:instrText>
                       </w:r>
                       <w:r>
-                        <w:rPr/>
+                        <w:rPr>
+                          <w:color w:val="EA5611"/>
+                        </w:rPr>
                         <w:fldChar w:fldCharType="separate"/>
                       </w:r>
                       <w:r>
-                        <w:rPr/>
-                        <w:t>19</w:t>
+                        <w:rPr>
+                          <w:color w:val="EA5611"/>
+                        </w:rPr>
+                        <w:t>26</w:t>
                       </w:r>
                       <w:r>
-                        <w:rPr/>
+                        <w:rPr>
+                          <w:color w:val="EA5611"/>
+                        </w:rPr>
                         <w:fldChar w:fldCharType="end"/>
                       </w:r>
                       <w:r>
-                        <w:rPr/>
+                        <w:rPr>
+                          <w:color w:val="EA5611"/>
+                        </w:rPr>
                         <w:t>: Resultados entrenar Naive Bayes</w:t>
                       </w:r>
                     </w:p>
@@ -14980,8 +17337,8 @@
         <w:gridCol w:w="1310"/>
         <w:gridCol w:w="1280"/>
         <w:gridCol w:w="3035"/>
-        <w:gridCol w:w="1057"/>
-        <w:gridCol w:w="1053"/>
+        <w:gridCol w:w="1058"/>
+        <w:gridCol w:w="1052"/>
         <w:gridCol w:w="1055"/>
         <w:gridCol w:w="1280"/>
       </w:tblGrid>
@@ -15046,7 +17403,7 @@
         </w:tc>
         <w:tc>
           <w:tcPr>
-            <w:tcW w:w="1057" w:type="dxa"/>
+            <w:tcW w:w="1058" w:type="dxa"/>
             <w:tcBorders/>
             <w:vAlign w:val="center"/>
           </w:tcPr>
@@ -15070,7 +17427,7 @@
         </w:tc>
         <w:tc>
           <w:tcPr>
-            <w:tcW w:w="1053" w:type="dxa"/>
+            <w:tcW w:w="1052" w:type="dxa"/>
             <w:tcBorders/>
             <w:vAlign w:val="center"/>
           </w:tcPr>
@@ -15222,7 +17579,7 @@
         </w:tc>
         <w:tc>
           <w:tcPr>
-            <w:tcW w:w="1057" w:type="dxa"/>
+            <w:tcW w:w="1058" w:type="dxa"/>
             <w:tcBorders/>
             <w:vAlign w:val="center"/>
           </w:tcPr>
@@ -15250,7 +17607,7 @@
         </w:tc>
         <w:tc>
           <w:tcPr>
-            <w:tcW w:w="1053" w:type="dxa"/>
+            <w:tcW w:w="1052" w:type="dxa"/>
             <w:tcBorders/>
             <w:vAlign w:val="center"/>
           </w:tcPr>
@@ -15406,7 +17763,7 @@
         </w:tc>
         <w:tc>
           <w:tcPr>
-            <w:tcW w:w="1057" w:type="dxa"/>
+            <w:tcW w:w="1058" w:type="dxa"/>
             <w:tcBorders/>
             <w:vAlign w:val="center"/>
           </w:tcPr>
@@ -15428,7 +17785,7 @@
         </w:tc>
         <w:tc>
           <w:tcPr>
-            <w:tcW w:w="1053" w:type="dxa"/>
+            <w:tcW w:w="1052" w:type="dxa"/>
             <w:tcBorders/>
             <w:vAlign w:val="center"/>
           </w:tcPr>
@@ -15566,7 +17923,7 @@
         </w:tc>
         <w:tc>
           <w:tcPr>
-            <w:tcW w:w="1057" w:type="dxa"/>
+            <w:tcW w:w="1058" w:type="dxa"/>
             <w:tcBorders/>
             <w:vAlign w:val="center"/>
           </w:tcPr>
@@ -15588,7 +17945,7 @@
         </w:tc>
         <w:tc>
           <w:tcPr>
-            <w:tcW w:w="1053" w:type="dxa"/>
+            <w:tcW w:w="1052" w:type="dxa"/>
             <w:tcBorders/>
             <w:vAlign w:val="center"/>
           </w:tcPr>
@@ -15726,7 +18083,7 @@
         </w:tc>
         <w:tc>
           <w:tcPr>
-            <w:tcW w:w="1057" w:type="dxa"/>
+            <w:tcW w:w="1058" w:type="dxa"/>
             <w:tcBorders/>
             <w:vAlign w:val="center"/>
           </w:tcPr>
@@ -15748,7 +18105,7 @@
         </w:tc>
         <w:tc>
           <w:tcPr>
-            <w:tcW w:w="1053" w:type="dxa"/>
+            <w:tcW w:w="1052" w:type="dxa"/>
             <w:tcBorders/>
             <w:vAlign w:val="center"/>
           </w:tcPr>
@@ -15890,7 +18247,7 @@
         </w:tc>
         <w:tc>
           <w:tcPr>
-            <w:tcW w:w="1057" w:type="dxa"/>
+            <w:tcW w:w="1058" w:type="dxa"/>
             <w:tcBorders/>
             <w:vAlign w:val="center"/>
           </w:tcPr>
@@ -15916,7 +18273,7 @@
         </w:tc>
         <w:tc>
           <w:tcPr>
-            <w:tcW w:w="1053" w:type="dxa"/>
+            <w:tcW w:w="1052" w:type="dxa"/>
             <w:tcBorders/>
             <w:vAlign w:val="center"/>
           </w:tcPr>
@@ -16066,7 +18423,7 @@
         </w:tc>
         <w:tc>
           <w:tcPr>
-            <w:tcW w:w="1057" w:type="dxa"/>
+            <w:tcW w:w="1058" w:type="dxa"/>
             <w:tcBorders/>
             <w:vAlign w:val="center"/>
           </w:tcPr>
@@ -16088,7 +18445,7 @@
         </w:tc>
         <w:tc>
           <w:tcPr>
-            <w:tcW w:w="1053" w:type="dxa"/>
+            <w:tcW w:w="1052" w:type="dxa"/>
             <w:tcBorders/>
             <w:vAlign w:val="center"/>
           </w:tcPr>
@@ -16227,7 +18584,7 @@
         </w:tc>
         <w:tc>
           <w:tcPr>
-            <w:tcW w:w="1057" w:type="dxa"/>
+            <w:tcW w:w="1058" w:type="dxa"/>
             <w:tcBorders/>
             <w:vAlign w:val="center"/>
           </w:tcPr>
@@ -16249,7 +18606,7 @@
         </w:tc>
         <w:tc>
           <w:tcPr>
-            <w:tcW w:w="1053" w:type="dxa"/>
+            <w:tcW w:w="1052" w:type="dxa"/>
             <w:tcBorders/>
             <w:vAlign w:val="center"/>
           </w:tcPr>
@@ -16387,7 +18744,7 @@
         </w:tc>
         <w:tc>
           <w:tcPr>
-            <w:tcW w:w="1057" w:type="dxa"/>
+            <w:tcW w:w="1058" w:type="dxa"/>
             <w:tcBorders/>
             <w:vAlign w:val="center"/>
           </w:tcPr>
@@ -16409,7 +18766,7 @@
         </w:tc>
         <w:tc>
           <w:tcPr>
-            <w:tcW w:w="1053" w:type="dxa"/>
+            <w:tcW w:w="1052" w:type="dxa"/>
             <w:tcBorders/>
             <w:vAlign w:val="center"/>
           </w:tcPr>
@@ -17070,7 +19427,7 @@
         </w:rPr>
         <w:t xml:space="preserve">15: iberdrola, 2022, </w:t>
       </w:r>
-      <w:hyperlink r:id="rId26">
+      <w:hyperlink r:id="rId39">
         <w:r>
           <w:rPr>
             <w:rStyle w:val="InternetLink"/>
@@ -17103,7 +19460,7 @@
         </w:rPr>
         <w:t xml:space="preserve">16: IBM, 2019, </w:t>
       </w:r>
-      <w:hyperlink r:id="rId27">
+      <w:hyperlink r:id="rId40">
         <w:r>
           <w:rPr>
             <w:rStyle w:val="InternetLink"/>
@@ -17136,7 +19493,7 @@
         </w:rPr>
         <w:t xml:space="preserve">17: ciencia de datos, 2021, </w:t>
       </w:r>
-      <w:hyperlink r:id="rId28">
+      <w:hyperlink r:id="rId41">
         <w:r>
           <w:rPr>
             <w:rStyle w:val="InternetLink"/>
@@ -17169,7 +19526,7 @@
         </w:rPr>
         <w:t xml:space="preserve">18: iartificial, 2018, </w:t>
       </w:r>
-      <w:hyperlink r:id="rId29">
+      <w:hyperlink r:id="rId42">
         <w:r>
           <w:rPr>
             <w:rStyle w:val="InternetLink"/>
@@ -17202,7 +19559,7 @@
         </w:rPr>
         <w:t xml:space="preserve">19: ciencia de datos, 2022,  </w:t>
       </w:r>
-      <w:hyperlink r:id="rId30">
+      <w:hyperlink r:id="rId43">
         <w:r>
           <w:rPr>
             <w:rStyle w:val="InternetLink"/>
@@ -17235,7 +19592,7 @@
         </w:rPr>
         <w:t xml:space="preserve">20: IBM, 2019, </w:t>
       </w:r>
-      <w:hyperlink r:id="rId31">
+      <w:hyperlink r:id="rId44">
         <w:r>
           <w:rPr>
             <w:rStyle w:val="InternetLink"/>
@@ -17268,7 +19625,7 @@
         </w:rPr>
         <w:t xml:space="preserve">21: towardsdatascience, 2020, </w:t>
       </w:r>
-      <w:hyperlink r:id="rId32">
+      <w:hyperlink r:id="rId45">
         <w:r>
           <w:rPr>
             <w:rStyle w:val="InternetLink"/>
@@ -17301,7 +19658,7 @@
         </w:rPr>
         <w:t xml:space="preserve">22: aprendemachinelearning, 2019,  </w:t>
       </w:r>
-      <w:hyperlink r:id="rId33">
+      <w:hyperlink r:id="rId46">
         <w:r>
           <w:rPr>
             <w:rStyle w:val="InternetLink"/>
@@ -17334,7 +19691,7 @@
         </w:rPr>
         <w:t xml:space="preserve">23: programadorclick, 2017, </w:t>
       </w:r>
-      <w:hyperlink r:id="rId34">
+      <w:hyperlink r:id="rId47">
         <w:r>
           <w:rPr>
             <w:rStyle w:val="InternetLink"/>
@@ -17371,7 +19728,7 @@
         </w:rPr>
         <w:t xml:space="preserve">24: Freesound fsd, a dataset of everyday sounds, </w:t>
       </w:r>
-      <w:hyperlink r:id="rId35">
+      <w:hyperlink r:id="rId48">
         <w:r>
           <w:rPr>
             <w:rStyle w:val="InternetLink"/>
@@ -17497,27 +19854,9 @@
           <w:szCs w:val="22"/>
           <w:lang w:val="es-CO"/>
         </w:rPr>
-        <w:t xml:space="preserve">, </w:t>
-      </w:r>
-      <w:r>
-        <w:rPr>
-          <w:rFonts w:eastAsia="Arial" w:cs="Arial"/>
-          <w:sz w:val="22"/>
-          <w:szCs w:val="22"/>
-          <w:lang w:val="es-CO"/>
-        </w:rPr>
-        <w:t>RECONOCIMIENTO DE PARTITURAS MUSICALES POR MEDIO DE VISIÓN</w:t>
+        <w:t>, RECONOCIMIENTO DE PARTITURAS MUSICALES POR MEDIO DE VISIÓN</w:t>
         <w:br/>
-        <w:t>ARTIFICIAL, 2013</w:t>
-      </w:r>
-      <w:r>
-        <w:rPr>
-          <w:rFonts w:eastAsia="Arial" w:cs="Arial"/>
-          <w:sz w:val="22"/>
-          <w:szCs w:val="22"/>
-          <w:lang w:val="es-CO"/>
-        </w:rPr>
-        <w:t xml:space="preserve"> </w:t>
+        <w:t xml:space="preserve">ARTIFICIAL, 2013 </w:t>
       </w:r>
       <w:r>
         <w:rPr>
@@ -17735,10 +20074,10 @@
       </w:r>
     </w:p>
     <w:sectPr>
-      <w:headerReference w:type="default" r:id="rId36"/>
-      <w:headerReference w:type="first" r:id="rId37"/>
-      <w:footerReference w:type="default" r:id="rId38"/>
-      <w:footerReference w:type="first" r:id="rId39"/>
+      <w:headerReference w:type="default" r:id="rId49"/>
+      <w:headerReference w:type="first" r:id="rId50"/>
+      <w:footerReference w:type="default" r:id="rId51"/>
+      <w:footerReference w:type="first" r:id="rId52"/>
       <w:footnotePr>
         <w:numFmt w:val="decimal"/>
       </w:footnotePr>
@@ -17791,7 +20130,7 @@
     </w:r>
     <w:r>
       <w:rPr/>
-      <w:t>15</w:t>
+      <w:t>49</w:t>
     </w:r>
     <w:r>
       <w:rPr/>
@@ -17947,7 +20286,7 @@
         <w:lang w:val="es-CO"/>
       </w:rPr>
       <w:drawing>
-        <wp:anchor behindDoc="1" distT="0" distB="0" distL="0" distR="0" simplePos="0" locked="0" layoutInCell="1" allowOverlap="1" relativeHeight="45">
+        <wp:anchor behindDoc="1" distT="0" distB="0" distL="0" distR="0" simplePos="0" locked="0" layoutInCell="1" allowOverlap="1" relativeHeight="51">
           <wp:simplePos x="0" y="0"/>
           <wp:positionH relativeFrom="column">
             <wp:posOffset>-480060</wp:posOffset>
@@ -17958,7 +20297,7 @@
           <wp:extent cx="1710690" cy="688340"/>
           <wp:effectExtent l="0" t="0" r="0" b="0"/>
           <wp:wrapNone/>
-          <wp:docPr id="80" name="image6.png" descr="Macintosh HD:Users:clara:Desktop:LOGOS EJA Y OTROS:Logos VIU:VIU_Color.png"/>
+          <wp:docPr id="101" name="image6.png" descr="Macintosh HD:Users:clara:Desktop:LOGOS EJA Y OTROS:Logos VIU:VIU_Color.png"/>
           <wp:cNvGraphicFramePr>
             <a:graphicFrameLocks xmlns:a="http://schemas.openxmlformats.org/drawingml/2006/main" noChangeAspect="1"/>
           </wp:cNvGraphicFramePr>
@@ -17966,7 +20305,7 @@
             <a:graphicData uri="http://schemas.openxmlformats.org/drawingml/2006/picture">
               <pic:pic xmlns:pic="http://schemas.openxmlformats.org/drawingml/2006/picture">
                 <pic:nvPicPr>
-                  <pic:cNvPr id="80" name="image6.png" descr="Macintosh HD:Users:clara:Desktop:LOGOS EJA Y OTROS:Logos VIU:VIU_Color.png"/>
+                  <pic:cNvPr id="101" name="image6.png" descr="Macintosh HD:Users:clara:Desktop:LOGOS EJA Y OTROS:Logos VIU:VIU_Color.png"/>
                   <pic:cNvPicPr>
                     <a:picLocks noChangeAspect="1" noChangeArrowheads="1"/>
                   </pic:cNvPicPr>
@@ -18173,7 +20512,7 @@
           <wp:extent cx="7430135" cy="10499090"/>
           <wp:effectExtent l="0" t="0" r="0" b="0"/>
           <wp:wrapNone/>
-          <wp:docPr id="81" name="image2.jpg" descr="../7C890302-E791-4084-B432-3421A2154900/Portada_Word.jpg"/>
+          <wp:docPr id="102" name="image2.jpg" descr="../7C890302-E791-4084-B432-3421A2154900/Portada_Word.jpg"/>
           <wp:cNvGraphicFramePr>
             <a:graphicFrameLocks xmlns:a="http://schemas.openxmlformats.org/drawingml/2006/main" noChangeAspect="1"/>
           </wp:cNvGraphicFramePr>
@@ -18181,7 +20520,7 @@
             <a:graphicData uri="http://schemas.openxmlformats.org/drawingml/2006/picture">
               <pic:pic xmlns:pic="http://schemas.openxmlformats.org/drawingml/2006/picture">
                 <pic:nvPicPr>
-                  <pic:cNvPr id="81" name="image2.jpg" descr="../7C890302-E791-4084-B432-3421A2154900/Portada_Word.jpg"/>
+                  <pic:cNvPr id="102" name="image2.jpg" descr="../7C890302-E791-4084-B432-3421A2154900/Portada_Word.jpg"/>
                   <pic:cNvPicPr>
                     <a:picLocks noChangeAspect="1" noChangeArrowheads="1"/>
                   </pic:cNvPicPr>
@@ -19018,6 +21357,280 @@
   <w:abstractNum w:abstractNumId="7">
     <w:lvl w:ilvl="0">
       <w:start w:val="1"/>
+      <w:numFmt w:val="bullet"/>
+      <w:lvlText w:val=""/>
+      <w:lvlJc w:val="left"/>
+      <w:pPr>
+        <w:tabs>
+          <w:tab w:val="num" w:pos="707"/>
+        </w:tabs>
+        <w:ind w:left="707" w:hanging="283"/>
+      </w:pPr>
+      <w:rPr>
+        <w:rFonts w:ascii="Symbol" w:hAnsi="Symbol" w:cs="Symbol" w:hint="default"/>
+      </w:rPr>
+    </w:lvl>
+    <w:lvl w:ilvl="1">
+      <w:start w:val="1"/>
+      <w:numFmt w:val="bullet"/>
+      <w:lvlText w:val=""/>
+      <w:lvlJc w:val="left"/>
+      <w:pPr>
+        <w:tabs>
+          <w:tab w:val="num" w:pos="1414"/>
+        </w:tabs>
+        <w:ind w:left="1414" w:hanging="283"/>
+      </w:pPr>
+      <w:rPr>
+        <w:rFonts w:ascii="Symbol" w:hAnsi="Symbol" w:cs="Symbol" w:hint="default"/>
+      </w:rPr>
+    </w:lvl>
+    <w:lvl w:ilvl="2">
+      <w:start w:val="1"/>
+      <w:numFmt w:val="bullet"/>
+      <w:lvlText w:val=""/>
+      <w:lvlJc w:val="left"/>
+      <w:pPr>
+        <w:tabs>
+          <w:tab w:val="num" w:pos="2121"/>
+        </w:tabs>
+        <w:ind w:left="2121" w:hanging="283"/>
+      </w:pPr>
+      <w:rPr>
+        <w:rFonts w:ascii="Symbol" w:hAnsi="Symbol" w:cs="Symbol" w:hint="default"/>
+      </w:rPr>
+    </w:lvl>
+    <w:lvl w:ilvl="3">
+      <w:start w:val="1"/>
+      <w:numFmt w:val="bullet"/>
+      <w:lvlText w:val=""/>
+      <w:lvlJc w:val="left"/>
+      <w:pPr>
+        <w:tabs>
+          <w:tab w:val="num" w:pos="2828"/>
+        </w:tabs>
+        <w:ind w:left="2828" w:hanging="283"/>
+      </w:pPr>
+      <w:rPr>
+        <w:rFonts w:ascii="Symbol" w:hAnsi="Symbol" w:cs="Symbol" w:hint="default"/>
+      </w:rPr>
+    </w:lvl>
+    <w:lvl w:ilvl="4">
+      <w:start w:val="1"/>
+      <w:numFmt w:val="bullet"/>
+      <w:lvlText w:val=""/>
+      <w:lvlJc w:val="left"/>
+      <w:pPr>
+        <w:tabs>
+          <w:tab w:val="num" w:pos="3535"/>
+        </w:tabs>
+        <w:ind w:left="3535" w:hanging="283"/>
+      </w:pPr>
+      <w:rPr>
+        <w:rFonts w:ascii="Symbol" w:hAnsi="Symbol" w:cs="Symbol" w:hint="default"/>
+      </w:rPr>
+    </w:lvl>
+    <w:lvl w:ilvl="5">
+      <w:start w:val="1"/>
+      <w:numFmt w:val="bullet"/>
+      <w:lvlText w:val=""/>
+      <w:lvlJc w:val="left"/>
+      <w:pPr>
+        <w:tabs>
+          <w:tab w:val="num" w:pos="4242"/>
+        </w:tabs>
+        <w:ind w:left="4242" w:hanging="283"/>
+      </w:pPr>
+      <w:rPr>
+        <w:rFonts w:ascii="Symbol" w:hAnsi="Symbol" w:cs="Symbol" w:hint="default"/>
+      </w:rPr>
+    </w:lvl>
+    <w:lvl w:ilvl="6">
+      <w:start w:val="1"/>
+      <w:numFmt w:val="bullet"/>
+      <w:lvlText w:val=""/>
+      <w:lvlJc w:val="left"/>
+      <w:pPr>
+        <w:tabs>
+          <w:tab w:val="num" w:pos="4949"/>
+        </w:tabs>
+        <w:ind w:left="4949" w:hanging="283"/>
+      </w:pPr>
+      <w:rPr>
+        <w:rFonts w:ascii="Symbol" w:hAnsi="Symbol" w:cs="Symbol" w:hint="default"/>
+      </w:rPr>
+    </w:lvl>
+    <w:lvl w:ilvl="7">
+      <w:start w:val="1"/>
+      <w:numFmt w:val="bullet"/>
+      <w:lvlText w:val=""/>
+      <w:lvlJc w:val="left"/>
+      <w:pPr>
+        <w:tabs>
+          <w:tab w:val="num" w:pos="5656"/>
+        </w:tabs>
+        <w:ind w:left="5656" w:hanging="283"/>
+      </w:pPr>
+      <w:rPr>
+        <w:rFonts w:ascii="Symbol" w:hAnsi="Symbol" w:cs="Symbol" w:hint="default"/>
+      </w:rPr>
+    </w:lvl>
+    <w:lvl w:ilvl="8">
+      <w:start w:val="1"/>
+      <w:numFmt w:val="bullet"/>
+      <w:lvlText w:val=""/>
+      <w:lvlJc w:val="left"/>
+      <w:pPr>
+        <w:tabs>
+          <w:tab w:val="num" w:pos="6363"/>
+        </w:tabs>
+        <w:ind w:left="6363" w:hanging="283"/>
+      </w:pPr>
+      <w:rPr>
+        <w:rFonts w:ascii="Symbol" w:hAnsi="Symbol" w:cs="Symbol" w:hint="default"/>
+      </w:rPr>
+    </w:lvl>
+  </w:abstractNum>
+  <w:abstractNum w:abstractNumId="8">
+    <w:lvl w:ilvl="0">
+      <w:start w:val="1"/>
+      <w:numFmt w:val="bullet"/>
+      <w:lvlText w:val=""/>
+      <w:lvlJc w:val="left"/>
+      <w:pPr>
+        <w:tabs>
+          <w:tab w:val="num" w:pos="720"/>
+        </w:tabs>
+        <w:ind w:left="720" w:hanging="360"/>
+      </w:pPr>
+      <w:rPr>
+        <w:rFonts w:ascii="Symbol" w:hAnsi="Symbol" w:cs="Symbol" w:hint="default"/>
+      </w:rPr>
+    </w:lvl>
+    <w:lvl w:ilvl="1">
+      <w:start w:val="1"/>
+      <w:numFmt w:val="bullet"/>
+      <w:lvlText w:val="◦"/>
+      <w:lvlJc w:val="left"/>
+      <w:pPr>
+        <w:tabs>
+          <w:tab w:val="num" w:pos="1080"/>
+        </w:tabs>
+        <w:ind w:left="1080" w:hanging="360"/>
+      </w:pPr>
+      <w:rPr>
+        <w:rFonts w:ascii="OpenSymbol" w:hAnsi="OpenSymbol" w:cs="OpenSymbol" w:hint="default"/>
+      </w:rPr>
+    </w:lvl>
+    <w:lvl w:ilvl="2">
+      <w:start w:val="1"/>
+      <w:numFmt w:val="bullet"/>
+      <w:lvlText w:val="▪"/>
+      <w:lvlJc w:val="left"/>
+      <w:pPr>
+        <w:tabs>
+          <w:tab w:val="num" w:pos="1440"/>
+        </w:tabs>
+        <w:ind w:left="1440" w:hanging="360"/>
+      </w:pPr>
+      <w:rPr>
+        <w:rFonts w:ascii="OpenSymbol" w:hAnsi="OpenSymbol" w:cs="OpenSymbol" w:hint="default"/>
+      </w:rPr>
+    </w:lvl>
+    <w:lvl w:ilvl="3">
+      <w:start w:val="1"/>
+      <w:numFmt w:val="bullet"/>
+      <w:lvlText w:val=""/>
+      <w:lvlJc w:val="left"/>
+      <w:pPr>
+        <w:tabs>
+          <w:tab w:val="num" w:pos="1800"/>
+        </w:tabs>
+        <w:ind w:left="1800" w:hanging="360"/>
+      </w:pPr>
+      <w:rPr>
+        <w:rFonts w:ascii="Symbol" w:hAnsi="Symbol" w:cs="Symbol" w:hint="default"/>
+      </w:rPr>
+    </w:lvl>
+    <w:lvl w:ilvl="4">
+      <w:start w:val="1"/>
+      <w:numFmt w:val="bullet"/>
+      <w:lvlText w:val="◦"/>
+      <w:lvlJc w:val="left"/>
+      <w:pPr>
+        <w:tabs>
+          <w:tab w:val="num" w:pos="2160"/>
+        </w:tabs>
+        <w:ind w:left="2160" w:hanging="360"/>
+      </w:pPr>
+      <w:rPr>
+        <w:rFonts w:ascii="OpenSymbol" w:hAnsi="OpenSymbol" w:cs="OpenSymbol" w:hint="default"/>
+      </w:rPr>
+    </w:lvl>
+    <w:lvl w:ilvl="5">
+      <w:start w:val="1"/>
+      <w:numFmt w:val="bullet"/>
+      <w:lvlText w:val="▪"/>
+      <w:lvlJc w:val="left"/>
+      <w:pPr>
+        <w:tabs>
+          <w:tab w:val="num" w:pos="2520"/>
+        </w:tabs>
+        <w:ind w:left="2520" w:hanging="360"/>
+      </w:pPr>
+      <w:rPr>
+        <w:rFonts w:ascii="OpenSymbol" w:hAnsi="OpenSymbol" w:cs="OpenSymbol" w:hint="default"/>
+      </w:rPr>
+    </w:lvl>
+    <w:lvl w:ilvl="6">
+      <w:start w:val="1"/>
+      <w:numFmt w:val="bullet"/>
+      <w:lvlText w:val=""/>
+      <w:lvlJc w:val="left"/>
+      <w:pPr>
+        <w:tabs>
+          <w:tab w:val="num" w:pos="2880"/>
+        </w:tabs>
+        <w:ind w:left="2880" w:hanging="360"/>
+      </w:pPr>
+      <w:rPr>
+        <w:rFonts w:ascii="Symbol" w:hAnsi="Symbol" w:cs="Symbol" w:hint="default"/>
+      </w:rPr>
+    </w:lvl>
+    <w:lvl w:ilvl="7">
+      <w:start w:val="1"/>
+      <w:numFmt w:val="bullet"/>
+      <w:lvlText w:val="◦"/>
+      <w:lvlJc w:val="left"/>
+      <w:pPr>
+        <w:tabs>
+          <w:tab w:val="num" w:pos="3240"/>
+        </w:tabs>
+        <w:ind w:left="3240" w:hanging="360"/>
+      </w:pPr>
+      <w:rPr>
+        <w:rFonts w:ascii="OpenSymbol" w:hAnsi="OpenSymbol" w:cs="OpenSymbol" w:hint="default"/>
+      </w:rPr>
+    </w:lvl>
+    <w:lvl w:ilvl="8">
+      <w:start w:val="1"/>
+      <w:numFmt w:val="bullet"/>
+      <w:lvlText w:val="▪"/>
+      <w:lvlJc w:val="left"/>
+      <w:pPr>
+        <w:tabs>
+          <w:tab w:val="num" w:pos="3600"/>
+        </w:tabs>
+        <w:ind w:left="3600" w:hanging="360"/>
+      </w:pPr>
+      <w:rPr>
+        <w:rFonts w:ascii="OpenSymbol" w:hAnsi="OpenSymbol" w:cs="OpenSymbol" w:hint="default"/>
+      </w:rPr>
+    </w:lvl>
+  </w:abstractNum>
+  <w:abstractNum w:abstractNumId="9">
+    <w:lvl w:ilvl="0">
+      <w:start w:val="1"/>
       <w:numFmt w:val="none"/>
       <w:suff w:val="nothing"/>
       <w:lvlText w:val=""/>
@@ -19154,6 +21767,12 @@
   </w:num>
   <w:num w:numId="7">
     <w:abstractNumId w:val="7"/>
+  </w:num>
+  <w:num w:numId="8">
+    <w:abstractNumId w:val="8"/>
+  </w:num>
+  <w:num w:numId="9">
+    <w:abstractNumId w:val="9"/>
   </w:num>
 </w:numbering>
 </file>

--- a/TFM-libro.docx
+++ b/TFM-libro.docx
@@ -18,7 +18,7 @@
         <mc:AlternateContent>
           <mc:Choice Requires="wps">
             <w:drawing>
-              <wp:anchor distT="0" distB="0" distL="114300" distR="114300" simplePos="0" relativeHeight="251371520" behindDoc="0" locked="0" layoutInCell="1" allowOverlap="1">
+              <wp:anchor distT="0" distB="0" distL="114300" distR="114300" simplePos="0" relativeHeight="251333632" behindDoc="0" locked="0" layoutInCell="1" allowOverlap="1">
                 <wp:simplePos x="0" y="0"/>
                 <wp:positionH relativeFrom="column">
                   <wp:posOffset>-304800</wp:posOffset>
@@ -89,7 +89,7 @@
           </mc:Choice>
           <mc:Fallback>
             <w:pict>
-              <v:rect id="Image1" o:spid="_x0000_s1026" style="position:absolute;margin-left:-24pt;margin-top:-57.35pt;width:479.55pt;height:220.05pt;z-index:251371520;visibility:visible;mso-wrap-style:square;mso-wrap-distance-left:9pt;mso-wrap-distance-top:0;mso-wrap-distance-right:9pt;mso-wrap-distance-bottom:0;mso-position-horizontal:absolute;mso-position-horizontal-relative:text;mso-position-vertical:absolute;mso-position-vertical-relative:text;v-text-anchor:top" o:gfxdata="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" filled="f" stroked="f">
+              <v:rect id="Image1" o:spid="_x0000_s1026" style="position:absolute;margin-left:-24pt;margin-top:-57.35pt;width:479.55pt;height:220.05pt;z-index:251333632;visibility:visible;mso-wrap-style:square;mso-wrap-distance-left:9pt;mso-wrap-distance-top:0;mso-wrap-distance-right:9pt;mso-wrap-distance-bottom:0;mso-position-horizontal:absolute;mso-position-horizontal-relative:text;mso-position-vertical:absolute;mso-position-vertical-relative:text;v-text-anchor:top" o:gfxdata="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" filled="f" stroked="f">
                 <v:textbox>
                   <w:txbxContent>
                     <w:p>
@@ -8243,8 +8243,6 @@
           <w:rFonts w:asciiTheme="minorHAnsi" w:eastAsia="Arial" w:hAnsiTheme="minorHAnsi" w:cs="Arial"/>
         </w:rPr>
       </w:pPr>
-      <w:bookmarkStart w:id="10" w:name="_GoBack"/>
-      <w:bookmarkEnd w:id="10"/>
     </w:p>
     <w:p>
       <w:pPr>
@@ -8268,7 +8266,7 @@
           <w:rFonts w:asciiTheme="minorHAnsi" w:hAnsiTheme="minorHAnsi"/>
         </w:rPr>
       </w:pPr>
-      <w:bookmarkStart w:id="11" w:name="_Toc114723289"/>
+      <w:bookmarkStart w:id="10" w:name="_Toc114723289"/>
       <w:r>
         <w:rPr>
           <w:rFonts w:asciiTheme="minorHAnsi" w:hAnsiTheme="minorHAnsi"/>
@@ -8276,7 +8274,7 @@
         <w:lastRenderedPageBreak/>
         <w:t>Inteligencia artificial</w:t>
       </w:r>
-      <w:bookmarkEnd w:id="11"/>
+      <w:bookmarkEnd w:id="10"/>
     </w:p>
     <w:p>
       <w:pPr>
@@ -8417,7 +8415,7 @@
           <w:color w:val="EA5611"/>
         </w:rPr>
       </w:pPr>
-      <w:bookmarkStart w:id="12" w:name="_Toc114723291"/>
+      <w:bookmarkStart w:id="11" w:name="_Toc114723291"/>
       <w:r>
         <w:rPr>
           <w:rFonts w:asciiTheme="minorHAnsi" w:hAnsiTheme="minorHAnsi" w:cs="Arial"/>
@@ -8427,7 +8425,7 @@
         </w:rPr>
         <w:t>Que es Machine learning</w:t>
       </w:r>
-      <w:bookmarkEnd w:id="12"/>
+      <w:bookmarkEnd w:id="11"/>
     </w:p>
     <w:p>
       <w:pPr>
@@ -8458,7 +8456,7 @@
           <w:color w:val="EA5611"/>
         </w:rPr>
       </w:pPr>
-      <w:bookmarkStart w:id="13" w:name="_Toc114723292"/>
+      <w:bookmarkStart w:id="12" w:name="_Toc114723292"/>
       <w:r>
         <w:rPr>
           <w:rFonts w:asciiTheme="minorHAnsi" w:hAnsiTheme="minorHAnsi" w:cs="Arial"/>
@@ -8468,7 +8466,7 @@
         </w:rPr>
         <w:t>Que es Deep learning</w:t>
       </w:r>
-      <w:bookmarkEnd w:id="13"/>
+      <w:bookmarkEnd w:id="12"/>
     </w:p>
     <w:p>
       <w:pPr>
@@ -8618,7 +8616,7 @@
         <mc:AlternateContent>
           <mc:Choice Requires="wps">
             <w:drawing>
-              <wp:anchor distT="0" distB="0" distL="0" distR="0" simplePos="0" relativeHeight="251913216" behindDoc="0" locked="0" layoutInCell="1" allowOverlap="1">
+              <wp:anchor distT="0" distB="0" distL="0" distR="0" simplePos="0" relativeHeight="251949056" behindDoc="0" locked="0" layoutInCell="1" allowOverlap="1">
                 <wp:simplePos x="0" y="0"/>
                 <wp:positionH relativeFrom="column">
                   <wp:align>center</wp:align>
@@ -8732,7 +8730,7 @@
                 <v:stroke joinstyle="miter"/>
                 <v:path gradientshapeok="t" o:connecttype="rect"/>
               </v:shapetype>
-              <v:shape id="Frame26" o:spid="_x0000_s1027" type="#_x0000_t202" style="position:absolute;left:0;text-align:left;margin-left:0;margin-top:.05pt;width:320.95pt;height:184.1pt;z-index:251913216;visibility:visible;mso-wrap-style:square;mso-wrap-distance-left:0;mso-wrap-distance-top:0;mso-wrap-distance-right:0;mso-wrap-distance-bottom:0;mso-position-horizontal:center;mso-position-horizontal-relative:text;mso-position-vertical:absolute;mso-position-vertical-relative:text;v-text-anchor:top" o:gfxdata="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" filled="f" stroked="f">
+              <v:shape id="Frame26" o:spid="_x0000_s1027" type="#_x0000_t202" style="position:absolute;left:0;text-align:left;margin-left:0;margin-top:.05pt;width:320.95pt;height:184.1pt;z-index:251949056;visibility:visible;mso-wrap-style:square;mso-wrap-distance-left:0;mso-wrap-distance-top:0;mso-wrap-distance-right:0;mso-wrap-distance-bottom:0;mso-position-horizontal:center;mso-position-horizontal-relative:text;mso-position-vertical:absolute;mso-position-vertical-relative:text;v-text-anchor:top" o:gfxdata="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" filled="f" stroked="f">
                 <v:textbox inset="0,0,0,0">
                   <w:txbxContent>
                     <w:p>
@@ -8827,7 +8825,7 @@
           <w:color w:val="EA5611"/>
         </w:rPr>
       </w:pPr>
-      <w:bookmarkStart w:id="14" w:name="_Toc114723293"/>
+      <w:bookmarkStart w:id="13" w:name="_Toc114723293"/>
       <w:r>
         <w:rPr>
           <w:rFonts w:asciiTheme="minorHAnsi" w:hAnsiTheme="minorHAnsi" w:cs="Arial"/>
@@ -8837,7 +8835,7 @@
         </w:rPr>
         <w:t>Que es aprendizaje supervisado</w:t>
       </w:r>
-      <w:bookmarkEnd w:id="14"/>
+      <w:bookmarkEnd w:id="13"/>
     </w:p>
     <w:p>
       <w:pPr>
@@ -8868,7 +8866,7 @@
           <w:color w:val="EA5611"/>
         </w:rPr>
       </w:pPr>
-      <w:bookmarkStart w:id="15" w:name="_Toc114723294"/>
+      <w:bookmarkStart w:id="14" w:name="_Toc114723294"/>
       <w:r>
         <w:rPr>
           <w:rFonts w:asciiTheme="minorHAnsi" w:hAnsiTheme="minorHAnsi" w:cs="Arial"/>
@@ -8878,7 +8876,7 @@
         </w:rPr>
         <w:t>Que es PCA</w:t>
       </w:r>
-      <w:bookmarkEnd w:id="15"/>
+      <w:bookmarkEnd w:id="14"/>
     </w:p>
     <w:p>
       <w:pPr>
@@ -8924,7 +8922,7 @@
           <w:color w:val="EA5611"/>
         </w:rPr>
       </w:pPr>
-      <w:bookmarkStart w:id="16" w:name="_Toc114723295"/>
+      <w:bookmarkStart w:id="15" w:name="_Toc114723295"/>
       <w:r>
         <w:rPr>
           <w:rFonts w:asciiTheme="minorHAnsi" w:hAnsiTheme="minorHAnsi" w:cs="Arial"/>
@@ -8934,7 +8932,7 @@
         </w:rPr>
         <w:t>Que es RandomForest</w:t>
       </w:r>
-      <w:bookmarkEnd w:id="16"/>
+      <w:bookmarkEnd w:id="15"/>
     </w:p>
     <w:p>
       <w:pPr>
@@ -8993,7 +8991,7 @@
         <mc:AlternateContent>
           <mc:Choice Requires="wps">
             <w:drawing>
-              <wp:anchor distT="0" distB="0" distL="0" distR="0" simplePos="0" relativeHeight="251759616" behindDoc="0" locked="0" layoutInCell="1" allowOverlap="1">
+              <wp:anchor distT="0" distB="0" distL="0" distR="0" simplePos="0" relativeHeight="251774976" behindDoc="0" locked="0" layoutInCell="1" allowOverlap="1">
                 <wp:simplePos x="0" y="0"/>
                 <wp:positionH relativeFrom="column">
                   <wp:align>center</wp:align>
@@ -9112,7 +9110,7 @@
           </mc:Choice>
           <mc:Fallback>
             <w:pict>
-              <v:shape id="Frame21" o:spid="_x0000_s1028" type="#_x0000_t202" style="position:absolute;left:0;text-align:left;margin-left:0;margin-top:.05pt;width:447.9pt;height:270.3pt;z-index:251759616;visibility:visible;mso-wrap-style:square;mso-wrap-distance-left:0;mso-wrap-distance-top:0;mso-wrap-distance-right:0;mso-wrap-distance-bottom:0;mso-position-horizontal:center;mso-position-horizontal-relative:text;mso-position-vertical:absolute;mso-position-vertical-relative:text;v-text-anchor:top" o:gfxdata="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" filled="f" stroked="f">
+              <v:shape id="Frame21" o:spid="_x0000_s1028" type="#_x0000_t202" style="position:absolute;left:0;text-align:left;margin-left:0;margin-top:.05pt;width:447.9pt;height:270.3pt;z-index:251774976;visibility:visible;mso-wrap-style:square;mso-wrap-distance-left:0;mso-wrap-distance-top:0;mso-wrap-distance-right:0;mso-wrap-distance-bottom:0;mso-position-horizontal:center;mso-position-horizontal-relative:text;mso-position-vertical:absolute;mso-position-vertical-relative:text;v-text-anchor:top" o:gfxdata="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" filled="f" stroked="f">
                 <v:textbox inset="0,0,0,0">
                   <w:txbxContent>
                     <w:p>
@@ -9216,7 +9214,7 @@
           <w:color w:val="EA5611"/>
         </w:rPr>
       </w:pPr>
-      <w:bookmarkStart w:id="17" w:name="_Toc114723296"/>
+      <w:bookmarkStart w:id="16" w:name="_Toc114723296"/>
       <w:r>
         <w:rPr>
           <w:rFonts w:asciiTheme="minorHAnsi" w:hAnsiTheme="minorHAnsi" w:cs="Arial"/>
@@ -9226,7 +9224,7 @@
         </w:rPr>
         <w:t>Que es LogisticRegression</w:t>
       </w:r>
-      <w:bookmarkEnd w:id="17"/>
+      <w:bookmarkEnd w:id="16"/>
     </w:p>
     <w:p>
       <w:pPr>
@@ -9261,7 +9259,7 @@
         <mc:AlternateContent>
           <mc:Choice Requires="wps">
             <w:drawing>
-              <wp:anchor distT="0" distB="0" distL="0" distR="0" simplePos="0" relativeHeight="251790336" behindDoc="0" locked="0" layoutInCell="1" allowOverlap="1">
+              <wp:anchor distT="0" distB="0" distL="0" distR="0" simplePos="0" relativeHeight="251809792" behindDoc="0" locked="0" layoutInCell="1" allowOverlap="1">
                 <wp:simplePos x="0" y="0"/>
                 <wp:positionH relativeFrom="column">
                   <wp:posOffset>1476375</wp:posOffset>
@@ -9380,7 +9378,7 @@
           </mc:Choice>
           <mc:Fallback>
             <w:pict>
-              <v:shape id="Frame22" o:spid="_x0000_s1029" type="#_x0000_t202" style="position:absolute;left:0;text-align:left;margin-left:116.25pt;margin-top:5.2pt;width:236.85pt;height:240.05pt;z-index:251790336;visibility:visible;mso-wrap-style:square;mso-wrap-distance-left:0;mso-wrap-distance-top:0;mso-wrap-distance-right:0;mso-wrap-distance-bottom:0;mso-position-horizontal:absolute;mso-position-horizontal-relative:text;mso-position-vertical:absolute;mso-position-vertical-relative:text;v-text-anchor:top" o:gfxdata="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" filled="f" stroked="f">
+              <v:shape id="Frame22" o:spid="_x0000_s1029" type="#_x0000_t202" style="position:absolute;left:0;text-align:left;margin-left:116.25pt;margin-top:5.2pt;width:236.85pt;height:240.05pt;z-index:251809792;visibility:visible;mso-wrap-style:square;mso-wrap-distance-left:0;mso-wrap-distance-top:0;mso-wrap-distance-right:0;mso-wrap-distance-bottom:0;mso-position-horizontal:absolute;mso-position-horizontal-relative:text;mso-position-vertical:absolute;mso-position-vertical-relative:text;v-text-anchor:top" o:gfxdata="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" filled="f" stroked="f">
                 <v:textbox inset="0,0,0,0">
                   <w:txbxContent>
                     <w:p>
@@ -9484,7 +9482,7 @@
           <w:color w:val="EA5611"/>
         </w:rPr>
       </w:pPr>
-      <w:bookmarkStart w:id="18" w:name="_Toc114723297"/>
+      <w:bookmarkStart w:id="17" w:name="_Toc114723297"/>
       <w:r>
         <w:rPr>
           <w:rFonts w:asciiTheme="minorHAnsi" w:hAnsiTheme="minorHAnsi" w:cs="Arial"/>
@@ -9494,7 +9492,7 @@
         </w:rPr>
         <w:t>Que es DecisionTreeClassifier</w:t>
       </w:r>
-      <w:bookmarkEnd w:id="18"/>
+      <w:bookmarkEnd w:id="17"/>
     </w:p>
     <w:p>
       <w:pPr>
@@ -9528,7 +9526,7 @@
         <mc:AlternateContent>
           <mc:Choice Requires="wps">
             <w:drawing>
-              <wp:anchor distT="0" distB="0" distL="0" distR="0" simplePos="0" relativeHeight="251580416" behindDoc="0" locked="0" layoutInCell="1" allowOverlap="1">
+              <wp:anchor distT="0" distB="0" distL="0" distR="0" simplePos="0" relativeHeight="251571200" behindDoc="0" locked="0" layoutInCell="1" allowOverlap="1">
                 <wp:simplePos x="0" y="0"/>
                 <wp:positionH relativeFrom="column">
                   <wp:posOffset>-6985</wp:posOffset>
@@ -9680,7 +9678,7 @@
           </mc:Choice>
           <mc:Fallback>
             <w:pict>
-              <v:rect id="Frame15" o:spid="_x0000_s1030" style="position:absolute;left:0;text-align:left;margin-left:-.55pt;margin-top:.05pt;width:434pt;height:153.7pt;z-index:251580416;visibility:visible;mso-wrap-style:square;mso-wrap-distance-left:0;mso-wrap-distance-top:0;mso-wrap-distance-right:0;mso-wrap-distance-bottom:0;mso-position-horizontal:absolute;mso-position-horizontal-relative:text;mso-position-vertical:absolute;mso-position-vertical-relative:text;v-text-anchor:top" o:gfxdata="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" filled="f" stroked="f">
+              <v:rect id="Frame15" o:spid="_x0000_s1030" style="position:absolute;left:0;text-align:left;margin-left:-.55pt;margin-top:.05pt;width:434pt;height:153.7pt;z-index:251571200;visibility:visible;mso-wrap-style:square;mso-wrap-distance-left:0;mso-wrap-distance-top:0;mso-wrap-distance-right:0;mso-wrap-distance-bottom:0;mso-position-horizontal:absolute;mso-position-horizontal-relative:text;mso-position-vertical:absolute;mso-position-vertical-relative:text;v-text-anchor:top" o:gfxdata="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" filled="f" stroked="f">
                 <v:textbox inset="0,0,0,0">
                   <w:txbxContent>
                     <w:p>
@@ -9814,7 +9812,7 @@
           <w:color w:val="EA5611"/>
         </w:rPr>
       </w:pPr>
-      <w:bookmarkStart w:id="19" w:name="_Toc114723298"/>
+      <w:bookmarkStart w:id="18" w:name="_Toc114723298"/>
       <w:r>
         <w:rPr>
           <w:rFonts w:asciiTheme="minorHAnsi" w:hAnsiTheme="minorHAnsi" w:cs="Arial"/>
@@ -9824,7 +9822,7 @@
         </w:rPr>
         <w:t>Que es DummyClassifier</w:t>
       </w:r>
-      <w:bookmarkEnd w:id="19"/>
+      <w:bookmarkEnd w:id="18"/>
     </w:p>
     <w:p>
       <w:pPr>
@@ -9858,7 +9856,7 @@
         <mc:AlternateContent>
           <mc:Choice Requires="wps">
             <w:drawing>
-              <wp:anchor distT="0" distB="0" distL="0" distR="0" simplePos="0" relativeHeight="251821056" behindDoc="0" locked="0" layoutInCell="1" allowOverlap="1">
+              <wp:anchor distT="0" distB="0" distL="0" distR="0" simplePos="0" relativeHeight="251844608" behindDoc="0" locked="0" layoutInCell="1" allowOverlap="1">
                 <wp:simplePos x="0" y="0"/>
                 <wp:positionH relativeFrom="column">
                   <wp:align>center</wp:align>
@@ -9968,7 +9966,7 @@
           </mc:Choice>
           <mc:Fallback>
             <w:pict>
-              <v:shape id="Frame23" o:spid="_x0000_s1031" type="#_x0000_t202" style="position:absolute;left:0;text-align:left;margin-left:0;margin-top:.05pt;width:278.8pt;height:245.1pt;z-index:251821056;visibility:visible;mso-wrap-style:square;mso-wrap-distance-left:0;mso-wrap-distance-top:0;mso-wrap-distance-right:0;mso-wrap-distance-bottom:0;mso-position-horizontal:center;mso-position-horizontal-relative:text;mso-position-vertical:absolute;mso-position-vertical-relative:text;v-text-anchor:top" o:gfxdata="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" filled="f" stroked="f">
+              <v:shape id="Frame23" o:spid="_x0000_s1031" type="#_x0000_t202" style="position:absolute;left:0;text-align:left;margin-left:0;margin-top:.05pt;width:278.8pt;height:245.1pt;z-index:251844608;visibility:visible;mso-wrap-style:square;mso-wrap-distance-left:0;mso-wrap-distance-top:0;mso-wrap-distance-right:0;mso-wrap-distance-bottom:0;mso-position-horizontal:center;mso-position-horizontal-relative:text;mso-position-vertical:absolute;mso-position-vertical-relative:text;v-text-anchor:top" o:gfxdata="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" filled="f" stroked="f">
                 <v:textbox inset="0,0,0,0">
                   <w:txbxContent>
                     <w:p>
@@ -10063,7 +10061,7 @@
           <w:color w:val="EA5611"/>
         </w:rPr>
       </w:pPr>
-      <w:bookmarkStart w:id="20" w:name="_Toc114723299"/>
+      <w:bookmarkStart w:id="19" w:name="_Toc114723299"/>
       <w:r>
         <w:rPr>
           <w:rFonts w:asciiTheme="minorHAnsi" w:hAnsiTheme="minorHAnsi" w:cs="Arial"/>
@@ -10073,7 +10071,7 @@
         </w:rPr>
         <w:t>Que es KneighborsClassifier</w:t>
       </w:r>
-      <w:bookmarkEnd w:id="20"/>
+      <w:bookmarkEnd w:id="19"/>
     </w:p>
     <w:p>
       <w:pPr>
@@ -10125,7 +10123,7 @@
         <mc:AlternateContent>
           <mc:Choice Requires="wps">
             <w:drawing>
-              <wp:anchor distT="0" distB="0" distL="0" distR="0" simplePos="0" relativeHeight="251851776" behindDoc="0" locked="0" layoutInCell="1" allowOverlap="1">
+              <wp:anchor distT="0" distB="0" distL="0" distR="0" simplePos="0" relativeHeight="251879424" behindDoc="0" locked="0" layoutInCell="1" allowOverlap="1">
                 <wp:simplePos x="0" y="0"/>
                 <wp:positionH relativeFrom="column">
                   <wp:align>center</wp:align>
@@ -10243,7 +10241,7 @@
           </mc:Choice>
           <mc:Fallback>
             <w:pict>
-              <v:shape id="Frame24" o:spid="_x0000_s1032" type="#_x0000_t202" style="position:absolute;left:0;text-align:left;margin-left:0;margin-top:.05pt;width:334.85pt;height:195.55pt;z-index:251851776;visibility:visible;mso-wrap-style:square;mso-wrap-distance-left:0;mso-wrap-distance-top:0;mso-wrap-distance-right:0;mso-wrap-distance-bottom:0;mso-position-horizontal:center;mso-position-horizontal-relative:text;mso-position-vertical:absolute;mso-position-vertical-relative:text;v-text-anchor:top" o:gfxdata="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" filled="f" stroked="f">
+              <v:shape id="Frame24" o:spid="_x0000_s1032" type="#_x0000_t202" style="position:absolute;left:0;text-align:left;margin-left:0;margin-top:.05pt;width:334.85pt;height:195.55pt;z-index:251879424;visibility:visible;mso-wrap-style:square;mso-wrap-distance-left:0;mso-wrap-distance-top:0;mso-wrap-distance-right:0;mso-wrap-distance-bottom:0;mso-position-horizontal:center;mso-position-horizontal-relative:text;mso-position-vertical:absolute;mso-position-vertical-relative:text;v-text-anchor:top" o:gfxdata="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" filled="f" stroked="f">
                 <v:textbox inset="0,0,0,0">
                   <w:txbxContent>
                     <w:p>
@@ -10346,7 +10344,7 @@
           <w:color w:val="EA5611"/>
         </w:rPr>
       </w:pPr>
-      <w:bookmarkStart w:id="21" w:name="_Toc114723300"/>
+      <w:bookmarkStart w:id="20" w:name="_Toc114723300"/>
       <w:r>
         <w:rPr>
           <w:rFonts w:asciiTheme="minorHAnsi" w:hAnsiTheme="minorHAnsi" w:cs="Arial"/>
@@ -10356,7 +10354,7 @@
         </w:rPr>
         <w:t>Que es GaussianNB</w:t>
       </w:r>
-      <w:bookmarkEnd w:id="21"/>
+      <w:bookmarkEnd w:id="20"/>
     </w:p>
     <w:p>
       <w:pPr>
@@ -10408,7 +10406,7 @@
         <mc:AlternateContent>
           <mc:Choice Requires="wps">
             <w:drawing>
-              <wp:anchor distT="0" distB="0" distL="0" distR="0" simplePos="0" relativeHeight="251882496" behindDoc="0" locked="0" layoutInCell="1" allowOverlap="1">
+              <wp:anchor distT="0" distB="0" distL="0" distR="0" simplePos="0" relativeHeight="251914240" behindDoc="0" locked="0" layoutInCell="1" allowOverlap="1">
                 <wp:simplePos x="0" y="0"/>
                 <wp:positionH relativeFrom="column">
                   <wp:posOffset>1167765</wp:posOffset>
@@ -10519,7 +10517,7 @@
           </mc:Choice>
           <mc:Fallback>
             <w:pict>
-              <v:shape id="Frame25" o:spid="_x0000_s1033" type="#_x0000_t202" style="position:absolute;left:0;text-align:left;margin-left:91.95pt;margin-top:12.7pt;width:225.75pt;height:184.7pt;z-index:251882496;visibility:visible;mso-wrap-style:square;mso-wrap-distance-left:0;mso-wrap-distance-top:0;mso-wrap-distance-right:0;mso-wrap-distance-bottom:0;mso-position-horizontal:absolute;mso-position-horizontal-relative:text;mso-position-vertical:absolute;mso-position-vertical-relative:text;v-text-anchor:top" o:gfxdata="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" filled="f" stroked="f">
+              <v:shape id="Frame25" o:spid="_x0000_s1033" type="#_x0000_t202" style="position:absolute;left:0;text-align:left;margin-left:91.95pt;margin-top:12.7pt;width:225.75pt;height:184.7pt;z-index:251914240;visibility:visible;mso-wrap-style:square;mso-wrap-distance-left:0;mso-wrap-distance-top:0;mso-wrap-distance-right:0;mso-wrap-distance-bottom:0;mso-position-horizontal:absolute;mso-position-horizontal-relative:text;mso-position-vertical:absolute;mso-position-vertical-relative:text;v-text-anchor:top" o:gfxdata="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" filled="f" stroked="f">
                 <v:textbox inset="0,0,0,0">
                   <w:txbxContent>
                     <w:p>
@@ -10627,16 +10625,16 @@
           <w:rFonts w:asciiTheme="minorHAnsi" w:hAnsiTheme="minorHAnsi"/>
         </w:rPr>
       </w:pPr>
-      <w:bookmarkStart w:id="22" w:name="_heading=h.mthmx2vzckmj"/>
-      <w:bookmarkStart w:id="23" w:name="_Toc114723301"/>
+      <w:bookmarkStart w:id="21" w:name="_heading=h.mthmx2vzckmj"/>
+      <w:bookmarkStart w:id="22" w:name="_Toc114723301"/>
+      <w:bookmarkEnd w:id="21"/>
+      <w:r>
+        <w:rPr>
+          <w:rFonts w:asciiTheme="minorHAnsi" w:hAnsiTheme="minorHAnsi"/>
+        </w:rPr>
+        <w:t>Dataset</w:t>
+      </w:r>
       <w:bookmarkEnd w:id="22"/>
-      <w:r>
-        <w:rPr>
-          <w:rFonts w:asciiTheme="minorHAnsi" w:hAnsiTheme="minorHAnsi"/>
-        </w:rPr>
-        <w:t>Dataset</w:t>
-      </w:r>
-      <w:bookmarkEnd w:id="23"/>
     </w:p>
     <w:p>
       <w:pPr>
@@ -10677,6 +10675,7 @@
           <w:b/>
           <w:bCs/>
           <w:noProof/>
+          <w:lang w:val="en-US"/>
         </w:rPr>
         <w:t>Invalid source specified.</w:t>
       </w:r>
@@ -10789,6 +10788,7 @@
             <w:b/>
             <w:bCs/>
             <w:noProof/>
+            <w:lang w:val="en-US"/>
           </w:rPr>
           <w:t>Invalid source specified.</w:t>
         </w:r>
@@ -10825,7 +10825,7 @@
         <mc:AlternateContent>
           <mc:Choice Requires="wps">
             <w:drawing>
-              <wp:anchor distT="0" distB="0" distL="0" distR="0" simplePos="0" relativeHeight="251943936" behindDoc="0" locked="0" layoutInCell="1" allowOverlap="1">
+              <wp:anchor distT="0" distB="0" distL="0" distR="0" simplePos="0" relativeHeight="251983872" behindDoc="0" locked="0" layoutInCell="1" allowOverlap="1">
                 <wp:simplePos x="0" y="0"/>
                 <wp:positionH relativeFrom="column">
                   <wp:align>center</wp:align>
@@ -10936,7 +10936,7 @@
           </mc:Choice>
           <mc:Fallback>
             <w:pict>
-              <v:shape id="Frame27" o:spid="_x0000_s1034" type="#_x0000_t202" style="position:absolute;left:0;text-align:left;margin-left:0;margin-top:.05pt;width:447.9pt;height:122.15pt;z-index:251943936;visibility:visible;mso-wrap-style:square;mso-wrap-distance-left:0;mso-wrap-distance-top:0;mso-wrap-distance-right:0;mso-wrap-distance-bottom:0;mso-position-horizontal:center;mso-position-horizontal-relative:text;mso-position-vertical:absolute;mso-position-vertical-relative:text;v-text-anchor:top" o:gfxdata="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" filled="f" stroked="f">
+              <v:shape id="Frame27" o:spid="_x0000_s1034" type="#_x0000_t202" style="position:absolute;left:0;text-align:left;margin-left:0;margin-top:.05pt;width:447.9pt;height:122.15pt;z-index:251983872;visibility:visible;mso-wrap-style:square;mso-wrap-distance-left:0;mso-wrap-distance-top:0;mso-wrap-distance-right:0;mso-wrap-distance-bottom:0;mso-position-horizontal:center;mso-position-horizontal-relative:text;mso-position-vertical:absolute;mso-position-vertical-relative:text;v-text-anchor:top" o:gfxdata="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" filled="f" stroked="f">
                 <v:textbox inset="0,0,0,0">
                   <w:txbxContent>
                     <w:p>
@@ -12845,9 +12845,9 @@
           <w:rFonts w:asciiTheme="minorHAnsi" w:hAnsiTheme="minorHAnsi"/>
         </w:rPr>
       </w:pPr>
-      <w:bookmarkStart w:id="24" w:name="_heading=h.1fob9te"/>
-      <w:bookmarkStart w:id="25" w:name="_Toc114723302"/>
-      <w:bookmarkEnd w:id="24"/>
+      <w:bookmarkStart w:id="23" w:name="_heading=h.1fob9te"/>
+      <w:bookmarkStart w:id="24" w:name="_Toc114723302"/>
+      <w:bookmarkEnd w:id="23"/>
       <w:r>
         <w:rPr>
           <w:rFonts w:asciiTheme="minorHAnsi" w:hAnsiTheme="minorHAnsi"/>
@@ -12855,7 +12855,7 @@
         <w:lastRenderedPageBreak/>
         <w:t>Metodología CRISP-DM</w:t>
       </w:r>
-      <w:bookmarkEnd w:id="25"/>
+      <w:bookmarkEnd w:id="24"/>
     </w:p>
     <w:p>
       <w:pPr>
@@ -13337,9 +13337,9 @@
           <w:rFonts w:asciiTheme="minorHAnsi" w:hAnsiTheme="minorHAnsi"/>
         </w:rPr>
       </w:pPr>
-      <w:bookmarkStart w:id="26" w:name="_heading=h.erxpvlkg9zcq"/>
-      <w:bookmarkStart w:id="27" w:name="_Toc114723303"/>
-      <w:bookmarkEnd w:id="26"/>
+      <w:bookmarkStart w:id="25" w:name="_heading=h.erxpvlkg9zcq"/>
+      <w:bookmarkStart w:id="26" w:name="_Toc114723303"/>
+      <w:bookmarkEnd w:id="25"/>
       <w:r>
         <w:rPr>
           <w:rFonts w:asciiTheme="minorHAnsi" w:hAnsiTheme="minorHAnsi"/>
@@ -13347,7 +13347,7 @@
         <w:lastRenderedPageBreak/>
         <w:t>Preparación de los datos</w:t>
       </w:r>
-      <w:bookmarkEnd w:id="27"/>
+      <w:bookmarkEnd w:id="26"/>
     </w:p>
     <w:p>
       <w:pPr>
@@ -13373,7 +13373,7 @@
           <w:szCs w:val="28"/>
         </w:rPr>
       </w:pPr>
-      <w:bookmarkStart w:id="28" w:name="_Toc114723304"/>
+      <w:bookmarkStart w:id="27" w:name="_Toc114723304"/>
       <w:r>
         <w:rPr>
           <w:rFonts w:asciiTheme="minorHAnsi" w:hAnsiTheme="minorHAnsi" w:cs="Arial"/>
@@ -13385,7 +13385,7 @@
         </w:rPr>
         <w:t>Metodología a aplicar</w:t>
       </w:r>
-      <w:bookmarkEnd w:id="28"/>
+      <w:bookmarkEnd w:id="27"/>
     </w:p>
     <w:p>
       <w:pPr>
@@ -13446,7 +13446,7 @@
           <w:szCs w:val="28"/>
         </w:rPr>
       </w:pPr>
-      <w:bookmarkStart w:id="29" w:name="_Toc114723305"/>
+      <w:bookmarkStart w:id="28" w:name="_Toc114723305"/>
       <w:r>
         <w:rPr>
           <w:rFonts w:asciiTheme="minorHAnsi" w:eastAsia="Calibri" w:hAnsiTheme="minorHAnsi" w:cs="Arial"/>
@@ -13458,7 +13458,7 @@
         </w:rPr>
         <w:t>Split para datos de X segundos</w:t>
       </w:r>
-      <w:bookmarkEnd w:id="29"/>
+      <w:bookmarkEnd w:id="28"/>
     </w:p>
     <w:p>
       <w:pPr>
@@ -14165,8 +14165,8 @@
           <w:color w:val="EA5611"/>
         </w:rPr>
       </w:pPr>
-      <w:bookmarkStart w:id="30" w:name="__RefHeading___Toc692_2582143497"/>
-      <w:bookmarkEnd w:id="30"/>
+      <w:bookmarkStart w:id="29" w:name="__RefHeading___Toc692_2582143497"/>
+      <w:bookmarkEnd w:id="29"/>
       <w:r>
         <w:rPr>
           <w:rFonts w:asciiTheme="minorHAnsi" w:hAnsiTheme="minorHAnsi" w:cs="Arial"/>
@@ -14181,7 +14181,7 @@
           <w:rFonts w:asciiTheme="minorHAnsi" w:hAnsiTheme="minorHAnsi"/>
         </w:rPr>
       </w:pPr>
-      <w:bookmarkStart w:id="31" w:name="_Toc114723306"/>
+      <w:bookmarkStart w:id="30" w:name="_Toc114723306"/>
       <w:r>
         <w:rPr>
           <w:rFonts w:asciiTheme="minorHAnsi" w:hAnsiTheme="minorHAnsi"/>
@@ -14189,7 +14189,7 @@
         <w:lastRenderedPageBreak/>
         <w:t>Extracción características y PCA</w:t>
       </w:r>
-      <w:bookmarkEnd w:id="31"/>
+      <w:bookmarkEnd w:id="30"/>
     </w:p>
     <w:p>
       <w:pPr>
@@ -14329,9 +14329,9 @@
           <w:color w:val="EA5611"/>
         </w:rPr>
       </w:pPr>
-      <w:bookmarkStart w:id="32" w:name="_heading=h.uvzbm4q09032"/>
-      <w:bookmarkStart w:id="33" w:name="_Toc114723307"/>
-      <w:bookmarkEnd w:id="32"/>
+      <w:bookmarkStart w:id="31" w:name="_heading=h.uvzbm4q09032"/>
+      <w:bookmarkStart w:id="32" w:name="_Toc114723307"/>
+      <w:bookmarkEnd w:id="31"/>
       <w:r>
         <w:rPr>
           <w:rFonts w:asciiTheme="minorHAnsi" w:hAnsiTheme="minorHAnsi" w:cs="Arial"/>
@@ -14341,7 +14341,7 @@
         </w:rPr>
         <w:t>Taza cruce por cero</w:t>
       </w:r>
-      <w:bookmarkEnd w:id="33"/>
+      <w:bookmarkEnd w:id="32"/>
     </w:p>
     <w:p>
       <w:pPr>
@@ -14701,9 +14701,9 @@
           <w:color w:val="EA5611"/>
         </w:rPr>
       </w:pPr>
-      <w:bookmarkStart w:id="34" w:name="_heading=h.kiqwe55uwc7p"/>
-      <w:bookmarkStart w:id="35" w:name="_Toc114723308"/>
-      <w:bookmarkEnd w:id="34"/>
+      <w:bookmarkStart w:id="33" w:name="_heading=h.kiqwe55uwc7p"/>
+      <w:bookmarkStart w:id="34" w:name="_Toc114723308"/>
+      <w:bookmarkEnd w:id="33"/>
       <w:r>
         <w:rPr>
           <w:rFonts w:asciiTheme="minorHAnsi" w:hAnsiTheme="minorHAnsi" w:cs="Arial"/>
@@ -14713,7 +14713,7 @@
         </w:rPr>
         <w:t>Centroide espectral</w:t>
       </w:r>
-      <w:bookmarkEnd w:id="35"/>
+      <w:bookmarkEnd w:id="34"/>
     </w:p>
     <w:p>
       <w:pPr>
@@ -14767,6 +14767,7 @@
             <w:b/>
             <w:bCs/>
             <w:noProof/>
+            <w:lang w:val="en-US"/>
           </w:rPr>
           <w:t>Invalid source specified.</w:t>
         </w:r>
@@ -14792,7 +14793,7 @@
           <w:color w:val="EA5611"/>
         </w:rPr>
       </w:pPr>
-      <w:bookmarkStart w:id="36" w:name="_Toc114723309"/>
+      <w:bookmarkStart w:id="35" w:name="_Toc114723309"/>
       <w:r>
         <w:rPr>
           <w:rFonts w:asciiTheme="minorHAnsi" w:hAnsiTheme="minorHAnsi" w:cs="Arial"/>
@@ -14802,7 +14803,7 @@
         </w:rPr>
         <w:t>Reducción espectral</w:t>
       </w:r>
-      <w:bookmarkEnd w:id="36"/>
+      <w:bookmarkEnd w:id="35"/>
     </w:p>
     <w:p>
       <w:pPr>
@@ -14833,9 +14834,9 @@
           <w:color w:val="EA5611"/>
         </w:rPr>
       </w:pPr>
-      <w:bookmarkStart w:id="37" w:name="_heading=h.do3lk9bm2jve"/>
-      <w:bookmarkStart w:id="38" w:name="_Toc114723310"/>
-      <w:bookmarkEnd w:id="37"/>
+      <w:bookmarkStart w:id="36" w:name="_heading=h.do3lk9bm2jve"/>
+      <w:bookmarkStart w:id="37" w:name="_Toc114723310"/>
+      <w:bookmarkEnd w:id="36"/>
       <w:r>
         <w:rPr>
           <w:rFonts w:asciiTheme="minorHAnsi" w:hAnsiTheme="minorHAnsi" w:cs="Arial"/>
@@ -14845,7 +14846,7 @@
         </w:rPr>
         <w:t>RMS</w:t>
       </w:r>
-      <w:bookmarkEnd w:id="38"/>
+      <w:bookmarkEnd w:id="37"/>
     </w:p>
     <w:p>
       <w:pPr>
@@ -14885,6 +14886,7 @@
           <w:b/>
           <w:bCs/>
           <w:noProof/>
+          <w:lang w:val="en-US"/>
         </w:rPr>
         <w:t>Invalid source specified.</w:t>
       </w:r>
@@ -14922,9 +14924,9 @@
           <w:color w:val="EA5611"/>
         </w:rPr>
       </w:pPr>
-      <w:bookmarkStart w:id="39" w:name="_heading=h.ywzamhmxb8oc"/>
-      <w:bookmarkStart w:id="40" w:name="_Toc114723311"/>
-      <w:bookmarkEnd w:id="39"/>
+      <w:bookmarkStart w:id="38" w:name="_heading=h.ywzamhmxb8oc"/>
+      <w:bookmarkStart w:id="39" w:name="_Toc114723311"/>
+      <w:bookmarkEnd w:id="38"/>
       <w:r>
         <w:rPr>
           <w:rFonts w:asciiTheme="minorHAnsi" w:hAnsiTheme="minorHAnsi" w:cs="Arial"/>
@@ -14934,7 +14936,7 @@
         </w:rPr>
         <w:t>croma</w:t>
       </w:r>
-      <w:bookmarkEnd w:id="40"/>
+      <w:bookmarkEnd w:id="39"/>
     </w:p>
     <w:p>
       <w:pPr>
@@ -14999,9 +15001,9 @@
           <w:color w:val="EA5611"/>
         </w:rPr>
       </w:pPr>
-      <w:bookmarkStart w:id="41" w:name="_heading=h.gl6q96i73tva"/>
-      <w:bookmarkStart w:id="42" w:name="_Toc114723312"/>
-      <w:bookmarkEnd w:id="41"/>
+      <w:bookmarkStart w:id="40" w:name="_heading=h.gl6q96i73tva"/>
+      <w:bookmarkStart w:id="41" w:name="_Toc114723312"/>
+      <w:bookmarkEnd w:id="40"/>
       <w:r>
         <w:rPr>
           <w:rFonts w:asciiTheme="minorHAnsi" w:hAnsiTheme="minorHAnsi" w:cs="Arial"/>
@@ -15012,7 +15014,7 @@
         <w:lastRenderedPageBreak/>
         <w:t>ancho de banda</w:t>
       </w:r>
-      <w:bookmarkEnd w:id="42"/>
+      <w:bookmarkEnd w:id="41"/>
     </w:p>
     <w:p>
       <w:pPr>
@@ -15052,6 +15054,7 @@
           <w:b/>
           <w:bCs/>
           <w:noProof/>
+          <w:lang w:val="en-US"/>
         </w:rPr>
         <w:t>Invalid source specified.</w:t>
       </w:r>
@@ -15082,9 +15085,9 @@
           <w:color w:val="EA5611"/>
         </w:rPr>
       </w:pPr>
-      <w:bookmarkStart w:id="43" w:name="_heading=h.2fb6wet9u7ky"/>
-      <w:bookmarkStart w:id="44" w:name="_Toc114723313"/>
-      <w:bookmarkEnd w:id="43"/>
+      <w:bookmarkStart w:id="42" w:name="_heading=h.2fb6wet9u7ky"/>
+      <w:bookmarkStart w:id="43" w:name="_Toc114723313"/>
+      <w:bookmarkEnd w:id="42"/>
       <w:r>
         <w:rPr>
           <w:rFonts w:asciiTheme="minorHAnsi" w:hAnsiTheme="minorHAnsi" w:cs="Arial"/>
@@ -15094,7 +15097,7 @@
         </w:rPr>
         <w:t>MFCC — Coeficientes centrales de frecuencia Mel</w:t>
       </w:r>
-      <w:bookmarkEnd w:id="44"/>
+      <w:bookmarkEnd w:id="43"/>
     </w:p>
     <w:p>
       <w:pPr>
@@ -15134,6 +15137,7 @@
           <w:b/>
           <w:bCs/>
           <w:noProof/>
+          <w:lang w:val="en-US"/>
         </w:rPr>
         <w:t>Invalid source specified.</w:t>
       </w:r>
@@ -15162,7 +15166,7 @@
           <w:color w:val="EA5611"/>
         </w:rPr>
       </w:pPr>
-      <w:bookmarkStart w:id="45" w:name="_Toc114723314"/>
+      <w:bookmarkStart w:id="44" w:name="_Toc114723314"/>
       <w:r>
         <w:rPr>
           <w:rFonts w:asciiTheme="minorHAnsi" w:hAnsiTheme="minorHAnsi" w:cs="Arial"/>
@@ -15170,7 +15174,7 @@
         </w:rPr>
         <w:t>Resumen extracción</w:t>
       </w:r>
-      <w:bookmarkEnd w:id="45"/>
+      <w:bookmarkEnd w:id="44"/>
     </w:p>
     <w:p>
       <w:pPr>
@@ -15769,9 +15773,9 @@
           <w:szCs w:val="28"/>
         </w:rPr>
       </w:pPr>
-      <w:bookmarkStart w:id="46" w:name="_heading=h.7qhw2ou5jj8s"/>
-      <w:bookmarkStart w:id="47" w:name="_Toc114723315"/>
-      <w:bookmarkEnd w:id="46"/>
+      <w:bookmarkStart w:id="45" w:name="_heading=h.7qhw2ou5jj8s"/>
+      <w:bookmarkStart w:id="46" w:name="_Toc114723315"/>
+      <w:bookmarkEnd w:id="45"/>
       <w:r>
         <w:rPr>
           <w:rFonts w:asciiTheme="minorHAnsi" w:hAnsiTheme="minorHAnsi" w:cs="Arial"/>
@@ -15783,7 +15787,7 @@
         <w:lastRenderedPageBreak/>
         <w:t>PCA</w:t>
       </w:r>
-      <w:bookmarkEnd w:id="47"/>
+      <w:bookmarkEnd w:id="46"/>
     </w:p>
     <w:p>
       <w:pPr>
@@ -16704,7 +16708,7 @@
           <w:rFonts w:asciiTheme="minorHAnsi" w:hAnsiTheme="minorHAnsi"/>
         </w:rPr>
       </w:pPr>
-      <w:bookmarkStart w:id="48" w:name="_Toc114723316"/>
+      <w:bookmarkStart w:id="47" w:name="_Toc114723316"/>
       <w:r>
         <w:rPr>
           <w:rFonts w:asciiTheme="minorHAnsi" w:hAnsiTheme="minorHAnsi"/>
@@ -16712,7 +16716,7 @@
         <w:lastRenderedPageBreak/>
         <w:t>Definición configuraciones de datos para modelo</w:t>
       </w:r>
-      <w:bookmarkEnd w:id="48"/>
+      <w:bookmarkEnd w:id="47"/>
     </w:p>
     <w:p>
       <w:pPr>
@@ -16739,7 +16743,7 @@
           <w:szCs w:val="28"/>
         </w:rPr>
       </w:pPr>
-      <w:bookmarkStart w:id="49" w:name="_Toc114723317"/>
+      <w:bookmarkStart w:id="48" w:name="_Toc114723317"/>
       <w:r>
         <w:rPr>
           <w:rFonts w:asciiTheme="minorHAnsi" w:hAnsiTheme="minorHAnsi" w:cs="Arial"/>
@@ -16751,7 +16755,7 @@
         </w:rPr>
         <w:t>Elección del split en segundos a usar</w:t>
       </w:r>
-      <w:bookmarkEnd w:id="49"/>
+      <w:bookmarkEnd w:id="48"/>
     </w:p>
     <w:p>
       <w:pPr>
@@ -16785,7 +16789,7 @@
         <mc:AlternateContent>
           <mc:Choice Requires="wps">
             <w:drawing>
-              <wp:anchor distT="0" distB="0" distL="0" distR="0" simplePos="0" relativeHeight="251401216" behindDoc="0" locked="0" layoutInCell="1" allowOverlap="1">
+              <wp:anchor distT="0" distB="0" distL="0" distR="0" simplePos="0" relativeHeight="251367424" behindDoc="0" locked="0" layoutInCell="1" allowOverlap="1">
                 <wp:simplePos x="0" y="0"/>
                 <wp:positionH relativeFrom="column">
                   <wp:posOffset>615315</wp:posOffset>
@@ -16937,7 +16941,7 @@
           </mc:Choice>
           <mc:Fallback>
             <w:pict>
-              <v:rect id="Frame9" o:spid="_x0000_s1042" style="position:absolute;left:0;text-align:left;margin-left:48.45pt;margin-top:3.2pt;width:347pt;height:254.1pt;z-index:251401216;visibility:visible;mso-wrap-style:square;mso-wrap-distance-left:0;mso-wrap-distance-top:0;mso-wrap-distance-right:0;mso-wrap-distance-bottom:0;mso-position-horizontal:absolute;mso-position-horizontal-relative:text;mso-position-vertical:absolute;mso-position-vertical-relative:text;v-text-anchor:top" o:gfxdata="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" filled="f" stroked="f">
+              <v:rect id="Frame9" o:spid="_x0000_s1042" style="position:absolute;left:0;text-align:left;margin-left:48.45pt;margin-top:3.2pt;width:347pt;height:254.1pt;z-index:251367424;visibility:visible;mso-wrap-style:square;mso-wrap-distance-left:0;mso-wrap-distance-top:0;mso-wrap-distance-right:0;mso-wrap-distance-bottom:0;mso-position-horizontal:absolute;mso-position-horizontal-relative:text;mso-position-vertical:absolute;mso-position-vertical-relative:text;v-text-anchor:top" o:gfxdata="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" filled="f" stroked="f">
                 <v:textbox inset="0,0,0,0">
                   <w:txbxContent>
                     <w:p>
@@ -17112,7 +17116,7 @@
           <w:szCs w:val="28"/>
         </w:rPr>
       </w:pPr>
-      <w:bookmarkStart w:id="50" w:name="_Toc114723318"/>
+      <w:bookmarkStart w:id="49" w:name="_Toc114723318"/>
       <w:r>
         <w:rPr>
           <w:rFonts w:asciiTheme="minorHAnsi" w:hAnsiTheme="minorHAnsi" w:cs="Arial"/>
@@ -17124,7 +17128,7 @@
         </w:rPr>
         <w:t>Función de evaluación a usar</w:t>
       </w:r>
-      <w:bookmarkEnd w:id="50"/>
+      <w:bookmarkEnd w:id="49"/>
     </w:p>
     <w:p>
       <w:pPr>
@@ -17152,7 +17156,7 @@
           <w:rFonts w:asciiTheme="minorHAnsi" w:hAnsiTheme="minorHAnsi" w:cs="Arial"/>
         </w:rPr>
       </w:pPr>
-      <w:bookmarkStart w:id="51" w:name="_Toc114723319"/>
+      <w:bookmarkStart w:id="50" w:name="_Toc114723319"/>
       <w:r>
         <w:rPr>
           <w:rFonts w:asciiTheme="minorHAnsi" w:hAnsiTheme="minorHAnsi" w:cs="Arial"/>
@@ -17164,7 +17168,7 @@
         </w:rPr>
         <w:t>División de datos en train, valid, test</w:t>
       </w:r>
-      <w:bookmarkEnd w:id="51"/>
+      <w:bookmarkEnd w:id="50"/>
     </w:p>
     <w:p>
       <w:pPr>
@@ -17289,7 +17293,7 @@
           <w:rFonts w:asciiTheme="minorHAnsi" w:hAnsiTheme="minorHAnsi"/>
         </w:rPr>
       </w:pPr>
-      <w:bookmarkStart w:id="52" w:name="_Toc114723320"/>
+      <w:bookmarkStart w:id="51" w:name="_Toc114723320"/>
       <w:r>
         <w:rPr>
           <w:rFonts w:asciiTheme="minorHAnsi" w:hAnsiTheme="minorHAnsi"/>
@@ -17297,7 +17301,7 @@
         <w:lastRenderedPageBreak/>
         <w:t>Entrenamiento modelo</w:t>
       </w:r>
-      <w:bookmarkEnd w:id="52"/>
+      <w:bookmarkEnd w:id="51"/>
     </w:p>
     <w:p>
       <w:pPr>
@@ -17373,7 +17377,7 @@
           <w:szCs w:val="28"/>
         </w:rPr>
       </w:pPr>
-      <w:bookmarkStart w:id="53" w:name="_Toc114723321"/>
+      <w:bookmarkStart w:id="52" w:name="_Toc114723321"/>
       <w:r>
         <w:rPr>
           <w:rFonts w:asciiTheme="minorHAnsi" w:hAnsiTheme="minorHAnsi" w:cs="Arial"/>
@@ -17385,7 +17389,7 @@
         </w:rPr>
         <w:t>Modelo RNA basico</w:t>
       </w:r>
-      <w:bookmarkEnd w:id="53"/>
+      <w:bookmarkEnd w:id="52"/>
     </w:p>
     <w:p>
       <w:pPr>
@@ -17422,7 +17426,7 @@
         <mc:AlternateContent>
           <mc:Choice Requires="wps">
             <w:drawing>
-              <wp:anchor distT="0" distB="0" distL="0" distR="0" simplePos="0" relativeHeight="251430912" behindDoc="0" locked="0" layoutInCell="1" allowOverlap="1">
+              <wp:anchor distT="0" distB="0" distL="0" distR="0" simplePos="0" relativeHeight="251401216" behindDoc="0" locked="0" layoutInCell="1" allowOverlap="1">
                 <wp:simplePos x="0" y="0"/>
                 <wp:positionH relativeFrom="column">
                   <wp:align>center</wp:align>
@@ -17576,7 +17580,7 @@
           </mc:Choice>
           <mc:Fallback>
             <w:pict>
-              <v:rect id="Frame10" o:spid="_x0000_s1043" style="position:absolute;margin-left:0;margin-top:.05pt;width:72.9pt;height:478pt;z-index:251430912;visibility:visible;mso-wrap-style:square;mso-height-percent:620;mso-wrap-distance-left:0;mso-wrap-distance-top:0;mso-wrap-distance-right:0;mso-wrap-distance-bottom:0;mso-position-horizontal:center;mso-position-horizontal-relative:text;mso-position-vertical:absolute;mso-position-vertical-relative:text;mso-height-percent:620;mso-height-relative:margin;v-text-anchor:top" o:gfxdata="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" filled="f" stroked="f">
+              <v:rect id="Frame10" o:spid="_x0000_s1043" style="position:absolute;margin-left:0;margin-top:.05pt;width:72.9pt;height:478pt;z-index:251401216;visibility:visible;mso-wrap-style:square;mso-height-percent:620;mso-wrap-distance-left:0;mso-wrap-distance-top:0;mso-wrap-distance-right:0;mso-wrap-distance-bottom:0;mso-position-horizontal:center;mso-position-horizontal-relative:text;mso-position-vertical:absolute;mso-position-vertical-relative:text;mso-height-percent:620;mso-height-relative:margin;v-text-anchor:top" o:gfxdata="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" filled="f" stroked="f">
                 <v:textbox inset="0,0,0,0">
                   <w:txbxContent>
                     <w:p>
@@ -17720,7 +17724,7 @@
         <mc:AlternateContent>
           <mc:Choice Requires="wps">
             <w:drawing>
-              <wp:anchor distT="0" distB="0" distL="0" distR="0" simplePos="0" relativeHeight="251460608" behindDoc="0" locked="0" layoutInCell="1" allowOverlap="1">
+              <wp:anchor distT="0" distB="0" distL="0" distR="0" simplePos="0" relativeHeight="251435008" behindDoc="0" locked="0" layoutInCell="1" allowOverlap="1">
                 <wp:simplePos x="0" y="0"/>
                 <wp:positionH relativeFrom="column">
                   <wp:align>center</wp:align>
@@ -17871,7 +17875,7 @@
           </mc:Choice>
           <mc:Fallback>
             <w:pict>
-              <v:rect id="Frame11" o:spid="_x0000_s1044" style="position:absolute;margin-left:0;margin-top:.05pt;width:248.8pt;height:101.85pt;z-index:251460608;visibility:visible;mso-wrap-style:square;mso-wrap-distance-left:0;mso-wrap-distance-top:0;mso-wrap-distance-right:0;mso-wrap-distance-bottom:0;mso-position-horizontal:center;mso-position-horizontal-relative:text;mso-position-vertical:absolute;mso-position-vertical-relative:text;v-text-anchor:top" o:gfxdata="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" filled="f" stroked="f">
+              <v:rect id="Frame11" o:spid="_x0000_s1044" style="position:absolute;margin-left:0;margin-top:.05pt;width:248.8pt;height:101.85pt;z-index:251435008;visibility:visible;mso-wrap-style:square;mso-wrap-distance-left:0;mso-wrap-distance-top:0;mso-wrap-distance-right:0;mso-wrap-distance-bottom:0;mso-position-horizontal:center;mso-position-horizontal-relative:text;mso-position-vertical:absolute;mso-position-vertical-relative:text;v-text-anchor:top" o:gfxdata="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" filled="f" stroked="f">
                 <v:textbox inset="0,0,0,0">
                   <w:txbxContent>
                     <w:p>
@@ -17993,7 +17997,7 @@
           <w:szCs w:val="28"/>
         </w:rPr>
       </w:pPr>
-      <w:bookmarkStart w:id="54" w:name="_Toc114723322"/>
+      <w:bookmarkStart w:id="53" w:name="_Toc114723322"/>
       <w:r>
         <w:rPr>
           <w:rFonts w:asciiTheme="minorHAnsi" w:hAnsiTheme="minorHAnsi" w:cs="Arial"/>
@@ -18006,7 +18010,7 @@
         <w:lastRenderedPageBreak/>
         <w:t>Modelo RNA experimental</w:t>
       </w:r>
-      <w:bookmarkEnd w:id="54"/>
+      <w:bookmarkEnd w:id="53"/>
     </w:p>
     <w:p>
       <w:pPr>
@@ -18040,7 +18044,7 @@
         <mc:AlternateContent>
           <mc:Choice Requires="wps">
             <w:drawing>
-              <wp:anchor distT="0" distB="0" distL="0" distR="0" simplePos="0" relativeHeight="251490304" behindDoc="0" locked="0" layoutInCell="1" allowOverlap="1">
+              <wp:anchor distT="0" distB="0" distL="0" distR="0" simplePos="0" relativeHeight="251468800" behindDoc="0" locked="0" layoutInCell="1" allowOverlap="1">
                 <wp:simplePos x="0" y="0"/>
                 <wp:positionH relativeFrom="column">
                   <wp:posOffset>2129790</wp:posOffset>
@@ -18192,7 +18196,7 @@
           </mc:Choice>
           <mc:Fallback>
             <w:pict>
-              <v:rect id="Frame12" o:spid="_x0000_s1045" style="position:absolute;left:0;text-align:left;margin-left:167.7pt;margin-top:-2.75pt;width:150.55pt;height:259.7pt;z-index:251490304;visibility:visible;mso-wrap-style:square;mso-wrap-distance-left:0;mso-wrap-distance-top:0;mso-wrap-distance-right:0;mso-wrap-distance-bottom:0;mso-position-horizontal:absolute;mso-position-horizontal-relative:text;mso-position-vertical:absolute;mso-position-vertical-relative:text;v-text-anchor:top" o:gfxdata="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" filled="f" stroked="f">
+              <v:rect id="Frame12" o:spid="_x0000_s1045" style="position:absolute;left:0;text-align:left;margin-left:167.7pt;margin-top:-2.75pt;width:150.55pt;height:259.7pt;z-index:251468800;visibility:visible;mso-wrap-style:square;mso-wrap-distance-left:0;mso-wrap-distance-top:0;mso-wrap-distance-right:0;mso-wrap-distance-bottom:0;mso-position-horizontal:absolute;mso-position-horizontal-relative:text;mso-position-vertical:absolute;mso-position-vertical-relative:text;v-text-anchor:top" o:gfxdata="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" filled="f" stroked="f">
                 <v:textbox inset="0,0,0,0">
                   <w:txbxContent>
                     <w:p>
@@ -18322,7 +18326,7 @@
         <mc:AlternateContent>
           <mc:Choice Requires="wps">
             <w:drawing>
-              <wp:anchor distT="0" distB="0" distL="0" distR="0" simplePos="0" relativeHeight="251520000" behindDoc="0" locked="0" layoutInCell="1" allowOverlap="1">
+              <wp:anchor distT="0" distB="0" distL="0" distR="0" simplePos="0" relativeHeight="251502592" behindDoc="0" locked="0" layoutInCell="1" allowOverlap="1">
                 <wp:simplePos x="0" y="0"/>
                 <wp:positionH relativeFrom="column">
                   <wp:align>center</wp:align>
@@ -18473,7 +18477,7 @@
           </mc:Choice>
           <mc:Fallback>
             <w:pict>
-              <v:rect id="Frame13" o:spid="_x0000_s1046" style="position:absolute;left:0;text-align:left;margin-left:0;margin-top:.05pt;width:227.25pt;height:95.45pt;z-index:251520000;visibility:visible;mso-wrap-style:square;mso-wrap-distance-left:0;mso-wrap-distance-top:0;mso-wrap-distance-right:0;mso-wrap-distance-bottom:0;mso-position-horizontal:center;mso-position-horizontal-relative:text;mso-position-vertical:absolute;mso-position-vertical-relative:text;v-text-anchor:top" o:gfxdata="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" filled="f" stroked="f">
+              <v:rect id="Frame13" o:spid="_x0000_s1046" style="position:absolute;left:0;text-align:left;margin-left:0;margin-top:.05pt;width:227.25pt;height:95.45pt;z-index:251502592;visibility:visible;mso-wrap-style:square;mso-wrap-distance-left:0;mso-wrap-distance-top:0;mso-wrap-distance-right:0;mso-wrap-distance-bottom:0;mso-position-horizontal:center;mso-position-horizontal-relative:text;mso-position-vertical:absolute;mso-position-vertical-relative:text;v-text-anchor:top" o:gfxdata="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" filled="f" stroked="f">
                 <v:textbox inset="0,0,0,0">
                   <w:txbxContent>
                     <w:p>
@@ -18648,7 +18652,7 @@
           <w:szCs w:val="28"/>
         </w:rPr>
       </w:pPr>
-      <w:bookmarkStart w:id="55" w:name="_Toc114723323"/>
+      <w:bookmarkStart w:id="54" w:name="_Toc114723323"/>
       <w:r>
         <w:rPr>
           <w:rFonts w:asciiTheme="minorHAnsi" w:hAnsiTheme="minorHAnsi" w:cs="Arial"/>
@@ -18661,7 +18665,7 @@
         <w:lastRenderedPageBreak/>
         <w:t>RandomForestClassifier</w:t>
       </w:r>
-      <w:bookmarkEnd w:id="55"/>
+      <w:bookmarkEnd w:id="54"/>
     </w:p>
     <w:p>
       <w:pPr>
@@ -18704,7 +18708,7 @@
         <mc:AlternateContent>
           <mc:Choice Requires="wps">
             <w:drawing>
-              <wp:anchor distT="0" distB="0" distL="0" distR="0" simplePos="0" relativeHeight="251549696" behindDoc="0" locked="0" layoutInCell="1" allowOverlap="1">
+              <wp:anchor distT="0" distB="0" distL="0" distR="0" simplePos="0" relativeHeight="251536384" behindDoc="0" locked="0" layoutInCell="1" allowOverlap="1">
                 <wp:simplePos x="0" y="0"/>
                 <wp:positionH relativeFrom="column">
                   <wp:align>center</wp:align>
@@ -18855,7 +18859,7 @@
           </mc:Choice>
           <mc:Fallback>
             <w:pict>
-              <v:rect id="Frame14" o:spid="_x0000_s1047" style="position:absolute;left:0;text-align:left;margin-left:0;margin-top:.05pt;width:272pt;height:108.5pt;z-index:251549696;visibility:visible;mso-wrap-style:square;mso-wrap-distance-left:0;mso-wrap-distance-top:0;mso-wrap-distance-right:0;mso-wrap-distance-bottom:0;mso-position-horizontal:center;mso-position-horizontal-relative:text;mso-position-vertical:absolute;mso-position-vertical-relative:text;v-text-anchor:top" o:gfxdata="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" filled="f" stroked="f">
+              <v:rect id="Frame14" o:spid="_x0000_s1047" style="position:absolute;left:0;text-align:left;margin-left:0;margin-top:.05pt;width:272pt;height:108.5pt;z-index:251536384;visibility:visible;mso-wrap-style:square;mso-wrap-distance-left:0;mso-wrap-distance-top:0;mso-wrap-distance-right:0;mso-wrap-distance-bottom:0;mso-position-horizontal:center;mso-position-horizontal-relative:text;mso-position-vertical:absolute;mso-position-vertical-relative:text;v-text-anchor:top" o:gfxdata="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" filled="f" stroked="f">
                 <v:textbox inset="0,0,0,0">
                   <w:txbxContent>
                     <w:p>
@@ -18983,7 +18987,7 @@
           <w:szCs w:val="28"/>
         </w:rPr>
       </w:pPr>
-      <w:bookmarkStart w:id="56" w:name="_Toc114723324"/>
+      <w:bookmarkStart w:id="55" w:name="_Toc114723324"/>
       <w:r>
         <w:rPr>
           <w:rFonts w:asciiTheme="minorHAnsi" w:hAnsiTheme="minorHAnsi" w:cs="Arial"/>
@@ -18995,7 +18999,7 @@
         </w:rPr>
         <w:t>LogisticRegression</w:t>
       </w:r>
-      <w:bookmarkEnd w:id="56"/>
+      <w:bookmarkEnd w:id="55"/>
     </w:p>
     <w:p>
       <w:pPr>
@@ -19029,7 +19033,7 @@
         <mc:AlternateContent>
           <mc:Choice Requires="wps">
             <w:drawing>
-              <wp:anchor distT="0" distB="0" distL="0" distR="0" simplePos="0" relativeHeight="251610112" behindDoc="0" locked="0" layoutInCell="1" allowOverlap="1">
+              <wp:anchor distT="0" distB="0" distL="0" distR="0" simplePos="0" relativeHeight="251604992" behindDoc="0" locked="0" layoutInCell="1" allowOverlap="1">
                 <wp:simplePos x="0" y="0"/>
                 <wp:positionH relativeFrom="column">
                   <wp:align>center</wp:align>
@@ -19180,7 +19184,7 @@
           </mc:Choice>
           <mc:Fallback>
             <w:pict>
-              <v:rect id="Frame16" o:spid="_x0000_s1048" style="position:absolute;left:0;text-align:left;margin-left:0;margin-top:.05pt;width:269.5pt;height:83.95pt;z-index:251610112;visibility:visible;mso-wrap-style:square;mso-wrap-distance-left:0;mso-wrap-distance-top:0;mso-wrap-distance-right:0;mso-wrap-distance-bottom:0;mso-position-horizontal:center;mso-position-horizontal-relative:text;mso-position-vertical:absolute;mso-position-vertical-relative:text;v-text-anchor:top" o:gfxdata="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" filled="f" stroked="f">
+              <v:rect id="Frame16" o:spid="_x0000_s1048" style="position:absolute;left:0;text-align:left;margin-left:0;margin-top:.05pt;width:269.5pt;height:83.95pt;z-index:251604992;visibility:visible;mso-wrap-style:square;mso-wrap-distance-left:0;mso-wrap-distance-top:0;mso-wrap-distance-right:0;mso-wrap-distance-bottom:0;mso-position-horizontal:center;mso-position-horizontal-relative:text;mso-position-vertical:absolute;mso-position-vertical-relative:text;v-text-anchor:top" o:gfxdata="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" filled="f" stroked="f">
                 <v:textbox inset="0,0,0,0">
                   <w:txbxContent>
                     <w:p>
@@ -19302,7 +19306,7 @@
           <w:szCs w:val="28"/>
         </w:rPr>
       </w:pPr>
-      <w:bookmarkStart w:id="57" w:name="_Toc114723325"/>
+      <w:bookmarkStart w:id="56" w:name="_Toc114723325"/>
       <w:r>
         <w:rPr>
           <w:rFonts w:asciiTheme="minorHAnsi" w:hAnsiTheme="minorHAnsi" w:cs="Arial"/>
@@ -19314,7 +19318,7 @@
         </w:rPr>
         <w:t>DecisionTreeClassifier</w:t>
       </w:r>
-      <w:bookmarkEnd w:id="57"/>
+      <w:bookmarkEnd w:id="56"/>
     </w:p>
     <w:p>
       <w:pPr>
@@ -19373,7 +19377,7 @@
         <mc:AlternateContent>
           <mc:Choice Requires="wps">
             <w:drawing>
-              <wp:anchor distT="0" distB="0" distL="0" distR="0" simplePos="0" relativeHeight="251639808" behindDoc="0" locked="0" layoutInCell="1" allowOverlap="1">
+              <wp:anchor distT="0" distB="0" distL="0" distR="0" simplePos="0" relativeHeight="251638784" behindDoc="0" locked="0" layoutInCell="1" allowOverlap="1">
                 <wp:simplePos x="0" y="0"/>
                 <wp:positionH relativeFrom="column">
                   <wp:align>center</wp:align>
@@ -19524,7 +19528,7 @@
           </mc:Choice>
           <mc:Fallback>
             <w:pict>
-              <v:rect id="Frame17" o:spid="_x0000_s1049" style="position:absolute;left:0;text-align:left;margin-left:0;margin-top:.05pt;width:273.75pt;height:109.45pt;z-index:251639808;visibility:visible;mso-wrap-style:square;mso-wrap-distance-left:0;mso-wrap-distance-top:0;mso-wrap-distance-right:0;mso-wrap-distance-bottom:0;mso-position-horizontal:center;mso-position-horizontal-relative:text;mso-position-vertical:absolute;mso-position-vertical-relative:text;v-text-anchor:top" o:gfxdata="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" filled="f" stroked="f">
+              <v:rect id="Frame17" o:spid="_x0000_s1049" style="position:absolute;left:0;text-align:left;margin-left:0;margin-top:.05pt;width:273.75pt;height:109.45pt;z-index:251638784;visibility:visible;mso-wrap-style:square;mso-wrap-distance-left:0;mso-wrap-distance-top:0;mso-wrap-distance-right:0;mso-wrap-distance-bottom:0;mso-position-horizontal:center;mso-position-horizontal-relative:text;mso-position-vertical:absolute;mso-position-vertical-relative:text;v-text-anchor:top" o:gfxdata="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" filled="f" stroked="f">
                 <v:textbox inset="0,0,0,0">
                   <w:txbxContent>
                     <w:p>
@@ -19652,7 +19656,7 @@
           <w:szCs w:val="28"/>
         </w:rPr>
       </w:pPr>
-      <w:bookmarkStart w:id="58" w:name="_Toc114723326"/>
+      <w:bookmarkStart w:id="57" w:name="_Toc114723326"/>
       <w:r>
         <w:rPr>
           <w:rFonts w:asciiTheme="minorHAnsi" w:hAnsiTheme="minorHAnsi" w:cs="Arial"/>
@@ -19664,7 +19668,7 @@
         </w:rPr>
         <w:t>DummyClassifier</w:t>
       </w:r>
-      <w:bookmarkEnd w:id="58"/>
+      <w:bookmarkEnd w:id="57"/>
     </w:p>
     <w:p>
       <w:pPr>
@@ -19698,7 +19702,7 @@
         <mc:AlternateContent>
           <mc:Choice Requires="wps">
             <w:drawing>
-              <wp:anchor distT="0" distB="0" distL="0" distR="0" simplePos="0" relativeHeight="251669504" behindDoc="0" locked="0" layoutInCell="1" allowOverlap="1">
+              <wp:anchor distT="0" distB="0" distL="0" distR="0" simplePos="0" relativeHeight="251672576" behindDoc="0" locked="0" layoutInCell="1" allowOverlap="1">
                 <wp:simplePos x="0" y="0"/>
                 <wp:positionH relativeFrom="column">
                   <wp:align>center</wp:align>
@@ -19849,7 +19853,7 @@
           </mc:Choice>
           <mc:Fallback>
             <w:pict>
-              <v:rect id="Frame18" o:spid="_x0000_s1050" style="position:absolute;left:0;text-align:left;margin-left:0;margin-top:.05pt;width:274.3pt;height:101.65pt;z-index:251669504;visibility:visible;mso-wrap-style:square;mso-wrap-distance-left:0;mso-wrap-distance-top:0;mso-wrap-distance-right:0;mso-wrap-distance-bottom:0;mso-position-horizontal:center;mso-position-horizontal-relative:text;mso-position-vertical:absolute;mso-position-vertical-relative:text;v-text-anchor:top" o:gfxdata="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" filled="f" stroked="f">
+              <v:rect id="Frame18" o:spid="_x0000_s1050" style="position:absolute;left:0;text-align:left;margin-left:0;margin-top:.05pt;width:274.3pt;height:101.65pt;z-index:251672576;visibility:visible;mso-wrap-style:square;mso-wrap-distance-left:0;mso-wrap-distance-top:0;mso-wrap-distance-right:0;mso-wrap-distance-bottom:0;mso-position-horizontal:center;mso-position-horizontal-relative:text;mso-position-vertical:absolute;mso-position-vertical-relative:text;v-text-anchor:top" o:gfxdata="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" filled="f" stroked="f">
                 <v:textbox inset="0,0,0,0">
                   <w:txbxContent>
                     <w:p>
@@ -19971,7 +19975,7 @@
           <w:szCs w:val="28"/>
         </w:rPr>
       </w:pPr>
-      <w:bookmarkStart w:id="59" w:name="_Toc114723327"/>
+      <w:bookmarkStart w:id="58" w:name="_Toc114723327"/>
       <w:r>
         <w:rPr>
           <w:rFonts w:asciiTheme="minorHAnsi" w:hAnsiTheme="minorHAnsi" w:cs="Arial"/>
@@ -19983,7 +19987,7 @@
         </w:rPr>
         <w:t>KneighborsClassifier</w:t>
       </w:r>
-      <w:bookmarkEnd w:id="59"/>
+      <w:bookmarkEnd w:id="58"/>
     </w:p>
     <w:p>
       <w:pPr>
@@ -20017,7 +20021,7 @@
         <mc:AlternateContent>
           <mc:Choice Requires="wps">
             <w:drawing>
-              <wp:anchor distT="0" distB="0" distL="0" distR="0" simplePos="0" relativeHeight="251699200" behindDoc="0" locked="0" layoutInCell="1" allowOverlap="1">
+              <wp:anchor distT="0" distB="0" distL="0" distR="0" simplePos="0" relativeHeight="251706368" behindDoc="0" locked="0" layoutInCell="1" allowOverlap="1">
                 <wp:simplePos x="0" y="0"/>
                 <wp:positionH relativeFrom="column">
                   <wp:align>center</wp:align>
@@ -20168,7 +20172,7 @@
           </mc:Choice>
           <mc:Fallback>
             <w:pict>
-              <v:rect id="Frame19" o:spid="_x0000_s1051" style="position:absolute;left:0;text-align:left;margin-left:0;margin-top:.05pt;width:295pt;height:113.05pt;z-index:251699200;visibility:visible;mso-wrap-style:square;mso-wrap-distance-left:0;mso-wrap-distance-top:0;mso-wrap-distance-right:0;mso-wrap-distance-bottom:0;mso-position-horizontal:center;mso-position-horizontal-relative:text;mso-position-vertical:absolute;mso-position-vertical-relative:text;v-text-anchor:top" o:gfxdata="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" filled="f" stroked="f">
+              <v:rect id="Frame19" o:spid="_x0000_s1051" style="position:absolute;left:0;text-align:left;margin-left:0;margin-top:.05pt;width:295pt;height:113.05pt;z-index:251706368;visibility:visible;mso-wrap-style:square;mso-wrap-distance-left:0;mso-wrap-distance-top:0;mso-wrap-distance-right:0;mso-wrap-distance-bottom:0;mso-position-horizontal:center;mso-position-horizontal-relative:text;mso-position-vertical:absolute;mso-position-vertical-relative:text;v-text-anchor:top" o:gfxdata="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" filled="f" stroked="f">
                 <v:textbox inset="0,0,0,0">
                   <w:txbxContent>
                     <w:p>
@@ -20296,7 +20300,7 @@
           <w:szCs w:val="28"/>
         </w:rPr>
       </w:pPr>
-      <w:bookmarkStart w:id="60" w:name="_Toc114723328"/>
+      <w:bookmarkStart w:id="59" w:name="_Toc114723328"/>
       <w:r>
         <w:rPr>
           <w:rFonts w:asciiTheme="minorHAnsi" w:hAnsiTheme="minorHAnsi" w:cs="Arial"/>
@@ -20309,7 +20313,7 @@
         <w:lastRenderedPageBreak/>
         <w:t>GaussianNB</w:t>
       </w:r>
-      <w:bookmarkEnd w:id="60"/>
+      <w:bookmarkEnd w:id="59"/>
     </w:p>
     <w:p>
       <w:pPr>
@@ -20382,7 +20386,7 @@
         <mc:AlternateContent>
           <mc:Choice Requires="wps">
             <w:drawing>
-              <wp:anchor distT="0" distB="0" distL="0" distR="0" simplePos="0" relativeHeight="251728896" behindDoc="0" locked="0" layoutInCell="1" allowOverlap="1">
+              <wp:anchor distT="0" distB="0" distL="0" distR="0" simplePos="0" relativeHeight="251740160" behindDoc="0" locked="0" layoutInCell="1" allowOverlap="1">
                 <wp:simplePos x="0" y="0"/>
                 <wp:positionH relativeFrom="column">
                   <wp:align>center</wp:align>
@@ -20533,7 +20537,7 @@
           </mc:Choice>
           <mc:Fallback>
             <w:pict>
-              <v:rect id="Frame20" o:spid="_x0000_s1052" style="position:absolute;left:0;text-align:left;margin-left:0;margin-top:.05pt;width:348.2pt;height:108.2pt;z-index:251728896;visibility:visible;mso-wrap-style:square;mso-wrap-distance-left:0;mso-wrap-distance-top:0;mso-wrap-distance-right:0;mso-wrap-distance-bottom:0;mso-position-horizontal:center;mso-position-horizontal-relative:text;mso-position-vertical:absolute;mso-position-vertical-relative:text;v-text-anchor:top" o:gfxdata="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" filled="f" stroked="f">
+              <v:rect id="Frame20" o:spid="_x0000_s1052" style="position:absolute;left:0;text-align:left;margin-left:0;margin-top:.05pt;width:348.2pt;height:108.2pt;z-index:251740160;visibility:visible;mso-wrap-style:square;mso-wrap-distance-left:0;mso-wrap-distance-top:0;mso-wrap-distance-right:0;mso-wrap-distance-bottom:0;mso-position-horizontal:center;mso-position-horizontal-relative:text;mso-position-vertical:absolute;mso-position-vertical-relative:text;v-text-anchor:top" o:gfxdata="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" filled="f" stroked="f">
                 <v:textbox inset="0,0,0,0">
                   <w:txbxContent>
                     <w:p>
@@ -20655,7 +20659,7 @@
           <w:szCs w:val="28"/>
         </w:rPr>
       </w:pPr>
-      <w:bookmarkStart w:id="61" w:name="_Toc114723329"/>
+      <w:bookmarkStart w:id="60" w:name="_Toc114723329"/>
       <w:r>
         <w:rPr>
           <w:rFonts w:asciiTheme="minorHAnsi" w:hAnsiTheme="minorHAnsi" w:cs="Arial"/>
@@ -20667,7 +20671,7 @@
         </w:rPr>
         <w:t>Comparación resultados</w:t>
       </w:r>
-      <w:bookmarkEnd w:id="61"/>
+      <w:bookmarkEnd w:id="60"/>
     </w:p>
     <w:p>
       <w:pPr>
@@ -22076,7 +22080,7 @@
           <w:rFonts w:asciiTheme="minorHAnsi" w:hAnsiTheme="minorHAnsi" w:cs="Arial"/>
         </w:rPr>
       </w:pPr>
-      <w:bookmarkStart w:id="62" w:name="_Toc114723330"/>
+      <w:bookmarkStart w:id="61" w:name="_Toc114723330"/>
       <w:r>
         <w:rPr>
           <w:rFonts w:asciiTheme="minorHAnsi" w:hAnsiTheme="minorHAnsi" w:cs="Arial"/>
@@ -22088,7 +22092,7 @@
         </w:rPr>
         <w:t>Elección modelo usar</w:t>
       </w:r>
-      <w:bookmarkEnd w:id="62"/>
+      <w:bookmarkEnd w:id="61"/>
     </w:p>
     <w:p>
       <w:pPr>
@@ -22192,7 +22196,7 @@
           <w:rFonts w:asciiTheme="minorHAnsi" w:hAnsiTheme="minorHAnsi"/>
         </w:rPr>
       </w:pPr>
-      <w:bookmarkStart w:id="63" w:name="_Toc114723331"/>
+      <w:bookmarkStart w:id="62" w:name="_Toc114723331"/>
       <w:r>
         <w:rPr>
           <w:rFonts w:asciiTheme="minorHAnsi" w:hAnsiTheme="minorHAnsi"/>
@@ -22200,7 +22204,7 @@
         <w:lastRenderedPageBreak/>
         <w:t>Conclusiones y siguientes pasos</w:t>
       </w:r>
-      <w:bookmarkEnd w:id="63"/>
+      <w:bookmarkEnd w:id="62"/>
     </w:p>
     <w:p>
       <w:pPr>
@@ -22218,7 +22222,7 @@
           <w:szCs w:val="28"/>
         </w:rPr>
       </w:pPr>
-      <w:bookmarkStart w:id="64" w:name="_Toc114723332"/>
+      <w:bookmarkStart w:id="63" w:name="_Toc114723332"/>
       <w:r>
         <w:rPr>
           <w:rFonts w:asciiTheme="minorHAnsi" w:hAnsiTheme="minorHAnsi" w:cs="Arial"/>
@@ -22230,7 +22234,7 @@
         </w:rPr>
         <w:t>Conclusiones</w:t>
       </w:r>
-      <w:bookmarkEnd w:id="64"/>
+      <w:bookmarkEnd w:id="63"/>
     </w:p>
     <w:p>
       <w:pPr>
@@ -22324,7 +22328,7 @@
           <w:szCs w:val="28"/>
         </w:rPr>
       </w:pPr>
-      <w:bookmarkStart w:id="65" w:name="_Toc114723333"/>
+      <w:bookmarkStart w:id="64" w:name="_Toc114723333"/>
       <w:r>
         <w:rPr>
           <w:rFonts w:asciiTheme="minorHAnsi" w:hAnsiTheme="minorHAnsi" w:cs="Arial"/>
@@ -22336,7 +22340,7 @@
         </w:rPr>
         <w:t>Siguientes pasos</w:t>
       </w:r>
-      <w:bookmarkEnd w:id="65"/>
+      <w:bookmarkEnd w:id="64"/>
     </w:p>
     <w:p>
       <w:pPr>
@@ -22453,7 +22457,7 @@
         <w:br w:type="page"/>
       </w:r>
     </w:p>
-    <w:bookmarkStart w:id="66" w:name="_Toc114723334" w:displacedByCustomXml="next"/>
+    <w:bookmarkStart w:id="65" w:name="_Toc114723334" w:displacedByCustomXml="next"/>
     <w:sdt>
       <w:sdtPr>
         <w:rPr>
@@ -22489,7 +22493,7 @@
             </w:rPr>
             <w:t>Bibliography</w:t>
           </w:r>
-          <w:bookmarkEnd w:id="66"/>
+          <w:bookmarkEnd w:id="65"/>
         </w:p>
         <w:sdt>
           <w:sdtPr>
@@ -22566,7 +22570,6 @@
               <w:r>
                 <w:rPr>
                   <w:noProof/>
-                  <w:lang w:val="en-US"/>
                 </w:rPr>
                 <w:t xml:space="preserve">Cañón., J. S. (2018). </w:t>
               </w:r>
@@ -22575,22 +22578,14 @@
                   <w:i/>
                   <w:iCs/>
                   <w:noProof/>
-                  <w:lang w:val="en-US"/>
                 </w:rPr>
                 <w:t>Automatic Instrument Recognition with Deep Convolutional Neural Networks</w:t>
               </w:r>
               <w:r>
                 <w:rPr>
                   <w:noProof/>
-                  <w:lang w:val="en-US"/>
                 </w:rPr>
-                <w:t xml:space="preserve">. </w:t>
-              </w:r>
-              <w:r>
-                <w:rPr>
-                  <w:noProof/>
-                </w:rPr>
-                <w:t>Obtenido de https://www.bibliotecadigitaldebogota.gov.co/resources/2089794/</w:t>
+                <w:t>. Obtenido de https://www.bibliotecadigitaldebogota.gov.co/resources/2089794/</w:t>
               </w:r>
             </w:p>
             <w:p>
@@ -22613,14 +22608,12 @@
                   <w:i/>
                   <w:iCs/>
                   <w:noProof/>
-                  <w:lang w:val="en-US"/>
                 </w:rPr>
                 <w:t>Music Feature Extraction in python</w:t>
               </w:r>
               <w:r>
                 <w:rPr>
                   <w:noProof/>
-                  <w:lang w:val="en-US"/>
                 </w:rPr>
                 <w:t>. Retrieved from https://towardsdatascience.com/extract-features-of-music-75a3f9bc265d</w:t>
               </w:r>
@@ -22644,22 +22637,14 @@
                   <w:i/>
                   <w:iCs/>
                   <w:noProof/>
-                  <w:lang w:val="en-US"/>
                 </w:rPr>
                 <w:t>Music Feature Extraction in Python</w:t>
               </w:r>
               <w:r>
                 <w:rPr>
                   <w:noProof/>
-                  <w:lang w:val="en-US"/>
                 </w:rPr>
-                <w:t xml:space="preserve">. </w:t>
-              </w:r>
-              <w:r>
-                <w:rPr>
-                  <w:noProof/>
-                </w:rPr>
-                <w:t>Obtenido de https://towardsdatascience.com/extract-features-of-music-75a3f9bc265d</w:t>
+                <w:t>. Obtenido de https://towardsdatascience.com/extract-features-of-music-75a3f9bc265d</w:t>
               </w:r>
             </w:p>
             <w:p>
@@ -22681,22 +22666,14 @@
                   <w:i/>
                   <w:iCs/>
                   <w:noProof/>
-                  <w:lang w:val="en-US"/>
                 </w:rPr>
                 <w:t>In Proceedings of the 18th International Society for Music Information Retrieval Conference</w:t>
               </w:r>
               <w:r>
                 <w:rPr>
                   <w:noProof/>
-                  <w:lang w:val="en-US"/>
                 </w:rPr>
-                <w:t xml:space="preserve">. </w:t>
-              </w:r>
-              <w:r>
-                <w:rPr>
-                  <w:noProof/>
-                </w:rPr>
-                <w:t>Obtenido de Suzhou, china: https://annotator.freesound.org/fsd/</w:t>
+                <w:t>. Obtenido de Suzhou, china: https://annotator.freesound.org/fsd/</w:t>
               </w:r>
             </w:p>
             <w:p>
@@ -22739,7 +22716,6 @@
               <w:r>
                 <w:rPr>
                   <w:noProof/>
-                  <w:lang w:val="en-US"/>
                 </w:rPr>
                 <w:t xml:space="preserve">freesound, E. S. (2022). </w:t>
               </w:r>
@@ -22748,22 +22724,14 @@
                   <w:i/>
                   <w:iCs/>
                   <w:noProof/>
-                  <w:lang w:val="en-US"/>
                 </w:rPr>
                 <w:t>Royalty Free Sound Effects</w:t>
               </w:r>
               <w:r>
                 <w:rPr>
                   <w:noProof/>
-                  <w:lang w:val="en-US"/>
                 </w:rPr>
-                <w:t xml:space="preserve">. </w:t>
-              </w:r>
-              <w:r>
-                <w:rPr>
-                  <w:noProof/>
-                </w:rPr>
-                <w:t>Obtenido de Music Dataset: https://www.epidemicsound.com/sound-effects/instruments/</w:t>
+                <w:t>. Obtenido de Music Dataset: https://www.epidemicsound.com/sound-effects/instruments/</w:t>
               </w:r>
             </w:p>
             <w:p>
@@ -22922,7 +22890,6 @@
               <w:r>
                 <w:rPr>
                   <w:noProof/>
-                  <w:lang w:val="en-US"/>
                 </w:rPr>
                 <w:lastRenderedPageBreak/>
                 <w:t xml:space="preserve">John Thickstun, Z. H. (2017). </w:t>
@@ -22932,22 +22899,14 @@
                   <w:i/>
                   <w:iCs/>
                   <w:noProof/>
-                  <w:lang w:val="en-US"/>
                 </w:rPr>
                 <w:t>LEARNING FEATURES OF MUSIC FROM SCRATCH</w:t>
               </w:r>
               <w:r>
                 <w:rPr>
                   <w:noProof/>
-                  <w:lang w:val="en-US"/>
                 </w:rPr>
-                <w:t xml:space="preserve">. </w:t>
-              </w:r>
-              <w:r>
-                <w:rPr>
-                  <w:noProof/>
-                </w:rPr>
-                <w:t>Obtenido de https://arxiv.org/abs/1611.09827</w:t>
+                <w:t>. Obtenido de https://arxiv.org/abs/1611.09827</w:t>
               </w:r>
             </w:p>
             <w:p>
@@ -22991,7 +22950,6 @@
               <w:r>
                 <w:rPr>
                   <w:noProof/>
-                  <w:lang w:val="en-US"/>
                 </w:rPr>
                 <w:t>kaggle, &amp; Musinet. (2020). Retrieved from https://www.kaggle.com/datasets/imsparsh/musicnet-dataset</w:t>
               </w:r>
@@ -23007,7 +22965,6 @@
               <w:r>
                 <w:rPr>
                   <w:noProof/>
-                  <w:lang w:val="en-US"/>
                 </w:rPr>
                 <w:t xml:space="preserve">librosa. (2022). </w:t>
               </w:r>
@@ -23016,22 +22973,14 @@
                   <w:i/>
                   <w:iCs/>
                   <w:noProof/>
-                  <w:lang w:val="en-US"/>
                 </w:rPr>
                 <w:t>python package for music and audio analysis</w:t>
               </w:r>
               <w:r>
                 <w:rPr>
                   <w:noProof/>
-                  <w:lang w:val="en-US"/>
                 </w:rPr>
-                <w:t xml:space="preserve">. </w:t>
-              </w:r>
-              <w:r>
-                <w:rPr>
-                  <w:noProof/>
-                </w:rPr>
-                <w:t>Obtenido de https://librosa.org/doc/latest/index.html</w:t>
+                <w:t>. Obtenido de https://librosa.org/doc/latest/index.html</w:t>
               </w:r>
             </w:p>
             <w:p>
@@ -23161,7 +23110,6 @@
               <w:r>
                 <w:rPr>
                   <w:noProof/>
-                  <w:lang w:val="en-US"/>
                 </w:rPr>
                 <w:t xml:space="preserve">programmerclick. (2022). </w:t>
               </w:r>
@@ -23170,22 +23118,14 @@
                   <w:i/>
                   <w:iCs/>
                   <w:noProof/>
-                  <w:lang w:val="en-US"/>
                 </w:rPr>
                 <w:t>scikit-learn Naive Bayes GaussianNB ejemplo</w:t>
               </w:r>
               <w:r>
                 <w:rPr>
                   <w:noProof/>
-                  <w:lang w:val="en-US"/>
                 </w:rPr>
-                <w:t xml:space="preserve">. </w:t>
-              </w:r>
-              <w:r>
-                <w:rPr>
-                  <w:noProof/>
-                </w:rPr>
-                <w:t>Obtenido de https://programmerclick.com/article/21391478006/</w:t>
+                <w:t>. Obtenido de https://programmerclick.com/article/21391478006/</w:t>
               </w:r>
             </w:p>
             <w:p>
@@ -23324,22 +23264,14 @@
                   <w:i/>
                   <w:iCs/>
                   <w:noProof/>
-                  <w:lang w:val="en-US"/>
                 </w:rPr>
                 <w:t>Why Using a Dummy Classifier is a Smart Move</w:t>
               </w:r>
               <w:r>
                 <w:rPr>
                   <w:noProof/>
-                  <w:lang w:val="en-US"/>
                 </w:rPr>
-                <w:t xml:space="preserve">. </w:t>
-              </w:r>
-              <w:r>
-                <w:rPr>
-                  <w:noProof/>
-                </w:rPr>
-                <w:t>Obtenido de https://towardsdatascience.com/why-using-a-dummy-classifier-is-a-smart-move-4a55080e3549</w:t>
+                <w:t>. Obtenido de https://towardsdatascience.com/why-using-a-dummy-classifier-is-a-smart-move-4a55080e3549</w:t>
               </w:r>
             </w:p>
             <w:p>
@@ -23402,6 +23334,35 @@
             </w:p>
             <w:p>
               <w:pPr>
+                <w:pStyle w:val="Bibliography"/>
+                <w:ind w:left="720" w:hanging="720"/>
+                <w:rPr>
+                  <w:noProof/>
+                </w:rPr>
+              </w:pPr>
+              <w:r>
+                <w:rPr>
+                  <w:noProof/>
+                </w:rPr>
+                <w:t xml:space="preserve">WISROVI. (2022). </w:t>
+              </w:r>
+              <w:r>
+                <w:rPr>
+                  <w:i/>
+                  <w:iCs/>
+                  <w:noProof/>
+                </w:rPr>
+                <w:t>Repositorio de este trabajo</w:t>
+              </w:r>
+              <w:r>
+                <w:rPr>
+                  <w:noProof/>
+                </w:rPr>
+                <w:t>. Obtenido de Github: https://github.com/wisrovi/TFM2022</w:t>
+              </w:r>
+            </w:p>
+            <w:p>
+              <w:pPr>
                 <w:rPr>
                   <w:rFonts w:asciiTheme="minorHAnsi" w:hAnsiTheme="minorHAnsi"/>
                 </w:rPr>
@@ -23420,6 +23381,8 @@
         </w:sdt>
       </w:sdtContent>
     </w:sdt>
+    <w:bookmarkStart w:id="66" w:name="_GoBack" w:displacedByCustomXml="prev"/>
+    <w:bookmarkEnd w:id="66" w:displacedByCustomXml="prev"/>
     <w:sectPr>
       <w:headerReference w:type="default" r:id="rId45"/>
       <w:footerReference w:type="default" r:id="rId46"/>
@@ -23487,7 +23450,7 @@
       <w:rPr>
         <w:noProof/>
       </w:rPr>
-      <w:t>18</w:t>
+      <w:t>51</w:t>
     </w:r>
     <w:r>
       <w:fldChar w:fldCharType="end"/>
@@ -28030,7 +27993,7 @@
 </file>
 
 <file path=customXml/itemProps2.xml><?xml version="1.0" encoding="utf-8"?>
-<ds:datastoreItem xmlns:ds="http://schemas.openxmlformats.org/officeDocument/2006/customXml" ds:itemID="{A56C2148-4909-445C-A4BA-95EF332892A7}">
+<ds:datastoreItem xmlns:ds="http://schemas.openxmlformats.org/officeDocument/2006/customXml" ds:itemID="{9CEEE46D-6F9F-4914-9FCE-D842D77B8A56}">
   <ds:schemaRefs>
     <ds:schemaRef ds:uri="http://schemas.openxmlformats.org/officeDocument/2006/bibliography"/>
   </ds:schemaRefs>

--- a/TFM-libro.docx
+++ b/TFM-libro.docx
@@ -11421,14 +11421,27 @@
       <w:r>
         <w:t xml:space="preserve">Ilustración </w:t>
       </w:r>
-      <w:fldSimple w:instr=" SEQ Ilustración \* ARABIC ">
-        <w:r>
-          <w:rPr>
-            <w:noProof/>
-          </w:rPr>
-          <w:t>1</w:t>
-        </w:r>
-      </w:fldSimple>
+      <w:r>
+        <w:fldChar w:fldCharType="begin"/>
+      </w:r>
+      <w:r>
+        <w:instrText xml:space="preserve"> SEQ Ilustración \* ARABIC </w:instrText>
+      </w:r>
+      <w:r>
+        <w:fldChar w:fldCharType="separate"/>
+      </w:r>
+      <w:r>
+        <w:rPr>
+          <w:noProof/>
+        </w:rPr>
+        <w:t>1</w:t>
+      </w:r>
+      <w:r>
+        <w:rPr>
+          <w:noProof/>
+        </w:rPr>
+        <w:fldChar w:fldCharType="end"/>
+      </w:r>
       <w:r>
         <w:t>. Ejemplo partitura</w:t>
       </w:r>
@@ -13596,14 +13609,27 @@
       <w:r>
         <w:t xml:space="preserve">Ilustración </w:t>
       </w:r>
-      <w:fldSimple w:instr=" SEQ Ilustración \* ARABIC ">
-        <w:r>
-          <w:rPr>
-            <w:noProof/>
-          </w:rPr>
-          <w:t>2</w:t>
-        </w:r>
-      </w:fldSimple>
+      <w:r>
+        <w:fldChar w:fldCharType="begin"/>
+      </w:r>
+      <w:r>
+        <w:instrText xml:space="preserve"> SEQ Ilustración \* ARABIC </w:instrText>
+      </w:r>
+      <w:r>
+        <w:fldChar w:fldCharType="separate"/>
+      </w:r>
+      <w:r>
+        <w:rPr>
+          <w:noProof/>
+        </w:rPr>
+        <w:t>2</w:t>
+      </w:r>
+      <w:r>
+        <w:rPr>
+          <w:noProof/>
+        </w:rPr>
+        <w:fldChar w:fldCharType="end"/>
+      </w:r>
       <w:r>
         <w:t>. Metodología CRISP-DM</w:t>
       </w:r>
@@ -14593,14 +14619,27 @@
       <w:r>
         <w:t xml:space="preserve">Ilustración </w:t>
       </w:r>
-      <w:fldSimple w:instr=" SEQ Ilustración \* ARABIC ">
-        <w:r>
-          <w:rPr>
-            <w:noProof/>
-          </w:rPr>
-          <w:t>3</w:t>
-        </w:r>
-      </w:fldSimple>
+      <w:r>
+        <w:fldChar w:fldCharType="begin"/>
+      </w:r>
+      <w:r>
+        <w:instrText xml:space="preserve"> SEQ Ilustración \* ARABIC </w:instrText>
+      </w:r>
+      <w:r>
+        <w:fldChar w:fldCharType="separate"/>
+      </w:r>
+      <w:r>
+        <w:rPr>
+          <w:noProof/>
+        </w:rPr>
+        <w:t>3</w:t>
+      </w:r>
+      <w:r>
+        <w:rPr>
+          <w:noProof/>
+        </w:rPr>
+        <w:fldChar w:fldCharType="end"/>
+      </w:r>
       <w:r>
         <w:t>. Ejemplo de red neuronal</w:t>
       </w:r>
@@ -14819,14 +14858,27 @@
       <w:r>
         <w:t xml:space="preserve">Ilustración </w:t>
       </w:r>
-      <w:fldSimple w:instr=" SEQ Ilustración \* ARABIC ">
-        <w:r>
-          <w:rPr>
-            <w:noProof/>
-          </w:rPr>
-          <w:t>4</w:t>
-        </w:r>
-      </w:fldSimple>
+      <w:r>
+        <w:fldChar w:fldCharType="begin"/>
+      </w:r>
+      <w:r>
+        <w:instrText xml:space="preserve"> SEQ Ilustración \* ARABIC </w:instrText>
+      </w:r>
+      <w:r>
+        <w:fldChar w:fldCharType="separate"/>
+      </w:r>
+      <w:r>
+        <w:rPr>
+          <w:noProof/>
+        </w:rPr>
+        <w:t>4</w:t>
+      </w:r>
+      <w:r>
+        <w:rPr>
+          <w:noProof/>
+        </w:rPr>
+        <w:fldChar w:fldCharType="end"/>
+      </w:r>
       <w:r>
         <w:t>. Aprendizaje supervisado</w:t>
       </w:r>
@@ -15320,14 +15372,27 @@
       <w:r>
         <w:t xml:space="preserve">Ilustración </w:t>
       </w:r>
-      <w:fldSimple w:instr=" SEQ Ilustración \* ARABIC ">
-        <w:r>
-          <w:rPr>
-            <w:noProof/>
-          </w:rPr>
-          <w:t>5</w:t>
-        </w:r>
-      </w:fldSimple>
+      <w:r>
+        <w:fldChar w:fldCharType="begin"/>
+      </w:r>
+      <w:r>
+        <w:instrText xml:space="preserve"> SEQ Ilustración \* ARABIC </w:instrText>
+      </w:r>
+      <w:r>
+        <w:fldChar w:fldCharType="separate"/>
+      </w:r>
+      <w:r>
+        <w:rPr>
+          <w:noProof/>
+        </w:rPr>
+        <w:t>5</w:t>
+      </w:r>
+      <w:r>
+        <w:rPr>
+          <w:noProof/>
+        </w:rPr>
+        <w:fldChar w:fldCharType="end"/>
+      </w:r>
       <w:r>
         <w:t>. Ejemplo Árbol de decisión</w:t>
       </w:r>
@@ -15601,14 +15666,27 @@
       <w:r>
         <w:t xml:space="preserve">Ilustración </w:t>
       </w:r>
-      <w:fldSimple w:instr=" SEQ Ilustración \* ARABIC ">
-        <w:r>
-          <w:rPr>
-            <w:noProof/>
-          </w:rPr>
-          <w:t>6</w:t>
-        </w:r>
-      </w:fldSimple>
+      <w:r>
+        <w:fldChar w:fldCharType="begin"/>
+      </w:r>
+      <w:r>
+        <w:instrText xml:space="preserve"> SEQ Ilustración \* ARABIC </w:instrText>
+      </w:r>
+      <w:r>
+        <w:fldChar w:fldCharType="separate"/>
+      </w:r>
+      <w:r>
+        <w:rPr>
+          <w:noProof/>
+        </w:rPr>
+        <w:t>6</w:t>
+      </w:r>
+      <w:r>
+        <w:rPr>
+          <w:noProof/>
+        </w:rPr>
+        <w:fldChar w:fldCharType="end"/>
+      </w:r>
       <w:r>
         <w:t>. Ejemplo Random Forest</w:t>
       </w:r>
@@ -15913,14 +15991,27 @@
                             <w:r>
                               <w:t xml:space="preserve">Ilustración </w:t>
                             </w:r>
-                            <w:fldSimple w:instr=" SEQ Ilustración \* ARABIC ">
-                              <w:r>
-                                <w:rPr>
-                                  <w:noProof/>
-                                </w:rPr>
-                                <w:t>7</w:t>
-                              </w:r>
-                            </w:fldSimple>
+                            <w:r>
+                              <w:fldChar w:fldCharType="begin"/>
+                            </w:r>
+                            <w:r>
+                              <w:instrText xml:space="preserve"> SEQ Ilustración \* ARABIC </w:instrText>
+                            </w:r>
+                            <w:r>
+                              <w:fldChar w:fldCharType="separate"/>
+                            </w:r>
+                            <w:r>
+                              <w:rPr>
+                                <w:noProof/>
+                              </w:rPr>
+                              <w:t>7</w:t>
+                            </w:r>
+                            <w:r>
+                              <w:rPr>
+                                <w:noProof/>
+                              </w:rPr>
+                              <w:fldChar w:fldCharType="end"/>
+                            </w:r>
                             <w:r>
                               <w:t>, Ejemplo regresión logística</w:t>
                             </w:r>
@@ -16044,14 +16135,27 @@
                       <w:r>
                         <w:t xml:space="preserve">Ilustración </w:t>
                       </w:r>
-                      <w:fldSimple w:instr=" SEQ Ilustración \* ARABIC ">
-                        <w:r>
-                          <w:rPr>
-                            <w:noProof/>
-                          </w:rPr>
-                          <w:t>7</w:t>
-                        </w:r>
-                      </w:fldSimple>
+                      <w:r>
+                        <w:fldChar w:fldCharType="begin"/>
+                      </w:r>
+                      <w:r>
+                        <w:instrText xml:space="preserve"> SEQ Ilustración \* ARABIC </w:instrText>
+                      </w:r>
+                      <w:r>
+                        <w:fldChar w:fldCharType="separate"/>
+                      </w:r>
+                      <w:r>
+                        <w:rPr>
+                          <w:noProof/>
+                        </w:rPr>
+                        <w:t>7</w:t>
+                      </w:r>
+                      <w:r>
+                        <w:rPr>
+                          <w:noProof/>
+                        </w:rPr>
+                        <w:fldChar w:fldCharType="end"/>
+                      </w:r>
                       <w:r>
                         <w:t>, Ejemplo regresión logística</w:t>
                       </w:r>
@@ -16231,14 +16335,27 @@
       <w:r>
         <w:t xml:space="preserve">Ilustración </w:t>
       </w:r>
-      <w:fldSimple w:instr=" SEQ Ilustración \* ARABIC ">
-        <w:r>
-          <w:rPr>
-            <w:noProof/>
-          </w:rPr>
-          <w:t>8</w:t>
-        </w:r>
-      </w:fldSimple>
+      <w:r>
+        <w:fldChar w:fldCharType="begin"/>
+      </w:r>
+      <w:r>
+        <w:instrText xml:space="preserve"> SEQ Ilustración \* ARABIC </w:instrText>
+      </w:r>
+      <w:r>
+        <w:fldChar w:fldCharType="separate"/>
+      </w:r>
+      <w:r>
+        <w:rPr>
+          <w:noProof/>
+        </w:rPr>
+        <w:t>8</w:t>
+      </w:r>
+      <w:r>
+        <w:rPr>
+          <w:noProof/>
+        </w:rPr>
+        <w:fldChar w:fldCharType="end"/>
+      </w:r>
       <w:r>
         <w:t>. Ejemplo matriz de confusión</w:t>
       </w:r>
@@ -16461,14 +16578,27 @@
       <w:r>
         <w:t xml:space="preserve">Ilustración </w:t>
       </w:r>
-      <w:fldSimple w:instr=" SEQ Ilustración \* ARABIC ">
-        <w:r>
-          <w:rPr>
-            <w:noProof/>
-          </w:rPr>
-          <w:t>9</w:t>
-        </w:r>
-      </w:fldSimple>
+      <w:r>
+        <w:fldChar w:fldCharType="begin"/>
+      </w:r>
+      <w:r>
+        <w:instrText xml:space="preserve"> SEQ Ilustración \* ARABIC </w:instrText>
+      </w:r>
+      <w:r>
+        <w:fldChar w:fldCharType="separate"/>
+      </w:r>
+      <w:r>
+        <w:rPr>
+          <w:noProof/>
+        </w:rPr>
+        <w:t>9</w:t>
+      </w:r>
+      <w:r>
+        <w:rPr>
+          <w:noProof/>
+        </w:rPr>
+        <w:fldChar w:fldCharType="end"/>
+      </w:r>
       <w:r>
         <w:t xml:space="preserve">. </w:t>
       </w:r>
@@ -16812,14 +16942,27 @@
       <w:r>
         <w:t xml:space="preserve">Ilustración </w:t>
       </w:r>
-      <w:fldSimple w:instr=" SEQ Ilustración \* ARABIC ">
-        <w:r>
-          <w:rPr>
-            <w:noProof/>
-          </w:rPr>
-          <w:t>10</w:t>
-        </w:r>
-      </w:fldSimple>
+      <w:r>
+        <w:fldChar w:fldCharType="begin"/>
+      </w:r>
+      <w:r>
+        <w:instrText xml:space="preserve"> SEQ Ilustración \* ARABIC </w:instrText>
+      </w:r>
+      <w:r>
+        <w:fldChar w:fldCharType="separate"/>
+      </w:r>
+      <w:r>
+        <w:rPr>
+          <w:noProof/>
+        </w:rPr>
+        <w:t>10</w:t>
+      </w:r>
+      <w:r>
+        <w:rPr>
+          <w:noProof/>
+        </w:rPr>
+        <w:fldChar w:fldCharType="end"/>
+      </w:r>
       <w:r>
         <w:t>. ejemplo de Naive Bayes</w:t>
       </w:r>
@@ -17601,14 +17744,27 @@
       <w:r>
         <w:t xml:space="preserve">Ilustración </w:t>
       </w:r>
-      <w:fldSimple w:instr=" SEQ Ilustración \* ARABIC ">
-        <w:r>
-          <w:rPr>
-            <w:noProof/>
-          </w:rPr>
-          <w:t>11</w:t>
-        </w:r>
-      </w:fldSimple>
+      <w:r>
+        <w:fldChar w:fldCharType="begin"/>
+      </w:r>
+      <w:r>
+        <w:instrText xml:space="preserve"> SEQ Ilustración \* ARABIC </w:instrText>
+      </w:r>
+      <w:r>
+        <w:fldChar w:fldCharType="separate"/>
+      </w:r>
+      <w:r>
+        <w:rPr>
+          <w:noProof/>
+        </w:rPr>
+        <w:t>11</w:t>
+      </w:r>
+      <w:r>
+        <w:rPr>
+          <w:noProof/>
+        </w:rPr>
+        <w:fldChar w:fldCharType="end"/>
+      </w:r>
       <w:r>
         <w:t>. Cantidad de datos según Split elegido</w:t>
       </w:r>
@@ -17820,14 +17976,27 @@
       <w:r>
         <w:t xml:space="preserve">Ilustración </w:t>
       </w:r>
-      <w:fldSimple w:instr=" SEQ Ilustración \* ARABIC ">
-        <w:r>
-          <w:rPr>
-            <w:noProof/>
-          </w:rPr>
-          <w:t>12</w:t>
-        </w:r>
-      </w:fldSimple>
+      <w:r>
+        <w:fldChar w:fldCharType="begin"/>
+      </w:r>
+      <w:r>
+        <w:instrText xml:space="preserve"> SEQ Ilustración \* ARABIC </w:instrText>
+      </w:r>
+      <w:r>
+        <w:fldChar w:fldCharType="separate"/>
+      </w:r>
+      <w:r>
+        <w:rPr>
+          <w:noProof/>
+        </w:rPr>
+        <w:t>12</w:t>
+      </w:r>
+      <w:r>
+        <w:rPr>
+          <w:noProof/>
+        </w:rPr>
+        <w:fldChar w:fldCharType="end"/>
+      </w:r>
       <w:r>
         <w:t>. Cantidad de entradas según Split</w:t>
       </w:r>
@@ -18170,34 +18339,214 @@
     <w:p>
       <w:pPr>
         <w:pStyle w:val="LO-normal"/>
+        <w:jc w:val="both"/>
+        <w:rPr>
+          <w:rFonts w:asciiTheme="minorHAnsi" w:hAnsiTheme="minorHAnsi" w:cs="Arial"/>
+        </w:rPr>
+      </w:pPr>
+      <w:r>
+        <w:rPr>
+          <w:rFonts w:asciiTheme="minorHAnsi" w:hAnsiTheme="minorHAnsi" w:cs="Arial"/>
+        </w:rPr>
+        <w:t xml:space="preserve">Para facilitar esta tarea de </w:t>
+      </w:r>
+      <w:r>
+        <w:rPr>
+          <w:rFonts w:asciiTheme="minorHAnsi" w:hAnsiTheme="minorHAnsi" w:cs="Arial"/>
+        </w:rPr>
+        <w:t xml:space="preserve">realizar el incremento de audios </w:t>
+      </w:r>
+      <w:r>
+        <w:rPr>
+          <w:rFonts w:asciiTheme="minorHAnsi" w:hAnsiTheme="minorHAnsi" w:cs="Arial"/>
+        </w:rPr>
+        <w:t>se ha construido una librería que usando algunas dependencias de procesamiento de audio como</w:t>
+      </w:r>
+      <w:r>
+        <w:rPr>
+          <w:rFonts w:asciiTheme="minorHAnsi" w:hAnsiTheme="minorHAnsi" w:cs="Arial"/>
+        </w:rPr>
+        <w:t xml:space="preserve"> </w:t>
+      </w:r>
+      <w:r>
+        <w:rPr>
+          <w:rFonts w:asciiTheme="minorHAnsi" w:hAnsiTheme="minorHAnsi" w:cs="Arial"/>
+        </w:rPr>
+        <w:t>nlpaug</w:t>
+      </w:r>
+      <w:r>
+        <w:rPr>
+          <w:rFonts w:asciiTheme="minorHAnsi" w:hAnsiTheme="minorHAnsi" w:cs="Arial"/>
+        </w:rPr>
+        <w:t>,</w:t>
+      </w:r>
+      <w:r>
+        <w:rPr>
+          <w:rFonts w:asciiTheme="minorHAnsi" w:hAnsiTheme="minorHAnsi" w:cs="Arial"/>
+        </w:rPr>
+        <w:t xml:space="preserve"> Librosa y scipy y junto a lógica propia recibe un audio y l</w:t>
+      </w:r>
+      <w:r>
+        <w:rPr>
+          <w:rFonts w:asciiTheme="minorHAnsi" w:hAnsiTheme="minorHAnsi" w:cs="Arial"/>
+        </w:rPr>
+        <w:t>o multiplica por 9 audios, que son el mismo audio pero con algunas transformaciones, como por ejemplo la inclusión de ruido al audio original</w:t>
+      </w:r>
+      <w:r>
+        <w:rPr>
+          <w:rFonts w:asciiTheme="minorHAnsi" w:hAnsiTheme="minorHAnsi" w:cs="Arial"/>
+        </w:rPr>
+        <w:t>, entregando la respuesta en forma de vector</w:t>
+      </w:r>
+      <w:r>
+        <w:rPr>
+          <w:rFonts w:asciiTheme="minorHAnsi" w:hAnsiTheme="minorHAnsi" w:cs="Arial"/>
+        </w:rPr>
+        <w:t xml:space="preserve"> de 9 posiciones con las diversas como la adición de ruido</w:t>
+      </w:r>
+      <w:r>
+        <w:rPr>
+          <w:rFonts w:asciiTheme="minorHAnsi" w:hAnsiTheme="minorHAnsi" w:cs="Arial"/>
+        </w:rPr>
+        <w:t xml:space="preserve">, esta se ha publicado en el nombre de </w:t>
+      </w:r>
+      <w:r>
+        <w:rPr>
+          <w:rFonts w:asciiTheme="minorHAnsi" w:hAnsiTheme="minorHAnsi" w:cs="Arial"/>
+        </w:rPr>
+        <w:t>ProcessAudio</w:t>
+      </w:r>
+    </w:p>
+    <w:p>
+      <w:pPr>
+        <w:pStyle w:val="LO-normal"/>
+        <w:keepNext/>
         <w:jc w:val="center"/>
+      </w:pPr>
+      <w:r>
         <w:rPr>
           <w:i/>
           <w:color w:val="FF0000"/>
           <w:sz w:val="72"/>
           <w:szCs w:val="72"/>
         </w:rPr>
-      </w:pPr>
-      <w:r>
-        <w:rPr>
-          <w:i/>
-          <w:color w:val="FF0000"/>
-          <w:sz w:val="72"/>
-          <w:szCs w:val="72"/>
-          <w:highlight w:val="yellow"/>
-        </w:rPr>
-        <w:t>NOTA: falta publicar la librería de Python y poner el link acá</w:t>
-      </w:r>
+        <w:drawing>
+          <wp:inline distT="0" distB="0" distL="0" distR="0" wp14:anchorId="12AAF418" wp14:editId="53D655AF">
+            <wp:extent cx="3385976" cy="1536881"/>
+            <wp:effectExtent l="0" t="0" r="5080" b="6350"/>
+            <wp:docPr id="11" name="Imagen 11"/>
+            <wp:cNvGraphicFramePr>
+              <a:graphicFrameLocks xmlns:a="http://schemas.openxmlformats.org/drawingml/2006/main" noChangeAspect="1"/>
+            </wp:cNvGraphicFramePr>
+            <a:graphic xmlns:a="http://schemas.openxmlformats.org/drawingml/2006/main">
+              <a:graphicData uri="http://schemas.openxmlformats.org/drawingml/2006/picture">
+                <pic:pic xmlns:pic="http://schemas.openxmlformats.org/drawingml/2006/picture">
+                  <pic:nvPicPr>
+                    <pic:cNvPr id="1" name=""/>
+                    <pic:cNvPicPr/>
+                  </pic:nvPicPr>
+                  <pic:blipFill>
+                    <a:blip r:embed="rId24"/>
+                    <a:stretch>
+                      <a:fillRect/>
+                    </a:stretch>
+                  </pic:blipFill>
+                  <pic:spPr>
+                    <a:xfrm>
+                      <a:off x="0" y="0"/>
+                      <a:ext cx="3410013" cy="1547791"/>
+                    </a:xfrm>
+                    <a:prstGeom prst="rect">
+                      <a:avLst/>
+                    </a:prstGeom>
+                  </pic:spPr>
+                </pic:pic>
+              </a:graphicData>
+            </a:graphic>
+          </wp:inline>
+        </w:drawing>
+      </w:r>
+    </w:p>
+    <w:p>
+      <w:pPr>
+        <w:pStyle w:val="Descripcin"/>
+        <w:jc w:val="center"/>
+      </w:pPr>
+      <w:r>
+        <w:t xml:space="preserve">Ilustración </w:t>
+      </w:r>
+      <w:r>
+        <w:fldChar w:fldCharType="begin"/>
+      </w:r>
+      <w:r>
+        <w:instrText xml:space="preserve"> SEQ Ilustración \* ARABIC </w:instrText>
+      </w:r>
+      <w:r>
+        <w:fldChar w:fldCharType="separate"/>
+      </w:r>
+      <w:r>
+        <w:rPr>
+          <w:noProof/>
+        </w:rPr>
+        <w:t>13</w:t>
+      </w:r>
+      <w:r>
+        <w:fldChar w:fldCharType="end"/>
+      </w:r>
+      <w:r>
+        <w:t xml:space="preserve">.Libreria Python:  </w:t>
+      </w:r>
+      <w:r>
+        <w:t>AudioAugmentation</w:t>
+      </w:r>
+    </w:p>
+    <w:p>
+      <w:pPr>
+        <w:pStyle w:val="Descripcin"/>
+        <w:jc w:val="center"/>
+      </w:pPr>
+      <w:r>
+        <w:t>Fuente: autor</w:t>
+      </w:r>
+    </w:p>
+    <w:p>
+      <w:pPr>
+        <w:pStyle w:val="LO-normal"/>
+        <w:jc w:val="both"/>
+        <w:rPr>
+          <w:rFonts w:asciiTheme="minorHAnsi" w:hAnsiTheme="minorHAnsi" w:cs="Arial"/>
+        </w:rPr>
+      </w:pPr>
+      <w:r>
+        <w:rPr>
+          <w:rFonts w:asciiTheme="minorHAnsi" w:hAnsiTheme="minorHAnsi" w:cs="Arial"/>
+        </w:rPr>
+        <w:t>Si el usuario desea puede guardar</w:t>
+      </w:r>
+      <w:r>
+        <w:rPr>
+          <w:rFonts w:asciiTheme="minorHAnsi" w:hAnsiTheme="minorHAnsi" w:cs="Arial"/>
+        </w:rPr>
+        <w:t xml:space="preserve"> y/o visualizar</w:t>
+      </w:r>
+      <w:r>
+        <w:rPr>
+          <w:rFonts w:asciiTheme="minorHAnsi" w:hAnsiTheme="minorHAnsi" w:cs="Arial"/>
+        </w:rPr>
+        <w:t xml:space="preserve"> cada uno de los audios generados, de esta manera se contendría las transformaciones.</w:t>
+      </w:r>
+      <w:bookmarkStart w:id="54" w:name="_GoBack"/>
+      <w:bookmarkEnd w:id="54"/>
     </w:p>
     <w:p>
       <w:pPr>
         <w:pStyle w:val="VIU2"/>
       </w:pPr>
-      <w:bookmarkStart w:id="54" w:name="_Toc116114708"/>
+      <w:bookmarkStart w:id="55" w:name="_Toc116114708"/>
       <w:r>
         <w:t>Extracción características</w:t>
       </w:r>
-      <w:bookmarkEnd w:id="54"/>
+      <w:bookmarkEnd w:id="55"/>
     </w:p>
     <w:p>
       <w:pPr>
@@ -18272,7 +18621,7 @@
                     </pic:cNvPicPr>
                   </pic:nvPicPr>
                   <pic:blipFill>
-                    <a:blip r:embed="rId24"/>
+                    <a:blip r:embed="rId25"/>
                     <a:stretch>
                       <a:fillRect/>
                     </a:stretch>
@@ -18298,22 +18647,35 @@
         <w:pStyle w:val="Descripcin"/>
         <w:jc w:val="center"/>
       </w:pPr>
-      <w:bookmarkStart w:id="55" w:name="_Toc116083190"/>
+      <w:bookmarkStart w:id="56" w:name="_Toc116083190"/>
       <w:r>
         <w:t xml:space="preserve">Ilustración </w:t>
       </w:r>
-      <w:fldSimple w:instr=" SEQ Ilustración \* ARABIC ">
-        <w:r>
-          <w:rPr>
-            <w:noProof/>
-          </w:rPr>
-          <w:t>13</w:t>
-        </w:r>
-      </w:fldSimple>
+      <w:r>
+        <w:fldChar w:fldCharType="begin"/>
+      </w:r>
+      <w:r>
+        <w:instrText xml:space="preserve"> SEQ Ilustración \* ARABIC </w:instrText>
+      </w:r>
+      <w:r>
+        <w:fldChar w:fldCharType="separate"/>
+      </w:r>
+      <w:r>
+        <w:rPr>
+          <w:noProof/>
+        </w:rPr>
+        <w:t>14</w:t>
+      </w:r>
+      <w:r>
+        <w:rPr>
+          <w:noProof/>
+        </w:rPr>
+        <w:fldChar w:fldCharType="end"/>
+      </w:r>
       <w:r>
         <w:t>. tres dimensiones de un audio</w:t>
       </w:r>
-      <w:bookmarkEnd w:id="55"/>
+      <w:bookmarkEnd w:id="56"/>
     </w:p>
     <w:p>
       <w:pPr>
@@ -18506,9 +18868,9 @@
           <w:color w:val="EA5611"/>
         </w:rPr>
       </w:pPr>
-      <w:bookmarkStart w:id="56" w:name="_heading=h.uvzbm4q09032"/>
-      <w:bookmarkStart w:id="57" w:name="_Toc116114709"/>
-      <w:bookmarkEnd w:id="56"/>
+      <w:bookmarkStart w:id="57" w:name="_heading=h.uvzbm4q09032"/>
+      <w:bookmarkStart w:id="58" w:name="_Toc116114709"/>
+      <w:bookmarkEnd w:id="57"/>
       <w:r>
         <w:rPr>
           <w:rFonts w:asciiTheme="minorHAnsi" w:hAnsiTheme="minorHAnsi" w:cs="Arial"/>
@@ -18518,7 +18880,7 @@
         </w:rPr>
         <w:t>Taza cruce por cero</w:t>
       </w:r>
-      <w:bookmarkEnd w:id="57"/>
+      <w:bookmarkEnd w:id="58"/>
     </w:p>
     <w:p>
       <w:pPr>
@@ -18591,7 +18953,7 @@
                     </pic:cNvPicPr>
                   </pic:nvPicPr>
                   <pic:blipFill>
-                    <a:blip r:embed="rId25">
+                    <a:blip r:embed="rId26">
                       <a:extLst>
                         <a:ext uri="{28A0092B-C50C-407E-A947-70E740481C1C}">
                           <a14:useLocalDpi xmlns:a14="http://schemas.microsoft.com/office/drawing/2010/main" val="0"/>
@@ -18628,22 +18990,35 @@
         <w:pStyle w:val="Descripcin"/>
         <w:jc w:val="center"/>
       </w:pPr>
-      <w:bookmarkStart w:id="58" w:name="_Toc116083191"/>
+      <w:bookmarkStart w:id="59" w:name="_Toc116083191"/>
       <w:r>
         <w:t xml:space="preserve">Ilustración </w:t>
       </w:r>
-      <w:fldSimple w:instr=" SEQ Ilustración \* ARABIC ">
-        <w:r>
-          <w:rPr>
-            <w:noProof/>
-          </w:rPr>
-          <w:t>14</w:t>
-        </w:r>
-      </w:fldSimple>
+      <w:r>
+        <w:fldChar w:fldCharType="begin"/>
+      </w:r>
+      <w:r>
+        <w:instrText xml:space="preserve"> SEQ Ilustración \* ARABIC </w:instrText>
+      </w:r>
+      <w:r>
+        <w:fldChar w:fldCharType="separate"/>
+      </w:r>
+      <w:r>
+        <w:rPr>
+          <w:noProof/>
+        </w:rPr>
+        <w:t>15</w:t>
+      </w:r>
+      <w:r>
+        <w:rPr>
+          <w:noProof/>
+        </w:rPr>
+        <w:fldChar w:fldCharType="end"/>
+      </w:r>
       <w:r>
         <w:t>. ejemplo cruce por cero</w:t>
       </w:r>
-      <w:bookmarkEnd w:id="58"/>
+      <w:bookmarkEnd w:id="59"/>
     </w:p>
     <w:p>
       <w:pPr>
@@ -18702,9 +19077,9 @@
           <w:color w:val="EA5611"/>
         </w:rPr>
       </w:pPr>
-      <w:bookmarkStart w:id="59" w:name="_heading=h.kiqwe55uwc7p"/>
-      <w:bookmarkStart w:id="60" w:name="_Toc116114710"/>
-      <w:bookmarkEnd w:id="59"/>
+      <w:bookmarkStart w:id="60" w:name="_heading=h.kiqwe55uwc7p"/>
+      <w:bookmarkStart w:id="61" w:name="_Toc116114710"/>
+      <w:bookmarkEnd w:id="60"/>
       <w:r>
         <w:rPr>
           <w:rFonts w:asciiTheme="minorHAnsi" w:hAnsiTheme="minorHAnsi" w:cs="Arial"/>
@@ -18714,7 +19089,7 @@
         </w:rPr>
         <w:t>Centroide espectral</w:t>
       </w:r>
-      <w:bookmarkEnd w:id="60"/>
+      <w:bookmarkEnd w:id="61"/>
     </w:p>
     <w:p>
       <w:pPr>
@@ -18757,7 +19132,7 @@
           <w:color w:val="EA5611"/>
         </w:rPr>
       </w:pPr>
-      <w:bookmarkStart w:id="61" w:name="_Toc116114711"/>
+      <w:bookmarkStart w:id="62" w:name="_Toc116114711"/>
       <w:r>
         <w:rPr>
           <w:rFonts w:asciiTheme="minorHAnsi" w:hAnsiTheme="minorHAnsi" w:cs="Arial"/>
@@ -18767,7 +19142,7 @@
         </w:rPr>
         <w:t>Reducción espectral</w:t>
       </w:r>
-      <w:bookmarkEnd w:id="61"/>
+      <w:bookmarkEnd w:id="62"/>
     </w:p>
     <w:p>
       <w:pPr>
@@ -18810,9 +19185,9 @@
           <w:color w:val="EA5611"/>
         </w:rPr>
       </w:pPr>
-      <w:bookmarkStart w:id="62" w:name="_heading=h.do3lk9bm2jve"/>
-      <w:bookmarkStart w:id="63" w:name="_Toc116114712"/>
-      <w:bookmarkEnd w:id="62"/>
+      <w:bookmarkStart w:id="63" w:name="_heading=h.do3lk9bm2jve"/>
+      <w:bookmarkStart w:id="64" w:name="_Toc116114712"/>
+      <w:bookmarkEnd w:id="63"/>
       <w:r>
         <w:rPr>
           <w:rFonts w:asciiTheme="minorHAnsi" w:hAnsiTheme="minorHAnsi" w:cs="Arial"/>
@@ -18822,7 +19197,7 @@
         </w:rPr>
         <w:t>RMS</w:t>
       </w:r>
-      <w:bookmarkEnd w:id="63"/>
+      <w:bookmarkEnd w:id="64"/>
     </w:p>
     <w:p>
       <w:pPr>
@@ -18871,9 +19246,9 @@
           <w:color w:val="EA5611"/>
         </w:rPr>
       </w:pPr>
-      <w:bookmarkStart w:id="64" w:name="_heading=h.ywzamhmxb8oc"/>
-      <w:bookmarkStart w:id="65" w:name="_Toc116114713"/>
-      <w:bookmarkEnd w:id="64"/>
+      <w:bookmarkStart w:id="65" w:name="_heading=h.ywzamhmxb8oc"/>
+      <w:bookmarkStart w:id="66" w:name="_Toc116114713"/>
+      <w:bookmarkEnd w:id="65"/>
       <w:r>
         <w:rPr>
           <w:rFonts w:asciiTheme="minorHAnsi" w:hAnsiTheme="minorHAnsi" w:cs="Arial"/>
@@ -18883,7 +19258,7 @@
         </w:rPr>
         <w:t>croma</w:t>
       </w:r>
-      <w:bookmarkEnd w:id="65"/>
+      <w:bookmarkEnd w:id="66"/>
     </w:p>
     <w:p>
       <w:pPr>
@@ -18932,9 +19307,9 @@
           <w:color w:val="EA5611"/>
         </w:rPr>
       </w:pPr>
-      <w:bookmarkStart w:id="66" w:name="_heading=h.gl6q96i73tva"/>
-      <w:bookmarkStart w:id="67" w:name="_Toc116114714"/>
-      <w:bookmarkEnd w:id="66"/>
+      <w:bookmarkStart w:id="67" w:name="_heading=h.gl6q96i73tva"/>
+      <w:bookmarkStart w:id="68" w:name="_Toc116114714"/>
+      <w:bookmarkEnd w:id="67"/>
       <w:r>
         <w:rPr>
           <w:rFonts w:asciiTheme="minorHAnsi" w:hAnsiTheme="minorHAnsi" w:cs="Arial"/>
@@ -18944,7 +19319,7 @@
         </w:rPr>
         <w:t>ancho de banda</w:t>
       </w:r>
-      <w:bookmarkEnd w:id="67"/>
+      <w:bookmarkEnd w:id="68"/>
     </w:p>
     <w:p>
       <w:pPr>
@@ -18981,10 +19356,10 @@
           <w:color w:val="EA5611"/>
         </w:rPr>
       </w:pPr>
-      <w:bookmarkStart w:id="68" w:name="_heading=h.2fb6wet9u7ky"/>
-      <w:bookmarkStart w:id="69" w:name="_Ref115704380"/>
-      <w:bookmarkStart w:id="70" w:name="_Toc116114715"/>
-      <w:bookmarkEnd w:id="68"/>
+      <w:bookmarkStart w:id="69" w:name="_heading=h.2fb6wet9u7ky"/>
+      <w:bookmarkStart w:id="70" w:name="_Ref115704380"/>
+      <w:bookmarkStart w:id="71" w:name="_Toc116114715"/>
+      <w:bookmarkEnd w:id="69"/>
       <w:r>
         <w:rPr>
           <w:rFonts w:asciiTheme="minorHAnsi" w:hAnsiTheme="minorHAnsi" w:cs="Arial"/>
@@ -18994,8 +19369,8 @@
         </w:rPr>
         <w:t>MFCC — Coeficientes centrales de frecuencia Mel</w:t>
       </w:r>
-      <w:bookmarkEnd w:id="69"/>
       <w:bookmarkEnd w:id="70"/>
+      <w:bookmarkEnd w:id="71"/>
     </w:p>
     <w:p>
       <w:pPr>
@@ -19026,13 +19401,13 @@
           <w:numId w:val="1"/>
         </w:numPr>
       </w:pPr>
-      <w:bookmarkStart w:id="71" w:name="_Ref116081664"/>
-      <w:bookmarkStart w:id="72" w:name="_Toc116114716"/>
+      <w:bookmarkStart w:id="72" w:name="_Ref116081664"/>
+      <w:bookmarkStart w:id="73" w:name="_Toc116114716"/>
       <w:r>
         <w:t>Resumen extracción</w:t>
       </w:r>
-      <w:bookmarkEnd w:id="71"/>
       <w:bookmarkEnd w:id="72"/>
+      <w:bookmarkEnd w:id="73"/>
     </w:p>
     <w:p>
       <w:pPr>
@@ -19518,7 +19893,7 @@
           <w:rFonts w:asciiTheme="minorHAnsi" w:hAnsiTheme="minorHAnsi" w:cs="Arial"/>
         </w:rPr>
       </w:pPr>
-      <w:bookmarkStart w:id="73" w:name="_Toc116083145"/>
+      <w:bookmarkStart w:id="74" w:name="_Toc116083145"/>
       <w:r>
         <w:rPr>
           <w:rFonts w:asciiTheme="minorHAnsi" w:hAnsiTheme="minorHAnsi" w:cs="Arial"/>
@@ -19562,7 +19937,7 @@
         </w:rPr>
         <w:t>: Vector de salida luego de extraer las características del audio</w:t>
       </w:r>
-      <w:bookmarkEnd w:id="73"/>
+      <w:bookmarkEnd w:id="74"/>
     </w:p>
     <w:p>
       <w:pPr>
@@ -19615,11 +19990,11 @@
         </w:numPr>
         <w:jc w:val="both"/>
       </w:pPr>
-      <w:bookmarkStart w:id="74" w:name="_Toc116114717"/>
+      <w:bookmarkStart w:id="75" w:name="_Toc116114717"/>
       <w:r>
         <w:t>Librería publicada para extracción de características</w:t>
       </w:r>
-      <w:bookmarkEnd w:id="74"/>
+      <w:bookmarkEnd w:id="75"/>
     </w:p>
     <w:p>
       <w:pPr>
@@ -19727,7 +20102,7 @@
                     <pic:cNvPicPr/>
                   </pic:nvPicPr>
                   <pic:blipFill>
-                    <a:blip r:embed="rId26"/>
+                    <a:blip r:embed="rId27"/>
                     <a:stretch>
                       <a:fillRect/>
                     </a:stretch>
@@ -19753,25 +20128,38 @@
         <w:pStyle w:val="Descripcin"/>
         <w:jc w:val="center"/>
       </w:pPr>
-      <w:bookmarkStart w:id="75" w:name="_Toc116083192"/>
+      <w:bookmarkStart w:id="76" w:name="_Toc116083192"/>
       <w:r>
         <w:t xml:space="preserve">Ilustración </w:t>
       </w:r>
-      <w:fldSimple w:instr=" SEQ Ilustración \* ARABIC ">
-        <w:r>
-          <w:rPr>
-            <w:noProof/>
-          </w:rPr>
-          <w:t>15</w:t>
-        </w:r>
-      </w:fldSimple>
+      <w:r>
+        <w:fldChar w:fldCharType="begin"/>
+      </w:r>
+      <w:r>
+        <w:instrText xml:space="preserve"> SEQ Ilustración \* ARABIC </w:instrText>
+      </w:r>
+      <w:r>
+        <w:fldChar w:fldCharType="separate"/>
+      </w:r>
+      <w:r>
+        <w:rPr>
+          <w:noProof/>
+        </w:rPr>
+        <w:t>16</w:t>
+      </w:r>
+      <w:r>
+        <w:rPr>
+          <w:noProof/>
+        </w:rPr>
+        <w:fldChar w:fldCharType="end"/>
+      </w:r>
       <w:r>
         <w:t xml:space="preserve">. Librería Python: </w:t>
       </w:r>
       <w:r>
         <w:t>ProcessAudio</w:t>
       </w:r>
-      <w:bookmarkEnd w:id="75"/>
+      <w:bookmarkEnd w:id="76"/>
     </w:p>
     <w:p>
       <w:pPr>
@@ -19888,13 +20276,13 @@
       <w:pPr>
         <w:pStyle w:val="VIU2"/>
       </w:pPr>
-      <w:bookmarkStart w:id="76" w:name="_heading=h.7qhw2ou5jj8s"/>
-      <w:bookmarkStart w:id="77" w:name="_Toc116114718"/>
-      <w:bookmarkEnd w:id="76"/>
+      <w:bookmarkStart w:id="77" w:name="_heading=h.7qhw2ou5jj8s"/>
+      <w:bookmarkStart w:id="78" w:name="_Toc116114718"/>
+      <w:bookmarkEnd w:id="77"/>
       <w:r>
         <w:t>PCA</w:t>
       </w:r>
-      <w:bookmarkEnd w:id="77"/>
+      <w:bookmarkEnd w:id="78"/>
     </w:p>
     <w:p>
       <w:pPr>
@@ -19940,7 +20328,7 @@
                     </pic:cNvPicPr>
                   </pic:nvPicPr>
                   <pic:blipFill>
-                    <a:blip r:embed="rId27"/>
+                    <a:blip r:embed="rId28"/>
                     <a:srcRect l="8652" t="9906" r="8428" b="8236"/>
                     <a:stretch>
                       <a:fillRect/>
@@ -19967,22 +20355,35 @@
         <w:pStyle w:val="Descripcin"/>
         <w:jc w:val="center"/>
       </w:pPr>
-      <w:bookmarkStart w:id="78" w:name="_Toc116083193"/>
+      <w:bookmarkStart w:id="79" w:name="_Toc116083193"/>
       <w:r>
         <w:t xml:space="preserve">Ilustración </w:t>
       </w:r>
-      <w:fldSimple w:instr=" SEQ Ilustración \* ARABIC ">
-        <w:r>
-          <w:rPr>
-            <w:noProof/>
-          </w:rPr>
-          <w:t>16</w:t>
-        </w:r>
-      </w:fldSimple>
+      <w:r>
+        <w:fldChar w:fldCharType="begin"/>
+      </w:r>
+      <w:r>
+        <w:instrText xml:space="preserve"> SEQ Ilustración \* ARABIC </w:instrText>
+      </w:r>
+      <w:r>
+        <w:fldChar w:fldCharType="separate"/>
+      </w:r>
+      <w:r>
+        <w:rPr>
+          <w:noProof/>
+        </w:rPr>
+        <w:t>17</w:t>
+      </w:r>
+      <w:r>
+        <w:rPr>
+          <w:noProof/>
+        </w:rPr>
+        <w:fldChar w:fldCharType="end"/>
+      </w:r>
       <w:r>
         <w:t>. Cantidad de información en cada componente</w:t>
       </w:r>
-      <w:bookmarkEnd w:id="78"/>
+      <w:bookmarkEnd w:id="79"/>
     </w:p>
     <w:p>
       <w:pPr>
@@ -20160,7 +20561,7 @@
                     </pic:cNvPicPr>
                   </pic:nvPicPr>
                   <pic:blipFill rotWithShape="1">
-                    <a:blip r:embed="rId28"/>
+                    <a:blip r:embed="rId29"/>
                     <a:srcRect l="12476" t="12403" r="10328" b="9605"/>
                     <a:stretch/>
                   </pic:blipFill>
@@ -20193,22 +20594,35 @@
         <w:pStyle w:val="Descripcin"/>
         <w:jc w:val="center"/>
       </w:pPr>
-      <w:bookmarkStart w:id="79" w:name="_Toc116083194"/>
+      <w:bookmarkStart w:id="80" w:name="_Toc116083194"/>
       <w:r>
         <w:t xml:space="preserve">Ilustración </w:t>
       </w:r>
-      <w:fldSimple w:instr=" SEQ Ilustración \* ARABIC ">
-        <w:r>
-          <w:rPr>
-            <w:noProof/>
-          </w:rPr>
-          <w:t>17</w:t>
-        </w:r>
-      </w:fldSimple>
+      <w:r>
+        <w:fldChar w:fldCharType="begin"/>
+      </w:r>
+      <w:r>
+        <w:instrText xml:space="preserve"> SEQ Ilustración \* ARABIC </w:instrText>
+      </w:r>
+      <w:r>
+        <w:fldChar w:fldCharType="separate"/>
+      </w:r>
+      <w:r>
+        <w:rPr>
+          <w:noProof/>
+        </w:rPr>
+        <w:t>18</w:t>
+      </w:r>
+      <w:r>
+        <w:rPr>
+          <w:noProof/>
+        </w:rPr>
+        <w:fldChar w:fldCharType="end"/>
+      </w:r>
       <w:r>
         <w:t>. Porcentaje de información luego de aplicar PCA</w:t>
       </w:r>
-      <w:bookmarkEnd w:id="79"/>
+      <w:bookmarkEnd w:id="80"/>
     </w:p>
     <w:p>
       <w:pPr>
@@ -20314,7 +20728,7 @@
                     </pic:cNvPicPr>
                   </pic:nvPicPr>
                   <pic:blipFill>
-                    <a:blip r:embed="rId29"/>
+                    <a:blip r:embed="rId30"/>
                     <a:stretch>
                       <a:fillRect/>
                     </a:stretch>
@@ -20340,22 +20754,35 @@
         <w:pStyle w:val="Descripcin"/>
         <w:jc w:val="center"/>
       </w:pPr>
-      <w:bookmarkStart w:id="80" w:name="_Toc116083195"/>
+      <w:bookmarkStart w:id="81" w:name="_Toc116083195"/>
       <w:r>
         <w:t xml:space="preserve">Ilustración </w:t>
       </w:r>
-      <w:fldSimple w:instr=" SEQ Ilustración \* ARABIC ">
-        <w:r>
-          <w:rPr>
-            <w:noProof/>
-          </w:rPr>
-          <w:t>18</w:t>
-        </w:r>
-      </w:fldSimple>
+      <w:r>
+        <w:fldChar w:fldCharType="begin"/>
+      </w:r>
+      <w:r>
+        <w:instrText xml:space="preserve"> SEQ Ilustración \* ARABIC </w:instrText>
+      </w:r>
+      <w:r>
+        <w:fldChar w:fldCharType="separate"/>
+      </w:r>
+      <w:r>
+        <w:rPr>
+          <w:noProof/>
+        </w:rPr>
+        <w:t>19</w:t>
+      </w:r>
+      <w:r>
+        <w:rPr>
+          <w:noProof/>
+        </w:rPr>
+        <w:fldChar w:fldCharType="end"/>
+      </w:r>
       <w:r>
         <w:t>. % Información vs componentes en PCA</w:t>
       </w:r>
-      <w:bookmarkEnd w:id="80"/>
+      <w:bookmarkEnd w:id="81"/>
     </w:p>
     <w:p>
       <w:pPr>
@@ -20374,11 +20801,11 @@
         <w:pStyle w:val="VIU2"/>
         <w:ind w:left="720"/>
       </w:pPr>
-      <w:bookmarkStart w:id="81" w:name="_Toc116114719"/>
+      <w:bookmarkStart w:id="82" w:name="_Toc116114719"/>
       <w:r>
         <w:t>Definición configuraciones de datos para modelo</w:t>
       </w:r>
-      <w:bookmarkEnd w:id="81"/>
+      <w:bookmarkEnd w:id="82"/>
     </w:p>
     <w:p>
       <w:pPr>
@@ -20388,9 +20815,9 @@
           <w:numId w:val="1"/>
         </w:numPr>
       </w:pPr>
-      <w:bookmarkStart w:id="82" w:name="_Ref115826878"/>
-      <w:bookmarkStart w:id="83" w:name="_Ref115829722"/>
-      <w:bookmarkStart w:id="84" w:name="_Toc116114720"/>
+      <w:bookmarkStart w:id="83" w:name="_Ref115826878"/>
+      <w:bookmarkStart w:id="84" w:name="_Ref115829722"/>
+      <w:bookmarkStart w:id="85" w:name="_Toc116114720"/>
       <w:r>
         <w:t xml:space="preserve">Elección del </w:t>
       </w:r>
@@ -20400,9 +20827,9 @@
       <w:r>
         <w:t xml:space="preserve"> en segundos a usar</w:t>
       </w:r>
-      <w:bookmarkEnd w:id="82"/>
       <w:bookmarkEnd w:id="83"/>
       <w:bookmarkEnd w:id="84"/>
+      <w:bookmarkEnd w:id="85"/>
     </w:p>
     <w:p>
       <w:pPr>
@@ -20618,7 +21045,7 @@
                     </pic:cNvPicPr>
                   </pic:nvPicPr>
                   <pic:blipFill>
-                    <a:blip r:embed="rId30"/>
+                    <a:blip r:embed="rId31"/>
                     <a:srcRect t="12340"/>
                     <a:stretch>
                       <a:fillRect/>
@@ -20645,22 +21072,35 @@
         <w:pStyle w:val="Descripcin"/>
         <w:jc w:val="center"/>
       </w:pPr>
-      <w:bookmarkStart w:id="85" w:name="_Toc116083196"/>
+      <w:bookmarkStart w:id="86" w:name="_Toc116083196"/>
       <w:r>
         <w:t xml:space="preserve">Ilustración </w:t>
       </w:r>
-      <w:fldSimple w:instr=" SEQ Ilustración \* ARABIC ">
-        <w:r>
-          <w:rPr>
-            <w:noProof/>
-          </w:rPr>
-          <w:t>19</w:t>
-        </w:r>
-      </w:fldSimple>
+      <w:r>
+        <w:fldChar w:fldCharType="begin"/>
+      </w:r>
+      <w:r>
+        <w:instrText xml:space="preserve"> SEQ Ilustración \* ARABIC </w:instrText>
+      </w:r>
+      <w:r>
+        <w:fldChar w:fldCharType="separate"/>
+      </w:r>
+      <w:r>
+        <w:rPr>
+          <w:noProof/>
+        </w:rPr>
+        <w:t>20</w:t>
+      </w:r>
+      <w:r>
+        <w:rPr>
+          <w:noProof/>
+        </w:rPr>
+        <w:fldChar w:fldCharType="end"/>
+      </w:r>
       <w:r>
         <w:t>. Aciertos train modelo default</w:t>
       </w:r>
-      <w:bookmarkEnd w:id="85"/>
+      <w:bookmarkEnd w:id="86"/>
     </w:p>
     <w:p>
       <w:pPr>
@@ -20862,11 +21302,11 @@
           <w:numId w:val="1"/>
         </w:numPr>
       </w:pPr>
-      <w:bookmarkStart w:id="86" w:name="_Toc116114721"/>
+      <w:bookmarkStart w:id="87" w:name="_Toc116114721"/>
       <w:r>
         <w:t>Función de evaluación a usar</w:t>
       </w:r>
-      <w:bookmarkEnd w:id="86"/>
+      <w:bookmarkEnd w:id="87"/>
     </w:p>
     <w:p>
       <w:pPr>
@@ -20939,8 +21379,8 @@
           <w:numId w:val="1"/>
         </w:numPr>
       </w:pPr>
-      <w:bookmarkStart w:id="87" w:name="_Ref115705144"/>
-      <w:bookmarkStart w:id="88" w:name="_Toc116114722"/>
+      <w:bookmarkStart w:id="88" w:name="_Ref115705144"/>
+      <w:bookmarkStart w:id="89" w:name="_Toc116114722"/>
       <w:r>
         <w:t>Di</w:t>
       </w:r>
@@ -20950,8 +21390,8 @@
       <w:r>
         <w:t xml:space="preserve"> test</w:t>
       </w:r>
-      <w:bookmarkEnd w:id="87"/>
       <w:bookmarkEnd w:id="88"/>
+      <w:bookmarkEnd w:id="89"/>
     </w:p>
     <w:p>
       <w:pPr>
@@ -21239,11 +21679,11 @@
           <w:numId w:val="1"/>
         </w:numPr>
       </w:pPr>
-      <w:bookmarkStart w:id="89" w:name="_Toc116114723"/>
+      <w:bookmarkStart w:id="90" w:name="_Toc116114723"/>
       <w:r>
         <w:t>Entrenamiento modelo</w:t>
       </w:r>
-      <w:bookmarkEnd w:id="89"/>
+      <w:bookmarkEnd w:id="90"/>
     </w:p>
     <w:p>
       <w:pPr>
@@ -21624,14 +22064,14 @@
       <w:pPr>
         <w:pStyle w:val="VIU2"/>
       </w:pPr>
-      <w:bookmarkStart w:id="90" w:name="_Toc116114724"/>
+      <w:bookmarkStart w:id="91" w:name="_Toc116114724"/>
       <w:r>
         <w:t xml:space="preserve">Modelo RNA </w:t>
       </w:r>
       <w:r>
         <w:t>básico</w:t>
       </w:r>
-      <w:bookmarkEnd w:id="90"/>
+      <w:bookmarkEnd w:id="91"/>
     </w:p>
     <w:p>
       <w:pPr>
@@ -21694,7 +22134,7 @@
                     </pic:cNvPicPr>
                   </pic:nvPicPr>
                   <pic:blipFill>
-                    <a:blip r:embed="rId31" cstate="print">
+                    <a:blip r:embed="rId32" cstate="print">
                       <a:extLst>
                         <a:ext uri="{28A0092B-C50C-407E-A947-70E740481C1C}">
                           <a14:useLocalDpi xmlns:a14="http://schemas.microsoft.com/office/drawing/2010/main" val="0"/>
@@ -21731,22 +22171,35 @@
         <w:pStyle w:val="Descripcin"/>
         <w:jc w:val="center"/>
       </w:pPr>
-      <w:bookmarkStart w:id="91" w:name="_Toc116083197"/>
+      <w:bookmarkStart w:id="92" w:name="_Toc116083197"/>
       <w:r>
         <w:t xml:space="preserve">Ilustración </w:t>
       </w:r>
-      <w:fldSimple w:instr=" SEQ Ilustración \* ARABIC ">
-        <w:r>
-          <w:rPr>
-            <w:noProof/>
-          </w:rPr>
-          <w:t>20</w:t>
-        </w:r>
-      </w:fldSimple>
+      <w:r>
+        <w:fldChar w:fldCharType="begin"/>
+      </w:r>
+      <w:r>
+        <w:instrText xml:space="preserve"> SEQ Ilustración \* ARABIC </w:instrText>
+      </w:r>
+      <w:r>
+        <w:fldChar w:fldCharType="separate"/>
+      </w:r>
+      <w:r>
+        <w:rPr>
+          <w:noProof/>
+        </w:rPr>
+        <w:t>21</w:t>
+      </w:r>
+      <w:r>
+        <w:rPr>
+          <w:noProof/>
+        </w:rPr>
+        <w:fldChar w:fldCharType="end"/>
+      </w:r>
       <w:r>
         <w:t>. RNA Simple</w:t>
       </w:r>
-      <w:bookmarkEnd w:id="91"/>
+      <w:bookmarkEnd w:id="92"/>
     </w:p>
     <w:p>
       <w:pPr>
@@ -21837,7 +22290,7 @@
                     </pic:cNvPicPr>
                   </pic:nvPicPr>
                   <pic:blipFill>
-                    <a:blip r:embed="rId32"/>
+                    <a:blip r:embed="rId33"/>
                     <a:stretch>
                       <a:fillRect/>
                     </a:stretch>
@@ -21863,18 +22316,31 @@
         <w:pStyle w:val="Descripcin"/>
         <w:jc w:val="center"/>
       </w:pPr>
-      <w:bookmarkStart w:id="92" w:name="_Toc116083198"/>
+      <w:bookmarkStart w:id="93" w:name="_Toc116083198"/>
       <w:r>
         <w:t xml:space="preserve">Ilustración </w:t>
       </w:r>
-      <w:fldSimple w:instr=" SEQ Ilustración \* ARABIC ">
-        <w:r>
-          <w:rPr>
-            <w:noProof/>
-          </w:rPr>
-          <w:t>21</w:t>
-        </w:r>
-      </w:fldSimple>
+      <w:r>
+        <w:fldChar w:fldCharType="begin"/>
+      </w:r>
+      <w:r>
+        <w:instrText xml:space="preserve"> SEQ Ilustración \* ARABIC </w:instrText>
+      </w:r>
+      <w:r>
+        <w:fldChar w:fldCharType="separate"/>
+      </w:r>
+      <w:r>
+        <w:rPr>
+          <w:noProof/>
+        </w:rPr>
+        <w:t>22</w:t>
+      </w:r>
+      <w:r>
+        <w:rPr>
+          <w:noProof/>
+        </w:rPr>
+        <w:fldChar w:fldCharType="end"/>
+      </w:r>
       <w:r>
         <w:t xml:space="preserve">. </w:t>
       </w:r>
@@ -21884,7 +22350,7 @@
       <w:r>
         <w:t>básico</w:t>
       </w:r>
-      <w:bookmarkEnd w:id="92"/>
+      <w:bookmarkEnd w:id="93"/>
     </w:p>
     <w:p>
       <w:pPr>
@@ -21894,7 +22360,7 @@
       <w:r>
         <w:t>Fuente: autor</w:t>
       </w:r>
-      <w:bookmarkStart w:id="93" w:name="_Ref115704455"/>
+      <w:bookmarkStart w:id="94" w:name="_Ref115704455"/>
     </w:p>
     <w:p>
       <w:pPr>
@@ -21906,12 +22372,12 @@
       <w:pPr>
         <w:pStyle w:val="VIU2"/>
       </w:pPr>
-      <w:bookmarkStart w:id="94" w:name="_Toc116114725"/>
+      <w:bookmarkStart w:id="95" w:name="_Toc116114725"/>
       <w:r>
         <w:t>Modelo RNA experimental</w:t>
       </w:r>
-      <w:bookmarkEnd w:id="93"/>
       <w:bookmarkEnd w:id="94"/>
+      <w:bookmarkEnd w:id="95"/>
     </w:p>
     <w:p>
       <w:pPr>
@@ -21970,7 +22436,7 @@
                     </pic:cNvPicPr>
                   </pic:nvPicPr>
                   <pic:blipFill>
-                    <a:blip r:embed="rId33" cstate="print">
+                    <a:blip r:embed="rId34" cstate="print">
                       <a:extLst>
                         <a:ext uri="{28A0092B-C50C-407E-A947-70E740481C1C}">
                           <a14:useLocalDpi xmlns:a14="http://schemas.microsoft.com/office/drawing/2010/main" val="0"/>
@@ -22007,22 +22473,35 @@
         <w:pStyle w:val="Descripcin"/>
         <w:jc w:val="center"/>
       </w:pPr>
-      <w:bookmarkStart w:id="95" w:name="_Toc116083199"/>
+      <w:bookmarkStart w:id="96" w:name="_Toc116083199"/>
       <w:r>
         <w:t xml:space="preserve">Ilustración </w:t>
       </w:r>
-      <w:fldSimple w:instr=" SEQ Ilustración \* ARABIC ">
-        <w:r>
-          <w:rPr>
-            <w:noProof/>
-          </w:rPr>
-          <w:t>22</w:t>
-        </w:r>
-      </w:fldSimple>
+      <w:r>
+        <w:fldChar w:fldCharType="begin"/>
+      </w:r>
+      <w:r>
+        <w:instrText xml:space="preserve"> SEQ Ilustración \* ARABIC </w:instrText>
+      </w:r>
+      <w:r>
+        <w:fldChar w:fldCharType="separate"/>
+      </w:r>
+      <w:r>
+        <w:rPr>
+          <w:noProof/>
+        </w:rPr>
+        <w:t>23</w:t>
+      </w:r>
+      <w:r>
+        <w:rPr>
+          <w:noProof/>
+        </w:rPr>
+        <w:fldChar w:fldCharType="end"/>
+      </w:r>
       <w:r>
         <w:t>. RNA experimental, parte 1</w:t>
       </w:r>
-      <w:bookmarkEnd w:id="95"/>
+      <w:bookmarkEnd w:id="96"/>
     </w:p>
     <w:p>
       <w:pPr>
@@ -22103,7 +22582,7 @@
                     </pic:cNvPicPr>
                   </pic:nvPicPr>
                   <pic:blipFill>
-                    <a:blip r:embed="rId34" cstate="print">
+                    <a:blip r:embed="rId35" cstate="print">
                       <a:extLst>
                         <a:ext uri="{28A0092B-C50C-407E-A947-70E740481C1C}">
                           <a14:useLocalDpi xmlns:a14="http://schemas.microsoft.com/office/drawing/2010/main" val="0"/>
@@ -22140,22 +22619,35 @@
         <w:pStyle w:val="Descripcin"/>
         <w:jc w:val="center"/>
       </w:pPr>
-      <w:bookmarkStart w:id="96" w:name="_Toc116083200"/>
+      <w:bookmarkStart w:id="97" w:name="_Toc116083200"/>
       <w:r>
         <w:t xml:space="preserve">Ilustración </w:t>
       </w:r>
-      <w:fldSimple w:instr=" SEQ Ilustración \* ARABIC ">
-        <w:r>
-          <w:rPr>
-            <w:noProof/>
-          </w:rPr>
-          <w:t>23</w:t>
-        </w:r>
-      </w:fldSimple>
+      <w:r>
+        <w:fldChar w:fldCharType="begin"/>
+      </w:r>
+      <w:r>
+        <w:instrText xml:space="preserve"> SEQ Ilustración \* ARABIC </w:instrText>
+      </w:r>
+      <w:r>
+        <w:fldChar w:fldCharType="separate"/>
+      </w:r>
+      <w:r>
+        <w:rPr>
+          <w:noProof/>
+        </w:rPr>
+        <w:t>24</w:t>
+      </w:r>
+      <w:r>
+        <w:rPr>
+          <w:noProof/>
+        </w:rPr>
+        <w:fldChar w:fldCharType="end"/>
+      </w:r>
       <w:r>
         <w:t>.RNA experimental, parte 2</w:t>
       </w:r>
-      <w:bookmarkEnd w:id="96"/>
+      <w:bookmarkEnd w:id="97"/>
     </w:p>
     <w:p>
       <w:pPr>
@@ -22254,7 +22746,7 @@
                     </pic:cNvPicPr>
                   </pic:nvPicPr>
                   <pic:blipFill>
-                    <a:blip r:embed="rId35"/>
+                    <a:blip r:embed="rId36"/>
                     <a:stretch>
                       <a:fillRect/>
                     </a:stretch>
@@ -22280,25 +22772,38 @@
         <w:pStyle w:val="Descripcin"/>
         <w:jc w:val="center"/>
       </w:pPr>
-      <w:bookmarkStart w:id="97" w:name="_Toc116083201"/>
+      <w:bookmarkStart w:id="98" w:name="_Toc116083201"/>
       <w:r>
         <w:t xml:space="preserve">Ilustración </w:t>
       </w:r>
-      <w:fldSimple w:instr=" SEQ Ilustración \* ARABIC ">
-        <w:r>
-          <w:rPr>
-            <w:noProof/>
-          </w:rPr>
-          <w:t>24</w:t>
-        </w:r>
-      </w:fldSimple>
+      <w:r>
+        <w:fldChar w:fldCharType="begin"/>
+      </w:r>
+      <w:r>
+        <w:instrText xml:space="preserve"> SEQ Ilustración \* ARABIC </w:instrText>
+      </w:r>
+      <w:r>
+        <w:fldChar w:fldCharType="separate"/>
+      </w:r>
+      <w:r>
+        <w:rPr>
+          <w:noProof/>
+        </w:rPr>
+        <w:t>25</w:t>
+      </w:r>
+      <w:r>
+        <w:rPr>
+          <w:noProof/>
+        </w:rPr>
+        <w:fldChar w:fldCharType="end"/>
+      </w:r>
       <w:r>
         <w:t xml:space="preserve">. </w:t>
       </w:r>
       <w:r>
         <w:t>Resultados entrenar RNA experimental</w:t>
       </w:r>
-      <w:bookmarkEnd w:id="97"/>
+      <w:bookmarkEnd w:id="98"/>
     </w:p>
     <w:p>
       <w:pPr>
@@ -22316,14 +22821,14 @@
       <w:pPr>
         <w:pStyle w:val="VIU2"/>
       </w:pPr>
-      <w:bookmarkStart w:id="98" w:name="_Toc116114726"/>
+      <w:bookmarkStart w:id="99" w:name="_Toc116114726"/>
       <w:r>
         <w:t xml:space="preserve">Entrenando </w:t>
       </w:r>
       <w:r>
         <w:t>Random Forest</w:t>
       </w:r>
-      <w:bookmarkEnd w:id="98"/>
+      <w:bookmarkEnd w:id="99"/>
       <w:r>
         <w:t xml:space="preserve"> </w:t>
       </w:r>
@@ -22385,7 +22890,7 @@
                     </pic:cNvPicPr>
                   </pic:nvPicPr>
                   <pic:blipFill>
-                    <a:blip r:embed="rId36"/>
+                    <a:blip r:embed="rId37"/>
                     <a:stretch>
                       <a:fillRect/>
                     </a:stretch>
@@ -22411,22 +22916,35 @@
         <w:pStyle w:val="Descripcin"/>
         <w:jc w:val="center"/>
       </w:pPr>
-      <w:bookmarkStart w:id="99" w:name="_Toc116083202"/>
+      <w:bookmarkStart w:id="100" w:name="_Toc116083202"/>
       <w:r>
         <w:t xml:space="preserve">Ilustración </w:t>
       </w:r>
-      <w:fldSimple w:instr=" SEQ Ilustración \* ARABIC ">
-        <w:r>
-          <w:rPr>
-            <w:noProof/>
-          </w:rPr>
-          <w:t>25</w:t>
-        </w:r>
-      </w:fldSimple>
+      <w:r>
+        <w:fldChar w:fldCharType="begin"/>
+      </w:r>
+      <w:r>
+        <w:instrText xml:space="preserve"> SEQ Ilustración \* ARABIC </w:instrText>
+      </w:r>
+      <w:r>
+        <w:fldChar w:fldCharType="separate"/>
+      </w:r>
+      <w:r>
+        <w:rPr>
+          <w:noProof/>
+        </w:rPr>
+        <w:t>26</w:t>
+      </w:r>
+      <w:r>
+        <w:rPr>
+          <w:noProof/>
+        </w:rPr>
+        <w:fldChar w:fldCharType="end"/>
+      </w:r>
       <w:r>
         <w:t>. Resultado entrenar Random Forest</w:t>
       </w:r>
-      <w:bookmarkEnd w:id="99"/>
+      <w:bookmarkEnd w:id="100"/>
     </w:p>
     <w:p>
       <w:pPr>
@@ -22459,7 +22977,7 @@
       <w:pPr>
         <w:pStyle w:val="VIU2"/>
       </w:pPr>
-      <w:bookmarkStart w:id="100" w:name="_Toc116114727"/>
+      <w:bookmarkStart w:id="101" w:name="_Toc116114727"/>
       <w:r>
         <w:t xml:space="preserve">Entrenando Regresión </w:t>
       </w:r>
@@ -22469,7 +22987,7 @@
       <w:r>
         <w:t>a</w:t>
       </w:r>
-      <w:bookmarkEnd w:id="100"/>
+      <w:bookmarkEnd w:id="101"/>
     </w:p>
     <w:p>
       <w:pPr>
@@ -22564,7 +23082,7 @@
                     </pic:cNvPicPr>
                   </pic:nvPicPr>
                   <pic:blipFill>
-                    <a:blip r:embed="rId37"/>
+                    <a:blip r:embed="rId38"/>
                     <a:stretch>
                       <a:fillRect/>
                     </a:stretch>
@@ -22590,25 +23108,38 @@
         <w:pStyle w:val="Descripcin"/>
         <w:jc w:val="center"/>
       </w:pPr>
-      <w:bookmarkStart w:id="101" w:name="_Toc116083203"/>
+      <w:bookmarkStart w:id="102" w:name="_Toc116083203"/>
       <w:r>
         <w:t xml:space="preserve">Ilustración </w:t>
       </w:r>
-      <w:fldSimple w:instr=" SEQ Ilustración \* ARABIC ">
-        <w:r>
-          <w:rPr>
-            <w:noProof/>
-          </w:rPr>
-          <w:t>26</w:t>
-        </w:r>
-      </w:fldSimple>
+      <w:r>
+        <w:fldChar w:fldCharType="begin"/>
+      </w:r>
+      <w:r>
+        <w:instrText xml:space="preserve"> SEQ Ilustración \* ARABIC </w:instrText>
+      </w:r>
+      <w:r>
+        <w:fldChar w:fldCharType="separate"/>
+      </w:r>
+      <w:r>
+        <w:rPr>
+          <w:noProof/>
+        </w:rPr>
+        <w:t>27</w:t>
+      </w:r>
+      <w:r>
+        <w:rPr>
+          <w:noProof/>
+        </w:rPr>
+        <w:fldChar w:fldCharType="end"/>
+      </w:r>
       <w:r>
         <w:t xml:space="preserve">. Resultados entrenar </w:t>
       </w:r>
       <w:r>
         <w:t>Regresión Logística</w:t>
       </w:r>
-      <w:bookmarkEnd w:id="101"/>
+      <w:bookmarkEnd w:id="102"/>
     </w:p>
     <w:p>
       <w:pPr>
@@ -22627,14 +23158,14 @@
       <w:pPr>
         <w:pStyle w:val="VIU2"/>
       </w:pPr>
-      <w:bookmarkStart w:id="102" w:name="_Toc116114728"/>
+      <w:bookmarkStart w:id="103" w:name="_Toc116114728"/>
       <w:r>
         <w:t xml:space="preserve">Entrenando el </w:t>
       </w:r>
       <w:r>
         <w:t>Árbol de decisión</w:t>
       </w:r>
-      <w:bookmarkEnd w:id="102"/>
+      <w:bookmarkEnd w:id="103"/>
     </w:p>
     <w:p>
       <w:pPr>
@@ -22744,7 +23275,7 @@
                     </pic:cNvPicPr>
                   </pic:nvPicPr>
                   <pic:blipFill>
-                    <a:blip r:embed="rId38"/>
+                    <a:blip r:embed="rId39"/>
                     <a:stretch>
                       <a:fillRect/>
                     </a:stretch>
@@ -22770,22 +23301,35 @@
         <w:pStyle w:val="Descripcin"/>
         <w:jc w:val="center"/>
       </w:pPr>
-      <w:bookmarkStart w:id="103" w:name="_Toc116083204"/>
+      <w:bookmarkStart w:id="104" w:name="_Toc116083204"/>
       <w:r>
         <w:t xml:space="preserve">Ilustración </w:t>
       </w:r>
-      <w:fldSimple w:instr=" SEQ Ilustración \* ARABIC ">
-        <w:r>
-          <w:rPr>
-            <w:noProof/>
-          </w:rPr>
-          <w:t>27</w:t>
-        </w:r>
-      </w:fldSimple>
+      <w:r>
+        <w:fldChar w:fldCharType="begin"/>
+      </w:r>
+      <w:r>
+        <w:instrText xml:space="preserve"> SEQ Ilustración \* ARABIC </w:instrText>
+      </w:r>
+      <w:r>
+        <w:fldChar w:fldCharType="separate"/>
+      </w:r>
+      <w:r>
+        <w:rPr>
+          <w:noProof/>
+        </w:rPr>
+        <w:t>28</w:t>
+      </w:r>
+      <w:r>
+        <w:rPr>
+          <w:noProof/>
+        </w:rPr>
+        <w:fldChar w:fldCharType="end"/>
+      </w:r>
       <w:r>
         <w:t>. Resultados entrenar Árbol de decisión</w:t>
       </w:r>
-      <w:bookmarkEnd w:id="103"/>
+      <w:bookmarkEnd w:id="104"/>
     </w:p>
     <w:p>
       <w:pPr>
@@ -22819,14 +23363,14 @@
       <w:pPr>
         <w:pStyle w:val="VIU2"/>
       </w:pPr>
-      <w:bookmarkStart w:id="104" w:name="_Toc116114729"/>
+      <w:bookmarkStart w:id="105" w:name="_Toc116114729"/>
       <w:r>
         <w:t xml:space="preserve">Entrenando el Clasificador </w:t>
       </w:r>
       <w:r>
         <w:t>Dummy</w:t>
       </w:r>
-      <w:bookmarkEnd w:id="104"/>
+      <w:bookmarkEnd w:id="105"/>
     </w:p>
     <w:p>
       <w:pPr>
@@ -22933,7 +23477,7 @@
                     </pic:cNvPicPr>
                   </pic:nvPicPr>
                   <pic:blipFill>
-                    <a:blip r:embed="rId39"/>
+                    <a:blip r:embed="rId40"/>
                     <a:stretch>
                       <a:fillRect/>
                     </a:stretch>
@@ -22959,25 +23503,38 @@
         <w:pStyle w:val="Descripcin"/>
         <w:jc w:val="center"/>
       </w:pPr>
-      <w:bookmarkStart w:id="105" w:name="_Toc116083205"/>
+      <w:bookmarkStart w:id="106" w:name="_Toc116083205"/>
       <w:r>
         <w:t xml:space="preserve">Ilustración </w:t>
       </w:r>
-      <w:fldSimple w:instr=" SEQ Ilustración \* ARABIC ">
-        <w:r>
-          <w:rPr>
-            <w:noProof/>
-          </w:rPr>
-          <w:t>28</w:t>
-        </w:r>
-      </w:fldSimple>
+      <w:r>
+        <w:fldChar w:fldCharType="begin"/>
+      </w:r>
+      <w:r>
+        <w:instrText xml:space="preserve"> SEQ Ilustración \* ARABIC </w:instrText>
+      </w:r>
+      <w:r>
+        <w:fldChar w:fldCharType="separate"/>
+      </w:r>
+      <w:r>
+        <w:rPr>
+          <w:noProof/>
+        </w:rPr>
+        <w:t>29</w:t>
+      </w:r>
+      <w:r>
+        <w:rPr>
+          <w:noProof/>
+        </w:rPr>
+        <w:fldChar w:fldCharType="end"/>
+      </w:r>
       <w:r>
         <w:t xml:space="preserve">. Resultados </w:t>
       </w:r>
       <w:r>
         <w:t>Clasificador Dummy</w:t>
       </w:r>
-      <w:bookmarkEnd w:id="105"/>
+      <w:bookmarkEnd w:id="106"/>
     </w:p>
     <w:p>
       <w:pPr>
@@ -22995,11 +23552,11 @@
       <w:pPr>
         <w:pStyle w:val="VIU2"/>
       </w:pPr>
-      <w:bookmarkStart w:id="106" w:name="_Toc116114730"/>
+      <w:bookmarkStart w:id="107" w:name="_Toc116114730"/>
       <w:r>
         <w:t>Entrenando el algoritmo Vecinos más cercanos</w:t>
       </w:r>
-      <w:bookmarkEnd w:id="106"/>
+      <w:bookmarkEnd w:id="107"/>
     </w:p>
     <w:p>
       <w:pPr>
@@ -23070,7 +23627,7 @@
                     </pic:cNvPicPr>
                   </pic:nvPicPr>
                   <pic:blipFill>
-                    <a:blip r:embed="rId40"/>
+                    <a:blip r:embed="rId41"/>
                     <a:stretch>
                       <a:fillRect/>
                     </a:stretch>
@@ -23096,25 +23653,38 @@
         <w:pStyle w:val="Descripcin"/>
         <w:jc w:val="center"/>
       </w:pPr>
-      <w:bookmarkStart w:id="107" w:name="_Toc116083206"/>
+      <w:bookmarkStart w:id="108" w:name="_Toc116083206"/>
       <w:r>
         <w:t xml:space="preserve">Ilustración </w:t>
       </w:r>
-      <w:fldSimple w:instr=" SEQ Ilustración \* ARABIC ">
-        <w:r>
-          <w:rPr>
-            <w:noProof/>
-          </w:rPr>
-          <w:t>29</w:t>
-        </w:r>
-      </w:fldSimple>
+      <w:r>
+        <w:fldChar w:fldCharType="begin"/>
+      </w:r>
+      <w:r>
+        <w:instrText xml:space="preserve"> SEQ Ilustración \* ARABIC </w:instrText>
+      </w:r>
+      <w:r>
+        <w:fldChar w:fldCharType="separate"/>
+      </w:r>
+      <w:r>
+        <w:rPr>
+          <w:noProof/>
+        </w:rPr>
+        <w:t>30</w:t>
+      </w:r>
+      <w:r>
+        <w:rPr>
+          <w:noProof/>
+        </w:rPr>
+        <w:fldChar w:fldCharType="end"/>
+      </w:r>
       <w:r>
         <w:t xml:space="preserve">. Resultados </w:t>
       </w:r>
       <w:r>
         <w:t>Vecinos más cercanos</w:t>
       </w:r>
-      <w:bookmarkEnd w:id="107"/>
+      <w:bookmarkEnd w:id="108"/>
     </w:p>
     <w:p>
       <w:pPr>
@@ -23159,7 +23729,7 @@
       <w:pPr>
         <w:pStyle w:val="VIU2"/>
       </w:pPr>
-      <w:bookmarkStart w:id="108" w:name="_Toc116114731"/>
+      <w:bookmarkStart w:id="109" w:name="_Toc116114731"/>
       <w:r>
         <w:t xml:space="preserve">Entrenando Gaussiano </w:t>
       </w:r>
@@ -23175,7 +23745,7 @@
       <w:r>
         <w:t>ayes</w:t>
       </w:r>
-      <w:bookmarkEnd w:id="108"/>
+      <w:bookmarkEnd w:id="109"/>
     </w:p>
     <w:p>
       <w:pPr>
@@ -23261,7 +23831,7 @@
                     </pic:cNvPicPr>
                   </pic:nvPicPr>
                   <pic:blipFill>
-                    <a:blip r:embed="rId41"/>
+                    <a:blip r:embed="rId42"/>
                     <a:stretch>
                       <a:fillRect/>
                     </a:stretch>
@@ -23287,25 +23857,38 @@
         <w:pStyle w:val="Descripcin"/>
         <w:jc w:val="center"/>
       </w:pPr>
-      <w:bookmarkStart w:id="109" w:name="_Toc116083207"/>
+      <w:bookmarkStart w:id="110" w:name="_Toc116083207"/>
       <w:r>
         <w:t xml:space="preserve">Ilustración </w:t>
       </w:r>
-      <w:fldSimple w:instr=" SEQ Ilustración \* ARABIC ">
-        <w:r>
-          <w:rPr>
-            <w:noProof/>
-          </w:rPr>
-          <w:t>30</w:t>
-        </w:r>
-      </w:fldSimple>
+      <w:r>
+        <w:fldChar w:fldCharType="begin"/>
+      </w:r>
+      <w:r>
+        <w:instrText xml:space="preserve"> SEQ Ilustración \* ARABIC </w:instrText>
+      </w:r>
+      <w:r>
+        <w:fldChar w:fldCharType="separate"/>
+      </w:r>
+      <w:r>
+        <w:rPr>
+          <w:noProof/>
+        </w:rPr>
+        <w:t>31</w:t>
+      </w:r>
+      <w:r>
+        <w:rPr>
+          <w:noProof/>
+        </w:rPr>
+        <w:fldChar w:fldCharType="end"/>
+      </w:r>
       <w:r>
         <w:t xml:space="preserve">. Resultados </w:t>
       </w:r>
       <w:r>
         <w:t>Naive Bayes</w:t>
       </w:r>
-      <w:bookmarkEnd w:id="109"/>
+      <w:bookmarkEnd w:id="110"/>
     </w:p>
     <w:p>
       <w:pPr>
@@ -23323,11 +23906,11 @@
       <w:pPr>
         <w:pStyle w:val="VIU2"/>
       </w:pPr>
-      <w:bookmarkStart w:id="110" w:name="_Toc116114732"/>
+      <w:bookmarkStart w:id="111" w:name="_Toc116114732"/>
       <w:r>
         <w:t>Comparación resultados</w:t>
       </w:r>
-      <w:bookmarkEnd w:id="110"/>
+      <w:bookmarkEnd w:id="111"/>
     </w:p>
     <w:p>
       <w:pPr>
@@ -24754,7 +25337,7 @@
           <w:rFonts w:asciiTheme="minorHAnsi" w:hAnsiTheme="minorHAnsi" w:cs="Arial"/>
         </w:rPr>
       </w:pPr>
-      <w:bookmarkStart w:id="111" w:name="_Toc116083146"/>
+      <w:bookmarkStart w:id="112" w:name="_Toc116083146"/>
       <w:r>
         <w:rPr>
           <w:rFonts w:asciiTheme="minorHAnsi" w:hAnsiTheme="minorHAnsi" w:cs="Arial"/>
@@ -24798,7 +25381,7 @@
         </w:rPr>
         <w:t>: Resumen modelos entrenados</w:t>
       </w:r>
-      <w:bookmarkEnd w:id="111"/>
+      <w:bookmarkEnd w:id="112"/>
     </w:p>
     <w:p>
       <w:pPr>
@@ -24819,11 +25402,11 @@
       <w:pPr>
         <w:pStyle w:val="VIU2"/>
       </w:pPr>
-      <w:bookmarkStart w:id="112" w:name="_Toc116114733"/>
+      <w:bookmarkStart w:id="113" w:name="_Toc116114733"/>
       <w:r>
         <w:t>Elección modelo usar</w:t>
       </w:r>
-      <w:bookmarkEnd w:id="112"/>
+      <w:bookmarkEnd w:id="113"/>
     </w:p>
     <w:p>
       <w:pPr>
@@ -24972,13 +25555,13 @@
           <w:numId w:val="1"/>
         </w:numPr>
       </w:pPr>
-      <w:bookmarkStart w:id="113" w:name="_Ref116080484"/>
-      <w:bookmarkStart w:id="114" w:name="_Toc116114734"/>
+      <w:bookmarkStart w:id="114" w:name="_Ref116080484"/>
+      <w:bookmarkStart w:id="115" w:name="_Toc116114734"/>
       <w:r>
         <w:t>Despliegue producción en modo API</w:t>
       </w:r>
-      <w:bookmarkEnd w:id="113"/>
       <w:bookmarkEnd w:id="114"/>
+      <w:bookmarkEnd w:id="115"/>
     </w:p>
     <w:p>
       <w:pPr>
@@ -25134,7 +25717,7 @@
                     <pic:cNvPicPr/>
                   </pic:nvPicPr>
                   <pic:blipFill>
-                    <a:blip r:embed="rId42"/>
+                    <a:blip r:embed="rId43"/>
                     <a:stretch>
                       <a:fillRect/>
                     </a:stretch>
@@ -25160,22 +25743,35 @@
         <w:pStyle w:val="Descripcin"/>
         <w:jc w:val="center"/>
       </w:pPr>
-      <w:bookmarkStart w:id="115" w:name="_Toc116083208"/>
+      <w:bookmarkStart w:id="116" w:name="_Toc116083208"/>
       <w:r>
         <w:t xml:space="preserve">Ilustración </w:t>
       </w:r>
-      <w:fldSimple w:instr=" SEQ Ilustración \* ARABIC ">
-        <w:r>
-          <w:rPr>
-            <w:noProof/>
-          </w:rPr>
-          <w:t>31</w:t>
-        </w:r>
-      </w:fldSimple>
+      <w:r>
+        <w:fldChar w:fldCharType="begin"/>
+      </w:r>
+      <w:r>
+        <w:instrText xml:space="preserve"> SEQ Ilustración \* ARABIC </w:instrText>
+      </w:r>
+      <w:r>
+        <w:fldChar w:fldCharType="separate"/>
+      </w:r>
+      <w:r>
+        <w:rPr>
+          <w:noProof/>
+        </w:rPr>
+        <w:t>32</w:t>
+      </w:r>
+      <w:r>
+        <w:rPr>
+          <w:noProof/>
+        </w:rPr>
+        <w:fldChar w:fldCharType="end"/>
+      </w:r>
       <w:r>
         <w:t>. Contenido archivo despliegue con docker-compose</w:t>
       </w:r>
-      <w:bookmarkEnd w:id="115"/>
+      <w:bookmarkEnd w:id="116"/>
     </w:p>
     <w:p>
       <w:pPr>
@@ -25229,7 +25825,7 @@
                     <pic:cNvPicPr/>
                   </pic:nvPicPr>
                   <pic:blipFill>
-                    <a:blip r:embed="rId43"/>
+                    <a:blip r:embed="rId44"/>
                     <a:stretch>
                       <a:fillRect/>
                     </a:stretch>
@@ -25255,22 +25851,35 @@
         <w:pStyle w:val="Descripcin"/>
         <w:jc w:val="center"/>
       </w:pPr>
-      <w:bookmarkStart w:id="116" w:name="_Toc116083209"/>
+      <w:bookmarkStart w:id="117" w:name="_Toc116083209"/>
       <w:r>
         <w:t xml:space="preserve">Ilustración </w:t>
       </w:r>
-      <w:fldSimple w:instr=" SEQ Ilustración \* ARABIC ">
-        <w:r>
-          <w:rPr>
-            <w:noProof/>
-          </w:rPr>
-          <w:t>32</w:t>
-        </w:r>
-      </w:fldSimple>
+      <w:r>
+        <w:fldChar w:fldCharType="begin"/>
+      </w:r>
+      <w:r>
+        <w:instrText xml:space="preserve"> SEQ Ilustración \* ARABIC </w:instrText>
+      </w:r>
+      <w:r>
+        <w:fldChar w:fldCharType="separate"/>
+      </w:r>
+      <w:r>
+        <w:rPr>
+          <w:noProof/>
+        </w:rPr>
+        <w:t>33</w:t>
+      </w:r>
+      <w:r>
+        <w:rPr>
+          <w:noProof/>
+        </w:rPr>
+        <w:fldChar w:fldCharType="end"/>
+      </w:r>
       <w:r>
         <w:t>. Imagen en dockerhub</w:t>
       </w:r>
-      <w:bookmarkEnd w:id="116"/>
+      <w:bookmarkEnd w:id="117"/>
     </w:p>
     <w:p>
       <w:pPr>
@@ -25372,7 +25981,7 @@
                     </pic:cNvPicPr>
                   </pic:nvPicPr>
                   <pic:blipFill>
-                    <a:blip r:embed="rId44">
+                    <a:blip r:embed="rId45">
                       <a:extLst>
                         <a:ext uri="{28A0092B-C50C-407E-A947-70E740481C1C}">
                           <a14:useLocalDpi xmlns:a14="http://schemas.microsoft.com/office/drawing/2010/main" val="0"/>
@@ -25409,22 +26018,35 @@
         <w:pStyle w:val="Descripcin"/>
         <w:jc w:val="center"/>
       </w:pPr>
-      <w:bookmarkStart w:id="117" w:name="_Toc116083210"/>
+      <w:bookmarkStart w:id="118" w:name="_Toc116083210"/>
       <w:r>
         <w:t xml:space="preserve">Ilustración </w:t>
       </w:r>
-      <w:fldSimple w:instr=" SEQ Ilustración \* ARABIC ">
-        <w:r>
-          <w:rPr>
-            <w:noProof/>
-          </w:rPr>
-          <w:t>33</w:t>
-        </w:r>
-      </w:fldSimple>
+      <w:r>
+        <w:fldChar w:fldCharType="begin"/>
+      </w:r>
+      <w:r>
+        <w:instrText xml:space="preserve"> SEQ Ilustración \* ARABIC </w:instrText>
+      </w:r>
+      <w:r>
+        <w:fldChar w:fldCharType="separate"/>
+      </w:r>
+      <w:r>
+        <w:rPr>
+          <w:noProof/>
+        </w:rPr>
+        <w:t>34</w:t>
+      </w:r>
+      <w:r>
+        <w:rPr>
+          <w:noProof/>
+        </w:rPr>
+        <w:fldChar w:fldCharType="end"/>
+      </w:r>
       <w:r>
         <w:t>. Usando la API</w:t>
       </w:r>
-      <w:bookmarkEnd w:id="117"/>
+      <w:bookmarkEnd w:id="118"/>
     </w:p>
     <w:p>
       <w:pPr>
@@ -25492,7 +26114,7 @@
                     </pic:cNvPicPr>
                   </pic:nvPicPr>
                   <pic:blipFill>
-                    <a:blip r:embed="rId45">
+                    <a:blip r:embed="rId46">
                       <a:extLst>
                         <a:ext uri="{28A0092B-C50C-407E-A947-70E740481C1C}">
                           <a14:useLocalDpi xmlns:a14="http://schemas.microsoft.com/office/drawing/2010/main" val="0"/>
@@ -25529,22 +26151,35 @@
         <w:pStyle w:val="Descripcin"/>
         <w:jc w:val="center"/>
       </w:pPr>
-      <w:bookmarkStart w:id="118" w:name="_Toc116083211"/>
+      <w:bookmarkStart w:id="119" w:name="_Toc116083211"/>
       <w:r>
         <w:t xml:space="preserve">Ilustración </w:t>
       </w:r>
-      <w:fldSimple w:instr=" SEQ Ilustración \* ARABIC ">
-        <w:r>
-          <w:rPr>
-            <w:noProof/>
-          </w:rPr>
-          <w:t>34</w:t>
-        </w:r>
-      </w:fldSimple>
+      <w:r>
+        <w:fldChar w:fldCharType="begin"/>
+      </w:r>
+      <w:r>
+        <w:instrText xml:space="preserve"> SEQ Ilustración \* ARABIC </w:instrText>
+      </w:r>
+      <w:r>
+        <w:fldChar w:fldCharType="separate"/>
+      </w:r>
+      <w:r>
+        <w:rPr>
+          <w:noProof/>
+        </w:rPr>
+        <w:t>35</w:t>
+      </w:r>
+      <w:r>
+        <w:rPr>
+          <w:noProof/>
+        </w:rPr>
+        <w:fldChar w:fldCharType="end"/>
+      </w:r>
       <w:r>
         <w:t>. Respuesta de la API</w:t>
       </w:r>
-      <w:bookmarkEnd w:id="118"/>
+      <w:bookmarkEnd w:id="119"/>
     </w:p>
     <w:p>
       <w:pPr>
@@ -25586,21 +26221,21 @@
           <w:numId w:val="1"/>
         </w:numPr>
       </w:pPr>
-      <w:bookmarkStart w:id="119" w:name="_Toc116114735"/>
+      <w:bookmarkStart w:id="120" w:name="_Toc116114735"/>
       <w:r>
         <w:t>Conclusiones y siguientes pasos</w:t>
       </w:r>
-      <w:bookmarkEnd w:id="119"/>
+      <w:bookmarkEnd w:id="120"/>
     </w:p>
     <w:p>
       <w:pPr>
         <w:pStyle w:val="VIU2"/>
       </w:pPr>
-      <w:bookmarkStart w:id="120" w:name="_Toc116114736"/>
+      <w:bookmarkStart w:id="121" w:name="_Toc116114736"/>
       <w:r>
         <w:t>Conclusiones</w:t>
       </w:r>
-      <w:bookmarkEnd w:id="120"/>
+      <w:bookmarkEnd w:id="121"/>
     </w:p>
     <w:p>
       <w:pPr>
@@ -25682,11 +26317,11 @@
       <w:pPr>
         <w:pStyle w:val="VIU2"/>
       </w:pPr>
-      <w:bookmarkStart w:id="121" w:name="_Toc116114737"/>
+      <w:bookmarkStart w:id="122" w:name="_Toc116114737"/>
       <w:r>
         <w:t>Siguientes pasos</w:t>
       </w:r>
-      <w:bookmarkEnd w:id="121"/>
+      <w:bookmarkEnd w:id="122"/>
     </w:p>
     <w:p>
       <w:pPr>
@@ -25810,7 +26445,7 @@
         <w:br w:type="page"/>
       </w:r>
     </w:p>
-    <w:bookmarkStart w:id="122" w:name="_Toc116114738" w:displacedByCustomXml="next"/>
+    <w:bookmarkStart w:id="123" w:name="_Toc116114738" w:displacedByCustomXml="next"/>
     <w:sdt>
       <w:sdtPr>
         <w:rPr>
@@ -25844,7 +26479,7 @@
           <w:r>
             <w:t>Bibliography</w:t>
           </w:r>
-          <w:bookmarkEnd w:id="122"/>
+          <w:bookmarkEnd w:id="123"/>
         </w:p>
         <w:sdt>
           <w:sdtPr>
@@ -27420,14 +28055,12 @@
         </w:rPr>
         <w:t>ANEXO CON EL LINK PARA PROBAR LA API</w:t>
       </w:r>
-      <w:bookmarkStart w:id="123" w:name="_GoBack"/>
-      <w:bookmarkEnd w:id="123"/>
     </w:p>
     <w:sectPr>
-      <w:headerReference w:type="default" r:id="rId46"/>
-      <w:footerReference w:type="default" r:id="rId47"/>
-      <w:headerReference w:type="first" r:id="rId48"/>
-      <w:footerReference w:type="first" r:id="rId49"/>
+      <w:headerReference w:type="default" r:id="rId47"/>
+      <w:footerReference w:type="default" r:id="rId48"/>
+      <w:headerReference w:type="first" r:id="rId49"/>
+      <w:footerReference w:type="first" r:id="rId50"/>
       <w:pgSz w:w="11906" w:h="16838"/>
       <w:pgMar w:top="2835" w:right="1474" w:bottom="2268" w:left="1474" w:header="709" w:footer="709" w:gutter="0"/>
       <w:pgNumType w:start="1"/>
@@ -27490,7 +28123,7 @@
       <w:rPr>
         <w:noProof/>
       </w:rPr>
-      <w:t>56</w:t>
+      <w:t>39</w:t>
     </w:r>
     <w:r>
       <w:fldChar w:fldCharType="end"/>
@@ -32201,7 +32834,7 @@
 </file>
 
 <file path=customXml/itemProps2.xml><?xml version="1.0" encoding="utf-8"?>
-<ds:datastoreItem xmlns:ds="http://schemas.openxmlformats.org/officeDocument/2006/customXml" ds:itemID="{B2E6B320-1785-420F-9BB0-C0EBFB0FF378}">
+<ds:datastoreItem xmlns:ds="http://schemas.openxmlformats.org/officeDocument/2006/customXml" ds:itemID="{06568AF1-382E-4E92-9B56-C4A3412F79C9}">
   <ds:schemaRefs>
     <ds:schemaRef ds:uri="http://schemas.openxmlformats.org/officeDocument/2006/bibliography"/>
   </ds:schemaRefs>

--- a/TFM-libro.docx
+++ b/TFM-libro.docx
@@ -37082,7 +37082,6 @@
         </w:rPr>
       </w:pPr>
       <w:bookmarkStart w:id="151" w:name="_Toc116652415"/>
-      <w:bookmarkStart w:id="152" w:name="_GoBack"/>
       <w:r>
         <w:rPr>
           <w:b w:val="0"/>
@@ -37152,6 +37151,8 @@
           <w:color w:val="auto"/>
         </w:rPr>
       </w:pPr>
+      <w:bookmarkStart w:id="152" w:name="_GoBack"/>
+      <w:bookmarkEnd w:id="152"/>
       <w:r>
         <w:rPr>
           <w:b w:val="0"/>
@@ -37235,7 +37236,6 @@
           </w:r>
         </w:sdtContent>
       </w:sdt>
-      <w:bookmarkEnd w:id="152"/>
     </w:p>
     <w:sectPr>
       <w:headerReference w:type="default" r:id="rId72"/>
@@ -37304,7 +37304,7 @@
       <w:rPr>
         <w:noProof/>
       </w:rPr>
-      <w:t>68</w:t>
+      <w:t>69</w:t>
     </w:r>
     <w:r>
       <w:fldChar w:fldCharType="end"/>
@@ -42590,7 +42590,7 @@
 </file>
 
 <file path=customXml/itemProps2.xml><?xml version="1.0" encoding="utf-8"?>
-<ds:datastoreItem xmlns:ds="http://schemas.openxmlformats.org/officeDocument/2006/customXml" ds:itemID="{82F23F23-1C96-47D0-83A6-7034E5D4D2D5}">
+<ds:datastoreItem xmlns:ds="http://schemas.openxmlformats.org/officeDocument/2006/customXml" ds:itemID="{6E58F61F-EC23-4DA6-8EBB-95A8E775C009}">
   <ds:schemaRefs>
     <ds:schemaRef ds:uri="http://schemas.openxmlformats.org/officeDocument/2006/bibliography"/>
   </ds:schemaRefs>
